--- a/docx/suspense.docx
+++ b/docx/suspense.docx
@@ -237,23 +237,7 @@
           <w:bCs/>
           <w:lang w:val="en-GB"/>
         </w:rPr>
-        <w:t xml:space="preserve">has scored </w:t>
-      </w:r>
-      <w:r>
-        <w:rPr>
-          <w:b/>
-          <w:bCs/>
-          <w:lang w:val="en-GB"/>
-        </w:rPr>
-        <w:t>a</w:t>
-      </w:r>
-      <w:r>
-        <w:rPr>
-          <w:b/>
-          <w:bCs/>
-          <w:lang w:val="en-GB"/>
-        </w:rPr>
-        <w:t xml:space="preserve"> higher number of goals</w:t>
+        <w:t>has scored a higher number of goals</w:t>
       </w:r>
       <w:r>
         <w:rPr>
@@ -290,6 +274,276 @@
       <w:pPr>
         <w:pStyle w:val="ListParagraph"/>
         <w:numPr>
+          <w:ilvl w:val="1"/>
+          <w:numId w:val="2"/>
+        </w:numPr>
+        <w:rPr>
+          <w:b/>
+          <w:bCs/>
+          <w:lang w:val="en-GB"/>
+        </w:rPr>
+      </w:pPr>
+      <w:r>
+        <w:rPr>
+          <w:b/>
+          <w:bCs/>
+          <w:lang w:val="en-GB"/>
+        </w:rPr>
+        <w:t>H2H</w:t>
+      </w:r>
+    </w:p>
+    <w:p>
+      <w:pPr>
+        <w:pStyle w:val="ListParagraph"/>
+        <w:numPr>
+          <w:ilvl w:val="2"/>
+          <w:numId w:val="2"/>
+        </w:numPr>
+        <w:rPr>
+          <w:b/>
+          <w:bCs/>
+          <w:lang w:val="en-GB"/>
+        </w:rPr>
+      </w:pPr>
+      <w:r>
+        <w:rPr>
+          <w:b/>
+          <w:bCs/>
+          <w:lang w:val="en-GB"/>
+        </w:rPr>
+        <w:t>From drawing to winning</w:t>
+      </w:r>
+      <w:r>
+        <w:rPr>
+          <w:b/>
+          <w:bCs/>
+          <w:lang w:val="en-GB"/>
+        </w:rPr>
+        <w:t xml:space="preserve"> or losing to drawing</w:t>
+      </w:r>
+    </w:p>
+    <w:p>
+      <w:pPr>
+        <w:pStyle w:val="ListParagraph"/>
+        <w:numPr>
+          <w:ilvl w:val="3"/>
+          <w:numId w:val="2"/>
+        </w:numPr>
+        <w:rPr>
+          <w:lang w:val="en-GB"/>
+        </w:rPr>
+      </w:pPr>
+      <w:r>
+        <w:rPr>
+          <w:b/>
+          <w:bCs/>
+          <w:lang w:val="en-GB"/>
+        </w:rPr>
+        <w:t>Case 3</w:t>
+      </w:r>
+      <w:r>
+        <w:rPr>
+          <w:lang w:val="en-GB"/>
+        </w:rPr>
+        <w:t>:</w:t>
+      </w:r>
+      <w:r>
+        <w:rPr>
+          <w:lang w:val="en-GB"/>
+        </w:rPr>
+        <w:t xml:space="preserve"> if </w:t>
+      </w:r>
+      <w:r>
+        <w:rPr>
+          <w:lang w:val="en-GB"/>
+        </w:rPr>
+        <w:t>leading and lagging</w:t>
+      </w:r>
+      <w:r>
+        <w:rPr>
+          <w:lang w:val="en-GB"/>
+        </w:rPr>
+        <w:t xml:space="preserve"> are drawing</w:t>
+      </w:r>
+      <w:r>
+        <w:rPr>
+          <w:lang w:val="en-GB"/>
+        </w:rPr>
+        <w:t xml:space="preserve"> or lagging team is losing</w:t>
+      </w:r>
+      <w:r>
+        <w:rPr>
+          <w:lang w:val="en-GB"/>
+        </w:rPr>
+        <w:t xml:space="preserve"> (</w:t>
+      </w:r>
+      <w:proofErr w:type="spellStart"/>
+      <w:r>
+        <w:rPr>
+          <w:lang w:val="en-GB"/>
+        </w:rPr>
+        <w:t>last_game_goals_diff</w:t>
+      </w:r>
+      <w:proofErr w:type="spellEnd"/>
+      <w:r>
+        <w:rPr>
+          <w:lang w:val="en-GB"/>
+        </w:rPr>
+        <w:t xml:space="preserve"> == 0</w:t>
+      </w:r>
+      <w:r>
+        <w:rPr>
+          <w:lang w:val="en-GB"/>
+        </w:rPr>
+        <w:t xml:space="preserve"> or -1</w:t>
+      </w:r>
+      <w:r>
+        <w:rPr>
+          <w:lang w:val="en-GB"/>
+        </w:rPr>
+        <w:t xml:space="preserve">) and difference in points is </w:t>
+      </w:r>
+      <w:r>
+        <w:rPr>
+          <w:lang w:val="en-GB"/>
+        </w:rPr>
+        <w:t>higher</w:t>
+      </w:r>
+      <w:r>
+        <w:rPr>
+          <w:lang w:val="en-GB"/>
+        </w:rPr>
+        <w:t xml:space="preserve"> than -2. </w:t>
+      </w:r>
+    </w:p>
+    <w:p>
+      <w:pPr>
+        <w:pStyle w:val="ListParagraph"/>
+        <w:numPr>
+          <w:ilvl w:val="3"/>
+          <w:numId w:val="2"/>
+        </w:numPr>
+        <w:rPr>
+          <w:lang w:val="en-GB"/>
+        </w:rPr>
+      </w:pPr>
+      <w:r>
+        <w:rPr>
+          <w:b/>
+          <w:bCs/>
+          <w:lang w:val="en-GB"/>
+        </w:rPr>
+        <w:t>Case 4</w:t>
+      </w:r>
+      <w:r>
+        <w:rPr>
+          <w:lang w:val="en-GB"/>
+        </w:rPr>
+        <w:t>:</w:t>
+      </w:r>
+      <w:r>
+        <w:rPr>
+          <w:lang w:val="en-GB"/>
+        </w:rPr>
+        <w:t xml:space="preserve"> </w:t>
+      </w:r>
+      <w:r>
+        <w:rPr>
+          <w:lang w:val="en-GB"/>
+        </w:rPr>
+        <w:t>if leading and lagging are drawing or</w:t>
+      </w:r>
+      <w:r>
+        <w:rPr>
+          <w:lang w:val="en-GB"/>
+        </w:rPr>
+        <w:t xml:space="preserve"> lagging team is</w:t>
+      </w:r>
+      <w:r>
+        <w:rPr>
+          <w:lang w:val="en-GB"/>
+        </w:rPr>
+        <w:t xml:space="preserve"> losing</w:t>
+      </w:r>
+      <w:r>
+        <w:rPr>
+          <w:lang w:val="en-GB"/>
+        </w:rPr>
+        <w:t xml:space="preserve"> </w:t>
+      </w:r>
+      <w:r>
+        <w:rPr>
+          <w:lang w:val="en-GB"/>
+        </w:rPr>
+        <w:t>(</w:t>
+      </w:r>
+      <w:proofErr w:type="spellStart"/>
+      <w:r>
+        <w:rPr>
+          <w:lang w:val="en-GB"/>
+        </w:rPr>
+        <w:t>last_game_goals_diff</w:t>
+      </w:r>
+      <w:proofErr w:type="spellEnd"/>
+      <w:r>
+        <w:rPr>
+          <w:lang w:val="en-GB"/>
+        </w:rPr>
+        <w:t xml:space="preserve"> == 0</w:t>
+      </w:r>
+      <w:r>
+        <w:rPr>
+          <w:lang w:val="en-GB"/>
+        </w:rPr>
+        <w:t xml:space="preserve"> or -1</w:t>
+      </w:r>
+      <w:r>
+        <w:rPr>
+          <w:lang w:val="en-GB"/>
+        </w:rPr>
+        <w:t xml:space="preserve">) and difference in points is </w:t>
+      </w:r>
+      <w:r>
+        <w:rPr>
+          <w:lang w:val="en-GB"/>
+        </w:rPr>
+        <w:t>equal</w:t>
+      </w:r>
+      <w:r>
+        <w:rPr>
+          <w:lang w:val="en-GB"/>
+        </w:rPr>
+        <w:t xml:space="preserve"> </w:t>
+      </w:r>
+      <w:r>
+        <w:rPr>
+          <w:lang w:val="en-GB"/>
+        </w:rPr>
+        <w:t>to</w:t>
+      </w:r>
+      <w:r>
+        <w:rPr>
+          <w:lang w:val="en-GB"/>
+        </w:rPr>
+        <w:t xml:space="preserve"> -2</w:t>
+      </w:r>
+      <w:r>
+        <w:rPr>
+          <w:lang w:val="en-GB"/>
+        </w:rPr>
+        <w:t>, but lagging team has scored more goals than losing team</w:t>
+      </w:r>
+      <w:r>
+        <w:rPr>
+          <w:lang w:val="en-GB"/>
+        </w:rPr>
+        <w:t xml:space="preserve">. </w:t>
+      </w:r>
+    </w:p>
+    <w:p>
+      <w:pPr>
+        <w:pStyle w:val="ListParagraph"/>
+        <w:numPr>
           <w:ilvl w:val="0"/>
           <w:numId w:val="2"/>
         </w:numPr>
@@ -407,19 +661,7 @@
         <w:rPr>
           <w:lang w:val="en-GB"/>
         </w:rPr>
-        <w:t xml:space="preserve"> (first</w:t>
-      </w:r>
-      <w:r>
-        <w:rPr>
-          <w:lang w:val="en-GB"/>
-        </w:rPr>
-        <w:t xml:space="preserve"> if # Immediate opening goal causes shift</w:t>
-      </w:r>
-      <w:r>
-        <w:rPr>
-          <w:lang w:val="en-GB"/>
-        </w:rPr>
-        <w:t>)</w:t>
+        <w:t xml:space="preserve"> (first if # Immediate opening goal causes shift)</w:t>
       </w:r>
     </w:p>
     <w:p>
@@ -527,25 +769,7 @@
         <w:rPr>
           <w:lang w:val="en-GB"/>
         </w:rPr>
-        <w:t xml:space="preserve"> -1 and points difference -</w:t>
-      </w:r>
-      <w:r>
-        <w:rPr>
-          <w:lang w:val="en-GB"/>
-        </w:rPr>
-        <w:t>1</w:t>
-      </w:r>
-      <w:r>
-        <w:rPr>
-          <w:lang w:val="en-GB"/>
-        </w:rPr>
-        <w:t xml:space="preserve">: </w:t>
-      </w:r>
-      <w:r>
-        <w:rPr>
-          <w:lang w:val="en-GB"/>
-        </w:rPr>
-        <w:t xml:space="preserve">lagging team can replace leading team </w:t>
+        <w:t xml:space="preserve"> -1 and points difference -1: lagging team can replace leading team </w:t>
       </w:r>
       <w:r>
         <w:rPr>
@@ -557,19 +781,606 @@
         <w:rPr>
           <w:lang w:val="en-GB"/>
         </w:rPr>
-        <w:t xml:space="preserve"> suspense 1</w:t>
-      </w:r>
-      <w:r>
-        <w:rPr>
+        <w:t xml:space="preserve"> suspense 1 (second if # Immediate opening goal causes shift)</w:t>
+      </w:r>
+    </w:p>
+    <w:p>
+      <w:pPr>
+        <w:pStyle w:val="ListParagraph"/>
+        <w:numPr>
+          <w:ilvl w:val="1"/>
+          <w:numId w:val="2"/>
+        </w:numPr>
+        <w:rPr>
+          <w:b/>
+          <w:bCs/>
+          <w:lang w:val="en-GB"/>
+        </w:rPr>
+      </w:pPr>
+      <w:r>
+        <w:rPr>
+          <w:b/>
+          <w:bCs/>
+          <w:lang w:val="en-GB"/>
+        </w:rPr>
+        <w:t>Drawing scenarios</w:t>
+      </w:r>
+    </w:p>
+    <w:p>
+      <w:pPr>
+        <w:pStyle w:val="ListParagraph"/>
+        <w:numPr>
+          <w:ilvl w:val="2"/>
+          <w:numId w:val="2"/>
+        </w:numPr>
+        <w:rPr>
+          <w:lang w:val="en-GB"/>
+        </w:rPr>
+      </w:pPr>
+      <w:r>
+        <w:rPr>
+          <w:lang w:val="en-GB"/>
+        </w:rPr>
+        <w:t xml:space="preserve">Lagging team </w:t>
+      </w:r>
+      <w:r>
+        <w:rPr>
+          <w:lang w:val="en-GB"/>
+        </w:rPr>
+        <w:t xml:space="preserve">is </w:t>
+      </w:r>
+      <w:r>
+        <w:rPr>
+          <w:lang w:val="en-GB"/>
+        </w:rPr>
+        <w:t xml:space="preserve">two points down </w:t>
+      </w:r>
+      <w:r>
+        <w:rPr>
+          <w:lang w:val="en-GB"/>
+        </w:rPr>
+        <w:t>(</w:t>
+      </w:r>
+      <w:proofErr w:type="spellStart"/>
+      <w:r>
+        <w:rPr>
+          <w:lang w:val="en-GB"/>
+        </w:rPr>
+        <w:t>pts_diff</w:t>
+      </w:r>
+      <w:proofErr w:type="spellEnd"/>
+      <w:r>
+        <w:rPr>
+          <w:lang w:val="en-GB"/>
+        </w:rPr>
+        <w:t xml:space="preserve"> == -2), drawing (</w:t>
+      </w:r>
+      <w:proofErr w:type="spellStart"/>
+      <w:r>
+        <w:rPr>
+          <w:lang w:val="en-GB"/>
+        </w:rPr>
+        <w:t>last_game_points</w:t>
+      </w:r>
+      <w:proofErr w:type="spellEnd"/>
+      <w:r>
+        <w:rPr>
+          <w:lang w:val="en-GB"/>
+        </w:rPr>
+        <w:t xml:space="preserve"> == 1)</w:t>
+      </w:r>
+    </w:p>
+    <w:p>
+      <w:pPr>
+        <w:pStyle w:val="ListParagraph"/>
+        <w:numPr>
+          <w:ilvl w:val="3"/>
+          <w:numId w:val="2"/>
+        </w:numPr>
+        <w:rPr>
+          <w:lang w:val="en-GB"/>
+        </w:rPr>
+      </w:pPr>
+      <w:r>
+        <w:rPr>
+          <w:lang w:val="en-GB"/>
+        </w:rPr>
+        <w:t>If goals difference is equal or higher than zero, lagging team can replace leading team</w:t>
+      </w:r>
+    </w:p>
+    <w:p>
+      <w:pPr>
+        <w:pStyle w:val="ListParagraph"/>
+        <w:numPr>
+          <w:ilvl w:val="3"/>
+          <w:numId w:val="2"/>
+        </w:numPr>
+        <w:rPr>
+          <w:lang w:val="en-GB"/>
+        </w:rPr>
+      </w:pPr>
+      <w:r>
+        <w:rPr>
+          <w:lang w:val="en-GB"/>
+        </w:rPr>
+        <w:t>If goals difference is just one lower than the one of the leading team and the number of goals scored is equal or greater than the one of the leading team, lagging team can replace leading team</w:t>
+      </w:r>
+    </w:p>
+    <w:p>
+      <w:pPr>
+        <w:pStyle w:val="ListParagraph"/>
+        <w:numPr>
+          <w:ilvl w:val="1"/>
+          <w:numId w:val="2"/>
+        </w:numPr>
+        <w:rPr>
+          <w:b/>
+          <w:bCs/>
+          <w:lang w:val="en-GB"/>
+        </w:rPr>
+      </w:pPr>
+      <w:r>
+        <w:rPr>
+          <w:b/>
+          <w:bCs/>
+          <w:lang w:val="en-GB"/>
+        </w:rPr>
+        <w:t>Losing scenarios</w:t>
+      </w:r>
+    </w:p>
+    <w:p>
+      <w:pPr>
+        <w:pStyle w:val="ListParagraph"/>
+        <w:numPr>
+          <w:ilvl w:val="2"/>
+          <w:numId w:val="2"/>
+        </w:numPr>
+        <w:rPr>
+          <w:lang w:val="en-GB"/>
+        </w:rPr>
+      </w:pPr>
+      <w:r>
+        <w:rPr>
+          <w:lang w:val="en-GB"/>
+        </w:rPr>
+        <w:t>Lagging team</w:t>
+      </w:r>
+      <w:r>
+        <w:rPr>
+          <w:lang w:val="en-GB"/>
+        </w:rPr>
+        <w:t xml:space="preserve"> is one</w:t>
+      </w:r>
+      <w:r>
+        <w:rPr>
+          <w:lang w:val="en-GB"/>
+        </w:rPr>
+        <w:t xml:space="preserve"> points down </w:t>
+      </w:r>
+      <w:r>
+        <w:rPr>
+          <w:lang w:val="en-GB"/>
+        </w:rPr>
+        <w:t>(</w:t>
+      </w:r>
+      <w:proofErr w:type="spellStart"/>
+      <w:r>
+        <w:rPr>
+          <w:lang w:val="en-GB"/>
+        </w:rPr>
+        <w:t>pts_diff</w:t>
+      </w:r>
+      <w:proofErr w:type="spellEnd"/>
+      <w:r>
+        <w:rPr>
+          <w:lang w:val="en-GB"/>
+        </w:rPr>
+        <w:t xml:space="preserve"> == -1), losing by one goal (</w:t>
+      </w:r>
+      <w:proofErr w:type="spellStart"/>
+      <w:r>
+        <w:rPr>
+          <w:lang w:val="en-GB"/>
+        </w:rPr>
+        <w:t>last_game_goals_diff</w:t>
+      </w:r>
+      <w:proofErr w:type="spellEnd"/>
+      <w:r>
+        <w:rPr>
+          <w:lang w:val="en-GB"/>
+        </w:rPr>
+        <w:t xml:space="preserve"> == -1)</w:t>
+      </w:r>
+    </w:p>
+    <w:p>
+      <w:pPr>
+        <w:pStyle w:val="ListParagraph"/>
+        <w:numPr>
+          <w:ilvl w:val="3"/>
+          <w:numId w:val="2"/>
+        </w:numPr>
+        <w:rPr>
+          <w:lang w:val="en-GB"/>
+        </w:rPr>
+      </w:pPr>
+      <w:r>
+        <w:rPr>
+          <w:lang w:val="en-GB"/>
+        </w:rPr>
+        <w:t>If goals difference is equal or higher than zero, lagging team can replace leading team</w:t>
+      </w:r>
+    </w:p>
+    <w:p>
+      <w:pPr>
+        <w:pStyle w:val="ListParagraph"/>
+        <w:numPr>
+          <w:ilvl w:val="3"/>
+          <w:numId w:val="2"/>
+        </w:numPr>
+        <w:rPr>
+          <w:lang w:val="en-GB"/>
+        </w:rPr>
+      </w:pPr>
+      <w:r>
+        <w:rPr>
+          <w:lang w:val="en-GB"/>
+        </w:rPr>
+        <w:t>If goals difference is just one lower than the one of the leading team and the number of goals scored is equal or greater than the one of the leading team, lagging team can replace leading team</w:t>
+      </w:r>
+    </w:p>
+    <w:p>
+      <w:pPr>
+        <w:pStyle w:val="ListParagraph"/>
+        <w:numPr>
+          <w:ilvl w:val="1"/>
+          <w:numId w:val="2"/>
+        </w:numPr>
+        <w:rPr>
+          <w:b/>
+          <w:bCs/>
+          <w:lang w:val="en-GB"/>
+        </w:rPr>
+      </w:pPr>
+      <w:r>
+        <w:rPr>
+          <w:b/>
+          <w:bCs/>
+          <w:lang w:val="en-GB"/>
+        </w:rPr>
+        <w:lastRenderedPageBreak/>
+        <w:t>H2H</w:t>
+      </w:r>
+    </w:p>
+    <w:p>
+      <w:pPr>
+        <w:pStyle w:val="ListParagraph"/>
+        <w:numPr>
+          <w:ilvl w:val="2"/>
+          <w:numId w:val="2"/>
+        </w:numPr>
+        <w:rPr>
+          <w:b/>
+          <w:bCs/>
+          <w:lang w:val="en-GB"/>
+        </w:rPr>
+      </w:pPr>
+      <w:r>
+        <w:rPr>
+          <w:b/>
+          <w:bCs/>
+          <w:lang w:val="en-GB"/>
+        </w:rPr>
+        <w:t>From drawing to winning</w:t>
+      </w:r>
+      <w:r>
+        <w:rPr>
+          <w:b/>
+          <w:bCs/>
           <w:lang w:val="en-GB"/>
         </w:rPr>
         <w:t xml:space="preserve"> </w:t>
       </w:r>
-      <w:r>
-        <w:rPr>
-          <w:lang w:val="en-GB"/>
-        </w:rPr>
-        <w:t>(second if # Immediate opening goal causes shift)</w:t>
+    </w:p>
+    <w:p>
+      <w:pPr>
+        <w:pStyle w:val="ListParagraph"/>
+        <w:numPr>
+          <w:ilvl w:val="3"/>
+          <w:numId w:val="2"/>
+        </w:numPr>
+        <w:rPr>
+          <w:lang w:val="en-GB"/>
+        </w:rPr>
+      </w:pPr>
+      <w:r>
+        <w:rPr>
+          <w:lang w:val="en-GB"/>
+        </w:rPr>
+        <w:t>I</w:t>
+      </w:r>
+      <w:r>
+        <w:rPr>
+          <w:lang w:val="en-GB"/>
+        </w:rPr>
+        <w:t>f leading and lagging are drawing (</w:t>
+      </w:r>
+      <w:proofErr w:type="spellStart"/>
+      <w:r>
+        <w:rPr>
+          <w:lang w:val="en-GB"/>
+        </w:rPr>
+        <w:t>last_game_goals_diff</w:t>
+      </w:r>
+      <w:proofErr w:type="spellEnd"/>
+      <w:r>
+        <w:rPr>
+          <w:lang w:val="en-GB"/>
+        </w:rPr>
+        <w:t xml:space="preserve"> ==</w:t>
+      </w:r>
+      <w:r>
+        <w:rPr>
+          <w:lang w:val="en-GB"/>
+        </w:rPr>
+        <w:t>0</w:t>
+      </w:r>
+      <w:r>
+        <w:rPr>
+          <w:lang w:val="en-GB"/>
+        </w:rPr>
+        <w:t>) and difference in points is higher than -</w:t>
+      </w:r>
+      <w:r>
+        <w:rPr>
+          <w:lang w:val="en-GB"/>
+        </w:rPr>
+        <w:t>4</w:t>
+      </w:r>
+      <w:r>
+        <w:rPr>
+          <w:lang w:val="en-GB"/>
+        </w:rPr>
+        <w:t xml:space="preserve">. </w:t>
+      </w:r>
+    </w:p>
+    <w:p>
+      <w:pPr>
+        <w:pStyle w:val="ListParagraph"/>
+        <w:numPr>
+          <w:ilvl w:val="3"/>
+          <w:numId w:val="2"/>
+        </w:numPr>
+        <w:rPr>
+          <w:lang w:val="en-GB"/>
+        </w:rPr>
+      </w:pPr>
+      <w:r>
+        <w:rPr>
+          <w:lang w:val="en-GB"/>
+        </w:rPr>
+        <w:t>if leading and lagging are drawing (</w:t>
+      </w:r>
+      <w:proofErr w:type="spellStart"/>
+      <w:r>
+        <w:rPr>
+          <w:lang w:val="en-GB"/>
+        </w:rPr>
+        <w:t>last_game_goals_diff</w:t>
+      </w:r>
+      <w:proofErr w:type="spellEnd"/>
+      <w:r>
+        <w:rPr>
+          <w:lang w:val="en-GB"/>
+        </w:rPr>
+        <w:t xml:space="preserve"> == 0) and difference in points is equal to -</w:t>
+      </w:r>
+      <w:r>
+        <w:rPr>
+          <w:lang w:val="en-GB"/>
+        </w:rPr>
+        <w:t>4</w:t>
+      </w:r>
+      <w:r>
+        <w:rPr>
+          <w:lang w:val="en-GB"/>
+        </w:rPr>
+        <w:t xml:space="preserve">, but lagging team has scored more goals than losing team. </w:t>
+      </w:r>
+    </w:p>
+    <w:p>
+      <w:pPr>
+        <w:pStyle w:val="ListParagraph"/>
+        <w:numPr>
+          <w:ilvl w:val="2"/>
+          <w:numId w:val="2"/>
+        </w:numPr>
+        <w:rPr>
+          <w:b/>
+          <w:bCs/>
+          <w:lang w:val="en-GB"/>
+        </w:rPr>
+      </w:pPr>
+      <w:r>
+        <w:rPr>
+          <w:b/>
+          <w:bCs/>
+          <w:lang w:val="en-GB"/>
+        </w:rPr>
+        <w:t xml:space="preserve">From </w:t>
+      </w:r>
+      <w:r>
+        <w:rPr>
+          <w:b/>
+          <w:bCs/>
+          <w:lang w:val="en-GB"/>
+        </w:rPr>
+        <w:t>losing</w:t>
+      </w:r>
+      <w:r>
+        <w:rPr>
+          <w:b/>
+          <w:bCs/>
+          <w:lang w:val="en-GB"/>
+        </w:rPr>
+        <w:t xml:space="preserve"> to </w:t>
+      </w:r>
+      <w:r>
+        <w:rPr>
+          <w:b/>
+          <w:bCs/>
+          <w:lang w:val="en-GB"/>
+        </w:rPr>
+        <w:t>drawing</w:t>
+      </w:r>
+      <w:r>
+        <w:rPr>
+          <w:b/>
+          <w:bCs/>
+          <w:lang w:val="en-GB"/>
+        </w:rPr>
+        <w:t xml:space="preserve"> </w:t>
+      </w:r>
+    </w:p>
+    <w:p>
+      <w:pPr>
+        <w:pStyle w:val="ListParagraph"/>
+        <w:numPr>
+          <w:ilvl w:val="3"/>
+          <w:numId w:val="2"/>
+        </w:numPr>
+        <w:rPr>
+          <w:color w:val="FF0000"/>
+          <w:lang w:val="en-GB"/>
+        </w:rPr>
+      </w:pPr>
+      <w:r>
+        <w:rPr>
+          <w:color w:val="FF0000"/>
+          <w:lang w:val="en-GB"/>
+        </w:rPr>
+        <w:t xml:space="preserve">If </w:t>
+      </w:r>
+      <w:r>
+        <w:rPr>
+          <w:color w:val="FF0000"/>
+          <w:lang w:val="en-GB"/>
+        </w:rPr>
+        <w:t>lagging team is losing</w:t>
+      </w:r>
+      <w:r>
+        <w:rPr>
+          <w:color w:val="FF0000"/>
+          <w:lang w:val="en-GB"/>
+        </w:rPr>
+        <w:t xml:space="preserve"> (</w:t>
+      </w:r>
+      <w:proofErr w:type="spellStart"/>
+      <w:r>
+        <w:rPr>
+          <w:color w:val="FF0000"/>
+          <w:lang w:val="en-GB"/>
+        </w:rPr>
+        <w:t>last_game_goals_diff</w:t>
+      </w:r>
+      <w:proofErr w:type="spellEnd"/>
+      <w:r>
+        <w:rPr>
+          <w:color w:val="FF0000"/>
+          <w:lang w:val="en-GB"/>
+        </w:rPr>
+        <w:t xml:space="preserve"> ==</w:t>
+      </w:r>
+      <w:r>
+        <w:rPr>
+          <w:color w:val="FF0000"/>
+          <w:lang w:val="en-GB"/>
+        </w:rPr>
+        <w:t>-1</w:t>
+      </w:r>
+      <w:r>
+        <w:rPr>
+          <w:color w:val="FF0000"/>
+          <w:lang w:val="en-GB"/>
+        </w:rPr>
+        <w:t>) and difference in points is higher than -</w:t>
+      </w:r>
+      <w:r>
+        <w:rPr>
+          <w:color w:val="FF0000"/>
+          <w:lang w:val="en-GB"/>
+        </w:rPr>
+        <w:t>3</w:t>
+      </w:r>
+      <w:r>
+        <w:rPr>
+          <w:color w:val="FF0000"/>
+          <w:lang w:val="en-GB"/>
+        </w:rPr>
+        <w:t xml:space="preserve">. </w:t>
+      </w:r>
+    </w:p>
+    <w:p>
+      <w:pPr>
+        <w:pStyle w:val="ListParagraph"/>
+        <w:numPr>
+          <w:ilvl w:val="3"/>
+          <w:numId w:val="2"/>
+        </w:numPr>
+        <w:rPr>
+          <w:color w:val="FF0000"/>
+          <w:lang w:val="en-GB"/>
+        </w:rPr>
+      </w:pPr>
+      <w:r>
+        <w:rPr>
+          <w:color w:val="FF0000"/>
+          <w:lang w:val="en-GB"/>
+        </w:rPr>
+        <w:t>If lagging team is losing (</w:t>
+      </w:r>
+      <w:proofErr w:type="spellStart"/>
+      <w:r>
+        <w:rPr>
+          <w:color w:val="FF0000"/>
+          <w:lang w:val="en-GB"/>
+        </w:rPr>
+        <w:t>last_game_goals_diff</w:t>
+      </w:r>
+      <w:proofErr w:type="spellEnd"/>
+      <w:r>
+        <w:rPr>
+          <w:color w:val="FF0000"/>
+          <w:lang w:val="en-GB"/>
+        </w:rPr>
+        <w:t xml:space="preserve"> == </w:t>
+      </w:r>
+      <w:r>
+        <w:rPr>
+          <w:color w:val="FF0000"/>
+          <w:lang w:val="en-GB"/>
+        </w:rPr>
+        <w:t>-1</w:t>
+      </w:r>
+      <w:r>
+        <w:rPr>
+          <w:color w:val="FF0000"/>
+          <w:lang w:val="en-GB"/>
+        </w:rPr>
+        <w:t>) and difference in points is equal to -</w:t>
+      </w:r>
+      <w:r>
+        <w:rPr>
+          <w:color w:val="FF0000"/>
+          <w:lang w:val="en-GB"/>
+        </w:rPr>
+        <w:t>3</w:t>
+      </w:r>
+      <w:r>
+        <w:rPr>
+          <w:color w:val="FF0000"/>
+          <w:lang w:val="en-GB"/>
+        </w:rPr>
+        <w:t xml:space="preserve">, but lagging team has scored more goals than losing team. </w:t>
       </w:r>
     </w:p>
     <w:p>
@@ -580,18 +1391,70 @@
           <w:numId w:val="2"/>
         </w:numPr>
         <w:rPr>
-          <w:b/>
-          <w:bCs/>
-          <w:lang w:val="en-GB"/>
-        </w:rPr>
-      </w:pPr>
-      <w:r>
-        <w:rPr>
-          <w:b/>
-          <w:bCs/>
-          <w:lang w:val="en-GB"/>
-        </w:rPr>
-        <w:t>Drawing scenarios</w:t>
+          <w:lang w:val="en-GB"/>
+        </w:rPr>
+      </w:pPr>
+    </w:p>
+    <w:p>
+      <w:pPr>
+        <w:pStyle w:val="ListParagraph"/>
+        <w:numPr>
+          <w:ilvl w:val="0"/>
+          <w:numId w:val="2"/>
+        </w:numPr>
+        <w:rPr>
+          <w:b/>
+          <w:bCs/>
+          <w:lang w:val="en-GB"/>
+        </w:rPr>
+      </w:pPr>
+      <w:r>
+        <w:rPr>
+          <w:b/>
+          <w:bCs/>
+          <w:lang w:val="en-GB"/>
+        </w:rPr>
+        <w:t>Tied scenarios</w:t>
+      </w:r>
+    </w:p>
+    <w:p>
+      <w:pPr>
+        <w:pStyle w:val="ListParagraph"/>
+        <w:numPr>
+          <w:ilvl w:val="1"/>
+          <w:numId w:val="2"/>
+        </w:numPr>
+        <w:rPr>
+          <w:lang w:val="en-GB"/>
+        </w:rPr>
+      </w:pPr>
+      <w:r>
+        <w:rPr>
+          <w:lang w:val="en-GB"/>
+        </w:rPr>
+        <w:t xml:space="preserve">Lagging team is losing </w:t>
+      </w:r>
+      <w:r>
+        <w:rPr>
+          <w:b/>
+          <w:bCs/>
+          <w:lang w:val="en-GB"/>
+        </w:rPr>
+        <w:t>(#1 and #2</w:t>
+      </w:r>
+      <w:r>
+        <w:rPr>
+          <w:lang w:val="en-GB"/>
+        </w:rPr>
+        <w:t xml:space="preserve"> </w:t>
+      </w:r>
+      <w:proofErr w:type="spellStart"/>
+      <w:r>
+        <w:t>update_suspense</w:t>
+      </w:r>
+      <w:proofErr w:type="spellEnd"/>
+      <w:r>
+        <w:t xml:space="preserve"> function)</w:t>
       </w:r>
     </w:p>
     <w:p>
@@ -609,31 +1472,39 @@
         <w:rPr>
           <w:lang w:val="en-GB"/>
         </w:rPr>
-        <w:t xml:space="preserve">Lagging team </w:t>
-      </w:r>
-      <w:r>
-        <w:rPr>
-          <w:lang w:val="en-GB"/>
-        </w:rPr>
-        <w:t xml:space="preserve">is </w:t>
-      </w:r>
-      <w:r>
-        <w:rPr>
-          <w:lang w:val="en-GB"/>
-        </w:rPr>
-        <w:t xml:space="preserve">two points down </w:t>
-      </w:r>
-      <w:r>
-        <w:rPr>
-          <w:lang w:val="en-GB"/>
-        </w:rPr>
-        <w:t>(</w:t>
+        <w:t>Lagging team is losing by one point (</w:t>
       </w:r>
       <w:proofErr w:type="spellStart"/>
       <w:r>
         <w:rPr>
           <w:lang w:val="en-GB"/>
         </w:rPr>
+        <w:t>last_game_goals_diff</w:t>
+      </w:r>
+      <w:proofErr w:type="spellEnd"/>
+      <w:r>
+        <w:rPr>
+          <w:lang w:val="en-GB"/>
+        </w:rPr>
+        <w:t xml:space="preserve"> == -1), leading team is just one point</w:t>
+      </w:r>
+      <w:r>
+        <w:rPr>
+          <w:lang w:val="en-GB"/>
+        </w:rPr>
+        <w:t xml:space="preserve"> and goal</w:t>
+      </w:r>
+      <w:r>
+        <w:rPr>
+          <w:lang w:val="en-GB"/>
+        </w:rPr>
+        <w:t xml:space="preserve"> ahead (</w:t>
+      </w:r>
+      <w:proofErr w:type="spellStart"/>
+      <w:r>
+        <w:rPr>
+          <w:lang w:val="en-GB"/>
+        </w:rPr>
         <w:t>pts_diff</w:t>
       </w:r>
       <w:proofErr w:type="spellEnd"/>
@@ -641,13 +1512,163 @@
         <w:rPr>
           <w:lang w:val="en-GB"/>
         </w:rPr>
-        <w:t xml:space="preserve"> == -2), drawing (</w:t>
+        <w:t xml:space="preserve"> and </w:t>
       </w:r>
       <w:proofErr w:type="spellStart"/>
       <w:r>
         <w:rPr>
           <w:lang w:val="en-GB"/>
         </w:rPr>
+        <w:t>gls_diff</w:t>
+      </w:r>
+      <w:proofErr w:type="spellEnd"/>
+      <w:r>
+        <w:rPr>
+          <w:lang w:val="en-GB"/>
+        </w:rPr>
+        <w:t xml:space="preserve"> == -1)</w:t>
+      </w:r>
+      <w:r>
+        <w:rPr>
+          <w:lang w:val="en-GB"/>
+        </w:rPr>
+        <w:t xml:space="preserve">, lagging team has scored only one goal less than leading team (goals scored lagging team == goals scored leading team -1), </w:t>
+      </w:r>
+      <w:r>
+        <w:rPr>
+          <w:lang w:val="en-GB"/>
+        </w:rPr>
+        <w:t>all minute except minute 0 (</w:t>
+      </w:r>
+      <w:proofErr w:type="spellStart"/>
+      <w:r>
+        <w:rPr>
+          <w:lang w:val="en-GB"/>
+        </w:rPr>
+        <w:t>goal_</w:t>
+      </w:r>
+      <w:proofErr w:type="gramStart"/>
+      <w:r>
+        <w:rPr>
+          <w:lang w:val="en-GB"/>
+        </w:rPr>
+        <w:t>minute</w:t>
+      </w:r>
+      <w:proofErr w:type="spellEnd"/>
+      <w:r>
+        <w:rPr>
+          <w:lang w:val="en-GB"/>
+        </w:rPr>
+        <w:t xml:space="preserve"> !</w:t>
+      </w:r>
+      <w:proofErr w:type="gramEnd"/>
+      <w:r>
+        <w:rPr>
+          <w:lang w:val="en-GB"/>
+        </w:rPr>
+        <w:t>= 0</w:t>
+      </w:r>
+      <w:r>
+        <w:rPr>
+          <w:lang w:val="en-GB"/>
+        </w:rPr>
+        <w:t xml:space="preserve">): </w:t>
+      </w:r>
+      <w:r>
+        <w:rPr>
+          <w:b/>
+          <w:bCs/>
+          <w:lang w:val="en-GB"/>
+        </w:rPr>
+        <w:t>head-to-head</w:t>
+      </w:r>
+    </w:p>
+    <w:p>
+      <w:pPr>
+        <w:pStyle w:val="ListParagraph"/>
+        <w:numPr>
+          <w:ilvl w:val="1"/>
+          <w:numId w:val="2"/>
+        </w:numPr>
+        <w:rPr>
+          <w:lang w:val="en-GB"/>
+        </w:rPr>
+      </w:pPr>
+      <w:r>
+        <w:rPr>
+          <w:lang w:val="en-GB"/>
+        </w:rPr>
+        <w:t xml:space="preserve">Lagging team is drawing </w:t>
+      </w:r>
+      <w:r>
+        <w:rPr>
+          <w:b/>
+          <w:bCs/>
+          <w:lang w:val="en-GB"/>
+        </w:rPr>
+        <w:t>(#</w:t>
+      </w:r>
+      <w:r>
+        <w:rPr>
+          <w:b/>
+          <w:bCs/>
+          <w:lang w:val="en-GB"/>
+        </w:rPr>
+        <w:t>3</w:t>
+      </w:r>
+      <w:r>
+        <w:rPr>
+          <w:b/>
+          <w:bCs/>
+          <w:lang w:val="en-GB"/>
+        </w:rPr>
+        <w:t xml:space="preserve"> and #</w:t>
+      </w:r>
+      <w:r>
+        <w:rPr>
+          <w:b/>
+          <w:bCs/>
+          <w:lang w:val="en-GB"/>
+        </w:rPr>
+        <w:t>4</w:t>
+      </w:r>
+      <w:r>
+        <w:rPr>
+          <w:lang w:val="en-GB"/>
+        </w:rPr>
+        <w:t xml:space="preserve"> </w:t>
+      </w:r>
+      <w:proofErr w:type="spellStart"/>
+      <w:r>
+        <w:t>update_suspense</w:t>
+      </w:r>
+      <w:proofErr w:type="spellEnd"/>
+      <w:r>
+        <w:t xml:space="preserve"> function)</w:t>
+      </w:r>
+    </w:p>
+    <w:p>
+      <w:pPr>
+        <w:pStyle w:val="ListParagraph"/>
+        <w:numPr>
+          <w:ilvl w:val="2"/>
+          <w:numId w:val="2"/>
+        </w:numPr>
+        <w:rPr>
+          <w:lang w:val="en-GB"/>
+        </w:rPr>
+      </w:pPr>
+      <w:r>
+        <w:rPr>
+          <w:lang w:val="en-GB"/>
+        </w:rPr>
+        <w:t>Lagging team is drawing (</w:t>
+      </w:r>
+      <w:proofErr w:type="spellStart"/>
+      <w:r>
+        <w:rPr>
+          <w:lang w:val="en-GB"/>
+        </w:rPr>
         <w:t>last_game_points</w:t>
       </w:r>
       <w:proofErr w:type="spellEnd"/>
@@ -655,43 +1676,121 @@
         <w:rPr>
           <w:lang w:val="en-GB"/>
         </w:rPr>
-        <w:t xml:space="preserve"> == 1)</w:t>
-      </w:r>
-    </w:p>
-    <w:p>
-      <w:pPr>
-        <w:pStyle w:val="ListParagraph"/>
-        <w:numPr>
-          <w:ilvl w:val="3"/>
-          <w:numId w:val="2"/>
-        </w:numPr>
-        <w:rPr>
-          <w:lang w:val="en-GB"/>
-        </w:rPr>
-      </w:pPr>
-      <w:r>
-        <w:rPr>
-          <w:lang w:val="en-GB"/>
-        </w:rPr>
-        <w:t>If goals difference is equal or higher than zero, lagging team can replace leading team</w:t>
-      </w:r>
-    </w:p>
-    <w:p>
-      <w:pPr>
-        <w:pStyle w:val="ListParagraph"/>
-        <w:numPr>
-          <w:ilvl w:val="3"/>
-          <w:numId w:val="2"/>
-        </w:numPr>
-        <w:rPr>
-          <w:lang w:val="en-GB"/>
-        </w:rPr>
-      </w:pPr>
-      <w:r>
-        <w:rPr>
-          <w:lang w:val="en-GB"/>
-        </w:rPr>
-        <w:t>If goals difference is just one lower than the one of the leading team and the number of goals scored is equal or greater than the one of the leading team, lagging team can replace leading team</w:t>
+        <w:t xml:space="preserve"> == 1), leading team is just two points and goal ahead (</w:t>
+      </w:r>
+      <w:proofErr w:type="spellStart"/>
+      <w:r>
+        <w:rPr>
+          <w:lang w:val="en-GB"/>
+        </w:rPr>
+        <w:t>pts_</w:t>
+      </w:r>
+      <w:proofErr w:type="gramStart"/>
+      <w:r>
+        <w:rPr>
+          <w:lang w:val="en-GB"/>
+        </w:rPr>
+        <w:t>diff</w:t>
+      </w:r>
+      <w:proofErr w:type="spellEnd"/>
+      <w:r>
+        <w:rPr>
+          <w:lang w:val="en-GB"/>
+        </w:rPr>
+        <w:t xml:space="preserve">  =</w:t>
+      </w:r>
+      <w:proofErr w:type="gramEnd"/>
+      <w:r>
+        <w:rPr>
+          <w:lang w:val="en-GB"/>
+        </w:rPr>
+        <w:t xml:space="preserve">= -2 and </w:t>
+      </w:r>
+      <w:proofErr w:type="spellStart"/>
+      <w:r>
+        <w:rPr>
+          <w:lang w:val="en-GB"/>
+        </w:rPr>
+        <w:t>gls_diff</w:t>
+      </w:r>
+      <w:proofErr w:type="spellEnd"/>
+      <w:r>
+        <w:rPr>
+          <w:lang w:val="en-GB"/>
+        </w:rPr>
+        <w:t xml:space="preserve"> == -1), lagging team has scored only one goal less than leading team (goals scored lagging team == goals scored leading team -1), all minute except minute 0 (</w:t>
+      </w:r>
+      <w:proofErr w:type="spellStart"/>
+      <w:r>
+        <w:rPr>
+          <w:lang w:val="en-GB"/>
+        </w:rPr>
+        <w:t>goal_minute</w:t>
+      </w:r>
+      <w:proofErr w:type="spellEnd"/>
+      <w:r>
+        <w:rPr>
+          <w:lang w:val="en-GB"/>
+        </w:rPr>
+        <w:t xml:space="preserve"> != 0): </w:t>
+      </w:r>
+      <w:r>
+        <w:rPr>
+          <w:b/>
+          <w:bCs/>
+          <w:lang w:val="en-GB"/>
+        </w:rPr>
+        <w:t>head-to-head</w:t>
+      </w:r>
+    </w:p>
+    <w:p>
+      <w:pPr>
+        <w:rPr>
+          <w:lang w:val="en-GB"/>
+        </w:rPr>
+      </w:pPr>
+    </w:p>
+    <w:p>
+      <w:pPr>
+        <w:rPr>
+          <w:b/>
+          <w:bCs/>
+          <w:lang w:val="en-GB"/>
+        </w:rPr>
+      </w:pPr>
+      <w:r>
+        <w:rPr>
+          <w:b/>
+          <w:bCs/>
+          <w:lang w:val="en-GB"/>
+        </w:rPr>
+        <w:t xml:space="preserve">Suspense criteria </w:t>
+      </w:r>
+      <w:r>
+        <w:rPr>
+          <w:b/>
+          <w:bCs/>
+          <w:lang w:val="en-GB"/>
+        </w:rPr>
+        <w:t>UEFA</w:t>
+      </w:r>
+    </w:p>
+    <w:p>
+      <w:pPr>
+        <w:pStyle w:val="ListParagraph"/>
+        <w:numPr>
+          <w:ilvl w:val="0"/>
+          <w:numId w:val="2"/>
+        </w:numPr>
+        <w:rPr>
+          <w:lang w:val="en-GB"/>
+        </w:rPr>
+      </w:pPr>
+      <w:r>
+        <w:rPr>
+          <w:lang w:val="en-GB"/>
+        </w:rPr>
+        <w:t>If year &lt;= 1992 (2 points win system)</w:t>
       </w:r>
     </w:p>
     <w:p>
@@ -702,18 +1801,54 @@
           <w:numId w:val="2"/>
         </w:numPr>
         <w:rPr>
-          <w:b/>
-          <w:bCs/>
-          <w:lang w:val="en-GB"/>
-        </w:rPr>
-      </w:pPr>
-      <w:r>
-        <w:rPr>
-          <w:b/>
-          <w:bCs/>
-          <w:lang w:val="en-GB"/>
-        </w:rPr>
-        <w:t>Losing scenarios</w:t>
+          <w:lang w:val="en-GB"/>
+        </w:rPr>
+      </w:pPr>
+      <w:r>
+        <w:rPr>
+          <w:lang w:val="en-GB"/>
+        </w:rPr>
+        <w:t xml:space="preserve">Same as FIFA </w:t>
+      </w:r>
+    </w:p>
+    <w:p>
+      <w:pPr>
+        <w:pStyle w:val="ListParagraph"/>
+        <w:numPr>
+          <w:ilvl w:val="0"/>
+          <w:numId w:val="2"/>
+        </w:numPr>
+        <w:rPr>
+          <w:lang w:val="en-GB"/>
+        </w:rPr>
+      </w:pPr>
+      <w:r>
+        <w:rPr>
+          <w:lang w:val="en-GB"/>
+        </w:rPr>
+        <w:t xml:space="preserve">If year &gt; 1992 (3 points win system) </w:t>
+      </w:r>
+    </w:p>
+    <w:p>
+      <w:pPr>
+        <w:pStyle w:val="ListParagraph"/>
+        <w:numPr>
+          <w:ilvl w:val="1"/>
+          <w:numId w:val="2"/>
+        </w:numPr>
+        <w:rPr>
+          <w:b/>
+          <w:bCs/>
+          <w:lang w:val="en-GB"/>
+        </w:rPr>
+      </w:pPr>
+      <w:r>
+        <w:rPr>
+          <w:b/>
+          <w:bCs/>
+          <w:lang w:val="en-GB"/>
+        </w:rPr>
+        <w:t>Minute 0</w:t>
       </w:r>
     </w:p>
     <w:p>
@@ -724,539 +1859,31 @@
           <w:numId w:val="2"/>
         </w:numPr>
         <w:rPr>
-          <w:lang w:val="en-GB"/>
-        </w:rPr>
-      </w:pPr>
-      <w:r>
-        <w:rPr>
-          <w:lang w:val="en-GB"/>
-        </w:rPr>
-        <w:t xml:space="preserve">Lagging </w:t>
-      </w:r>
-      <w:r>
-        <w:rPr>
-          <w:lang w:val="en-GB"/>
-        </w:rPr>
-        <w:t>team</w:t>
-      </w:r>
-      <w:r>
-        <w:rPr>
-          <w:lang w:val="en-GB"/>
-        </w:rPr>
-        <w:t xml:space="preserve"> is one</w:t>
-      </w:r>
-      <w:r>
-        <w:rPr>
-          <w:lang w:val="en-GB"/>
-        </w:rPr>
-        <w:t xml:space="preserve"> points down </w:t>
-      </w:r>
-      <w:r>
-        <w:rPr>
-          <w:lang w:val="en-GB"/>
-        </w:rPr>
-        <w:t>(</w:t>
-      </w:r>
-      <w:proofErr w:type="spellStart"/>
-      <w:r>
-        <w:rPr>
-          <w:lang w:val="en-GB"/>
-        </w:rPr>
-        <w:t>pts_diff</w:t>
-      </w:r>
-      <w:proofErr w:type="spellEnd"/>
-      <w:r>
-        <w:rPr>
-          <w:lang w:val="en-GB"/>
-        </w:rPr>
-        <w:t xml:space="preserve"> == -</w:t>
-      </w:r>
-      <w:r>
-        <w:rPr>
-          <w:lang w:val="en-GB"/>
-        </w:rPr>
-        <w:t>1</w:t>
-      </w:r>
-      <w:r>
-        <w:rPr>
-          <w:lang w:val="en-GB"/>
-        </w:rPr>
-        <w:t xml:space="preserve">), </w:t>
-      </w:r>
-      <w:r>
-        <w:rPr>
-          <w:lang w:val="en-GB"/>
-        </w:rPr>
-        <w:t>losing by one goal</w:t>
-      </w:r>
-      <w:r>
-        <w:rPr>
-          <w:lang w:val="en-GB"/>
-        </w:rPr>
-        <w:t xml:space="preserve"> (</w:t>
-      </w:r>
-      <w:proofErr w:type="spellStart"/>
-      <w:r>
-        <w:rPr>
-          <w:lang w:val="en-GB"/>
-        </w:rPr>
-        <w:t>last_game_goals_diff</w:t>
-      </w:r>
-      <w:proofErr w:type="spellEnd"/>
-      <w:r>
-        <w:rPr>
-          <w:lang w:val="en-GB"/>
-        </w:rPr>
-        <w:t xml:space="preserve"> == -1</w:t>
-      </w:r>
-      <w:r>
-        <w:rPr>
-          <w:lang w:val="en-GB"/>
-        </w:rPr>
-        <w:t>)</w:t>
-      </w:r>
-    </w:p>
-    <w:p>
-      <w:pPr>
-        <w:pStyle w:val="ListParagraph"/>
-        <w:numPr>
-          <w:ilvl w:val="3"/>
-          <w:numId w:val="2"/>
-        </w:numPr>
-        <w:rPr>
-          <w:lang w:val="en-GB"/>
-        </w:rPr>
-      </w:pPr>
-      <w:r>
-        <w:rPr>
-          <w:lang w:val="en-GB"/>
-        </w:rPr>
-        <w:t>If goals difference is equal or higher than zero, lagging team can replace leading team</w:t>
-      </w:r>
-    </w:p>
-    <w:p>
-      <w:pPr>
-        <w:pStyle w:val="ListParagraph"/>
-        <w:numPr>
-          <w:ilvl w:val="3"/>
-          <w:numId w:val="2"/>
-        </w:numPr>
-        <w:rPr>
-          <w:lang w:val="en-GB"/>
-        </w:rPr>
-      </w:pPr>
-      <w:r>
-        <w:rPr>
-          <w:lang w:val="en-GB"/>
-        </w:rPr>
-        <w:t>If goals difference is just one lower than the one of the leading team and the number of goals scored is equal or greater than the one of the leading team, lagging team can replace leading team</w:t>
-      </w:r>
-    </w:p>
-    <w:p>
-      <w:pPr>
-        <w:pStyle w:val="ListParagraph"/>
-        <w:numPr>
-          <w:ilvl w:val="0"/>
-          <w:numId w:val="2"/>
-        </w:numPr>
-        <w:rPr>
-          <w:b/>
-          <w:bCs/>
-          <w:lang w:val="en-GB"/>
-        </w:rPr>
-      </w:pPr>
-      <w:r>
-        <w:rPr>
-          <w:b/>
-          <w:bCs/>
-          <w:lang w:val="en-GB"/>
-        </w:rPr>
-        <w:t>Tied scenarios</w:t>
-      </w:r>
-    </w:p>
-    <w:p>
-      <w:pPr>
-        <w:pStyle w:val="ListParagraph"/>
-        <w:numPr>
-          <w:ilvl w:val="1"/>
-          <w:numId w:val="2"/>
-        </w:numPr>
-        <w:rPr>
-          <w:lang w:val="en-GB"/>
-        </w:rPr>
-      </w:pPr>
-      <w:r>
-        <w:rPr>
-          <w:lang w:val="en-GB"/>
-        </w:rPr>
-        <w:t xml:space="preserve">Lagging team is losing </w:t>
-      </w:r>
-      <w:r>
-        <w:rPr>
-          <w:b/>
-          <w:bCs/>
-          <w:lang w:val="en-GB"/>
-        </w:rPr>
-        <w:t>(#1 and #2</w:t>
-      </w:r>
-      <w:r>
-        <w:rPr>
-          <w:lang w:val="en-GB"/>
-        </w:rPr>
-        <w:t xml:space="preserve"> </w:t>
-      </w:r>
-      <w:proofErr w:type="spellStart"/>
-      <w:r>
-        <w:t>update_suspense</w:t>
-      </w:r>
-      <w:proofErr w:type="spellEnd"/>
-      <w:r>
-        <w:t xml:space="preserve"> function</w:t>
-      </w:r>
-      <w:r>
-        <w:t>)</w:t>
-      </w:r>
-    </w:p>
-    <w:p>
-      <w:pPr>
-        <w:pStyle w:val="ListParagraph"/>
-        <w:numPr>
-          <w:ilvl w:val="2"/>
-          <w:numId w:val="2"/>
-        </w:numPr>
-        <w:rPr>
-          <w:lang w:val="en-GB"/>
-        </w:rPr>
-      </w:pPr>
-      <w:r>
-        <w:rPr>
-          <w:lang w:val="en-GB"/>
-        </w:rPr>
-        <w:t xml:space="preserve">Lagging team is losing by one point </w:t>
-      </w:r>
-      <w:r>
-        <w:rPr>
-          <w:lang w:val="en-GB"/>
-        </w:rPr>
-        <w:t>(</w:t>
-      </w:r>
-      <w:proofErr w:type="spellStart"/>
-      <w:r>
-        <w:rPr>
-          <w:lang w:val="en-GB"/>
-        </w:rPr>
-        <w:t>last_game_goals_diff</w:t>
-      </w:r>
-      <w:proofErr w:type="spellEnd"/>
-      <w:r>
-        <w:rPr>
-          <w:lang w:val="en-GB"/>
-        </w:rPr>
-        <w:t xml:space="preserve"> == -1)</w:t>
-      </w:r>
-      <w:r>
-        <w:rPr>
-          <w:lang w:val="en-GB"/>
-        </w:rPr>
-        <w:t>, leading team is just one point</w:t>
-      </w:r>
-      <w:r>
-        <w:rPr>
-          <w:lang w:val="en-GB"/>
-        </w:rPr>
-        <w:t xml:space="preserve"> and goal</w:t>
-      </w:r>
-      <w:r>
-        <w:rPr>
-          <w:lang w:val="en-GB"/>
-        </w:rPr>
-        <w:t xml:space="preserve"> ahead (</w:t>
-      </w:r>
-      <w:proofErr w:type="spellStart"/>
-      <w:r>
-        <w:rPr>
-          <w:lang w:val="en-GB"/>
-        </w:rPr>
-        <w:t>pts_diff</w:t>
-      </w:r>
-      <w:proofErr w:type="spellEnd"/>
-      <w:r>
-        <w:rPr>
-          <w:lang w:val="en-GB"/>
-        </w:rPr>
-        <w:t xml:space="preserve"> and </w:t>
-      </w:r>
-      <w:proofErr w:type="spellStart"/>
-      <w:r>
-        <w:rPr>
-          <w:lang w:val="en-GB"/>
-        </w:rPr>
-        <w:t>gls_diff</w:t>
-      </w:r>
-      <w:proofErr w:type="spellEnd"/>
-      <w:r>
-        <w:rPr>
-          <w:lang w:val="en-GB"/>
-        </w:rPr>
-        <w:t xml:space="preserve"> == -1)</w:t>
-      </w:r>
-      <w:r>
-        <w:rPr>
-          <w:lang w:val="en-GB"/>
-        </w:rPr>
-        <w:t xml:space="preserve">, lagging team has scored only one goal less than leading team (goals scored lagging team == goals scored leading team -1), </w:t>
-      </w:r>
-      <w:r>
-        <w:rPr>
-          <w:lang w:val="en-GB"/>
-        </w:rPr>
-        <w:t>all minute except minute 0 (</w:t>
-      </w:r>
-      <w:proofErr w:type="spellStart"/>
-      <w:r>
-        <w:rPr>
-          <w:lang w:val="en-GB"/>
-        </w:rPr>
-        <w:t>goal_minute</w:t>
-      </w:r>
-      <w:proofErr w:type="spellEnd"/>
-      <w:r>
-        <w:rPr>
-          <w:lang w:val="en-GB"/>
-        </w:rPr>
-        <w:t xml:space="preserve"> != 0</w:t>
-      </w:r>
-      <w:r>
-        <w:rPr>
-          <w:lang w:val="en-GB"/>
-        </w:rPr>
-        <w:t xml:space="preserve">): </w:t>
-      </w:r>
-      <w:r>
-        <w:rPr>
-          <w:b/>
-          <w:bCs/>
-          <w:lang w:val="en-GB"/>
-        </w:rPr>
-        <w:t>head-to-head</w:t>
-      </w:r>
-    </w:p>
-    <w:p>
-      <w:pPr>
-        <w:pStyle w:val="ListParagraph"/>
-        <w:numPr>
-          <w:ilvl w:val="1"/>
-          <w:numId w:val="2"/>
-        </w:numPr>
-        <w:rPr>
-          <w:lang w:val="en-GB"/>
-        </w:rPr>
-      </w:pPr>
-      <w:r>
-        <w:rPr>
-          <w:lang w:val="en-GB"/>
-        </w:rPr>
-        <w:t xml:space="preserve">Lagging team is </w:t>
-      </w:r>
-      <w:r>
-        <w:rPr>
-          <w:lang w:val="en-GB"/>
-        </w:rPr>
-        <w:t>drawing</w:t>
-      </w:r>
-      <w:r>
-        <w:rPr>
-          <w:lang w:val="en-GB"/>
-        </w:rPr>
-        <w:t xml:space="preserve"> </w:t>
-      </w:r>
-      <w:r>
-        <w:rPr>
-          <w:b/>
-          <w:bCs/>
-          <w:lang w:val="en-GB"/>
-        </w:rPr>
-        <w:t>(#</w:t>
-      </w:r>
-      <w:r>
-        <w:rPr>
-          <w:b/>
-          <w:bCs/>
-          <w:lang w:val="en-GB"/>
-        </w:rPr>
-        <w:t>3</w:t>
-      </w:r>
-      <w:r>
-        <w:rPr>
-          <w:b/>
-          <w:bCs/>
-          <w:lang w:val="en-GB"/>
-        </w:rPr>
-        <w:t xml:space="preserve"> and #</w:t>
-      </w:r>
-      <w:r>
-        <w:rPr>
-          <w:b/>
-          <w:bCs/>
-          <w:lang w:val="en-GB"/>
-        </w:rPr>
-        <w:t>4</w:t>
-      </w:r>
-      <w:r>
-        <w:rPr>
-          <w:lang w:val="en-GB"/>
-        </w:rPr>
-        <w:t xml:space="preserve"> </w:t>
-      </w:r>
-      <w:proofErr w:type="spellStart"/>
-      <w:r>
-        <w:t>update_suspense</w:t>
-      </w:r>
-      <w:proofErr w:type="spellEnd"/>
-      <w:r>
-        <w:t xml:space="preserve"> function)</w:t>
-      </w:r>
-    </w:p>
-    <w:p>
-      <w:pPr>
-        <w:pStyle w:val="ListParagraph"/>
-        <w:numPr>
-          <w:ilvl w:val="2"/>
-          <w:numId w:val="2"/>
-        </w:numPr>
-        <w:rPr>
-          <w:lang w:val="en-GB"/>
-        </w:rPr>
-      </w:pPr>
-      <w:r>
-        <w:rPr>
-          <w:lang w:val="en-GB"/>
-        </w:rPr>
-        <w:lastRenderedPageBreak/>
-        <w:t xml:space="preserve">Lagging team is </w:t>
-      </w:r>
-      <w:r>
-        <w:rPr>
-          <w:lang w:val="en-GB"/>
-        </w:rPr>
-        <w:t>drawing</w:t>
-      </w:r>
-      <w:r>
-        <w:rPr>
-          <w:lang w:val="en-GB"/>
-        </w:rPr>
-        <w:t xml:space="preserve"> (</w:t>
-      </w:r>
-      <w:proofErr w:type="spellStart"/>
-      <w:r>
-        <w:rPr>
-          <w:lang w:val="en-GB"/>
-        </w:rPr>
-        <w:t>last_game_</w:t>
-      </w:r>
-      <w:r>
-        <w:rPr>
-          <w:lang w:val="en-GB"/>
-        </w:rPr>
-        <w:t>points</w:t>
-      </w:r>
-      <w:proofErr w:type="spellEnd"/>
-      <w:r>
-        <w:rPr>
-          <w:lang w:val="en-GB"/>
-        </w:rPr>
-        <w:t xml:space="preserve"> == 1), leading team is just </w:t>
-      </w:r>
-      <w:r>
-        <w:rPr>
-          <w:lang w:val="en-GB"/>
-        </w:rPr>
-        <w:t>two</w:t>
-      </w:r>
-      <w:r>
-        <w:rPr>
-          <w:lang w:val="en-GB"/>
-        </w:rPr>
-        <w:t xml:space="preserve"> point</w:t>
-      </w:r>
-      <w:r>
-        <w:rPr>
-          <w:lang w:val="en-GB"/>
-        </w:rPr>
-        <w:t>s</w:t>
-      </w:r>
-      <w:r>
-        <w:rPr>
-          <w:lang w:val="en-GB"/>
-        </w:rPr>
-        <w:t xml:space="preserve"> and goal ahead (</w:t>
-      </w:r>
-      <w:proofErr w:type="spellStart"/>
-      <w:r>
-        <w:rPr>
-          <w:lang w:val="en-GB"/>
-        </w:rPr>
-        <w:t>pts_diff</w:t>
-      </w:r>
-      <w:proofErr w:type="spellEnd"/>
-      <w:r>
-        <w:rPr>
-          <w:lang w:val="en-GB"/>
-        </w:rPr>
-        <w:t xml:space="preserve"> </w:t>
-      </w:r>
-      <w:r>
-        <w:rPr>
-          <w:lang w:val="en-GB"/>
-        </w:rPr>
-        <w:t xml:space="preserve"> == -2 </w:t>
-      </w:r>
-      <w:r>
-        <w:rPr>
-          <w:lang w:val="en-GB"/>
-        </w:rPr>
-        <w:t xml:space="preserve">and </w:t>
-      </w:r>
-      <w:proofErr w:type="spellStart"/>
-      <w:r>
-        <w:rPr>
-          <w:lang w:val="en-GB"/>
-        </w:rPr>
-        <w:t>gls_diff</w:t>
-      </w:r>
-      <w:proofErr w:type="spellEnd"/>
-      <w:r>
-        <w:rPr>
-          <w:lang w:val="en-GB"/>
-        </w:rPr>
-        <w:t xml:space="preserve"> == -1), lagging team has scored only one goal less than leading team (goals scored lagging team == goals scored leading team -1), all minute except minute 0 (</w:t>
-      </w:r>
-      <w:proofErr w:type="spellStart"/>
-      <w:r>
-        <w:rPr>
-          <w:lang w:val="en-GB"/>
-        </w:rPr>
-        <w:t>goal_minute</w:t>
-      </w:r>
-      <w:proofErr w:type="spellEnd"/>
-      <w:r>
-        <w:rPr>
-          <w:lang w:val="en-GB"/>
-        </w:rPr>
-        <w:t xml:space="preserve"> != 0): </w:t>
-      </w:r>
-      <w:r>
-        <w:rPr>
-          <w:b/>
-          <w:bCs/>
-          <w:lang w:val="en-GB"/>
-        </w:rPr>
-        <w:t>head-to-head</w:t>
-      </w:r>
-    </w:p>
-    <w:p>
-      <w:pPr>
-        <w:rPr>
+          <w:b/>
+          <w:bCs/>
+          <w:lang w:val="en-GB"/>
+        </w:rPr>
+      </w:pPr>
+      <w:r>
+        <w:rPr>
+          <w:b/>
+          <w:bCs/>
+          <w:lang w:val="en-GB"/>
+        </w:rPr>
+        <w:t xml:space="preserve">Case 1: </w:t>
+      </w:r>
+      <w:r>
+        <w:rPr>
+          <w:lang w:val="en-GB"/>
+        </w:rPr>
+        <w:t>same as FIFA</w:t>
+      </w:r>
+    </w:p>
+    <w:p>
+      <w:pPr>
+        <w:rPr>
+          <w:b/>
+          <w:bCs/>
           <w:lang w:val="en-GB"/>
         </w:rPr>
       </w:pPr>
@@ -1714,15 +2341,6 @@
   </w:abstractNum>
   <w:num w:numId="1" w16cid:durableId="2028408739">
     <w:abstractNumId w:val="1"/>
-    <w:lvlOverride w:ilvl="0"/>
-    <w:lvlOverride w:ilvl="1"/>
-    <w:lvlOverride w:ilvl="2"/>
-    <w:lvlOverride w:ilvl="3"/>
-    <w:lvlOverride w:ilvl="4"/>
-    <w:lvlOverride w:ilvl="5"/>
-    <w:lvlOverride w:ilvl="6"/>
-    <w:lvlOverride w:ilvl="7"/>
-    <w:lvlOverride w:ilvl="8"/>
   </w:num>
   <w:num w:numId="2" w16cid:durableId="1157921460">
     <w:abstractNumId w:val="0"/>
@@ -2130,6 +2748,7 @@
   <w:style w:type="paragraph" w:default="1" w:styleId="Normal">
     <w:name w:val="Normal"/>
     <w:qFormat/>
+    <w:rsid w:val="00AC67CF"/>
   </w:style>
   <w:style w:type="paragraph" w:styleId="Heading1">
     <w:name w:val="heading 1"/>
@@ -2333,6 +2952,7 @@
   <w:style w:type="character" w:default="1" w:styleId="DefaultParagraphFont">
     <w:name w:val="Default Paragraph Font"/>
     <w:uiPriority w:val="1"/>
+    <w:semiHidden/>
     <w:unhideWhenUsed/>
   </w:style>
   <w:style w:type="table" w:default="1" w:styleId="TableNormal">

--- a/docx/suspense.docx
+++ b/docx/suspense.docx
@@ -278,6 +278,74 @@
           <w:numId w:val="2"/>
         </w:numPr>
         <w:rPr>
+          <w:lang w:val="en-GB"/>
+        </w:rPr>
+      </w:pPr>
+      <w:r>
+        <w:rPr>
+          <w:b/>
+          <w:bCs/>
+          <w:lang w:val="en-GB"/>
+        </w:rPr>
+        <w:t>Case 3</w:t>
+      </w:r>
+      <w:r>
+        <w:rPr>
+          <w:lang w:val="en-GB"/>
+        </w:rPr>
+        <w:t xml:space="preserve">: lagging team is </w:t>
+      </w:r>
+      <w:r>
+        <w:rPr>
+          <w:b/>
+          <w:bCs/>
+          <w:lang w:val="en-GB"/>
+        </w:rPr>
+        <w:t>losing by more than one goal but with the same points</w:t>
+      </w:r>
+      <w:r>
+        <w:rPr>
+          <w:lang w:val="en-GB"/>
+        </w:rPr>
+        <w:t xml:space="preserve"> as leading team (</w:t>
+      </w:r>
+      <w:proofErr w:type="spellStart"/>
+      <w:r>
+        <w:rPr>
+          <w:lang w:val="en-GB"/>
+        </w:rPr>
+        <w:t>points_diff</w:t>
+      </w:r>
+      <w:proofErr w:type="spellEnd"/>
+      <w:r>
+        <w:rPr>
+          <w:lang w:val="en-GB"/>
+        </w:rPr>
+        <w:t xml:space="preserve"> == 0), one goal down (</w:t>
+      </w:r>
+      <w:proofErr w:type="spellStart"/>
+      <w:r>
+        <w:rPr>
+          <w:lang w:val="en-GB"/>
+        </w:rPr>
+        <w:t>goals_diff</w:t>
+      </w:r>
+      <w:proofErr w:type="spellEnd"/>
+      <w:r>
+        <w:rPr>
+          <w:lang w:val="en-GB"/>
+        </w:rPr>
+        <w:t xml:space="preserve"> == -1) and higher number of goals scored (goals scored)</w:t>
+      </w:r>
+    </w:p>
+    <w:p>
+      <w:pPr>
+        <w:pStyle w:val="ListParagraph"/>
+        <w:numPr>
+          <w:ilvl w:val="1"/>
+          <w:numId w:val="2"/>
+        </w:numPr>
+        <w:rPr>
           <w:b/>
           <w:bCs/>
           <w:lang w:val="en-GB"/>
@@ -339,7 +407,15 @@
           <w:bCs/>
           <w:lang w:val="en-GB"/>
         </w:rPr>
-        <w:t>Case 3</w:t>
+        <w:t xml:space="preserve">Case </w:t>
+      </w:r>
+      <w:r>
+        <w:rPr>
+          <w:b/>
+          <w:bCs/>
+          <w:lang w:val="en-GB"/>
+        </w:rPr>
+        <w:t>4</w:t>
       </w:r>
       <w:r>
         <w:rPr>
@@ -433,7 +509,15 @@
           <w:bCs/>
           <w:lang w:val="en-GB"/>
         </w:rPr>
-        <w:t>Case 4</w:t>
+        <w:t xml:space="preserve">Case </w:t>
+      </w:r>
+      <w:r>
+        <w:rPr>
+          <w:b/>
+          <w:bCs/>
+          <w:lang w:val="en-GB"/>
+        </w:rPr>
+        <w:t>5</w:t>
       </w:r>
       <w:r>
         <w:rPr>
@@ -451,26 +535,336 @@
         <w:rPr>
           <w:lang w:val="en-GB"/>
         </w:rPr>
-        <w:t>if leading and lagging are drawing or</w:t>
-      </w:r>
-      <w:r>
-        <w:rPr>
-          <w:lang w:val="en-GB"/>
-        </w:rPr>
-        <w:t xml:space="preserve"> lagging team is</w:t>
-      </w:r>
-      <w:r>
-        <w:rPr>
-          <w:lang w:val="en-GB"/>
-        </w:rPr>
-        <w:t xml:space="preserve"> losing</w:t>
-      </w:r>
-      <w:r>
-        <w:rPr>
-          <w:lang w:val="en-GB"/>
-        </w:rPr>
+        <w:t xml:space="preserve">if leading and lagging are drawing or lagging team is losing </w:t>
+      </w:r>
+      <w:r>
+        <w:rPr>
+          <w:lang w:val="en-GB"/>
+        </w:rPr>
+        <w:t>(</w:t>
+      </w:r>
+      <w:proofErr w:type="spellStart"/>
+      <w:r>
+        <w:rPr>
+          <w:lang w:val="en-GB"/>
+        </w:rPr>
+        <w:t>last_game_goals_diff</w:t>
+      </w:r>
+      <w:proofErr w:type="spellEnd"/>
+      <w:r>
+        <w:rPr>
+          <w:lang w:val="en-GB"/>
+        </w:rPr>
+        <w:t xml:space="preserve"> == 0</w:t>
+      </w:r>
+      <w:r>
+        <w:rPr>
+          <w:lang w:val="en-GB"/>
+        </w:rPr>
+        <w:t xml:space="preserve"> or -1</w:t>
+      </w:r>
+      <w:r>
+        <w:rPr>
+          <w:lang w:val="en-GB"/>
+        </w:rPr>
+        <w:t xml:space="preserve">) and difference in points is equal to -2, but lagging team has scored more goals than losing team. </w:t>
+      </w:r>
+    </w:p>
+    <w:p>
+      <w:pPr>
+        <w:pStyle w:val="ListParagraph"/>
+        <w:numPr>
+          <w:ilvl w:val="0"/>
+          <w:numId w:val="2"/>
+        </w:numPr>
+        <w:rPr>
+          <w:lang w:val="en-GB"/>
+        </w:rPr>
+      </w:pPr>
+      <w:r>
+        <w:rPr>
+          <w:lang w:val="en-GB"/>
+        </w:rPr>
+        <w:t xml:space="preserve">If year &gt; 1992 (3 points win system) </w:t>
+      </w:r>
+    </w:p>
+    <w:p>
+      <w:pPr>
+        <w:pStyle w:val="ListParagraph"/>
+        <w:numPr>
+          <w:ilvl w:val="1"/>
+          <w:numId w:val="2"/>
+        </w:numPr>
+        <w:rPr>
+          <w:b/>
+          <w:bCs/>
+          <w:lang w:val="en-GB"/>
+        </w:rPr>
+      </w:pPr>
+      <w:r>
+        <w:rPr>
+          <w:b/>
+          <w:bCs/>
+          <w:lang w:val="en-GB"/>
+        </w:rPr>
+        <w:t>Minute 0</w:t>
+      </w:r>
+    </w:p>
+    <w:p>
+      <w:pPr>
+        <w:pStyle w:val="ListParagraph"/>
+        <w:numPr>
+          <w:ilvl w:val="2"/>
+          <w:numId w:val="2"/>
+        </w:numPr>
+        <w:rPr>
+          <w:b/>
+          <w:bCs/>
+          <w:lang w:val="en-GB"/>
+        </w:rPr>
+      </w:pPr>
+      <w:r>
+        <w:rPr>
+          <w:b/>
+          <w:bCs/>
+          <w:lang w:val="en-GB"/>
+        </w:rPr>
+        <w:t xml:space="preserve">Case 1: </w:t>
+      </w:r>
+      <w:r>
+        <w:rPr>
+          <w:lang w:val="en-GB"/>
+        </w:rPr>
+        <w:t>lagging team (3</w:t>
+      </w:r>
+      <w:r>
+        <w:rPr>
+          <w:vertAlign w:val="superscript"/>
+          <w:lang w:val="en-GB"/>
+        </w:rPr>
+        <w:t>rd</w:t>
+      </w:r>
+      <w:r>
+        <w:rPr>
+          <w:lang w:val="en-GB"/>
+        </w:rPr>
+        <w:t xml:space="preserve"> or 4</w:t>
+      </w:r>
+      <w:r>
+        <w:rPr>
+          <w:vertAlign w:val="superscript"/>
+          <w:lang w:val="en-GB"/>
+        </w:rPr>
+        <w:t>th</w:t>
+      </w:r>
+      <w:r>
+        <w:rPr>
+          <w:lang w:val="en-GB"/>
+        </w:rPr>
+        <w:t xml:space="preserve">) is just two points behind and one </w:t>
+      </w:r>
+      <w:r>
+        <w:rPr>
+          <w:lang w:val="en-GB"/>
+        </w:rPr>
+        <w:t xml:space="preserve">or less </w:t>
+      </w:r>
+      <w:r>
+        <w:rPr>
+          <w:lang w:val="en-GB"/>
+        </w:rPr>
+        <w:t>goal</w:t>
+      </w:r>
+      <w:r>
+        <w:rPr>
+          <w:lang w:val="en-GB"/>
+        </w:rPr>
+        <w:t>s</w:t>
+      </w:r>
+      <w:r>
+        <w:rPr>
+          <w:lang w:val="en-GB"/>
+        </w:rPr>
+        <w:t xml:space="preserve"> behind the leading team</w:t>
+      </w:r>
+      <w:r>
+        <w:rPr>
+          <w:lang w:val="en-GB"/>
+        </w:rPr>
+        <w:t xml:space="preserve"> (first if # Immediate opening goal causes shift)</w:t>
+      </w:r>
+    </w:p>
+    <w:p>
+      <w:pPr>
+        <w:pStyle w:val="ListParagraph"/>
+        <w:numPr>
+          <w:ilvl w:val="3"/>
+          <w:numId w:val="2"/>
+        </w:numPr>
+        <w:rPr>
+          <w:b/>
+          <w:bCs/>
+          <w:lang w:val="en-GB"/>
+        </w:rPr>
+      </w:pPr>
+      <w:r>
+        <w:rPr>
+          <w:b/>
+          <w:bCs/>
+          <w:lang w:val="en-GB"/>
+        </w:rPr>
+        <w:t xml:space="preserve">What if </w:t>
+      </w:r>
+      <w:r>
+        <w:rPr>
+          <w:lang w:val="en-GB"/>
+        </w:rPr>
+        <w:t xml:space="preserve">the lagging team goes tied in points and goals difference with the leading team? </w:t>
+      </w:r>
+    </w:p>
+    <w:p>
+      <w:pPr>
+        <w:pStyle w:val="ListParagraph"/>
+        <w:numPr>
+          <w:ilvl w:val="4"/>
+          <w:numId w:val="2"/>
+        </w:numPr>
+        <w:rPr>
+          <w:lang w:val="en-GB"/>
+        </w:rPr>
+      </w:pPr>
+      <w:r>
+        <w:rPr>
+          <w:lang w:val="en-GB"/>
+        </w:rPr>
+        <w:t>Goals difference</w:t>
+      </w:r>
+      <w:r>
+        <w:rPr>
+          <w:lang w:val="en-GB"/>
+        </w:rPr>
+        <w:t xml:space="preserve"> -1 and points difference -2: head-to-head </w:t>
+      </w:r>
+      <w:r>
+        <w:rPr>
+          <w:lang w:val="en-GB"/>
+        </w:rPr>
+        <w:t>(</w:t>
+      </w:r>
+      <w:r>
+        <w:rPr>
+          <w:b/>
+          <w:bCs/>
+          <w:lang w:val="en-GB"/>
+        </w:rPr>
+        <w:t>#</w:t>
+      </w:r>
+      <w:r>
+        <w:rPr>
+          <w:b/>
+          <w:bCs/>
+        </w:rPr>
+        <w:t>5 and #6</w:t>
+      </w:r>
+      <w:r>
         <w:t xml:space="preserve"> </w:t>
       </w:r>
+      <w:proofErr w:type="spellStart"/>
+      <w:r>
+        <w:t>update_suspense</w:t>
+      </w:r>
+      <w:proofErr w:type="spellEnd"/>
+      <w:r>
+        <w:t xml:space="preserve"> function)</w:t>
+      </w:r>
+    </w:p>
+    <w:p>
+      <w:pPr>
+        <w:pStyle w:val="ListParagraph"/>
+        <w:numPr>
+          <w:ilvl w:val="4"/>
+          <w:numId w:val="2"/>
+        </w:numPr>
+        <w:rPr>
+          <w:lang w:val="en-GB"/>
+        </w:rPr>
+      </w:pPr>
+      <w:r>
+        <w:rPr>
+          <w:lang w:val="en-GB"/>
+        </w:rPr>
+        <w:t>Goals difference</w:t>
+      </w:r>
+      <w:r>
+        <w:rPr>
+          <w:lang w:val="en-GB"/>
+        </w:rPr>
+        <w:t xml:space="preserve"> -1 and points difference -1: lagging team can replace leading team </w:t>
+      </w:r>
+      <w:r>
+        <w:rPr>
+          <w:lang w:val="en-GB"/>
+        </w:rPr>
+        <w:sym w:font="Wingdings" w:char="F0E0"/>
+      </w:r>
+      <w:r>
+        <w:rPr>
+          <w:lang w:val="en-GB"/>
+        </w:rPr>
+        <w:t xml:space="preserve"> suspense 1 (second if # Immediate opening goal causes shift)</w:t>
+      </w:r>
+    </w:p>
+    <w:p>
+      <w:pPr>
+        <w:pStyle w:val="ListParagraph"/>
+        <w:numPr>
+          <w:ilvl w:val="1"/>
+          <w:numId w:val="2"/>
+        </w:numPr>
+        <w:rPr>
+          <w:b/>
+          <w:bCs/>
+          <w:lang w:val="en-GB"/>
+        </w:rPr>
+      </w:pPr>
+      <w:r>
+        <w:rPr>
+          <w:b/>
+          <w:bCs/>
+          <w:lang w:val="en-GB"/>
+        </w:rPr>
+        <w:t>Drawing scenarios</w:t>
+      </w:r>
+    </w:p>
+    <w:p>
+      <w:pPr>
+        <w:pStyle w:val="ListParagraph"/>
+        <w:numPr>
+          <w:ilvl w:val="2"/>
+          <w:numId w:val="2"/>
+        </w:numPr>
+        <w:rPr>
+          <w:lang w:val="en-GB"/>
+        </w:rPr>
+      </w:pPr>
+      <w:r>
+        <w:rPr>
+          <w:lang w:val="en-GB"/>
+        </w:rPr>
+        <w:t xml:space="preserve">Lagging team </w:t>
+      </w:r>
+      <w:r>
+        <w:rPr>
+          <w:lang w:val="en-GB"/>
+        </w:rPr>
+        <w:t xml:space="preserve">is </w:t>
+      </w:r>
+      <w:r>
+        <w:rPr>
+          <w:lang w:val="en-GB"/>
+        </w:rPr>
+        <w:t xml:space="preserve">two points down </w:t>
+      </w:r>
       <w:r>
         <w:rPr>
           <w:lang w:val="en-GB"/>
@@ -482,6 +876,142 @@
         <w:rPr>
           <w:lang w:val="en-GB"/>
         </w:rPr>
+        <w:t>pts_diff</w:t>
+      </w:r>
+      <w:proofErr w:type="spellEnd"/>
+      <w:r>
+        <w:rPr>
+          <w:lang w:val="en-GB"/>
+        </w:rPr>
+        <w:t xml:space="preserve"> == -2), drawing (</w:t>
+      </w:r>
+      <w:proofErr w:type="spellStart"/>
+      <w:r>
+        <w:rPr>
+          <w:lang w:val="en-GB"/>
+        </w:rPr>
+        <w:t>last_game_points</w:t>
+      </w:r>
+      <w:proofErr w:type="spellEnd"/>
+      <w:r>
+        <w:rPr>
+          <w:lang w:val="en-GB"/>
+        </w:rPr>
+        <w:t xml:space="preserve"> == 1)</w:t>
+      </w:r>
+    </w:p>
+    <w:p>
+      <w:pPr>
+        <w:pStyle w:val="ListParagraph"/>
+        <w:numPr>
+          <w:ilvl w:val="3"/>
+          <w:numId w:val="2"/>
+        </w:numPr>
+        <w:rPr>
+          <w:lang w:val="en-GB"/>
+        </w:rPr>
+      </w:pPr>
+      <w:r>
+        <w:rPr>
+          <w:lang w:val="en-GB"/>
+        </w:rPr>
+        <w:t>If goals difference is equal or higher than zero, lagging team can replace leading team</w:t>
+      </w:r>
+    </w:p>
+    <w:p>
+      <w:pPr>
+        <w:pStyle w:val="ListParagraph"/>
+        <w:numPr>
+          <w:ilvl w:val="3"/>
+          <w:numId w:val="2"/>
+        </w:numPr>
+        <w:rPr>
+          <w:lang w:val="en-GB"/>
+        </w:rPr>
+      </w:pPr>
+      <w:r>
+        <w:rPr>
+          <w:lang w:val="en-GB"/>
+        </w:rPr>
+        <w:t>If goals difference is just one lower than the one of the leading team and the number of goals scored is equal or greater than the one of the leading team, lagging team can replace leading team</w:t>
+      </w:r>
+    </w:p>
+    <w:p>
+      <w:pPr>
+        <w:pStyle w:val="ListParagraph"/>
+        <w:numPr>
+          <w:ilvl w:val="1"/>
+          <w:numId w:val="2"/>
+        </w:numPr>
+        <w:rPr>
+          <w:b/>
+          <w:bCs/>
+          <w:lang w:val="en-GB"/>
+        </w:rPr>
+      </w:pPr>
+      <w:r>
+        <w:rPr>
+          <w:b/>
+          <w:bCs/>
+          <w:lang w:val="en-GB"/>
+        </w:rPr>
+        <w:t>Losing scenarios</w:t>
+      </w:r>
+    </w:p>
+    <w:p>
+      <w:pPr>
+        <w:pStyle w:val="ListParagraph"/>
+        <w:numPr>
+          <w:ilvl w:val="2"/>
+          <w:numId w:val="2"/>
+        </w:numPr>
+        <w:rPr>
+          <w:lang w:val="en-GB"/>
+        </w:rPr>
+      </w:pPr>
+      <w:r>
+        <w:rPr>
+          <w:lang w:val="en-GB"/>
+        </w:rPr>
+        <w:t>Lagging team</w:t>
+      </w:r>
+      <w:r>
+        <w:rPr>
+          <w:lang w:val="en-GB"/>
+        </w:rPr>
+        <w:t xml:space="preserve"> is one</w:t>
+      </w:r>
+      <w:r>
+        <w:rPr>
+          <w:lang w:val="en-GB"/>
+        </w:rPr>
+        <w:t xml:space="preserve"> points down </w:t>
+      </w:r>
+      <w:r>
+        <w:rPr>
+          <w:lang w:val="en-GB"/>
+        </w:rPr>
+        <w:t>(</w:t>
+      </w:r>
+      <w:proofErr w:type="spellStart"/>
+      <w:r>
+        <w:rPr>
+          <w:lang w:val="en-GB"/>
+        </w:rPr>
+        <w:t>pts_diff</w:t>
+      </w:r>
+      <w:proofErr w:type="spellEnd"/>
+      <w:r>
+        <w:rPr>
+          <w:lang w:val="en-GB"/>
+        </w:rPr>
+        <w:t xml:space="preserve"> == -1), losing by one goal (</w:t>
+      </w:r>
+      <w:proofErr w:type="spellStart"/>
+      <w:r>
+        <w:rPr>
+          <w:lang w:val="en-GB"/>
+        </w:rPr>
         <w:t>last_game_goals_diff</w:t>
       </w:r>
       <w:proofErr w:type="spellEnd"/>
@@ -489,95 +1019,206 @@
         <w:rPr>
           <w:lang w:val="en-GB"/>
         </w:rPr>
-        <w:t xml:space="preserve"> == 0</w:t>
-      </w:r>
-      <w:r>
-        <w:rPr>
-          <w:lang w:val="en-GB"/>
-        </w:rPr>
-        <w:t xml:space="preserve"> or -1</w:t>
-      </w:r>
-      <w:r>
-        <w:rPr>
-          <w:lang w:val="en-GB"/>
-        </w:rPr>
-        <w:t xml:space="preserve">) and difference in points is </w:t>
-      </w:r>
-      <w:r>
-        <w:rPr>
-          <w:lang w:val="en-GB"/>
-        </w:rPr>
-        <w:t>equal</w:t>
-      </w:r>
-      <w:r>
-        <w:rPr>
+        <w:t xml:space="preserve"> == -1)</w:t>
+      </w:r>
+    </w:p>
+    <w:p>
+      <w:pPr>
+        <w:pStyle w:val="ListParagraph"/>
+        <w:numPr>
+          <w:ilvl w:val="3"/>
+          <w:numId w:val="2"/>
+        </w:numPr>
+        <w:rPr>
+          <w:lang w:val="en-GB"/>
+        </w:rPr>
+      </w:pPr>
+      <w:r>
+        <w:rPr>
+          <w:lang w:val="en-GB"/>
+        </w:rPr>
+        <w:t>If goals difference is equal or higher than zero, lagging team can replace leading team</w:t>
+      </w:r>
+    </w:p>
+    <w:p>
+      <w:pPr>
+        <w:pStyle w:val="ListParagraph"/>
+        <w:numPr>
+          <w:ilvl w:val="3"/>
+          <w:numId w:val="2"/>
+        </w:numPr>
+        <w:rPr>
+          <w:lang w:val="en-GB"/>
+        </w:rPr>
+      </w:pPr>
+      <w:r>
+        <w:rPr>
+          <w:lang w:val="en-GB"/>
+        </w:rPr>
+        <w:lastRenderedPageBreak/>
+        <w:t>If goals difference is just one lower than the one of the leading team and the number of goals scored is equal or greater than the one of the leading team, lagging team can replace leading team</w:t>
+      </w:r>
+    </w:p>
+    <w:p>
+      <w:pPr>
+        <w:pStyle w:val="ListParagraph"/>
+        <w:numPr>
+          <w:ilvl w:val="2"/>
+          <w:numId w:val="2"/>
+        </w:numPr>
+        <w:rPr>
+          <w:lang w:val="en-GB"/>
+        </w:rPr>
+      </w:pPr>
+      <w:r>
+        <w:rPr>
+          <w:lang w:val="en-GB"/>
+        </w:rPr>
+        <w:t>lagging team is losing by more than one goal but with the same points as leading team (</w:t>
+      </w:r>
+      <w:proofErr w:type="spellStart"/>
+      <w:r>
+        <w:rPr>
+          <w:lang w:val="en-GB"/>
+        </w:rPr>
+        <w:t>points_diff</w:t>
+      </w:r>
+      <w:proofErr w:type="spellEnd"/>
+      <w:r>
+        <w:rPr>
+          <w:lang w:val="en-GB"/>
+        </w:rPr>
+        <w:t xml:space="preserve"> == 0), one goal down (</w:t>
+      </w:r>
+      <w:proofErr w:type="spellStart"/>
+      <w:r>
+        <w:rPr>
+          <w:lang w:val="en-GB"/>
+        </w:rPr>
+        <w:t>goals_diff</w:t>
+      </w:r>
+      <w:proofErr w:type="spellEnd"/>
+      <w:r>
+        <w:rPr>
+          <w:lang w:val="en-GB"/>
+        </w:rPr>
+        <w:t xml:space="preserve"> == -1) and higher number of goals scored (goals scored)</w:t>
+      </w:r>
+    </w:p>
+    <w:p>
+      <w:pPr>
+        <w:pStyle w:val="ListParagraph"/>
+        <w:numPr>
+          <w:ilvl w:val="1"/>
+          <w:numId w:val="2"/>
+        </w:numPr>
+        <w:rPr>
+          <w:b/>
+          <w:bCs/>
+          <w:lang w:val="en-GB"/>
+        </w:rPr>
+      </w:pPr>
+      <w:r>
+        <w:rPr>
+          <w:b/>
+          <w:bCs/>
+          <w:lang w:val="en-GB"/>
+        </w:rPr>
+        <w:t>H2H</w:t>
+      </w:r>
+    </w:p>
+    <w:p>
+      <w:pPr>
+        <w:pStyle w:val="ListParagraph"/>
+        <w:numPr>
+          <w:ilvl w:val="2"/>
+          <w:numId w:val="2"/>
+        </w:numPr>
+        <w:rPr>
+          <w:b/>
+          <w:bCs/>
+          <w:lang w:val="en-GB"/>
+        </w:rPr>
+      </w:pPr>
+      <w:r>
+        <w:rPr>
+          <w:b/>
+          <w:bCs/>
+          <w:lang w:val="en-GB"/>
+        </w:rPr>
+        <w:t>From drawing to winning</w:t>
+      </w:r>
+      <w:r>
+        <w:rPr>
+          <w:b/>
+          <w:bCs/>
           <w:lang w:val="en-GB"/>
         </w:rPr>
         <w:t xml:space="preserve"> </w:t>
       </w:r>
-      <w:r>
-        <w:rPr>
-          <w:lang w:val="en-GB"/>
-        </w:rPr>
-        <w:t>to</w:t>
-      </w:r>
-      <w:r>
-        <w:rPr>
-          <w:lang w:val="en-GB"/>
-        </w:rPr>
-        <w:t xml:space="preserve"> -2</w:t>
-      </w:r>
-      <w:r>
-        <w:rPr>
-          <w:lang w:val="en-GB"/>
-        </w:rPr>
-        <w:t>, but lagging team has scored more goals than losing team</w:t>
-      </w:r>
-      <w:r>
-        <w:rPr>
-          <w:lang w:val="en-GB"/>
-        </w:rPr>
-        <w:t xml:space="preserve">. </w:t>
-      </w:r>
-    </w:p>
-    <w:p>
-      <w:pPr>
-        <w:pStyle w:val="ListParagraph"/>
-        <w:numPr>
-          <w:ilvl w:val="0"/>
-          <w:numId w:val="2"/>
-        </w:numPr>
-        <w:rPr>
-          <w:lang w:val="en-GB"/>
-        </w:rPr>
-      </w:pPr>
-      <w:r>
-        <w:rPr>
-          <w:lang w:val="en-GB"/>
-        </w:rPr>
-        <w:t xml:space="preserve">If year &gt; 1992 (3 points win system) </w:t>
-      </w:r>
-    </w:p>
-    <w:p>
-      <w:pPr>
-        <w:pStyle w:val="ListParagraph"/>
-        <w:numPr>
-          <w:ilvl w:val="1"/>
-          <w:numId w:val="2"/>
-        </w:numPr>
-        <w:rPr>
-          <w:b/>
-          <w:bCs/>
-          <w:lang w:val="en-GB"/>
-        </w:rPr>
-      </w:pPr>
-      <w:r>
-        <w:rPr>
-          <w:b/>
-          <w:bCs/>
-          <w:lang w:val="en-GB"/>
-        </w:rPr>
-        <w:t>Minute 0</w:t>
+    </w:p>
+    <w:p>
+      <w:pPr>
+        <w:pStyle w:val="ListParagraph"/>
+        <w:numPr>
+          <w:ilvl w:val="3"/>
+          <w:numId w:val="2"/>
+        </w:numPr>
+        <w:rPr>
+          <w:lang w:val="en-GB"/>
+        </w:rPr>
+      </w:pPr>
+      <w:r>
+        <w:rPr>
+          <w:lang w:val="en-GB"/>
+        </w:rPr>
+        <w:t>If leading and lagging are drawing (</w:t>
+      </w:r>
+      <w:proofErr w:type="spellStart"/>
+      <w:r>
+        <w:rPr>
+          <w:lang w:val="en-GB"/>
+        </w:rPr>
+        <w:t>last_game_goals_diff</w:t>
+      </w:r>
+      <w:proofErr w:type="spellEnd"/>
+      <w:r>
+        <w:rPr>
+          <w:lang w:val="en-GB"/>
+        </w:rPr>
+        <w:t xml:space="preserve"> ==0) and difference in points is higher than -4. </w:t>
+      </w:r>
+    </w:p>
+    <w:p>
+      <w:pPr>
+        <w:pStyle w:val="ListParagraph"/>
+        <w:numPr>
+          <w:ilvl w:val="3"/>
+          <w:numId w:val="2"/>
+        </w:numPr>
+        <w:rPr>
+          <w:lang w:val="en-GB"/>
+        </w:rPr>
+      </w:pPr>
+      <w:r>
+        <w:rPr>
+          <w:lang w:val="en-GB"/>
+        </w:rPr>
+        <w:t>if leading and lagging are drawing (</w:t>
+      </w:r>
+      <w:proofErr w:type="spellStart"/>
+      <w:r>
+        <w:rPr>
+          <w:lang w:val="en-GB"/>
+        </w:rPr>
+        <w:t>last_game_goals_diff</w:t>
+      </w:r>
+      <w:proofErr w:type="spellEnd"/>
+      <w:r>
+        <w:rPr>
+          <w:lang w:val="en-GB"/>
+        </w:rPr>
+        <w:t xml:space="preserve"> == 0) and difference in points is equal to -4, but lagging team has scored more goals than losing team. </w:t>
       </w:r>
     </w:p>
     <w:p>
@@ -599,69 +1240,31 @@
           <w:bCs/>
           <w:lang w:val="en-GB"/>
         </w:rPr>
-        <w:t xml:space="preserve">Case 1: </w:t>
-      </w:r>
-      <w:r>
-        <w:rPr>
-          <w:lang w:val="en-GB"/>
-        </w:rPr>
-        <w:t>lagging team (3</w:t>
-      </w:r>
-      <w:r>
-        <w:rPr>
-          <w:vertAlign w:val="superscript"/>
-          <w:lang w:val="en-GB"/>
-        </w:rPr>
-        <w:t>rd</w:t>
-      </w:r>
-      <w:r>
-        <w:rPr>
-          <w:lang w:val="en-GB"/>
-        </w:rPr>
-        <w:t xml:space="preserve"> or 4</w:t>
-      </w:r>
-      <w:r>
-        <w:rPr>
-          <w:vertAlign w:val="superscript"/>
-          <w:lang w:val="en-GB"/>
-        </w:rPr>
-        <w:t>th</w:t>
-      </w:r>
-      <w:r>
-        <w:rPr>
-          <w:lang w:val="en-GB"/>
-        </w:rPr>
-        <w:t xml:space="preserve">) is just two points behind and one </w:t>
-      </w:r>
-      <w:r>
-        <w:rPr>
-          <w:lang w:val="en-GB"/>
-        </w:rPr>
-        <w:t xml:space="preserve">or less </w:t>
-      </w:r>
-      <w:r>
-        <w:rPr>
-          <w:lang w:val="en-GB"/>
-        </w:rPr>
-        <w:t>goal</w:t>
-      </w:r>
-      <w:r>
-        <w:rPr>
-          <w:lang w:val="en-GB"/>
-        </w:rPr>
-        <w:t>s</w:t>
-      </w:r>
-      <w:r>
-        <w:rPr>
-          <w:lang w:val="en-GB"/>
-        </w:rPr>
-        <w:t xml:space="preserve"> behind the leading team</w:t>
-      </w:r>
-      <w:r>
-        <w:rPr>
-          <w:lang w:val="en-GB"/>
-        </w:rPr>
-        <w:t xml:space="preserve"> (first if # Immediate opening goal causes shift)</w:t>
+        <w:t xml:space="preserve">From </w:t>
+      </w:r>
+      <w:r>
+        <w:rPr>
+          <w:b/>
+          <w:bCs/>
+          <w:lang w:val="en-GB"/>
+        </w:rPr>
+        <w:t>losing</w:t>
+      </w:r>
+      <w:r>
+        <w:rPr>
+          <w:b/>
+          <w:bCs/>
+          <w:lang w:val="en-GB"/>
+        </w:rPr>
+        <w:t xml:space="preserve"> to </w:t>
+      </w:r>
+      <w:r>
+        <w:rPr>
+          <w:b/>
+          <w:bCs/>
+          <w:lang w:val="en-GB"/>
+        </w:rPr>
+        <w:t xml:space="preserve">drawing </w:t>
       </w:r>
     </w:p>
     <w:p>
@@ -672,715 +1275,68 @@
           <w:numId w:val="2"/>
         </w:numPr>
         <w:rPr>
-          <w:b/>
-          <w:bCs/>
-          <w:lang w:val="en-GB"/>
-        </w:rPr>
-      </w:pPr>
-      <w:r>
-        <w:rPr>
-          <w:b/>
-          <w:bCs/>
-          <w:lang w:val="en-GB"/>
-        </w:rPr>
-        <w:t xml:space="preserve">What if </w:t>
-      </w:r>
-      <w:r>
-        <w:rPr>
-          <w:lang w:val="en-GB"/>
-        </w:rPr>
-        <w:t xml:space="preserve">the lagging team goes tied in points and goals difference with the leading team? </w:t>
-      </w:r>
-    </w:p>
-    <w:p>
-      <w:pPr>
-        <w:pStyle w:val="ListParagraph"/>
-        <w:numPr>
-          <w:ilvl w:val="4"/>
-          <w:numId w:val="2"/>
-        </w:numPr>
-        <w:rPr>
-          <w:lang w:val="en-GB"/>
-        </w:rPr>
-      </w:pPr>
-      <w:r>
-        <w:rPr>
-          <w:lang w:val="en-GB"/>
-        </w:rPr>
-        <w:t>Goals difference</w:t>
-      </w:r>
-      <w:r>
-        <w:rPr>
-          <w:lang w:val="en-GB"/>
-        </w:rPr>
-        <w:t xml:space="preserve"> -1 and points difference -2: head-to-head </w:t>
-      </w:r>
-      <w:r>
-        <w:rPr>
-          <w:lang w:val="en-GB"/>
-        </w:rPr>
-        <w:t>(</w:t>
-      </w:r>
-      <w:r>
-        <w:rPr>
-          <w:b/>
-          <w:bCs/>
-          <w:lang w:val="en-GB"/>
-        </w:rPr>
-        <w:t>#</w:t>
-      </w:r>
-      <w:r>
-        <w:rPr>
-          <w:b/>
-          <w:bCs/>
-        </w:rPr>
-        <w:t>5 and #6</w:t>
-      </w:r>
-      <w:r>
-        <w:t xml:space="preserve"> </w:t>
+          <w:color w:val="FF0000"/>
+          <w:lang w:val="en-GB"/>
+        </w:rPr>
+      </w:pPr>
+      <w:r>
+        <w:rPr>
+          <w:color w:val="FF0000"/>
+          <w:lang w:val="en-GB"/>
+        </w:rPr>
+        <w:t>If lagging team is losing (</w:t>
       </w:r>
       <w:proofErr w:type="spellStart"/>
       <w:r>
-        <w:t>update_suspense</w:t>
+        <w:rPr>
+          <w:color w:val="FF0000"/>
+          <w:lang w:val="en-GB"/>
+        </w:rPr>
+        <w:t>last_game_goals_diff</w:t>
       </w:r>
       <w:proofErr w:type="spellEnd"/>
       <w:r>
-        <w:t xml:space="preserve"> function)</w:t>
-      </w:r>
-    </w:p>
-    <w:p>
-      <w:pPr>
-        <w:pStyle w:val="ListParagraph"/>
-        <w:numPr>
-          <w:ilvl w:val="4"/>
-          <w:numId w:val="2"/>
-        </w:numPr>
-        <w:rPr>
-          <w:lang w:val="en-GB"/>
-        </w:rPr>
-      </w:pPr>
-      <w:r>
-        <w:rPr>
-          <w:lang w:val="en-GB"/>
-        </w:rPr>
-        <w:t>Goals difference</w:t>
-      </w:r>
-      <w:r>
-        <w:rPr>
-          <w:lang w:val="en-GB"/>
-        </w:rPr>
-        <w:t xml:space="preserve"> -1 and points difference -1: lagging team can replace leading team </w:t>
-      </w:r>
-      <w:r>
-        <w:rPr>
-          <w:lang w:val="en-GB"/>
-        </w:rPr>
-        <w:sym w:font="Wingdings" w:char="F0E0"/>
-      </w:r>
-      <w:r>
-        <w:rPr>
-          <w:lang w:val="en-GB"/>
-        </w:rPr>
-        <w:t xml:space="preserve"> suspense 1 (second if # Immediate opening goal causes shift)</w:t>
-      </w:r>
-    </w:p>
-    <w:p>
-      <w:pPr>
-        <w:pStyle w:val="ListParagraph"/>
-        <w:numPr>
-          <w:ilvl w:val="1"/>
-          <w:numId w:val="2"/>
-        </w:numPr>
-        <w:rPr>
-          <w:b/>
-          <w:bCs/>
-          <w:lang w:val="en-GB"/>
-        </w:rPr>
-      </w:pPr>
-      <w:r>
-        <w:rPr>
-          <w:b/>
-          <w:bCs/>
-          <w:lang w:val="en-GB"/>
-        </w:rPr>
-        <w:t>Drawing scenarios</w:t>
-      </w:r>
-    </w:p>
-    <w:p>
-      <w:pPr>
-        <w:pStyle w:val="ListParagraph"/>
-        <w:numPr>
-          <w:ilvl w:val="2"/>
-          <w:numId w:val="2"/>
-        </w:numPr>
-        <w:rPr>
-          <w:lang w:val="en-GB"/>
-        </w:rPr>
-      </w:pPr>
-      <w:r>
-        <w:rPr>
-          <w:lang w:val="en-GB"/>
-        </w:rPr>
-        <w:t xml:space="preserve">Lagging team </w:t>
-      </w:r>
-      <w:r>
-        <w:rPr>
-          <w:lang w:val="en-GB"/>
-        </w:rPr>
-        <w:t xml:space="preserve">is </w:t>
-      </w:r>
-      <w:r>
-        <w:rPr>
-          <w:lang w:val="en-GB"/>
-        </w:rPr>
-        <w:t xml:space="preserve">two points down </w:t>
-      </w:r>
-      <w:r>
-        <w:rPr>
-          <w:lang w:val="en-GB"/>
-        </w:rPr>
-        <w:t>(</w:t>
+        <w:rPr>
+          <w:color w:val="FF0000"/>
+          <w:lang w:val="en-GB"/>
+        </w:rPr>
+        <w:t xml:space="preserve"> ==-1) and difference in points is higher than -3. </w:t>
+      </w:r>
+    </w:p>
+    <w:p>
+      <w:pPr>
+        <w:pStyle w:val="ListParagraph"/>
+        <w:numPr>
+          <w:ilvl w:val="3"/>
+          <w:numId w:val="2"/>
+        </w:numPr>
+        <w:rPr>
+          <w:color w:val="FF0000"/>
+          <w:lang w:val="en-GB"/>
+        </w:rPr>
+      </w:pPr>
+      <w:r>
+        <w:rPr>
+          <w:color w:val="FF0000"/>
+          <w:lang w:val="en-GB"/>
+        </w:rPr>
+        <w:t>If lagging team is losing (</w:t>
       </w:r>
       <w:proofErr w:type="spellStart"/>
       <w:r>
         <w:rPr>
-          <w:lang w:val="en-GB"/>
-        </w:rPr>
-        <w:t>pts_diff</w:t>
+          <w:color w:val="FF0000"/>
+          <w:lang w:val="en-GB"/>
+        </w:rPr>
+        <w:t>last_game_goals_diff</w:t>
       </w:r>
       <w:proofErr w:type="spellEnd"/>
       <w:r>
         <w:rPr>
-          <w:lang w:val="en-GB"/>
-        </w:rPr>
-        <w:t xml:space="preserve"> == -2), drawing (</w:t>
-      </w:r>
-      <w:proofErr w:type="spellStart"/>
-      <w:r>
-        <w:rPr>
-          <w:lang w:val="en-GB"/>
-        </w:rPr>
-        <w:t>last_game_points</w:t>
-      </w:r>
-      <w:proofErr w:type="spellEnd"/>
-      <w:r>
-        <w:rPr>
-          <w:lang w:val="en-GB"/>
-        </w:rPr>
-        <w:t xml:space="preserve"> == 1)</w:t>
-      </w:r>
-    </w:p>
-    <w:p>
-      <w:pPr>
-        <w:pStyle w:val="ListParagraph"/>
-        <w:numPr>
-          <w:ilvl w:val="3"/>
-          <w:numId w:val="2"/>
-        </w:numPr>
-        <w:rPr>
-          <w:lang w:val="en-GB"/>
-        </w:rPr>
-      </w:pPr>
-      <w:r>
-        <w:rPr>
-          <w:lang w:val="en-GB"/>
-        </w:rPr>
-        <w:t>If goals difference is equal or higher than zero, lagging team can replace leading team</w:t>
-      </w:r>
-    </w:p>
-    <w:p>
-      <w:pPr>
-        <w:pStyle w:val="ListParagraph"/>
-        <w:numPr>
-          <w:ilvl w:val="3"/>
-          <w:numId w:val="2"/>
-        </w:numPr>
-        <w:rPr>
-          <w:lang w:val="en-GB"/>
-        </w:rPr>
-      </w:pPr>
-      <w:r>
-        <w:rPr>
-          <w:lang w:val="en-GB"/>
-        </w:rPr>
-        <w:t>If goals difference is just one lower than the one of the leading team and the number of goals scored is equal or greater than the one of the leading team, lagging team can replace leading team</w:t>
-      </w:r>
-    </w:p>
-    <w:p>
-      <w:pPr>
-        <w:pStyle w:val="ListParagraph"/>
-        <w:numPr>
-          <w:ilvl w:val="1"/>
-          <w:numId w:val="2"/>
-        </w:numPr>
-        <w:rPr>
-          <w:b/>
-          <w:bCs/>
-          <w:lang w:val="en-GB"/>
-        </w:rPr>
-      </w:pPr>
-      <w:r>
-        <w:rPr>
-          <w:b/>
-          <w:bCs/>
-          <w:lang w:val="en-GB"/>
-        </w:rPr>
-        <w:t>Losing scenarios</w:t>
-      </w:r>
-    </w:p>
-    <w:p>
-      <w:pPr>
-        <w:pStyle w:val="ListParagraph"/>
-        <w:numPr>
-          <w:ilvl w:val="2"/>
-          <w:numId w:val="2"/>
-        </w:numPr>
-        <w:rPr>
-          <w:lang w:val="en-GB"/>
-        </w:rPr>
-      </w:pPr>
-      <w:r>
-        <w:rPr>
-          <w:lang w:val="en-GB"/>
-        </w:rPr>
-        <w:t>Lagging team</w:t>
-      </w:r>
-      <w:r>
-        <w:rPr>
-          <w:lang w:val="en-GB"/>
-        </w:rPr>
-        <w:t xml:space="preserve"> is one</w:t>
-      </w:r>
-      <w:r>
-        <w:rPr>
-          <w:lang w:val="en-GB"/>
-        </w:rPr>
-        <w:t xml:space="preserve"> points down </w:t>
-      </w:r>
-      <w:r>
-        <w:rPr>
-          <w:lang w:val="en-GB"/>
-        </w:rPr>
-        <w:t>(</w:t>
-      </w:r>
-      <w:proofErr w:type="spellStart"/>
-      <w:r>
-        <w:rPr>
-          <w:lang w:val="en-GB"/>
-        </w:rPr>
-        <w:t>pts_diff</w:t>
-      </w:r>
-      <w:proofErr w:type="spellEnd"/>
-      <w:r>
-        <w:rPr>
-          <w:lang w:val="en-GB"/>
-        </w:rPr>
-        <w:t xml:space="preserve"> == -1), losing by one goal (</w:t>
-      </w:r>
-      <w:proofErr w:type="spellStart"/>
-      <w:r>
-        <w:rPr>
-          <w:lang w:val="en-GB"/>
-        </w:rPr>
-        <w:t>last_game_goals_diff</w:t>
-      </w:r>
-      <w:proofErr w:type="spellEnd"/>
-      <w:r>
-        <w:rPr>
-          <w:lang w:val="en-GB"/>
-        </w:rPr>
-        <w:t xml:space="preserve"> == -1)</w:t>
-      </w:r>
-    </w:p>
-    <w:p>
-      <w:pPr>
-        <w:pStyle w:val="ListParagraph"/>
-        <w:numPr>
-          <w:ilvl w:val="3"/>
-          <w:numId w:val="2"/>
-        </w:numPr>
-        <w:rPr>
-          <w:lang w:val="en-GB"/>
-        </w:rPr>
-      </w:pPr>
-      <w:r>
-        <w:rPr>
-          <w:lang w:val="en-GB"/>
-        </w:rPr>
-        <w:t>If goals difference is equal or higher than zero, lagging team can replace leading team</w:t>
-      </w:r>
-    </w:p>
-    <w:p>
-      <w:pPr>
-        <w:pStyle w:val="ListParagraph"/>
-        <w:numPr>
-          <w:ilvl w:val="3"/>
-          <w:numId w:val="2"/>
-        </w:numPr>
-        <w:rPr>
-          <w:lang w:val="en-GB"/>
-        </w:rPr>
-      </w:pPr>
-      <w:r>
-        <w:rPr>
-          <w:lang w:val="en-GB"/>
-        </w:rPr>
-        <w:t>If goals difference is just one lower than the one of the leading team and the number of goals scored is equal or greater than the one of the leading team, lagging team can replace leading team</w:t>
-      </w:r>
-    </w:p>
-    <w:p>
-      <w:pPr>
-        <w:pStyle w:val="ListParagraph"/>
-        <w:numPr>
-          <w:ilvl w:val="1"/>
-          <w:numId w:val="2"/>
-        </w:numPr>
-        <w:rPr>
-          <w:b/>
-          <w:bCs/>
-          <w:lang w:val="en-GB"/>
-        </w:rPr>
-      </w:pPr>
-      <w:r>
-        <w:rPr>
-          <w:b/>
-          <w:bCs/>
-          <w:lang w:val="en-GB"/>
-        </w:rPr>
-        <w:lastRenderedPageBreak/>
-        <w:t>H2H</w:t>
-      </w:r>
-    </w:p>
-    <w:p>
-      <w:pPr>
-        <w:pStyle w:val="ListParagraph"/>
-        <w:numPr>
-          <w:ilvl w:val="2"/>
-          <w:numId w:val="2"/>
-        </w:numPr>
-        <w:rPr>
-          <w:b/>
-          <w:bCs/>
-          <w:lang w:val="en-GB"/>
-        </w:rPr>
-      </w:pPr>
-      <w:r>
-        <w:rPr>
-          <w:b/>
-          <w:bCs/>
-          <w:lang w:val="en-GB"/>
-        </w:rPr>
-        <w:t>From drawing to winning</w:t>
-      </w:r>
-      <w:r>
-        <w:rPr>
-          <w:b/>
-          <w:bCs/>
-          <w:lang w:val="en-GB"/>
-        </w:rPr>
-        <w:t xml:space="preserve"> </w:t>
-      </w:r>
-    </w:p>
-    <w:p>
-      <w:pPr>
-        <w:pStyle w:val="ListParagraph"/>
-        <w:numPr>
-          <w:ilvl w:val="3"/>
-          <w:numId w:val="2"/>
-        </w:numPr>
-        <w:rPr>
-          <w:lang w:val="en-GB"/>
-        </w:rPr>
-      </w:pPr>
-      <w:r>
-        <w:rPr>
-          <w:lang w:val="en-GB"/>
-        </w:rPr>
-        <w:t>I</w:t>
-      </w:r>
-      <w:r>
-        <w:rPr>
-          <w:lang w:val="en-GB"/>
-        </w:rPr>
-        <w:t>f leading and lagging are drawing (</w:t>
-      </w:r>
-      <w:proofErr w:type="spellStart"/>
-      <w:r>
-        <w:rPr>
-          <w:lang w:val="en-GB"/>
-        </w:rPr>
-        <w:t>last_game_goals_diff</w:t>
-      </w:r>
-      <w:proofErr w:type="spellEnd"/>
-      <w:r>
-        <w:rPr>
-          <w:lang w:val="en-GB"/>
-        </w:rPr>
-        <w:t xml:space="preserve"> ==</w:t>
-      </w:r>
-      <w:r>
-        <w:rPr>
-          <w:lang w:val="en-GB"/>
-        </w:rPr>
-        <w:t>0</w:t>
-      </w:r>
-      <w:r>
-        <w:rPr>
-          <w:lang w:val="en-GB"/>
-        </w:rPr>
-        <w:t>) and difference in points is higher than -</w:t>
-      </w:r>
-      <w:r>
-        <w:rPr>
-          <w:lang w:val="en-GB"/>
-        </w:rPr>
-        <w:t>4</w:t>
-      </w:r>
-      <w:r>
-        <w:rPr>
-          <w:lang w:val="en-GB"/>
-        </w:rPr>
-        <w:t xml:space="preserve">. </w:t>
-      </w:r>
-    </w:p>
-    <w:p>
-      <w:pPr>
-        <w:pStyle w:val="ListParagraph"/>
-        <w:numPr>
-          <w:ilvl w:val="3"/>
-          <w:numId w:val="2"/>
-        </w:numPr>
-        <w:rPr>
-          <w:lang w:val="en-GB"/>
-        </w:rPr>
-      </w:pPr>
-      <w:r>
-        <w:rPr>
-          <w:lang w:val="en-GB"/>
-        </w:rPr>
-        <w:t>if leading and lagging are drawing (</w:t>
-      </w:r>
-      <w:proofErr w:type="spellStart"/>
-      <w:r>
-        <w:rPr>
-          <w:lang w:val="en-GB"/>
-        </w:rPr>
-        <w:t>last_game_goals_diff</w:t>
-      </w:r>
-      <w:proofErr w:type="spellEnd"/>
-      <w:r>
-        <w:rPr>
-          <w:lang w:val="en-GB"/>
-        </w:rPr>
-        <w:t xml:space="preserve"> == 0) and difference in points is equal to -</w:t>
-      </w:r>
-      <w:r>
-        <w:rPr>
-          <w:lang w:val="en-GB"/>
-        </w:rPr>
-        <w:t>4</w:t>
-      </w:r>
-      <w:r>
-        <w:rPr>
-          <w:lang w:val="en-GB"/>
-        </w:rPr>
-        <w:t xml:space="preserve">, but lagging team has scored more goals than losing team. </w:t>
-      </w:r>
-    </w:p>
-    <w:p>
-      <w:pPr>
-        <w:pStyle w:val="ListParagraph"/>
-        <w:numPr>
-          <w:ilvl w:val="2"/>
-          <w:numId w:val="2"/>
-        </w:numPr>
-        <w:rPr>
-          <w:b/>
-          <w:bCs/>
-          <w:lang w:val="en-GB"/>
-        </w:rPr>
-      </w:pPr>
-      <w:r>
-        <w:rPr>
-          <w:b/>
-          <w:bCs/>
-          <w:lang w:val="en-GB"/>
-        </w:rPr>
-        <w:t xml:space="preserve">From </w:t>
-      </w:r>
-      <w:r>
-        <w:rPr>
-          <w:b/>
-          <w:bCs/>
-          <w:lang w:val="en-GB"/>
-        </w:rPr>
-        <w:t>losing</w:t>
-      </w:r>
-      <w:r>
-        <w:rPr>
-          <w:b/>
-          <w:bCs/>
-          <w:lang w:val="en-GB"/>
-        </w:rPr>
-        <w:t xml:space="preserve"> to </w:t>
-      </w:r>
-      <w:r>
-        <w:rPr>
-          <w:b/>
-          <w:bCs/>
-          <w:lang w:val="en-GB"/>
-        </w:rPr>
-        <w:t>drawing</w:t>
-      </w:r>
-      <w:r>
-        <w:rPr>
-          <w:b/>
-          <w:bCs/>
-          <w:lang w:val="en-GB"/>
-        </w:rPr>
-        <w:t xml:space="preserve"> </w:t>
-      </w:r>
-    </w:p>
-    <w:p>
-      <w:pPr>
-        <w:pStyle w:val="ListParagraph"/>
-        <w:numPr>
-          <w:ilvl w:val="3"/>
-          <w:numId w:val="2"/>
-        </w:numPr>
-        <w:rPr>
           <w:color w:val="FF0000"/>
           <w:lang w:val="en-GB"/>
         </w:rPr>
-      </w:pPr>
-      <w:r>
-        <w:rPr>
-          <w:color w:val="FF0000"/>
-          <w:lang w:val="en-GB"/>
-        </w:rPr>
-        <w:t xml:space="preserve">If </w:t>
-      </w:r>
-      <w:r>
-        <w:rPr>
-          <w:color w:val="FF0000"/>
-          <w:lang w:val="en-GB"/>
-        </w:rPr>
-        <w:t>lagging team is losing</w:t>
-      </w:r>
-      <w:r>
-        <w:rPr>
-          <w:color w:val="FF0000"/>
-          <w:lang w:val="en-GB"/>
-        </w:rPr>
-        <w:t xml:space="preserve"> (</w:t>
-      </w:r>
-      <w:proofErr w:type="spellStart"/>
-      <w:r>
-        <w:rPr>
-          <w:color w:val="FF0000"/>
-          <w:lang w:val="en-GB"/>
-        </w:rPr>
-        <w:t>last_game_goals_diff</w:t>
-      </w:r>
-      <w:proofErr w:type="spellEnd"/>
-      <w:r>
-        <w:rPr>
-          <w:color w:val="FF0000"/>
-          <w:lang w:val="en-GB"/>
-        </w:rPr>
-        <w:t xml:space="preserve"> ==</w:t>
-      </w:r>
-      <w:r>
-        <w:rPr>
-          <w:color w:val="FF0000"/>
-          <w:lang w:val="en-GB"/>
-        </w:rPr>
-        <w:t>-1</w:t>
-      </w:r>
-      <w:r>
-        <w:rPr>
-          <w:color w:val="FF0000"/>
-          <w:lang w:val="en-GB"/>
-        </w:rPr>
-        <w:t>) and difference in points is higher than -</w:t>
-      </w:r>
-      <w:r>
-        <w:rPr>
-          <w:color w:val="FF0000"/>
-          <w:lang w:val="en-GB"/>
-        </w:rPr>
-        <w:t>3</w:t>
-      </w:r>
-      <w:r>
-        <w:rPr>
-          <w:color w:val="FF0000"/>
-          <w:lang w:val="en-GB"/>
-        </w:rPr>
-        <w:t xml:space="preserve">. </w:t>
-      </w:r>
-    </w:p>
-    <w:p>
-      <w:pPr>
-        <w:pStyle w:val="ListParagraph"/>
-        <w:numPr>
-          <w:ilvl w:val="3"/>
-          <w:numId w:val="2"/>
-        </w:numPr>
-        <w:rPr>
-          <w:color w:val="FF0000"/>
-          <w:lang w:val="en-GB"/>
-        </w:rPr>
-      </w:pPr>
-      <w:r>
-        <w:rPr>
-          <w:color w:val="FF0000"/>
-          <w:lang w:val="en-GB"/>
-        </w:rPr>
-        <w:t>If lagging team is losing (</w:t>
-      </w:r>
-      <w:proofErr w:type="spellStart"/>
-      <w:r>
-        <w:rPr>
-          <w:color w:val="FF0000"/>
-          <w:lang w:val="en-GB"/>
-        </w:rPr>
-        <w:t>last_game_goals_diff</w:t>
-      </w:r>
-      <w:proofErr w:type="spellEnd"/>
-      <w:r>
-        <w:rPr>
-          <w:color w:val="FF0000"/>
-          <w:lang w:val="en-GB"/>
-        </w:rPr>
-        <w:t xml:space="preserve"> == </w:t>
-      </w:r>
-      <w:r>
-        <w:rPr>
-          <w:color w:val="FF0000"/>
-          <w:lang w:val="en-GB"/>
-        </w:rPr>
-        <w:t>-1</w:t>
-      </w:r>
-      <w:r>
-        <w:rPr>
-          <w:color w:val="FF0000"/>
-          <w:lang w:val="en-GB"/>
-        </w:rPr>
-        <w:t>) and difference in points is equal to -</w:t>
-      </w:r>
-      <w:r>
-        <w:rPr>
-          <w:color w:val="FF0000"/>
-          <w:lang w:val="en-GB"/>
-        </w:rPr>
-        <w:t>3</w:t>
-      </w:r>
-      <w:r>
-        <w:rPr>
-          <w:color w:val="FF0000"/>
-          <w:lang w:val="en-GB"/>
-        </w:rPr>
-        <w:t xml:space="preserve">, but lagging team has scored more goals than losing team. </w:t>
+        <w:t xml:space="preserve"> == -1) and difference in points is equal to -3, but lagging team has scored more goals than losing team. </w:t>
       </w:r>
     </w:p>
     <w:p>

--- a/docx/suspense.docx
+++ b/docx/suspense.docx
@@ -1343,6 +1343,28 @@
       <w:pPr>
         <w:pStyle w:val="ListParagraph"/>
         <w:numPr>
+          <w:ilvl w:val="0"/>
+          <w:numId w:val="2"/>
+        </w:numPr>
+        <w:rPr>
+          <w:b/>
+          <w:bCs/>
+          <w:lang w:val="en-GB"/>
+        </w:rPr>
+      </w:pPr>
+      <w:r>
+        <w:rPr>
+          <w:b/>
+          <w:bCs/>
+          <w:lang w:val="en-GB"/>
+        </w:rPr>
+        <w:t>Tied scenarios</w:t>
+      </w:r>
+    </w:p>
+    <w:p>
+      <w:pPr>
+        <w:pStyle w:val="ListParagraph"/>
+        <w:numPr>
           <w:ilvl w:val="1"/>
           <w:numId w:val="2"/>
         </w:numPr>
@@ -1350,27 +1372,159 @@
           <w:lang w:val="en-GB"/>
         </w:rPr>
       </w:pPr>
-    </w:p>
-    <w:p>
-      <w:pPr>
-        <w:pStyle w:val="ListParagraph"/>
-        <w:numPr>
-          <w:ilvl w:val="0"/>
-          <w:numId w:val="2"/>
-        </w:numPr>
-        <w:rPr>
-          <w:b/>
-          <w:bCs/>
-          <w:lang w:val="en-GB"/>
-        </w:rPr>
-      </w:pPr>
-      <w:r>
-        <w:rPr>
-          <w:b/>
-          <w:bCs/>
-          <w:lang w:val="en-GB"/>
-        </w:rPr>
-        <w:t>Tied scenarios</w:t>
+      <w:r>
+        <w:rPr>
+          <w:lang w:val="en-GB"/>
+        </w:rPr>
+        <w:t xml:space="preserve">Lagging team is losing </w:t>
+      </w:r>
+      <w:r>
+        <w:rPr>
+          <w:b/>
+          <w:bCs/>
+          <w:lang w:val="en-GB"/>
+        </w:rPr>
+        <w:t>(#1 and #2</w:t>
+      </w:r>
+      <w:r>
+        <w:rPr>
+          <w:lang w:val="en-GB"/>
+        </w:rPr>
+        <w:t xml:space="preserve"> </w:t>
+      </w:r>
+      <w:proofErr w:type="spellStart"/>
+      <w:r>
+        <w:t>update_suspense</w:t>
+      </w:r>
+      <w:proofErr w:type="spellEnd"/>
+      <w:r>
+        <w:t xml:space="preserve"> function)</w:t>
+      </w:r>
+    </w:p>
+    <w:p>
+      <w:pPr>
+        <w:pStyle w:val="ListParagraph"/>
+        <w:numPr>
+          <w:ilvl w:val="2"/>
+          <w:numId w:val="2"/>
+        </w:numPr>
+        <w:rPr>
+          <w:lang w:val="en-GB"/>
+        </w:rPr>
+      </w:pPr>
+      <w:r>
+        <w:rPr>
+          <w:lang w:val="en-GB"/>
+        </w:rPr>
+        <w:t>Lagging team is losing by one point (</w:t>
+      </w:r>
+      <w:proofErr w:type="spellStart"/>
+      <w:r>
+        <w:rPr>
+          <w:lang w:val="en-GB"/>
+        </w:rPr>
+        <w:t>last_game_goals_diff</w:t>
+      </w:r>
+      <w:proofErr w:type="spellEnd"/>
+      <w:r>
+        <w:rPr>
+          <w:lang w:val="en-GB"/>
+        </w:rPr>
+        <w:t xml:space="preserve"> == -1), leading team is just one point</w:t>
+      </w:r>
+      <w:r>
+        <w:rPr>
+          <w:lang w:val="en-GB"/>
+        </w:rPr>
+        <w:t xml:space="preserve"> and goal</w:t>
+      </w:r>
+      <w:r>
+        <w:rPr>
+          <w:lang w:val="en-GB"/>
+        </w:rPr>
+        <w:t xml:space="preserve"> ahead (</w:t>
+      </w:r>
+      <w:proofErr w:type="spellStart"/>
+      <w:r>
+        <w:rPr>
+          <w:lang w:val="en-GB"/>
+        </w:rPr>
+        <w:t>pts_diff</w:t>
+      </w:r>
+      <w:proofErr w:type="spellEnd"/>
+      <w:r>
+        <w:rPr>
+          <w:lang w:val="en-GB"/>
+        </w:rPr>
+        <w:t xml:space="preserve"> and </w:t>
+      </w:r>
+      <w:proofErr w:type="spellStart"/>
+      <w:r>
+        <w:rPr>
+          <w:lang w:val="en-GB"/>
+        </w:rPr>
+        <w:t>gls_diff</w:t>
+      </w:r>
+      <w:proofErr w:type="spellEnd"/>
+      <w:r>
+        <w:rPr>
+          <w:lang w:val="en-GB"/>
+        </w:rPr>
+        <w:t xml:space="preserve"> == -1)</w:t>
+      </w:r>
+      <w:r>
+        <w:rPr>
+          <w:lang w:val="en-GB"/>
+        </w:rPr>
+        <w:t xml:space="preserve">, lagging team has scored only one goal less than leading team (goals scored lagging team == goals scored leading team -1), </w:t>
+      </w:r>
+      <w:r>
+        <w:rPr>
+          <w:lang w:val="en-GB"/>
+        </w:rPr>
+        <w:t>all minute except minute 0 (</w:t>
+      </w:r>
+      <w:proofErr w:type="spellStart"/>
+      <w:r>
+        <w:rPr>
+          <w:lang w:val="en-GB"/>
+        </w:rPr>
+        <w:t>goal_</w:t>
+      </w:r>
+      <w:proofErr w:type="gramStart"/>
+      <w:r>
+        <w:rPr>
+          <w:lang w:val="en-GB"/>
+        </w:rPr>
+        <w:t>minute</w:t>
+      </w:r>
+      <w:proofErr w:type="spellEnd"/>
+      <w:r>
+        <w:rPr>
+          <w:lang w:val="en-GB"/>
+        </w:rPr>
+        <w:t xml:space="preserve"> !</w:t>
+      </w:r>
+      <w:proofErr w:type="gramEnd"/>
+      <w:r>
+        <w:rPr>
+          <w:lang w:val="en-GB"/>
+        </w:rPr>
+        <w:t>= 0</w:t>
+      </w:r>
+      <w:r>
+        <w:rPr>
+          <w:lang w:val="en-GB"/>
+        </w:rPr>
+        <w:t xml:space="preserve">): </w:t>
+      </w:r>
+      <w:r>
+        <w:rPr>
+          <w:b/>
+          <w:bCs/>
+          <w:lang w:val="en-GB"/>
+        </w:rPr>
+        <w:t>head-to-head</w:t>
       </w:r>
     </w:p>
     <w:p>
@@ -1388,15 +1542,39 @@
         <w:rPr>
           <w:lang w:val="en-GB"/>
         </w:rPr>
-        <w:t xml:space="preserve">Lagging team is losing </w:t>
-      </w:r>
-      <w:r>
-        <w:rPr>
-          <w:b/>
-          <w:bCs/>
-          <w:lang w:val="en-GB"/>
-        </w:rPr>
-        <w:t>(#1 and #2</w:t>
+        <w:t xml:space="preserve">Lagging team is drawing </w:t>
+      </w:r>
+      <w:r>
+        <w:rPr>
+          <w:b/>
+          <w:bCs/>
+          <w:lang w:val="en-GB"/>
+        </w:rPr>
+        <w:t>(#</w:t>
+      </w:r>
+      <w:r>
+        <w:rPr>
+          <w:b/>
+          <w:bCs/>
+          <w:lang w:val="en-GB"/>
+        </w:rPr>
+        <w:t>3</w:t>
+      </w:r>
+      <w:r>
+        <w:rPr>
+          <w:b/>
+          <w:bCs/>
+          <w:lang w:val="en-GB"/>
+        </w:rPr>
+        <w:t xml:space="preserve"> and #</w:t>
+      </w:r>
+      <w:r>
+        <w:rPr>
+          <w:b/>
+          <w:bCs/>
+          <w:lang w:val="en-GB"/>
+        </w:rPr>
+        <w:t>4</w:t>
       </w:r>
       <w:r>
         <w:rPr>
@@ -1428,47 +1606,49 @@
         <w:rPr>
           <w:lang w:val="en-GB"/>
         </w:rPr>
-        <w:t>Lagging team is losing by one point (</w:t>
+        <w:t>Lagging team is drawing (</w:t>
       </w:r>
       <w:proofErr w:type="spellStart"/>
       <w:r>
         <w:rPr>
           <w:lang w:val="en-GB"/>
         </w:rPr>
-        <w:t>last_game_goals_diff</w:t>
+        <w:t>last_game_points</w:t>
       </w:r>
       <w:proofErr w:type="spellEnd"/>
       <w:r>
         <w:rPr>
           <w:lang w:val="en-GB"/>
         </w:rPr>
-        <w:t xml:space="preserve"> == -1), leading team is just one point</w:t>
-      </w:r>
-      <w:r>
-        <w:rPr>
-          <w:lang w:val="en-GB"/>
-        </w:rPr>
-        <w:t xml:space="preserve"> and goal</w:t>
-      </w:r>
-      <w:r>
-        <w:rPr>
-          <w:lang w:val="en-GB"/>
-        </w:rPr>
-        <w:t xml:space="preserve"> ahead (</w:t>
+        <w:t xml:space="preserve"> == 1), leading team is just two points and goal ahead (</w:t>
       </w:r>
       <w:proofErr w:type="spellStart"/>
       <w:r>
         <w:rPr>
           <w:lang w:val="en-GB"/>
         </w:rPr>
-        <w:t>pts_diff</w:t>
+        <w:t>pts_</w:t>
+      </w:r>
+      <w:proofErr w:type="gramStart"/>
+      <w:r>
+        <w:rPr>
+          <w:lang w:val="en-GB"/>
+        </w:rPr>
+        <w:t>diff</w:t>
       </w:r>
       <w:proofErr w:type="spellEnd"/>
       <w:r>
         <w:rPr>
           <w:lang w:val="en-GB"/>
         </w:rPr>
-        <w:t xml:space="preserve"> and </w:t>
+        <w:t xml:space="preserve">  =</w:t>
+      </w:r>
+      <w:proofErr w:type="gramEnd"/>
+      <w:r>
+        <w:rPr>
+          <w:lang w:val="en-GB"/>
+        </w:rPr>
+        <w:t xml:space="preserve">= -2 and </w:t>
       </w:r>
       <w:proofErr w:type="spellStart"/>
       <w:r>
@@ -1482,226 +1662,189 @@
         <w:rPr>
           <w:lang w:val="en-GB"/>
         </w:rPr>
-        <w:t xml:space="preserve"> == -1)</w:t>
-      </w:r>
-      <w:r>
-        <w:rPr>
-          <w:lang w:val="en-GB"/>
-        </w:rPr>
-        <w:t xml:space="preserve">, lagging team has scored only one goal less than leading team (goals scored lagging team == goals scored leading team -1), </w:t>
-      </w:r>
-      <w:r>
-        <w:rPr>
-          <w:lang w:val="en-GB"/>
-        </w:rPr>
-        <w:t>all minute except minute 0 (</w:t>
+        <w:t xml:space="preserve"> == -1), lagging team has scored only one goal less than leading team (goals scored lagging team == goals scored leading team -1), all minute except minute 0 (</w:t>
       </w:r>
       <w:proofErr w:type="spellStart"/>
       <w:r>
         <w:rPr>
           <w:lang w:val="en-GB"/>
         </w:rPr>
-        <w:t>goal_</w:t>
+        <w:t>goal_minute</w:t>
+      </w:r>
+      <w:proofErr w:type="spellEnd"/>
+      <w:r>
+        <w:rPr>
+          <w:lang w:val="en-GB"/>
+        </w:rPr>
+        <w:t xml:space="preserve"> != 0): </w:t>
+      </w:r>
+      <w:r>
+        <w:rPr>
+          <w:b/>
+          <w:bCs/>
+          <w:lang w:val="en-GB"/>
+        </w:rPr>
+        <w:t>head-to-head</w:t>
+      </w:r>
+    </w:p>
+    <w:p>
+      <w:pPr>
+        <w:pStyle w:val="ListParagraph"/>
+        <w:numPr>
+          <w:ilvl w:val="1"/>
+          <w:numId w:val="2"/>
+        </w:numPr>
+        <w:rPr>
+          <w:highlight w:val="yellow"/>
+          <w:lang w:val="en-GB"/>
+        </w:rPr>
+      </w:pPr>
+      <w:proofErr w:type="spellStart"/>
+      <w:r>
+        <w:rPr>
+          <w:highlight w:val="yellow"/>
+        </w:rPr>
+        <w:t>update_suspense</w:t>
+      </w:r>
+      <w:r>
+        <w:rPr>
+          <w:highlight w:val="yellow"/>
+        </w:rPr>
+        <w:t>_draw_</w:t>
       </w:r>
       <w:proofErr w:type="gramStart"/>
       <w:r>
         <w:rPr>
-          <w:lang w:val="en-GB"/>
-        </w:rPr>
-        <w:t>minute</w:t>
+          <w:highlight w:val="yellow"/>
+        </w:rPr>
+        <w:t>lots</w:t>
       </w:r>
       <w:proofErr w:type="spellEnd"/>
-      <w:r>
-        <w:rPr>
-          <w:lang w:val="en-GB"/>
-        </w:rPr>
-        <w:t xml:space="preserve"> !</w:t>
-      </w:r>
       <w:proofErr w:type="gramEnd"/>
       <w:r>
         <w:rPr>
-          <w:lang w:val="en-GB"/>
-        </w:rPr>
-        <w:t>= 0</w:t>
-      </w:r>
-      <w:r>
-        <w:rPr>
-          <w:lang w:val="en-GB"/>
-        </w:rPr>
-        <w:t xml:space="preserve">): </w:t>
-      </w:r>
-      <w:r>
-        <w:rPr>
-          <w:b/>
-          <w:bCs/>
-          <w:lang w:val="en-GB"/>
-        </w:rPr>
-        <w:t>head-to-head</w:t>
-      </w:r>
-    </w:p>
-    <w:p>
-      <w:pPr>
-        <w:pStyle w:val="ListParagraph"/>
-        <w:numPr>
-          <w:ilvl w:val="1"/>
-          <w:numId w:val="2"/>
-        </w:numPr>
-        <w:rPr>
-          <w:lang w:val="en-GB"/>
-        </w:rPr>
-      </w:pPr>
-      <w:r>
-        <w:rPr>
-          <w:lang w:val="en-GB"/>
-        </w:rPr>
-        <w:t xml:space="preserve">Lagging team is drawing </w:t>
-      </w:r>
-      <w:r>
-        <w:rPr>
-          <w:b/>
-          <w:bCs/>
-          <w:lang w:val="en-GB"/>
-        </w:rPr>
-        <w:t>(#</w:t>
-      </w:r>
-      <w:r>
-        <w:rPr>
-          <w:b/>
-          <w:bCs/>
-          <w:lang w:val="en-GB"/>
-        </w:rPr>
-        <w:t>3</w:t>
-      </w:r>
-      <w:r>
-        <w:rPr>
-          <w:b/>
-          <w:bCs/>
-          <w:lang w:val="en-GB"/>
-        </w:rPr>
-        <w:t xml:space="preserve"> and #</w:t>
-      </w:r>
-      <w:r>
-        <w:rPr>
-          <w:b/>
-          <w:bCs/>
-          <w:lang w:val="en-GB"/>
-        </w:rPr>
-        <w:t>4</w:t>
-      </w:r>
-      <w:r>
-        <w:rPr>
-          <w:lang w:val="en-GB"/>
-        </w:rPr>
-        <w:t xml:space="preserve"> </w:t>
+          <w:highlight w:val="yellow"/>
+        </w:rPr>
+        <w:t xml:space="preserve"> function</w:t>
+      </w:r>
+    </w:p>
+    <w:p>
+      <w:pPr>
+        <w:pStyle w:val="ListParagraph"/>
+        <w:numPr>
+          <w:ilvl w:val="2"/>
+          <w:numId w:val="2"/>
+        </w:numPr>
+        <w:rPr>
+          <w:lang w:val="en-GB"/>
+        </w:rPr>
+      </w:pPr>
+      <w:r>
+        <w:rPr>
+          <w:lang w:val="en-GB"/>
+        </w:rPr>
+        <w:t>Before 1994, 2-points system</w:t>
+      </w:r>
+    </w:p>
+    <w:p>
+      <w:pPr>
+        <w:pStyle w:val="ListParagraph"/>
+        <w:numPr>
+          <w:ilvl w:val="3"/>
+          <w:numId w:val="2"/>
+        </w:numPr>
+        <w:rPr>
+          <w:lang w:val="en-GB"/>
+        </w:rPr>
+      </w:pPr>
+      <w:r>
+        <w:rPr>
+          <w:lang w:val="en-GB"/>
+        </w:rPr>
+        <w:t>L</w:t>
+      </w:r>
+      <w:r>
+        <w:rPr>
+          <w:lang w:val="en-GB"/>
+        </w:rPr>
+        <w:t xml:space="preserve">agging team is losing or drawing (last game </w:t>
+      </w:r>
+      <w:proofErr w:type="gramStart"/>
+      <w:r>
+        <w:rPr>
+          <w:lang w:val="en-GB"/>
+        </w:rPr>
+        <w:t>points !</w:t>
+      </w:r>
+      <w:proofErr w:type="gramEnd"/>
+      <w:r>
+        <w:rPr>
+          <w:lang w:val="en-GB"/>
+        </w:rPr>
+        <w:t>= 2)</w:t>
+      </w:r>
+      <w:r>
+        <w:rPr>
+          <w:lang w:val="en-GB"/>
+        </w:rPr>
+        <w:t xml:space="preserve"> and lagging</w:t>
+      </w:r>
+      <w:r>
+        <w:rPr>
+          <w:lang w:val="en-GB"/>
+        </w:rPr>
+        <w:t xml:space="preserve"> and leading team are playing against each other (h2h==1) with two points and two goals difference (pts and </w:t>
       </w:r>
       <w:proofErr w:type="spellStart"/>
       <w:r>
-        <w:t>update_suspense</w:t>
+        <w:rPr>
+          <w:lang w:val="en-GB"/>
+        </w:rPr>
+        <w:t>gls</w:t>
       </w:r>
       <w:proofErr w:type="spellEnd"/>
       <w:r>
-        <w:t xml:space="preserve"> function)</w:t>
-      </w:r>
-    </w:p>
-    <w:p>
-      <w:pPr>
-        <w:pStyle w:val="ListParagraph"/>
-        <w:numPr>
-          <w:ilvl w:val="2"/>
-          <w:numId w:val="2"/>
-        </w:numPr>
-        <w:rPr>
-          <w:lang w:val="en-GB"/>
-        </w:rPr>
-      </w:pPr>
-      <w:r>
-        <w:rPr>
-          <w:lang w:val="en-GB"/>
-        </w:rPr>
-        <w:t>Lagging team is drawing (</w:t>
-      </w:r>
-      <w:proofErr w:type="spellStart"/>
-      <w:r>
-        <w:rPr>
-          <w:lang w:val="en-GB"/>
-        </w:rPr>
-        <w:t>last_game_points</w:t>
-      </w:r>
-      <w:proofErr w:type="spellEnd"/>
-      <w:r>
-        <w:rPr>
-          <w:lang w:val="en-GB"/>
-        </w:rPr>
-        <w:t xml:space="preserve"> == 1), leading team is just two points and goal ahead (</w:t>
-      </w:r>
-      <w:proofErr w:type="spellStart"/>
-      <w:r>
-        <w:rPr>
-          <w:lang w:val="en-GB"/>
-        </w:rPr>
-        <w:t>pts_</w:t>
-      </w:r>
-      <w:proofErr w:type="gramStart"/>
-      <w:r>
-        <w:rPr>
-          <w:lang w:val="en-GB"/>
-        </w:rPr>
-        <w:t>diff</w:t>
-      </w:r>
-      <w:proofErr w:type="spellEnd"/>
-      <w:r>
-        <w:rPr>
-          <w:lang w:val="en-GB"/>
-        </w:rPr>
-        <w:t xml:space="preserve">  =</w:t>
-      </w:r>
-      <w:proofErr w:type="gramEnd"/>
-      <w:r>
-        <w:rPr>
-          <w:lang w:val="en-GB"/>
-        </w:rPr>
-        <w:t xml:space="preserve">= -2 and </w:t>
-      </w:r>
-      <w:proofErr w:type="spellStart"/>
-      <w:r>
-        <w:rPr>
-          <w:lang w:val="en-GB"/>
-        </w:rPr>
-        <w:t>gls_diff</w:t>
-      </w:r>
-      <w:proofErr w:type="spellEnd"/>
-      <w:r>
-        <w:rPr>
-          <w:lang w:val="en-GB"/>
-        </w:rPr>
-        <w:t xml:space="preserve"> == -1), lagging team has scored only one goal less than leading team (goals scored lagging team == goals scored leading team -1), all minute except minute 0 (</w:t>
-      </w:r>
-      <w:proofErr w:type="spellStart"/>
-      <w:r>
-        <w:rPr>
-          <w:lang w:val="en-GB"/>
-        </w:rPr>
-        <w:t>goal_minute</w:t>
-      </w:r>
-      <w:proofErr w:type="spellEnd"/>
-      <w:r>
-        <w:rPr>
-          <w:lang w:val="en-GB"/>
-        </w:rPr>
-        <w:t xml:space="preserve"> != 0): </w:t>
-      </w:r>
-      <w:r>
-        <w:rPr>
-          <w:b/>
-          <w:bCs/>
-          <w:lang w:val="en-GB"/>
-        </w:rPr>
-        <w:t>head-to-head</w:t>
-      </w:r>
-    </w:p>
-    <w:p>
-      <w:pPr>
-        <w:rPr>
+        <w:rPr>
+          <w:lang w:val="en-GB"/>
+        </w:rPr>
+        <w:t xml:space="preserve"> diff == -2). In this case lagging and leading teams would be level in every regard and their qualification is determined by a drawing of lots</w:t>
+      </w:r>
+      <w:r>
+        <w:rPr>
+          <w:b/>
+          <w:bCs/>
+          <w:lang w:val="en-GB"/>
+        </w:rPr>
+        <w:t>. Suspense takes value 1</w:t>
+      </w:r>
+      <w:r>
+        <w:rPr>
+          <w:lang w:val="en-GB"/>
+        </w:rPr>
+        <w:t>.</w:t>
+      </w:r>
+    </w:p>
+    <w:p>
+      <w:pPr>
+        <w:rPr>
+          <w:lang w:val="en-GB"/>
+        </w:rPr>
+      </w:pPr>
+    </w:p>
+    <w:p>
+      <w:pPr>
+        <w:rPr>
+          <w:b/>
+          <w:bCs/>
+          <w:lang w:val="en-GB"/>
+        </w:rPr>
+      </w:pPr>
+    </w:p>
+    <w:p>
+      <w:pPr>
+        <w:rPr>
+          <w:b/>
+          <w:bCs/>
           <w:lang w:val="en-GB"/>
         </w:rPr>
       </w:pPr>

--- a/docx/suspense.docx
+++ b/docx/suspense.docx
@@ -346,6 +346,330 @@
           <w:numId w:val="2"/>
         </w:numPr>
         <w:rPr>
+          <w:lang w:val="en-GB"/>
+        </w:rPr>
+      </w:pPr>
+      <w:commentRangeStart w:id="0"/>
+      <w:r>
+        <w:rPr>
+          <w:b/>
+          <w:bCs/>
+          <w:lang w:val="en-GB"/>
+        </w:rPr>
+        <w:t>Case 4</w:t>
+      </w:r>
+      <w:commentRangeEnd w:id="0"/>
+      <w:r>
+        <w:rPr>
+          <w:rStyle w:val="CommentReference"/>
+        </w:rPr>
+        <w:commentReference w:id="0"/>
+      </w:r>
+      <w:r>
+        <w:rPr>
+          <w:lang w:val="en-GB"/>
+        </w:rPr>
+        <w:t>:</w:t>
+      </w:r>
+      <w:r>
+        <w:rPr>
+          <w:lang w:val="en-GB"/>
+        </w:rPr>
+        <w:t xml:space="preserve"> lagging team is winning (last game </w:t>
+      </w:r>
+      <w:r>
+        <w:rPr>
+          <w:lang w:val="en-GB"/>
+        </w:rPr>
+        <w:t>points == 2</w:t>
+      </w:r>
+      <w:r>
+        <w:rPr>
+          <w:lang w:val="en-GB"/>
+        </w:rPr>
+        <w:t>), while the leading team is either drawing or losing</w:t>
+      </w:r>
+      <w:r>
+        <w:rPr>
+          <w:lang w:val="en-GB"/>
+        </w:rPr>
+        <w:t xml:space="preserve"> </w:t>
+      </w:r>
+      <w:r>
+        <w:rPr>
+          <w:lang w:val="en-GB"/>
+        </w:rPr>
+        <w:t>potentially dropping points and seeing their goal difference decrease</w:t>
+      </w:r>
+      <w:r>
+        <w:rPr>
+          <w:lang w:val="en-GB"/>
+        </w:rPr>
+        <w:t xml:space="preserve"> and they are not facing each other (h2h == 0)</w:t>
+      </w:r>
+    </w:p>
+    <w:p>
+      <w:pPr>
+        <w:pStyle w:val="ListParagraph"/>
+        <w:numPr>
+          <w:ilvl w:val="2"/>
+          <w:numId w:val="2"/>
+        </w:numPr>
+        <w:rPr>
+          <w:lang w:val="en-GB"/>
+        </w:rPr>
+      </w:pPr>
+      <w:r>
+        <w:rPr>
+          <w:lang w:val="en-GB"/>
+        </w:rPr>
+        <w:t xml:space="preserve">Leading team is drawing (last game points == 0) with only one point difference (pts diff == -1) </w:t>
+      </w:r>
+    </w:p>
+    <w:p>
+      <w:pPr>
+        <w:pStyle w:val="ListParagraph"/>
+        <w:numPr>
+          <w:ilvl w:val="3"/>
+          <w:numId w:val="2"/>
+        </w:numPr>
+        <w:rPr>
+          <w:lang w:val="en-GB"/>
+        </w:rPr>
+      </w:pPr>
+      <w:r>
+        <w:rPr>
+          <w:lang w:val="en-GB"/>
+        </w:rPr>
+        <w:t>Leading team can drop one point and incur in a lower goal difference</w:t>
+      </w:r>
+      <w:r>
+        <w:rPr>
+          <w:lang w:val="en-GB"/>
+        </w:rPr>
+        <w:t xml:space="preserve"> (</w:t>
+      </w:r>
+      <w:proofErr w:type="spellStart"/>
+      <w:r>
+        <w:rPr>
+          <w:lang w:val="en-GB"/>
+        </w:rPr>
+        <w:t>gls</w:t>
+      </w:r>
+      <w:proofErr w:type="spellEnd"/>
+      <w:r>
+        <w:rPr>
+          <w:lang w:val="en-GB"/>
+        </w:rPr>
+        <w:t xml:space="preserve"> diff &gt;= 0)</w:t>
+      </w:r>
+    </w:p>
+    <w:p>
+      <w:pPr>
+        <w:pStyle w:val="ListParagraph"/>
+        <w:numPr>
+          <w:ilvl w:val="3"/>
+          <w:numId w:val="2"/>
+        </w:numPr>
+        <w:rPr>
+          <w:lang w:val="en-GB"/>
+        </w:rPr>
+      </w:pPr>
+      <w:r>
+        <w:rPr>
+          <w:lang w:val="en-GB"/>
+        </w:rPr>
+        <w:t>Leading team can drop one points, be level on goal difference</w:t>
+      </w:r>
+      <w:r>
+        <w:rPr>
+          <w:lang w:val="en-GB"/>
+        </w:rPr>
+        <w:t xml:space="preserve"> (</w:t>
+      </w:r>
+      <w:proofErr w:type="spellStart"/>
+      <w:r>
+        <w:rPr>
+          <w:lang w:val="en-GB"/>
+        </w:rPr>
+        <w:t>gls</w:t>
+      </w:r>
+      <w:proofErr w:type="spellEnd"/>
+      <w:r>
+        <w:rPr>
+          <w:lang w:val="en-GB"/>
+        </w:rPr>
+        <w:t xml:space="preserve"> diff == -1)</w:t>
+      </w:r>
+      <w:r>
+        <w:rPr>
+          <w:lang w:val="en-GB"/>
+        </w:rPr>
+        <w:t>, but with a lower number of goals scored</w:t>
+      </w:r>
+      <w:r>
+        <w:rPr>
+          <w:lang w:val="en-GB"/>
+        </w:rPr>
+        <w:t xml:space="preserve"> (goals scored lagging &gt; = goals scored leading)</w:t>
+      </w:r>
+    </w:p>
+    <w:p>
+      <w:pPr>
+        <w:pStyle w:val="ListParagraph"/>
+        <w:numPr>
+          <w:ilvl w:val="2"/>
+          <w:numId w:val="2"/>
+        </w:numPr>
+        <w:rPr>
+          <w:lang w:val="en-GB"/>
+        </w:rPr>
+      </w:pPr>
+      <w:r>
+        <w:rPr>
+          <w:lang w:val="en-GB"/>
+        </w:rPr>
+        <w:t xml:space="preserve">Leading team is </w:t>
+      </w:r>
+      <w:r>
+        <w:rPr>
+          <w:lang w:val="en-GB"/>
+        </w:rPr>
+        <w:t>losing</w:t>
+      </w:r>
+      <w:r>
+        <w:rPr>
+          <w:lang w:val="en-GB"/>
+        </w:rPr>
+        <w:t xml:space="preserve"> (last game points == 0) with </w:t>
+      </w:r>
+      <w:r>
+        <w:rPr>
+          <w:lang w:val="en-GB"/>
+        </w:rPr>
+        <w:t>same points</w:t>
+      </w:r>
+      <w:r>
+        <w:rPr>
+          <w:lang w:val="en-GB"/>
+        </w:rPr>
+        <w:t xml:space="preserve"> (pts diff == </w:t>
+      </w:r>
+      <w:r>
+        <w:rPr>
+          <w:lang w:val="en-GB"/>
+        </w:rPr>
+        <w:t>0</w:t>
+      </w:r>
+      <w:r>
+        <w:rPr>
+          <w:lang w:val="en-GB"/>
+        </w:rPr>
+        <w:t xml:space="preserve">) </w:t>
+      </w:r>
+    </w:p>
+    <w:p>
+      <w:pPr>
+        <w:pStyle w:val="ListParagraph"/>
+        <w:numPr>
+          <w:ilvl w:val="3"/>
+          <w:numId w:val="2"/>
+        </w:numPr>
+        <w:rPr>
+          <w:lang w:val="en-GB"/>
+        </w:rPr>
+      </w:pPr>
+      <w:r>
+        <w:rPr>
+          <w:lang w:val="en-GB"/>
+        </w:rPr>
+        <w:t>Leading team can incur in a lower goal difference (</w:t>
+      </w:r>
+      <w:proofErr w:type="spellStart"/>
+      <w:r>
+        <w:rPr>
+          <w:lang w:val="en-GB"/>
+        </w:rPr>
+        <w:t>gls</w:t>
+      </w:r>
+      <w:proofErr w:type="spellEnd"/>
+      <w:r>
+        <w:rPr>
+          <w:lang w:val="en-GB"/>
+        </w:rPr>
+        <w:t xml:space="preserve"> diff &gt;= 0)</w:t>
+      </w:r>
+    </w:p>
+    <w:p>
+      <w:pPr>
+        <w:pStyle w:val="ListParagraph"/>
+        <w:numPr>
+          <w:ilvl w:val="3"/>
+          <w:numId w:val="2"/>
+        </w:numPr>
+        <w:rPr>
+          <w:lang w:val="en-GB"/>
+        </w:rPr>
+      </w:pPr>
+      <w:r>
+        <w:rPr>
+          <w:lang w:val="en-GB"/>
+        </w:rPr>
+        <w:t>Leading team can be level on goal difference</w:t>
+      </w:r>
+      <w:r>
+        <w:rPr>
+          <w:lang w:val="en-GB"/>
+        </w:rPr>
+        <w:t xml:space="preserve"> </w:t>
+      </w:r>
+      <w:r>
+        <w:rPr>
+          <w:lang w:val="en-GB"/>
+        </w:rPr>
+        <w:t>(</w:t>
+      </w:r>
+      <w:proofErr w:type="spellStart"/>
+      <w:r>
+        <w:rPr>
+          <w:lang w:val="en-GB"/>
+        </w:rPr>
+        <w:t>gls</w:t>
+      </w:r>
+      <w:proofErr w:type="spellEnd"/>
+      <w:r>
+        <w:rPr>
+          <w:lang w:val="en-GB"/>
+        </w:rPr>
+        <w:t xml:space="preserve"> diff == -1)</w:t>
+      </w:r>
+      <w:r>
+        <w:rPr>
+          <w:lang w:val="en-GB"/>
+        </w:rPr>
+        <w:t>, but with a lower number of goals scored</w:t>
+      </w:r>
+      <w:r>
+        <w:rPr>
+          <w:lang w:val="en-GB"/>
+        </w:rPr>
+        <w:t xml:space="preserve"> </w:t>
+      </w:r>
+      <w:r>
+        <w:rPr>
+          <w:lang w:val="en-GB"/>
+        </w:rPr>
+        <w:t>(goals scored lagging &gt; = goals scored leading)</w:t>
+      </w:r>
+    </w:p>
+    <w:p>
+      <w:pPr>
+        <w:pStyle w:val="ListParagraph"/>
+        <w:numPr>
+          <w:ilvl w:val="1"/>
+          <w:numId w:val="2"/>
+        </w:numPr>
+        <w:rPr>
           <w:b/>
           <w:bCs/>
           <w:lang w:val="en-GB"/>
@@ -415,1094 +739,1541 @@
           <w:bCs/>
           <w:lang w:val="en-GB"/>
         </w:rPr>
+        <w:t>5</w:t>
+      </w:r>
+      <w:r>
+        <w:rPr>
+          <w:lang w:val="en-GB"/>
+        </w:rPr>
+        <w:t>:</w:t>
+      </w:r>
+      <w:r>
+        <w:rPr>
+          <w:lang w:val="en-GB"/>
+        </w:rPr>
+        <w:t xml:space="preserve"> if </w:t>
+      </w:r>
+      <w:r>
+        <w:rPr>
+          <w:lang w:val="en-GB"/>
+        </w:rPr>
+        <w:t>leading and lagging</w:t>
+      </w:r>
+      <w:r>
+        <w:rPr>
+          <w:lang w:val="en-GB"/>
+        </w:rPr>
+        <w:t xml:space="preserve"> are drawing</w:t>
+      </w:r>
+      <w:r>
+        <w:rPr>
+          <w:lang w:val="en-GB"/>
+        </w:rPr>
+        <w:t xml:space="preserve"> or lagging team is losing</w:t>
+      </w:r>
+      <w:r>
+        <w:rPr>
+          <w:lang w:val="en-GB"/>
+        </w:rPr>
+        <w:t xml:space="preserve"> (</w:t>
+      </w:r>
+      <w:proofErr w:type="spellStart"/>
+      <w:r>
+        <w:rPr>
+          <w:lang w:val="en-GB"/>
+        </w:rPr>
+        <w:t>last_game_goals_diff</w:t>
+      </w:r>
+      <w:proofErr w:type="spellEnd"/>
+      <w:r>
+        <w:rPr>
+          <w:lang w:val="en-GB"/>
+        </w:rPr>
+        <w:t xml:space="preserve"> == 0</w:t>
+      </w:r>
+      <w:r>
+        <w:rPr>
+          <w:lang w:val="en-GB"/>
+        </w:rPr>
+        <w:t xml:space="preserve"> or -1</w:t>
+      </w:r>
+      <w:r>
+        <w:rPr>
+          <w:lang w:val="en-GB"/>
+        </w:rPr>
+        <w:t xml:space="preserve">) and difference in points is </w:t>
+      </w:r>
+      <w:r>
+        <w:rPr>
+          <w:lang w:val="en-GB"/>
+        </w:rPr>
+        <w:t>higher</w:t>
+      </w:r>
+      <w:r>
+        <w:rPr>
+          <w:lang w:val="en-GB"/>
+        </w:rPr>
+        <w:t xml:space="preserve"> than -2. </w:t>
+      </w:r>
+    </w:p>
+    <w:p>
+      <w:pPr>
+        <w:pStyle w:val="ListParagraph"/>
+        <w:numPr>
+          <w:ilvl w:val="3"/>
+          <w:numId w:val="2"/>
+        </w:numPr>
+        <w:rPr>
+          <w:lang w:val="en-GB"/>
+        </w:rPr>
+      </w:pPr>
+      <w:r>
+        <w:rPr>
+          <w:b/>
+          <w:bCs/>
+          <w:lang w:val="en-GB"/>
+        </w:rPr>
+        <w:t xml:space="preserve">Case </w:t>
+      </w:r>
+      <w:r>
+        <w:rPr>
+          <w:b/>
+          <w:bCs/>
+          <w:lang w:val="en-GB"/>
+        </w:rPr>
+        <w:t>6</w:t>
+      </w:r>
+      <w:r>
+        <w:rPr>
+          <w:lang w:val="en-GB"/>
+        </w:rPr>
+        <w:t>:</w:t>
+      </w:r>
+      <w:r>
+        <w:rPr>
+          <w:lang w:val="en-GB"/>
+        </w:rPr>
+        <w:t xml:space="preserve"> </w:t>
+      </w:r>
+      <w:r>
+        <w:rPr>
+          <w:lang w:val="en-GB"/>
+        </w:rPr>
+        <w:t xml:space="preserve">if leading and lagging are drawing or lagging team is losing </w:t>
+      </w:r>
+      <w:r>
+        <w:rPr>
+          <w:lang w:val="en-GB"/>
+        </w:rPr>
+        <w:t>(</w:t>
+      </w:r>
+      <w:proofErr w:type="spellStart"/>
+      <w:r>
+        <w:rPr>
+          <w:lang w:val="en-GB"/>
+        </w:rPr>
+        <w:t>last_game_goals_diff</w:t>
+      </w:r>
+      <w:proofErr w:type="spellEnd"/>
+      <w:r>
+        <w:rPr>
+          <w:lang w:val="en-GB"/>
+        </w:rPr>
+        <w:t xml:space="preserve"> == 0</w:t>
+      </w:r>
+      <w:r>
+        <w:rPr>
+          <w:lang w:val="en-GB"/>
+        </w:rPr>
+        <w:t xml:space="preserve"> or -1</w:t>
+      </w:r>
+      <w:r>
+        <w:rPr>
+          <w:lang w:val="en-GB"/>
+        </w:rPr>
+        <w:t xml:space="preserve">) and difference in points is equal to -2, but lagging team has scored more goals than losing team. </w:t>
+      </w:r>
+    </w:p>
+    <w:p>
+      <w:pPr>
+        <w:pStyle w:val="ListParagraph"/>
+        <w:numPr>
+          <w:ilvl w:val="0"/>
+          <w:numId w:val="2"/>
+        </w:numPr>
+        <w:rPr>
+          <w:lang w:val="en-GB"/>
+        </w:rPr>
+      </w:pPr>
+      <w:r>
+        <w:rPr>
+          <w:lang w:val="en-GB"/>
+        </w:rPr>
+        <w:t xml:space="preserve">If year &gt; 1992 (3 points win system) </w:t>
+      </w:r>
+    </w:p>
+    <w:p>
+      <w:pPr>
+        <w:pStyle w:val="ListParagraph"/>
+        <w:numPr>
+          <w:ilvl w:val="1"/>
+          <w:numId w:val="2"/>
+        </w:numPr>
+        <w:rPr>
+          <w:b/>
+          <w:bCs/>
+          <w:lang w:val="en-GB"/>
+        </w:rPr>
+      </w:pPr>
+      <w:r>
+        <w:rPr>
+          <w:b/>
+          <w:bCs/>
+          <w:lang w:val="en-GB"/>
+        </w:rPr>
+        <w:t>Minute 0</w:t>
+      </w:r>
+    </w:p>
+    <w:p>
+      <w:pPr>
+        <w:pStyle w:val="ListParagraph"/>
+        <w:numPr>
+          <w:ilvl w:val="2"/>
+          <w:numId w:val="2"/>
+        </w:numPr>
+        <w:rPr>
+          <w:b/>
+          <w:bCs/>
+          <w:lang w:val="en-GB"/>
+        </w:rPr>
+      </w:pPr>
+      <w:r>
+        <w:rPr>
+          <w:b/>
+          <w:bCs/>
+          <w:lang w:val="en-GB"/>
+        </w:rPr>
+        <w:t xml:space="preserve">Case 1: </w:t>
+      </w:r>
+      <w:r>
+        <w:rPr>
+          <w:lang w:val="en-GB"/>
+        </w:rPr>
+        <w:t>lagging team (3</w:t>
+      </w:r>
+      <w:r>
+        <w:rPr>
+          <w:vertAlign w:val="superscript"/>
+          <w:lang w:val="en-GB"/>
+        </w:rPr>
+        <w:t>rd</w:t>
+      </w:r>
+      <w:r>
+        <w:rPr>
+          <w:lang w:val="en-GB"/>
+        </w:rPr>
+        <w:t xml:space="preserve"> or 4</w:t>
+      </w:r>
+      <w:r>
+        <w:rPr>
+          <w:vertAlign w:val="superscript"/>
+          <w:lang w:val="en-GB"/>
+        </w:rPr>
+        <w:t>th</w:t>
+      </w:r>
+      <w:r>
+        <w:rPr>
+          <w:lang w:val="en-GB"/>
+        </w:rPr>
+        <w:t xml:space="preserve">) is just two points behind and one </w:t>
+      </w:r>
+      <w:r>
+        <w:rPr>
+          <w:lang w:val="en-GB"/>
+        </w:rPr>
+        <w:t xml:space="preserve">or less </w:t>
+      </w:r>
+      <w:r>
+        <w:rPr>
+          <w:lang w:val="en-GB"/>
+        </w:rPr>
+        <w:t>goal</w:t>
+      </w:r>
+      <w:r>
+        <w:rPr>
+          <w:lang w:val="en-GB"/>
+        </w:rPr>
+        <w:t>s</w:t>
+      </w:r>
+      <w:r>
+        <w:rPr>
+          <w:lang w:val="en-GB"/>
+        </w:rPr>
+        <w:t xml:space="preserve"> behind the leading team</w:t>
+      </w:r>
+      <w:r>
+        <w:rPr>
+          <w:lang w:val="en-GB"/>
+        </w:rPr>
+        <w:t xml:space="preserve"> (first if # Immediate opening goal causes shift)</w:t>
+      </w:r>
+    </w:p>
+    <w:p>
+      <w:pPr>
+        <w:pStyle w:val="ListParagraph"/>
+        <w:numPr>
+          <w:ilvl w:val="3"/>
+          <w:numId w:val="2"/>
+        </w:numPr>
+        <w:rPr>
+          <w:b/>
+          <w:bCs/>
+          <w:lang w:val="en-GB"/>
+        </w:rPr>
+      </w:pPr>
+      <w:r>
+        <w:rPr>
+          <w:b/>
+          <w:bCs/>
+          <w:lang w:val="en-GB"/>
+        </w:rPr>
+        <w:t xml:space="preserve">What if </w:t>
+      </w:r>
+      <w:r>
+        <w:rPr>
+          <w:lang w:val="en-GB"/>
+        </w:rPr>
+        <w:t xml:space="preserve">the lagging team goes tied in points and goals difference with the leading team? </w:t>
+      </w:r>
+    </w:p>
+    <w:p>
+      <w:pPr>
+        <w:pStyle w:val="ListParagraph"/>
+        <w:numPr>
+          <w:ilvl w:val="4"/>
+          <w:numId w:val="2"/>
+        </w:numPr>
+        <w:rPr>
+          <w:lang w:val="en-GB"/>
+        </w:rPr>
+      </w:pPr>
+      <w:r>
+        <w:rPr>
+          <w:lang w:val="en-GB"/>
+        </w:rPr>
+        <w:t>Goals difference</w:t>
+      </w:r>
+      <w:r>
+        <w:rPr>
+          <w:lang w:val="en-GB"/>
+        </w:rPr>
+        <w:t xml:space="preserve"> -1 and points difference -2: head-to-head </w:t>
+      </w:r>
+      <w:r>
+        <w:rPr>
+          <w:lang w:val="en-GB"/>
+        </w:rPr>
+        <w:t>(</w:t>
+      </w:r>
+      <w:r>
+        <w:rPr>
+          <w:b/>
+          <w:bCs/>
+          <w:lang w:val="en-GB"/>
+        </w:rPr>
+        <w:t>#</w:t>
+      </w:r>
+      <w:r>
+        <w:rPr>
+          <w:b/>
+          <w:bCs/>
+        </w:rPr>
+        <w:t>5 and #6</w:t>
+      </w:r>
+      <w:r>
+        <w:t xml:space="preserve"> </w:t>
+      </w:r>
+      <w:proofErr w:type="spellStart"/>
+      <w:r>
+        <w:t>update_suspense</w:t>
+      </w:r>
+      <w:proofErr w:type="spellEnd"/>
+      <w:r>
+        <w:t xml:space="preserve"> function)</w:t>
+      </w:r>
+    </w:p>
+    <w:p>
+      <w:pPr>
+        <w:pStyle w:val="ListParagraph"/>
+        <w:numPr>
+          <w:ilvl w:val="4"/>
+          <w:numId w:val="2"/>
+        </w:numPr>
+        <w:rPr>
+          <w:lang w:val="en-GB"/>
+        </w:rPr>
+      </w:pPr>
+      <w:r>
+        <w:rPr>
+          <w:lang w:val="en-GB"/>
+        </w:rPr>
+        <w:lastRenderedPageBreak/>
+        <w:t>Goals difference</w:t>
+      </w:r>
+      <w:r>
+        <w:rPr>
+          <w:lang w:val="en-GB"/>
+        </w:rPr>
+        <w:t xml:space="preserve"> -1 and points difference -1: lagging team can replace leading team </w:t>
+      </w:r>
+      <w:r>
+        <w:rPr>
+          <w:lang w:val="en-GB"/>
+        </w:rPr>
+        <w:sym w:font="Wingdings" w:char="F0E0"/>
+      </w:r>
+      <w:r>
+        <w:rPr>
+          <w:lang w:val="en-GB"/>
+        </w:rPr>
+        <w:t xml:space="preserve"> suspense 1 (second if # Immediate opening goal causes shift)</w:t>
+      </w:r>
+    </w:p>
+    <w:p>
+      <w:pPr>
+        <w:pStyle w:val="ListParagraph"/>
+        <w:numPr>
+          <w:ilvl w:val="1"/>
+          <w:numId w:val="2"/>
+        </w:numPr>
+        <w:rPr>
+          <w:b/>
+          <w:bCs/>
+          <w:highlight w:val="yellow"/>
+          <w:lang w:val="en-GB"/>
+        </w:rPr>
+      </w:pPr>
+      <w:r>
+        <w:rPr>
+          <w:b/>
+          <w:bCs/>
+          <w:highlight w:val="yellow"/>
+          <w:lang w:val="en-GB"/>
+        </w:rPr>
+        <w:t xml:space="preserve">Winning scenarios </w:t>
+      </w:r>
+    </w:p>
+    <w:p>
+      <w:pPr>
+        <w:pStyle w:val="ListParagraph"/>
+        <w:numPr>
+          <w:ilvl w:val="2"/>
+          <w:numId w:val="2"/>
+        </w:numPr>
+        <w:rPr>
+          <w:lang w:val="en-GB"/>
+        </w:rPr>
+      </w:pPr>
+      <w:r>
+        <w:rPr>
+          <w:lang w:val="en-GB"/>
+        </w:rPr>
+        <w:t xml:space="preserve">Lagging team is </w:t>
+      </w:r>
+      <w:r>
+        <w:rPr>
+          <w:lang w:val="en-GB"/>
+        </w:rPr>
+        <w:t xml:space="preserve">winning </w:t>
+      </w:r>
+      <w:r>
+        <w:rPr>
+          <w:lang w:val="en-GB"/>
+        </w:rPr>
+        <w:t>(</w:t>
+      </w:r>
+      <w:r>
+        <w:rPr>
+          <w:lang w:val="en-GB"/>
+        </w:rPr>
+        <w:t xml:space="preserve">last game points == 3), while leading team is </w:t>
+      </w:r>
+      <w:r>
+        <w:rPr>
+          <w:lang w:val="en-GB"/>
+        </w:rPr>
+        <w:t xml:space="preserve">drawing </w:t>
+      </w:r>
+      <w:r>
+        <w:rPr>
+          <w:lang w:val="en-GB"/>
+        </w:rPr>
+        <w:t xml:space="preserve">(last game point == 1) </w:t>
+      </w:r>
+      <w:r>
+        <w:rPr>
+          <w:lang w:val="en-GB"/>
+        </w:rPr>
+        <w:t>with only one point difference (pts diff == -1</w:t>
+      </w:r>
+      <w:proofErr w:type="gramStart"/>
+      <w:r>
+        <w:rPr>
+          <w:lang w:val="en-GB"/>
+        </w:rPr>
+        <w:t>)</w:t>
+      </w:r>
+      <w:proofErr w:type="gramEnd"/>
+      <w:r>
+        <w:rPr>
+          <w:lang w:val="en-GB"/>
+        </w:rPr>
+        <w:t xml:space="preserve"> and they are not facing each other (h2h == 0) </w:t>
+      </w:r>
+    </w:p>
+    <w:p>
+      <w:pPr>
+        <w:pStyle w:val="ListParagraph"/>
+        <w:numPr>
+          <w:ilvl w:val="3"/>
+          <w:numId w:val="2"/>
+        </w:numPr>
+        <w:rPr>
+          <w:lang w:val="en-GB"/>
+        </w:rPr>
+      </w:pPr>
+      <w:r>
+        <w:rPr>
+          <w:lang w:val="en-GB"/>
+        </w:rPr>
+        <w:t>Leading team can drop one point and incur in a lower goal difference (</w:t>
+      </w:r>
+      <w:proofErr w:type="spellStart"/>
+      <w:r>
+        <w:rPr>
+          <w:lang w:val="en-GB"/>
+        </w:rPr>
+        <w:t>gls</w:t>
+      </w:r>
+      <w:proofErr w:type="spellEnd"/>
+      <w:r>
+        <w:rPr>
+          <w:lang w:val="en-GB"/>
+        </w:rPr>
+        <w:t xml:space="preserve"> diff &gt;= 0)</w:t>
+      </w:r>
+    </w:p>
+    <w:p>
+      <w:pPr>
+        <w:pStyle w:val="ListParagraph"/>
+        <w:numPr>
+          <w:ilvl w:val="3"/>
+          <w:numId w:val="2"/>
+        </w:numPr>
+        <w:rPr>
+          <w:lang w:val="en-GB"/>
+        </w:rPr>
+      </w:pPr>
+      <w:r>
+        <w:rPr>
+          <w:lang w:val="en-GB"/>
+        </w:rPr>
+        <w:t>Leading team can drop one point, be level on goal difference (</w:t>
+      </w:r>
+      <w:proofErr w:type="spellStart"/>
+      <w:r>
+        <w:rPr>
+          <w:lang w:val="en-GB"/>
+        </w:rPr>
+        <w:t>gls</w:t>
+      </w:r>
+      <w:proofErr w:type="spellEnd"/>
+      <w:r>
+        <w:rPr>
+          <w:lang w:val="en-GB"/>
+        </w:rPr>
+        <w:t xml:space="preserve"> diff == -1) </w:t>
+      </w:r>
+      <w:r>
+        <w:rPr>
+          <w:lang w:val="en-GB"/>
+        </w:rPr>
+        <w:t>but with a lower number of goals scored (</w:t>
+      </w:r>
+      <w:r>
+        <w:rPr>
+          <w:lang w:val="en-GB"/>
+        </w:rPr>
+        <w:t>goals scored lagging &gt; = goals scored leading</w:t>
+      </w:r>
+      <w:r>
+        <w:rPr>
+          <w:lang w:val="en-GB"/>
+        </w:rPr>
+        <w:t>)</w:t>
+      </w:r>
+    </w:p>
+    <w:p>
+      <w:pPr>
+        <w:pStyle w:val="ListParagraph"/>
+        <w:numPr>
+          <w:ilvl w:val="2"/>
+          <w:numId w:val="2"/>
+        </w:numPr>
+        <w:rPr>
+          <w:lang w:val="en-GB"/>
+        </w:rPr>
+      </w:pPr>
+      <w:r>
+        <w:rPr>
+          <w:lang w:val="en-GB"/>
+        </w:rPr>
+        <w:t>Lagging team is wining (last game points == 3), while leafing team is losing (last game points == 0) with same points (pts diff == 0)</w:t>
+      </w:r>
+    </w:p>
+    <w:p>
+      <w:pPr>
+        <w:pStyle w:val="ListParagraph"/>
+        <w:numPr>
+          <w:ilvl w:val="3"/>
+          <w:numId w:val="2"/>
+        </w:numPr>
+        <w:rPr>
+          <w:lang w:val="en-GB"/>
+        </w:rPr>
+      </w:pPr>
+      <w:r>
+        <w:rPr>
+          <w:lang w:val="en-GB"/>
+        </w:rPr>
+        <w:t>Leading team can incur in a lower goal difference (</w:t>
+      </w:r>
+      <w:proofErr w:type="spellStart"/>
+      <w:r>
+        <w:rPr>
+          <w:lang w:val="en-GB"/>
+        </w:rPr>
+        <w:t>gls</w:t>
+      </w:r>
+      <w:proofErr w:type="spellEnd"/>
+      <w:r>
+        <w:rPr>
+          <w:lang w:val="en-GB"/>
+        </w:rPr>
+        <w:t xml:space="preserve"> diff &gt;= 0)</w:t>
+      </w:r>
+    </w:p>
+    <w:p>
+      <w:pPr>
+        <w:pStyle w:val="ListParagraph"/>
+        <w:numPr>
+          <w:ilvl w:val="3"/>
+          <w:numId w:val="2"/>
+        </w:numPr>
+        <w:rPr>
+          <w:lang w:val="en-GB"/>
+        </w:rPr>
+      </w:pPr>
+      <w:r>
+        <w:rPr>
+          <w:lang w:val="en-GB"/>
+        </w:rPr>
+        <w:t>Leading team can be level on goal difference</w:t>
+      </w:r>
+      <w:r>
+        <w:rPr>
+          <w:lang w:val="en-GB"/>
+        </w:rPr>
+        <w:t xml:space="preserve"> (</w:t>
+      </w:r>
+      <w:proofErr w:type="spellStart"/>
+      <w:r>
+        <w:rPr>
+          <w:lang w:val="en-GB"/>
+        </w:rPr>
+        <w:t>gls</w:t>
+      </w:r>
+      <w:proofErr w:type="spellEnd"/>
+      <w:r>
+        <w:rPr>
+          <w:lang w:val="en-GB"/>
+        </w:rPr>
+        <w:t xml:space="preserve"> diff == -1)</w:t>
+      </w:r>
+      <w:r>
+        <w:rPr>
+          <w:lang w:val="en-GB"/>
+        </w:rPr>
+        <w:t>, but with a lower number of goals scored</w:t>
+      </w:r>
+      <w:r>
+        <w:rPr>
+          <w:lang w:val="en-GB"/>
+        </w:rPr>
+        <w:t xml:space="preserve"> (goals scored lagging &gt; = goals scored leading)</w:t>
+      </w:r>
+    </w:p>
+    <w:p>
+      <w:pPr>
+        <w:pStyle w:val="ListParagraph"/>
+        <w:numPr>
+          <w:ilvl w:val="1"/>
+          <w:numId w:val="2"/>
+        </w:numPr>
+        <w:rPr>
+          <w:b/>
+          <w:bCs/>
+          <w:lang w:val="en-GB"/>
+        </w:rPr>
+      </w:pPr>
+      <w:r>
+        <w:rPr>
+          <w:b/>
+          <w:bCs/>
+          <w:lang w:val="en-GB"/>
+        </w:rPr>
+        <w:t>Drawing scenarios</w:t>
+      </w:r>
+    </w:p>
+    <w:p>
+      <w:pPr>
+        <w:pStyle w:val="ListParagraph"/>
+        <w:numPr>
+          <w:ilvl w:val="2"/>
+          <w:numId w:val="2"/>
+        </w:numPr>
+        <w:rPr>
+          <w:lang w:val="en-GB"/>
+        </w:rPr>
+      </w:pPr>
+      <w:r>
+        <w:rPr>
+          <w:lang w:val="en-GB"/>
+        </w:rPr>
+        <w:t xml:space="preserve">Lagging team </w:t>
+      </w:r>
+      <w:r>
+        <w:rPr>
+          <w:lang w:val="en-GB"/>
+        </w:rPr>
+        <w:t xml:space="preserve">is </w:t>
+      </w:r>
+      <w:r>
+        <w:rPr>
+          <w:lang w:val="en-GB"/>
+        </w:rPr>
+        <w:t xml:space="preserve">two points down </w:t>
+      </w:r>
+      <w:r>
+        <w:rPr>
+          <w:lang w:val="en-GB"/>
+        </w:rPr>
+        <w:t>(</w:t>
+      </w:r>
+      <w:proofErr w:type="spellStart"/>
+      <w:r>
+        <w:rPr>
+          <w:lang w:val="en-GB"/>
+        </w:rPr>
+        <w:t>pts_diff</w:t>
+      </w:r>
+      <w:proofErr w:type="spellEnd"/>
+      <w:r>
+        <w:rPr>
+          <w:lang w:val="en-GB"/>
+        </w:rPr>
+        <w:t xml:space="preserve"> == -2), drawing (</w:t>
+      </w:r>
+      <w:proofErr w:type="spellStart"/>
+      <w:r>
+        <w:rPr>
+          <w:lang w:val="en-GB"/>
+        </w:rPr>
+        <w:t>last_game_points</w:t>
+      </w:r>
+      <w:proofErr w:type="spellEnd"/>
+      <w:r>
+        <w:rPr>
+          <w:lang w:val="en-GB"/>
+        </w:rPr>
+        <w:t xml:space="preserve"> == 1)</w:t>
+      </w:r>
+    </w:p>
+    <w:p>
+      <w:pPr>
+        <w:pStyle w:val="ListParagraph"/>
+        <w:numPr>
+          <w:ilvl w:val="3"/>
+          <w:numId w:val="2"/>
+        </w:numPr>
+        <w:rPr>
+          <w:lang w:val="en-GB"/>
+        </w:rPr>
+      </w:pPr>
+      <w:r>
+        <w:rPr>
+          <w:lang w:val="en-GB"/>
+        </w:rPr>
+        <w:t>If goals difference is equal or higher than zero, lagging team can replace leading team</w:t>
+      </w:r>
+    </w:p>
+    <w:p>
+      <w:pPr>
+        <w:pStyle w:val="ListParagraph"/>
+        <w:numPr>
+          <w:ilvl w:val="3"/>
+          <w:numId w:val="2"/>
+        </w:numPr>
+        <w:rPr>
+          <w:lang w:val="en-GB"/>
+        </w:rPr>
+      </w:pPr>
+      <w:r>
+        <w:rPr>
+          <w:lang w:val="en-GB"/>
+        </w:rPr>
+        <w:t>If goals difference is just one lower than the one of the leading team and the number of goals scored is equal or greater than the one of the leading team, lagging team can replace leading team</w:t>
+      </w:r>
+    </w:p>
+    <w:p>
+      <w:pPr>
+        <w:pStyle w:val="ListParagraph"/>
+        <w:numPr>
+          <w:ilvl w:val="1"/>
+          <w:numId w:val="2"/>
+        </w:numPr>
+        <w:rPr>
+          <w:b/>
+          <w:bCs/>
+          <w:lang w:val="en-GB"/>
+        </w:rPr>
+      </w:pPr>
+      <w:r>
+        <w:rPr>
+          <w:b/>
+          <w:bCs/>
+          <w:lang w:val="en-GB"/>
+        </w:rPr>
+        <w:t>Losing scenarios</w:t>
+      </w:r>
+    </w:p>
+    <w:p>
+      <w:pPr>
+        <w:pStyle w:val="ListParagraph"/>
+        <w:numPr>
+          <w:ilvl w:val="2"/>
+          <w:numId w:val="2"/>
+        </w:numPr>
+        <w:rPr>
+          <w:lang w:val="en-GB"/>
+        </w:rPr>
+      </w:pPr>
+      <w:r>
+        <w:rPr>
+          <w:lang w:val="en-GB"/>
+        </w:rPr>
+        <w:t>Lagging team</w:t>
+      </w:r>
+      <w:r>
+        <w:rPr>
+          <w:lang w:val="en-GB"/>
+        </w:rPr>
+        <w:t xml:space="preserve"> is one</w:t>
+      </w:r>
+      <w:r>
+        <w:rPr>
+          <w:lang w:val="en-GB"/>
+        </w:rPr>
+        <w:t xml:space="preserve"> points down </w:t>
+      </w:r>
+      <w:r>
+        <w:rPr>
+          <w:lang w:val="en-GB"/>
+        </w:rPr>
+        <w:t>(</w:t>
+      </w:r>
+      <w:proofErr w:type="spellStart"/>
+      <w:r>
+        <w:rPr>
+          <w:lang w:val="en-GB"/>
+        </w:rPr>
+        <w:t>pts_diff</w:t>
+      </w:r>
+      <w:proofErr w:type="spellEnd"/>
+      <w:r>
+        <w:rPr>
+          <w:lang w:val="en-GB"/>
+        </w:rPr>
+        <w:t xml:space="preserve"> == -1), losing by one goal (</w:t>
+      </w:r>
+      <w:proofErr w:type="spellStart"/>
+      <w:r>
+        <w:rPr>
+          <w:lang w:val="en-GB"/>
+        </w:rPr>
+        <w:t>last_game_goals_diff</w:t>
+      </w:r>
+      <w:proofErr w:type="spellEnd"/>
+      <w:r>
+        <w:rPr>
+          <w:lang w:val="en-GB"/>
+        </w:rPr>
+        <w:t xml:space="preserve"> == -1)</w:t>
+      </w:r>
+    </w:p>
+    <w:p>
+      <w:pPr>
+        <w:pStyle w:val="ListParagraph"/>
+        <w:numPr>
+          <w:ilvl w:val="3"/>
+          <w:numId w:val="2"/>
+        </w:numPr>
+        <w:rPr>
+          <w:lang w:val="en-GB"/>
+        </w:rPr>
+      </w:pPr>
+      <w:r>
+        <w:rPr>
+          <w:lang w:val="en-GB"/>
+        </w:rPr>
+        <w:t>If goals difference is equal or higher than zero, lagging team can replace leading team</w:t>
+      </w:r>
+    </w:p>
+    <w:p>
+      <w:pPr>
+        <w:pStyle w:val="ListParagraph"/>
+        <w:numPr>
+          <w:ilvl w:val="3"/>
+          <w:numId w:val="2"/>
+        </w:numPr>
+        <w:rPr>
+          <w:lang w:val="en-GB"/>
+        </w:rPr>
+      </w:pPr>
+      <w:r>
+        <w:rPr>
+          <w:lang w:val="en-GB"/>
+        </w:rPr>
+        <w:t>If goals difference is just one lower than the one of the leading team and the number of goals scored is equal or greater than the one of the leading team, lagging team can replace leading team</w:t>
+      </w:r>
+    </w:p>
+    <w:p>
+      <w:pPr>
+        <w:pStyle w:val="ListParagraph"/>
+        <w:numPr>
+          <w:ilvl w:val="2"/>
+          <w:numId w:val="2"/>
+        </w:numPr>
+        <w:rPr>
+          <w:lang w:val="en-GB"/>
+        </w:rPr>
+      </w:pPr>
+      <w:r>
+        <w:rPr>
+          <w:lang w:val="en-GB"/>
+        </w:rPr>
+        <w:t>lagging team is losing by more than one goal but with the same points as leading team (</w:t>
+      </w:r>
+      <w:proofErr w:type="spellStart"/>
+      <w:r>
+        <w:rPr>
+          <w:lang w:val="en-GB"/>
+        </w:rPr>
+        <w:t>points_diff</w:t>
+      </w:r>
+      <w:proofErr w:type="spellEnd"/>
+      <w:r>
+        <w:rPr>
+          <w:lang w:val="en-GB"/>
+        </w:rPr>
+        <w:t xml:space="preserve"> == 0), one goal down (</w:t>
+      </w:r>
+      <w:proofErr w:type="spellStart"/>
+      <w:r>
+        <w:rPr>
+          <w:lang w:val="en-GB"/>
+        </w:rPr>
+        <w:t>goals_diff</w:t>
+      </w:r>
+      <w:proofErr w:type="spellEnd"/>
+      <w:r>
+        <w:rPr>
+          <w:lang w:val="en-GB"/>
+        </w:rPr>
+        <w:t xml:space="preserve"> == -1) and higher number of goals scored (goals scored)</w:t>
+      </w:r>
+    </w:p>
+    <w:p>
+      <w:pPr>
+        <w:pStyle w:val="ListParagraph"/>
+        <w:numPr>
+          <w:ilvl w:val="1"/>
+          <w:numId w:val="2"/>
+        </w:numPr>
+        <w:rPr>
+          <w:b/>
+          <w:bCs/>
+          <w:lang w:val="en-GB"/>
+        </w:rPr>
+      </w:pPr>
+      <w:r>
+        <w:rPr>
+          <w:b/>
+          <w:bCs/>
+          <w:lang w:val="en-GB"/>
+        </w:rPr>
+        <w:t>H2H</w:t>
+      </w:r>
+    </w:p>
+    <w:p>
+      <w:pPr>
+        <w:pStyle w:val="ListParagraph"/>
+        <w:numPr>
+          <w:ilvl w:val="2"/>
+          <w:numId w:val="2"/>
+        </w:numPr>
+        <w:rPr>
+          <w:b/>
+          <w:bCs/>
+          <w:lang w:val="en-GB"/>
+        </w:rPr>
+      </w:pPr>
+      <w:r>
+        <w:rPr>
+          <w:b/>
+          <w:bCs/>
+          <w:lang w:val="en-GB"/>
+        </w:rPr>
+        <w:t>From drawing to winning</w:t>
+      </w:r>
+      <w:r>
+        <w:rPr>
+          <w:b/>
+          <w:bCs/>
+          <w:lang w:val="en-GB"/>
+        </w:rPr>
+        <w:t xml:space="preserve"> </w:t>
+      </w:r>
+    </w:p>
+    <w:p>
+      <w:pPr>
+        <w:pStyle w:val="ListParagraph"/>
+        <w:numPr>
+          <w:ilvl w:val="3"/>
+          <w:numId w:val="2"/>
+        </w:numPr>
+        <w:rPr>
+          <w:lang w:val="en-GB"/>
+        </w:rPr>
+      </w:pPr>
+      <w:r>
+        <w:rPr>
+          <w:lang w:val="en-GB"/>
+        </w:rPr>
+        <w:t>If leading and lagging are drawing (</w:t>
+      </w:r>
+      <w:proofErr w:type="spellStart"/>
+      <w:r>
+        <w:rPr>
+          <w:lang w:val="en-GB"/>
+        </w:rPr>
+        <w:t>last_game_goals_diff</w:t>
+      </w:r>
+      <w:proofErr w:type="spellEnd"/>
+      <w:r>
+        <w:rPr>
+          <w:lang w:val="en-GB"/>
+        </w:rPr>
+        <w:t xml:space="preserve"> ==0) and difference in points is higher than -4. </w:t>
+      </w:r>
+    </w:p>
+    <w:p>
+      <w:pPr>
+        <w:pStyle w:val="ListParagraph"/>
+        <w:numPr>
+          <w:ilvl w:val="3"/>
+          <w:numId w:val="2"/>
+        </w:numPr>
+        <w:rPr>
+          <w:lang w:val="en-GB"/>
+        </w:rPr>
+      </w:pPr>
+      <w:r>
+        <w:rPr>
+          <w:lang w:val="en-GB"/>
+        </w:rPr>
+        <w:t>if leading and lagging are drawing (</w:t>
+      </w:r>
+      <w:proofErr w:type="spellStart"/>
+      <w:r>
+        <w:rPr>
+          <w:lang w:val="en-GB"/>
+        </w:rPr>
+        <w:t>last_game_goals_diff</w:t>
+      </w:r>
+      <w:proofErr w:type="spellEnd"/>
+      <w:r>
+        <w:rPr>
+          <w:lang w:val="en-GB"/>
+        </w:rPr>
+        <w:t xml:space="preserve"> == 0) and difference in points is equal to -4, but lagging team has scored more goals than losing team. </w:t>
+      </w:r>
+    </w:p>
+    <w:p>
+      <w:pPr>
+        <w:pStyle w:val="ListParagraph"/>
+        <w:numPr>
+          <w:ilvl w:val="2"/>
+          <w:numId w:val="2"/>
+        </w:numPr>
+        <w:rPr>
+          <w:b/>
+          <w:bCs/>
+          <w:lang w:val="en-GB"/>
+        </w:rPr>
+      </w:pPr>
+      <w:r>
+        <w:rPr>
+          <w:b/>
+          <w:bCs/>
+          <w:lang w:val="en-GB"/>
+        </w:rPr>
+        <w:lastRenderedPageBreak/>
+        <w:t xml:space="preserve">From </w:t>
+      </w:r>
+      <w:r>
+        <w:rPr>
+          <w:b/>
+          <w:bCs/>
+          <w:lang w:val="en-GB"/>
+        </w:rPr>
+        <w:t>losing</w:t>
+      </w:r>
+      <w:r>
+        <w:rPr>
+          <w:b/>
+          <w:bCs/>
+          <w:lang w:val="en-GB"/>
+        </w:rPr>
+        <w:t xml:space="preserve"> to </w:t>
+      </w:r>
+      <w:r>
+        <w:rPr>
+          <w:b/>
+          <w:bCs/>
+          <w:lang w:val="en-GB"/>
+        </w:rPr>
+        <w:t xml:space="preserve">drawing </w:t>
+      </w:r>
+    </w:p>
+    <w:p>
+      <w:pPr>
+        <w:pStyle w:val="ListParagraph"/>
+        <w:numPr>
+          <w:ilvl w:val="3"/>
+          <w:numId w:val="2"/>
+        </w:numPr>
+        <w:rPr>
+          <w:lang w:val="en-GB"/>
+        </w:rPr>
+      </w:pPr>
+      <w:r>
+        <w:rPr>
+          <w:lang w:val="en-GB"/>
+        </w:rPr>
+        <w:t>If lagging team is losing (</w:t>
+      </w:r>
+      <w:proofErr w:type="spellStart"/>
+      <w:r>
+        <w:rPr>
+          <w:lang w:val="en-GB"/>
+        </w:rPr>
+        <w:t>last_game_goals_diff</w:t>
+      </w:r>
+      <w:proofErr w:type="spellEnd"/>
+      <w:r>
+        <w:rPr>
+          <w:lang w:val="en-GB"/>
+        </w:rPr>
+        <w:t xml:space="preserve"> ==-1) and difference in points is higher than -3. </w:t>
+      </w:r>
+    </w:p>
+    <w:p>
+      <w:pPr>
+        <w:pStyle w:val="ListParagraph"/>
+        <w:numPr>
+          <w:ilvl w:val="3"/>
+          <w:numId w:val="2"/>
+        </w:numPr>
+        <w:rPr>
+          <w:lang w:val="en-GB"/>
+        </w:rPr>
+      </w:pPr>
+      <w:r>
+        <w:rPr>
+          <w:lang w:val="en-GB"/>
+        </w:rPr>
+        <w:t>If lagging team is losing (</w:t>
+      </w:r>
+      <w:proofErr w:type="spellStart"/>
+      <w:r>
+        <w:rPr>
+          <w:lang w:val="en-GB"/>
+        </w:rPr>
+        <w:t>last_game_goals_diff</w:t>
+      </w:r>
+      <w:proofErr w:type="spellEnd"/>
+      <w:r>
+        <w:rPr>
+          <w:lang w:val="en-GB"/>
+        </w:rPr>
+        <w:t xml:space="preserve"> == -1) and difference in points is equal to -3, but lagging team has scored more goals than losing team. </w:t>
+      </w:r>
+    </w:p>
+    <w:p>
+      <w:pPr>
+        <w:pStyle w:val="ListParagraph"/>
+        <w:numPr>
+          <w:ilvl w:val="0"/>
+          <w:numId w:val="2"/>
+        </w:numPr>
+        <w:rPr>
+          <w:b/>
+          <w:bCs/>
+          <w:lang w:val="en-GB"/>
+        </w:rPr>
+      </w:pPr>
+      <w:r>
+        <w:rPr>
+          <w:b/>
+          <w:bCs/>
+          <w:lang w:val="en-GB"/>
+        </w:rPr>
+        <w:t>Tied scenarios</w:t>
+      </w:r>
+    </w:p>
+    <w:p>
+      <w:pPr>
+        <w:pStyle w:val="ListParagraph"/>
+        <w:numPr>
+          <w:ilvl w:val="1"/>
+          <w:numId w:val="2"/>
+        </w:numPr>
+        <w:rPr>
+          <w:lang w:val="en-GB"/>
+        </w:rPr>
+      </w:pPr>
+      <w:r>
+        <w:rPr>
+          <w:lang w:val="en-GB"/>
+        </w:rPr>
+        <w:t xml:space="preserve">Lagging team is losing </w:t>
+      </w:r>
+      <w:r>
+        <w:rPr>
+          <w:b/>
+          <w:bCs/>
+          <w:lang w:val="en-GB"/>
+        </w:rPr>
+        <w:t>(#1 and #2</w:t>
+      </w:r>
+      <w:r>
+        <w:rPr>
+          <w:lang w:val="en-GB"/>
+        </w:rPr>
+        <w:t xml:space="preserve"> </w:t>
+      </w:r>
+      <w:proofErr w:type="spellStart"/>
+      <w:r>
+        <w:t>update_suspense</w:t>
+      </w:r>
+      <w:proofErr w:type="spellEnd"/>
+      <w:r>
+        <w:t xml:space="preserve"> function)</w:t>
+      </w:r>
+    </w:p>
+    <w:p>
+      <w:pPr>
+        <w:pStyle w:val="ListParagraph"/>
+        <w:numPr>
+          <w:ilvl w:val="2"/>
+          <w:numId w:val="2"/>
+        </w:numPr>
+        <w:rPr>
+          <w:lang w:val="en-GB"/>
+        </w:rPr>
+      </w:pPr>
+      <w:r>
+        <w:rPr>
+          <w:lang w:val="en-GB"/>
+        </w:rPr>
+        <w:t>Lagging team is losing by one point (</w:t>
+      </w:r>
+      <w:proofErr w:type="spellStart"/>
+      <w:r>
+        <w:rPr>
+          <w:lang w:val="en-GB"/>
+        </w:rPr>
+        <w:t>last_game_goals_diff</w:t>
+      </w:r>
+      <w:proofErr w:type="spellEnd"/>
+      <w:r>
+        <w:rPr>
+          <w:lang w:val="en-GB"/>
+        </w:rPr>
+        <w:t xml:space="preserve"> == -1), leading team is just one point</w:t>
+      </w:r>
+      <w:r>
+        <w:rPr>
+          <w:lang w:val="en-GB"/>
+        </w:rPr>
+        <w:t xml:space="preserve"> and goal</w:t>
+      </w:r>
+      <w:r>
+        <w:rPr>
+          <w:lang w:val="en-GB"/>
+        </w:rPr>
+        <w:t xml:space="preserve"> ahead (</w:t>
+      </w:r>
+      <w:proofErr w:type="spellStart"/>
+      <w:r>
+        <w:rPr>
+          <w:lang w:val="en-GB"/>
+        </w:rPr>
+        <w:t>pts_diff</w:t>
+      </w:r>
+      <w:proofErr w:type="spellEnd"/>
+      <w:r>
+        <w:rPr>
+          <w:lang w:val="en-GB"/>
+        </w:rPr>
+        <w:t xml:space="preserve"> and </w:t>
+      </w:r>
+      <w:proofErr w:type="spellStart"/>
+      <w:r>
+        <w:rPr>
+          <w:lang w:val="en-GB"/>
+        </w:rPr>
+        <w:t>gls_diff</w:t>
+      </w:r>
+      <w:proofErr w:type="spellEnd"/>
+      <w:r>
+        <w:rPr>
+          <w:lang w:val="en-GB"/>
+        </w:rPr>
+        <w:t xml:space="preserve"> == -1)</w:t>
+      </w:r>
+      <w:r>
+        <w:rPr>
+          <w:lang w:val="en-GB"/>
+        </w:rPr>
+        <w:t xml:space="preserve">, lagging team has scored only one goal less than leading team (goals scored lagging team == goals scored leading team -1), </w:t>
+      </w:r>
+      <w:r>
+        <w:rPr>
+          <w:lang w:val="en-GB"/>
+        </w:rPr>
+        <w:t>all minute except minute 0 (</w:t>
+      </w:r>
+      <w:proofErr w:type="spellStart"/>
+      <w:r>
+        <w:rPr>
+          <w:lang w:val="en-GB"/>
+        </w:rPr>
+        <w:t>goal_</w:t>
+      </w:r>
+      <w:proofErr w:type="gramStart"/>
+      <w:r>
+        <w:rPr>
+          <w:lang w:val="en-GB"/>
+        </w:rPr>
+        <w:t>minute</w:t>
+      </w:r>
+      <w:proofErr w:type="spellEnd"/>
+      <w:r>
+        <w:rPr>
+          <w:lang w:val="en-GB"/>
+        </w:rPr>
+        <w:t xml:space="preserve"> !</w:t>
+      </w:r>
+      <w:proofErr w:type="gramEnd"/>
+      <w:r>
+        <w:rPr>
+          <w:lang w:val="en-GB"/>
+        </w:rPr>
+        <w:t>= 0</w:t>
+      </w:r>
+      <w:r>
+        <w:rPr>
+          <w:lang w:val="en-GB"/>
+        </w:rPr>
+        <w:t xml:space="preserve">): </w:t>
+      </w:r>
+      <w:r>
+        <w:rPr>
+          <w:b/>
+          <w:bCs/>
+          <w:lang w:val="en-GB"/>
+        </w:rPr>
+        <w:t>head-to-head</w:t>
+      </w:r>
+    </w:p>
+    <w:p>
+      <w:pPr>
+        <w:pStyle w:val="ListParagraph"/>
+        <w:numPr>
+          <w:ilvl w:val="1"/>
+          <w:numId w:val="2"/>
+        </w:numPr>
+        <w:rPr>
+          <w:lang w:val="en-GB"/>
+        </w:rPr>
+      </w:pPr>
+      <w:r>
+        <w:rPr>
+          <w:lang w:val="en-GB"/>
+        </w:rPr>
+        <w:t xml:space="preserve">Lagging team is drawing </w:t>
+      </w:r>
+      <w:r>
+        <w:rPr>
+          <w:b/>
+          <w:bCs/>
+          <w:lang w:val="en-GB"/>
+        </w:rPr>
+        <w:t>(#</w:t>
+      </w:r>
+      <w:r>
+        <w:rPr>
+          <w:b/>
+          <w:bCs/>
+          <w:lang w:val="en-GB"/>
+        </w:rPr>
+        <w:t>3</w:t>
+      </w:r>
+      <w:r>
+        <w:rPr>
+          <w:b/>
+          <w:bCs/>
+          <w:lang w:val="en-GB"/>
+        </w:rPr>
+        <w:t xml:space="preserve"> and #</w:t>
+      </w:r>
+      <w:r>
+        <w:rPr>
+          <w:b/>
+          <w:bCs/>
+          <w:lang w:val="en-GB"/>
+        </w:rPr>
         <w:t>4</w:t>
       </w:r>
       <w:r>
         <w:rPr>
           <w:lang w:val="en-GB"/>
         </w:rPr>
-        <w:t>:</w:t>
-      </w:r>
-      <w:r>
-        <w:rPr>
-          <w:lang w:val="en-GB"/>
-        </w:rPr>
-        <w:t xml:space="preserve"> if </w:t>
-      </w:r>
-      <w:r>
-        <w:rPr>
-          <w:lang w:val="en-GB"/>
-        </w:rPr>
-        <w:t>leading and lagging</w:t>
-      </w:r>
-      <w:r>
-        <w:rPr>
-          <w:lang w:val="en-GB"/>
-        </w:rPr>
-        <w:t xml:space="preserve"> are drawing</w:t>
-      </w:r>
-      <w:r>
-        <w:rPr>
-          <w:lang w:val="en-GB"/>
-        </w:rPr>
-        <w:t xml:space="preserve"> or lagging team is losing</w:t>
-      </w:r>
-      <w:r>
-        <w:rPr>
-          <w:lang w:val="en-GB"/>
-        </w:rPr>
-        <w:t xml:space="preserve"> (</w:t>
+        <w:t xml:space="preserve"> </w:t>
       </w:r>
       <w:proofErr w:type="spellStart"/>
       <w:r>
-        <w:rPr>
-          <w:lang w:val="en-GB"/>
-        </w:rPr>
-        <w:t>last_game_goals_diff</w:t>
+        <w:t>update_suspense</w:t>
       </w:r>
       <w:proofErr w:type="spellEnd"/>
       <w:r>
-        <w:rPr>
-          <w:lang w:val="en-GB"/>
-        </w:rPr>
-        <w:t xml:space="preserve"> == 0</w:t>
-      </w:r>
-      <w:r>
-        <w:rPr>
-          <w:lang w:val="en-GB"/>
-        </w:rPr>
-        <w:t xml:space="preserve"> or -1</w:t>
-      </w:r>
-      <w:r>
-        <w:rPr>
-          <w:lang w:val="en-GB"/>
-        </w:rPr>
-        <w:t xml:space="preserve">) and difference in points is </w:t>
-      </w:r>
-      <w:r>
-        <w:rPr>
-          <w:lang w:val="en-GB"/>
-        </w:rPr>
-        <w:t>higher</w:t>
-      </w:r>
-      <w:r>
-        <w:rPr>
-          <w:lang w:val="en-GB"/>
-        </w:rPr>
-        <w:t xml:space="preserve"> than -2. </w:t>
-      </w:r>
-    </w:p>
-    <w:p>
-      <w:pPr>
-        <w:pStyle w:val="ListParagraph"/>
-        <w:numPr>
-          <w:ilvl w:val="3"/>
-          <w:numId w:val="2"/>
-        </w:numPr>
-        <w:rPr>
-          <w:lang w:val="en-GB"/>
-        </w:rPr>
-      </w:pPr>
-      <w:r>
-        <w:rPr>
-          <w:b/>
-          <w:bCs/>
-          <w:lang w:val="en-GB"/>
-        </w:rPr>
-        <w:t xml:space="preserve">Case </w:t>
-      </w:r>
-      <w:r>
-        <w:rPr>
-          <w:b/>
-          <w:bCs/>
-          <w:lang w:val="en-GB"/>
-        </w:rPr>
-        <w:t>5</w:t>
-      </w:r>
-      <w:r>
-        <w:rPr>
-          <w:lang w:val="en-GB"/>
-        </w:rPr>
-        <w:t>:</w:t>
-      </w:r>
-      <w:r>
-        <w:rPr>
-          <w:lang w:val="en-GB"/>
-        </w:rPr>
-        <w:t xml:space="preserve"> </w:t>
-      </w:r>
-      <w:r>
-        <w:rPr>
-          <w:lang w:val="en-GB"/>
-        </w:rPr>
-        <w:t xml:space="preserve">if leading and lagging are drawing or lagging team is losing </w:t>
-      </w:r>
-      <w:r>
-        <w:rPr>
-          <w:lang w:val="en-GB"/>
-        </w:rPr>
-        <w:t>(</w:t>
+        <w:t xml:space="preserve"> function)</w:t>
+      </w:r>
+    </w:p>
+    <w:p>
+      <w:pPr>
+        <w:pStyle w:val="ListParagraph"/>
+        <w:numPr>
+          <w:ilvl w:val="2"/>
+          <w:numId w:val="2"/>
+        </w:numPr>
+        <w:rPr>
+          <w:lang w:val="en-GB"/>
+        </w:rPr>
+      </w:pPr>
+      <w:r>
+        <w:rPr>
+          <w:lang w:val="en-GB"/>
+        </w:rPr>
+        <w:t>Lagging team is drawing (</w:t>
       </w:r>
       <w:proofErr w:type="spellStart"/>
       <w:r>
         <w:rPr>
           <w:lang w:val="en-GB"/>
         </w:rPr>
-        <w:t>last_game_goals_diff</w:t>
+        <w:t>last_game_points</w:t>
       </w:r>
       <w:proofErr w:type="spellEnd"/>
       <w:r>
         <w:rPr>
           <w:lang w:val="en-GB"/>
         </w:rPr>
-        <w:t xml:space="preserve"> == 0</w:t>
-      </w:r>
-      <w:r>
-        <w:rPr>
-          <w:lang w:val="en-GB"/>
-        </w:rPr>
-        <w:t xml:space="preserve"> or -1</w:t>
-      </w:r>
-      <w:r>
-        <w:rPr>
-          <w:lang w:val="en-GB"/>
-        </w:rPr>
-        <w:t xml:space="preserve">) and difference in points is equal to -2, but lagging team has scored more goals than losing team. </w:t>
-      </w:r>
-    </w:p>
-    <w:p>
-      <w:pPr>
-        <w:pStyle w:val="ListParagraph"/>
-        <w:numPr>
-          <w:ilvl w:val="0"/>
-          <w:numId w:val="2"/>
-        </w:numPr>
-        <w:rPr>
-          <w:lang w:val="en-GB"/>
-        </w:rPr>
-      </w:pPr>
-      <w:r>
-        <w:rPr>
-          <w:lang w:val="en-GB"/>
-        </w:rPr>
-        <w:t xml:space="preserve">If year &gt; 1992 (3 points win system) </w:t>
-      </w:r>
-    </w:p>
-    <w:p>
-      <w:pPr>
-        <w:pStyle w:val="ListParagraph"/>
-        <w:numPr>
-          <w:ilvl w:val="1"/>
-          <w:numId w:val="2"/>
-        </w:numPr>
-        <w:rPr>
-          <w:b/>
-          <w:bCs/>
-          <w:lang w:val="en-GB"/>
-        </w:rPr>
-      </w:pPr>
-      <w:r>
-        <w:rPr>
-          <w:b/>
-          <w:bCs/>
-          <w:lang w:val="en-GB"/>
-        </w:rPr>
-        <w:t>Minute 0</w:t>
-      </w:r>
-    </w:p>
-    <w:p>
-      <w:pPr>
-        <w:pStyle w:val="ListParagraph"/>
-        <w:numPr>
-          <w:ilvl w:val="2"/>
-          <w:numId w:val="2"/>
-        </w:numPr>
-        <w:rPr>
-          <w:b/>
-          <w:bCs/>
-          <w:lang w:val="en-GB"/>
-        </w:rPr>
-      </w:pPr>
-      <w:r>
-        <w:rPr>
-          <w:b/>
-          <w:bCs/>
-          <w:lang w:val="en-GB"/>
-        </w:rPr>
-        <w:t xml:space="preserve">Case 1: </w:t>
-      </w:r>
-      <w:r>
-        <w:rPr>
-          <w:lang w:val="en-GB"/>
-        </w:rPr>
-        <w:t>lagging team (3</w:t>
-      </w:r>
-      <w:r>
-        <w:rPr>
-          <w:vertAlign w:val="superscript"/>
-          <w:lang w:val="en-GB"/>
-        </w:rPr>
-        <w:t>rd</w:t>
-      </w:r>
-      <w:r>
-        <w:rPr>
-          <w:lang w:val="en-GB"/>
-        </w:rPr>
-        <w:t xml:space="preserve"> or 4</w:t>
-      </w:r>
-      <w:r>
-        <w:rPr>
-          <w:vertAlign w:val="superscript"/>
-          <w:lang w:val="en-GB"/>
-        </w:rPr>
-        <w:t>th</w:t>
-      </w:r>
-      <w:r>
-        <w:rPr>
-          <w:lang w:val="en-GB"/>
-        </w:rPr>
-        <w:t xml:space="preserve">) is just two points behind and one </w:t>
-      </w:r>
-      <w:r>
-        <w:rPr>
-          <w:lang w:val="en-GB"/>
-        </w:rPr>
-        <w:t xml:space="preserve">or less </w:t>
-      </w:r>
-      <w:r>
-        <w:rPr>
-          <w:lang w:val="en-GB"/>
-        </w:rPr>
-        <w:t>goal</w:t>
-      </w:r>
-      <w:r>
-        <w:rPr>
-          <w:lang w:val="en-GB"/>
-        </w:rPr>
-        <w:t>s</w:t>
-      </w:r>
-      <w:r>
-        <w:rPr>
-          <w:lang w:val="en-GB"/>
-        </w:rPr>
-        <w:t xml:space="preserve"> behind the leading team</w:t>
-      </w:r>
-      <w:r>
-        <w:rPr>
-          <w:lang w:val="en-GB"/>
-        </w:rPr>
-        <w:t xml:space="preserve"> (first if # Immediate opening goal causes shift)</w:t>
-      </w:r>
-    </w:p>
-    <w:p>
-      <w:pPr>
-        <w:pStyle w:val="ListParagraph"/>
-        <w:numPr>
-          <w:ilvl w:val="3"/>
-          <w:numId w:val="2"/>
-        </w:numPr>
-        <w:rPr>
-          <w:b/>
-          <w:bCs/>
-          <w:lang w:val="en-GB"/>
-        </w:rPr>
-      </w:pPr>
-      <w:r>
-        <w:rPr>
-          <w:b/>
-          <w:bCs/>
-          <w:lang w:val="en-GB"/>
-        </w:rPr>
-        <w:t xml:space="preserve">What if </w:t>
-      </w:r>
-      <w:r>
-        <w:rPr>
-          <w:lang w:val="en-GB"/>
-        </w:rPr>
-        <w:t xml:space="preserve">the lagging team goes tied in points and goals difference with the leading team? </w:t>
-      </w:r>
-    </w:p>
-    <w:p>
-      <w:pPr>
-        <w:pStyle w:val="ListParagraph"/>
-        <w:numPr>
-          <w:ilvl w:val="4"/>
-          <w:numId w:val="2"/>
-        </w:numPr>
-        <w:rPr>
-          <w:lang w:val="en-GB"/>
-        </w:rPr>
-      </w:pPr>
-      <w:r>
-        <w:rPr>
-          <w:lang w:val="en-GB"/>
-        </w:rPr>
-        <w:t>Goals difference</w:t>
-      </w:r>
-      <w:r>
-        <w:rPr>
-          <w:lang w:val="en-GB"/>
-        </w:rPr>
-        <w:t xml:space="preserve"> -1 and points difference -2: head-to-head </w:t>
-      </w:r>
-      <w:r>
-        <w:rPr>
-          <w:lang w:val="en-GB"/>
-        </w:rPr>
-        <w:t>(</w:t>
-      </w:r>
-      <w:r>
-        <w:rPr>
-          <w:b/>
-          <w:bCs/>
-          <w:lang w:val="en-GB"/>
-        </w:rPr>
-        <w:t>#</w:t>
-      </w:r>
-      <w:r>
-        <w:rPr>
-          <w:b/>
-          <w:bCs/>
-        </w:rPr>
-        <w:t>5 and #6</w:t>
-      </w:r>
-      <w:r>
-        <w:t xml:space="preserve"> </w:t>
+        <w:t xml:space="preserve"> == 1), leading team is just two points and goal ahead (</w:t>
       </w:r>
       <w:proofErr w:type="spellStart"/>
       <w:r>
-        <w:t>update_suspense</w:t>
+        <w:rPr>
+          <w:lang w:val="en-GB"/>
+        </w:rPr>
+        <w:t>pts_</w:t>
+      </w:r>
+      <w:proofErr w:type="gramStart"/>
+      <w:r>
+        <w:rPr>
+          <w:lang w:val="en-GB"/>
+        </w:rPr>
+        <w:t>diff</w:t>
       </w:r>
       <w:proofErr w:type="spellEnd"/>
       <w:r>
-        <w:t xml:space="preserve"> function)</w:t>
-      </w:r>
-    </w:p>
-    <w:p>
-      <w:pPr>
-        <w:pStyle w:val="ListParagraph"/>
-        <w:numPr>
-          <w:ilvl w:val="4"/>
-          <w:numId w:val="2"/>
-        </w:numPr>
-        <w:rPr>
-          <w:lang w:val="en-GB"/>
-        </w:rPr>
-      </w:pPr>
-      <w:r>
-        <w:rPr>
-          <w:lang w:val="en-GB"/>
-        </w:rPr>
-        <w:t>Goals difference</w:t>
-      </w:r>
-      <w:r>
-        <w:rPr>
-          <w:lang w:val="en-GB"/>
-        </w:rPr>
-        <w:t xml:space="preserve"> -1 and points difference -1: lagging team can replace leading team </w:t>
-      </w:r>
-      <w:r>
-        <w:rPr>
-          <w:lang w:val="en-GB"/>
-        </w:rPr>
-        <w:sym w:font="Wingdings" w:char="F0E0"/>
-      </w:r>
-      <w:r>
-        <w:rPr>
-          <w:lang w:val="en-GB"/>
-        </w:rPr>
-        <w:t xml:space="preserve"> suspense 1 (second if # Immediate opening goal causes shift)</w:t>
-      </w:r>
-    </w:p>
-    <w:p>
-      <w:pPr>
-        <w:pStyle w:val="ListParagraph"/>
-        <w:numPr>
-          <w:ilvl w:val="1"/>
-          <w:numId w:val="2"/>
-        </w:numPr>
-        <w:rPr>
-          <w:b/>
-          <w:bCs/>
-          <w:lang w:val="en-GB"/>
-        </w:rPr>
-      </w:pPr>
-      <w:r>
-        <w:rPr>
-          <w:b/>
-          <w:bCs/>
-          <w:lang w:val="en-GB"/>
-        </w:rPr>
-        <w:t>Drawing scenarios</w:t>
-      </w:r>
-    </w:p>
-    <w:p>
-      <w:pPr>
-        <w:pStyle w:val="ListParagraph"/>
-        <w:numPr>
-          <w:ilvl w:val="2"/>
-          <w:numId w:val="2"/>
-        </w:numPr>
-        <w:rPr>
-          <w:lang w:val="en-GB"/>
-        </w:rPr>
-      </w:pPr>
-      <w:r>
-        <w:rPr>
-          <w:lang w:val="en-GB"/>
-        </w:rPr>
-        <w:t xml:space="preserve">Lagging team </w:t>
-      </w:r>
-      <w:r>
-        <w:rPr>
-          <w:lang w:val="en-GB"/>
-        </w:rPr>
-        <w:t xml:space="preserve">is </w:t>
-      </w:r>
-      <w:r>
-        <w:rPr>
-          <w:lang w:val="en-GB"/>
-        </w:rPr>
-        <w:t xml:space="preserve">two points down </w:t>
-      </w:r>
-      <w:r>
-        <w:rPr>
-          <w:lang w:val="en-GB"/>
-        </w:rPr>
-        <w:t>(</w:t>
+        <w:rPr>
+          <w:lang w:val="en-GB"/>
+        </w:rPr>
+        <w:t xml:space="preserve">  =</w:t>
+      </w:r>
+      <w:proofErr w:type="gramEnd"/>
+      <w:r>
+        <w:rPr>
+          <w:lang w:val="en-GB"/>
+        </w:rPr>
+        <w:t xml:space="preserve">= -2 and </w:t>
       </w:r>
       <w:proofErr w:type="spellStart"/>
       <w:r>
         <w:rPr>
           <w:lang w:val="en-GB"/>
         </w:rPr>
-        <w:t>pts_diff</w:t>
+        <w:t>gls_diff</w:t>
       </w:r>
       <w:proofErr w:type="spellEnd"/>
       <w:r>
         <w:rPr>
           <w:lang w:val="en-GB"/>
         </w:rPr>
-        <w:t xml:space="preserve"> == -2), drawing (</w:t>
+        <w:t xml:space="preserve"> == -1), lagging team has scored only one goal less than leading team (goals scored lagging team == goals scored leading team -1), all minute except minute 0 (</w:t>
       </w:r>
       <w:proofErr w:type="spellStart"/>
       <w:r>
         <w:rPr>
           <w:lang w:val="en-GB"/>
         </w:rPr>
-        <w:t>last_game_points</w:t>
+        <w:t>goal_</w:t>
+      </w:r>
+      <w:proofErr w:type="gramStart"/>
+      <w:r>
+        <w:rPr>
+          <w:lang w:val="en-GB"/>
+        </w:rPr>
+        <w:t>minute</w:t>
       </w:r>
       <w:proofErr w:type="spellEnd"/>
       <w:r>
         <w:rPr>
           <w:lang w:val="en-GB"/>
         </w:rPr>
-        <w:t xml:space="preserve"> == 1)</w:t>
-      </w:r>
-    </w:p>
-    <w:p>
-      <w:pPr>
-        <w:pStyle w:val="ListParagraph"/>
-        <w:numPr>
-          <w:ilvl w:val="3"/>
-          <w:numId w:val="2"/>
-        </w:numPr>
-        <w:rPr>
-          <w:lang w:val="en-GB"/>
-        </w:rPr>
-      </w:pPr>
-      <w:r>
-        <w:rPr>
-          <w:lang w:val="en-GB"/>
-        </w:rPr>
-        <w:t>If goals difference is equal or higher than zero, lagging team can replace leading team</w:t>
-      </w:r>
-    </w:p>
-    <w:p>
-      <w:pPr>
-        <w:pStyle w:val="ListParagraph"/>
-        <w:numPr>
-          <w:ilvl w:val="3"/>
-          <w:numId w:val="2"/>
-        </w:numPr>
-        <w:rPr>
-          <w:lang w:val="en-GB"/>
-        </w:rPr>
-      </w:pPr>
-      <w:r>
-        <w:rPr>
-          <w:lang w:val="en-GB"/>
-        </w:rPr>
-        <w:t>If goals difference is just one lower than the one of the leading team and the number of goals scored is equal or greater than the one of the leading team, lagging team can replace leading team</w:t>
-      </w:r>
-    </w:p>
-    <w:p>
-      <w:pPr>
-        <w:pStyle w:val="ListParagraph"/>
-        <w:numPr>
-          <w:ilvl w:val="1"/>
-          <w:numId w:val="2"/>
-        </w:numPr>
-        <w:rPr>
-          <w:b/>
-          <w:bCs/>
-          <w:lang w:val="en-GB"/>
-        </w:rPr>
-      </w:pPr>
-      <w:r>
-        <w:rPr>
-          <w:b/>
-          <w:bCs/>
-          <w:lang w:val="en-GB"/>
-        </w:rPr>
-        <w:t>Losing scenarios</w:t>
-      </w:r>
-    </w:p>
-    <w:p>
-      <w:pPr>
-        <w:pStyle w:val="ListParagraph"/>
-        <w:numPr>
-          <w:ilvl w:val="2"/>
-          <w:numId w:val="2"/>
-        </w:numPr>
-        <w:rPr>
-          <w:lang w:val="en-GB"/>
-        </w:rPr>
-      </w:pPr>
-      <w:r>
-        <w:rPr>
-          <w:lang w:val="en-GB"/>
-        </w:rPr>
-        <w:t>Lagging team</w:t>
-      </w:r>
-      <w:r>
-        <w:rPr>
-          <w:lang w:val="en-GB"/>
-        </w:rPr>
-        <w:t xml:space="preserve"> is one</w:t>
-      </w:r>
-      <w:r>
-        <w:rPr>
-          <w:lang w:val="en-GB"/>
-        </w:rPr>
-        <w:t xml:space="preserve"> points down </w:t>
-      </w:r>
-      <w:r>
-        <w:rPr>
-          <w:lang w:val="en-GB"/>
-        </w:rPr>
-        <w:t>(</w:t>
-      </w:r>
-      <w:proofErr w:type="spellStart"/>
-      <w:r>
-        <w:rPr>
-          <w:lang w:val="en-GB"/>
-        </w:rPr>
-        <w:t>pts_diff</w:t>
-      </w:r>
-      <w:proofErr w:type="spellEnd"/>
-      <w:r>
-        <w:rPr>
-          <w:lang w:val="en-GB"/>
-        </w:rPr>
-        <w:t xml:space="preserve"> == -1), losing by one goal (</w:t>
-      </w:r>
-      <w:proofErr w:type="spellStart"/>
-      <w:r>
-        <w:rPr>
-          <w:lang w:val="en-GB"/>
-        </w:rPr>
-        <w:t>last_game_goals_diff</w:t>
-      </w:r>
-      <w:proofErr w:type="spellEnd"/>
-      <w:r>
-        <w:rPr>
-          <w:lang w:val="en-GB"/>
-        </w:rPr>
-        <w:t xml:space="preserve"> == -1)</w:t>
-      </w:r>
-    </w:p>
-    <w:p>
-      <w:pPr>
-        <w:pStyle w:val="ListParagraph"/>
-        <w:numPr>
-          <w:ilvl w:val="3"/>
-          <w:numId w:val="2"/>
-        </w:numPr>
-        <w:rPr>
-          <w:lang w:val="en-GB"/>
-        </w:rPr>
-      </w:pPr>
-      <w:r>
-        <w:rPr>
-          <w:lang w:val="en-GB"/>
-        </w:rPr>
-        <w:t>If goals difference is equal or higher than zero, lagging team can replace leading team</w:t>
-      </w:r>
-    </w:p>
-    <w:p>
-      <w:pPr>
-        <w:pStyle w:val="ListParagraph"/>
-        <w:numPr>
-          <w:ilvl w:val="3"/>
-          <w:numId w:val="2"/>
-        </w:numPr>
-        <w:rPr>
-          <w:lang w:val="en-GB"/>
-        </w:rPr>
-      </w:pPr>
-      <w:r>
-        <w:rPr>
-          <w:lang w:val="en-GB"/>
-        </w:rPr>
-        <w:lastRenderedPageBreak/>
-        <w:t>If goals difference is just one lower than the one of the leading team and the number of goals scored is equal or greater than the one of the leading team, lagging team can replace leading team</w:t>
-      </w:r>
-    </w:p>
-    <w:p>
-      <w:pPr>
-        <w:pStyle w:val="ListParagraph"/>
-        <w:numPr>
-          <w:ilvl w:val="2"/>
-          <w:numId w:val="2"/>
-        </w:numPr>
-        <w:rPr>
-          <w:lang w:val="en-GB"/>
-        </w:rPr>
-      </w:pPr>
-      <w:r>
-        <w:rPr>
-          <w:lang w:val="en-GB"/>
-        </w:rPr>
-        <w:t>lagging team is losing by more than one goal but with the same points as leading team (</w:t>
-      </w:r>
-      <w:proofErr w:type="spellStart"/>
-      <w:r>
-        <w:rPr>
-          <w:lang w:val="en-GB"/>
-        </w:rPr>
-        <w:t>points_diff</w:t>
-      </w:r>
-      <w:proofErr w:type="spellEnd"/>
-      <w:r>
-        <w:rPr>
-          <w:lang w:val="en-GB"/>
-        </w:rPr>
-        <w:t xml:space="preserve"> == 0), one goal down (</w:t>
-      </w:r>
-      <w:proofErr w:type="spellStart"/>
-      <w:r>
-        <w:rPr>
-          <w:lang w:val="en-GB"/>
-        </w:rPr>
-        <w:t>goals_diff</w:t>
-      </w:r>
-      <w:proofErr w:type="spellEnd"/>
-      <w:r>
-        <w:rPr>
-          <w:lang w:val="en-GB"/>
-        </w:rPr>
-        <w:t xml:space="preserve"> == -1) and higher number of goals scored (goals scored)</w:t>
-      </w:r>
-    </w:p>
-    <w:p>
-      <w:pPr>
-        <w:pStyle w:val="ListParagraph"/>
-        <w:numPr>
-          <w:ilvl w:val="1"/>
-          <w:numId w:val="2"/>
-        </w:numPr>
-        <w:rPr>
-          <w:b/>
-          <w:bCs/>
-          <w:lang w:val="en-GB"/>
-        </w:rPr>
-      </w:pPr>
-      <w:r>
-        <w:rPr>
-          <w:b/>
-          <w:bCs/>
-          <w:lang w:val="en-GB"/>
-        </w:rPr>
-        <w:t>H2H</w:t>
-      </w:r>
-    </w:p>
-    <w:p>
-      <w:pPr>
-        <w:pStyle w:val="ListParagraph"/>
-        <w:numPr>
-          <w:ilvl w:val="2"/>
-          <w:numId w:val="2"/>
-        </w:numPr>
-        <w:rPr>
-          <w:b/>
-          <w:bCs/>
-          <w:lang w:val="en-GB"/>
-        </w:rPr>
-      </w:pPr>
-      <w:r>
-        <w:rPr>
-          <w:b/>
-          <w:bCs/>
-          <w:lang w:val="en-GB"/>
-        </w:rPr>
-        <w:t>From drawing to winning</w:t>
-      </w:r>
-      <w:r>
-        <w:rPr>
-          <w:b/>
-          <w:bCs/>
-          <w:lang w:val="en-GB"/>
-        </w:rPr>
-        <w:t xml:space="preserve"> </w:t>
-      </w:r>
-    </w:p>
-    <w:p>
-      <w:pPr>
-        <w:pStyle w:val="ListParagraph"/>
-        <w:numPr>
-          <w:ilvl w:val="3"/>
-          <w:numId w:val="2"/>
-        </w:numPr>
-        <w:rPr>
-          <w:lang w:val="en-GB"/>
-        </w:rPr>
-      </w:pPr>
-      <w:r>
-        <w:rPr>
-          <w:lang w:val="en-GB"/>
-        </w:rPr>
-        <w:t>If leading and lagging are drawing (</w:t>
-      </w:r>
-      <w:proofErr w:type="spellStart"/>
-      <w:r>
-        <w:rPr>
-          <w:lang w:val="en-GB"/>
-        </w:rPr>
-        <w:t>last_game_goals_diff</w:t>
-      </w:r>
-      <w:proofErr w:type="spellEnd"/>
-      <w:r>
-        <w:rPr>
-          <w:lang w:val="en-GB"/>
-        </w:rPr>
-        <w:t xml:space="preserve"> ==0) and difference in points is higher than -4. </w:t>
-      </w:r>
-    </w:p>
-    <w:p>
-      <w:pPr>
-        <w:pStyle w:val="ListParagraph"/>
-        <w:numPr>
-          <w:ilvl w:val="3"/>
-          <w:numId w:val="2"/>
-        </w:numPr>
-        <w:rPr>
-          <w:lang w:val="en-GB"/>
-        </w:rPr>
-      </w:pPr>
-      <w:r>
-        <w:rPr>
-          <w:lang w:val="en-GB"/>
-        </w:rPr>
-        <w:t>if leading and lagging are drawing (</w:t>
-      </w:r>
-      <w:proofErr w:type="spellStart"/>
-      <w:r>
-        <w:rPr>
-          <w:lang w:val="en-GB"/>
-        </w:rPr>
-        <w:t>last_game_goals_diff</w:t>
-      </w:r>
-      <w:proofErr w:type="spellEnd"/>
-      <w:r>
-        <w:rPr>
-          <w:lang w:val="en-GB"/>
-        </w:rPr>
-        <w:t xml:space="preserve"> == 0) and difference in points is equal to -4, but lagging team has scored more goals than losing team. </w:t>
-      </w:r>
-    </w:p>
-    <w:p>
-      <w:pPr>
-        <w:pStyle w:val="ListParagraph"/>
-        <w:numPr>
-          <w:ilvl w:val="2"/>
-          <w:numId w:val="2"/>
-        </w:numPr>
-        <w:rPr>
-          <w:b/>
-          <w:bCs/>
-          <w:lang w:val="en-GB"/>
-        </w:rPr>
-      </w:pPr>
-      <w:r>
-        <w:rPr>
-          <w:b/>
-          <w:bCs/>
-          <w:lang w:val="en-GB"/>
-        </w:rPr>
-        <w:t xml:space="preserve">From </w:t>
-      </w:r>
-      <w:r>
-        <w:rPr>
-          <w:b/>
-          <w:bCs/>
-          <w:lang w:val="en-GB"/>
-        </w:rPr>
-        <w:t>losing</w:t>
-      </w:r>
-      <w:r>
-        <w:rPr>
-          <w:b/>
-          <w:bCs/>
-          <w:lang w:val="en-GB"/>
-        </w:rPr>
-        <w:t xml:space="preserve"> to </w:t>
-      </w:r>
-      <w:r>
-        <w:rPr>
-          <w:b/>
-          <w:bCs/>
-          <w:lang w:val="en-GB"/>
-        </w:rPr>
-        <w:t xml:space="preserve">drawing </w:t>
-      </w:r>
-    </w:p>
-    <w:p>
-      <w:pPr>
-        <w:pStyle w:val="ListParagraph"/>
-        <w:numPr>
-          <w:ilvl w:val="3"/>
-          <w:numId w:val="2"/>
-        </w:numPr>
-        <w:rPr>
-          <w:color w:val="FF0000"/>
-          <w:lang w:val="en-GB"/>
-        </w:rPr>
-      </w:pPr>
-      <w:r>
-        <w:rPr>
-          <w:color w:val="FF0000"/>
-          <w:lang w:val="en-GB"/>
-        </w:rPr>
-        <w:t>If lagging team is losing (</w:t>
-      </w:r>
-      <w:proofErr w:type="spellStart"/>
-      <w:r>
-        <w:rPr>
-          <w:color w:val="FF0000"/>
-          <w:lang w:val="en-GB"/>
-        </w:rPr>
-        <w:t>last_game_goals_diff</w:t>
-      </w:r>
-      <w:proofErr w:type="spellEnd"/>
-      <w:r>
-        <w:rPr>
-          <w:color w:val="FF0000"/>
-          <w:lang w:val="en-GB"/>
-        </w:rPr>
-        <w:t xml:space="preserve"> ==-1) and difference in points is higher than -3. </w:t>
-      </w:r>
-    </w:p>
-    <w:p>
-      <w:pPr>
-        <w:pStyle w:val="ListParagraph"/>
-        <w:numPr>
-          <w:ilvl w:val="3"/>
-          <w:numId w:val="2"/>
-        </w:numPr>
-        <w:rPr>
-          <w:color w:val="FF0000"/>
-          <w:lang w:val="en-GB"/>
-        </w:rPr>
-      </w:pPr>
-      <w:r>
-        <w:rPr>
-          <w:color w:val="FF0000"/>
-          <w:lang w:val="en-GB"/>
-        </w:rPr>
-        <w:t>If lagging team is losing (</w:t>
-      </w:r>
-      <w:proofErr w:type="spellStart"/>
-      <w:r>
-        <w:rPr>
-          <w:color w:val="FF0000"/>
-          <w:lang w:val="en-GB"/>
-        </w:rPr>
-        <w:t>last_game_goals_diff</w:t>
-      </w:r>
-      <w:proofErr w:type="spellEnd"/>
-      <w:r>
-        <w:rPr>
-          <w:color w:val="FF0000"/>
-          <w:lang w:val="en-GB"/>
-        </w:rPr>
-        <w:t xml:space="preserve"> == -1) and difference in points is equal to -3, but lagging team has scored more goals than losing team. </w:t>
-      </w:r>
-    </w:p>
-    <w:p>
-      <w:pPr>
-        <w:pStyle w:val="ListParagraph"/>
-        <w:numPr>
-          <w:ilvl w:val="0"/>
-          <w:numId w:val="2"/>
-        </w:numPr>
-        <w:rPr>
-          <w:b/>
-          <w:bCs/>
-          <w:lang w:val="en-GB"/>
-        </w:rPr>
-      </w:pPr>
-      <w:r>
-        <w:rPr>
-          <w:b/>
-          <w:bCs/>
-          <w:lang w:val="en-GB"/>
-        </w:rPr>
-        <w:t>Tied scenarios</w:t>
-      </w:r>
-    </w:p>
-    <w:p>
-      <w:pPr>
-        <w:pStyle w:val="ListParagraph"/>
-        <w:numPr>
-          <w:ilvl w:val="1"/>
-          <w:numId w:val="2"/>
-        </w:numPr>
-        <w:rPr>
-          <w:lang w:val="en-GB"/>
-        </w:rPr>
-      </w:pPr>
-      <w:r>
-        <w:rPr>
-          <w:lang w:val="en-GB"/>
-        </w:rPr>
-        <w:t xml:space="preserve">Lagging team is losing </w:t>
-      </w:r>
-      <w:r>
-        <w:rPr>
-          <w:b/>
-          <w:bCs/>
-          <w:lang w:val="en-GB"/>
-        </w:rPr>
-        <w:t>(#1 and #2</w:t>
-      </w:r>
-      <w:r>
-        <w:rPr>
-          <w:lang w:val="en-GB"/>
-        </w:rPr>
-        <w:t xml:space="preserve"> </w:t>
-      </w:r>
-      <w:proofErr w:type="spellStart"/>
-      <w:r>
-        <w:t>update_suspense</w:t>
-      </w:r>
-      <w:proofErr w:type="spellEnd"/>
-      <w:r>
-        <w:t xml:space="preserve"> function)</w:t>
-      </w:r>
-    </w:p>
-    <w:p>
-      <w:pPr>
-        <w:pStyle w:val="ListParagraph"/>
-        <w:numPr>
-          <w:ilvl w:val="2"/>
-          <w:numId w:val="2"/>
-        </w:numPr>
-        <w:rPr>
-          <w:lang w:val="en-GB"/>
-        </w:rPr>
-      </w:pPr>
-      <w:r>
-        <w:rPr>
-          <w:lang w:val="en-GB"/>
-        </w:rPr>
-        <w:t>Lagging team is losing by one point (</w:t>
-      </w:r>
-      <w:proofErr w:type="spellStart"/>
-      <w:r>
-        <w:rPr>
-          <w:lang w:val="en-GB"/>
-        </w:rPr>
-        <w:t>last_game_goals_diff</w:t>
-      </w:r>
-      <w:proofErr w:type="spellEnd"/>
-      <w:r>
-        <w:rPr>
-          <w:lang w:val="en-GB"/>
-        </w:rPr>
-        <w:t xml:space="preserve"> == -1), leading team is just one point</w:t>
-      </w:r>
-      <w:r>
-        <w:rPr>
-          <w:lang w:val="en-GB"/>
-        </w:rPr>
-        <w:t xml:space="preserve"> and goal</w:t>
-      </w:r>
-      <w:r>
-        <w:rPr>
-          <w:lang w:val="en-GB"/>
-        </w:rPr>
-        <w:t xml:space="preserve"> ahead (</w:t>
-      </w:r>
-      <w:proofErr w:type="spellStart"/>
-      <w:r>
-        <w:rPr>
-          <w:lang w:val="en-GB"/>
-        </w:rPr>
-        <w:t>pts_diff</w:t>
-      </w:r>
-      <w:proofErr w:type="spellEnd"/>
-      <w:r>
-        <w:rPr>
-          <w:lang w:val="en-GB"/>
-        </w:rPr>
-        <w:t xml:space="preserve"> and </w:t>
-      </w:r>
-      <w:proofErr w:type="spellStart"/>
-      <w:r>
-        <w:rPr>
-          <w:lang w:val="en-GB"/>
-        </w:rPr>
-        <w:t>gls_diff</w:t>
-      </w:r>
-      <w:proofErr w:type="spellEnd"/>
-      <w:r>
-        <w:rPr>
-          <w:lang w:val="en-GB"/>
-        </w:rPr>
-        <w:t xml:space="preserve"> == -1)</w:t>
-      </w:r>
-      <w:r>
-        <w:rPr>
-          <w:lang w:val="en-GB"/>
-        </w:rPr>
-        <w:t xml:space="preserve">, lagging team has scored only one goal less than leading team (goals scored lagging team == goals scored leading team -1), </w:t>
-      </w:r>
-      <w:r>
-        <w:rPr>
-          <w:lang w:val="en-GB"/>
-        </w:rPr>
-        <w:t>all minute except minute 0 (</w:t>
-      </w:r>
-      <w:proofErr w:type="spellStart"/>
-      <w:r>
-        <w:rPr>
-          <w:lang w:val="en-GB"/>
-        </w:rPr>
-        <w:t>goal_</w:t>
-      </w:r>
-      <w:proofErr w:type="gramStart"/>
-      <w:r>
-        <w:rPr>
-          <w:lang w:val="en-GB"/>
-        </w:rPr>
-        <w:t>minute</w:t>
-      </w:r>
-      <w:proofErr w:type="spellEnd"/>
-      <w:r>
-        <w:rPr>
-          <w:lang w:val="en-GB"/>
-        </w:rPr>
         <w:t xml:space="preserve"> !</w:t>
       </w:r>
       <w:proofErr w:type="gramEnd"/>
@@ -1510,173 +2281,7 @@
         <w:rPr>
           <w:lang w:val="en-GB"/>
         </w:rPr>
-        <w:t>= 0</w:t>
-      </w:r>
-      <w:r>
-        <w:rPr>
-          <w:lang w:val="en-GB"/>
-        </w:rPr>
-        <w:t xml:space="preserve">): </w:t>
-      </w:r>
-      <w:r>
-        <w:rPr>
-          <w:b/>
-          <w:bCs/>
-          <w:lang w:val="en-GB"/>
-        </w:rPr>
-        <w:t>head-to-head</w:t>
-      </w:r>
-    </w:p>
-    <w:p>
-      <w:pPr>
-        <w:pStyle w:val="ListParagraph"/>
-        <w:numPr>
-          <w:ilvl w:val="1"/>
-          <w:numId w:val="2"/>
-        </w:numPr>
-        <w:rPr>
-          <w:lang w:val="en-GB"/>
-        </w:rPr>
-      </w:pPr>
-      <w:r>
-        <w:rPr>
-          <w:lang w:val="en-GB"/>
-        </w:rPr>
-        <w:t xml:space="preserve">Lagging team is drawing </w:t>
-      </w:r>
-      <w:r>
-        <w:rPr>
-          <w:b/>
-          <w:bCs/>
-          <w:lang w:val="en-GB"/>
-        </w:rPr>
-        <w:t>(#</w:t>
-      </w:r>
-      <w:r>
-        <w:rPr>
-          <w:b/>
-          <w:bCs/>
-          <w:lang w:val="en-GB"/>
-        </w:rPr>
-        <w:t>3</w:t>
-      </w:r>
-      <w:r>
-        <w:rPr>
-          <w:b/>
-          <w:bCs/>
-          <w:lang w:val="en-GB"/>
-        </w:rPr>
-        <w:t xml:space="preserve"> and #</w:t>
-      </w:r>
-      <w:r>
-        <w:rPr>
-          <w:b/>
-          <w:bCs/>
-          <w:lang w:val="en-GB"/>
-        </w:rPr>
-        <w:t>4</w:t>
-      </w:r>
-      <w:r>
-        <w:rPr>
-          <w:lang w:val="en-GB"/>
-        </w:rPr>
-        <w:t xml:space="preserve"> </w:t>
-      </w:r>
-      <w:proofErr w:type="spellStart"/>
-      <w:r>
-        <w:t>update_suspense</w:t>
-      </w:r>
-      <w:proofErr w:type="spellEnd"/>
-      <w:r>
-        <w:t xml:space="preserve"> function)</w:t>
-      </w:r>
-    </w:p>
-    <w:p>
-      <w:pPr>
-        <w:pStyle w:val="ListParagraph"/>
-        <w:numPr>
-          <w:ilvl w:val="2"/>
-          <w:numId w:val="2"/>
-        </w:numPr>
-        <w:rPr>
-          <w:lang w:val="en-GB"/>
-        </w:rPr>
-      </w:pPr>
-      <w:r>
-        <w:rPr>
-          <w:lang w:val="en-GB"/>
-        </w:rPr>
-        <w:t>Lagging team is drawing (</w:t>
-      </w:r>
-      <w:proofErr w:type="spellStart"/>
-      <w:r>
-        <w:rPr>
-          <w:lang w:val="en-GB"/>
-        </w:rPr>
-        <w:t>last_game_points</w:t>
-      </w:r>
-      <w:proofErr w:type="spellEnd"/>
-      <w:r>
-        <w:rPr>
-          <w:lang w:val="en-GB"/>
-        </w:rPr>
-        <w:t xml:space="preserve"> == 1), leading team is just two points and goal ahead (</w:t>
-      </w:r>
-      <w:proofErr w:type="spellStart"/>
-      <w:r>
-        <w:rPr>
-          <w:lang w:val="en-GB"/>
-        </w:rPr>
-        <w:t>pts_</w:t>
-      </w:r>
-      <w:proofErr w:type="gramStart"/>
-      <w:r>
-        <w:rPr>
-          <w:lang w:val="en-GB"/>
-        </w:rPr>
-        <w:t>diff</w:t>
-      </w:r>
-      <w:proofErr w:type="spellEnd"/>
-      <w:r>
-        <w:rPr>
-          <w:lang w:val="en-GB"/>
-        </w:rPr>
-        <w:t xml:space="preserve">  =</w:t>
-      </w:r>
-      <w:proofErr w:type="gramEnd"/>
-      <w:r>
-        <w:rPr>
-          <w:lang w:val="en-GB"/>
-        </w:rPr>
-        <w:t xml:space="preserve">= -2 and </w:t>
-      </w:r>
-      <w:proofErr w:type="spellStart"/>
-      <w:r>
-        <w:rPr>
-          <w:lang w:val="en-GB"/>
-        </w:rPr>
-        <w:t>gls_diff</w:t>
-      </w:r>
-      <w:proofErr w:type="spellEnd"/>
-      <w:r>
-        <w:rPr>
-          <w:lang w:val="en-GB"/>
-        </w:rPr>
-        <w:t xml:space="preserve"> == -1), lagging team has scored only one goal less than leading team (goals scored lagging team == goals scored leading team -1), all minute except minute 0 (</w:t>
-      </w:r>
-      <w:proofErr w:type="spellStart"/>
-      <w:r>
-        <w:rPr>
-          <w:lang w:val="en-GB"/>
-        </w:rPr>
-        <w:t>goal_minute</w:t>
-      </w:r>
-      <w:proofErr w:type="spellEnd"/>
-      <w:r>
-        <w:rPr>
-          <w:lang w:val="en-GB"/>
-        </w:rPr>
-        <w:t xml:space="preserve"> != 0): </w:t>
+        <w:t xml:space="preserve">= 0): </w:t>
       </w:r>
       <w:r>
         <w:rPr>
@@ -1761,45 +2366,71 @@
         <w:rPr>
           <w:lang w:val="en-GB"/>
         </w:rPr>
-        <w:t>L</w:t>
-      </w:r>
-      <w:r>
-        <w:rPr>
-          <w:lang w:val="en-GB"/>
-        </w:rPr>
-        <w:t xml:space="preserve">agging team is losing or drawing (last game </w:t>
+        <w:t xml:space="preserve">Lagging team is </w:t>
       </w:r>
       <w:proofErr w:type="gramStart"/>
       <w:r>
         <w:rPr>
           <w:lang w:val="en-GB"/>
         </w:rPr>
-        <w:t>points !</w:t>
+        <w:t xml:space="preserve">losing </w:t>
+      </w:r>
+      <w:r>
+        <w:rPr>
+          <w:lang w:val="en-GB"/>
+        </w:rPr>
+        <w:t xml:space="preserve"> by</w:t>
       </w:r>
       <w:proofErr w:type="gramEnd"/>
       <w:r>
         <w:rPr>
           <w:lang w:val="en-GB"/>
         </w:rPr>
-        <w:t>= 2)</w:t>
-      </w:r>
-      <w:r>
-        <w:rPr>
-          <w:lang w:val="en-GB"/>
-        </w:rPr>
-        <w:t xml:space="preserve"> and lagging</w:t>
-      </w:r>
-      <w:r>
-        <w:rPr>
-          <w:lang w:val="en-GB"/>
-        </w:rPr>
-        <w:t xml:space="preserve"> and leading team are playing against each other (h2h==1) with two points and two goals difference (pts and </w:t>
+        <w:t xml:space="preserve"> one goal </w:t>
+      </w:r>
+      <w:r>
+        <w:rPr>
+          <w:lang w:val="en-GB"/>
+        </w:rPr>
+        <w:t>or drawing (</w:t>
       </w:r>
       <w:proofErr w:type="spellStart"/>
       <w:r>
         <w:rPr>
           <w:lang w:val="en-GB"/>
         </w:rPr>
+        <w:t>lasta</w:t>
+      </w:r>
+      <w:proofErr w:type="spellEnd"/>
+      <w:r>
+        <w:rPr>
+          <w:lang w:val="en-GB"/>
+        </w:rPr>
+        <w:t xml:space="preserve"> game goals diff &gt;= -1 and </w:t>
+      </w:r>
+      <w:r>
+        <w:rPr>
+          <w:lang w:val="en-GB"/>
+        </w:rPr>
+        <w:t>last game points != 2) and lagging and leading team</w:t>
+      </w:r>
+      <w:r>
+        <w:rPr>
+          <w:lang w:val="en-GB"/>
+        </w:rPr>
+        <w:t>s</w:t>
+      </w:r>
+      <w:r>
+        <w:rPr>
+          <w:lang w:val="en-GB"/>
+        </w:rPr>
+        <w:t xml:space="preserve"> are playing against each other (h2h==1) with two points and two goals difference (pts and </w:t>
+      </w:r>
+      <w:proofErr w:type="spellStart"/>
+      <w:r>
+        <w:rPr>
+          <w:lang w:val="en-GB"/>
+        </w:rPr>
         <w:t>gls</w:t>
       </w:r>
       <w:proofErr w:type="spellEnd"/>
@@ -1807,6 +2438,196 @@
         <w:rPr>
           <w:lang w:val="en-GB"/>
         </w:rPr>
+        <w:t xml:space="preserve"> diff == -2). In this case lagging and leading teams would be level in every regard and their qualification is determined by a </w:t>
+      </w:r>
+      <w:r>
+        <w:rPr>
+          <w:b/>
+          <w:bCs/>
+          <w:lang w:val="en-GB"/>
+        </w:rPr>
+        <w:t>drawing of lots</w:t>
+      </w:r>
+      <w:r>
+        <w:rPr>
+          <w:b/>
+          <w:bCs/>
+          <w:lang w:val="en-GB"/>
+        </w:rPr>
+        <w:t>. Suspense takes value 1</w:t>
+      </w:r>
+      <w:r>
+        <w:rPr>
+          <w:lang w:val="en-GB"/>
+        </w:rPr>
+        <w:t>.</w:t>
+      </w:r>
+    </w:p>
+    <w:p>
+      <w:pPr>
+        <w:pStyle w:val="ListParagraph"/>
+        <w:numPr>
+          <w:ilvl w:val="2"/>
+          <w:numId w:val="2"/>
+        </w:numPr>
+        <w:rPr>
+          <w:lang w:val="en-GB"/>
+        </w:rPr>
+      </w:pPr>
+      <w:r>
+        <w:rPr>
+          <w:lang w:val="en-GB"/>
+        </w:rPr>
+        <w:t>From 1994, 3-points system</w:t>
+      </w:r>
+    </w:p>
+    <w:p>
+      <w:pPr>
+        <w:pStyle w:val="ListParagraph"/>
+        <w:numPr>
+          <w:ilvl w:val="3"/>
+          <w:numId w:val="2"/>
+        </w:numPr>
+        <w:rPr>
+          <w:lang w:val="en-GB"/>
+        </w:rPr>
+      </w:pPr>
+      <w:r>
+        <w:rPr>
+          <w:lang w:val="en-GB"/>
+        </w:rPr>
+        <w:t>From losing to drawing</w:t>
+      </w:r>
+    </w:p>
+    <w:p>
+      <w:pPr>
+        <w:pStyle w:val="ListParagraph"/>
+        <w:numPr>
+          <w:ilvl w:val="4"/>
+          <w:numId w:val="2"/>
+        </w:numPr>
+        <w:rPr>
+          <w:lang w:val="en-GB"/>
+        </w:rPr>
+      </w:pPr>
+      <w:r>
+        <w:rPr>
+          <w:lang w:val="en-GB"/>
+        </w:rPr>
+        <w:t xml:space="preserve">Lagging team is losing by one goal (last game goals difference == -1) and lagging and leading teams are playing against each other (h2h == 1) with three points and two goals difference (pts diff == -3 and </w:t>
+      </w:r>
+      <w:proofErr w:type="spellStart"/>
+      <w:r>
+        <w:rPr>
+          <w:lang w:val="en-GB"/>
+        </w:rPr>
+        <w:t>gls</w:t>
+      </w:r>
+      <w:proofErr w:type="spellEnd"/>
+      <w:r>
+        <w:rPr>
+          <w:lang w:val="en-GB"/>
+        </w:rPr>
+        <w:t xml:space="preserve"> diff == -2). </w:t>
+      </w:r>
+      <w:r>
+        <w:rPr>
+          <w:lang w:val="en-GB"/>
+        </w:rPr>
+        <w:t>In this case lagging and leading teams would be level in every regard and their qualification is determined by a drawing of lots</w:t>
+      </w:r>
+      <w:r>
+        <w:rPr>
+          <w:b/>
+          <w:bCs/>
+          <w:lang w:val="en-GB"/>
+        </w:rPr>
+        <w:t xml:space="preserve">. </w:t>
+      </w:r>
+      <w:r>
+        <w:rPr>
+          <w:lang w:val="en-GB"/>
+        </w:rPr>
+        <w:t>Suspense takes value 1</w:t>
+      </w:r>
+      <w:r>
+        <w:rPr>
+          <w:lang w:val="en-GB"/>
+        </w:rPr>
+        <w:t>.</w:t>
+      </w:r>
+    </w:p>
+    <w:p>
+      <w:pPr>
+        <w:pStyle w:val="ListParagraph"/>
+        <w:numPr>
+          <w:ilvl w:val="3"/>
+          <w:numId w:val="2"/>
+        </w:numPr>
+        <w:rPr>
+          <w:lang w:val="en-GB"/>
+        </w:rPr>
+      </w:pPr>
+      <w:r>
+        <w:rPr>
+          <w:lang w:val="en-GB"/>
+        </w:rPr>
+        <w:t xml:space="preserve">From drawing to winning </w:t>
+      </w:r>
+    </w:p>
+    <w:p>
+      <w:pPr>
+        <w:pStyle w:val="ListParagraph"/>
+        <w:numPr>
+          <w:ilvl w:val="4"/>
+          <w:numId w:val="2"/>
+        </w:numPr>
+        <w:rPr>
+          <w:lang w:val="en-GB"/>
+        </w:rPr>
+      </w:pPr>
+      <w:r>
+        <w:rPr>
+          <w:lang w:val="en-GB"/>
+        </w:rPr>
+        <w:t xml:space="preserve">Lagging team is </w:t>
+      </w:r>
+      <w:r>
+        <w:rPr>
+          <w:lang w:val="en-GB"/>
+        </w:rPr>
+        <w:t>drawing</w:t>
+      </w:r>
+      <w:r>
+        <w:rPr>
+          <w:lang w:val="en-GB"/>
+        </w:rPr>
+        <w:t xml:space="preserve"> (last game </w:t>
+      </w:r>
+      <w:r>
+        <w:rPr>
+          <w:lang w:val="en-GB"/>
+        </w:rPr>
+        <w:t>points</w:t>
+      </w:r>
+      <w:r>
+        <w:rPr>
+          <w:lang w:val="en-GB"/>
+        </w:rPr>
+        <w:t xml:space="preserve"> == 1) and lagging and leading teams are playing against each other (h2h == 1) with three points and two goals difference (pts diff == -3 and </w:t>
+      </w:r>
+      <w:proofErr w:type="spellStart"/>
+      <w:r>
+        <w:rPr>
+          <w:lang w:val="en-GB"/>
+        </w:rPr>
+        <w:t>gls</w:t>
+      </w:r>
+      <w:proofErr w:type="spellEnd"/>
+      <w:r>
+        <w:rPr>
+          <w:lang w:val="en-GB"/>
+        </w:rPr>
         <w:t xml:space="preserve"> diff == -2). In this case lagging and leading teams would be level in every regard and their qualification is determined by a drawing of lots</w:t>
       </w:r>
       <w:r>
@@ -1815,7 +2636,13 @@
           <w:bCs/>
           <w:lang w:val="en-GB"/>
         </w:rPr>
-        <w:t>. Suspense takes value 1</w:t>
+        <w:t xml:space="preserve">. </w:t>
+      </w:r>
+      <w:r>
+        <w:rPr>
+          <w:lang w:val="en-GB"/>
+        </w:rPr>
+        <w:t>Suspense takes value 1</w:t>
       </w:r>
       <w:r>
         <w:rPr>
@@ -1823,6 +2650,15 @@
         </w:rPr>
         <w:t>.</w:t>
       </w:r>
+    </w:p>
+    <w:p>
+      <w:pPr>
+        <w:pStyle w:val="ListParagraph"/>
+        <w:ind w:left="3600"/>
+        <w:rPr>
+          <w:lang w:val="en-GB"/>
+        </w:rPr>
+      </w:pPr>
     </w:p>
     <w:p>
       <w:pPr>
@@ -2064,6 +2900,45 @@
     </w:sectPr>
   </w:body>
 </w:document>
+</file>
+
+<file path=word/comments.xml><?xml version="1.0" encoding="utf-8"?>
+<w:comments xmlns:wpc="http://schemas.microsoft.com/office/word/2010/wordprocessingCanvas" xmlns:cx="http://schemas.microsoft.com/office/drawing/2014/chartex" xmlns:cx1="http://schemas.microsoft.com/office/drawing/2015/9/8/chartex" xmlns:cx2="http://schemas.microsoft.com/office/drawing/2015/10/21/chartex" xmlns:cx3="http://schemas.microsoft.com/office/drawing/2016/5/9/chartex" xmlns:cx4="http://schemas.microsoft.com/office/drawing/2016/5/10/chartex" xmlns:cx5="http://schemas.microsoft.com/office/drawing/2016/5/11/chartex" xmlns:cx6="http://schemas.microsoft.com/office/drawing/2016/5/12/chartex" xmlns:cx7="http://schemas.microsoft.com/office/drawing/2016/5/13/chartex" xmlns:cx8="http://schemas.microsoft.com/office/drawing/2016/5/14/chartex" xmlns:mc="http://schemas.openxmlformats.org/markup-compatibility/2006" xmlns:aink="http://schemas.microsoft.com/office/drawing/2016/ink" xmlns:am3d="http://schemas.microsoft.com/office/drawing/2017/model3d" xmlns:o="urn:schemas-microsoft-com:office:office" xmlns:oel="http://schemas.microsoft.com/office/2019/extlst" xmlns:r="http://schemas.openxmlformats.org/officeDocument/2006/relationships" xmlns:m="http://schemas.openxmlformats.org/officeDocument/2006/math" xmlns:v="urn:schemas-microsoft-com:vml" xmlns:wp14="http://schemas.microsoft.com/office/word/2010/wordprocessingDrawing" xmlns:wp="http://schemas.openxmlformats.org/drawingml/2006/wordprocessingDrawing" xmlns:w10="urn:schemas-microsoft-com:office:word" xmlns:w="http://schemas.openxmlformats.org/wordprocessingml/2006/main" xmlns:w14="http://schemas.microsoft.com/office/word/2010/wordml" xmlns:w15="http://schemas.microsoft.com/office/word/2012/wordml" xmlns:w16cex="http://schemas.microsoft.com/office/word/2018/wordml/cex" xmlns:w16cid="http://schemas.microsoft.com/office/word/2016/wordml/cid" xmlns:w16="http://schemas.microsoft.com/office/word/2018/wordml" xmlns:w16du="http://schemas.microsoft.com/office/word/2023/wordml/word16du" xmlns:w16sdtdh="http://schemas.microsoft.com/office/word/2020/wordml/sdtdatahash" xmlns:w16sdtfl="http://schemas.microsoft.com/office/word/2024/wordml/sdtformatlock" xmlns:w16se="http://schemas.microsoft.com/office/word/2015/wordml/symex" xmlns:wpg="http://schemas.microsoft.com/office/word/2010/wordprocessingGroup" xmlns:wpi="http://schemas.microsoft.com/office/word/2010/wordprocessingInk" xmlns:wne="http://schemas.microsoft.com/office/word/2006/wordml" xmlns:wps="http://schemas.microsoft.com/office/word/2010/wordprocessingShape" mc:Ignorable="w14 w15 w16se w16cid w16 w16cex w16sdtdh w16sdtfl w16du wp14">
+  <w:comment w:id="0" w:author="Alessandro Edoardo Giorgio David Di Mattia" w:date="2025-04-09T14:36:00Z" w:initials="AD">
+    <w:p>
+      <w:pPr>
+        <w:pStyle w:val="CommentText"/>
+      </w:pPr>
+      <w:r>
+        <w:rPr>
+          <w:rStyle w:val="CommentReference"/>
+        </w:rPr>
+        <w:annotationRef/>
+      </w:r>
+      <w:r>
+        <w:t>Add same rule for 3 points system</w:t>
+      </w:r>
+    </w:p>
+  </w:comment>
+</w:comments>
+</file>
+
+<file path=word/commentsExtended.xml><?xml version="1.0" encoding="utf-8"?>
+<w15:commentsEx xmlns:wpc="http://schemas.microsoft.com/office/word/2010/wordprocessingCanvas" xmlns:cx="http://schemas.microsoft.com/office/drawing/2014/chartex" xmlns:cx1="http://schemas.microsoft.com/office/drawing/2015/9/8/chartex" xmlns:cx2="http://schemas.microsoft.com/office/drawing/2015/10/21/chartex" xmlns:cx3="http://schemas.microsoft.com/office/drawing/2016/5/9/chartex" xmlns:cx4="http://schemas.microsoft.com/office/drawing/2016/5/10/chartex" xmlns:cx5="http://schemas.microsoft.com/office/drawing/2016/5/11/chartex" xmlns:cx6="http://schemas.microsoft.com/office/drawing/2016/5/12/chartex" xmlns:cx7="http://schemas.microsoft.com/office/drawing/2016/5/13/chartex" xmlns:cx8="http://schemas.microsoft.com/office/drawing/2016/5/14/chartex" xmlns:mc="http://schemas.openxmlformats.org/markup-compatibility/2006" xmlns:aink="http://schemas.microsoft.com/office/drawing/2016/ink" xmlns:am3d="http://schemas.microsoft.com/office/drawing/2017/model3d" xmlns:o="urn:schemas-microsoft-com:office:office" xmlns:oel="http://schemas.microsoft.com/office/2019/extlst" xmlns:r="http://schemas.openxmlformats.org/officeDocument/2006/relationships" xmlns:m="http://schemas.openxmlformats.org/officeDocument/2006/math" xmlns:v="urn:schemas-microsoft-com:vml" xmlns:wp14="http://schemas.microsoft.com/office/word/2010/wordprocessingDrawing" xmlns:wp="http://schemas.openxmlformats.org/drawingml/2006/wordprocessingDrawing" xmlns:w10="urn:schemas-microsoft-com:office:word" xmlns:w="http://schemas.openxmlformats.org/wordprocessingml/2006/main" xmlns:w14="http://schemas.microsoft.com/office/word/2010/wordml" xmlns:w15="http://schemas.microsoft.com/office/word/2012/wordml" xmlns:w16cex="http://schemas.microsoft.com/office/word/2018/wordml/cex" xmlns:w16cid="http://schemas.microsoft.com/office/word/2016/wordml/cid" xmlns:w16="http://schemas.microsoft.com/office/word/2018/wordml" xmlns:w16du="http://schemas.microsoft.com/office/word/2023/wordml/word16du" xmlns:w16sdtdh="http://schemas.microsoft.com/office/word/2020/wordml/sdtdatahash" xmlns:w16sdtfl="http://schemas.microsoft.com/office/word/2024/wordml/sdtformatlock" xmlns:w16se="http://schemas.microsoft.com/office/word/2015/wordml/symex" xmlns:wpg="http://schemas.microsoft.com/office/word/2010/wordprocessingGroup" xmlns:wpi="http://schemas.microsoft.com/office/word/2010/wordprocessingInk" xmlns:wne="http://schemas.microsoft.com/office/word/2006/wordml" xmlns:wps="http://schemas.microsoft.com/office/word/2010/wordprocessingShape" mc:Ignorable="w14 w15 w16se w16cid w16 w16cex w16sdtdh w16sdtfl w16du wp14">
+  <w15:commentEx w15:paraId="107AC5E7" w15:done="1"/>
+</w15:commentsEx>
+</file>
+
+<file path=word/commentsExtensible.xml><?xml version="1.0" encoding="utf-8"?>
+<w16cex:commentsExtensible xmlns:wpc="http://schemas.microsoft.com/office/word/2010/wordprocessingCanvas" xmlns:cx="http://schemas.microsoft.com/office/drawing/2014/chartex" xmlns:cx1="http://schemas.microsoft.com/office/drawing/2015/9/8/chartex" xmlns:cx2="http://schemas.microsoft.com/office/drawing/2015/10/21/chartex" xmlns:cx3="http://schemas.microsoft.com/office/drawing/2016/5/9/chartex" xmlns:cx4="http://schemas.microsoft.com/office/drawing/2016/5/10/chartex" xmlns:cx5="http://schemas.microsoft.com/office/drawing/2016/5/11/chartex" xmlns:cx6="http://schemas.microsoft.com/office/drawing/2016/5/12/chartex" xmlns:cx7="http://schemas.microsoft.com/office/drawing/2016/5/13/chartex" xmlns:cx8="http://schemas.microsoft.com/office/drawing/2016/5/14/chartex" xmlns:cr="http://schemas.microsoft.com/office/comments/2020/reactions" xmlns:mc="http://schemas.openxmlformats.org/markup-compatibility/2006" xmlns:aink="http://schemas.microsoft.com/office/drawing/2016/ink" xmlns:am3d="http://schemas.microsoft.com/office/drawing/2017/model3d" xmlns:o="urn:schemas-microsoft-com:office:office" xmlns:oel="http://schemas.microsoft.com/office/2019/extlst" xmlns:r="http://schemas.openxmlformats.org/officeDocument/2006/relationships" xmlns:m="http://schemas.openxmlformats.org/officeDocument/2006/math" xmlns:v="urn:schemas-microsoft-com:vml" xmlns:wp14="http://schemas.microsoft.com/office/word/2010/wordprocessingDrawing" xmlns:wp="http://schemas.openxmlformats.org/drawingml/2006/wordprocessingDrawing" xmlns:w10="urn:schemas-microsoft-com:office:word" xmlns:w="http://schemas.openxmlformats.org/wordprocessingml/2006/main" xmlns:w14="http://schemas.microsoft.com/office/word/2010/wordml" xmlns:w15="http://schemas.microsoft.com/office/word/2012/wordml" xmlns:w16cex="http://schemas.microsoft.com/office/word/2018/wordml/cex" xmlns:w16cid="http://schemas.microsoft.com/office/word/2016/wordml/cid" xmlns:w16="http://schemas.microsoft.com/office/word/2018/wordml" xmlns:w16du="http://schemas.microsoft.com/office/word/2023/wordml/word16du" xmlns:w16sdtdh="http://schemas.microsoft.com/office/word/2020/wordml/sdtdatahash" xmlns:w16sdtfl="http://schemas.microsoft.com/office/word/2024/wordml/sdtformatlock" xmlns:w16se="http://schemas.microsoft.com/office/word/2015/wordml/symex" xmlns:wpg="http://schemas.microsoft.com/office/word/2010/wordprocessingGroup" xmlns:wpi="http://schemas.microsoft.com/office/word/2010/wordprocessingInk" xmlns:wne="http://schemas.microsoft.com/office/word/2006/wordml" xmlns:wps="http://schemas.microsoft.com/office/word/2010/wordprocessingShape" mc:Ignorable="w14 w15 w16se w16cid w16 w16cex w16sdtdh w16sdtfl cr w16du wp14">
+  <w16cex:commentExtensible w16cex:durableId="6242377C" w16cex:dateUtc="2025-04-09T12:36:00Z"/>
+</w16cex:commentsExtensible>
+</file>
+
+<file path=word/commentsIds.xml><?xml version="1.0" encoding="utf-8"?>
+<w16cid:commentsIds xmlns:wpc="http://schemas.microsoft.com/office/word/2010/wordprocessingCanvas" xmlns:cx="http://schemas.microsoft.com/office/drawing/2014/chartex" xmlns:cx1="http://schemas.microsoft.com/office/drawing/2015/9/8/chartex" xmlns:cx2="http://schemas.microsoft.com/office/drawing/2015/10/21/chartex" xmlns:cx3="http://schemas.microsoft.com/office/drawing/2016/5/9/chartex" xmlns:cx4="http://schemas.microsoft.com/office/drawing/2016/5/10/chartex" xmlns:cx5="http://schemas.microsoft.com/office/drawing/2016/5/11/chartex" xmlns:cx6="http://schemas.microsoft.com/office/drawing/2016/5/12/chartex" xmlns:cx7="http://schemas.microsoft.com/office/drawing/2016/5/13/chartex" xmlns:cx8="http://schemas.microsoft.com/office/drawing/2016/5/14/chartex" xmlns:mc="http://schemas.openxmlformats.org/markup-compatibility/2006" xmlns:aink="http://schemas.microsoft.com/office/drawing/2016/ink" xmlns:am3d="http://schemas.microsoft.com/office/drawing/2017/model3d" xmlns:o="urn:schemas-microsoft-com:office:office" xmlns:oel="http://schemas.microsoft.com/office/2019/extlst" xmlns:r="http://schemas.openxmlformats.org/officeDocument/2006/relationships" xmlns:m="http://schemas.openxmlformats.org/officeDocument/2006/math" xmlns:v="urn:schemas-microsoft-com:vml" xmlns:wp14="http://schemas.microsoft.com/office/word/2010/wordprocessingDrawing" xmlns:wp="http://schemas.openxmlformats.org/drawingml/2006/wordprocessingDrawing" xmlns:w10="urn:schemas-microsoft-com:office:word" xmlns:w="http://schemas.openxmlformats.org/wordprocessingml/2006/main" xmlns:w14="http://schemas.microsoft.com/office/word/2010/wordml" xmlns:w15="http://schemas.microsoft.com/office/word/2012/wordml" xmlns:w16cex="http://schemas.microsoft.com/office/word/2018/wordml/cex" xmlns:w16cid="http://schemas.microsoft.com/office/word/2016/wordml/cid" xmlns:w16="http://schemas.microsoft.com/office/word/2018/wordml" xmlns:w16du="http://schemas.microsoft.com/office/word/2023/wordml/word16du" xmlns:w16sdtdh="http://schemas.microsoft.com/office/word/2020/wordml/sdtdatahash" xmlns:w16sdtfl="http://schemas.microsoft.com/office/word/2024/wordml/sdtformatlock" xmlns:w16se="http://schemas.microsoft.com/office/word/2015/wordml/symex" xmlns:wpg="http://schemas.microsoft.com/office/word/2010/wordprocessingGroup" xmlns:wpi="http://schemas.microsoft.com/office/word/2010/wordprocessingInk" xmlns:wne="http://schemas.microsoft.com/office/word/2006/wordml" xmlns:wps="http://schemas.microsoft.com/office/word/2010/wordprocessingShape" mc:Ignorable="w14 w15 w16se w16cid w16 w16cex w16sdtdh w16sdtfl w16du wp14">
+  <w16cid:commentId w16cid:paraId="107AC5E7" w16cid:durableId="6242377C"/>
+</w16cid:commentsIds>
 </file>
 
 <file path=word/endnotes.xml><?xml version="1.0" encoding="utf-8"?>
@@ -2445,6 +3320,14 @@
     <w:abstractNumId w:val="0"/>
   </w:num>
 </w:numbering>
+</file>
+
+<file path=word/people.xml><?xml version="1.0" encoding="utf-8"?>
+<w15:people xmlns:wpc="http://schemas.microsoft.com/office/word/2010/wordprocessingCanvas" xmlns:cx="http://schemas.microsoft.com/office/drawing/2014/chartex" xmlns:cx1="http://schemas.microsoft.com/office/drawing/2015/9/8/chartex" xmlns:cx2="http://schemas.microsoft.com/office/drawing/2015/10/21/chartex" xmlns:cx3="http://schemas.microsoft.com/office/drawing/2016/5/9/chartex" xmlns:cx4="http://schemas.microsoft.com/office/drawing/2016/5/10/chartex" xmlns:cx5="http://schemas.microsoft.com/office/drawing/2016/5/11/chartex" xmlns:cx6="http://schemas.microsoft.com/office/drawing/2016/5/12/chartex" xmlns:cx7="http://schemas.microsoft.com/office/drawing/2016/5/13/chartex" xmlns:cx8="http://schemas.microsoft.com/office/drawing/2016/5/14/chartex" xmlns:mc="http://schemas.openxmlformats.org/markup-compatibility/2006" xmlns:aink="http://schemas.microsoft.com/office/drawing/2016/ink" xmlns:am3d="http://schemas.microsoft.com/office/drawing/2017/model3d" xmlns:o="urn:schemas-microsoft-com:office:office" xmlns:oel="http://schemas.microsoft.com/office/2019/extlst" xmlns:r="http://schemas.openxmlformats.org/officeDocument/2006/relationships" xmlns:m="http://schemas.openxmlformats.org/officeDocument/2006/math" xmlns:v="urn:schemas-microsoft-com:vml" xmlns:wp14="http://schemas.microsoft.com/office/word/2010/wordprocessingDrawing" xmlns:wp="http://schemas.openxmlformats.org/drawingml/2006/wordprocessingDrawing" xmlns:w10="urn:schemas-microsoft-com:office:word" xmlns:w="http://schemas.openxmlformats.org/wordprocessingml/2006/main" xmlns:w14="http://schemas.microsoft.com/office/word/2010/wordml" xmlns:w15="http://schemas.microsoft.com/office/word/2012/wordml" xmlns:w16cex="http://schemas.microsoft.com/office/word/2018/wordml/cex" xmlns:w16cid="http://schemas.microsoft.com/office/word/2016/wordml/cid" xmlns:w16="http://schemas.microsoft.com/office/word/2018/wordml" xmlns:w16du="http://schemas.microsoft.com/office/word/2023/wordml/word16du" xmlns:w16sdtdh="http://schemas.microsoft.com/office/word/2020/wordml/sdtdatahash" xmlns:w16sdtfl="http://schemas.microsoft.com/office/word/2024/wordml/sdtformatlock" xmlns:w16se="http://schemas.microsoft.com/office/word/2015/wordml/symex" xmlns:wpg="http://schemas.microsoft.com/office/word/2010/wordprocessingGroup" xmlns:wpi="http://schemas.microsoft.com/office/word/2010/wordprocessingInk" xmlns:wne="http://schemas.microsoft.com/office/word/2006/wordml" xmlns:wps="http://schemas.microsoft.com/office/word/2010/wordprocessingShape" mc:Ignorable="w14 w15 w16se w16cid w16 w16cex w16sdtdh w16sdtfl w16du wp14">
+  <w15:person w15:author="Alessandro Edoardo Giorgio David Di Mattia">
+    <w15:presenceInfo w15:providerId="AD" w15:userId="S::aldi@himolde.no::f8954a66-e5ad-4a1c-9536-1d2117047f5f"/>
+  </w15:person>
+</w15:people>
 </file>
 
 <file path=word/styles.xml><?xml version="1.0" encoding="utf-8"?>
@@ -3463,6 +4346,72 @@
       <w:vertAlign w:val="superscript"/>
     </w:rPr>
   </w:style>
+  <w:style w:type="character" w:styleId="CommentReference">
+    <w:name w:val="annotation reference"/>
+    <w:basedOn w:val="DefaultParagraphFont"/>
+    <w:uiPriority w:val="99"/>
+    <w:semiHidden/>
+    <w:unhideWhenUsed/>
+    <w:rsid w:val="00781B61"/>
+    <w:rPr>
+      <w:sz w:val="16"/>
+      <w:szCs w:val="16"/>
+    </w:rPr>
+  </w:style>
+  <w:style w:type="paragraph" w:styleId="CommentText">
+    <w:name w:val="annotation text"/>
+    <w:basedOn w:val="Normal"/>
+    <w:link w:val="CommentTextChar"/>
+    <w:uiPriority w:val="99"/>
+    <w:unhideWhenUsed/>
+    <w:rsid w:val="00781B61"/>
+    <w:pPr>
+      <w:spacing w:line="240" w:lineRule="auto"/>
+    </w:pPr>
+    <w:rPr>
+      <w:sz w:val="20"/>
+      <w:szCs w:val="20"/>
+    </w:rPr>
+  </w:style>
+  <w:style w:type="character" w:customStyle="1" w:styleId="CommentTextChar">
+    <w:name w:val="Comment Text Char"/>
+    <w:basedOn w:val="DefaultParagraphFont"/>
+    <w:link w:val="CommentText"/>
+    <w:uiPriority w:val="99"/>
+    <w:rsid w:val="00781B61"/>
+    <w:rPr>
+      <w:sz w:val="20"/>
+      <w:szCs w:val="20"/>
+    </w:rPr>
+  </w:style>
+  <w:style w:type="paragraph" w:styleId="CommentSubject">
+    <w:name w:val="annotation subject"/>
+    <w:basedOn w:val="CommentText"/>
+    <w:next w:val="CommentText"/>
+    <w:link w:val="CommentSubjectChar"/>
+    <w:uiPriority w:val="99"/>
+    <w:semiHidden/>
+    <w:unhideWhenUsed/>
+    <w:rsid w:val="00781B61"/>
+    <w:rPr>
+      <w:b/>
+      <w:bCs/>
+    </w:rPr>
+  </w:style>
+  <w:style w:type="character" w:customStyle="1" w:styleId="CommentSubjectChar">
+    <w:name w:val="Comment Subject Char"/>
+    <w:basedOn w:val="CommentTextChar"/>
+    <w:link w:val="CommentSubject"/>
+    <w:uiPriority w:val="99"/>
+    <w:semiHidden/>
+    <w:rsid w:val="00781B61"/>
+    <w:rPr>
+      <w:b/>
+      <w:bCs/>
+      <w:sz w:val="20"/>
+      <w:szCs w:val="20"/>
+    </w:rPr>
+  </w:style>
 </w:styles>
 </file>
 

--- a/docx/suspense.docx
+++ b/docx/suspense.docx
@@ -1,6 +1,6 @@
 
 <file path=word/document.xml><?xml version="1.0" encoding="utf-8"?>
-<w:document xmlns:wpc="http://schemas.microsoft.com/office/word/2010/wordprocessingCanvas" xmlns:cx="http://schemas.microsoft.com/office/drawing/2014/chartex" xmlns:cx1="http://schemas.microsoft.com/office/drawing/2015/9/8/chartex" xmlns:cx2="http://schemas.microsoft.com/office/drawing/2015/10/21/chartex" xmlns:cx3="http://schemas.microsoft.com/office/drawing/2016/5/9/chartex" xmlns:cx4="http://schemas.microsoft.com/office/drawing/2016/5/10/chartex" xmlns:cx5="http://schemas.microsoft.com/office/drawing/2016/5/11/chartex" xmlns:cx6="http://schemas.microsoft.com/office/drawing/2016/5/12/chartex" xmlns:cx7="http://schemas.microsoft.com/office/drawing/2016/5/13/chartex" xmlns:cx8="http://schemas.microsoft.com/office/drawing/2016/5/14/chartex" xmlns:mc="http://schemas.openxmlformats.org/markup-compatibility/2006" xmlns:aink="http://schemas.microsoft.com/office/drawing/2016/ink" xmlns:am3d="http://schemas.microsoft.com/office/drawing/2017/model3d" xmlns:o="urn:schemas-microsoft-com:office:office" xmlns:oel="http://schemas.microsoft.com/office/2019/extlst" xmlns:r="http://schemas.openxmlformats.org/officeDocument/2006/relationships" xmlns:m="http://schemas.openxmlformats.org/officeDocument/2006/math" xmlns:v="urn:schemas-microsoft-com:vml" xmlns:wp14="http://schemas.microsoft.com/office/word/2010/wordprocessingDrawing" xmlns:wp="http://schemas.openxmlformats.org/drawingml/2006/wordprocessingDrawing" xmlns:w10="urn:schemas-microsoft-com:office:word" xmlns:w="http://schemas.openxmlformats.org/wordprocessingml/2006/main" xmlns:w14="http://schemas.microsoft.com/office/word/2010/wordml" xmlns:w15="http://schemas.microsoft.com/office/word/2012/wordml" xmlns:w16cex="http://schemas.microsoft.com/office/word/2018/wordml/cex" xmlns:w16cid="http://schemas.microsoft.com/office/word/2016/wordml/cid" xmlns:w16="http://schemas.microsoft.com/office/word/2018/wordml" xmlns:w16du="http://schemas.microsoft.com/office/word/2023/wordml/word16du" xmlns:w16sdtdh="http://schemas.microsoft.com/office/word/2020/wordml/sdtdatahash" xmlns:w16sdtfl="http://schemas.microsoft.com/office/word/2024/wordml/sdtformatlock" xmlns:w16se="http://schemas.microsoft.com/office/word/2015/wordml/symex" xmlns:wpg="http://schemas.microsoft.com/office/word/2010/wordprocessingGroup" xmlns:wpi="http://schemas.microsoft.com/office/word/2010/wordprocessingInk" xmlns:wne="http://schemas.microsoft.com/office/word/2006/wordml" xmlns:wps="http://schemas.microsoft.com/office/word/2010/wordprocessingShape" mc:Ignorable="w14 w15 w16se w16cid w16 w16cex w16sdtdh w16sdtfl w16du wp14">
+<w:document xmlns:wpc="http://schemas.microsoft.com/office/word/2010/wordprocessingCanvas" xmlns:cx="http://schemas.microsoft.com/office/drawing/2014/chartex" xmlns:cx1="http://schemas.microsoft.com/office/drawing/2015/9/8/chartex" xmlns:cx2="http://schemas.microsoft.com/office/drawing/2015/10/21/chartex" xmlns:cx3="http://schemas.microsoft.com/office/drawing/2016/5/9/chartex" xmlns:cx4="http://schemas.microsoft.com/office/drawing/2016/5/10/chartex" xmlns:cx5="http://schemas.microsoft.com/office/drawing/2016/5/11/chartex" xmlns:cx6="http://schemas.microsoft.com/office/drawing/2016/5/12/chartex" xmlns:cx7="http://schemas.microsoft.com/office/drawing/2016/5/13/chartex" xmlns:cx8="http://schemas.microsoft.com/office/drawing/2016/5/14/chartex" xmlns:mc="http://schemas.openxmlformats.org/markup-compatibility/2006" xmlns:aink="http://schemas.microsoft.com/office/drawing/2016/ink" xmlns:am3d="http://schemas.microsoft.com/office/drawing/2017/model3d" xmlns:o="urn:schemas-microsoft-com:office:office" xmlns:r="http://schemas.openxmlformats.org/officeDocument/2006/relationships" xmlns:m="http://schemas.openxmlformats.org/officeDocument/2006/math" xmlns:v="urn:schemas-microsoft-com:vml" xmlns:wp14="http://schemas.microsoft.com/office/word/2010/wordprocessingDrawing" xmlns:wp="http://schemas.openxmlformats.org/drawingml/2006/wordprocessingDrawing" xmlns:w10="urn:schemas-microsoft-com:office:word" xmlns:w="http://schemas.openxmlformats.org/wordprocessingml/2006/main" xmlns:w14="http://schemas.microsoft.com/office/word/2010/wordml" xmlns:w15="http://schemas.microsoft.com/office/word/2012/wordml" xmlns:w16cex="http://schemas.microsoft.com/office/word/2018/wordml/cex" xmlns:w16cid="http://schemas.microsoft.com/office/word/2016/wordml/cid" xmlns:w16="http://schemas.microsoft.com/office/word/2018/wordml" xmlns:w16se="http://schemas.microsoft.com/office/word/2015/wordml/symex" xmlns:wpg="http://schemas.microsoft.com/office/word/2010/wordprocessingGroup" xmlns:wpi="http://schemas.microsoft.com/office/word/2010/wordprocessingInk" xmlns:wne="http://schemas.microsoft.com/office/word/2006/wordml" xmlns:wps="http://schemas.microsoft.com/office/word/2010/wordprocessingShape" mc:Ignorable="w14 w15 w16se w16cid w16 w16cex wp14">
   <w:body>
     <w:p>
       <w:pPr>
@@ -58,17 +58,84 @@
       </w:pPr>
       <w:r>
         <w:rPr>
-          <w:b/>
-          <w:bCs/>
-          <w:lang w:val="en-GB"/>
-        </w:rPr>
-        <w:t>Case 1</w:t>
-      </w:r>
-      <w:r>
-        <w:rPr>
-          <w:lang w:val="en-GB"/>
-        </w:rPr>
-        <w:t xml:space="preserve">: </w:t>
+          <w:lang w:val="en-GB"/>
+        </w:rPr>
+        <w:t>Lagging</w:t>
+      </w:r>
+      <w:r>
+        <w:rPr>
+          <w:rStyle w:val="EndnoteReference"/>
+          <w:lang w:val="en-GB"/>
+        </w:rPr>
+        <w:endnoteReference w:id="1"/>
+      </w:r>
+      <w:r>
+        <w:rPr>
+          <w:lang w:val="en-GB"/>
+        </w:rPr>
+        <w:t xml:space="preserve"> team is losing by just one goal</w:t>
+      </w:r>
+      <w:r>
+        <w:rPr>
+          <w:lang w:val="en-GB"/>
+        </w:rPr>
+        <w:t xml:space="preserve"> or drawing</w:t>
+      </w:r>
+      <w:r>
+        <w:rPr>
+          <w:lang w:val="en-GB"/>
+        </w:rPr>
+        <w:t xml:space="preserve">; it is just one or zero point from the </w:t>
+      </w:r>
+      <w:r>
+        <w:rPr>
+          <w:lang w:val="en-GB"/>
+        </w:rPr>
+        <w:t>leading team</w:t>
+      </w:r>
+      <w:r>
+        <w:rPr>
+          <w:lang w:val="en-GB"/>
+        </w:rPr>
+        <w:t xml:space="preserve">, only one goal behind the </w:t>
+      </w:r>
+      <w:r>
+        <w:rPr>
+          <w:lang w:val="en-GB"/>
+        </w:rPr>
+        <w:t>leading</w:t>
+      </w:r>
+      <w:r>
+        <w:rPr>
+          <w:lang w:val="en-GB"/>
+        </w:rPr>
+        <w:t xml:space="preserve"> team, and </w:t>
+      </w:r>
+      <w:r>
+        <w:rPr>
+          <w:b/>
+          <w:bCs/>
+          <w:lang w:val="en-GB"/>
+        </w:rPr>
+        <w:t>has scored the same or higher number of goals.</w:t>
+      </w:r>
+      <w:r>
+        <w:rPr>
+          <w:lang w:val="en-GB"/>
+        </w:rPr>
+        <w:t xml:space="preserve"> One goal will </w:t>
+      </w:r>
+      <w:r>
+        <w:rPr>
+          <w:lang w:val="en-GB"/>
+        </w:rPr>
+        <w:t>place</w:t>
+      </w:r>
+      <w:r>
+        <w:rPr>
+          <w:lang w:val="en-GB"/>
+        </w:rPr>
+        <w:t xml:space="preserve"> the </w:t>
       </w:r>
       <w:r>
         <w:rPr>
@@ -78,40 +145,45 @@
       </w:r>
       <w:r>
         <w:rPr>
-          <w:rStyle w:val="EndnoteReference"/>
-          <w:lang w:val="en-GB"/>
-        </w:rPr>
-        <w:endnoteReference w:id="1"/>
-      </w:r>
-      <w:r>
-        <w:rPr>
-          <w:lang w:val="en-GB"/>
-        </w:rPr>
-        <w:t xml:space="preserve"> team is losing by just one goal</w:t>
-      </w:r>
-      <w:r>
-        <w:rPr>
-          <w:lang w:val="en-GB"/>
-        </w:rPr>
-        <w:t xml:space="preserve"> or drawing</w:t>
-      </w:r>
-      <w:r>
-        <w:rPr>
-          <w:lang w:val="en-GB"/>
-        </w:rPr>
-        <w:t xml:space="preserve">; it is just one or zero point from the </w:t>
-      </w:r>
-      <w:r>
-        <w:rPr>
-          <w:lang w:val="en-GB"/>
-        </w:rPr>
-        <w:t>leading team</w:t>
-      </w:r>
-      <w:r>
-        <w:rPr>
-          <w:lang w:val="en-GB"/>
-        </w:rPr>
-        <w:t xml:space="preserve">, only one goal behind the </w:t>
+          <w:lang w:val="en-GB"/>
+        </w:rPr>
+        <w:t xml:space="preserve"> team in front. </w:t>
+      </w:r>
+    </w:p>
+    <w:p>
+      <w:pPr>
+        <w:pStyle w:val="ListParagraph"/>
+        <w:numPr>
+          <w:ilvl w:val="1"/>
+          <w:numId w:val="2"/>
+        </w:numPr>
+        <w:rPr>
+          <w:lang w:val="en-GB"/>
+        </w:rPr>
+      </w:pPr>
+      <w:r>
+        <w:rPr>
+          <w:lang w:val="en-GB"/>
+        </w:rPr>
+        <w:t>Lagging</w:t>
+      </w:r>
+      <w:r>
+        <w:rPr>
+          <w:lang w:val="en-GB"/>
+        </w:rPr>
+        <w:t xml:space="preserve"> team is losing by just one goal or drawing; it is just one or zero point from the</w:t>
+      </w:r>
+      <w:r>
+        <w:rPr>
+          <w:lang w:val="en-GB"/>
+        </w:rPr>
+        <w:t xml:space="preserve"> leading</w:t>
+      </w:r>
+      <w:r>
+        <w:rPr>
+          <w:lang w:val="en-GB"/>
+        </w:rPr>
+        <w:t xml:space="preserve"> team, only one goal behind the </w:t>
       </w:r>
       <w:r>
         <w:rPr>
@@ -131,13 +203,13 @@
           <w:bCs/>
           <w:lang w:val="en-GB"/>
         </w:rPr>
-        <w:t>has scored the same or higher number of goals.</w:t>
-      </w:r>
-      <w:r>
-        <w:rPr>
-          <w:lang w:val="en-GB"/>
-        </w:rPr>
-        <w:t xml:space="preserve"> One goal will </w:t>
+        <w:t>has scored a higher number of goals</w:t>
+      </w:r>
+      <w:r>
+        <w:rPr>
+          <w:lang w:val="en-GB"/>
+        </w:rPr>
+        <w:t xml:space="preserve">. One goal will </w:t>
       </w:r>
       <w:r>
         <w:rPr>
@@ -161,7 +233,7 @@
         <w:rPr>
           <w:lang w:val="en-GB"/>
         </w:rPr>
-        <w:t xml:space="preserve"> team in front. </w:t>
+        <w:t xml:space="preserve"> team in front.</w:t>
       </w:r>
     </w:p>
     <w:p>
@@ -177,17 +249,65 @@
       </w:pPr>
       <w:r>
         <w:rPr>
-          <w:b/>
-          <w:bCs/>
-          <w:lang w:val="en-GB"/>
-        </w:rPr>
-        <w:t>Case 2</w:t>
-      </w:r>
-      <w:r>
-        <w:rPr>
-          <w:lang w:val="en-GB"/>
-        </w:rPr>
-        <w:t>:</w:t>
+          <w:lang w:val="en-GB"/>
+        </w:rPr>
+        <w:t>Lagging</w:t>
+      </w:r>
+      <w:r>
+        <w:rPr>
+          <w:lang w:val="en-GB"/>
+        </w:rPr>
+        <w:t xml:space="preserve"> team is </w:t>
+      </w:r>
+      <w:r>
+        <w:rPr>
+          <w:b/>
+          <w:bCs/>
+          <w:lang w:val="en-GB"/>
+        </w:rPr>
+        <w:t>losing by more than one goal but with the same points</w:t>
+      </w:r>
+      <w:r>
+        <w:rPr>
+          <w:lang w:val="en-GB"/>
+        </w:rPr>
+        <w:t xml:space="preserve"> as leading team (points_diff == 0), one goal down (goals_diff == -1) and higher number of goals scored (goals scored)</w:t>
+      </w:r>
+    </w:p>
+    <w:p>
+      <w:pPr>
+        <w:pStyle w:val="ListParagraph"/>
+        <w:numPr>
+          <w:ilvl w:val="1"/>
+          <w:numId w:val="2"/>
+        </w:numPr>
+        <w:rPr>
+          <w:lang w:val="en-GB"/>
+        </w:rPr>
+      </w:pPr>
+      <w:r>
+        <w:rPr>
+          <w:lang w:val="en-GB"/>
+        </w:rPr>
+        <w:t>Lagging</w:t>
+      </w:r>
+      <w:r>
+        <w:rPr>
+          <w:lang w:val="en-GB"/>
+        </w:rPr>
+        <w:t xml:space="preserve"> team is winning (last game </w:t>
+      </w:r>
+      <w:r>
+        <w:rPr>
+          <w:lang w:val="en-GB"/>
+        </w:rPr>
+        <w:t>points == 2</w:t>
+      </w:r>
+      <w:r>
+        <w:rPr>
+          <w:lang w:val="en-GB"/>
+        </w:rPr>
+        <w:t>), while the leading team is either drawing or losing</w:t>
       </w:r>
       <w:r>
         <w:rPr>
@@ -199,75 +319,163 @@
         <w:rPr>
           <w:lang w:val="en-GB"/>
         </w:rPr>
-        <w:t>lagging</w:t>
-      </w:r>
-      <w:r>
-        <w:rPr>
-          <w:lang w:val="en-GB"/>
-        </w:rPr>
-        <w:t xml:space="preserve"> team is losing by just one goal or drawing; it is just one or zero point from the</w:t>
-      </w:r>
-      <w:r>
-        <w:rPr>
-          <w:lang w:val="en-GB"/>
-        </w:rPr>
-        <w:t xml:space="preserve"> leading</w:t>
-      </w:r>
-      <w:r>
-        <w:rPr>
-          <w:lang w:val="en-GB"/>
-        </w:rPr>
-        <w:t xml:space="preserve"> team, only one goal behind the </w:t>
-      </w:r>
-      <w:r>
-        <w:rPr>
-          <w:lang w:val="en-GB"/>
-        </w:rPr>
-        <w:t>leading</w:t>
-      </w:r>
-      <w:r>
-        <w:rPr>
-          <w:lang w:val="en-GB"/>
-        </w:rPr>
-        <w:t xml:space="preserve"> team, and </w:t>
-      </w:r>
-      <w:r>
-        <w:rPr>
-          <w:b/>
-          <w:bCs/>
-          <w:lang w:val="en-GB"/>
-        </w:rPr>
-        <w:t>has scored a higher number of goals</w:t>
-      </w:r>
-      <w:r>
-        <w:rPr>
-          <w:lang w:val="en-GB"/>
-        </w:rPr>
-        <w:t xml:space="preserve">. One goal will </w:t>
-      </w:r>
-      <w:r>
-        <w:rPr>
-          <w:lang w:val="en-GB"/>
-        </w:rPr>
-        <w:t>place</w:t>
-      </w:r>
-      <w:r>
-        <w:rPr>
-          <w:lang w:val="en-GB"/>
-        </w:rPr>
-        <w:t xml:space="preserve"> the </w:t>
-      </w:r>
-      <w:r>
-        <w:rPr>
-          <w:lang w:val="en-GB"/>
-        </w:rPr>
-        <w:t>lagging</w:t>
-      </w:r>
-      <w:r>
-        <w:rPr>
-          <w:lang w:val="en-GB"/>
-        </w:rPr>
-        <w:t xml:space="preserve"> team in front.</w:t>
+        <w:t>potentially dropping points and seeing their goal difference decrease</w:t>
+      </w:r>
+      <w:r>
+        <w:rPr>
+          <w:lang w:val="en-GB"/>
+        </w:rPr>
+        <w:t xml:space="preserve"> and they are not facing each other (h2h == 0)</w:t>
+      </w:r>
+    </w:p>
+    <w:p>
+      <w:pPr>
+        <w:pStyle w:val="ListParagraph"/>
+        <w:numPr>
+          <w:ilvl w:val="2"/>
+          <w:numId w:val="2"/>
+        </w:numPr>
+        <w:rPr>
+          <w:lang w:val="en-GB"/>
+        </w:rPr>
+      </w:pPr>
+      <w:r>
+        <w:rPr>
+          <w:lang w:val="en-GB"/>
+        </w:rPr>
+        <w:t xml:space="preserve">Leading team is drawing (last game points == 0) with only one point difference (pts diff == -1) </w:t>
+      </w:r>
+    </w:p>
+    <w:p>
+      <w:pPr>
+        <w:pStyle w:val="ListParagraph"/>
+        <w:numPr>
+          <w:ilvl w:val="3"/>
+          <w:numId w:val="2"/>
+        </w:numPr>
+        <w:rPr>
+          <w:lang w:val="en-GB"/>
+        </w:rPr>
+      </w:pPr>
+      <w:r>
+        <w:rPr>
+          <w:lang w:val="en-GB"/>
+        </w:rPr>
+        <w:t>Leading team can drop one point and incur in a lower goal difference</w:t>
+      </w:r>
+      <w:r>
+        <w:rPr>
+          <w:lang w:val="en-GB"/>
+        </w:rPr>
+        <w:t xml:space="preserve"> (gls diff &gt;= 0)</w:t>
+      </w:r>
+    </w:p>
+    <w:p>
+      <w:pPr>
+        <w:pStyle w:val="ListParagraph"/>
+        <w:numPr>
+          <w:ilvl w:val="3"/>
+          <w:numId w:val="2"/>
+        </w:numPr>
+        <w:rPr>
+          <w:lang w:val="en-GB"/>
+        </w:rPr>
+      </w:pPr>
+      <w:r>
+        <w:rPr>
+          <w:lang w:val="en-GB"/>
+        </w:rPr>
+        <w:t>Leading team can drop one points, be level on goal difference</w:t>
+      </w:r>
+      <w:r>
+        <w:rPr>
+          <w:lang w:val="en-GB"/>
+        </w:rPr>
+        <w:t xml:space="preserve"> (gls diff == -1)</w:t>
+      </w:r>
+      <w:r>
+        <w:rPr>
+          <w:lang w:val="en-GB"/>
+        </w:rPr>
+        <w:t>, but with a lower number of goals scored</w:t>
+      </w:r>
+      <w:r>
+        <w:rPr>
+          <w:lang w:val="en-GB"/>
+        </w:rPr>
+        <w:t xml:space="preserve"> (goals scored lagging &gt; = goals scored leading)</w:t>
+      </w:r>
+    </w:p>
+    <w:p>
+      <w:pPr>
+        <w:pStyle w:val="ListParagraph"/>
+        <w:numPr>
+          <w:ilvl w:val="2"/>
+          <w:numId w:val="2"/>
+        </w:numPr>
+        <w:rPr>
+          <w:lang w:val="en-GB"/>
+        </w:rPr>
+      </w:pPr>
+      <w:r>
+        <w:rPr>
+          <w:lang w:val="en-GB"/>
+        </w:rPr>
+        <w:t xml:space="preserve">Leading team is losing (last game points == 0) with same points (pts diff == 0) </w:t>
+      </w:r>
+    </w:p>
+    <w:p>
+      <w:pPr>
+        <w:pStyle w:val="ListParagraph"/>
+        <w:numPr>
+          <w:ilvl w:val="3"/>
+          <w:numId w:val="2"/>
+        </w:numPr>
+        <w:rPr>
+          <w:lang w:val="en-GB"/>
+        </w:rPr>
+      </w:pPr>
+      <w:r>
+        <w:rPr>
+          <w:lang w:val="en-GB"/>
+        </w:rPr>
+        <w:t>Leading team can incur in a lower goal difference (gls diff &gt;= 0)</w:t>
+      </w:r>
+    </w:p>
+    <w:p>
+      <w:pPr>
+        <w:pStyle w:val="ListParagraph"/>
+        <w:numPr>
+          <w:ilvl w:val="3"/>
+          <w:numId w:val="2"/>
+        </w:numPr>
+        <w:rPr>
+          <w:lang w:val="en-GB"/>
+        </w:rPr>
+      </w:pPr>
+      <w:r>
+        <w:rPr>
+          <w:lang w:val="en-GB"/>
+        </w:rPr>
+        <w:t>Leading team can be level on goal difference</w:t>
+      </w:r>
+      <w:r>
+        <w:rPr>
+          <w:lang w:val="en-GB"/>
+        </w:rPr>
+        <w:t xml:space="preserve"> (gls diff == -1)</w:t>
+      </w:r>
+      <w:r>
+        <w:rPr>
+          <w:lang w:val="en-GB"/>
+        </w:rPr>
+        <w:t>, but with a lower number of goals scored</w:t>
+      </w:r>
+      <w:r>
+        <w:rPr>
+          <w:lang w:val="en-GB"/>
+        </w:rPr>
+        <w:t xml:space="preserve"> (goals scored lagging &gt; = goals scored leading)</w:t>
       </w:r>
     </w:p>
     <w:p>
@@ -278,64 +486,204 @@
           <w:numId w:val="2"/>
         </w:numPr>
         <w:rPr>
-          <w:lang w:val="en-GB"/>
-        </w:rPr>
-      </w:pPr>
-      <w:r>
-        <w:rPr>
-          <w:b/>
-          <w:bCs/>
-          <w:lang w:val="en-GB"/>
-        </w:rPr>
-        <w:t>Case 3</w:t>
-      </w:r>
-      <w:r>
-        <w:rPr>
-          <w:lang w:val="en-GB"/>
-        </w:rPr>
-        <w:t xml:space="preserve">: lagging team is </w:t>
-      </w:r>
-      <w:r>
-        <w:rPr>
-          <w:b/>
-          <w:bCs/>
-          <w:lang w:val="en-GB"/>
-        </w:rPr>
-        <w:t>losing by more than one goal but with the same points</w:t>
-      </w:r>
-      <w:r>
-        <w:rPr>
-          <w:lang w:val="en-GB"/>
-        </w:rPr>
-        <w:t xml:space="preserve"> as leading team (</w:t>
-      </w:r>
-      <w:proofErr w:type="spellStart"/>
-      <w:r>
-        <w:rPr>
-          <w:lang w:val="en-GB"/>
-        </w:rPr>
-        <w:t>points_diff</w:t>
-      </w:r>
-      <w:proofErr w:type="spellEnd"/>
-      <w:r>
-        <w:rPr>
-          <w:lang w:val="en-GB"/>
-        </w:rPr>
-        <w:t xml:space="preserve"> == 0), one goal down (</w:t>
-      </w:r>
-      <w:proofErr w:type="spellStart"/>
-      <w:r>
-        <w:rPr>
-          <w:lang w:val="en-GB"/>
-        </w:rPr>
-        <w:t>goals_diff</w:t>
-      </w:r>
-      <w:proofErr w:type="spellEnd"/>
-      <w:r>
-        <w:rPr>
-          <w:lang w:val="en-GB"/>
-        </w:rPr>
-        <w:t xml:space="preserve"> == -1) and higher number of goals scored (goals scored)</w:t>
+          <w:b/>
+          <w:bCs/>
+          <w:lang w:val="en-GB"/>
+        </w:rPr>
+      </w:pPr>
+      <w:r>
+        <w:rPr>
+          <w:b/>
+          <w:bCs/>
+          <w:lang w:val="en-GB"/>
+        </w:rPr>
+        <w:t>H2H</w:t>
+      </w:r>
+    </w:p>
+    <w:p>
+      <w:pPr>
+        <w:pStyle w:val="ListParagraph"/>
+        <w:numPr>
+          <w:ilvl w:val="2"/>
+          <w:numId w:val="2"/>
+        </w:numPr>
+        <w:rPr>
+          <w:b/>
+          <w:bCs/>
+          <w:lang w:val="en-GB"/>
+        </w:rPr>
+      </w:pPr>
+      <w:r>
+        <w:rPr>
+          <w:b/>
+          <w:bCs/>
+          <w:lang w:val="en-GB"/>
+        </w:rPr>
+        <w:t>From drawing to winning</w:t>
+      </w:r>
+      <w:r>
+        <w:rPr>
+          <w:b/>
+          <w:bCs/>
+          <w:lang w:val="en-GB"/>
+        </w:rPr>
+        <w:t xml:space="preserve"> or losing to drawing</w:t>
+      </w:r>
+    </w:p>
+    <w:p>
+      <w:pPr>
+        <w:pStyle w:val="ListParagraph"/>
+        <w:numPr>
+          <w:ilvl w:val="3"/>
+          <w:numId w:val="2"/>
+        </w:numPr>
+        <w:rPr>
+          <w:lang w:val="en-GB"/>
+        </w:rPr>
+      </w:pPr>
+      <w:r>
+        <w:rPr>
+          <w:lang w:val="en-GB"/>
+        </w:rPr>
+        <w:t>If</w:t>
+      </w:r>
+      <w:r>
+        <w:rPr>
+          <w:lang w:val="en-GB"/>
+        </w:rPr>
+        <w:t xml:space="preserve"> </w:t>
+      </w:r>
+      <w:r>
+        <w:rPr>
+          <w:lang w:val="en-GB"/>
+        </w:rPr>
+        <w:t>leading and lagging</w:t>
+      </w:r>
+      <w:r>
+        <w:rPr>
+          <w:lang w:val="en-GB"/>
+        </w:rPr>
+        <w:t xml:space="preserve"> </w:t>
+      </w:r>
+      <w:r>
+        <w:rPr>
+          <w:lang w:val="en-GB"/>
+        </w:rPr>
+        <w:t xml:space="preserve">teams </w:t>
+      </w:r>
+      <w:r>
+        <w:rPr>
+          <w:lang w:val="en-GB"/>
+        </w:rPr>
+        <w:t>are drawing</w:t>
+      </w:r>
+      <w:r>
+        <w:rPr>
+          <w:lang w:val="en-GB"/>
+        </w:rPr>
+        <w:t xml:space="preserve"> or lagging team is losing</w:t>
+      </w:r>
+      <w:r>
+        <w:rPr>
+          <w:lang w:val="en-GB"/>
+        </w:rPr>
+        <w:t xml:space="preserve"> (last_game_goals_diff == 0</w:t>
+      </w:r>
+      <w:r>
+        <w:rPr>
+          <w:lang w:val="en-GB"/>
+        </w:rPr>
+        <w:t xml:space="preserve"> or -1</w:t>
+      </w:r>
+      <w:r>
+        <w:rPr>
+          <w:lang w:val="en-GB"/>
+        </w:rPr>
+        <w:t xml:space="preserve">) and difference in points is </w:t>
+      </w:r>
+      <w:r>
+        <w:rPr>
+          <w:lang w:val="en-GB"/>
+        </w:rPr>
+        <w:t>higher</w:t>
+      </w:r>
+      <w:r>
+        <w:rPr>
+          <w:lang w:val="en-GB"/>
+        </w:rPr>
+        <w:t xml:space="preserve"> than -2. </w:t>
+      </w:r>
+    </w:p>
+    <w:p>
+      <w:pPr>
+        <w:pStyle w:val="ListParagraph"/>
+        <w:numPr>
+          <w:ilvl w:val="3"/>
+          <w:numId w:val="2"/>
+        </w:numPr>
+        <w:rPr>
+          <w:lang w:val="en-GB"/>
+        </w:rPr>
+      </w:pPr>
+      <w:r>
+        <w:rPr>
+          <w:lang w:val="en-GB"/>
+        </w:rPr>
+        <w:t>If leading</w:t>
+      </w:r>
+      <w:r>
+        <w:rPr>
+          <w:lang w:val="en-GB"/>
+        </w:rPr>
+        <w:t xml:space="preserve"> and lagging</w:t>
+      </w:r>
+      <w:r>
+        <w:rPr>
+          <w:lang w:val="en-GB"/>
+        </w:rPr>
+        <w:t xml:space="preserve"> teams</w:t>
+      </w:r>
+      <w:r>
+        <w:rPr>
+          <w:lang w:val="en-GB"/>
+        </w:rPr>
+        <w:t xml:space="preserve"> are drawing or lagging team is losing </w:t>
+      </w:r>
+      <w:r>
+        <w:rPr>
+          <w:lang w:val="en-GB"/>
+        </w:rPr>
+        <w:t>(last_game_goals_diff == 0</w:t>
+      </w:r>
+      <w:r>
+        <w:rPr>
+          <w:lang w:val="en-GB"/>
+        </w:rPr>
+        <w:t xml:space="preserve"> or -1</w:t>
+      </w:r>
+      <w:r>
+        <w:rPr>
+          <w:lang w:val="en-GB"/>
+        </w:rPr>
+        <w:t xml:space="preserve">) and difference in points is equal to -2, but lagging team has scored more goals than losing team. </w:t>
+      </w:r>
+    </w:p>
+    <w:p>
+      <w:pPr>
+        <w:pStyle w:val="ListParagraph"/>
+        <w:numPr>
+          <w:ilvl w:val="0"/>
+          <w:numId w:val="2"/>
+        </w:numPr>
+        <w:rPr>
+          <w:lang w:val="en-GB"/>
+        </w:rPr>
+      </w:pPr>
+      <w:r>
+        <w:rPr>
+          <w:lang w:val="en-GB"/>
+        </w:rPr>
+        <w:t xml:space="preserve">If year &gt; 1992 (3 points win system) </w:t>
       </w:r>
     </w:p>
     <w:p>
@@ -346,66 +694,18 @@
           <w:numId w:val="2"/>
         </w:numPr>
         <w:rPr>
-          <w:lang w:val="en-GB"/>
-        </w:rPr>
-      </w:pPr>
-      <w:commentRangeStart w:id="0"/>
-      <w:r>
-        <w:rPr>
-          <w:b/>
-          <w:bCs/>
-          <w:lang w:val="en-GB"/>
-        </w:rPr>
-        <w:t>Case 4</w:t>
-      </w:r>
-      <w:commentRangeEnd w:id="0"/>
-      <w:r>
-        <w:rPr>
-          <w:rStyle w:val="CommentReference"/>
-        </w:rPr>
-        <w:commentReference w:id="0"/>
-      </w:r>
-      <w:r>
-        <w:rPr>
-          <w:lang w:val="en-GB"/>
-        </w:rPr>
-        <w:t>:</w:t>
-      </w:r>
-      <w:r>
-        <w:rPr>
-          <w:lang w:val="en-GB"/>
-        </w:rPr>
-        <w:t xml:space="preserve"> lagging team is winning (last game </w:t>
-      </w:r>
-      <w:r>
-        <w:rPr>
-          <w:lang w:val="en-GB"/>
-        </w:rPr>
-        <w:t>points == 2</w:t>
-      </w:r>
-      <w:r>
-        <w:rPr>
-          <w:lang w:val="en-GB"/>
-        </w:rPr>
-        <w:t>), while the leading team is either drawing or losing</w:t>
-      </w:r>
-      <w:r>
-        <w:rPr>
-          <w:lang w:val="en-GB"/>
-        </w:rPr>
-        <w:t xml:space="preserve"> </w:t>
-      </w:r>
-      <w:r>
-        <w:rPr>
-          <w:lang w:val="en-GB"/>
-        </w:rPr>
-        <w:t>potentially dropping points and seeing their goal difference decrease</w:t>
-      </w:r>
-      <w:r>
-        <w:rPr>
-          <w:lang w:val="en-GB"/>
-        </w:rPr>
-        <w:t xml:space="preserve"> and they are not facing each other (h2h == 0)</w:t>
+          <w:b/>
+          <w:bCs/>
+          <w:lang w:val="en-GB"/>
+        </w:rPr>
+      </w:pPr>
+      <w:r>
+        <w:rPr>
+          <w:b/>
+          <w:bCs/>
+          <w:lang w:val="en-GB"/>
+        </w:rPr>
+        <w:t>Minute 0</w:t>
       </w:r>
     </w:p>
     <w:p>
@@ -416,14 +716,80 @@
           <w:numId w:val="2"/>
         </w:numPr>
         <w:rPr>
-          <w:lang w:val="en-GB"/>
-        </w:rPr>
-      </w:pPr>
-      <w:r>
-        <w:rPr>
-          <w:lang w:val="en-GB"/>
-        </w:rPr>
-        <w:t xml:space="preserve">Leading team is drawing (last game points == 0) with only one point difference (pts diff == -1) </w:t>
+          <w:b/>
+          <w:bCs/>
+          <w:lang w:val="en-GB"/>
+        </w:rPr>
+      </w:pPr>
+      <w:r>
+        <w:rPr>
+          <w:b/>
+          <w:bCs/>
+          <w:lang w:val="en-GB"/>
+        </w:rPr>
+        <w:t xml:space="preserve">Case 1: </w:t>
+      </w:r>
+      <w:r>
+        <w:rPr>
+          <w:lang w:val="en-GB"/>
+        </w:rPr>
+        <w:t>lagging team (3</w:t>
+      </w:r>
+      <w:r>
+        <w:rPr>
+          <w:vertAlign w:val="superscript"/>
+          <w:lang w:val="en-GB"/>
+        </w:rPr>
+        <w:t>rd</w:t>
+      </w:r>
+      <w:r>
+        <w:rPr>
+          <w:lang w:val="en-GB"/>
+        </w:rPr>
+        <w:t xml:space="preserve"> or 4</w:t>
+      </w:r>
+      <w:r>
+        <w:rPr>
+          <w:vertAlign w:val="superscript"/>
+          <w:lang w:val="en-GB"/>
+        </w:rPr>
+        <w:t>th</w:t>
+      </w:r>
+      <w:r>
+        <w:rPr>
+          <w:lang w:val="en-GB"/>
+        </w:rPr>
+        <w:t xml:space="preserve">) is just two points behind and one </w:t>
+      </w:r>
+      <w:r>
+        <w:rPr>
+          <w:lang w:val="en-GB"/>
+        </w:rPr>
+        <w:t xml:space="preserve">or less </w:t>
+      </w:r>
+      <w:r>
+        <w:rPr>
+          <w:lang w:val="en-GB"/>
+        </w:rPr>
+        <w:t>goal</w:t>
+      </w:r>
+      <w:r>
+        <w:rPr>
+          <w:lang w:val="en-GB"/>
+        </w:rPr>
+        <w:t>s</w:t>
+      </w:r>
+      <w:r>
+        <w:rPr>
+          <w:lang w:val="en-GB"/>
+        </w:rPr>
+        <w:t xml:space="preserve"> behind the leading team</w:t>
+      </w:r>
+      <w:r>
+        <w:rPr>
+          <w:lang w:val="en-GB"/>
+        </w:rPr>
+        <w:t xml:space="preserve"> (first if # Immediate opening goal causes shift)</w:t>
       </w:r>
     </w:p>
     <w:p>
@@ -434,194 +800,48 @@
           <w:numId w:val="2"/>
         </w:numPr>
         <w:rPr>
-          <w:lang w:val="en-GB"/>
-        </w:rPr>
-      </w:pPr>
-      <w:r>
-        <w:rPr>
-          <w:lang w:val="en-GB"/>
-        </w:rPr>
-        <w:t>Leading team can drop one point and incur in a lower goal difference</w:t>
-      </w:r>
-      <w:r>
-        <w:rPr>
-          <w:lang w:val="en-GB"/>
-        </w:rPr>
-        <w:t xml:space="preserve"> (</w:t>
-      </w:r>
-      <w:proofErr w:type="spellStart"/>
-      <w:r>
-        <w:rPr>
-          <w:lang w:val="en-GB"/>
-        </w:rPr>
-        <w:t>gls</w:t>
-      </w:r>
-      <w:proofErr w:type="spellEnd"/>
-      <w:r>
-        <w:rPr>
-          <w:lang w:val="en-GB"/>
-        </w:rPr>
-        <w:t xml:space="preserve"> diff &gt;= 0)</w:t>
-      </w:r>
-    </w:p>
-    <w:p>
-      <w:pPr>
-        <w:pStyle w:val="ListParagraph"/>
-        <w:numPr>
-          <w:ilvl w:val="3"/>
-          <w:numId w:val="2"/>
-        </w:numPr>
-        <w:rPr>
-          <w:lang w:val="en-GB"/>
-        </w:rPr>
-      </w:pPr>
-      <w:r>
-        <w:rPr>
-          <w:lang w:val="en-GB"/>
-        </w:rPr>
-        <w:t>Leading team can drop one points, be level on goal difference</w:t>
-      </w:r>
-      <w:r>
-        <w:rPr>
-          <w:lang w:val="en-GB"/>
-        </w:rPr>
-        <w:t xml:space="preserve"> (</w:t>
-      </w:r>
-      <w:proofErr w:type="spellStart"/>
-      <w:r>
-        <w:rPr>
-          <w:lang w:val="en-GB"/>
-        </w:rPr>
-        <w:t>gls</w:t>
-      </w:r>
-      <w:proofErr w:type="spellEnd"/>
-      <w:r>
-        <w:rPr>
-          <w:lang w:val="en-GB"/>
-        </w:rPr>
-        <w:t xml:space="preserve"> diff == -1)</w:t>
-      </w:r>
-      <w:r>
-        <w:rPr>
-          <w:lang w:val="en-GB"/>
-        </w:rPr>
-        <w:t>, but with a lower number of goals scored</w:t>
-      </w:r>
-      <w:r>
-        <w:rPr>
-          <w:lang w:val="en-GB"/>
-        </w:rPr>
-        <w:t xml:space="preserve"> (goals scored lagging &gt; = goals scored leading)</w:t>
-      </w:r>
-    </w:p>
-    <w:p>
-      <w:pPr>
-        <w:pStyle w:val="ListParagraph"/>
-        <w:numPr>
-          <w:ilvl w:val="2"/>
-          <w:numId w:val="2"/>
-        </w:numPr>
-        <w:rPr>
-          <w:lang w:val="en-GB"/>
-        </w:rPr>
-      </w:pPr>
-      <w:r>
-        <w:rPr>
-          <w:lang w:val="en-GB"/>
-        </w:rPr>
-        <w:t xml:space="preserve">Leading team is </w:t>
-      </w:r>
-      <w:r>
-        <w:rPr>
-          <w:lang w:val="en-GB"/>
-        </w:rPr>
-        <w:t>losing</w:t>
-      </w:r>
-      <w:r>
-        <w:rPr>
-          <w:lang w:val="en-GB"/>
-        </w:rPr>
-        <w:t xml:space="preserve"> (last game points == 0) with </w:t>
-      </w:r>
-      <w:r>
-        <w:rPr>
-          <w:lang w:val="en-GB"/>
-        </w:rPr>
-        <w:t>same points</w:t>
-      </w:r>
-      <w:r>
-        <w:rPr>
-          <w:lang w:val="en-GB"/>
-        </w:rPr>
-        <w:t xml:space="preserve"> (pts diff == </w:t>
-      </w:r>
-      <w:r>
-        <w:rPr>
-          <w:lang w:val="en-GB"/>
-        </w:rPr>
-        <w:t>0</w:t>
-      </w:r>
-      <w:r>
-        <w:rPr>
-          <w:lang w:val="en-GB"/>
-        </w:rPr>
-        <w:t xml:space="preserve">) </w:t>
-      </w:r>
-    </w:p>
-    <w:p>
-      <w:pPr>
-        <w:pStyle w:val="ListParagraph"/>
-        <w:numPr>
-          <w:ilvl w:val="3"/>
-          <w:numId w:val="2"/>
-        </w:numPr>
-        <w:rPr>
-          <w:lang w:val="en-GB"/>
-        </w:rPr>
-      </w:pPr>
-      <w:r>
-        <w:rPr>
-          <w:lang w:val="en-GB"/>
-        </w:rPr>
-        <w:t>Leading team can incur in a lower goal difference (</w:t>
-      </w:r>
-      <w:proofErr w:type="spellStart"/>
-      <w:r>
-        <w:rPr>
-          <w:lang w:val="en-GB"/>
-        </w:rPr>
-        <w:t>gls</w:t>
-      </w:r>
-      <w:proofErr w:type="spellEnd"/>
-      <w:r>
-        <w:rPr>
-          <w:lang w:val="en-GB"/>
-        </w:rPr>
-        <w:t xml:space="preserve"> diff &gt;= 0)</w:t>
-      </w:r>
-    </w:p>
-    <w:p>
-      <w:pPr>
-        <w:pStyle w:val="ListParagraph"/>
-        <w:numPr>
-          <w:ilvl w:val="3"/>
-          <w:numId w:val="2"/>
-        </w:numPr>
-        <w:rPr>
-          <w:lang w:val="en-GB"/>
-        </w:rPr>
-      </w:pPr>
-      <w:r>
-        <w:rPr>
-          <w:lang w:val="en-GB"/>
-        </w:rPr>
-        <w:t>Leading team can be level on goal difference</w:t>
-      </w:r>
-      <w:r>
-        <w:rPr>
-          <w:lang w:val="en-GB"/>
-        </w:rPr>
-        <w:t xml:space="preserve"> </w:t>
+          <w:b/>
+          <w:bCs/>
+          <w:lang w:val="en-GB"/>
+        </w:rPr>
+      </w:pPr>
+      <w:r>
+        <w:rPr>
+          <w:b/>
+          <w:bCs/>
+          <w:lang w:val="en-GB"/>
+        </w:rPr>
+        <w:t xml:space="preserve">What if </w:t>
+      </w:r>
+      <w:r>
+        <w:rPr>
+          <w:lang w:val="en-GB"/>
+        </w:rPr>
+        <w:t xml:space="preserve">the lagging team goes tied in points and goals difference with the leading team? </w:t>
+      </w:r>
+    </w:p>
+    <w:p>
+      <w:pPr>
+        <w:pStyle w:val="ListParagraph"/>
+        <w:numPr>
+          <w:ilvl w:val="4"/>
+          <w:numId w:val="2"/>
+        </w:numPr>
+        <w:rPr>
+          <w:lang w:val="en-GB"/>
+        </w:rPr>
+      </w:pPr>
+      <w:r>
+        <w:rPr>
+          <w:lang w:val="en-GB"/>
+        </w:rPr>
+        <w:t>Goals difference</w:t>
+      </w:r>
+      <w:r>
+        <w:rPr>
+          <w:lang w:val="en-GB"/>
+        </w:rPr>
+        <w:t xml:space="preserve"> -1 and points difference -2: head-to-head </w:t>
       </w:r>
       <w:r>
         <w:rPr>
@@ -629,452 +849,6 @@
         </w:rPr>
         <w:t>(</w:t>
       </w:r>
-      <w:proofErr w:type="spellStart"/>
-      <w:r>
-        <w:rPr>
-          <w:lang w:val="en-GB"/>
-        </w:rPr>
-        <w:t>gls</w:t>
-      </w:r>
-      <w:proofErr w:type="spellEnd"/>
-      <w:r>
-        <w:rPr>
-          <w:lang w:val="en-GB"/>
-        </w:rPr>
-        <w:t xml:space="preserve"> diff == -1)</w:t>
-      </w:r>
-      <w:r>
-        <w:rPr>
-          <w:lang w:val="en-GB"/>
-        </w:rPr>
-        <w:t>, but with a lower number of goals scored</w:t>
-      </w:r>
-      <w:r>
-        <w:rPr>
-          <w:lang w:val="en-GB"/>
-        </w:rPr>
-        <w:t xml:space="preserve"> </w:t>
-      </w:r>
-      <w:r>
-        <w:rPr>
-          <w:lang w:val="en-GB"/>
-        </w:rPr>
-        <w:t>(goals scored lagging &gt; = goals scored leading)</w:t>
-      </w:r>
-    </w:p>
-    <w:p>
-      <w:pPr>
-        <w:pStyle w:val="ListParagraph"/>
-        <w:numPr>
-          <w:ilvl w:val="1"/>
-          <w:numId w:val="2"/>
-        </w:numPr>
-        <w:rPr>
-          <w:b/>
-          <w:bCs/>
-          <w:lang w:val="en-GB"/>
-        </w:rPr>
-      </w:pPr>
-      <w:r>
-        <w:rPr>
-          <w:b/>
-          <w:bCs/>
-          <w:lang w:val="en-GB"/>
-        </w:rPr>
-        <w:t>H2H</w:t>
-      </w:r>
-    </w:p>
-    <w:p>
-      <w:pPr>
-        <w:pStyle w:val="ListParagraph"/>
-        <w:numPr>
-          <w:ilvl w:val="2"/>
-          <w:numId w:val="2"/>
-        </w:numPr>
-        <w:rPr>
-          <w:b/>
-          <w:bCs/>
-          <w:lang w:val="en-GB"/>
-        </w:rPr>
-      </w:pPr>
-      <w:r>
-        <w:rPr>
-          <w:b/>
-          <w:bCs/>
-          <w:lang w:val="en-GB"/>
-        </w:rPr>
-        <w:t>From drawing to winning</w:t>
-      </w:r>
-      <w:r>
-        <w:rPr>
-          <w:b/>
-          <w:bCs/>
-          <w:lang w:val="en-GB"/>
-        </w:rPr>
-        <w:t xml:space="preserve"> or losing to drawing</w:t>
-      </w:r>
-    </w:p>
-    <w:p>
-      <w:pPr>
-        <w:pStyle w:val="ListParagraph"/>
-        <w:numPr>
-          <w:ilvl w:val="3"/>
-          <w:numId w:val="2"/>
-        </w:numPr>
-        <w:rPr>
-          <w:lang w:val="en-GB"/>
-        </w:rPr>
-      </w:pPr>
-      <w:r>
-        <w:rPr>
-          <w:b/>
-          <w:bCs/>
-          <w:lang w:val="en-GB"/>
-        </w:rPr>
-        <w:t xml:space="preserve">Case </w:t>
-      </w:r>
-      <w:r>
-        <w:rPr>
-          <w:b/>
-          <w:bCs/>
-          <w:lang w:val="en-GB"/>
-        </w:rPr>
-        <w:t>5</w:t>
-      </w:r>
-      <w:r>
-        <w:rPr>
-          <w:lang w:val="en-GB"/>
-        </w:rPr>
-        <w:t>:</w:t>
-      </w:r>
-      <w:r>
-        <w:rPr>
-          <w:lang w:val="en-GB"/>
-        </w:rPr>
-        <w:t xml:space="preserve"> if </w:t>
-      </w:r>
-      <w:r>
-        <w:rPr>
-          <w:lang w:val="en-GB"/>
-        </w:rPr>
-        <w:t>leading and lagging</w:t>
-      </w:r>
-      <w:r>
-        <w:rPr>
-          <w:lang w:val="en-GB"/>
-        </w:rPr>
-        <w:t xml:space="preserve"> are drawing</w:t>
-      </w:r>
-      <w:r>
-        <w:rPr>
-          <w:lang w:val="en-GB"/>
-        </w:rPr>
-        <w:t xml:space="preserve"> or lagging team is losing</w:t>
-      </w:r>
-      <w:r>
-        <w:rPr>
-          <w:lang w:val="en-GB"/>
-        </w:rPr>
-        <w:t xml:space="preserve"> (</w:t>
-      </w:r>
-      <w:proofErr w:type="spellStart"/>
-      <w:r>
-        <w:rPr>
-          <w:lang w:val="en-GB"/>
-        </w:rPr>
-        <w:t>last_game_goals_diff</w:t>
-      </w:r>
-      <w:proofErr w:type="spellEnd"/>
-      <w:r>
-        <w:rPr>
-          <w:lang w:val="en-GB"/>
-        </w:rPr>
-        <w:t xml:space="preserve"> == 0</w:t>
-      </w:r>
-      <w:r>
-        <w:rPr>
-          <w:lang w:val="en-GB"/>
-        </w:rPr>
-        <w:t xml:space="preserve"> or -1</w:t>
-      </w:r>
-      <w:r>
-        <w:rPr>
-          <w:lang w:val="en-GB"/>
-        </w:rPr>
-        <w:t xml:space="preserve">) and difference in points is </w:t>
-      </w:r>
-      <w:r>
-        <w:rPr>
-          <w:lang w:val="en-GB"/>
-        </w:rPr>
-        <w:t>higher</w:t>
-      </w:r>
-      <w:r>
-        <w:rPr>
-          <w:lang w:val="en-GB"/>
-        </w:rPr>
-        <w:t xml:space="preserve"> than -2. </w:t>
-      </w:r>
-    </w:p>
-    <w:p>
-      <w:pPr>
-        <w:pStyle w:val="ListParagraph"/>
-        <w:numPr>
-          <w:ilvl w:val="3"/>
-          <w:numId w:val="2"/>
-        </w:numPr>
-        <w:rPr>
-          <w:lang w:val="en-GB"/>
-        </w:rPr>
-      </w:pPr>
-      <w:r>
-        <w:rPr>
-          <w:b/>
-          <w:bCs/>
-          <w:lang w:val="en-GB"/>
-        </w:rPr>
-        <w:t xml:space="preserve">Case </w:t>
-      </w:r>
-      <w:r>
-        <w:rPr>
-          <w:b/>
-          <w:bCs/>
-          <w:lang w:val="en-GB"/>
-        </w:rPr>
-        <w:t>6</w:t>
-      </w:r>
-      <w:r>
-        <w:rPr>
-          <w:lang w:val="en-GB"/>
-        </w:rPr>
-        <w:t>:</w:t>
-      </w:r>
-      <w:r>
-        <w:rPr>
-          <w:lang w:val="en-GB"/>
-        </w:rPr>
-        <w:t xml:space="preserve"> </w:t>
-      </w:r>
-      <w:r>
-        <w:rPr>
-          <w:lang w:val="en-GB"/>
-        </w:rPr>
-        <w:t xml:space="preserve">if leading and lagging are drawing or lagging team is losing </w:t>
-      </w:r>
-      <w:r>
-        <w:rPr>
-          <w:lang w:val="en-GB"/>
-        </w:rPr>
-        <w:t>(</w:t>
-      </w:r>
-      <w:proofErr w:type="spellStart"/>
-      <w:r>
-        <w:rPr>
-          <w:lang w:val="en-GB"/>
-        </w:rPr>
-        <w:t>last_game_goals_diff</w:t>
-      </w:r>
-      <w:proofErr w:type="spellEnd"/>
-      <w:r>
-        <w:rPr>
-          <w:lang w:val="en-GB"/>
-        </w:rPr>
-        <w:t xml:space="preserve"> == 0</w:t>
-      </w:r>
-      <w:r>
-        <w:rPr>
-          <w:lang w:val="en-GB"/>
-        </w:rPr>
-        <w:t xml:space="preserve"> or -1</w:t>
-      </w:r>
-      <w:r>
-        <w:rPr>
-          <w:lang w:val="en-GB"/>
-        </w:rPr>
-        <w:t xml:space="preserve">) and difference in points is equal to -2, but lagging team has scored more goals than losing team. </w:t>
-      </w:r>
-    </w:p>
-    <w:p>
-      <w:pPr>
-        <w:pStyle w:val="ListParagraph"/>
-        <w:numPr>
-          <w:ilvl w:val="0"/>
-          <w:numId w:val="2"/>
-        </w:numPr>
-        <w:rPr>
-          <w:lang w:val="en-GB"/>
-        </w:rPr>
-      </w:pPr>
-      <w:r>
-        <w:rPr>
-          <w:lang w:val="en-GB"/>
-        </w:rPr>
-        <w:t xml:space="preserve">If year &gt; 1992 (3 points win system) </w:t>
-      </w:r>
-    </w:p>
-    <w:p>
-      <w:pPr>
-        <w:pStyle w:val="ListParagraph"/>
-        <w:numPr>
-          <w:ilvl w:val="1"/>
-          <w:numId w:val="2"/>
-        </w:numPr>
-        <w:rPr>
-          <w:b/>
-          <w:bCs/>
-          <w:lang w:val="en-GB"/>
-        </w:rPr>
-      </w:pPr>
-      <w:r>
-        <w:rPr>
-          <w:b/>
-          <w:bCs/>
-          <w:lang w:val="en-GB"/>
-        </w:rPr>
-        <w:t>Minute 0</w:t>
-      </w:r>
-    </w:p>
-    <w:p>
-      <w:pPr>
-        <w:pStyle w:val="ListParagraph"/>
-        <w:numPr>
-          <w:ilvl w:val="2"/>
-          <w:numId w:val="2"/>
-        </w:numPr>
-        <w:rPr>
-          <w:b/>
-          <w:bCs/>
-          <w:lang w:val="en-GB"/>
-        </w:rPr>
-      </w:pPr>
-      <w:r>
-        <w:rPr>
-          <w:b/>
-          <w:bCs/>
-          <w:lang w:val="en-GB"/>
-        </w:rPr>
-        <w:t xml:space="preserve">Case 1: </w:t>
-      </w:r>
-      <w:r>
-        <w:rPr>
-          <w:lang w:val="en-GB"/>
-        </w:rPr>
-        <w:t>lagging team (3</w:t>
-      </w:r>
-      <w:r>
-        <w:rPr>
-          <w:vertAlign w:val="superscript"/>
-          <w:lang w:val="en-GB"/>
-        </w:rPr>
-        <w:t>rd</w:t>
-      </w:r>
-      <w:r>
-        <w:rPr>
-          <w:lang w:val="en-GB"/>
-        </w:rPr>
-        <w:t xml:space="preserve"> or 4</w:t>
-      </w:r>
-      <w:r>
-        <w:rPr>
-          <w:vertAlign w:val="superscript"/>
-          <w:lang w:val="en-GB"/>
-        </w:rPr>
-        <w:t>th</w:t>
-      </w:r>
-      <w:r>
-        <w:rPr>
-          <w:lang w:val="en-GB"/>
-        </w:rPr>
-        <w:t xml:space="preserve">) is just two points behind and one </w:t>
-      </w:r>
-      <w:r>
-        <w:rPr>
-          <w:lang w:val="en-GB"/>
-        </w:rPr>
-        <w:t xml:space="preserve">or less </w:t>
-      </w:r>
-      <w:r>
-        <w:rPr>
-          <w:lang w:val="en-GB"/>
-        </w:rPr>
-        <w:t>goal</w:t>
-      </w:r>
-      <w:r>
-        <w:rPr>
-          <w:lang w:val="en-GB"/>
-        </w:rPr>
-        <w:t>s</w:t>
-      </w:r>
-      <w:r>
-        <w:rPr>
-          <w:lang w:val="en-GB"/>
-        </w:rPr>
-        <w:t xml:space="preserve"> behind the leading team</w:t>
-      </w:r>
-      <w:r>
-        <w:rPr>
-          <w:lang w:val="en-GB"/>
-        </w:rPr>
-        <w:t xml:space="preserve"> (first if # Immediate opening goal causes shift)</w:t>
-      </w:r>
-    </w:p>
-    <w:p>
-      <w:pPr>
-        <w:pStyle w:val="ListParagraph"/>
-        <w:numPr>
-          <w:ilvl w:val="3"/>
-          <w:numId w:val="2"/>
-        </w:numPr>
-        <w:rPr>
-          <w:b/>
-          <w:bCs/>
-          <w:lang w:val="en-GB"/>
-        </w:rPr>
-      </w:pPr>
-      <w:r>
-        <w:rPr>
-          <w:b/>
-          <w:bCs/>
-          <w:lang w:val="en-GB"/>
-        </w:rPr>
-        <w:t xml:space="preserve">What if </w:t>
-      </w:r>
-      <w:r>
-        <w:rPr>
-          <w:lang w:val="en-GB"/>
-        </w:rPr>
-        <w:t xml:space="preserve">the lagging team goes tied in points and goals difference with the leading team? </w:t>
-      </w:r>
-    </w:p>
-    <w:p>
-      <w:pPr>
-        <w:pStyle w:val="ListParagraph"/>
-        <w:numPr>
-          <w:ilvl w:val="4"/>
-          <w:numId w:val="2"/>
-        </w:numPr>
-        <w:rPr>
-          <w:lang w:val="en-GB"/>
-        </w:rPr>
-      </w:pPr>
-      <w:r>
-        <w:rPr>
-          <w:lang w:val="en-GB"/>
-        </w:rPr>
-        <w:t>Goals difference</w:t>
-      </w:r>
-      <w:r>
-        <w:rPr>
-          <w:lang w:val="en-GB"/>
-        </w:rPr>
-        <w:t xml:space="preserve"> -1 and points difference -2: head-to-head </w:t>
-      </w:r>
-      <w:r>
-        <w:rPr>
-          <w:lang w:val="en-GB"/>
-        </w:rPr>
-        <w:t>(</w:t>
-      </w:r>
       <w:r>
         <w:rPr>
           <w:b/>
@@ -1091,15 +865,7 @@
         <w:t>5 and #6</w:t>
       </w:r>
       <w:r>
-        <w:t xml:space="preserve"> </w:t>
-      </w:r>
-      <w:proofErr w:type="spellStart"/>
-      <w:r>
-        <w:t>update_suspense</w:t>
-      </w:r>
-      <w:proofErr w:type="spellEnd"/>
-      <w:r>
-        <w:t xml:space="preserve"> function)</w:t>
+        <w:t xml:space="preserve"> update_suspense function)</w:t>
       </w:r>
     </w:p>
     <w:p>
@@ -1214,21 +980,7 @@
         <w:rPr>
           <w:lang w:val="en-GB"/>
         </w:rPr>
-        <w:t>with only one point difference (pts diff == -1</w:t>
-      </w:r>
-      <w:proofErr w:type="gramStart"/>
-      <w:r>
-        <w:rPr>
-          <w:lang w:val="en-GB"/>
-        </w:rPr>
-        <w:t>)</w:t>
-      </w:r>
-      <w:proofErr w:type="gramEnd"/>
-      <w:r>
-        <w:rPr>
-          <w:lang w:val="en-GB"/>
-        </w:rPr>
-        <w:t xml:space="preserve"> and they are not facing each other (h2h == 0) </w:t>
+        <w:t xml:space="preserve">with only one point difference (pts diff == -1) and they are not facing each other (h2h == 0) </w:t>
       </w:r>
     </w:p>
     <w:p>
@@ -1246,21 +998,7 @@
         <w:rPr>
           <w:lang w:val="en-GB"/>
         </w:rPr>
-        <w:t>Leading team can drop one point and incur in a lower goal difference (</w:t>
-      </w:r>
-      <w:proofErr w:type="spellStart"/>
-      <w:r>
-        <w:rPr>
-          <w:lang w:val="en-GB"/>
-        </w:rPr>
-        <w:t>gls</w:t>
-      </w:r>
-      <w:proofErr w:type="spellEnd"/>
-      <w:r>
-        <w:rPr>
-          <w:lang w:val="en-GB"/>
-        </w:rPr>
-        <w:t xml:space="preserve"> diff &gt;= 0)</w:t>
+        <w:t>Leading team can drop one point and incur in a lower goal difference (gls diff &gt;= 0)</w:t>
       </w:r>
     </w:p>
     <w:p>
@@ -1278,39 +1016,13 @@
         <w:rPr>
           <w:lang w:val="en-GB"/>
         </w:rPr>
-        <w:t>Leading team can drop one point, be level on goal difference (</w:t>
-      </w:r>
-      <w:proofErr w:type="spellStart"/>
-      <w:r>
-        <w:rPr>
-          <w:lang w:val="en-GB"/>
-        </w:rPr>
-        <w:t>gls</w:t>
-      </w:r>
-      <w:proofErr w:type="spellEnd"/>
-      <w:r>
-        <w:rPr>
-          <w:lang w:val="en-GB"/>
-        </w:rPr>
-        <w:t xml:space="preserve"> diff == -1) </w:t>
-      </w:r>
-      <w:r>
-        <w:rPr>
-          <w:lang w:val="en-GB"/>
-        </w:rPr>
-        <w:t>but with a lower number of goals scored (</w:t>
-      </w:r>
-      <w:r>
-        <w:rPr>
-          <w:lang w:val="en-GB"/>
-        </w:rPr>
-        <w:t>goals scored lagging &gt; = goals scored leading</w:t>
-      </w:r>
-      <w:r>
-        <w:rPr>
-          <w:lang w:val="en-GB"/>
-        </w:rPr>
-        <w:t>)</w:t>
+        <w:t xml:space="preserve">Leading team can drop one point, be level on goal difference (gls diff == -1) </w:t>
+      </w:r>
+      <w:r>
+        <w:rPr>
+          <w:lang w:val="en-GB"/>
+        </w:rPr>
+        <w:t>but with a lower number of goals scored (goals scored lagging &gt; = goals scored leading)</w:t>
       </w:r>
     </w:p>
     <w:p>
@@ -1346,21 +1058,7 @@
         <w:rPr>
           <w:lang w:val="en-GB"/>
         </w:rPr>
-        <w:t>Leading team can incur in a lower goal difference (</w:t>
-      </w:r>
-      <w:proofErr w:type="spellStart"/>
-      <w:r>
-        <w:rPr>
-          <w:lang w:val="en-GB"/>
-        </w:rPr>
-        <w:t>gls</w:t>
-      </w:r>
-      <w:proofErr w:type="spellEnd"/>
-      <w:r>
-        <w:rPr>
-          <w:lang w:val="en-GB"/>
-        </w:rPr>
-        <w:t xml:space="preserve"> diff &gt;= 0)</w:t>
+        <w:t>Leading team can incur in a lower goal difference (gls diff &gt;= 0)</w:t>
       </w:r>
     </w:p>
     <w:p>
@@ -1384,21 +1082,7 @@
         <w:rPr>
           <w:lang w:val="en-GB"/>
         </w:rPr>
-        <w:t xml:space="preserve"> (</w:t>
-      </w:r>
-      <w:proofErr w:type="spellStart"/>
-      <w:r>
-        <w:rPr>
-          <w:lang w:val="en-GB"/>
-        </w:rPr>
-        <w:t>gls</w:t>
-      </w:r>
-      <w:proofErr w:type="spellEnd"/>
-      <w:r>
-        <w:rPr>
-          <w:lang w:val="en-GB"/>
-        </w:rPr>
-        <w:t xml:space="preserve"> diff == -1)</w:t>
+        <w:t xml:space="preserve"> (gls diff == -1)</w:t>
       </w:r>
       <w:r>
         <w:rPr>
@@ -1468,35 +1152,7 @@
         <w:rPr>
           <w:lang w:val="en-GB"/>
         </w:rPr>
-        <w:t>(</w:t>
-      </w:r>
-      <w:proofErr w:type="spellStart"/>
-      <w:r>
-        <w:rPr>
-          <w:lang w:val="en-GB"/>
-        </w:rPr>
-        <w:t>pts_diff</w:t>
-      </w:r>
-      <w:proofErr w:type="spellEnd"/>
-      <w:r>
-        <w:rPr>
-          <w:lang w:val="en-GB"/>
-        </w:rPr>
-        <w:t xml:space="preserve"> == -2), drawing (</w:t>
-      </w:r>
-      <w:proofErr w:type="spellStart"/>
-      <w:r>
-        <w:rPr>
-          <w:lang w:val="en-GB"/>
-        </w:rPr>
-        <w:t>last_game_points</w:t>
-      </w:r>
-      <w:proofErr w:type="spellEnd"/>
-      <w:r>
-        <w:rPr>
-          <w:lang w:val="en-GB"/>
-        </w:rPr>
-        <w:t xml:space="preserve"> == 1)</w:t>
+        <w:t>(pts_diff == -2), drawing (last_game_points == 1)</w:t>
       </w:r>
     </w:p>
     <w:p>
@@ -1590,35 +1246,7 @@
         <w:rPr>
           <w:lang w:val="en-GB"/>
         </w:rPr>
-        <w:t>(</w:t>
-      </w:r>
-      <w:proofErr w:type="spellStart"/>
-      <w:r>
-        <w:rPr>
-          <w:lang w:val="en-GB"/>
-        </w:rPr>
-        <w:t>pts_diff</w:t>
-      </w:r>
-      <w:proofErr w:type="spellEnd"/>
-      <w:r>
-        <w:rPr>
-          <w:lang w:val="en-GB"/>
-        </w:rPr>
-        <w:t xml:space="preserve"> == -1), losing by one goal (</w:t>
-      </w:r>
-      <w:proofErr w:type="spellStart"/>
-      <w:r>
-        <w:rPr>
-          <w:lang w:val="en-GB"/>
-        </w:rPr>
-        <w:t>last_game_goals_diff</w:t>
-      </w:r>
-      <w:proofErr w:type="spellEnd"/>
-      <w:r>
-        <w:rPr>
-          <w:lang w:val="en-GB"/>
-        </w:rPr>
-        <w:t xml:space="preserve"> == -1)</w:t>
+        <w:t>(pts_diff == -1), losing by one goal (last_game_goals_diff == -1)</w:t>
       </w:r>
     </w:p>
     <w:p>
@@ -1672,35 +1300,7 @@
         <w:rPr>
           <w:lang w:val="en-GB"/>
         </w:rPr>
-        <w:t>lagging team is losing by more than one goal but with the same points as leading team (</w:t>
-      </w:r>
-      <w:proofErr w:type="spellStart"/>
-      <w:r>
-        <w:rPr>
-          <w:lang w:val="en-GB"/>
-        </w:rPr>
-        <w:t>points_diff</w:t>
-      </w:r>
-      <w:proofErr w:type="spellEnd"/>
-      <w:r>
-        <w:rPr>
-          <w:lang w:val="en-GB"/>
-        </w:rPr>
-        <w:t xml:space="preserve"> == 0), one goal down (</w:t>
-      </w:r>
-      <w:proofErr w:type="spellStart"/>
-      <w:r>
-        <w:rPr>
-          <w:lang w:val="en-GB"/>
-        </w:rPr>
-        <w:t>goals_diff</w:t>
-      </w:r>
-      <w:proofErr w:type="spellEnd"/>
-      <w:r>
-        <w:rPr>
-          <w:lang w:val="en-GB"/>
-        </w:rPr>
-        <w:t xml:space="preserve"> == -1) and higher number of goals scored (goals scored)</w:t>
+        <w:t>lagging team is losing by more than one goal but with the same points as leading team (points_diff == 0), one goal down (goals_diff == -1) and higher number of goals scored (goals scored)</w:t>
       </w:r>
     </w:p>
     <w:p>
@@ -1770,21 +1370,7 @@
         <w:rPr>
           <w:lang w:val="en-GB"/>
         </w:rPr>
-        <w:t>If leading and lagging are drawing (</w:t>
-      </w:r>
-      <w:proofErr w:type="spellStart"/>
-      <w:r>
-        <w:rPr>
-          <w:lang w:val="en-GB"/>
-        </w:rPr>
-        <w:t>last_game_goals_diff</w:t>
-      </w:r>
-      <w:proofErr w:type="spellEnd"/>
-      <w:r>
-        <w:rPr>
-          <w:lang w:val="en-GB"/>
-        </w:rPr>
-        <w:t xml:space="preserve"> ==0) and difference in points is higher than -4. </w:t>
+        <w:t xml:space="preserve">If leading and lagging are drawing (last_game_goals_diff ==0) and difference in points is higher than -4. </w:t>
       </w:r>
     </w:p>
     <w:p>
@@ -1802,21 +1388,7 @@
         <w:rPr>
           <w:lang w:val="en-GB"/>
         </w:rPr>
-        <w:t>if leading and lagging are drawing (</w:t>
-      </w:r>
-      <w:proofErr w:type="spellStart"/>
-      <w:r>
-        <w:rPr>
-          <w:lang w:val="en-GB"/>
-        </w:rPr>
-        <w:t>last_game_goals_diff</w:t>
-      </w:r>
-      <w:proofErr w:type="spellEnd"/>
-      <w:r>
-        <w:rPr>
-          <w:lang w:val="en-GB"/>
-        </w:rPr>
-        <w:t xml:space="preserve"> == 0) and difference in points is equal to -4, but lagging team has scored more goals than losing team. </w:t>
+        <w:t xml:space="preserve">if leading and lagging are drawing (last_game_goals_diff == 0) and difference in points is equal to -4, but lagging team has scored more goals than losing team. </w:t>
       </w:r>
     </w:p>
     <w:p>
@@ -1881,21 +1453,7 @@
         <w:rPr>
           <w:lang w:val="en-GB"/>
         </w:rPr>
-        <w:t>If lagging team is losing (</w:t>
-      </w:r>
-      <w:proofErr w:type="spellStart"/>
-      <w:r>
-        <w:rPr>
-          <w:lang w:val="en-GB"/>
-        </w:rPr>
-        <w:t>last_game_goals_diff</w:t>
-      </w:r>
-      <w:proofErr w:type="spellEnd"/>
-      <w:r>
-        <w:rPr>
-          <w:lang w:val="en-GB"/>
-        </w:rPr>
-        <w:t xml:space="preserve"> ==-1) and difference in points is higher than -3. </w:t>
+        <w:t xml:space="preserve">If lagging team is losing (last_game_goals_diff ==-1) and difference in points is higher than -3. </w:t>
       </w:r>
     </w:p>
     <w:p>
@@ -1913,21 +1471,7 @@
         <w:rPr>
           <w:lang w:val="en-GB"/>
         </w:rPr>
-        <w:t>If lagging team is losing (</w:t>
-      </w:r>
-      <w:proofErr w:type="spellStart"/>
-      <w:r>
-        <w:rPr>
-          <w:lang w:val="en-GB"/>
-        </w:rPr>
-        <w:t>last_game_goals_diff</w:t>
-      </w:r>
-      <w:proofErr w:type="spellEnd"/>
-      <w:r>
-        <w:rPr>
-          <w:lang w:val="en-GB"/>
-        </w:rPr>
-        <w:t xml:space="preserve"> == -1) and difference in points is equal to -3, but lagging team has scored more goals than losing team. </w:t>
+        <w:t xml:space="preserve">If lagging team is losing (last_game_goals_diff == -1) and difference in points is equal to -3, but lagging team has scored more goals than losing team. </w:t>
       </w:r>
     </w:p>
     <w:p>
@@ -1983,13 +1527,192 @@
         </w:rPr>
         <w:t xml:space="preserve"> </w:t>
       </w:r>
-      <w:proofErr w:type="spellStart"/>
-      <w:r>
+      <w:r>
+        <w:t>update_suspense function)</w:t>
+      </w:r>
+    </w:p>
+    <w:p>
+      <w:pPr>
+        <w:pStyle w:val="ListParagraph"/>
+        <w:numPr>
+          <w:ilvl w:val="2"/>
+          <w:numId w:val="2"/>
+        </w:numPr>
+        <w:rPr>
+          <w:lang w:val="en-GB"/>
+        </w:rPr>
+      </w:pPr>
+      <w:r>
+        <w:rPr>
+          <w:lang w:val="en-GB"/>
+        </w:rPr>
+        <w:t>Lagging team is losing by one point (last_game_goals_diff == -1), leading team is just one point</w:t>
+      </w:r>
+      <w:r>
+        <w:rPr>
+          <w:lang w:val="en-GB"/>
+        </w:rPr>
+        <w:t xml:space="preserve"> and goal</w:t>
+      </w:r>
+      <w:r>
+        <w:rPr>
+          <w:lang w:val="en-GB"/>
+        </w:rPr>
+        <w:t xml:space="preserve"> ahead (pts_diff</w:t>
+      </w:r>
+      <w:r>
+        <w:rPr>
+          <w:lang w:val="en-GB"/>
+        </w:rPr>
+        <w:t xml:space="preserve"> and gls_diff</w:t>
+      </w:r>
+      <w:r>
+        <w:rPr>
+          <w:lang w:val="en-GB"/>
+        </w:rPr>
+        <w:t xml:space="preserve"> == -1)</w:t>
+      </w:r>
+      <w:r>
+        <w:rPr>
+          <w:lang w:val="en-GB"/>
+        </w:rPr>
+        <w:t xml:space="preserve">, lagging team has scored only one goal less than leading team (goals scored lagging team == goals scored leading team -1), </w:t>
+      </w:r>
+      <w:r>
+        <w:rPr>
+          <w:lang w:val="en-GB"/>
+        </w:rPr>
+        <w:t>all minute except minute 0 (goal_minute != 0</w:t>
+      </w:r>
+      <w:r>
+        <w:rPr>
+          <w:lang w:val="en-GB"/>
+        </w:rPr>
+        <w:t xml:space="preserve">): </w:t>
+      </w:r>
+      <w:r>
+        <w:rPr>
+          <w:b/>
+          <w:bCs/>
+          <w:lang w:val="en-GB"/>
+        </w:rPr>
+        <w:t>head-to-head</w:t>
+      </w:r>
+    </w:p>
+    <w:p>
+      <w:pPr>
+        <w:pStyle w:val="ListParagraph"/>
+        <w:numPr>
+          <w:ilvl w:val="1"/>
+          <w:numId w:val="2"/>
+        </w:numPr>
+        <w:rPr>
+          <w:lang w:val="en-GB"/>
+        </w:rPr>
+      </w:pPr>
+      <w:r>
+        <w:rPr>
+          <w:lang w:val="en-GB"/>
+        </w:rPr>
+        <w:t xml:space="preserve">Lagging team is drawing </w:t>
+      </w:r>
+      <w:r>
+        <w:rPr>
+          <w:b/>
+          <w:bCs/>
+          <w:lang w:val="en-GB"/>
+        </w:rPr>
+        <w:t>(#</w:t>
+      </w:r>
+      <w:r>
+        <w:rPr>
+          <w:b/>
+          <w:bCs/>
+          <w:lang w:val="en-GB"/>
+        </w:rPr>
+        <w:t>3</w:t>
+      </w:r>
+      <w:r>
+        <w:rPr>
+          <w:b/>
+          <w:bCs/>
+          <w:lang w:val="en-GB"/>
+        </w:rPr>
+        <w:t xml:space="preserve"> and #</w:t>
+      </w:r>
+      <w:r>
+        <w:rPr>
+          <w:b/>
+          <w:bCs/>
+          <w:lang w:val="en-GB"/>
+        </w:rPr>
+        <w:t>4</w:t>
+      </w:r>
+      <w:r>
+        <w:rPr>
+          <w:lang w:val="en-GB"/>
+        </w:rPr>
+        <w:t xml:space="preserve"> </w:t>
+      </w:r>
+      <w:r>
+        <w:t>update_suspense function)</w:t>
+      </w:r>
+    </w:p>
+    <w:p>
+      <w:pPr>
+        <w:pStyle w:val="ListParagraph"/>
+        <w:numPr>
+          <w:ilvl w:val="2"/>
+          <w:numId w:val="2"/>
+        </w:numPr>
+        <w:rPr>
+          <w:lang w:val="en-GB"/>
+        </w:rPr>
+      </w:pPr>
+      <w:r>
+        <w:rPr>
+          <w:lang w:val="en-GB"/>
+        </w:rPr>
+        <w:t xml:space="preserve">Lagging team is drawing (last_game_points == 1), leading team is just two points and goal ahead (pts_diff  == -2 and gls_diff == -1), lagging team has scored only one goal less than leading team (goals scored lagging team == goals scored leading team -1), all minute except minute 0 (goal_minute != 0): </w:t>
+      </w:r>
+      <w:r>
+        <w:rPr>
+          <w:b/>
+          <w:bCs/>
+          <w:lang w:val="en-GB"/>
+        </w:rPr>
+        <w:t>head-to-head</w:t>
+      </w:r>
+    </w:p>
+    <w:p>
+      <w:pPr>
+        <w:pStyle w:val="ListParagraph"/>
+        <w:numPr>
+          <w:ilvl w:val="1"/>
+          <w:numId w:val="2"/>
+        </w:numPr>
+        <w:rPr>
+          <w:highlight w:val="yellow"/>
+          <w:lang w:val="en-GB"/>
+        </w:rPr>
+      </w:pPr>
+      <w:r>
+        <w:rPr>
+          <w:highlight w:val="yellow"/>
+        </w:rPr>
         <w:t>update_suspense</w:t>
       </w:r>
-      <w:proofErr w:type="spellEnd"/>
-      <w:r>
-        <w:t xml:space="preserve"> function)</w:t>
+      <w:r>
+        <w:rPr>
+          <w:highlight w:val="yellow"/>
+        </w:rPr>
+        <w:t>_draw_lots</w:t>
+      </w:r>
+      <w:r>
+        <w:rPr>
+          <w:highlight w:val="yellow"/>
+        </w:rPr>
+        <w:t xml:space="preserve"> function</w:t>
       </w:r>
     </w:p>
     <w:p>
@@ -2007,115 +1730,290 @@
         <w:rPr>
           <w:lang w:val="en-GB"/>
         </w:rPr>
-        <w:t>Lagging team is losing by one point (</w:t>
-      </w:r>
-      <w:proofErr w:type="spellStart"/>
-      <w:r>
-        <w:rPr>
-          <w:lang w:val="en-GB"/>
-        </w:rPr>
-        <w:t>last_game_goals_diff</w:t>
-      </w:r>
-      <w:proofErr w:type="spellEnd"/>
-      <w:r>
-        <w:rPr>
-          <w:lang w:val="en-GB"/>
-        </w:rPr>
-        <w:t xml:space="preserve"> == -1), leading team is just one point</w:t>
-      </w:r>
-      <w:r>
-        <w:rPr>
-          <w:lang w:val="en-GB"/>
-        </w:rPr>
-        <w:t xml:space="preserve"> and goal</w:t>
-      </w:r>
-      <w:r>
-        <w:rPr>
-          <w:lang w:val="en-GB"/>
-        </w:rPr>
-        <w:t xml:space="preserve"> ahead (</w:t>
-      </w:r>
-      <w:proofErr w:type="spellStart"/>
-      <w:r>
-        <w:rPr>
-          <w:lang w:val="en-GB"/>
-        </w:rPr>
-        <w:t>pts_diff</w:t>
-      </w:r>
-      <w:proofErr w:type="spellEnd"/>
-      <w:r>
-        <w:rPr>
-          <w:lang w:val="en-GB"/>
-        </w:rPr>
-        <w:t xml:space="preserve"> and </w:t>
-      </w:r>
-      <w:proofErr w:type="spellStart"/>
-      <w:r>
-        <w:rPr>
-          <w:lang w:val="en-GB"/>
-        </w:rPr>
-        <w:t>gls_diff</w:t>
-      </w:r>
-      <w:proofErr w:type="spellEnd"/>
-      <w:r>
-        <w:rPr>
-          <w:lang w:val="en-GB"/>
-        </w:rPr>
-        <w:t xml:space="preserve"> == -1)</w:t>
-      </w:r>
-      <w:r>
-        <w:rPr>
-          <w:lang w:val="en-GB"/>
-        </w:rPr>
-        <w:t xml:space="preserve">, lagging team has scored only one goal less than leading team (goals scored lagging team == goals scored leading team -1), </w:t>
-      </w:r>
-      <w:r>
-        <w:rPr>
-          <w:lang w:val="en-GB"/>
-        </w:rPr>
-        <w:t>all minute except minute 0 (</w:t>
-      </w:r>
-      <w:proofErr w:type="spellStart"/>
-      <w:r>
-        <w:rPr>
-          <w:lang w:val="en-GB"/>
-        </w:rPr>
-        <w:t>goal_</w:t>
-      </w:r>
-      <w:proofErr w:type="gramStart"/>
-      <w:r>
-        <w:rPr>
-          <w:lang w:val="en-GB"/>
-        </w:rPr>
-        <w:t>minute</w:t>
-      </w:r>
-      <w:proofErr w:type="spellEnd"/>
-      <w:r>
-        <w:rPr>
-          <w:lang w:val="en-GB"/>
-        </w:rPr>
-        <w:t xml:space="preserve"> !</w:t>
-      </w:r>
-      <w:proofErr w:type="gramEnd"/>
-      <w:r>
-        <w:rPr>
-          <w:lang w:val="en-GB"/>
-        </w:rPr>
-        <w:t>= 0</w:t>
-      </w:r>
-      <w:r>
-        <w:rPr>
-          <w:lang w:val="en-GB"/>
-        </w:rPr>
-        <w:t xml:space="preserve">): </w:t>
-      </w:r>
-      <w:r>
-        <w:rPr>
-          <w:b/>
-          <w:bCs/>
-          <w:lang w:val="en-GB"/>
-        </w:rPr>
-        <w:t>head-to-head</w:t>
+        <w:t>Before 1994, 2-points system</w:t>
+      </w:r>
+    </w:p>
+    <w:p>
+      <w:pPr>
+        <w:pStyle w:val="ListParagraph"/>
+        <w:numPr>
+          <w:ilvl w:val="3"/>
+          <w:numId w:val="2"/>
+        </w:numPr>
+        <w:rPr>
+          <w:lang w:val="en-GB"/>
+        </w:rPr>
+      </w:pPr>
+      <w:r>
+        <w:rPr>
+          <w:lang w:val="en-GB"/>
+        </w:rPr>
+        <w:t xml:space="preserve">Lagging team is losing </w:t>
+      </w:r>
+      <w:r>
+        <w:rPr>
+          <w:lang w:val="en-GB"/>
+        </w:rPr>
+        <w:t xml:space="preserve"> by one goal </w:t>
+      </w:r>
+      <w:r>
+        <w:rPr>
+          <w:lang w:val="en-GB"/>
+        </w:rPr>
+        <w:t>or drawing (</w:t>
+      </w:r>
+      <w:r>
+        <w:rPr>
+          <w:lang w:val="en-GB"/>
+        </w:rPr>
+        <w:t xml:space="preserve">lasta game goals diff &gt;= -1 and </w:t>
+      </w:r>
+      <w:r>
+        <w:rPr>
+          <w:lang w:val="en-GB"/>
+        </w:rPr>
+        <w:t>last game points != 2) and lagging and leading team</w:t>
+      </w:r>
+      <w:r>
+        <w:rPr>
+          <w:lang w:val="en-GB"/>
+        </w:rPr>
+        <w:t>s</w:t>
+      </w:r>
+      <w:r>
+        <w:rPr>
+          <w:lang w:val="en-GB"/>
+        </w:rPr>
+        <w:t xml:space="preserve"> are playing against each other (h2h==1) with two points and two goals difference (pts and gls diff == -2). In this case lagging and leading teams would be level in every regard and their qualification is determined by a </w:t>
+      </w:r>
+      <w:r>
+        <w:rPr>
+          <w:b/>
+          <w:bCs/>
+          <w:lang w:val="en-GB"/>
+        </w:rPr>
+        <w:t>drawing of lots</w:t>
+      </w:r>
+      <w:r>
+        <w:rPr>
+          <w:b/>
+          <w:bCs/>
+          <w:lang w:val="en-GB"/>
+        </w:rPr>
+        <w:t>. Suspense takes value 1</w:t>
+      </w:r>
+      <w:r>
+        <w:rPr>
+          <w:lang w:val="en-GB"/>
+        </w:rPr>
+        <w:t>.</w:t>
+      </w:r>
+    </w:p>
+    <w:p>
+      <w:pPr>
+        <w:pStyle w:val="ListParagraph"/>
+        <w:numPr>
+          <w:ilvl w:val="2"/>
+          <w:numId w:val="2"/>
+        </w:numPr>
+        <w:rPr>
+          <w:lang w:val="en-GB"/>
+        </w:rPr>
+      </w:pPr>
+      <w:r>
+        <w:rPr>
+          <w:lang w:val="en-GB"/>
+        </w:rPr>
+        <w:t>From 1994, 3-points system</w:t>
+      </w:r>
+    </w:p>
+    <w:p>
+      <w:pPr>
+        <w:pStyle w:val="ListParagraph"/>
+        <w:numPr>
+          <w:ilvl w:val="3"/>
+          <w:numId w:val="2"/>
+        </w:numPr>
+        <w:rPr>
+          <w:lang w:val="en-GB"/>
+        </w:rPr>
+      </w:pPr>
+      <w:r>
+        <w:rPr>
+          <w:lang w:val="en-GB"/>
+        </w:rPr>
+        <w:t>From losing to drawing</w:t>
+      </w:r>
+    </w:p>
+    <w:p>
+      <w:pPr>
+        <w:pStyle w:val="ListParagraph"/>
+        <w:numPr>
+          <w:ilvl w:val="4"/>
+          <w:numId w:val="2"/>
+        </w:numPr>
+        <w:rPr>
+          <w:lang w:val="en-GB"/>
+        </w:rPr>
+      </w:pPr>
+      <w:r>
+        <w:rPr>
+          <w:lang w:val="en-GB"/>
+        </w:rPr>
+        <w:t>Lagging team is losing by one goal (last game goals difference == -1) and lagging and leading teams are playing against each other (h2h == 1) with three points and two goals difference (pts diff == -3 and gls diff == -2). In this case lagging and leading teams would be level in every regard and their qualification is determined by a drawing of lots</w:t>
+      </w:r>
+      <w:r>
+        <w:rPr>
+          <w:b/>
+          <w:bCs/>
+          <w:lang w:val="en-GB"/>
+        </w:rPr>
+        <w:t xml:space="preserve">. </w:t>
+      </w:r>
+      <w:r>
+        <w:rPr>
+          <w:lang w:val="en-GB"/>
+        </w:rPr>
+        <w:t>Suspense takes value 1</w:t>
+      </w:r>
+      <w:r>
+        <w:rPr>
+          <w:lang w:val="en-GB"/>
+        </w:rPr>
+        <w:t>.</w:t>
+      </w:r>
+    </w:p>
+    <w:p>
+      <w:pPr>
+        <w:pStyle w:val="ListParagraph"/>
+        <w:numPr>
+          <w:ilvl w:val="3"/>
+          <w:numId w:val="2"/>
+        </w:numPr>
+        <w:rPr>
+          <w:lang w:val="en-GB"/>
+        </w:rPr>
+      </w:pPr>
+      <w:r>
+        <w:rPr>
+          <w:lang w:val="en-GB"/>
+        </w:rPr>
+        <w:t xml:space="preserve">From drawing to winning </w:t>
+      </w:r>
+    </w:p>
+    <w:p>
+      <w:pPr>
+        <w:pStyle w:val="ListParagraph"/>
+        <w:numPr>
+          <w:ilvl w:val="4"/>
+          <w:numId w:val="2"/>
+        </w:numPr>
+        <w:rPr>
+          <w:lang w:val="en-GB"/>
+        </w:rPr>
+      </w:pPr>
+      <w:r>
+        <w:rPr>
+          <w:lang w:val="en-GB"/>
+        </w:rPr>
+        <w:t>Lagging team is drawing (last game points == 1) and lagging and leading teams are playing against each other (h2h == 1) with three points and two goals difference (pts diff == -3 and gls diff == -2). In this case lagging and leading teams would be level in every regard and their qualification is determined by a drawing of lots</w:t>
+      </w:r>
+      <w:r>
+        <w:rPr>
+          <w:b/>
+          <w:bCs/>
+          <w:lang w:val="en-GB"/>
+        </w:rPr>
+        <w:t xml:space="preserve">. </w:t>
+      </w:r>
+      <w:r>
+        <w:rPr>
+          <w:lang w:val="en-GB"/>
+        </w:rPr>
+        <w:t>Suspense takes value 1</w:t>
+      </w:r>
+      <w:r>
+        <w:rPr>
+          <w:lang w:val="en-GB"/>
+        </w:rPr>
+        <w:t>.</w:t>
+      </w:r>
+    </w:p>
+    <w:p>
+      <w:pPr>
+        <w:pStyle w:val="ListParagraph"/>
+        <w:ind w:left="3600"/>
+        <w:rPr>
+          <w:lang w:val="en-GB"/>
+        </w:rPr>
+      </w:pPr>
+    </w:p>
+    <w:p>
+      <w:pPr>
+        <w:rPr>
+          <w:lang w:val="en-GB"/>
+        </w:rPr>
+      </w:pPr>
+    </w:p>
+    <w:p>
+      <w:pPr>
+        <w:rPr>
+          <w:b/>
+          <w:bCs/>
+          <w:lang w:val="en-GB"/>
+        </w:rPr>
+      </w:pPr>
+    </w:p>
+    <w:p>
+      <w:pPr>
+        <w:rPr>
+          <w:b/>
+          <w:bCs/>
+          <w:lang w:val="en-GB"/>
+        </w:rPr>
+      </w:pPr>
+    </w:p>
+    <w:p>
+      <w:pPr>
+        <w:rPr>
+          <w:b/>
+          <w:bCs/>
+          <w:lang w:val="en-GB"/>
+        </w:rPr>
+      </w:pPr>
+      <w:r>
+        <w:rPr>
+          <w:b/>
+          <w:bCs/>
+          <w:lang w:val="en-GB"/>
+        </w:rPr>
+        <w:t xml:space="preserve">Suspense criteria </w:t>
+      </w:r>
+      <w:r>
+        <w:rPr>
+          <w:b/>
+          <w:bCs/>
+          <w:lang w:val="en-GB"/>
+        </w:rPr>
+        <w:t>UEFA</w:t>
+      </w:r>
+    </w:p>
+    <w:p>
+      <w:pPr>
+        <w:pStyle w:val="ListParagraph"/>
+        <w:numPr>
+          <w:ilvl w:val="0"/>
+          <w:numId w:val="2"/>
+        </w:numPr>
+        <w:rPr>
+          <w:lang w:val="en-GB"/>
+        </w:rPr>
+      </w:pPr>
+      <w:r>
+        <w:rPr>
+          <w:lang w:val="en-GB"/>
+        </w:rPr>
+        <w:t>If year &lt;= 1992 (2 points win system)</w:t>
       </w:r>
     </w:p>
     <w:p>
@@ -2133,53 +2031,35 @@
         <w:rPr>
           <w:lang w:val="en-GB"/>
         </w:rPr>
-        <w:t xml:space="preserve">Lagging team is drawing </w:t>
-      </w:r>
-      <w:r>
-        <w:rPr>
-          <w:b/>
-          <w:bCs/>
-          <w:lang w:val="en-GB"/>
-        </w:rPr>
-        <w:t>(#</w:t>
-      </w:r>
-      <w:r>
-        <w:rPr>
-          <w:b/>
-          <w:bCs/>
-          <w:lang w:val="en-GB"/>
-        </w:rPr>
-        <w:t>3</w:t>
-      </w:r>
-      <w:r>
-        <w:rPr>
-          <w:b/>
-          <w:bCs/>
-          <w:lang w:val="en-GB"/>
-        </w:rPr>
-        <w:t xml:space="preserve"> and #</w:t>
-      </w:r>
-      <w:r>
-        <w:rPr>
-          <w:b/>
-          <w:bCs/>
-          <w:lang w:val="en-GB"/>
-        </w:rPr>
-        <w:t>4</w:t>
-      </w:r>
-      <w:r>
-        <w:rPr>
-          <w:lang w:val="en-GB"/>
-        </w:rPr>
-        <w:t xml:space="preserve"> </w:t>
-      </w:r>
-      <w:proofErr w:type="spellStart"/>
-      <w:r>
-        <w:t>update_suspense</w:t>
-      </w:r>
-      <w:proofErr w:type="spellEnd"/>
-      <w:r>
-        <w:t xml:space="preserve"> function)</w:t>
+        <w:t xml:space="preserve">Same as FIFA </w:t>
+      </w:r>
+      <w:r>
+        <w:rPr>
+          <w:lang w:val="en-GB"/>
+        </w:rPr>
+        <w:t>except for:</w:t>
+      </w:r>
+    </w:p>
+    <w:p>
+      <w:pPr>
+        <w:pStyle w:val="ListParagraph"/>
+        <w:numPr>
+          <w:ilvl w:val="1"/>
+          <w:numId w:val="2"/>
+        </w:numPr>
+        <w:rPr>
+          <w:b/>
+          <w:bCs/>
+          <w:lang w:val="en-GB"/>
+        </w:rPr>
+      </w:pPr>
+      <w:r>
+        <w:rPr>
+          <w:b/>
+          <w:bCs/>
+          <w:lang w:val="en-GB"/>
+        </w:rPr>
+        <w:t>H2H</w:t>
       </w:r>
     </w:p>
     <w:p>
@@ -2190,165 +2070,26 @@
           <w:numId w:val="2"/>
         </w:numPr>
         <w:rPr>
-          <w:lang w:val="en-GB"/>
-        </w:rPr>
-      </w:pPr>
-      <w:r>
-        <w:rPr>
-          <w:lang w:val="en-GB"/>
-        </w:rPr>
-        <w:t>Lagging team is drawing (</w:t>
-      </w:r>
-      <w:proofErr w:type="spellStart"/>
-      <w:r>
-        <w:rPr>
-          <w:lang w:val="en-GB"/>
-        </w:rPr>
-        <w:t>last_game_points</w:t>
-      </w:r>
-      <w:proofErr w:type="spellEnd"/>
-      <w:r>
-        <w:rPr>
-          <w:lang w:val="en-GB"/>
-        </w:rPr>
-        <w:t xml:space="preserve"> == 1), leading team is just two points and goal ahead (</w:t>
-      </w:r>
-      <w:proofErr w:type="spellStart"/>
-      <w:r>
-        <w:rPr>
-          <w:lang w:val="en-GB"/>
-        </w:rPr>
-        <w:t>pts_</w:t>
-      </w:r>
-      <w:proofErr w:type="gramStart"/>
-      <w:r>
-        <w:rPr>
-          <w:lang w:val="en-GB"/>
-        </w:rPr>
-        <w:t>diff</w:t>
-      </w:r>
-      <w:proofErr w:type="spellEnd"/>
-      <w:r>
-        <w:rPr>
-          <w:lang w:val="en-GB"/>
-        </w:rPr>
-        <w:t xml:space="preserve">  =</w:t>
-      </w:r>
-      <w:proofErr w:type="gramEnd"/>
-      <w:r>
-        <w:rPr>
-          <w:lang w:val="en-GB"/>
-        </w:rPr>
-        <w:t xml:space="preserve">= -2 and </w:t>
-      </w:r>
-      <w:proofErr w:type="spellStart"/>
-      <w:r>
-        <w:rPr>
-          <w:lang w:val="en-GB"/>
-        </w:rPr>
-        <w:t>gls_diff</w:t>
-      </w:r>
-      <w:proofErr w:type="spellEnd"/>
-      <w:r>
-        <w:rPr>
-          <w:lang w:val="en-GB"/>
-        </w:rPr>
-        <w:t xml:space="preserve"> == -1), lagging team has scored only one goal less than leading team (goals scored lagging team == goals scored leading team -1), all minute except minute 0 (</w:t>
-      </w:r>
-      <w:proofErr w:type="spellStart"/>
-      <w:r>
-        <w:rPr>
-          <w:lang w:val="en-GB"/>
-        </w:rPr>
-        <w:t>goal_</w:t>
-      </w:r>
-      <w:proofErr w:type="gramStart"/>
-      <w:r>
-        <w:rPr>
-          <w:lang w:val="en-GB"/>
-        </w:rPr>
-        <w:t>minute</w:t>
-      </w:r>
-      <w:proofErr w:type="spellEnd"/>
-      <w:r>
-        <w:rPr>
-          <w:lang w:val="en-GB"/>
-        </w:rPr>
-        <w:t xml:space="preserve"> !</w:t>
-      </w:r>
-      <w:proofErr w:type="gramEnd"/>
-      <w:r>
-        <w:rPr>
-          <w:lang w:val="en-GB"/>
-        </w:rPr>
-        <w:t xml:space="preserve">= 0): </w:t>
-      </w:r>
-      <w:r>
-        <w:rPr>
-          <w:b/>
-          <w:bCs/>
-          <w:lang w:val="en-GB"/>
-        </w:rPr>
-        <w:t>head-to-head</w:t>
-      </w:r>
-    </w:p>
-    <w:p>
-      <w:pPr>
-        <w:pStyle w:val="ListParagraph"/>
-        <w:numPr>
-          <w:ilvl w:val="1"/>
-          <w:numId w:val="2"/>
-        </w:numPr>
-        <w:rPr>
-          <w:highlight w:val="yellow"/>
-          <w:lang w:val="en-GB"/>
-        </w:rPr>
-      </w:pPr>
-      <w:proofErr w:type="spellStart"/>
-      <w:r>
-        <w:rPr>
-          <w:highlight w:val="yellow"/>
-        </w:rPr>
-        <w:t>update_suspense</w:t>
-      </w:r>
-      <w:r>
-        <w:rPr>
-          <w:highlight w:val="yellow"/>
-        </w:rPr>
-        <w:t>_draw_</w:t>
-      </w:r>
-      <w:proofErr w:type="gramStart"/>
-      <w:r>
-        <w:rPr>
-          <w:highlight w:val="yellow"/>
-        </w:rPr>
-        <w:t>lots</w:t>
-      </w:r>
-      <w:proofErr w:type="spellEnd"/>
-      <w:proofErr w:type="gramEnd"/>
-      <w:r>
-        <w:rPr>
-          <w:highlight w:val="yellow"/>
-        </w:rPr>
-        <w:t xml:space="preserve"> function</w:t>
-      </w:r>
-    </w:p>
-    <w:p>
-      <w:pPr>
-        <w:pStyle w:val="ListParagraph"/>
-        <w:numPr>
-          <w:ilvl w:val="2"/>
-          <w:numId w:val="2"/>
-        </w:numPr>
-        <w:rPr>
-          <w:lang w:val="en-GB"/>
-        </w:rPr>
-      </w:pPr>
-      <w:r>
-        <w:rPr>
-          <w:lang w:val="en-GB"/>
-        </w:rPr>
-        <w:t>Before 1994, 2-points system</w:t>
+          <w:b/>
+          <w:bCs/>
+          <w:lang w:val="en-GB"/>
+        </w:rPr>
+      </w:pPr>
+      <w:r>
+        <w:rPr>
+          <w:b/>
+          <w:bCs/>
+          <w:lang w:val="en-GB"/>
+        </w:rPr>
+        <w:t>From drawing to winning</w:t>
+      </w:r>
+      <w:r>
+        <w:rPr>
+          <w:b/>
+          <w:bCs/>
+          <w:lang w:val="en-GB"/>
+        </w:rPr>
+        <w:t xml:space="preserve"> or losing to drawing</w:t>
       </w:r>
     </w:p>
     <w:p>
@@ -2366,119 +2107,13 @@
         <w:rPr>
           <w:lang w:val="en-GB"/>
         </w:rPr>
-        <w:t xml:space="preserve">Lagging team is </w:t>
-      </w:r>
-      <w:proofErr w:type="gramStart"/>
-      <w:r>
-        <w:rPr>
-          <w:lang w:val="en-GB"/>
-        </w:rPr>
-        <w:t xml:space="preserve">losing </w:t>
-      </w:r>
-      <w:r>
-        <w:rPr>
-          <w:lang w:val="en-GB"/>
-        </w:rPr>
-        <w:t xml:space="preserve"> by</w:t>
-      </w:r>
-      <w:proofErr w:type="gramEnd"/>
-      <w:r>
-        <w:rPr>
-          <w:lang w:val="en-GB"/>
-        </w:rPr>
-        <w:t xml:space="preserve"> one goal </w:t>
-      </w:r>
-      <w:r>
-        <w:rPr>
-          <w:lang w:val="en-GB"/>
-        </w:rPr>
-        <w:t>or drawing (</w:t>
-      </w:r>
-      <w:proofErr w:type="spellStart"/>
-      <w:r>
-        <w:rPr>
-          <w:lang w:val="en-GB"/>
-        </w:rPr>
-        <w:t>lasta</w:t>
-      </w:r>
-      <w:proofErr w:type="spellEnd"/>
-      <w:r>
-        <w:rPr>
-          <w:lang w:val="en-GB"/>
-        </w:rPr>
-        <w:t xml:space="preserve"> game goals diff &gt;= -1 and </w:t>
-      </w:r>
-      <w:r>
-        <w:rPr>
-          <w:lang w:val="en-GB"/>
-        </w:rPr>
-        <w:t>last game points != 2) and lagging and leading team</w:t>
-      </w:r>
-      <w:r>
-        <w:rPr>
-          <w:lang w:val="en-GB"/>
-        </w:rPr>
-        <w:t>s</w:t>
-      </w:r>
-      <w:r>
-        <w:rPr>
-          <w:lang w:val="en-GB"/>
-        </w:rPr>
-        <w:t xml:space="preserve"> are playing against each other (h2h==1) with two points and two goals difference (pts and </w:t>
-      </w:r>
-      <w:proofErr w:type="spellStart"/>
-      <w:r>
-        <w:rPr>
-          <w:lang w:val="en-GB"/>
-        </w:rPr>
-        <w:t>gls</w:t>
-      </w:r>
-      <w:proofErr w:type="spellEnd"/>
-      <w:r>
-        <w:rPr>
-          <w:lang w:val="en-GB"/>
-        </w:rPr>
-        <w:t xml:space="preserve"> diff == -2). In this case lagging and leading teams would be level in every regard and their qualification is determined by a </w:t>
-      </w:r>
-      <w:r>
-        <w:rPr>
-          <w:b/>
-          <w:bCs/>
-          <w:lang w:val="en-GB"/>
-        </w:rPr>
-        <w:t>drawing of lots</w:t>
-      </w:r>
-      <w:r>
-        <w:rPr>
-          <w:b/>
-          <w:bCs/>
-          <w:lang w:val="en-GB"/>
-        </w:rPr>
-        <w:t>. Suspense takes value 1</w:t>
-      </w:r>
-      <w:r>
-        <w:rPr>
-          <w:lang w:val="en-GB"/>
-        </w:rPr>
-        <w:t>.</w:t>
-      </w:r>
-    </w:p>
-    <w:p>
-      <w:pPr>
-        <w:pStyle w:val="ListParagraph"/>
-        <w:numPr>
-          <w:ilvl w:val="2"/>
-          <w:numId w:val="2"/>
-        </w:numPr>
-        <w:rPr>
-          <w:lang w:val="en-GB"/>
-        </w:rPr>
-      </w:pPr>
-      <w:r>
-        <w:rPr>
-          <w:lang w:val="en-GB"/>
-        </w:rPr>
-        <w:t>From 1994, 3-points system</w:t>
+        <w:t xml:space="preserve">If </w:t>
+      </w:r>
+      <w:r>
+        <w:rPr>
+          <w:lang w:val="en-GB"/>
+        </w:rPr>
+        <w:t xml:space="preserve">lagging team is losing (last_game_goals_diff == -1) and difference in points is higher than -2. </w:t>
       </w:r>
     </w:p>
     <w:p>
@@ -2496,254 +2131,13 @@
         <w:rPr>
           <w:lang w:val="en-GB"/>
         </w:rPr>
-        <w:t>From losing to drawing</w:t>
-      </w:r>
-    </w:p>
-    <w:p>
-      <w:pPr>
-        <w:pStyle w:val="ListParagraph"/>
-        <w:numPr>
-          <w:ilvl w:val="4"/>
-          <w:numId w:val="2"/>
-        </w:numPr>
-        <w:rPr>
-          <w:lang w:val="en-GB"/>
-        </w:rPr>
-      </w:pPr>
-      <w:r>
-        <w:rPr>
-          <w:lang w:val="en-GB"/>
-        </w:rPr>
-        <w:t xml:space="preserve">Lagging team is losing by one goal (last game goals difference == -1) and lagging and leading teams are playing against each other (h2h == 1) with three points and two goals difference (pts diff == -3 and </w:t>
-      </w:r>
-      <w:proofErr w:type="spellStart"/>
-      <w:r>
-        <w:rPr>
-          <w:lang w:val="en-GB"/>
-        </w:rPr>
-        <w:t>gls</w:t>
-      </w:r>
-      <w:proofErr w:type="spellEnd"/>
-      <w:r>
-        <w:rPr>
-          <w:lang w:val="en-GB"/>
-        </w:rPr>
-        <w:t xml:space="preserve"> diff == -2). </w:t>
-      </w:r>
-      <w:r>
-        <w:rPr>
-          <w:lang w:val="en-GB"/>
-        </w:rPr>
-        <w:t>In this case lagging and leading teams would be level in every regard and their qualification is determined by a drawing of lots</w:t>
-      </w:r>
-      <w:r>
-        <w:rPr>
-          <w:b/>
-          <w:bCs/>
-          <w:lang w:val="en-GB"/>
-        </w:rPr>
-        <w:t xml:space="preserve">. </w:t>
-      </w:r>
-      <w:r>
-        <w:rPr>
-          <w:lang w:val="en-GB"/>
-        </w:rPr>
-        <w:t>Suspense takes value 1</w:t>
-      </w:r>
-      <w:r>
-        <w:rPr>
-          <w:lang w:val="en-GB"/>
-        </w:rPr>
-        <w:t>.</w:t>
-      </w:r>
-    </w:p>
-    <w:p>
-      <w:pPr>
-        <w:pStyle w:val="ListParagraph"/>
-        <w:numPr>
-          <w:ilvl w:val="3"/>
-          <w:numId w:val="2"/>
-        </w:numPr>
-        <w:rPr>
-          <w:lang w:val="en-GB"/>
-        </w:rPr>
-      </w:pPr>
-      <w:r>
-        <w:rPr>
-          <w:lang w:val="en-GB"/>
-        </w:rPr>
-        <w:t xml:space="preserve">From drawing to winning </w:t>
-      </w:r>
-    </w:p>
-    <w:p>
-      <w:pPr>
-        <w:pStyle w:val="ListParagraph"/>
-        <w:numPr>
-          <w:ilvl w:val="4"/>
-          <w:numId w:val="2"/>
-        </w:numPr>
-        <w:rPr>
-          <w:lang w:val="en-GB"/>
-        </w:rPr>
-      </w:pPr>
-      <w:r>
-        <w:rPr>
-          <w:lang w:val="en-GB"/>
-        </w:rPr>
-        <w:t xml:space="preserve">Lagging team is </w:t>
-      </w:r>
-      <w:r>
-        <w:rPr>
-          <w:lang w:val="en-GB"/>
-        </w:rPr>
-        <w:t>drawing</w:t>
-      </w:r>
-      <w:r>
-        <w:rPr>
-          <w:lang w:val="en-GB"/>
-        </w:rPr>
-        <w:t xml:space="preserve"> (last game </w:t>
-      </w:r>
-      <w:r>
-        <w:rPr>
-          <w:lang w:val="en-GB"/>
-        </w:rPr>
-        <w:t>points</w:t>
-      </w:r>
-      <w:r>
-        <w:rPr>
-          <w:lang w:val="en-GB"/>
-        </w:rPr>
-        <w:t xml:space="preserve"> == 1) and lagging and leading teams are playing against each other (h2h == 1) with three points and two goals difference (pts diff == -3 and </w:t>
-      </w:r>
-      <w:proofErr w:type="spellStart"/>
-      <w:r>
-        <w:rPr>
-          <w:lang w:val="en-GB"/>
-        </w:rPr>
-        <w:t>gls</w:t>
-      </w:r>
-      <w:proofErr w:type="spellEnd"/>
-      <w:r>
-        <w:rPr>
-          <w:lang w:val="en-GB"/>
-        </w:rPr>
-        <w:t xml:space="preserve"> diff == -2). In this case lagging and leading teams would be level in every regard and their qualification is determined by a drawing of lots</w:t>
-      </w:r>
-      <w:r>
-        <w:rPr>
-          <w:b/>
-          <w:bCs/>
-          <w:lang w:val="en-GB"/>
-        </w:rPr>
-        <w:t xml:space="preserve">. </w:t>
-      </w:r>
-      <w:r>
-        <w:rPr>
-          <w:lang w:val="en-GB"/>
-        </w:rPr>
-        <w:t>Suspense takes value 1</w:t>
-      </w:r>
-      <w:r>
-        <w:rPr>
-          <w:lang w:val="en-GB"/>
-        </w:rPr>
-        <w:t>.</w:t>
-      </w:r>
-    </w:p>
-    <w:p>
-      <w:pPr>
-        <w:pStyle w:val="ListParagraph"/>
-        <w:ind w:left="3600"/>
-        <w:rPr>
-          <w:lang w:val="en-GB"/>
-        </w:rPr>
-      </w:pPr>
-    </w:p>
-    <w:p>
-      <w:pPr>
-        <w:rPr>
-          <w:lang w:val="en-GB"/>
-        </w:rPr>
-      </w:pPr>
-    </w:p>
-    <w:p>
-      <w:pPr>
-        <w:rPr>
-          <w:b/>
-          <w:bCs/>
-          <w:lang w:val="en-GB"/>
-        </w:rPr>
-      </w:pPr>
-    </w:p>
-    <w:p>
-      <w:pPr>
-        <w:rPr>
-          <w:b/>
-          <w:bCs/>
-          <w:lang w:val="en-GB"/>
-        </w:rPr>
-      </w:pPr>
-    </w:p>
-    <w:p>
-      <w:pPr>
-        <w:rPr>
-          <w:b/>
-          <w:bCs/>
-          <w:lang w:val="en-GB"/>
-        </w:rPr>
-      </w:pPr>
-      <w:r>
-        <w:rPr>
-          <w:b/>
-          <w:bCs/>
-          <w:lang w:val="en-GB"/>
-        </w:rPr>
-        <w:t xml:space="preserve">Suspense criteria </w:t>
-      </w:r>
-      <w:r>
-        <w:rPr>
-          <w:b/>
-          <w:bCs/>
-          <w:lang w:val="en-GB"/>
-        </w:rPr>
-        <w:t>UEFA</w:t>
-      </w:r>
-    </w:p>
-    <w:p>
-      <w:pPr>
-        <w:pStyle w:val="ListParagraph"/>
-        <w:numPr>
-          <w:ilvl w:val="0"/>
-          <w:numId w:val="2"/>
-        </w:numPr>
-        <w:rPr>
-          <w:lang w:val="en-GB"/>
-        </w:rPr>
-      </w:pPr>
-      <w:r>
-        <w:rPr>
-          <w:lang w:val="en-GB"/>
-        </w:rPr>
-        <w:t>If year &lt;= 1992 (2 points win system)</w:t>
-      </w:r>
-    </w:p>
-    <w:p>
-      <w:pPr>
-        <w:pStyle w:val="ListParagraph"/>
-        <w:numPr>
-          <w:ilvl w:val="1"/>
-          <w:numId w:val="2"/>
-        </w:numPr>
-        <w:rPr>
-          <w:lang w:val="en-GB"/>
-        </w:rPr>
-      </w:pPr>
-      <w:r>
-        <w:rPr>
-          <w:lang w:val="en-GB"/>
-        </w:rPr>
-        <w:t xml:space="preserve">Same as FIFA </w:t>
+        <w:t xml:space="preserve">If </w:t>
+      </w:r>
+      <w:r>
+        <w:rPr>
+          <w:lang w:val="en-GB"/>
+        </w:rPr>
+        <w:t xml:space="preserve">lagging team is losing (last_game_goals_diff -1) and difference in points is equal to -2, but lagging team has scored more goals than losing team. </w:t>
       </w:r>
     </w:p>
     <w:p>
@@ -2902,47 +2296,8 @@
 </w:document>
 </file>
 
-<file path=word/comments.xml><?xml version="1.0" encoding="utf-8"?>
-<w:comments xmlns:wpc="http://schemas.microsoft.com/office/word/2010/wordprocessingCanvas" xmlns:cx="http://schemas.microsoft.com/office/drawing/2014/chartex" xmlns:cx1="http://schemas.microsoft.com/office/drawing/2015/9/8/chartex" xmlns:cx2="http://schemas.microsoft.com/office/drawing/2015/10/21/chartex" xmlns:cx3="http://schemas.microsoft.com/office/drawing/2016/5/9/chartex" xmlns:cx4="http://schemas.microsoft.com/office/drawing/2016/5/10/chartex" xmlns:cx5="http://schemas.microsoft.com/office/drawing/2016/5/11/chartex" xmlns:cx6="http://schemas.microsoft.com/office/drawing/2016/5/12/chartex" xmlns:cx7="http://schemas.microsoft.com/office/drawing/2016/5/13/chartex" xmlns:cx8="http://schemas.microsoft.com/office/drawing/2016/5/14/chartex" xmlns:mc="http://schemas.openxmlformats.org/markup-compatibility/2006" xmlns:aink="http://schemas.microsoft.com/office/drawing/2016/ink" xmlns:am3d="http://schemas.microsoft.com/office/drawing/2017/model3d" xmlns:o="urn:schemas-microsoft-com:office:office" xmlns:oel="http://schemas.microsoft.com/office/2019/extlst" xmlns:r="http://schemas.openxmlformats.org/officeDocument/2006/relationships" xmlns:m="http://schemas.openxmlformats.org/officeDocument/2006/math" xmlns:v="urn:schemas-microsoft-com:vml" xmlns:wp14="http://schemas.microsoft.com/office/word/2010/wordprocessingDrawing" xmlns:wp="http://schemas.openxmlformats.org/drawingml/2006/wordprocessingDrawing" xmlns:w10="urn:schemas-microsoft-com:office:word" xmlns:w="http://schemas.openxmlformats.org/wordprocessingml/2006/main" xmlns:w14="http://schemas.microsoft.com/office/word/2010/wordml" xmlns:w15="http://schemas.microsoft.com/office/word/2012/wordml" xmlns:w16cex="http://schemas.microsoft.com/office/word/2018/wordml/cex" xmlns:w16cid="http://schemas.microsoft.com/office/word/2016/wordml/cid" xmlns:w16="http://schemas.microsoft.com/office/word/2018/wordml" xmlns:w16du="http://schemas.microsoft.com/office/word/2023/wordml/word16du" xmlns:w16sdtdh="http://schemas.microsoft.com/office/word/2020/wordml/sdtdatahash" xmlns:w16sdtfl="http://schemas.microsoft.com/office/word/2024/wordml/sdtformatlock" xmlns:w16se="http://schemas.microsoft.com/office/word/2015/wordml/symex" xmlns:wpg="http://schemas.microsoft.com/office/word/2010/wordprocessingGroup" xmlns:wpi="http://schemas.microsoft.com/office/word/2010/wordprocessingInk" xmlns:wne="http://schemas.microsoft.com/office/word/2006/wordml" xmlns:wps="http://schemas.microsoft.com/office/word/2010/wordprocessingShape" mc:Ignorable="w14 w15 w16se w16cid w16 w16cex w16sdtdh w16sdtfl w16du wp14">
-  <w:comment w:id="0" w:author="Alessandro Edoardo Giorgio David Di Mattia" w:date="2025-04-09T14:36:00Z" w:initials="AD">
-    <w:p>
-      <w:pPr>
-        <w:pStyle w:val="CommentText"/>
-      </w:pPr>
-      <w:r>
-        <w:rPr>
-          <w:rStyle w:val="CommentReference"/>
-        </w:rPr>
-        <w:annotationRef/>
-      </w:r>
-      <w:r>
-        <w:t>Add same rule for 3 points system</w:t>
-      </w:r>
-    </w:p>
-  </w:comment>
-</w:comments>
-</file>
-
-<file path=word/commentsExtended.xml><?xml version="1.0" encoding="utf-8"?>
-<w15:commentsEx xmlns:wpc="http://schemas.microsoft.com/office/word/2010/wordprocessingCanvas" xmlns:cx="http://schemas.microsoft.com/office/drawing/2014/chartex" xmlns:cx1="http://schemas.microsoft.com/office/drawing/2015/9/8/chartex" xmlns:cx2="http://schemas.microsoft.com/office/drawing/2015/10/21/chartex" xmlns:cx3="http://schemas.microsoft.com/office/drawing/2016/5/9/chartex" xmlns:cx4="http://schemas.microsoft.com/office/drawing/2016/5/10/chartex" xmlns:cx5="http://schemas.microsoft.com/office/drawing/2016/5/11/chartex" xmlns:cx6="http://schemas.microsoft.com/office/drawing/2016/5/12/chartex" xmlns:cx7="http://schemas.microsoft.com/office/drawing/2016/5/13/chartex" xmlns:cx8="http://schemas.microsoft.com/office/drawing/2016/5/14/chartex" xmlns:mc="http://schemas.openxmlformats.org/markup-compatibility/2006" xmlns:aink="http://schemas.microsoft.com/office/drawing/2016/ink" xmlns:am3d="http://schemas.microsoft.com/office/drawing/2017/model3d" xmlns:o="urn:schemas-microsoft-com:office:office" xmlns:oel="http://schemas.microsoft.com/office/2019/extlst" xmlns:r="http://schemas.openxmlformats.org/officeDocument/2006/relationships" xmlns:m="http://schemas.openxmlformats.org/officeDocument/2006/math" xmlns:v="urn:schemas-microsoft-com:vml" xmlns:wp14="http://schemas.microsoft.com/office/word/2010/wordprocessingDrawing" xmlns:wp="http://schemas.openxmlformats.org/drawingml/2006/wordprocessingDrawing" xmlns:w10="urn:schemas-microsoft-com:office:word" xmlns:w="http://schemas.openxmlformats.org/wordprocessingml/2006/main" xmlns:w14="http://schemas.microsoft.com/office/word/2010/wordml" xmlns:w15="http://schemas.microsoft.com/office/word/2012/wordml" xmlns:w16cex="http://schemas.microsoft.com/office/word/2018/wordml/cex" xmlns:w16cid="http://schemas.microsoft.com/office/word/2016/wordml/cid" xmlns:w16="http://schemas.microsoft.com/office/word/2018/wordml" xmlns:w16du="http://schemas.microsoft.com/office/word/2023/wordml/word16du" xmlns:w16sdtdh="http://schemas.microsoft.com/office/word/2020/wordml/sdtdatahash" xmlns:w16sdtfl="http://schemas.microsoft.com/office/word/2024/wordml/sdtformatlock" xmlns:w16se="http://schemas.microsoft.com/office/word/2015/wordml/symex" xmlns:wpg="http://schemas.microsoft.com/office/word/2010/wordprocessingGroup" xmlns:wpi="http://schemas.microsoft.com/office/word/2010/wordprocessingInk" xmlns:wne="http://schemas.microsoft.com/office/word/2006/wordml" xmlns:wps="http://schemas.microsoft.com/office/word/2010/wordprocessingShape" mc:Ignorable="w14 w15 w16se w16cid w16 w16cex w16sdtdh w16sdtfl w16du wp14">
-  <w15:commentEx w15:paraId="107AC5E7" w15:done="1"/>
-</w15:commentsEx>
-</file>
-
-<file path=word/commentsExtensible.xml><?xml version="1.0" encoding="utf-8"?>
-<w16cex:commentsExtensible xmlns:wpc="http://schemas.microsoft.com/office/word/2010/wordprocessingCanvas" xmlns:cx="http://schemas.microsoft.com/office/drawing/2014/chartex" xmlns:cx1="http://schemas.microsoft.com/office/drawing/2015/9/8/chartex" xmlns:cx2="http://schemas.microsoft.com/office/drawing/2015/10/21/chartex" xmlns:cx3="http://schemas.microsoft.com/office/drawing/2016/5/9/chartex" xmlns:cx4="http://schemas.microsoft.com/office/drawing/2016/5/10/chartex" xmlns:cx5="http://schemas.microsoft.com/office/drawing/2016/5/11/chartex" xmlns:cx6="http://schemas.microsoft.com/office/drawing/2016/5/12/chartex" xmlns:cx7="http://schemas.microsoft.com/office/drawing/2016/5/13/chartex" xmlns:cx8="http://schemas.microsoft.com/office/drawing/2016/5/14/chartex" xmlns:cr="http://schemas.microsoft.com/office/comments/2020/reactions" xmlns:mc="http://schemas.openxmlformats.org/markup-compatibility/2006" xmlns:aink="http://schemas.microsoft.com/office/drawing/2016/ink" xmlns:am3d="http://schemas.microsoft.com/office/drawing/2017/model3d" xmlns:o="urn:schemas-microsoft-com:office:office" xmlns:oel="http://schemas.microsoft.com/office/2019/extlst" xmlns:r="http://schemas.openxmlformats.org/officeDocument/2006/relationships" xmlns:m="http://schemas.openxmlformats.org/officeDocument/2006/math" xmlns:v="urn:schemas-microsoft-com:vml" xmlns:wp14="http://schemas.microsoft.com/office/word/2010/wordprocessingDrawing" xmlns:wp="http://schemas.openxmlformats.org/drawingml/2006/wordprocessingDrawing" xmlns:w10="urn:schemas-microsoft-com:office:word" xmlns:w="http://schemas.openxmlformats.org/wordprocessingml/2006/main" xmlns:w14="http://schemas.microsoft.com/office/word/2010/wordml" xmlns:w15="http://schemas.microsoft.com/office/word/2012/wordml" xmlns:w16cex="http://schemas.microsoft.com/office/word/2018/wordml/cex" xmlns:w16cid="http://schemas.microsoft.com/office/word/2016/wordml/cid" xmlns:w16="http://schemas.microsoft.com/office/word/2018/wordml" xmlns:w16du="http://schemas.microsoft.com/office/word/2023/wordml/word16du" xmlns:w16sdtdh="http://schemas.microsoft.com/office/word/2020/wordml/sdtdatahash" xmlns:w16sdtfl="http://schemas.microsoft.com/office/word/2024/wordml/sdtformatlock" xmlns:w16se="http://schemas.microsoft.com/office/word/2015/wordml/symex" xmlns:wpg="http://schemas.microsoft.com/office/word/2010/wordprocessingGroup" xmlns:wpi="http://schemas.microsoft.com/office/word/2010/wordprocessingInk" xmlns:wne="http://schemas.microsoft.com/office/word/2006/wordml" xmlns:wps="http://schemas.microsoft.com/office/word/2010/wordprocessingShape" mc:Ignorable="w14 w15 w16se w16cid w16 w16cex w16sdtdh w16sdtfl cr w16du wp14">
-  <w16cex:commentExtensible w16cex:durableId="6242377C" w16cex:dateUtc="2025-04-09T12:36:00Z"/>
-</w16cex:commentsExtensible>
-</file>
-
-<file path=word/commentsIds.xml><?xml version="1.0" encoding="utf-8"?>
-<w16cid:commentsIds xmlns:wpc="http://schemas.microsoft.com/office/word/2010/wordprocessingCanvas" xmlns:cx="http://schemas.microsoft.com/office/drawing/2014/chartex" xmlns:cx1="http://schemas.microsoft.com/office/drawing/2015/9/8/chartex" xmlns:cx2="http://schemas.microsoft.com/office/drawing/2015/10/21/chartex" xmlns:cx3="http://schemas.microsoft.com/office/drawing/2016/5/9/chartex" xmlns:cx4="http://schemas.microsoft.com/office/drawing/2016/5/10/chartex" xmlns:cx5="http://schemas.microsoft.com/office/drawing/2016/5/11/chartex" xmlns:cx6="http://schemas.microsoft.com/office/drawing/2016/5/12/chartex" xmlns:cx7="http://schemas.microsoft.com/office/drawing/2016/5/13/chartex" xmlns:cx8="http://schemas.microsoft.com/office/drawing/2016/5/14/chartex" xmlns:mc="http://schemas.openxmlformats.org/markup-compatibility/2006" xmlns:aink="http://schemas.microsoft.com/office/drawing/2016/ink" xmlns:am3d="http://schemas.microsoft.com/office/drawing/2017/model3d" xmlns:o="urn:schemas-microsoft-com:office:office" xmlns:oel="http://schemas.microsoft.com/office/2019/extlst" xmlns:r="http://schemas.openxmlformats.org/officeDocument/2006/relationships" xmlns:m="http://schemas.openxmlformats.org/officeDocument/2006/math" xmlns:v="urn:schemas-microsoft-com:vml" xmlns:wp14="http://schemas.microsoft.com/office/word/2010/wordprocessingDrawing" xmlns:wp="http://schemas.openxmlformats.org/drawingml/2006/wordprocessingDrawing" xmlns:w10="urn:schemas-microsoft-com:office:word" xmlns:w="http://schemas.openxmlformats.org/wordprocessingml/2006/main" xmlns:w14="http://schemas.microsoft.com/office/word/2010/wordml" xmlns:w15="http://schemas.microsoft.com/office/word/2012/wordml" xmlns:w16cex="http://schemas.microsoft.com/office/word/2018/wordml/cex" xmlns:w16cid="http://schemas.microsoft.com/office/word/2016/wordml/cid" xmlns:w16="http://schemas.microsoft.com/office/word/2018/wordml" xmlns:w16du="http://schemas.microsoft.com/office/word/2023/wordml/word16du" xmlns:w16sdtdh="http://schemas.microsoft.com/office/word/2020/wordml/sdtdatahash" xmlns:w16sdtfl="http://schemas.microsoft.com/office/word/2024/wordml/sdtformatlock" xmlns:w16se="http://schemas.microsoft.com/office/word/2015/wordml/symex" xmlns:wpg="http://schemas.microsoft.com/office/word/2010/wordprocessingGroup" xmlns:wpi="http://schemas.microsoft.com/office/word/2010/wordprocessingInk" xmlns:wne="http://schemas.microsoft.com/office/word/2006/wordml" xmlns:wps="http://schemas.microsoft.com/office/word/2010/wordprocessingShape" mc:Ignorable="w14 w15 w16se w16cid w16 w16cex w16sdtdh w16sdtfl w16du wp14">
-  <w16cid:commentId w16cid:paraId="107AC5E7" w16cid:durableId="6242377C"/>
-</w16cid:commentsIds>
-</file>
-
 <file path=word/endnotes.xml><?xml version="1.0" encoding="utf-8"?>
-<w:endnotes xmlns:wpc="http://schemas.microsoft.com/office/word/2010/wordprocessingCanvas" xmlns:cx="http://schemas.microsoft.com/office/drawing/2014/chartex" xmlns:cx1="http://schemas.microsoft.com/office/drawing/2015/9/8/chartex" xmlns:cx2="http://schemas.microsoft.com/office/drawing/2015/10/21/chartex" xmlns:cx3="http://schemas.microsoft.com/office/drawing/2016/5/9/chartex" xmlns:cx4="http://schemas.microsoft.com/office/drawing/2016/5/10/chartex" xmlns:cx5="http://schemas.microsoft.com/office/drawing/2016/5/11/chartex" xmlns:cx6="http://schemas.microsoft.com/office/drawing/2016/5/12/chartex" xmlns:cx7="http://schemas.microsoft.com/office/drawing/2016/5/13/chartex" xmlns:cx8="http://schemas.microsoft.com/office/drawing/2016/5/14/chartex" xmlns:mc="http://schemas.openxmlformats.org/markup-compatibility/2006" xmlns:aink="http://schemas.microsoft.com/office/drawing/2016/ink" xmlns:am3d="http://schemas.microsoft.com/office/drawing/2017/model3d" xmlns:o="urn:schemas-microsoft-com:office:office" xmlns:oel="http://schemas.microsoft.com/office/2019/extlst" xmlns:r="http://schemas.openxmlformats.org/officeDocument/2006/relationships" xmlns:m="http://schemas.openxmlformats.org/officeDocument/2006/math" xmlns:v="urn:schemas-microsoft-com:vml" xmlns:wp14="http://schemas.microsoft.com/office/word/2010/wordprocessingDrawing" xmlns:wp="http://schemas.openxmlformats.org/drawingml/2006/wordprocessingDrawing" xmlns:w10="urn:schemas-microsoft-com:office:word" xmlns:w="http://schemas.openxmlformats.org/wordprocessingml/2006/main" xmlns:w14="http://schemas.microsoft.com/office/word/2010/wordml" xmlns:w15="http://schemas.microsoft.com/office/word/2012/wordml" xmlns:w16cex="http://schemas.microsoft.com/office/word/2018/wordml/cex" xmlns:w16cid="http://schemas.microsoft.com/office/word/2016/wordml/cid" xmlns:w16="http://schemas.microsoft.com/office/word/2018/wordml" xmlns:w16du="http://schemas.microsoft.com/office/word/2023/wordml/word16du" xmlns:w16sdtdh="http://schemas.microsoft.com/office/word/2020/wordml/sdtdatahash" xmlns:w16sdtfl="http://schemas.microsoft.com/office/word/2024/wordml/sdtformatlock" xmlns:w16se="http://schemas.microsoft.com/office/word/2015/wordml/symex" xmlns:wpg="http://schemas.microsoft.com/office/word/2010/wordprocessingGroup" xmlns:wpi="http://schemas.microsoft.com/office/word/2010/wordprocessingInk" xmlns:wne="http://schemas.microsoft.com/office/word/2006/wordml" xmlns:wps="http://schemas.microsoft.com/office/word/2010/wordprocessingShape" mc:Ignorable="w14 w15 w16se w16cid w16 w16cex w16sdtdh w16sdtfl w16du wp14">
+<w:endnotes xmlns:wpc="http://schemas.microsoft.com/office/word/2010/wordprocessingCanvas" xmlns:cx="http://schemas.microsoft.com/office/drawing/2014/chartex" xmlns:cx1="http://schemas.microsoft.com/office/drawing/2015/9/8/chartex" xmlns:cx2="http://schemas.microsoft.com/office/drawing/2015/10/21/chartex" xmlns:cx3="http://schemas.microsoft.com/office/drawing/2016/5/9/chartex" xmlns:cx4="http://schemas.microsoft.com/office/drawing/2016/5/10/chartex" xmlns:cx5="http://schemas.microsoft.com/office/drawing/2016/5/11/chartex" xmlns:cx6="http://schemas.microsoft.com/office/drawing/2016/5/12/chartex" xmlns:cx7="http://schemas.microsoft.com/office/drawing/2016/5/13/chartex" xmlns:cx8="http://schemas.microsoft.com/office/drawing/2016/5/14/chartex" xmlns:mc="http://schemas.openxmlformats.org/markup-compatibility/2006" xmlns:aink="http://schemas.microsoft.com/office/drawing/2016/ink" xmlns:am3d="http://schemas.microsoft.com/office/drawing/2017/model3d" xmlns:o="urn:schemas-microsoft-com:office:office" xmlns:r="http://schemas.openxmlformats.org/officeDocument/2006/relationships" xmlns:m="http://schemas.openxmlformats.org/officeDocument/2006/math" xmlns:v="urn:schemas-microsoft-com:vml" xmlns:wp14="http://schemas.microsoft.com/office/word/2010/wordprocessingDrawing" xmlns:wp="http://schemas.openxmlformats.org/drawingml/2006/wordprocessingDrawing" xmlns:w10="urn:schemas-microsoft-com:office:word" xmlns:w="http://schemas.openxmlformats.org/wordprocessingml/2006/main" xmlns:w14="http://schemas.microsoft.com/office/word/2010/wordml" xmlns:w15="http://schemas.microsoft.com/office/word/2012/wordml" xmlns:w16cex="http://schemas.microsoft.com/office/word/2018/wordml/cex" xmlns:w16cid="http://schemas.microsoft.com/office/word/2016/wordml/cid" xmlns:w16="http://schemas.microsoft.com/office/word/2018/wordml" xmlns:w16se="http://schemas.microsoft.com/office/word/2015/wordml/symex" xmlns:wpg="http://schemas.microsoft.com/office/word/2010/wordprocessingGroup" xmlns:wpi="http://schemas.microsoft.com/office/word/2010/wordprocessingInk" xmlns:wne="http://schemas.microsoft.com/office/word/2006/wordml" xmlns:wps="http://schemas.microsoft.com/office/word/2010/wordprocessingShape" mc:Ignorable="w14 w15 w16se w16cid w16 w16cex wp14">
   <w:endnote w:type="separator" w:id="-1">
     <w:p>
       <w:pPr>
@@ -3025,7 +2380,7 @@
 </file>
 
 <file path=word/footnotes.xml><?xml version="1.0" encoding="utf-8"?>
-<w:footnotes xmlns:wpc="http://schemas.microsoft.com/office/word/2010/wordprocessingCanvas" xmlns:cx="http://schemas.microsoft.com/office/drawing/2014/chartex" xmlns:cx1="http://schemas.microsoft.com/office/drawing/2015/9/8/chartex" xmlns:cx2="http://schemas.microsoft.com/office/drawing/2015/10/21/chartex" xmlns:cx3="http://schemas.microsoft.com/office/drawing/2016/5/9/chartex" xmlns:cx4="http://schemas.microsoft.com/office/drawing/2016/5/10/chartex" xmlns:cx5="http://schemas.microsoft.com/office/drawing/2016/5/11/chartex" xmlns:cx6="http://schemas.microsoft.com/office/drawing/2016/5/12/chartex" xmlns:cx7="http://schemas.microsoft.com/office/drawing/2016/5/13/chartex" xmlns:cx8="http://schemas.microsoft.com/office/drawing/2016/5/14/chartex" xmlns:mc="http://schemas.openxmlformats.org/markup-compatibility/2006" xmlns:aink="http://schemas.microsoft.com/office/drawing/2016/ink" xmlns:am3d="http://schemas.microsoft.com/office/drawing/2017/model3d" xmlns:o="urn:schemas-microsoft-com:office:office" xmlns:oel="http://schemas.microsoft.com/office/2019/extlst" xmlns:r="http://schemas.openxmlformats.org/officeDocument/2006/relationships" xmlns:m="http://schemas.openxmlformats.org/officeDocument/2006/math" xmlns:v="urn:schemas-microsoft-com:vml" xmlns:wp14="http://schemas.microsoft.com/office/word/2010/wordprocessingDrawing" xmlns:wp="http://schemas.openxmlformats.org/drawingml/2006/wordprocessingDrawing" xmlns:w10="urn:schemas-microsoft-com:office:word" xmlns:w="http://schemas.openxmlformats.org/wordprocessingml/2006/main" xmlns:w14="http://schemas.microsoft.com/office/word/2010/wordml" xmlns:w15="http://schemas.microsoft.com/office/word/2012/wordml" xmlns:w16cex="http://schemas.microsoft.com/office/word/2018/wordml/cex" xmlns:w16cid="http://schemas.microsoft.com/office/word/2016/wordml/cid" xmlns:w16="http://schemas.microsoft.com/office/word/2018/wordml" xmlns:w16du="http://schemas.microsoft.com/office/word/2023/wordml/word16du" xmlns:w16sdtdh="http://schemas.microsoft.com/office/word/2020/wordml/sdtdatahash" xmlns:w16sdtfl="http://schemas.microsoft.com/office/word/2024/wordml/sdtformatlock" xmlns:w16se="http://schemas.microsoft.com/office/word/2015/wordml/symex" xmlns:wpg="http://schemas.microsoft.com/office/word/2010/wordprocessingGroup" xmlns:wpi="http://schemas.microsoft.com/office/word/2010/wordprocessingInk" xmlns:wne="http://schemas.microsoft.com/office/word/2006/wordml" xmlns:wps="http://schemas.microsoft.com/office/word/2010/wordprocessingShape" mc:Ignorable="w14 w15 w16se w16cid w16 w16cex w16sdtdh w16sdtfl w16du wp14">
+<w:footnotes xmlns:wpc="http://schemas.microsoft.com/office/word/2010/wordprocessingCanvas" xmlns:cx="http://schemas.microsoft.com/office/drawing/2014/chartex" xmlns:cx1="http://schemas.microsoft.com/office/drawing/2015/9/8/chartex" xmlns:cx2="http://schemas.microsoft.com/office/drawing/2015/10/21/chartex" xmlns:cx3="http://schemas.microsoft.com/office/drawing/2016/5/9/chartex" xmlns:cx4="http://schemas.microsoft.com/office/drawing/2016/5/10/chartex" xmlns:cx5="http://schemas.microsoft.com/office/drawing/2016/5/11/chartex" xmlns:cx6="http://schemas.microsoft.com/office/drawing/2016/5/12/chartex" xmlns:cx7="http://schemas.microsoft.com/office/drawing/2016/5/13/chartex" xmlns:cx8="http://schemas.microsoft.com/office/drawing/2016/5/14/chartex" xmlns:mc="http://schemas.openxmlformats.org/markup-compatibility/2006" xmlns:aink="http://schemas.microsoft.com/office/drawing/2016/ink" xmlns:am3d="http://schemas.microsoft.com/office/drawing/2017/model3d" xmlns:o="urn:schemas-microsoft-com:office:office" xmlns:r="http://schemas.openxmlformats.org/officeDocument/2006/relationships" xmlns:m="http://schemas.openxmlformats.org/officeDocument/2006/math" xmlns:v="urn:schemas-microsoft-com:vml" xmlns:wp14="http://schemas.microsoft.com/office/word/2010/wordprocessingDrawing" xmlns:wp="http://schemas.openxmlformats.org/drawingml/2006/wordprocessingDrawing" xmlns:w10="urn:schemas-microsoft-com:office:word" xmlns:w="http://schemas.openxmlformats.org/wordprocessingml/2006/main" xmlns:w14="http://schemas.microsoft.com/office/word/2010/wordml" xmlns:w15="http://schemas.microsoft.com/office/word/2012/wordml" xmlns:w16cex="http://schemas.microsoft.com/office/word/2018/wordml/cex" xmlns:w16cid="http://schemas.microsoft.com/office/word/2016/wordml/cid" xmlns:w16="http://schemas.microsoft.com/office/word/2018/wordml" xmlns:w16se="http://schemas.microsoft.com/office/word/2015/wordml/symex" xmlns:wpg="http://schemas.microsoft.com/office/word/2010/wordprocessingGroup" xmlns:wpi="http://schemas.microsoft.com/office/word/2010/wordprocessingInk" xmlns:wne="http://schemas.microsoft.com/office/word/2006/wordml" xmlns:wps="http://schemas.microsoft.com/office/word/2010/wordprocessingShape" mc:Ignorable="w14 w15 w16se w16cid w16 w16cex wp14">
   <w:footnote w:type="separator" w:id="-1">
     <w:p>
       <w:pPr>
@@ -3050,7 +2405,7 @@
 </file>
 
 <file path=word/numbering.xml><?xml version="1.0" encoding="utf-8"?>
-<w:numbering xmlns:wpc="http://schemas.microsoft.com/office/word/2010/wordprocessingCanvas" xmlns:cx="http://schemas.microsoft.com/office/drawing/2014/chartex" xmlns:cx1="http://schemas.microsoft.com/office/drawing/2015/9/8/chartex" xmlns:cx2="http://schemas.microsoft.com/office/drawing/2015/10/21/chartex" xmlns:cx3="http://schemas.microsoft.com/office/drawing/2016/5/9/chartex" xmlns:cx4="http://schemas.microsoft.com/office/drawing/2016/5/10/chartex" xmlns:cx5="http://schemas.microsoft.com/office/drawing/2016/5/11/chartex" xmlns:cx6="http://schemas.microsoft.com/office/drawing/2016/5/12/chartex" xmlns:cx7="http://schemas.microsoft.com/office/drawing/2016/5/13/chartex" xmlns:cx8="http://schemas.microsoft.com/office/drawing/2016/5/14/chartex" xmlns:mc="http://schemas.openxmlformats.org/markup-compatibility/2006" xmlns:aink="http://schemas.microsoft.com/office/drawing/2016/ink" xmlns:am3d="http://schemas.microsoft.com/office/drawing/2017/model3d" xmlns:o="urn:schemas-microsoft-com:office:office" xmlns:oel="http://schemas.microsoft.com/office/2019/extlst" xmlns:r="http://schemas.openxmlformats.org/officeDocument/2006/relationships" xmlns:m="http://schemas.openxmlformats.org/officeDocument/2006/math" xmlns:v="urn:schemas-microsoft-com:vml" xmlns:wp14="http://schemas.microsoft.com/office/word/2010/wordprocessingDrawing" xmlns:wp="http://schemas.openxmlformats.org/drawingml/2006/wordprocessingDrawing" xmlns:w10="urn:schemas-microsoft-com:office:word" xmlns:w="http://schemas.openxmlformats.org/wordprocessingml/2006/main" xmlns:w14="http://schemas.microsoft.com/office/word/2010/wordml" xmlns:w15="http://schemas.microsoft.com/office/word/2012/wordml" xmlns:w16cex="http://schemas.microsoft.com/office/word/2018/wordml/cex" xmlns:w16cid="http://schemas.microsoft.com/office/word/2016/wordml/cid" xmlns:w16="http://schemas.microsoft.com/office/word/2018/wordml" xmlns:w16du="http://schemas.microsoft.com/office/word/2023/wordml/word16du" xmlns:w16sdtdh="http://schemas.microsoft.com/office/word/2020/wordml/sdtdatahash" xmlns:w16sdtfl="http://schemas.microsoft.com/office/word/2024/wordml/sdtformatlock" xmlns:w16se="http://schemas.microsoft.com/office/word/2015/wordml/symex" xmlns:wpg="http://schemas.microsoft.com/office/word/2010/wordprocessingGroup" xmlns:wpi="http://schemas.microsoft.com/office/word/2010/wordprocessingInk" xmlns:wne="http://schemas.microsoft.com/office/word/2006/wordml" xmlns:wps="http://schemas.microsoft.com/office/word/2010/wordprocessingShape" mc:Ignorable="w14 w15 w16se w16cid w16 w16cex w16sdtdh w16sdtfl w16du wp14">
+<w:numbering xmlns:wpc="http://schemas.microsoft.com/office/word/2010/wordprocessingCanvas" xmlns:cx="http://schemas.microsoft.com/office/drawing/2014/chartex" xmlns:cx1="http://schemas.microsoft.com/office/drawing/2015/9/8/chartex" xmlns:cx2="http://schemas.microsoft.com/office/drawing/2015/10/21/chartex" xmlns:cx3="http://schemas.microsoft.com/office/drawing/2016/5/9/chartex" xmlns:cx4="http://schemas.microsoft.com/office/drawing/2016/5/10/chartex" xmlns:cx5="http://schemas.microsoft.com/office/drawing/2016/5/11/chartex" xmlns:cx6="http://schemas.microsoft.com/office/drawing/2016/5/12/chartex" xmlns:cx7="http://schemas.microsoft.com/office/drawing/2016/5/13/chartex" xmlns:cx8="http://schemas.microsoft.com/office/drawing/2016/5/14/chartex" xmlns:mc="http://schemas.openxmlformats.org/markup-compatibility/2006" xmlns:aink="http://schemas.microsoft.com/office/drawing/2016/ink" xmlns:am3d="http://schemas.microsoft.com/office/drawing/2017/model3d" xmlns:o="urn:schemas-microsoft-com:office:office" xmlns:r="http://schemas.openxmlformats.org/officeDocument/2006/relationships" xmlns:m="http://schemas.openxmlformats.org/officeDocument/2006/math" xmlns:v="urn:schemas-microsoft-com:vml" xmlns:wp14="http://schemas.microsoft.com/office/word/2010/wordprocessingDrawing" xmlns:wp="http://schemas.openxmlformats.org/drawingml/2006/wordprocessingDrawing" xmlns:w10="urn:schemas-microsoft-com:office:word" xmlns:w="http://schemas.openxmlformats.org/wordprocessingml/2006/main" xmlns:w14="http://schemas.microsoft.com/office/word/2010/wordml" xmlns:w15="http://schemas.microsoft.com/office/word/2012/wordml" xmlns:w16cex="http://schemas.microsoft.com/office/word/2018/wordml/cex" xmlns:w16cid="http://schemas.microsoft.com/office/word/2016/wordml/cid" xmlns:w16="http://schemas.microsoft.com/office/word/2018/wordml" xmlns:w16se="http://schemas.microsoft.com/office/word/2015/wordml/symex" xmlns:wpg="http://schemas.microsoft.com/office/word/2010/wordprocessingGroup" xmlns:wpi="http://schemas.microsoft.com/office/word/2010/wordprocessingInk" xmlns:wne="http://schemas.microsoft.com/office/word/2006/wordml" xmlns:wps="http://schemas.microsoft.com/office/word/2010/wordprocessingShape" mc:Ignorable="w14 w15 w16se w16cid w16 w16cex wp14">
   <w:abstractNum w:abstractNumId="0" w15:restartNumberingAfterBreak="0">
     <w:nsid w:val="10233E29"/>
     <w:multiLevelType w:val="hybridMultilevel"/>
@@ -3313,25 +2668,17 @@
       </w:rPr>
     </w:lvl>
   </w:abstractNum>
-  <w:num w:numId="1" w16cid:durableId="2028408739">
+  <w:num w:numId="1">
     <w:abstractNumId w:val="1"/>
   </w:num>
-  <w:num w:numId="2" w16cid:durableId="1157921460">
+  <w:num w:numId="2">
     <w:abstractNumId w:val="0"/>
   </w:num>
 </w:numbering>
 </file>
 
-<file path=word/people.xml><?xml version="1.0" encoding="utf-8"?>
-<w15:people xmlns:wpc="http://schemas.microsoft.com/office/word/2010/wordprocessingCanvas" xmlns:cx="http://schemas.microsoft.com/office/drawing/2014/chartex" xmlns:cx1="http://schemas.microsoft.com/office/drawing/2015/9/8/chartex" xmlns:cx2="http://schemas.microsoft.com/office/drawing/2015/10/21/chartex" xmlns:cx3="http://schemas.microsoft.com/office/drawing/2016/5/9/chartex" xmlns:cx4="http://schemas.microsoft.com/office/drawing/2016/5/10/chartex" xmlns:cx5="http://schemas.microsoft.com/office/drawing/2016/5/11/chartex" xmlns:cx6="http://schemas.microsoft.com/office/drawing/2016/5/12/chartex" xmlns:cx7="http://schemas.microsoft.com/office/drawing/2016/5/13/chartex" xmlns:cx8="http://schemas.microsoft.com/office/drawing/2016/5/14/chartex" xmlns:mc="http://schemas.openxmlformats.org/markup-compatibility/2006" xmlns:aink="http://schemas.microsoft.com/office/drawing/2016/ink" xmlns:am3d="http://schemas.microsoft.com/office/drawing/2017/model3d" xmlns:o="urn:schemas-microsoft-com:office:office" xmlns:oel="http://schemas.microsoft.com/office/2019/extlst" xmlns:r="http://schemas.openxmlformats.org/officeDocument/2006/relationships" xmlns:m="http://schemas.openxmlformats.org/officeDocument/2006/math" xmlns:v="urn:schemas-microsoft-com:vml" xmlns:wp14="http://schemas.microsoft.com/office/word/2010/wordprocessingDrawing" xmlns:wp="http://schemas.openxmlformats.org/drawingml/2006/wordprocessingDrawing" xmlns:w10="urn:schemas-microsoft-com:office:word" xmlns:w="http://schemas.openxmlformats.org/wordprocessingml/2006/main" xmlns:w14="http://schemas.microsoft.com/office/word/2010/wordml" xmlns:w15="http://schemas.microsoft.com/office/word/2012/wordml" xmlns:w16cex="http://schemas.microsoft.com/office/word/2018/wordml/cex" xmlns:w16cid="http://schemas.microsoft.com/office/word/2016/wordml/cid" xmlns:w16="http://schemas.microsoft.com/office/word/2018/wordml" xmlns:w16du="http://schemas.microsoft.com/office/word/2023/wordml/word16du" xmlns:w16sdtdh="http://schemas.microsoft.com/office/word/2020/wordml/sdtdatahash" xmlns:w16sdtfl="http://schemas.microsoft.com/office/word/2024/wordml/sdtformatlock" xmlns:w16se="http://schemas.microsoft.com/office/word/2015/wordml/symex" xmlns:wpg="http://schemas.microsoft.com/office/word/2010/wordprocessingGroup" xmlns:wpi="http://schemas.microsoft.com/office/word/2010/wordprocessingInk" xmlns:wne="http://schemas.microsoft.com/office/word/2006/wordml" xmlns:wps="http://schemas.microsoft.com/office/word/2010/wordprocessingShape" mc:Ignorable="w14 w15 w16se w16cid w16 w16cex w16sdtdh w16sdtfl w16du wp14">
-  <w15:person w15:author="Alessandro Edoardo Giorgio David Di Mattia">
-    <w15:presenceInfo w15:providerId="AD" w15:userId="S::aldi@himolde.no::f8954a66-e5ad-4a1c-9536-1d2117047f5f"/>
-  </w15:person>
-</w15:people>
-</file>
-
 <file path=word/styles.xml><?xml version="1.0" encoding="utf-8"?>
-<w:styles xmlns:mc="http://schemas.openxmlformats.org/markup-compatibility/2006" xmlns:r="http://schemas.openxmlformats.org/officeDocument/2006/relationships" xmlns:w="http://schemas.openxmlformats.org/wordprocessingml/2006/main" xmlns:w14="http://schemas.microsoft.com/office/word/2010/wordml" xmlns:w15="http://schemas.microsoft.com/office/word/2012/wordml" xmlns:w16cex="http://schemas.microsoft.com/office/word/2018/wordml/cex" xmlns:w16cid="http://schemas.microsoft.com/office/word/2016/wordml/cid" xmlns:w16="http://schemas.microsoft.com/office/word/2018/wordml" xmlns:w16du="http://schemas.microsoft.com/office/word/2023/wordml/word16du" xmlns:w16sdtdh="http://schemas.microsoft.com/office/word/2020/wordml/sdtdatahash" xmlns:w16sdtfl="http://schemas.microsoft.com/office/word/2024/wordml/sdtformatlock" xmlns:w16se="http://schemas.microsoft.com/office/word/2015/wordml/symex" mc:Ignorable="w14 w15 w16se w16cid w16 w16cex w16sdtdh w16sdtfl w16du">
+<w:styles xmlns:mc="http://schemas.openxmlformats.org/markup-compatibility/2006" xmlns:r="http://schemas.openxmlformats.org/officeDocument/2006/relationships" xmlns:w="http://schemas.openxmlformats.org/wordprocessingml/2006/main" xmlns:w14="http://schemas.microsoft.com/office/word/2010/wordml" xmlns:w15="http://schemas.microsoft.com/office/word/2012/wordml" xmlns:w16cex="http://schemas.microsoft.com/office/word/2018/wordml/cex" xmlns:w16cid="http://schemas.microsoft.com/office/word/2016/wordml/cid" xmlns:w16="http://schemas.microsoft.com/office/word/2018/wordml" xmlns:w16se="http://schemas.microsoft.com/office/word/2015/wordml/symex" mc:Ignorable="w14 w15 w16se w16cid w16 w16cex">
   <w:docDefaults>
     <w:rPrDefault>
       <w:rPr>
@@ -4412,6 +3759,36 @@
       <w:szCs w:val="20"/>
     </w:rPr>
   </w:style>
+  <w:style w:type="paragraph" w:styleId="BalloonText">
+    <w:name w:val="Balloon Text"/>
+    <w:basedOn w:val="Normal"/>
+    <w:link w:val="BalloonTextChar"/>
+    <w:uiPriority w:val="99"/>
+    <w:semiHidden/>
+    <w:unhideWhenUsed/>
+    <w:rsid w:val="00A1216D"/>
+    <w:pPr>
+      <w:spacing w:after="0" w:line="240" w:lineRule="auto"/>
+    </w:pPr>
+    <w:rPr>
+      <w:rFonts w:ascii="Segoe UI" w:hAnsi="Segoe UI" w:cs="Segoe UI"/>
+      <w:sz w:val="18"/>
+      <w:szCs w:val="18"/>
+    </w:rPr>
+  </w:style>
+  <w:style w:type="character" w:customStyle="1" w:styleId="BalloonTextChar">
+    <w:name w:val="Balloon Text Char"/>
+    <w:basedOn w:val="DefaultParagraphFont"/>
+    <w:link w:val="BalloonText"/>
+    <w:uiPriority w:val="99"/>
+    <w:semiHidden/>
+    <w:rsid w:val="00A1216D"/>
+    <w:rPr>
+      <w:rFonts w:ascii="Segoe UI" w:hAnsi="Segoe UI" w:cs="Segoe UI"/>
+      <w:sz w:val="18"/>
+      <w:szCs w:val="18"/>
+    </w:rPr>
+  </w:style>
 </w:styles>
 </file>
 

--- a/docx/suspense.docx
+++ b/docx/suspense.docx
@@ -58,23 +58,9 @@
       </w:pPr>
       <w:r>
         <w:rPr>
-          <w:b/>
-          <w:bCs/>
-          <w:lang w:val="en-GB"/>
-        </w:rPr>
-        <w:t>Case 1</w:t>
-      </w:r>
-      <w:r>
-        <w:rPr>
-          <w:lang w:val="en-GB"/>
-        </w:rPr>
-        <w:t xml:space="preserve">: </w:t>
-      </w:r>
-      <w:r>
-        <w:rPr>
-          <w:lang w:val="en-GB"/>
-        </w:rPr>
-        <w:t>lagging</w:t>
+          <w:lang w:val="en-GB"/>
+        </w:rPr>
+        <w:t>Lagging</w:t>
       </w:r>
       <w:r>
         <w:rPr>
@@ -177,29 +163,9 @@
       </w:pPr>
       <w:r>
         <w:rPr>
-          <w:b/>
-          <w:bCs/>
-          <w:lang w:val="en-GB"/>
-        </w:rPr>
-        <w:t>Case 2</w:t>
-      </w:r>
-      <w:r>
-        <w:rPr>
-          <w:lang w:val="en-GB"/>
-        </w:rPr>
-        <w:t>:</w:t>
-      </w:r>
-      <w:r>
-        <w:rPr>
-          <w:lang w:val="en-GB"/>
-        </w:rPr>
-        <w:t xml:space="preserve"> </w:t>
-      </w:r>
-      <w:r>
-        <w:rPr>
-          <w:lang w:val="en-GB"/>
-        </w:rPr>
-        <w:t>lagging</w:t>
+          <w:lang w:val="en-GB"/>
+        </w:rPr>
+        <w:t>Lagging</w:t>
       </w:r>
       <w:r>
         <w:rPr>
@@ -283,17 +249,15 @@
       </w:pPr>
       <w:r>
         <w:rPr>
-          <w:b/>
-          <w:bCs/>
-          <w:lang w:val="en-GB"/>
-        </w:rPr>
-        <w:t>Case 3</w:t>
-      </w:r>
-      <w:r>
-        <w:rPr>
-          <w:lang w:val="en-GB"/>
-        </w:rPr>
-        <w:t xml:space="preserve">: lagging team is </w:t>
+          <w:lang w:val="en-GB"/>
+        </w:rPr>
+        <w:t>Lagging</w:t>
+      </w:r>
+      <w:r>
+        <w:rPr>
+          <w:lang w:val="en-GB"/>
+        </w:rPr>
+        <w:t xml:space="preserve"> team is </w:t>
       </w:r>
       <w:r>
         <w:rPr>
@@ -349,33 +313,17 @@
           <w:lang w:val="en-GB"/>
         </w:rPr>
       </w:pPr>
-      <w:commentRangeStart w:id="0"/>
-      <w:r>
-        <w:rPr>
-          <w:b/>
-          <w:bCs/>
-          <w:lang w:val="en-GB"/>
-        </w:rPr>
-        <w:t>Case 4</w:t>
-      </w:r>
-      <w:commentRangeEnd w:id="0"/>
-      <w:r>
-        <w:rPr>
-          <w:rStyle w:val="CommentReference"/>
-        </w:rPr>
-        <w:commentReference w:id="0"/>
-      </w:r>
-      <w:r>
-        <w:rPr>
-          <w:lang w:val="en-GB"/>
-        </w:rPr>
-        <w:t>:</w:t>
-      </w:r>
-      <w:r>
-        <w:rPr>
-          <w:lang w:val="en-GB"/>
-        </w:rPr>
-        <w:t xml:space="preserve"> lagging team is winning (last game </w:t>
+      <w:r>
+        <w:rPr>
+          <w:lang w:val="en-GB"/>
+        </w:rPr>
+        <w:t>Lagging</w:t>
+      </w:r>
+      <w:r>
+        <w:rPr>
+          <w:lang w:val="en-GB"/>
+        </w:rPr>
+        <w:t xml:space="preserve"> team is winning (last game </w:t>
       </w:r>
       <w:r>
         <w:rPr>
@@ -529,43 +477,7 @@
         <w:rPr>
           <w:lang w:val="en-GB"/>
         </w:rPr>
-        <w:t xml:space="preserve">Leading team is </w:t>
-      </w:r>
-      <w:r>
-        <w:rPr>
-          <w:lang w:val="en-GB"/>
-        </w:rPr>
-        <w:t>losing</w:t>
-      </w:r>
-      <w:r>
-        <w:rPr>
-          <w:lang w:val="en-GB"/>
-        </w:rPr>
-        <w:t xml:space="preserve"> (last game points == 0) with </w:t>
-      </w:r>
-      <w:r>
-        <w:rPr>
-          <w:lang w:val="en-GB"/>
-        </w:rPr>
-        <w:t>same points</w:t>
-      </w:r>
-      <w:r>
-        <w:rPr>
-          <w:lang w:val="en-GB"/>
-        </w:rPr>
-        <w:t xml:space="preserve"> (pts diff == </w:t>
-      </w:r>
-      <w:r>
-        <w:rPr>
-          <w:lang w:val="en-GB"/>
-        </w:rPr>
-        <w:t>0</w:t>
-      </w:r>
-      <w:r>
-        <w:rPr>
-          <w:lang w:val="en-GB"/>
-        </w:rPr>
-        <w:t xml:space="preserve">) </w:t>
+        <w:t xml:space="preserve">Leading team is losing (last game points == 0) with same points (pts diff == 0) </w:t>
       </w:r>
     </w:p>
     <w:p>
@@ -621,13 +533,7 @@
         <w:rPr>
           <w:lang w:val="en-GB"/>
         </w:rPr>
-        <w:t xml:space="preserve"> </w:t>
-      </w:r>
-      <w:r>
-        <w:rPr>
-          <w:lang w:val="en-GB"/>
-        </w:rPr>
-        <w:t>(</w:t>
+        <w:t xml:space="preserve"> (</w:t>
       </w:r>
       <w:proofErr w:type="spellStart"/>
       <w:r>
@@ -653,13 +559,7 @@
         <w:rPr>
           <w:lang w:val="en-GB"/>
         </w:rPr>
-        <w:t xml:space="preserve"> </w:t>
-      </w:r>
-      <w:r>
-        <w:rPr>
-          <w:lang w:val="en-GB"/>
-        </w:rPr>
-        <w:t>(goals scored lagging &gt; = goals scored leading)</w:t>
+        <w:t xml:space="preserve"> (goals scored lagging &gt; = goals scored leading)</w:t>
       </w:r>
     </w:p>
     <w:p>
@@ -727,31 +627,15 @@
       </w:pPr>
       <w:r>
         <w:rPr>
-          <w:b/>
-          <w:bCs/>
-          <w:lang w:val="en-GB"/>
-        </w:rPr>
-        <w:t xml:space="preserve">Case </w:t>
-      </w:r>
-      <w:r>
-        <w:rPr>
-          <w:b/>
-          <w:bCs/>
-          <w:lang w:val="en-GB"/>
-        </w:rPr>
-        <w:t>5</w:t>
-      </w:r>
-      <w:r>
-        <w:rPr>
-          <w:lang w:val="en-GB"/>
-        </w:rPr>
-        <w:t>:</w:t>
-      </w:r>
-      <w:r>
-        <w:rPr>
-          <w:lang w:val="en-GB"/>
-        </w:rPr>
-        <w:t xml:space="preserve"> if </w:t>
+          <w:lang w:val="en-GB"/>
+        </w:rPr>
+        <w:t>If</w:t>
+      </w:r>
+      <w:r>
+        <w:rPr>
+          <w:lang w:val="en-GB"/>
+        </w:rPr>
+        <w:t xml:space="preserve"> </w:t>
       </w:r>
       <w:r>
         <w:rPr>
@@ -829,37 +713,15 @@
       </w:pPr>
       <w:r>
         <w:rPr>
-          <w:b/>
-          <w:bCs/>
-          <w:lang w:val="en-GB"/>
-        </w:rPr>
-        <w:t xml:space="preserve">Case </w:t>
-      </w:r>
-      <w:r>
-        <w:rPr>
-          <w:b/>
-          <w:bCs/>
-          <w:lang w:val="en-GB"/>
-        </w:rPr>
-        <w:t>6</w:t>
-      </w:r>
-      <w:r>
-        <w:rPr>
-          <w:lang w:val="en-GB"/>
-        </w:rPr>
-        <w:t>:</w:t>
-      </w:r>
-      <w:r>
-        <w:rPr>
-          <w:lang w:val="en-GB"/>
-        </w:rPr>
-        <w:t xml:space="preserve"> </w:t>
-      </w:r>
-      <w:r>
-        <w:rPr>
-          <w:lang w:val="en-GB"/>
-        </w:rPr>
-        <w:t xml:space="preserve">if leading and lagging are drawing or lagging team is losing </w:t>
+          <w:lang w:val="en-GB"/>
+        </w:rPr>
+        <w:t>I</w:t>
+      </w:r>
+      <w:r>
+        <w:rPr>
+          <w:lang w:val="en-GB"/>
+        </w:rPr>
+        <w:t xml:space="preserve">f leading and lagging are drawing or lagging team is losing </w:t>
       </w:r>
       <w:r>
         <w:rPr>
@@ -1298,19 +1160,7 @@
         <w:rPr>
           <w:lang w:val="en-GB"/>
         </w:rPr>
-        <w:t>but with a lower number of goals scored (</w:t>
-      </w:r>
-      <w:r>
-        <w:rPr>
-          <w:lang w:val="en-GB"/>
-        </w:rPr>
-        <w:t>goals scored lagging &gt; = goals scored leading</w:t>
-      </w:r>
-      <w:r>
-        <w:rPr>
-          <w:lang w:val="en-GB"/>
-        </w:rPr>
-        <w:t>)</w:t>
+        <w:t>but with a lower number of goals scored (goals scored lagging &gt; = goals scored leading)</w:t>
       </w:r>
     </w:p>
     <w:p>
@@ -2412,7 +2262,21 @@
         <w:rPr>
           <w:lang w:val="en-GB"/>
         </w:rPr>
-        <w:t>last game points != 2) and lagging and leading team</w:t>
+        <w:t xml:space="preserve">last game </w:t>
+      </w:r>
+      <w:proofErr w:type="gramStart"/>
+      <w:r>
+        <w:rPr>
+          <w:lang w:val="en-GB"/>
+        </w:rPr>
+        <w:t>points !</w:t>
+      </w:r>
+      <w:proofErr w:type="gramEnd"/>
+      <w:r>
+        <w:rPr>
+          <w:lang w:val="en-GB"/>
+        </w:rPr>
+        <w:t>= 2) and lagging and leading team</w:t>
       </w:r>
       <w:r>
         <w:rPr>
@@ -2528,13 +2392,7 @@
         <w:rPr>
           <w:lang w:val="en-GB"/>
         </w:rPr>
-        <w:t xml:space="preserve"> diff == -2). </w:t>
-      </w:r>
-      <w:r>
-        <w:rPr>
-          <w:lang w:val="en-GB"/>
-        </w:rPr>
-        <w:t>In this case lagging and leading teams would be level in every regard and their qualification is determined by a drawing of lots</w:t>
+        <w:t xml:space="preserve"> diff == -2). In this case lagging and leading teams would be level in every regard and their qualification is determined by a drawing of lots</w:t>
       </w:r>
       <w:r>
         <w:rPr>
@@ -2590,31 +2448,7 @@
         <w:rPr>
           <w:lang w:val="en-GB"/>
         </w:rPr>
-        <w:t xml:space="preserve">Lagging team is </w:t>
-      </w:r>
-      <w:r>
-        <w:rPr>
-          <w:lang w:val="en-GB"/>
-        </w:rPr>
-        <w:t>drawing</w:t>
-      </w:r>
-      <w:r>
-        <w:rPr>
-          <w:lang w:val="en-GB"/>
-        </w:rPr>
-        <w:t xml:space="preserve"> (last game </w:t>
-      </w:r>
-      <w:r>
-        <w:rPr>
-          <w:lang w:val="en-GB"/>
-        </w:rPr>
-        <w:t>points</w:t>
-      </w:r>
-      <w:r>
-        <w:rPr>
-          <w:lang w:val="en-GB"/>
-        </w:rPr>
-        <w:t xml:space="preserve"> == 1) and lagging and leading teams are playing against each other (h2h == 1) with three points and two goals difference (pts diff == -3 and </w:t>
+        <w:t xml:space="preserve">Lagging team is drawing (last game points == 1) and lagging and leading teams are playing against each other (h2h == 1) with three points and two goals difference (pts diff == -3 and </w:t>
       </w:r>
       <w:proofErr w:type="spellStart"/>
       <w:r>
@@ -2715,17 +2549,21 @@
         <w:pStyle w:val="ListParagraph"/>
         <w:numPr>
           <w:ilvl w:val="0"/>
-          <w:numId w:val="2"/>
-        </w:numPr>
-        <w:rPr>
-          <w:lang w:val="en-GB"/>
-        </w:rPr>
-      </w:pPr>
-      <w:r>
-        <w:rPr>
-          <w:lang w:val="en-GB"/>
-        </w:rPr>
-        <w:t>If year &lt;= 1992 (2 points win system)</w:t>
+          <w:numId w:val="3"/>
+        </w:numPr>
+        <w:rPr>
+          <w:b/>
+          <w:bCs/>
+          <w:lang w:val="en-GB"/>
+        </w:rPr>
+      </w:pPr>
+      <w:r>
+        <w:rPr>
+          <w:b/>
+          <w:bCs/>
+          <w:lang w:val="en-GB"/>
+        </w:rPr>
+        <w:t>If H2H == 1</w:t>
       </w:r>
     </w:p>
     <w:p>
@@ -2733,17 +2571,503 @@
         <w:pStyle w:val="ListParagraph"/>
         <w:numPr>
           <w:ilvl w:val="1"/>
-          <w:numId w:val="2"/>
-        </w:numPr>
-        <w:rPr>
-          <w:lang w:val="en-GB"/>
-        </w:rPr>
-      </w:pPr>
-      <w:r>
-        <w:rPr>
-          <w:lang w:val="en-GB"/>
-        </w:rPr>
-        <w:t xml:space="preserve">Same as FIFA </w:t>
+          <w:numId w:val="3"/>
+        </w:numPr>
+        <w:rPr>
+          <w:b/>
+          <w:bCs/>
+          <w:lang w:val="en-GB"/>
+        </w:rPr>
+      </w:pPr>
+      <w:r>
+        <w:rPr>
+          <w:b/>
+          <w:bCs/>
+          <w:lang w:val="en-GB"/>
+        </w:rPr>
+        <w:t>From losing to drawing</w:t>
+      </w:r>
+    </w:p>
+    <w:p>
+      <w:pPr>
+        <w:pStyle w:val="ListParagraph"/>
+        <w:numPr>
+          <w:ilvl w:val="2"/>
+          <w:numId w:val="3"/>
+        </w:numPr>
+        <w:rPr>
+          <w:b/>
+          <w:bCs/>
+          <w:lang w:val="en-GB"/>
+        </w:rPr>
+      </w:pPr>
+      <w:r>
+        <w:rPr>
+          <w:lang w:val="en-GB"/>
+        </w:rPr>
+        <w:t xml:space="preserve">lagging team </w:t>
+      </w:r>
+      <w:r>
+        <w:rPr>
+          <w:lang w:val="en-GB"/>
+        </w:rPr>
+        <w:t>two</w:t>
+      </w:r>
+      <w:r>
+        <w:rPr>
+          <w:lang w:val="en-GB"/>
+        </w:rPr>
+        <w:t xml:space="preserve"> </w:t>
+      </w:r>
+      <w:r>
+        <w:rPr>
+          <w:lang w:val="en-GB"/>
+        </w:rPr>
+        <w:t>pts</w:t>
+      </w:r>
+      <w:r>
+        <w:rPr>
+          <w:lang w:val="en-GB"/>
+        </w:rPr>
+        <w:t xml:space="preserve"> behind (pts diff == -</w:t>
+      </w:r>
+      <w:r>
+        <w:rPr>
+          <w:lang w:val="en-GB"/>
+        </w:rPr>
+        <w:t>2</w:t>
+      </w:r>
+      <w:r>
+        <w:rPr>
+          <w:lang w:val="en-GB"/>
+        </w:rPr>
+        <w:t xml:space="preserve">) and it is losing by one </w:t>
+      </w:r>
+      <w:r>
+        <w:rPr>
+          <w:lang w:val="en-GB"/>
+        </w:rPr>
+        <w:t>goal</w:t>
+      </w:r>
+      <w:r>
+        <w:rPr>
+          <w:lang w:val="en-GB"/>
+        </w:rPr>
+        <w:t xml:space="preserve"> (last game</w:t>
+      </w:r>
+      <w:r>
+        <w:rPr>
+          <w:lang w:val="en-GB"/>
+        </w:rPr>
+        <w:t xml:space="preserve"> goals diff</w:t>
+      </w:r>
+      <w:r>
+        <w:rPr>
+          <w:lang w:val="en-GB"/>
+        </w:rPr>
+        <w:t xml:space="preserve"> </w:t>
+      </w:r>
+      <w:r>
+        <w:rPr>
+          <w:lang w:val="en-GB"/>
+        </w:rPr>
+        <w:t>== -1)</w:t>
+      </w:r>
+    </w:p>
+    <w:p>
+      <w:pPr>
+        <w:pStyle w:val="ListParagraph"/>
+        <w:numPr>
+          <w:ilvl w:val="3"/>
+          <w:numId w:val="3"/>
+        </w:numPr>
+        <w:rPr>
+          <w:b/>
+          <w:bCs/>
+          <w:lang w:val="en-GB"/>
+        </w:rPr>
+      </w:pPr>
+      <w:r>
+        <w:rPr>
+          <w:lang w:val="en-GB"/>
+        </w:rPr>
+        <w:t xml:space="preserve">if </w:t>
+      </w:r>
+      <w:proofErr w:type="spellStart"/>
+      <w:r>
+        <w:rPr>
+          <w:lang w:val="en-GB"/>
+        </w:rPr>
+        <w:t>gls</w:t>
+      </w:r>
+      <w:proofErr w:type="spellEnd"/>
+      <w:r>
+        <w:rPr>
+          <w:lang w:val="en-GB"/>
+        </w:rPr>
+        <w:t xml:space="preserve"> diff &gt;= 0 </w:t>
+      </w:r>
+      <w:r>
+        <w:rPr>
+          <w:lang w:val="en-GB"/>
+        </w:rPr>
+        <w:sym w:font="Wingdings" w:char="F0E0"/>
+      </w:r>
+      <w:r>
+        <w:rPr>
+          <w:lang w:val="en-GB"/>
+        </w:rPr>
+        <w:t xml:space="preserve"> suspense 1</w:t>
+      </w:r>
+    </w:p>
+    <w:p>
+      <w:pPr>
+        <w:pStyle w:val="ListParagraph"/>
+        <w:numPr>
+          <w:ilvl w:val="3"/>
+          <w:numId w:val="3"/>
+        </w:numPr>
+        <w:rPr>
+          <w:b/>
+          <w:bCs/>
+          <w:lang w:val="en-GB"/>
+        </w:rPr>
+      </w:pPr>
+      <w:r>
+        <w:rPr>
+          <w:lang w:val="en-GB"/>
+        </w:rPr>
+        <w:t xml:space="preserve">if </w:t>
+      </w:r>
+      <w:proofErr w:type="spellStart"/>
+      <w:r>
+        <w:rPr>
+          <w:lang w:val="en-GB"/>
+        </w:rPr>
+        <w:t>gls</w:t>
+      </w:r>
+      <w:proofErr w:type="spellEnd"/>
+      <w:r>
+        <w:rPr>
+          <w:lang w:val="en-GB"/>
+        </w:rPr>
+        <w:t xml:space="preserve"> diff == -1 and </w:t>
+      </w:r>
+      <w:proofErr w:type="spellStart"/>
+      <w:r>
+        <w:rPr>
+          <w:lang w:val="en-GB"/>
+        </w:rPr>
+        <w:t>gls</w:t>
+      </w:r>
+      <w:proofErr w:type="spellEnd"/>
+      <w:r>
+        <w:rPr>
+          <w:lang w:val="en-GB"/>
+        </w:rPr>
+        <w:t xml:space="preserve"> scored lagging &gt;= </w:t>
+      </w:r>
+      <w:proofErr w:type="spellStart"/>
+      <w:r>
+        <w:rPr>
+          <w:lang w:val="en-GB"/>
+        </w:rPr>
+        <w:t>gls</w:t>
+      </w:r>
+      <w:proofErr w:type="spellEnd"/>
+      <w:r>
+        <w:rPr>
+          <w:lang w:val="en-GB"/>
+        </w:rPr>
+        <w:t xml:space="preserve"> scored leading -1 </w:t>
+      </w:r>
+      <w:r>
+        <w:rPr>
+          <w:lang w:val="en-GB"/>
+        </w:rPr>
+        <w:sym w:font="Wingdings" w:char="F0E0"/>
+      </w:r>
+      <w:r>
+        <w:rPr>
+          <w:lang w:val="en-GB"/>
+        </w:rPr>
+        <w:t xml:space="preserve"> suspense 1</w:t>
+      </w:r>
+    </w:p>
+    <w:p>
+      <w:pPr>
+        <w:pStyle w:val="ListParagraph"/>
+        <w:numPr>
+          <w:ilvl w:val="2"/>
+          <w:numId w:val="3"/>
+        </w:numPr>
+        <w:rPr>
+          <w:b/>
+          <w:bCs/>
+          <w:lang w:val="en-GB"/>
+        </w:rPr>
+      </w:pPr>
+      <w:r>
+        <w:rPr>
+          <w:lang w:val="en-GB"/>
+        </w:rPr>
+        <w:t xml:space="preserve">lagging team less than two pts behind (pts diff &gt;-2) </w:t>
+      </w:r>
+    </w:p>
+    <w:p>
+      <w:pPr>
+        <w:pStyle w:val="ListParagraph"/>
+        <w:numPr>
+          <w:ilvl w:val="1"/>
+          <w:numId w:val="3"/>
+        </w:numPr>
+        <w:rPr>
+          <w:b/>
+          <w:bCs/>
+          <w:lang w:val="en-GB"/>
+        </w:rPr>
+      </w:pPr>
+      <w:r>
+        <w:rPr>
+          <w:b/>
+          <w:bCs/>
+          <w:lang w:val="en-GB"/>
+        </w:rPr>
+        <w:t>From drawing to winning</w:t>
+      </w:r>
+    </w:p>
+    <w:p>
+      <w:pPr>
+        <w:pStyle w:val="ListParagraph"/>
+        <w:numPr>
+          <w:ilvl w:val="2"/>
+          <w:numId w:val="3"/>
+        </w:numPr>
+        <w:rPr>
+          <w:lang w:val="en-GB"/>
+        </w:rPr>
+      </w:pPr>
+      <w:r>
+        <w:rPr>
+          <w:lang w:val="en-GB"/>
+        </w:rPr>
+        <w:t>Before 1994</w:t>
+      </w:r>
+    </w:p>
+    <w:p>
+      <w:pPr>
+        <w:pStyle w:val="ListParagraph"/>
+        <w:numPr>
+          <w:ilvl w:val="3"/>
+          <w:numId w:val="3"/>
+        </w:numPr>
+        <w:rPr>
+          <w:b/>
+          <w:bCs/>
+          <w:lang w:val="en-GB"/>
+        </w:rPr>
+      </w:pPr>
+      <w:r>
+        <w:rPr>
+          <w:lang w:val="en-GB"/>
+        </w:rPr>
+        <w:t xml:space="preserve">lagging team </w:t>
+      </w:r>
+      <w:r>
+        <w:rPr>
+          <w:highlight w:val="yellow"/>
+          <w:lang w:val="en-GB"/>
+        </w:rPr>
+        <w:t>two</w:t>
+      </w:r>
+      <w:r>
+        <w:rPr>
+          <w:highlight w:val="yellow"/>
+          <w:lang w:val="en-GB"/>
+        </w:rPr>
+        <w:t xml:space="preserve"> </w:t>
+      </w:r>
+      <w:r>
+        <w:rPr>
+          <w:highlight w:val="yellow"/>
+          <w:lang w:val="en-GB"/>
+        </w:rPr>
+        <w:t>pts</w:t>
+      </w:r>
+      <w:r>
+        <w:rPr>
+          <w:highlight w:val="yellow"/>
+          <w:lang w:val="en-GB"/>
+        </w:rPr>
+        <w:t xml:space="preserve"> behind </w:t>
+      </w:r>
+      <w:r>
+        <w:rPr>
+          <w:highlight w:val="yellow"/>
+          <w:lang w:val="en-GB"/>
+        </w:rPr>
+        <w:t xml:space="preserve">or less </w:t>
+      </w:r>
+      <w:r>
+        <w:rPr>
+          <w:highlight w:val="yellow"/>
+          <w:lang w:val="en-GB"/>
+        </w:rPr>
+        <w:t xml:space="preserve">(pts diff </w:t>
+      </w:r>
+      <w:r>
+        <w:rPr>
+          <w:highlight w:val="yellow"/>
+          <w:lang w:val="en-GB"/>
+        </w:rPr>
+        <w:t>&gt;=</w:t>
+      </w:r>
+      <w:r>
+        <w:rPr>
+          <w:highlight w:val="yellow"/>
+          <w:lang w:val="en-GB"/>
+        </w:rPr>
+        <w:t xml:space="preserve"> -</w:t>
+      </w:r>
+      <w:r>
+        <w:rPr>
+          <w:highlight w:val="yellow"/>
+          <w:lang w:val="en-GB"/>
+        </w:rPr>
+        <w:t>2</w:t>
+      </w:r>
+      <w:r>
+        <w:rPr>
+          <w:highlight w:val="yellow"/>
+          <w:lang w:val="en-GB"/>
+        </w:rPr>
+        <w:t>)</w:t>
+      </w:r>
+      <w:r>
+        <w:rPr>
+          <w:lang w:val="en-GB"/>
+        </w:rPr>
+        <w:t xml:space="preserve"> and it is </w:t>
+      </w:r>
+      <w:r>
+        <w:rPr>
+          <w:lang w:val="en-GB"/>
+        </w:rPr>
+        <w:t xml:space="preserve">drawing </w:t>
+      </w:r>
+      <w:r>
+        <w:rPr>
+          <w:lang w:val="en-GB"/>
+        </w:rPr>
+        <w:t xml:space="preserve">(last game == </w:t>
+      </w:r>
+      <w:r>
+        <w:rPr>
+          <w:lang w:val="en-GB"/>
+        </w:rPr>
+        <w:t>0</w:t>
+      </w:r>
+      <w:r>
+        <w:rPr>
+          <w:lang w:val="en-GB"/>
+        </w:rPr>
+        <w:t>)</w:t>
+      </w:r>
+      <w:r>
+        <w:rPr>
+          <w:lang w:val="en-GB"/>
+        </w:rPr>
+        <w:t xml:space="preserve"> </w:t>
+      </w:r>
+      <w:r>
+        <w:rPr>
+          <w:lang w:val="en-GB"/>
+        </w:rPr>
+        <w:sym w:font="Wingdings" w:char="F0E0"/>
+      </w:r>
+      <w:r>
+        <w:rPr>
+          <w:lang w:val="en-GB"/>
+        </w:rPr>
+        <w:t xml:space="preserve"> suspense 1</w:t>
+      </w:r>
+    </w:p>
+    <w:p>
+      <w:pPr>
+        <w:pStyle w:val="ListParagraph"/>
+        <w:numPr>
+          <w:ilvl w:val="2"/>
+          <w:numId w:val="3"/>
+        </w:numPr>
+        <w:rPr>
+          <w:lang w:val="en-GB"/>
+        </w:rPr>
+      </w:pPr>
+      <w:r>
+        <w:rPr>
+          <w:lang w:val="en-GB"/>
+        </w:rPr>
+        <w:t>After 1994</w:t>
+      </w:r>
+    </w:p>
+    <w:p>
+      <w:pPr>
+        <w:pStyle w:val="ListParagraph"/>
+        <w:numPr>
+          <w:ilvl w:val="3"/>
+          <w:numId w:val="3"/>
+        </w:numPr>
+        <w:rPr>
+          <w:lang w:val="en-GB"/>
+        </w:rPr>
+      </w:pPr>
+      <w:r>
+        <w:rPr>
+          <w:lang w:val="en-GB"/>
+        </w:rPr>
+        <w:t>Lagging team one pts behind (pts diff == -</w:t>
+      </w:r>
+      <w:r>
+        <w:rPr>
+          <w:lang w:val="en-GB"/>
+        </w:rPr>
+        <w:t>3</w:t>
+      </w:r>
+      <w:r>
+        <w:rPr>
+          <w:lang w:val="en-GB"/>
+        </w:rPr>
+        <w:t>)</w:t>
+      </w:r>
+      <w:r>
+        <w:rPr>
+          <w:lang w:val="en-GB"/>
+        </w:rPr>
+        <w:t xml:space="preserve"> </w:t>
+      </w:r>
+      <w:r>
+        <w:rPr>
+          <w:lang w:val="en-GB"/>
+        </w:rPr>
+        <w:t>and it is drawing (last game == 0)</w:t>
+      </w:r>
+      <w:r>
+        <w:rPr>
+          <w:lang w:val="en-GB"/>
+        </w:rPr>
+        <w:t xml:space="preserve"> </w:t>
+      </w:r>
+      <w:r>
+        <w:rPr>
+          <w:lang w:val="en-GB"/>
+        </w:rPr>
+        <w:sym w:font="Wingdings" w:char="F0E0"/>
+      </w:r>
+      <w:r>
+        <w:rPr>
+          <w:lang w:val="en-GB"/>
+        </w:rPr>
+        <w:t xml:space="preserve"> suspense 1</w:t>
       </w:r>
     </w:p>
     <w:p>
@@ -2751,17 +3075,21 @@
         <w:pStyle w:val="ListParagraph"/>
         <w:numPr>
           <w:ilvl w:val="0"/>
-          <w:numId w:val="2"/>
-        </w:numPr>
-        <w:rPr>
-          <w:lang w:val="en-GB"/>
-        </w:rPr>
-      </w:pPr>
-      <w:r>
-        <w:rPr>
-          <w:lang w:val="en-GB"/>
-        </w:rPr>
-        <w:t xml:space="preserve">If year &gt; 1992 (3 points win system) </w:t>
+          <w:numId w:val="3"/>
+        </w:numPr>
+        <w:rPr>
+          <w:b/>
+          <w:bCs/>
+          <w:lang w:val="en-GB"/>
+        </w:rPr>
+      </w:pPr>
+      <w:r>
+        <w:rPr>
+          <w:b/>
+          <w:bCs/>
+          <w:lang w:val="en-GB"/>
+        </w:rPr>
+        <w:t>If H2H == 0</w:t>
       </w:r>
     </w:p>
     <w:p>
@@ -2769,21 +3097,29 @@
         <w:pStyle w:val="ListParagraph"/>
         <w:numPr>
           <w:ilvl w:val="1"/>
-          <w:numId w:val="2"/>
-        </w:numPr>
-        <w:rPr>
-          <w:b/>
-          <w:bCs/>
-          <w:lang w:val="en-GB"/>
-        </w:rPr>
-      </w:pPr>
-      <w:r>
-        <w:rPr>
-          <w:b/>
-          <w:bCs/>
-          <w:lang w:val="en-GB"/>
-        </w:rPr>
-        <w:t>Minute 0</w:t>
+          <w:numId w:val="3"/>
+        </w:numPr>
+        <w:rPr>
+          <w:b/>
+          <w:bCs/>
+          <w:lang w:val="en-GB"/>
+        </w:rPr>
+      </w:pPr>
+      <w:r>
+        <w:rPr>
+          <w:b/>
+          <w:bCs/>
+          <w:lang w:val="en-GB"/>
+        </w:rPr>
+        <w:t xml:space="preserve">From losing to </w:t>
+      </w:r>
+      <w:r>
+        <w:rPr>
+          <w:b/>
+          <w:bCs/>
+          <w:lang w:val="en-GB"/>
+        </w:rPr>
+        <w:t>losing or winning to winning</w:t>
       </w:r>
     </w:p>
     <w:p>
@@ -2791,28 +3127,1095 @@
         <w:pStyle w:val="ListParagraph"/>
         <w:numPr>
           <w:ilvl w:val="2"/>
-          <w:numId w:val="2"/>
-        </w:numPr>
-        <w:rPr>
-          <w:b/>
-          <w:bCs/>
-          <w:lang w:val="en-GB"/>
-        </w:rPr>
-      </w:pPr>
-      <w:r>
-        <w:rPr>
-          <w:b/>
-          <w:bCs/>
-          <w:lang w:val="en-GB"/>
-        </w:rPr>
-        <w:t xml:space="preserve">Case 1: </w:t>
-      </w:r>
-      <w:r>
-        <w:rPr>
-          <w:lang w:val="en-GB"/>
-        </w:rPr>
-        <w:t>same as FIFA</w:t>
-      </w:r>
+          <w:numId w:val="3"/>
+        </w:numPr>
+        <w:rPr>
+          <w:b/>
+          <w:bCs/>
+          <w:lang w:val="en-GB"/>
+        </w:rPr>
+      </w:pPr>
+      <w:r>
+        <w:rPr>
+          <w:lang w:val="en-GB"/>
+        </w:rPr>
+        <w:t>If leading and lagging teams are level on points (</w:t>
+      </w:r>
+      <w:proofErr w:type="spellStart"/>
+      <w:r>
+        <w:rPr>
+          <w:lang w:val="en-GB"/>
+        </w:rPr>
+        <w:t>pts_diff</w:t>
+      </w:r>
+      <w:proofErr w:type="spellEnd"/>
+      <w:r>
+        <w:rPr>
+          <w:lang w:val="en-GB"/>
+        </w:rPr>
+        <w:t xml:space="preserve"> == 0) and </w:t>
+      </w:r>
+      <w:proofErr w:type="spellStart"/>
+      <w:r>
+        <w:rPr>
+          <w:lang w:val="en-GB"/>
+        </w:rPr>
+        <w:t>lagging_won</w:t>
+      </w:r>
+      <w:proofErr w:type="spellEnd"/>
+      <w:r>
+        <w:rPr>
+          <w:lang w:val="en-GB"/>
+        </w:rPr>
+        <w:t xml:space="preserve"> == 0 (</w:t>
+      </w:r>
+      <w:proofErr w:type="spellStart"/>
+      <w:r>
+        <w:rPr>
+          <w:lang w:val="en-GB"/>
+        </w:rPr>
+        <w:t>i.e</w:t>
+      </w:r>
+      <w:proofErr w:type="spellEnd"/>
+      <w:r>
+        <w:rPr>
+          <w:lang w:val="en-GB"/>
+        </w:rPr>
+        <w:t xml:space="preserve">, tied head-to-head) </w:t>
+      </w:r>
+      <w:r>
+        <w:rPr>
+          <w:lang w:val="en-GB"/>
+        </w:rPr>
+        <w:t>and lagging is losing by more than one goal (last game goals difference &lt;= -2) or winning (last game points == 2 or 3)</w:t>
+      </w:r>
+    </w:p>
+    <w:p>
+      <w:pPr>
+        <w:pStyle w:val="ListParagraph"/>
+        <w:numPr>
+          <w:ilvl w:val="3"/>
+          <w:numId w:val="3"/>
+        </w:numPr>
+        <w:rPr>
+          <w:b/>
+          <w:bCs/>
+          <w:lang w:val="en-GB"/>
+        </w:rPr>
+      </w:pPr>
+      <w:proofErr w:type="spellStart"/>
+      <w:r>
+        <w:rPr>
+          <w:lang w:val="en-GB"/>
+        </w:rPr>
+        <w:t>gls_diff</w:t>
+      </w:r>
+      <w:proofErr w:type="spellEnd"/>
+      <w:r>
+        <w:rPr>
+          <w:lang w:val="en-GB"/>
+        </w:rPr>
+        <w:t xml:space="preserve"> &gt;= 0 </w:t>
+      </w:r>
+      <w:r>
+        <w:rPr>
+          <w:lang w:val="en-GB"/>
+        </w:rPr>
+        <w:sym w:font="Wingdings" w:char="F0E0"/>
+      </w:r>
+      <w:r>
+        <w:rPr>
+          <w:lang w:val="en-GB"/>
+        </w:rPr>
+        <w:t xml:space="preserve"> suspense 1</w:t>
+      </w:r>
+    </w:p>
+    <w:p>
+      <w:pPr>
+        <w:pStyle w:val="ListParagraph"/>
+        <w:numPr>
+          <w:ilvl w:val="3"/>
+          <w:numId w:val="3"/>
+        </w:numPr>
+        <w:rPr>
+          <w:b/>
+          <w:bCs/>
+          <w:lang w:val="en-GB"/>
+        </w:rPr>
+      </w:pPr>
+      <w:r>
+        <w:rPr>
+          <w:lang w:val="en-GB"/>
+        </w:rPr>
+        <w:t xml:space="preserve">if </w:t>
+      </w:r>
+      <w:proofErr w:type="spellStart"/>
+      <w:r>
+        <w:rPr>
+          <w:lang w:val="en-GB"/>
+        </w:rPr>
+        <w:t>gls</w:t>
+      </w:r>
+      <w:proofErr w:type="spellEnd"/>
+      <w:r>
+        <w:rPr>
+          <w:lang w:val="en-GB"/>
+        </w:rPr>
+        <w:t xml:space="preserve"> diff == -1 and </w:t>
+      </w:r>
+      <w:proofErr w:type="spellStart"/>
+      <w:r>
+        <w:rPr>
+          <w:lang w:val="en-GB"/>
+        </w:rPr>
+        <w:t>gls</w:t>
+      </w:r>
+      <w:proofErr w:type="spellEnd"/>
+      <w:r>
+        <w:rPr>
+          <w:lang w:val="en-GB"/>
+        </w:rPr>
+        <w:t xml:space="preserve"> scored lagging &gt;= </w:t>
+      </w:r>
+      <w:proofErr w:type="spellStart"/>
+      <w:r>
+        <w:rPr>
+          <w:lang w:val="en-GB"/>
+        </w:rPr>
+        <w:t>gls</w:t>
+      </w:r>
+      <w:proofErr w:type="spellEnd"/>
+      <w:r>
+        <w:rPr>
+          <w:lang w:val="en-GB"/>
+        </w:rPr>
+        <w:t xml:space="preserve"> scored leading -1 </w:t>
+      </w:r>
+      <w:r>
+        <w:rPr>
+          <w:lang w:val="en-GB"/>
+        </w:rPr>
+        <w:sym w:font="Wingdings" w:char="F0E0"/>
+      </w:r>
+      <w:r>
+        <w:rPr>
+          <w:lang w:val="en-GB"/>
+        </w:rPr>
+        <w:t xml:space="preserve"> suspense 1</w:t>
+      </w:r>
+    </w:p>
+    <w:p>
+      <w:pPr>
+        <w:pStyle w:val="ListParagraph"/>
+        <w:numPr>
+          <w:ilvl w:val="1"/>
+          <w:numId w:val="3"/>
+        </w:numPr>
+        <w:rPr>
+          <w:b/>
+          <w:bCs/>
+          <w:lang w:val="en-GB"/>
+        </w:rPr>
+      </w:pPr>
+      <w:r>
+        <w:rPr>
+          <w:b/>
+          <w:bCs/>
+          <w:lang w:val="en-GB"/>
+        </w:rPr>
+        <w:t>From losing to drawing</w:t>
+      </w:r>
+    </w:p>
+    <w:p>
+      <w:pPr>
+        <w:pStyle w:val="ListParagraph"/>
+        <w:numPr>
+          <w:ilvl w:val="2"/>
+          <w:numId w:val="3"/>
+        </w:numPr>
+        <w:rPr>
+          <w:b/>
+          <w:bCs/>
+          <w:lang w:val="en-GB"/>
+        </w:rPr>
+      </w:pPr>
+      <w:r>
+        <w:t>Lagging team one pts b</w:t>
+      </w:r>
+      <w:r>
+        <w:t>ehind (pts diff == -</w:t>
+      </w:r>
+      <w:r>
+        <w:t>1)</w:t>
+      </w:r>
+      <w:r>
+        <w:rPr>
+          <w:lang w:val="en-GB"/>
+        </w:rPr>
+        <w:t xml:space="preserve"> and it is losing by one point (last game </w:t>
+      </w:r>
+      <w:r>
+        <w:rPr>
+          <w:lang w:val="en-GB"/>
+        </w:rPr>
+        <w:t xml:space="preserve">goals diff </w:t>
+      </w:r>
+      <w:r>
+        <w:rPr>
+          <w:lang w:val="en-GB"/>
+        </w:rPr>
+        <w:t>== -1)</w:t>
+      </w:r>
+    </w:p>
+    <w:p>
+      <w:pPr>
+        <w:pStyle w:val="ListParagraph"/>
+        <w:numPr>
+          <w:ilvl w:val="3"/>
+          <w:numId w:val="3"/>
+        </w:numPr>
+        <w:rPr>
+          <w:lang w:val="en-GB"/>
+        </w:rPr>
+      </w:pPr>
+      <w:r>
+        <w:rPr>
+          <w:lang w:val="en-GB"/>
+        </w:rPr>
+        <w:t xml:space="preserve">If lagging_ won == 1 </w:t>
+      </w:r>
+      <w:r>
+        <w:rPr>
+          <w:lang w:val="en-GB"/>
+        </w:rPr>
+        <w:sym w:font="Wingdings" w:char="F0E0"/>
+      </w:r>
+      <w:r>
+        <w:rPr>
+          <w:lang w:val="en-GB"/>
+        </w:rPr>
+        <w:t xml:space="preserve"> suspense </w:t>
+      </w:r>
+      <w:r>
+        <w:rPr>
+          <w:lang w:val="en-GB"/>
+        </w:rPr>
+        <w:t xml:space="preserve">1 </w:t>
+      </w:r>
+    </w:p>
+    <w:p>
+      <w:pPr>
+        <w:pStyle w:val="ListParagraph"/>
+        <w:numPr>
+          <w:ilvl w:val="3"/>
+          <w:numId w:val="3"/>
+        </w:numPr>
+        <w:rPr>
+          <w:lang w:val="en-GB"/>
+        </w:rPr>
+      </w:pPr>
+      <w:r>
+        <w:rPr>
+          <w:lang w:val="en-GB"/>
+        </w:rPr>
+        <w:t xml:space="preserve">If </w:t>
+      </w:r>
+      <w:proofErr w:type="spellStart"/>
+      <w:r>
+        <w:rPr>
+          <w:lang w:val="en-GB"/>
+        </w:rPr>
+        <w:t>lagging_won</w:t>
+      </w:r>
+      <w:proofErr w:type="spellEnd"/>
+      <w:r>
+        <w:rPr>
+          <w:lang w:val="en-GB"/>
+        </w:rPr>
+        <w:t xml:space="preserve"> == -1</w:t>
+      </w:r>
+      <w:r>
+        <w:rPr>
+          <w:lang w:val="en-GB"/>
+        </w:rPr>
+        <w:sym w:font="Wingdings" w:char="F0E0"/>
+      </w:r>
+      <w:r>
+        <w:rPr>
+          <w:lang w:val="en-GB"/>
+        </w:rPr>
+        <w:t xml:space="preserve"> suspense 0 </w:t>
+      </w:r>
+    </w:p>
+    <w:p>
+      <w:pPr>
+        <w:pStyle w:val="ListParagraph"/>
+        <w:numPr>
+          <w:ilvl w:val="3"/>
+          <w:numId w:val="3"/>
+        </w:numPr>
+        <w:rPr>
+          <w:lang w:val="en-GB"/>
+        </w:rPr>
+      </w:pPr>
+      <w:r>
+        <w:rPr>
+          <w:lang w:val="en-GB"/>
+        </w:rPr>
+        <w:t xml:space="preserve">If </w:t>
+      </w:r>
+      <w:proofErr w:type="spellStart"/>
+      <w:r>
+        <w:rPr>
+          <w:lang w:val="en-GB"/>
+        </w:rPr>
+        <w:t>lagging_won</w:t>
+      </w:r>
+      <w:proofErr w:type="spellEnd"/>
+      <w:r>
+        <w:rPr>
+          <w:lang w:val="en-GB"/>
+        </w:rPr>
+        <w:t xml:space="preserve"> == 0 </w:t>
+      </w:r>
+      <w:r>
+        <w:rPr>
+          <w:lang w:val="en-GB"/>
+        </w:rPr>
+        <w:sym w:font="Wingdings" w:char="F0E0"/>
+      </w:r>
+      <w:r>
+        <w:rPr>
+          <w:lang w:val="en-GB"/>
+        </w:rPr>
+        <w:t xml:space="preserve"> </w:t>
+      </w:r>
+    </w:p>
+    <w:p>
+      <w:pPr>
+        <w:pStyle w:val="ListParagraph"/>
+        <w:numPr>
+          <w:ilvl w:val="4"/>
+          <w:numId w:val="3"/>
+        </w:numPr>
+        <w:rPr>
+          <w:lang w:val="en-GB"/>
+        </w:rPr>
+      </w:pPr>
+      <w:r>
+        <w:rPr>
+          <w:lang w:val="en-GB"/>
+        </w:rPr>
+        <w:t xml:space="preserve">if </w:t>
+      </w:r>
+      <w:proofErr w:type="spellStart"/>
+      <w:r>
+        <w:rPr>
+          <w:lang w:val="en-GB"/>
+        </w:rPr>
+        <w:t>gls</w:t>
+      </w:r>
+      <w:proofErr w:type="spellEnd"/>
+      <w:r>
+        <w:rPr>
+          <w:lang w:val="en-GB"/>
+        </w:rPr>
+        <w:t xml:space="preserve"> diff &gt;= 0 </w:t>
+      </w:r>
+      <w:r>
+        <w:rPr>
+          <w:lang w:val="en-GB"/>
+        </w:rPr>
+        <w:sym w:font="Wingdings" w:char="F0E0"/>
+      </w:r>
+      <w:r>
+        <w:rPr>
+          <w:lang w:val="en-GB"/>
+        </w:rPr>
+        <w:t xml:space="preserve"> suspense 1</w:t>
+      </w:r>
+    </w:p>
+    <w:p>
+      <w:pPr>
+        <w:pStyle w:val="ListParagraph"/>
+        <w:numPr>
+          <w:ilvl w:val="4"/>
+          <w:numId w:val="3"/>
+        </w:numPr>
+        <w:rPr>
+          <w:b/>
+          <w:bCs/>
+          <w:lang w:val="en-GB"/>
+        </w:rPr>
+      </w:pPr>
+      <w:r>
+        <w:rPr>
+          <w:lang w:val="en-GB"/>
+        </w:rPr>
+        <w:t xml:space="preserve">if </w:t>
+      </w:r>
+      <w:proofErr w:type="spellStart"/>
+      <w:r>
+        <w:rPr>
+          <w:lang w:val="en-GB"/>
+        </w:rPr>
+        <w:t>gls</w:t>
+      </w:r>
+      <w:proofErr w:type="spellEnd"/>
+      <w:r>
+        <w:rPr>
+          <w:lang w:val="en-GB"/>
+        </w:rPr>
+        <w:t xml:space="preserve"> diff == -1 and </w:t>
+      </w:r>
+      <w:proofErr w:type="spellStart"/>
+      <w:r>
+        <w:rPr>
+          <w:lang w:val="en-GB"/>
+        </w:rPr>
+        <w:t>gls</w:t>
+      </w:r>
+      <w:proofErr w:type="spellEnd"/>
+      <w:r>
+        <w:rPr>
+          <w:lang w:val="en-GB"/>
+        </w:rPr>
+        <w:t xml:space="preserve"> scored lagging &gt;= </w:t>
+      </w:r>
+      <w:proofErr w:type="spellStart"/>
+      <w:r>
+        <w:rPr>
+          <w:lang w:val="en-GB"/>
+        </w:rPr>
+        <w:t>gls</w:t>
+      </w:r>
+      <w:proofErr w:type="spellEnd"/>
+      <w:r>
+        <w:rPr>
+          <w:lang w:val="en-GB"/>
+        </w:rPr>
+        <w:t xml:space="preserve"> scored leading -1 </w:t>
+      </w:r>
+      <w:r>
+        <w:rPr>
+          <w:lang w:val="en-GB"/>
+        </w:rPr>
+        <w:sym w:font="Wingdings" w:char="F0E0"/>
+      </w:r>
+      <w:r>
+        <w:rPr>
+          <w:lang w:val="en-GB"/>
+        </w:rPr>
+        <w:t xml:space="preserve"> suspense 1</w:t>
+      </w:r>
+    </w:p>
+    <w:p>
+      <w:pPr>
+        <w:pStyle w:val="ListParagraph"/>
+        <w:numPr>
+          <w:ilvl w:val="1"/>
+          <w:numId w:val="3"/>
+        </w:numPr>
+        <w:rPr>
+          <w:b/>
+          <w:bCs/>
+          <w:lang w:val="en-GB"/>
+        </w:rPr>
+      </w:pPr>
+      <w:r>
+        <w:rPr>
+          <w:b/>
+          <w:bCs/>
+          <w:lang w:val="en-GB"/>
+        </w:rPr>
+        <w:t xml:space="preserve">From drawing to winning </w:t>
+      </w:r>
+    </w:p>
+    <w:p>
+      <w:pPr>
+        <w:pStyle w:val="ListParagraph"/>
+        <w:numPr>
+          <w:ilvl w:val="2"/>
+          <w:numId w:val="3"/>
+        </w:numPr>
+        <w:rPr>
+          <w:lang w:val="en-GB"/>
+        </w:rPr>
+      </w:pPr>
+      <w:r>
+        <w:rPr>
+          <w:lang w:val="en-GB"/>
+        </w:rPr>
+        <w:t>Before 1994</w:t>
+      </w:r>
+    </w:p>
+    <w:p>
+      <w:pPr>
+        <w:pStyle w:val="ListParagraph"/>
+        <w:numPr>
+          <w:ilvl w:val="3"/>
+          <w:numId w:val="3"/>
+        </w:numPr>
+        <w:rPr>
+          <w:b/>
+          <w:bCs/>
+          <w:lang w:val="en-GB"/>
+        </w:rPr>
+      </w:pPr>
+      <w:r>
+        <w:t>Lagging team one pts b</w:t>
+      </w:r>
+      <w:r>
+        <w:t>ehind (pts diff == -1)</w:t>
+      </w:r>
+      <w:r>
+        <w:rPr>
+          <w:lang w:val="en-GB"/>
+        </w:rPr>
+        <w:t xml:space="preserve"> and it is </w:t>
+      </w:r>
+      <w:r>
+        <w:rPr>
+          <w:lang w:val="en-GB"/>
+        </w:rPr>
+        <w:t>drawing (last game == 1)</w:t>
+      </w:r>
+    </w:p>
+    <w:p>
+      <w:pPr>
+        <w:pStyle w:val="ListParagraph"/>
+        <w:numPr>
+          <w:ilvl w:val="4"/>
+          <w:numId w:val="3"/>
+        </w:numPr>
+        <w:rPr>
+          <w:lang w:val="en-GB"/>
+        </w:rPr>
+      </w:pPr>
+      <w:r>
+        <w:rPr>
+          <w:lang w:val="en-GB"/>
+        </w:rPr>
+        <w:t xml:space="preserve">If lagging_ won == 1 </w:t>
+      </w:r>
+      <w:r>
+        <w:rPr>
+          <w:lang w:val="en-GB"/>
+        </w:rPr>
+        <w:sym w:font="Wingdings" w:char="F0E0"/>
+      </w:r>
+      <w:r>
+        <w:rPr>
+          <w:lang w:val="en-GB"/>
+        </w:rPr>
+        <w:t xml:space="preserve"> suspense 1 </w:t>
+      </w:r>
+    </w:p>
+    <w:p>
+      <w:pPr>
+        <w:pStyle w:val="ListParagraph"/>
+        <w:numPr>
+          <w:ilvl w:val="4"/>
+          <w:numId w:val="3"/>
+        </w:numPr>
+        <w:rPr>
+          <w:lang w:val="en-GB"/>
+        </w:rPr>
+      </w:pPr>
+      <w:r>
+        <w:rPr>
+          <w:lang w:val="en-GB"/>
+        </w:rPr>
+        <w:lastRenderedPageBreak/>
+        <w:t xml:space="preserve">If </w:t>
+      </w:r>
+      <w:proofErr w:type="spellStart"/>
+      <w:r>
+        <w:rPr>
+          <w:lang w:val="en-GB"/>
+        </w:rPr>
+        <w:t>lagging_won</w:t>
+      </w:r>
+      <w:proofErr w:type="spellEnd"/>
+      <w:r>
+        <w:rPr>
+          <w:lang w:val="en-GB"/>
+        </w:rPr>
+        <w:t xml:space="preserve"> == -1</w:t>
+      </w:r>
+      <w:r>
+        <w:rPr>
+          <w:lang w:val="en-GB"/>
+        </w:rPr>
+        <w:sym w:font="Wingdings" w:char="F0E0"/>
+      </w:r>
+      <w:r>
+        <w:rPr>
+          <w:lang w:val="en-GB"/>
+        </w:rPr>
+        <w:t xml:space="preserve"> suspense 0 </w:t>
+      </w:r>
+    </w:p>
+    <w:p>
+      <w:pPr>
+        <w:pStyle w:val="ListParagraph"/>
+        <w:numPr>
+          <w:ilvl w:val="4"/>
+          <w:numId w:val="3"/>
+        </w:numPr>
+        <w:rPr>
+          <w:lang w:val="en-GB"/>
+        </w:rPr>
+      </w:pPr>
+      <w:r>
+        <w:rPr>
+          <w:lang w:val="en-GB"/>
+        </w:rPr>
+        <w:t xml:space="preserve">If </w:t>
+      </w:r>
+      <w:proofErr w:type="spellStart"/>
+      <w:r>
+        <w:rPr>
+          <w:lang w:val="en-GB"/>
+        </w:rPr>
+        <w:t>lagging_won</w:t>
+      </w:r>
+      <w:proofErr w:type="spellEnd"/>
+      <w:r>
+        <w:rPr>
+          <w:lang w:val="en-GB"/>
+        </w:rPr>
+        <w:t xml:space="preserve"> == 0 </w:t>
+      </w:r>
+      <w:r>
+        <w:rPr>
+          <w:lang w:val="en-GB"/>
+        </w:rPr>
+        <w:sym w:font="Wingdings" w:char="F0E0"/>
+      </w:r>
+      <w:r>
+        <w:rPr>
+          <w:lang w:val="en-GB"/>
+        </w:rPr>
+        <w:t xml:space="preserve"> </w:t>
+      </w:r>
+    </w:p>
+    <w:p>
+      <w:pPr>
+        <w:pStyle w:val="ListParagraph"/>
+        <w:numPr>
+          <w:ilvl w:val="5"/>
+          <w:numId w:val="3"/>
+        </w:numPr>
+        <w:rPr>
+          <w:lang w:val="en-GB"/>
+        </w:rPr>
+      </w:pPr>
+      <w:r>
+        <w:rPr>
+          <w:lang w:val="en-GB"/>
+        </w:rPr>
+        <w:t xml:space="preserve">if </w:t>
+      </w:r>
+      <w:proofErr w:type="spellStart"/>
+      <w:r>
+        <w:rPr>
+          <w:lang w:val="en-GB"/>
+        </w:rPr>
+        <w:t>gls</w:t>
+      </w:r>
+      <w:proofErr w:type="spellEnd"/>
+      <w:r>
+        <w:rPr>
+          <w:lang w:val="en-GB"/>
+        </w:rPr>
+        <w:t xml:space="preserve"> diff &gt;= 0 </w:t>
+      </w:r>
+      <w:r>
+        <w:rPr>
+          <w:lang w:val="en-GB"/>
+        </w:rPr>
+        <w:sym w:font="Wingdings" w:char="F0E0"/>
+      </w:r>
+      <w:r>
+        <w:rPr>
+          <w:lang w:val="en-GB"/>
+        </w:rPr>
+        <w:t xml:space="preserve"> suspense 1</w:t>
+      </w:r>
+    </w:p>
+    <w:p>
+      <w:pPr>
+        <w:pStyle w:val="ListParagraph"/>
+        <w:numPr>
+          <w:ilvl w:val="5"/>
+          <w:numId w:val="3"/>
+        </w:numPr>
+        <w:rPr>
+          <w:b/>
+          <w:bCs/>
+          <w:lang w:val="en-GB"/>
+        </w:rPr>
+      </w:pPr>
+      <w:r>
+        <w:rPr>
+          <w:lang w:val="en-GB"/>
+        </w:rPr>
+        <w:t xml:space="preserve">if </w:t>
+      </w:r>
+      <w:proofErr w:type="spellStart"/>
+      <w:r>
+        <w:rPr>
+          <w:lang w:val="en-GB"/>
+        </w:rPr>
+        <w:t>gls</w:t>
+      </w:r>
+      <w:proofErr w:type="spellEnd"/>
+      <w:r>
+        <w:rPr>
+          <w:lang w:val="en-GB"/>
+        </w:rPr>
+        <w:t xml:space="preserve"> diff == -1 and </w:t>
+      </w:r>
+      <w:proofErr w:type="spellStart"/>
+      <w:r>
+        <w:rPr>
+          <w:lang w:val="en-GB"/>
+        </w:rPr>
+        <w:t>gls</w:t>
+      </w:r>
+      <w:proofErr w:type="spellEnd"/>
+      <w:r>
+        <w:rPr>
+          <w:lang w:val="en-GB"/>
+        </w:rPr>
+        <w:t xml:space="preserve"> scored lagging &gt;= </w:t>
+      </w:r>
+      <w:proofErr w:type="spellStart"/>
+      <w:r>
+        <w:rPr>
+          <w:lang w:val="en-GB"/>
+        </w:rPr>
+        <w:t>gls</w:t>
+      </w:r>
+      <w:proofErr w:type="spellEnd"/>
+      <w:r>
+        <w:rPr>
+          <w:lang w:val="en-GB"/>
+        </w:rPr>
+        <w:t xml:space="preserve"> scored leading -1 </w:t>
+      </w:r>
+      <w:r>
+        <w:rPr>
+          <w:lang w:val="en-GB"/>
+        </w:rPr>
+        <w:sym w:font="Wingdings" w:char="F0E0"/>
+      </w:r>
+      <w:r>
+        <w:rPr>
+          <w:lang w:val="en-GB"/>
+        </w:rPr>
+        <w:t xml:space="preserve"> suspense 1</w:t>
+      </w:r>
+    </w:p>
+    <w:p>
+      <w:pPr>
+        <w:pStyle w:val="ListParagraph"/>
+        <w:numPr>
+          <w:ilvl w:val="2"/>
+          <w:numId w:val="3"/>
+        </w:numPr>
+        <w:rPr>
+          <w:b/>
+          <w:bCs/>
+          <w:lang w:val="en-GB"/>
+        </w:rPr>
+      </w:pPr>
+      <w:r>
+        <w:rPr>
+          <w:lang w:val="en-GB"/>
+        </w:rPr>
+        <w:t>After 1994</w:t>
+      </w:r>
+    </w:p>
+    <w:p>
+      <w:pPr>
+        <w:pStyle w:val="ListParagraph"/>
+        <w:numPr>
+          <w:ilvl w:val="3"/>
+          <w:numId w:val="3"/>
+        </w:numPr>
+        <w:rPr>
+          <w:b/>
+          <w:bCs/>
+          <w:lang w:val="en-GB"/>
+        </w:rPr>
+      </w:pPr>
+      <w:r>
+        <w:t>Lagging team one pts b</w:t>
+      </w:r>
+      <w:r>
+        <w:t>ehind (pts diff == -</w:t>
+      </w:r>
+      <w:r>
+        <w:t>2</w:t>
+      </w:r>
+      <w:r>
+        <w:t>)</w:t>
+      </w:r>
+      <w:r>
+        <w:rPr>
+          <w:lang w:val="en-GB"/>
+        </w:rPr>
+        <w:t xml:space="preserve"> and it is drawing (last game == 1)</w:t>
+      </w:r>
+    </w:p>
+    <w:p>
+      <w:pPr>
+        <w:pStyle w:val="ListParagraph"/>
+        <w:numPr>
+          <w:ilvl w:val="4"/>
+          <w:numId w:val="3"/>
+        </w:numPr>
+        <w:rPr>
+          <w:lang w:val="en-GB"/>
+        </w:rPr>
+      </w:pPr>
+      <w:r>
+        <w:rPr>
+          <w:lang w:val="en-GB"/>
+        </w:rPr>
+        <w:t xml:space="preserve">If lagging_ won == 1 </w:t>
+      </w:r>
+      <w:r>
+        <w:rPr>
+          <w:lang w:val="en-GB"/>
+        </w:rPr>
+        <w:sym w:font="Wingdings" w:char="F0E0"/>
+      </w:r>
+      <w:r>
+        <w:rPr>
+          <w:lang w:val="en-GB"/>
+        </w:rPr>
+        <w:t xml:space="preserve"> suspense 1 </w:t>
+      </w:r>
+    </w:p>
+    <w:p>
+      <w:pPr>
+        <w:pStyle w:val="ListParagraph"/>
+        <w:numPr>
+          <w:ilvl w:val="4"/>
+          <w:numId w:val="3"/>
+        </w:numPr>
+        <w:rPr>
+          <w:lang w:val="en-GB"/>
+        </w:rPr>
+      </w:pPr>
+      <w:r>
+        <w:rPr>
+          <w:lang w:val="en-GB"/>
+        </w:rPr>
+        <w:t xml:space="preserve">If </w:t>
+      </w:r>
+      <w:proofErr w:type="spellStart"/>
+      <w:r>
+        <w:rPr>
+          <w:lang w:val="en-GB"/>
+        </w:rPr>
+        <w:t>lagging_won</w:t>
+      </w:r>
+      <w:proofErr w:type="spellEnd"/>
+      <w:r>
+        <w:rPr>
+          <w:lang w:val="en-GB"/>
+        </w:rPr>
+        <w:t xml:space="preserve"> == -1</w:t>
+      </w:r>
+      <w:r>
+        <w:rPr>
+          <w:lang w:val="en-GB"/>
+        </w:rPr>
+        <w:sym w:font="Wingdings" w:char="F0E0"/>
+      </w:r>
+      <w:r>
+        <w:rPr>
+          <w:lang w:val="en-GB"/>
+        </w:rPr>
+        <w:t xml:space="preserve"> suspense 0 </w:t>
+      </w:r>
+    </w:p>
+    <w:p>
+      <w:pPr>
+        <w:pStyle w:val="ListParagraph"/>
+        <w:numPr>
+          <w:ilvl w:val="4"/>
+          <w:numId w:val="3"/>
+        </w:numPr>
+        <w:rPr>
+          <w:lang w:val="en-GB"/>
+        </w:rPr>
+      </w:pPr>
+      <w:r>
+        <w:rPr>
+          <w:lang w:val="en-GB"/>
+        </w:rPr>
+        <w:t xml:space="preserve">If </w:t>
+      </w:r>
+      <w:proofErr w:type="spellStart"/>
+      <w:r>
+        <w:rPr>
+          <w:lang w:val="en-GB"/>
+        </w:rPr>
+        <w:t>lagging_won</w:t>
+      </w:r>
+      <w:proofErr w:type="spellEnd"/>
+      <w:r>
+        <w:rPr>
+          <w:lang w:val="en-GB"/>
+        </w:rPr>
+        <w:t xml:space="preserve"> == 0 </w:t>
+      </w:r>
+      <w:r>
+        <w:rPr>
+          <w:lang w:val="en-GB"/>
+        </w:rPr>
+        <w:sym w:font="Wingdings" w:char="F0E0"/>
+      </w:r>
+      <w:r>
+        <w:rPr>
+          <w:lang w:val="en-GB"/>
+        </w:rPr>
+        <w:t xml:space="preserve"> </w:t>
+      </w:r>
+    </w:p>
+    <w:p>
+      <w:pPr>
+        <w:pStyle w:val="ListParagraph"/>
+        <w:numPr>
+          <w:ilvl w:val="5"/>
+          <w:numId w:val="3"/>
+        </w:numPr>
+        <w:rPr>
+          <w:lang w:val="en-GB"/>
+        </w:rPr>
+      </w:pPr>
+      <w:r>
+        <w:rPr>
+          <w:lang w:val="en-GB"/>
+        </w:rPr>
+        <w:t xml:space="preserve">if </w:t>
+      </w:r>
+      <w:proofErr w:type="spellStart"/>
+      <w:r>
+        <w:rPr>
+          <w:lang w:val="en-GB"/>
+        </w:rPr>
+        <w:t>gls</w:t>
+      </w:r>
+      <w:proofErr w:type="spellEnd"/>
+      <w:r>
+        <w:rPr>
+          <w:lang w:val="en-GB"/>
+        </w:rPr>
+        <w:t xml:space="preserve"> diff &gt;= 0 </w:t>
+      </w:r>
+      <w:r>
+        <w:rPr>
+          <w:lang w:val="en-GB"/>
+        </w:rPr>
+        <w:sym w:font="Wingdings" w:char="F0E0"/>
+      </w:r>
+      <w:r>
+        <w:rPr>
+          <w:lang w:val="en-GB"/>
+        </w:rPr>
+        <w:t xml:space="preserve"> suspense 1</w:t>
+      </w:r>
+    </w:p>
+    <w:p>
+      <w:pPr>
+        <w:pStyle w:val="ListParagraph"/>
+        <w:numPr>
+          <w:ilvl w:val="5"/>
+          <w:numId w:val="3"/>
+        </w:numPr>
+        <w:rPr>
+          <w:b/>
+          <w:bCs/>
+          <w:lang w:val="en-GB"/>
+        </w:rPr>
+      </w:pPr>
+      <w:r>
+        <w:rPr>
+          <w:lang w:val="en-GB"/>
+        </w:rPr>
+        <w:t xml:space="preserve">if </w:t>
+      </w:r>
+      <w:proofErr w:type="spellStart"/>
+      <w:r>
+        <w:rPr>
+          <w:lang w:val="en-GB"/>
+        </w:rPr>
+        <w:t>gls</w:t>
+      </w:r>
+      <w:proofErr w:type="spellEnd"/>
+      <w:r>
+        <w:rPr>
+          <w:lang w:val="en-GB"/>
+        </w:rPr>
+        <w:t xml:space="preserve"> diff == -1 and </w:t>
+      </w:r>
+      <w:proofErr w:type="spellStart"/>
+      <w:r>
+        <w:rPr>
+          <w:lang w:val="en-GB"/>
+        </w:rPr>
+        <w:t>gls</w:t>
+      </w:r>
+      <w:proofErr w:type="spellEnd"/>
+      <w:r>
+        <w:rPr>
+          <w:lang w:val="en-GB"/>
+        </w:rPr>
+        <w:t xml:space="preserve"> scored lagging &gt;= </w:t>
+      </w:r>
+      <w:proofErr w:type="spellStart"/>
+      <w:r>
+        <w:rPr>
+          <w:lang w:val="en-GB"/>
+        </w:rPr>
+        <w:t>gls</w:t>
+      </w:r>
+      <w:proofErr w:type="spellEnd"/>
+      <w:r>
+        <w:rPr>
+          <w:lang w:val="en-GB"/>
+        </w:rPr>
+        <w:t xml:space="preserve"> scored leading -1 </w:t>
+      </w:r>
+      <w:r>
+        <w:rPr>
+          <w:lang w:val="en-GB"/>
+        </w:rPr>
+        <w:sym w:font="Wingdings" w:char="F0E0"/>
+      </w:r>
+      <w:r>
+        <w:rPr>
+          <w:lang w:val="en-GB"/>
+        </w:rPr>
+        <w:t xml:space="preserve"> suspense 1</w:t>
+      </w:r>
+    </w:p>
+    <w:p>
+      <w:pPr>
+        <w:pStyle w:val="ListParagraph"/>
+        <w:ind w:left="2880"/>
+        <w:rPr>
+          <w:b/>
+          <w:bCs/>
+          <w:lang w:val="en-GB"/>
+        </w:rPr>
+      </w:pPr>
     </w:p>
     <w:p>
       <w:pPr>
@@ -2902,45 +4305,6 @@
 </w:document>
 </file>
 
-<file path=word/comments.xml><?xml version="1.0" encoding="utf-8"?>
-<w:comments xmlns:wpc="http://schemas.microsoft.com/office/word/2010/wordprocessingCanvas" xmlns:cx="http://schemas.microsoft.com/office/drawing/2014/chartex" xmlns:cx1="http://schemas.microsoft.com/office/drawing/2015/9/8/chartex" xmlns:cx2="http://schemas.microsoft.com/office/drawing/2015/10/21/chartex" xmlns:cx3="http://schemas.microsoft.com/office/drawing/2016/5/9/chartex" xmlns:cx4="http://schemas.microsoft.com/office/drawing/2016/5/10/chartex" xmlns:cx5="http://schemas.microsoft.com/office/drawing/2016/5/11/chartex" xmlns:cx6="http://schemas.microsoft.com/office/drawing/2016/5/12/chartex" xmlns:cx7="http://schemas.microsoft.com/office/drawing/2016/5/13/chartex" xmlns:cx8="http://schemas.microsoft.com/office/drawing/2016/5/14/chartex" xmlns:mc="http://schemas.openxmlformats.org/markup-compatibility/2006" xmlns:aink="http://schemas.microsoft.com/office/drawing/2016/ink" xmlns:am3d="http://schemas.microsoft.com/office/drawing/2017/model3d" xmlns:o="urn:schemas-microsoft-com:office:office" xmlns:oel="http://schemas.microsoft.com/office/2019/extlst" xmlns:r="http://schemas.openxmlformats.org/officeDocument/2006/relationships" xmlns:m="http://schemas.openxmlformats.org/officeDocument/2006/math" xmlns:v="urn:schemas-microsoft-com:vml" xmlns:wp14="http://schemas.microsoft.com/office/word/2010/wordprocessingDrawing" xmlns:wp="http://schemas.openxmlformats.org/drawingml/2006/wordprocessingDrawing" xmlns:w10="urn:schemas-microsoft-com:office:word" xmlns:w="http://schemas.openxmlformats.org/wordprocessingml/2006/main" xmlns:w14="http://schemas.microsoft.com/office/word/2010/wordml" xmlns:w15="http://schemas.microsoft.com/office/word/2012/wordml" xmlns:w16cex="http://schemas.microsoft.com/office/word/2018/wordml/cex" xmlns:w16cid="http://schemas.microsoft.com/office/word/2016/wordml/cid" xmlns:w16="http://schemas.microsoft.com/office/word/2018/wordml" xmlns:w16du="http://schemas.microsoft.com/office/word/2023/wordml/word16du" xmlns:w16sdtdh="http://schemas.microsoft.com/office/word/2020/wordml/sdtdatahash" xmlns:w16sdtfl="http://schemas.microsoft.com/office/word/2024/wordml/sdtformatlock" xmlns:w16se="http://schemas.microsoft.com/office/word/2015/wordml/symex" xmlns:wpg="http://schemas.microsoft.com/office/word/2010/wordprocessingGroup" xmlns:wpi="http://schemas.microsoft.com/office/word/2010/wordprocessingInk" xmlns:wne="http://schemas.microsoft.com/office/word/2006/wordml" xmlns:wps="http://schemas.microsoft.com/office/word/2010/wordprocessingShape" mc:Ignorable="w14 w15 w16se w16cid w16 w16cex w16sdtdh w16sdtfl w16du wp14">
-  <w:comment w:id="0" w:author="Alessandro Edoardo Giorgio David Di Mattia" w:date="2025-04-09T14:36:00Z" w:initials="AD">
-    <w:p>
-      <w:pPr>
-        <w:pStyle w:val="CommentText"/>
-      </w:pPr>
-      <w:r>
-        <w:rPr>
-          <w:rStyle w:val="CommentReference"/>
-        </w:rPr>
-        <w:annotationRef/>
-      </w:r>
-      <w:r>
-        <w:t>Add same rule for 3 points system</w:t>
-      </w:r>
-    </w:p>
-  </w:comment>
-</w:comments>
-</file>
-
-<file path=word/commentsExtended.xml><?xml version="1.0" encoding="utf-8"?>
-<w15:commentsEx xmlns:wpc="http://schemas.microsoft.com/office/word/2010/wordprocessingCanvas" xmlns:cx="http://schemas.microsoft.com/office/drawing/2014/chartex" xmlns:cx1="http://schemas.microsoft.com/office/drawing/2015/9/8/chartex" xmlns:cx2="http://schemas.microsoft.com/office/drawing/2015/10/21/chartex" xmlns:cx3="http://schemas.microsoft.com/office/drawing/2016/5/9/chartex" xmlns:cx4="http://schemas.microsoft.com/office/drawing/2016/5/10/chartex" xmlns:cx5="http://schemas.microsoft.com/office/drawing/2016/5/11/chartex" xmlns:cx6="http://schemas.microsoft.com/office/drawing/2016/5/12/chartex" xmlns:cx7="http://schemas.microsoft.com/office/drawing/2016/5/13/chartex" xmlns:cx8="http://schemas.microsoft.com/office/drawing/2016/5/14/chartex" xmlns:mc="http://schemas.openxmlformats.org/markup-compatibility/2006" xmlns:aink="http://schemas.microsoft.com/office/drawing/2016/ink" xmlns:am3d="http://schemas.microsoft.com/office/drawing/2017/model3d" xmlns:o="urn:schemas-microsoft-com:office:office" xmlns:oel="http://schemas.microsoft.com/office/2019/extlst" xmlns:r="http://schemas.openxmlformats.org/officeDocument/2006/relationships" xmlns:m="http://schemas.openxmlformats.org/officeDocument/2006/math" xmlns:v="urn:schemas-microsoft-com:vml" xmlns:wp14="http://schemas.microsoft.com/office/word/2010/wordprocessingDrawing" xmlns:wp="http://schemas.openxmlformats.org/drawingml/2006/wordprocessingDrawing" xmlns:w10="urn:schemas-microsoft-com:office:word" xmlns:w="http://schemas.openxmlformats.org/wordprocessingml/2006/main" xmlns:w14="http://schemas.microsoft.com/office/word/2010/wordml" xmlns:w15="http://schemas.microsoft.com/office/word/2012/wordml" xmlns:w16cex="http://schemas.microsoft.com/office/word/2018/wordml/cex" xmlns:w16cid="http://schemas.microsoft.com/office/word/2016/wordml/cid" xmlns:w16="http://schemas.microsoft.com/office/word/2018/wordml" xmlns:w16du="http://schemas.microsoft.com/office/word/2023/wordml/word16du" xmlns:w16sdtdh="http://schemas.microsoft.com/office/word/2020/wordml/sdtdatahash" xmlns:w16sdtfl="http://schemas.microsoft.com/office/word/2024/wordml/sdtformatlock" xmlns:w16se="http://schemas.microsoft.com/office/word/2015/wordml/symex" xmlns:wpg="http://schemas.microsoft.com/office/word/2010/wordprocessingGroup" xmlns:wpi="http://schemas.microsoft.com/office/word/2010/wordprocessingInk" xmlns:wne="http://schemas.microsoft.com/office/word/2006/wordml" xmlns:wps="http://schemas.microsoft.com/office/word/2010/wordprocessingShape" mc:Ignorable="w14 w15 w16se w16cid w16 w16cex w16sdtdh w16sdtfl w16du wp14">
-  <w15:commentEx w15:paraId="107AC5E7" w15:done="1"/>
-</w15:commentsEx>
-</file>
-
-<file path=word/commentsExtensible.xml><?xml version="1.0" encoding="utf-8"?>
-<w16cex:commentsExtensible xmlns:wpc="http://schemas.microsoft.com/office/word/2010/wordprocessingCanvas" xmlns:cx="http://schemas.microsoft.com/office/drawing/2014/chartex" xmlns:cx1="http://schemas.microsoft.com/office/drawing/2015/9/8/chartex" xmlns:cx2="http://schemas.microsoft.com/office/drawing/2015/10/21/chartex" xmlns:cx3="http://schemas.microsoft.com/office/drawing/2016/5/9/chartex" xmlns:cx4="http://schemas.microsoft.com/office/drawing/2016/5/10/chartex" xmlns:cx5="http://schemas.microsoft.com/office/drawing/2016/5/11/chartex" xmlns:cx6="http://schemas.microsoft.com/office/drawing/2016/5/12/chartex" xmlns:cx7="http://schemas.microsoft.com/office/drawing/2016/5/13/chartex" xmlns:cx8="http://schemas.microsoft.com/office/drawing/2016/5/14/chartex" xmlns:cr="http://schemas.microsoft.com/office/comments/2020/reactions" xmlns:mc="http://schemas.openxmlformats.org/markup-compatibility/2006" xmlns:aink="http://schemas.microsoft.com/office/drawing/2016/ink" xmlns:am3d="http://schemas.microsoft.com/office/drawing/2017/model3d" xmlns:o="urn:schemas-microsoft-com:office:office" xmlns:oel="http://schemas.microsoft.com/office/2019/extlst" xmlns:r="http://schemas.openxmlformats.org/officeDocument/2006/relationships" xmlns:m="http://schemas.openxmlformats.org/officeDocument/2006/math" xmlns:v="urn:schemas-microsoft-com:vml" xmlns:wp14="http://schemas.microsoft.com/office/word/2010/wordprocessingDrawing" xmlns:wp="http://schemas.openxmlformats.org/drawingml/2006/wordprocessingDrawing" xmlns:w10="urn:schemas-microsoft-com:office:word" xmlns:w="http://schemas.openxmlformats.org/wordprocessingml/2006/main" xmlns:w14="http://schemas.microsoft.com/office/word/2010/wordml" xmlns:w15="http://schemas.microsoft.com/office/word/2012/wordml" xmlns:w16cex="http://schemas.microsoft.com/office/word/2018/wordml/cex" xmlns:w16cid="http://schemas.microsoft.com/office/word/2016/wordml/cid" xmlns:w16="http://schemas.microsoft.com/office/word/2018/wordml" xmlns:w16du="http://schemas.microsoft.com/office/word/2023/wordml/word16du" xmlns:w16sdtdh="http://schemas.microsoft.com/office/word/2020/wordml/sdtdatahash" xmlns:w16sdtfl="http://schemas.microsoft.com/office/word/2024/wordml/sdtformatlock" xmlns:w16se="http://schemas.microsoft.com/office/word/2015/wordml/symex" xmlns:wpg="http://schemas.microsoft.com/office/word/2010/wordprocessingGroup" xmlns:wpi="http://schemas.microsoft.com/office/word/2010/wordprocessingInk" xmlns:wne="http://schemas.microsoft.com/office/word/2006/wordml" xmlns:wps="http://schemas.microsoft.com/office/word/2010/wordprocessingShape" mc:Ignorable="w14 w15 w16se w16cid w16 w16cex w16sdtdh w16sdtfl cr w16du wp14">
-  <w16cex:commentExtensible w16cex:durableId="6242377C" w16cex:dateUtc="2025-04-09T12:36:00Z"/>
-</w16cex:commentsExtensible>
-</file>
-
-<file path=word/commentsIds.xml><?xml version="1.0" encoding="utf-8"?>
-<w16cid:commentsIds xmlns:wpc="http://schemas.microsoft.com/office/word/2010/wordprocessingCanvas" xmlns:cx="http://schemas.microsoft.com/office/drawing/2014/chartex" xmlns:cx1="http://schemas.microsoft.com/office/drawing/2015/9/8/chartex" xmlns:cx2="http://schemas.microsoft.com/office/drawing/2015/10/21/chartex" xmlns:cx3="http://schemas.microsoft.com/office/drawing/2016/5/9/chartex" xmlns:cx4="http://schemas.microsoft.com/office/drawing/2016/5/10/chartex" xmlns:cx5="http://schemas.microsoft.com/office/drawing/2016/5/11/chartex" xmlns:cx6="http://schemas.microsoft.com/office/drawing/2016/5/12/chartex" xmlns:cx7="http://schemas.microsoft.com/office/drawing/2016/5/13/chartex" xmlns:cx8="http://schemas.microsoft.com/office/drawing/2016/5/14/chartex" xmlns:mc="http://schemas.openxmlformats.org/markup-compatibility/2006" xmlns:aink="http://schemas.microsoft.com/office/drawing/2016/ink" xmlns:am3d="http://schemas.microsoft.com/office/drawing/2017/model3d" xmlns:o="urn:schemas-microsoft-com:office:office" xmlns:oel="http://schemas.microsoft.com/office/2019/extlst" xmlns:r="http://schemas.openxmlformats.org/officeDocument/2006/relationships" xmlns:m="http://schemas.openxmlformats.org/officeDocument/2006/math" xmlns:v="urn:schemas-microsoft-com:vml" xmlns:wp14="http://schemas.microsoft.com/office/word/2010/wordprocessingDrawing" xmlns:wp="http://schemas.openxmlformats.org/drawingml/2006/wordprocessingDrawing" xmlns:w10="urn:schemas-microsoft-com:office:word" xmlns:w="http://schemas.openxmlformats.org/wordprocessingml/2006/main" xmlns:w14="http://schemas.microsoft.com/office/word/2010/wordml" xmlns:w15="http://schemas.microsoft.com/office/word/2012/wordml" xmlns:w16cex="http://schemas.microsoft.com/office/word/2018/wordml/cex" xmlns:w16cid="http://schemas.microsoft.com/office/word/2016/wordml/cid" xmlns:w16="http://schemas.microsoft.com/office/word/2018/wordml" xmlns:w16du="http://schemas.microsoft.com/office/word/2023/wordml/word16du" xmlns:w16sdtdh="http://schemas.microsoft.com/office/word/2020/wordml/sdtdatahash" xmlns:w16sdtfl="http://schemas.microsoft.com/office/word/2024/wordml/sdtformatlock" xmlns:w16se="http://schemas.microsoft.com/office/word/2015/wordml/symex" xmlns:wpg="http://schemas.microsoft.com/office/word/2010/wordprocessingGroup" xmlns:wpi="http://schemas.microsoft.com/office/word/2010/wordprocessingInk" xmlns:wne="http://schemas.microsoft.com/office/word/2006/wordml" xmlns:wps="http://schemas.microsoft.com/office/word/2010/wordprocessingShape" mc:Ignorable="w14 w15 w16se w16cid w16 w16cex w16sdtdh w16sdtfl w16du wp14">
-  <w16cid:commentId w16cid:paraId="107AC5E7" w16cid:durableId="6242377C"/>
-</w16cid:commentsIds>
-</file>
-
 <file path=word/endnotes.xml><?xml version="1.0" encoding="utf-8"?>
 <w:endnotes xmlns:wpc="http://schemas.microsoft.com/office/word/2010/wordprocessingCanvas" xmlns:cx="http://schemas.microsoft.com/office/drawing/2014/chartex" xmlns:cx1="http://schemas.microsoft.com/office/drawing/2015/9/8/chartex" xmlns:cx2="http://schemas.microsoft.com/office/drawing/2015/10/21/chartex" xmlns:cx3="http://schemas.microsoft.com/office/drawing/2016/5/9/chartex" xmlns:cx4="http://schemas.microsoft.com/office/drawing/2016/5/10/chartex" xmlns:cx5="http://schemas.microsoft.com/office/drawing/2016/5/11/chartex" xmlns:cx6="http://schemas.microsoft.com/office/drawing/2016/5/12/chartex" xmlns:cx7="http://schemas.microsoft.com/office/drawing/2016/5/13/chartex" xmlns:cx8="http://schemas.microsoft.com/office/drawing/2016/5/14/chartex" xmlns:mc="http://schemas.openxmlformats.org/markup-compatibility/2006" xmlns:aink="http://schemas.microsoft.com/office/drawing/2016/ink" xmlns:am3d="http://schemas.microsoft.com/office/drawing/2017/model3d" xmlns:o="urn:schemas-microsoft-com:office:office" xmlns:oel="http://schemas.microsoft.com/office/2019/extlst" xmlns:r="http://schemas.openxmlformats.org/officeDocument/2006/relationships" xmlns:m="http://schemas.openxmlformats.org/officeDocument/2006/math" xmlns:v="urn:schemas-microsoft-com:vml" xmlns:wp14="http://schemas.microsoft.com/office/word/2010/wordprocessingDrawing" xmlns:wp="http://schemas.openxmlformats.org/drawingml/2006/wordprocessingDrawing" xmlns:w10="urn:schemas-microsoft-com:office:word" xmlns:w="http://schemas.openxmlformats.org/wordprocessingml/2006/main" xmlns:w14="http://schemas.microsoft.com/office/word/2010/wordml" xmlns:w15="http://schemas.microsoft.com/office/word/2012/wordml" xmlns:w16cex="http://schemas.microsoft.com/office/word/2018/wordml/cex" xmlns:w16cid="http://schemas.microsoft.com/office/word/2016/wordml/cid" xmlns:w16="http://schemas.microsoft.com/office/word/2018/wordml" xmlns:w16du="http://schemas.microsoft.com/office/word/2023/wordml/word16du" xmlns:w16sdtdh="http://schemas.microsoft.com/office/word/2020/wordml/sdtdatahash" xmlns:w16sdtfl="http://schemas.microsoft.com/office/word/2024/wordml/sdtformatlock" xmlns:w16se="http://schemas.microsoft.com/office/word/2015/wordml/symex" xmlns:wpg="http://schemas.microsoft.com/office/word/2010/wordprocessingGroup" xmlns:wpi="http://schemas.microsoft.com/office/word/2010/wordprocessingInk" xmlns:wne="http://schemas.microsoft.com/office/word/2006/wordml" xmlns:wps="http://schemas.microsoft.com/office/word/2010/wordprocessingShape" mc:Ignorable="w14 w15 w16se w16cid w16 w16cex w16sdtdh w16sdtfl w16du wp14">
   <w:endnote w:type="separator" w:id="-1">
@@ -3052,9 +4416,9 @@
 <file path=word/numbering.xml><?xml version="1.0" encoding="utf-8"?>
 <w:numbering xmlns:wpc="http://schemas.microsoft.com/office/word/2010/wordprocessingCanvas" xmlns:cx="http://schemas.microsoft.com/office/drawing/2014/chartex" xmlns:cx1="http://schemas.microsoft.com/office/drawing/2015/9/8/chartex" xmlns:cx2="http://schemas.microsoft.com/office/drawing/2015/10/21/chartex" xmlns:cx3="http://schemas.microsoft.com/office/drawing/2016/5/9/chartex" xmlns:cx4="http://schemas.microsoft.com/office/drawing/2016/5/10/chartex" xmlns:cx5="http://schemas.microsoft.com/office/drawing/2016/5/11/chartex" xmlns:cx6="http://schemas.microsoft.com/office/drawing/2016/5/12/chartex" xmlns:cx7="http://schemas.microsoft.com/office/drawing/2016/5/13/chartex" xmlns:cx8="http://schemas.microsoft.com/office/drawing/2016/5/14/chartex" xmlns:mc="http://schemas.openxmlformats.org/markup-compatibility/2006" xmlns:aink="http://schemas.microsoft.com/office/drawing/2016/ink" xmlns:am3d="http://schemas.microsoft.com/office/drawing/2017/model3d" xmlns:o="urn:schemas-microsoft-com:office:office" xmlns:oel="http://schemas.microsoft.com/office/2019/extlst" xmlns:r="http://schemas.openxmlformats.org/officeDocument/2006/relationships" xmlns:m="http://schemas.openxmlformats.org/officeDocument/2006/math" xmlns:v="urn:schemas-microsoft-com:vml" xmlns:wp14="http://schemas.microsoft.com/office/word/2010/wordprocessingDrawing" xmlns:wp="http://schemas.openxmlformats.org/drawingml/2006/wordprocessingDrawing" xmlns:w10="urn:schemas-microsoft-com:office:word" xmlns:w="http://schemas.openxmlformats.org/wordprocessingml/2006/main" xmlns:w14="http://schemas.microsoft.com/office/word/2010/wordml" xmlns:w15="http://schemas.microsoft.com/office/word/2012/wordml" xmlns:w16cex="http://schemas.microsoft.com/office/word/2018/wordml/cex" xmlns:w16cid="http://schemas.microsoft.com/office/word/2016/wordml/cid" xmlns:w16="http://schemas.microsoft.com/office/word/2018/wordml" xmlns:w16du="http://schemas.microsoft.com/office/word/2023/wordml/word16du" xmlns:w16sdtdh="http://schemas.microsoft.com/office/word/2020/wordml/sdtdatahash" xmlns:w16sdtfl="http://schemas.microsoft.com/office/word/2024/wordml/sdtformatlock" xmlns:w16se="http://schemas.microsoft.com/office/word/2015/wordml/symex" xmlns:wpg="http://schemas.microsoft.com/office/word/2010/wordprocessingGroup" xmlns:wpi="http://schemas.microsoft.com/office/word/2010/wordprocessingInk" xmlns:wne="http://schemas.microsoft.com/office/word/2006/wordml" xmlns:wps="http://schemas.microsoft.com/office/word/2010/wordprocessingShape" mc:Ignorable="w14 w15 w16se w16cid w16 w16cex w16sdtdh w16sdtfl w16du wp14">
   <w:abstractNum w:abstractNumId="0" w15:restartNumberingAfterBreak="0">
-    <w:nsid w:val="10233E29"/>
+    <w:nsid w:val="09FF20AB"/>
     <w:multiLevelType w:val="hybridMultilevel"/>
-    <w:tmpl w:val="D30E5E9A"/>
+    <w:tmpl w:val="DFA0A788"/>
     <w:lvl w:ilvl="0" w:tplc="04090001">
       <w:start w:val="1"/>
       <w:numFmt w:val="bullet"/>
@@ -3115,7 +4479,7 @@
         <w:rFonts w:ascii="Courier New" w:hAnsi="Courier New" w:cs="Courier New" w:hint="default"/>
       </w:rPr>
     </w:lvl>
-    <w:lvl w:ilvl="5" w:tplc="04090005" w:tentative="1">
+    <w:lvl w:ilvl="5" w:tplc="04090005">
       <w:start w:val="1"/>
       <w:numFmt w:val="bullet"/>
       <w:lvlText w:val=""/>
@@ -3165,6 +4529,119 @@
     </w:lvl>
   </w:abstractNum>
   <w:abstractNum w:abstractNumId="1" w15:restartNumberingAfterBreak="0">
+    <w:nsid w:val="10233E29"/>
+    <w:multiLevelType w:val="hybridMultilevel"/>
+    <w:tmpl w:val="D30E5E9A"/>
+    <w:lvl w:ilvl="0" w:tplc="04090001">
+      <w:start w:val="1"/>
+      <w:numFmt w:val="bullet"/>
+      <w:lvlText w:val=""/>
+      <w:lvlJc w:val="left"/>
+      <w:pPr>
+        <w:ind w:left="720" w:hanging="360"/>
+      </w:pPr>
+      <w:rPr>
+        <w:rFonts w:ascii="Symbol" w:hAnsi="Symbol" w:hint="default"/>
+      </w:rPr>
+    </w:lvl>
+    <w:lvl w:ilvl="1" w:tplc="04090003">
+      <w:start w:val="1"/>
+      <w:numFmt w:val="bullet"/>
+      <w:lvlText w:val="o"/>
+      <w:lvlJc w:val="left"/>
+      <w:pPr>
+        <w:ind w:left="1440" w:hanging="360"/>
+      </w:pPr>
+      <w:rPr>
+        <w:rFonts w:ascii="Courier New" w:hAnsi="Courier New" w:cs="Courier New" w:hint="default"/>
+      </w:rPr>
+    </w:lvl>
+    <w:lvl w:ilvl="2" w:tplc="04090005">
+      <w:start w:val="1"/>
+      <w:numFmt w:val="bullet"/>
+      <w:lvlText w:val=""/>
+      <w:lvlJc w:val="left"/>
+      <w:pPr>
+        <w:ind w:left="2160" w:hanging="360"/>
+      </w:pPr>
+      <w:rPr>
+        <w:rFonts w:ascii="Wingdings" w:hAnsi="Wingdings" w:hint="default"/>
+      </w:rPr>
+    </w:lvl>
+    <w:lvl w:ilvl="3" w:tplc="04090001">
+      <w:start w:val="1"/>
+      <w:numFmt w:val="bullet"/>
+      <w:lvlText w:val=""/>
+      <w:lvlJc w:val="left"/>
+      <w:pPr>
+        <w:ind w:left="2880" w:hanging="360"/>
+      </w:pPr>
+      <w:rPr>
+        <w:rFonts w:ascii="Symbol" w:hAnsi="Symbol" w:hint="default"/>
+      </w:rPr>
+    </w:lvl>
+    <w:lvl w:ilvl="4" w:tplc="04090003">
+      <w:start w:val="1"/>
+      <w:numFmt w:val="bullet"/>
+      <w:lvlText w:val="o"/>
+      <w:lvlJc w:val="left"/>
+      <w:pPr>
+        <w:ind w:left="3600" w:hanging="360"/>
+      </w:pPr>
+      <w:rPr>
+        <w:rFonts w:ascii="Courier New" w:hAnsi="Courier New" w:cs="Courier New" w:hint="default"/>
+      </w:rPr>
+    </w:lvl>
+    <w:lvl w:ilvl="5" w:tplc="04090005" w:tentative="1">
+      <w:start w:val="1"/>
+      <w:numFmt w:val="bullet"/>
+      <w:lvlText w:val=""/>
+      <w:lvlJc w:val="left"/>
+      <w:pPr>
+        <w:ind w:left="4320" w:hanging="360"/>
+      </w:pPr>
+      <w:rPr>
+        <w:rFonts w:ascii="Wingdings" w:hAnsi="Wingdings" w:hint="default"/>
+      </w:rPr>
+    </w:lvl>
+    <w:lvl w:ilvl="6" w:tplc="04090001" w:tentative="1">
+      <w:start w:val="1"/>
+      <w:numFmt w:val="bullet"/>
+      <w:lvlText w:val=""/>
+      <w:lvlJc w:val="left"/>
+      <w:pPr>
+        <w:ind w:left="5040" w:hanging="360"/>
+      </w:pPr>
+      <w:rPr>
+        <w:rFonts w:ascii="Symbol" w:hAnsi="Symbol" w:hint="default"/>
+      </w:rPr>
+    </w:lvl>
+    <w:lvl w:ilvl="7" w:tplc="04090003" w:tentative="1">
+      <w:start w:val="1"/>
+      <w:numFmt w:val="bullet"/>
+      <w:lvlText w:val="o"/>
+      <w:lvlJc w:val="left"/>
+      <w:pPr>
+        <w:ind w:left="5760" w:hanging="360"/>
+      </w:pPr>
+      <w:rPr>
+        <w:rFonts w:ascii="Courier New" w:hAnsi="Courier New" w:cs="Courier New" w:hint="default"/>
+      </w:rPr>
+    </w:lvl>
+    <w:lvl w:ilvl="8" w:tplc="04090005" w:tentative="1">
+      <w:start w:val="1"/>
+      <w:numFmt w:val="bullet"/>
+      <w:lvlText w:val=""/>
+      <w:lvlJc w:val="left"/>
+      <w:pPr>
+        <w:ind w:left="6480" w:hanging="360"/>
+      </w:pPr>
+      <w:rPr>
+        <w:rFonts w:ascii="Wingdings" w:hAnsi="Wingdings" w:hint="default"/>
+      </w:rPr>
+    </w:lvl>
+  </w:abstractNum>
+  <w:abstractNum w:abstractNumId="2" w15:restartNumberingAfterBreak="0">
     <w:nsid w:val="19533977"/>
     <w:multiLevelType w:val="multilevel"/>
     <w:tmpl w:val="B53A1788"/>
@@ -3314,20 +4791,15 @@
     </w:lvl>
   </w:abstractNum>
   <w:num w:numId="1" w16cid:durableId="2028408739">
+    <w:abstractNumId w:val="2"/>
+  </w:num>
+  <w:num w:numId="2" w16cid:durableId="1157921460">
     <w:abstractNumId w:val="1"/>
   </w:num>
-  <w:num w:numId="2" w16cid:durableId="1157921460">
+  <w:num w:numId="3" w16cid:durableId="1336029153">
     <w:abstractNumId w:val="0"/>
   </w:num>
 </w:numbering>
-</file>
-
-<file path=word/people.xml><?xml version="1.0" encoding="utf-8"?>
-<w15:people xmlns:wpc="http://schemas.microsoft.com/office/word/2010/wordprocessingCanvas" xmlns:cx="http://schemas.microsoft.com/office/drawing/2014/chartex" xmlns:cx1="http://schemas.microsoft.com/office/drawing/2015/9/8/chartex" xmlns:cx2="http://schemas.microsoft.com/office/drawing/2015/10/21/chartex" xmlns:cx3="http://schemas.microsoft.com/office/drawing/2016/5/9/chartex" xmlns:cx4="http://schemas.microsoft.com/office/drawing/2016/5/10/chartex" xmlns:cx5="http://schemas.microsoft.com/office/drawing/2016/5/11/chartex" xmlns:cx6="http://schemas.microsoft.com/office/drawing/2016/5/12/chartex" xmlns:cx7="http://schemas.microsoft.com/office/drawing/2016/5/13/chartex" xmlns:cx8="http://schemas.microsoft.com/office/drawing/2016/5/14/chartex" xmlns:mc="http://schemas.openxmlformats.org/markup-compatibility/2006" xmlns:aink="http://schemas.microsoft.com/office/drawing/2016/ink" xmlns:am3d="http://schemas.microsoft.com/office/drawing/2017/model3d" xmlns:o="urn:schemas-microsoft-com:office:office" xmlns:oel="http://schemas.microsoft.com/office/2019/extlst" xmlns:r="http://schemas.openxmlformats.org/officeDocument/2006/relationships" xmlns:m="http://schemas.openxmlformats.org/officeDocument/2006/math" xmlns:v="urn:schemas-microsoft-com:vml" xmlns:wp14="http://schemas.microsoft.com/office/word/2010/wordprocessingDrawing" xmlns:wp="http://schemas.openxmlformats.org/drawingml/2006/wordprocessingDrawing" xmlns:w10="urn:schemas-microsoft-com:office:word" xmlns:w="http://schemas.openxmlformats.org/wordprocessingml/2006/main" xmlns:w14="http://schemas.microsoft.com/office/word/2010/wordml" xmlns:w15="http://schemas.microsoft.com/office/word/2012/wordml" xmlns:w16cex="http://schemas.microsoft.com/office/word/2018/wordml/cex" xmlns:w16cid="http://schemas.microsoft.com/office/word/2016/wordml/cid" xmlns:w16="http://schemas.microsoft.com/office/word/2018/wordml" xmlns:w16du="http://schemas.microsoft.com/office/word/2023/wordml/word16du" xmlns:w16sdtdh="http://schemas.microsoft.com/office/word/2020/wordml/sdtdatahash" xmlns:w16sdtfl="http://schemas.microsoft.com/office/word/2024/wordml/sdtformatlock" xmlns:w16se="http://schemas.microsoft.com/office/word/2015/wordml/symex" xmlns:wpg="http://schemas.microsoft.com/office/word/2010/wordprocessingGroup" xmlns:wpi="http://schemas.microsoft.com/office/word/2010/wordprocessingInk" xmlns:wne="http://schemas.microsoft.com/office/word/2006/wordml" xmlns:wps="http://schemas.microsoft.com/office/word/2010/wordprocessingShape" mc:Ignorable="w14 w15 w16se w16cid w16 w16cex w16sdtdh w16sdtfl w16du wp14">
-  <w15:person w15:author="Alessandro Edoardo Giorgio David Di Mattia">
-    <w15:presenceInfo w15:providerId="AD" w15:userId="S::aldi@himolde.no::f8954a66-e5ad-4a1c-9536-1d2117047f5f"/>
-  </w15:person>
-</w15:people>
 </file>
 
 <file path=word/styles.xml><?xml version="1.0" encoding="utf-8"?>

--- a/docx/suspense.docx
+++ b/docx/suspense.docx
@@ -1688,7 +1688,6 @@
           <w:bCs/>
           <w:lang w:val="en-GB"/>
         </w:rPr>
-        <w:lastRenderedPageBreak/>
         <w:t xml:space="preserve">From </w:t>
       </w:r>
       <w:r>
@@ -2885,81 +2884,55 @@
           <w:highlight w:val="yellow"/>
           <w:lang w:val="en-GB"/>
         </w:rPr>
-        <w:t xml:space="preserve"> </w:t>
+        <w:t xml:space="preserve"> pts behind </w:t>
       </w:r>
       <w:r>
         <w:rPr>
           <w:highlight w:val="yellow"/>
           <w:lang w:val="en-GB"/>
         </w:rPr>
-        <w:t>pts</w:t>
+        <w:t xml:space="preserve">or less </w:t>
       </w:r>
       <w:r>
         <w:rPr>
           <w:highlight w:val="yellow"/>
           <w:lang w:val="en-GB"/>
         </w:rPr>
-        <w:t xml:space="preserve"> behind </w:t>
+        <w:t xml:space="preserve">(pts diff </w:t>
       </w:r>
       <w:r>
         <w:rPr>
           <w:highlight w:val="yellow"/>
           <w:lang w:val="en-GB"/>
         </w:rPr>
-        <w:t xml:space="preserve">or less </w:t>
+        <w:t>&gt;=</w:t>
       </w:r>
       <w:r>
         <w:rPr>
           <w:highlight w:val="yellow"/>
           <w:lang w:val="en-GB"/>
         </w:rPr>
-        <w:t xml:space="preserve">(pts diff </w:t>
+        <w:t xml:space="preserve"> -</w:t>
       </w:r>
       <w:r>
         <w:rPr>
           <w:highlight w:val="yellow"/>
           <w:lang w:val="en-GB"/>
         </w:rPr>
-        <w:t>&gt;=</w:t>
+        <w:t>2</w:t>
       </w:r>
       <w:r>
         <w:rPr>
           <w:highlight w:val="yellow"/>
           <w:lang w:val="en-GB"/>
         </w:rPr>
-        <w:t xml:space="preserve"> -</w:t>
-      </w:r>
-      <w:r>
-        <w:rPr>
-          <w:highlight w:val="yellow"/>
-          <w:lang w:val="en-GB"/>
-        </w:rPr>
-        <w:t>2</w:t>
-      </w:r>
-      <w:r>
-        <w:rPr>
-          <w:highlight w:val="yellow"/>
-          <w:lang w:val="en-GB"/>
-        </w:rPr>
         <w:t>)</w:t>
       </w:r>
       <w:r>
         <w:rPr>
           <w:lang w:val="en-GB"/>
         </w:rPr>
-        <w:t xml:space="preserve"> and it is </w:t>
-      </w:r>
-      <w:r>
-        <w:rPr>
-          <w:lang w:val="en-GB"/>
-        </w:rPr>
-        <w:t xml:space="preserve">drawing </w:t>
-      </w:r>
-      <w:r>
-        <w:rPr>
-          <w:lang w:val="en-GB"/>
-        </w:rPr>
-        <w:t xml:space="preserve">(last game == </w:t>
+        <w:t xml:space="preserve"> and it is drawing (last game == </w:t>
       </w:r>
       <w:r>
         <w:rPr>
@@ -2971,13 +2944,7 @@
         <w:rPr>
           <w:lang w:val="en-GB"/>
         </w:rPr>
-        <w:t>)</w:t>
-      </w:r>
-      <w:r>
-        <w:rPr>
-          <w:lang w:val="en-GB"/>
-        </w:rPr>
-        <w:t xml:space="preserve"> </w:t>
+        <w:t xml:space="preserve">) </w:t>
       </w:r>
       <w:r>
         <w:rPr>
@@ -3043,13 +3010,7 @@
         <w:rPr>
           <w:lang w:val="en-GB"/>
         </w:rPr>
-        <w:t xml:space="preserve"> </w:t>
-      </w:r>
-      <w:r>
-        <w:rPr>
-          <w:lang w:val="en-GB"/>
-        </w:rPr>
-        <w:t>and it is drawing (last game == 0)</w:t>
+        <w:t xml:space="preserve"> and it is drawing (last game == 0)</w:t>
       </w:r>
       <w:r>
         <w:rPr>
@@ -3308,6 +3269,66 @@
       <w:pPr>
         <w:pStyle w:val="ListParagraph"/>
         <w:numPr>
+          <w:ilvl w:val="2"/>
+          <w:numId w:val="3"/>
+        </w:numPr>
+        <w:rPr>
+          <w:b/>
+          <w:bCs/>
+          <w:lang w:val="en-GB"/>
+        </w:rPr>
+      </w:pPr>
+      <w:r>
+        <w:rPr>
+          <w:lang w:val="en-GB"/>
+        </w:rPr>
+        <w:t xml:space="preserve">If points and goals difference are zero (pts diff and </w:t>
+      </w:r>
+      <w:proofErr w:type="spellStart"/>
+      <w:r>
+        <w:rPr>
+          <w:lang w:val="en-GB"/>
+        </w:rPr>
+        <w:t>gls</w:t>
+      </w:r>
+      <w:proofErr w:type="spellEnd"/>
+      <w:r>
+        <w:rPr>
+          <w:lang w:val="en-GB"/>
+        </w:rPr>
+        <w:t xml:space="preserve"> diff == 0) and </w:t>
+      </w:r>
+      <w:proofErr w:type="spellStart"/>
+      <w:r>
+        <w:rPr>
+          <w:lang w:val="en-GB"/>
+        </w:rPr>
+        <w:t>lagging_won</w:t>
+      </w:r>
+      <w:proofErr w:type="spellEnd"/>
+      <w:r>
+        <w:rPr>
+          <w:lang w:val="en-GB"/>
+        </w:rPr>
+        <w:t xml:space="preserve"> == 0. Any goal of the lagging team will increase its points or goals and make it take over the leading team </w:t>
+      </w:r>
+      <w:r>
+        <w:rPr>
+          <w:lang w:val="en-GB"/>
+        </w:rPr>
+        <w:sym w:font="Wingdings" w:char="F0E0"/>
+      </w:r>
+      <w:r>
+        <w:rPr>
+          <w:lang w:val="en-GB"/>
+        </w:rPr>
+        <w:t xml:space="preserve"> suspense 1.</w:t>
+      </w:r>
+    </w:p>
+    <w:p>
+      <w:pPr>
+        <w:pStyle w:val="ListParagraph"/>
+        <w:numPr>
           <w:ilvl w:val="1"/>
           <w:numId w:val="3"/>
         </w:numPr>
@@ -3672,13 +3693,13 @@
         <w:rPr>
           <w:lang w:val="en-GB"/>
         </w:rPr>
-        <w:t xml:space="preserve"> and it is </w:t>
-      </w:r>
-      <w:r>
-        <w:rPr>
-          <w:lang w:val="en-GB"/>
-        </w:rPr>
-        <w:t>drawing (last game == 1)</w:t>
+        <w:t xml:space="preserve"> and it is drawing (last game == 1)</w:t>
+      </w:r>
+      <w:r>
+        <w:rPr>
+          <w:lang w:val="en-GB"/>
+        </w:rPr>
+        <w:t xml:space="preserve"> or goal minute == 0 and last game points == 0</w:t>
       </w:r>
     </w:p>
     <w:p>
@@ -3726,7 +3747,6 @@
         <w:rPr>
           <w:lang w:val="en-GB"/>
         </w:rPr>
-        <w:lastRenderedPageBreak/>
         <w:t xml:space="preserve">If </w:t>
       </w:r>
       <w:proofErr w:type="spellStart"/>
@@ -3955,13 +3975,7 @@
         <w:t>Lagging team one pts b</w:t>
       </w:r>
       <w:r>
-        <w:t>ehind (pts diff == -</w:t>
-      </w:r>
-      <w:r>
-        <w:t>2</w:t>
-      </w:r>
-      <w:r>
-        <w:t>)</w:t>
+        <w:t>ehind (pts diff == -2)</w:t>
       </w:r>
       <w:r>
         <w:rPr>

--- a/docx/suspense.docx
+++ b/docx/suspense.docx
@@ -271,35 +271,7 @@
         <w:rPr>
           <w:lang w:val="en-GB"/>
         </w:rPr>
-        <w:t xml:space="preserve"> as leading team (</w:t>
-      </w:r>
-      <w:proofErr w:type="spellStart"/>
-      <w:r>
-        <w:rPr>
-          <w:lang w:val="en-GB"/>
-        </w:rPr>
-        <w:t>points_diff</w:t>
-      </w:r>
-      <w:proofErr w:type="spellEnd"/>
-      <w:r>
-        <w:rPr>
-          <w:lang w:val="en-GB"/>
-        </w:rPr>
-        <w:t xml:space="preserve"> == 0), one goal down (</w:t>
-      </w:r>
-      <w:proofErr w:type="spellStart"/>
-      <w:r>
-        <w:rPr>
-          <w:lang w:val="en-GB"/>
-        </w:rPr>
-        <w:t>goals_diff</w:t>
-      </w:r>
-      <w:proofErr w:type="spellEnd"/>
-      <w:r>
-        <w:rPr>
-          <w:lang w:val="en-GB"/>
-        </w:rPr>
-        <w:t xml:space="preserve"> == -1) and higher number of goals scored (goals scored)</w:t>
+        <w:t xml:space="preserve"> as leading team (points_diff == 0), one goal down (goals_diff == -1) and higher number of goals scored (goals scored)</w:t>
       </w:r>
     </w:p>
     <w:p>
@@ -395,21 +367,7 @@
         <w:rPr>
           <w:lang w:val="en-GB"/>
         </w:rPr>
-        <w:t xml:space="preserve"> (</w:t>
-      </w:r>
-      <w:proofErr w:type="spellStart"/>
-      <w:r>
-        <w:rPr>
-          <w:lang w:val="en-GB"/>
-        </w:rPr>
-        <w:t>gls</w:t>
-      </w:r>
-      <w:proofErr w:type="spellEnd"/>
-      <w:r>
-        <w:rPr>
-          <w:lang w:val="en-GB"/>
-        </w:rPr>
-        <w:t xml:space="preserve"> diff &gt;= 0)</w:t>
+        <w:t xml:space="preserve"> (gls diff &gt;= 0)</w:t>
       </w:r>
     </w:p>
     <w:p>
@@ -433,21 +391,7 @@
         <w:rPr>
           <w:lang w:val="en-GB"/>
         </w:rPr>
-        <w:t xml:space="preserve"> (</w:t>
-      </w:r>
-      <w:proofErr w:type="spellStart"/>
-      <w:r>
-        <w:rPr>
-          <w:lang w:val="en-GB"/>
-        </w:rPr>
-        <w:t>gls</w:t>
-      </w:r>
-      <w:proofErr w:type="spellEnd"/>
-      <w:r>
-        <w:rPr>
-          <w:lang w:val="en-GB"/>
-        </w:rPr>
-        <w:t xml:space="preserve"> diff == -1)</w:t>
+        <w:t xml:space="preserve"> (gls diff == -1)</w:t>
       </w:r>
       <w:r>
         <w:rPr>
@@ -495,21 +439,7 @@
         <w:rPr>
           <w:lang w:val="en-GB"/>
         </w:rPr>
-        <w:t>Leading team can incur in a lower goal difference (</w:t>
-      </w:r>
-      <w:proofErr w:type="spellStart"/>
-      <w:r>
-        <w:rPr>
-          <w:lang w:val="en-GB"/>
-        </w:rPr>
-        <w:t>gls</w:t>
-      </w:r>
-      <w:proofErr w:type="spellEnd"/>
-      <w:r>
-        <w:rPr>
-          <w:lang w:val="en-GB"/>
-        </w:rPr>
-        <w:t xml:space="preserve"> diff &gt;= 0)</w:t>
+        <w:t>Leading team can incur in a lower goal difference (gls diff &gt;= 0)</w:t>
       </w:r>
     </w:p>
     <w:p>
@@ -533,21 +463,7 @@
         <w:rPr>
           <w:lang w:val="en-GB"/>
         </w:rPr>
-        <w:t xml:space="preserve"> (</w:t>
-      </w:r>
-      <w:proofErr w:type="spellStart"/>
-      <w:r>
-        <w:rPr>
-          <w:lang w:val="en-GB"/>
-        </w:rPr>
-        <w:t>gls</w:t>
-      </w:r>
-      <w:proofErr w:type="spellEnd"/>
-      <w:r>
-        <w:rPr>
-          <w:lang w:val="en-GB"/>
-        </w:rPr>
-        <w:t xml:space="preserve"> diff == -1)</w:t>
+        <w:t xml:space="preserve"> (gls diff == -1)</w:t>
       </w:r>
       <w:r>
         <w:rPr>
@@ -659,21 +575,7 @@
         <w:rPr>
           <w:lang w:val="en-GB"/>
         </w:rPr>
-        <w:t xml:space="preserve"> (</w:t>
-      </w:r>
-      <w:proofErr w:type="spellStart"/>
-      <w:r>
-        <w:rPr>
-          <w:lang w:val="en-GB"/>
-        </w:rPr>
-        <w:t>last_game_goals_diff</w:t>
-      </w:r>
-      <w:proofErr w:type="spellEnd"/>
-      <w:r>
-        <w:rPr>
-          <w:lang w:val="en-GB"/>
-        </w:rPr>
-        <w:t xml:space="preserve"> == 0</w:t>
+        <w:t xml:space="preserve"> (last_game_goals_diff == 0</w:t>
       </w:r>
       <w:r>
         <w:rPr>
@@ -727,216 +629,202 @@
         <w:rPr>
           <w:lang w:val="en-GB"/>
         </w:rPr>
+        <w:t>(last_game_goals_diff == 0</w:t>
+      </w:r>
+      <w:r>
+        <w:rPr>
+          <w:lang w:val="en-GB"/>
+        </w:rPr>
+        <w:t xml:space="preserve"> or -1</w:t>
+      </w:r>
+      <w:r>
+        <w:rPr>
+          <w:lang w:val="en-GB"/>
+        </w:rPr>
+        <w:t xml:space="preserve">) and difference in points is equal to -2, but lagging team has scored more goals than losing team. </w:t>
+      </w:r>
+    </w:p>
+    <w:p>
+      <w:pPr>
+        <w:pStyle w:val="ListParagraph"/>
+        <w:numPr>
+          <w:ilvl w:val="0"/>
+          <w:numId w:val="2"/>
+        </w:numPr>
+        <w:rPr>
+          <w:lang w:val="en-GB"/>
+        </w:rPr>
+      </w:pPr>
+      <w:r>
+        <w:rPr>
+          <w:lang w:val="en-GB"/>
+        </w:rPr>
+        <w:t xml:space="preserve">If year &gt; 1992 (3 points win system) </w:t>
+      </w:r>
+    </w:p>
+    <w:p>
+      <w:pPr>
+        <w:pStyle w:val="ListParagraph"/>
+        <w:numPr>
+          <w:ilvl w:val="1"/>
+          <w:numId w:val="2"/>
+        </w:numPr>
+        <w:rPr>
+          <w:b/>
+          <w:bCs/>
+          <w:lang w:val="en-GB"/>
+        </w:rPr>
+      </w:pPr>
+      <w:r>
+        <w:rPr>
+          <w:b/>
+          <w:bCs/>
+          <w:lang w:val="en-GB"/>
+        </w:rPr>
+        <w:t>Minute 0</w:t>
+      </w:r>
+    </w:p>
+    <w:p>
+      <w:pPr>
+        <w:pStyle w:val="ListParagraph"/>
+        <w:numPr>
+          <w:ilvl w:val="2"/>
+          <w:numId w:val="2"/>
+        </w:numPr>
+        <w:rPr>
+          <w:b/>
+          <w:bCs/>
+          <w:lang w:val="en-GB"/>
+        </w:rPr>
+      </w:pPr>
+      <w:r>
+        <w:rPr>
+          <w:b/>
+          <w:bCs/>
+          <w:lang w:val="en-GB"/>
+        </w:rPr>
+        <w:t xml:space="preserve">Case 1: </w:t>
+      </w:r>
+      <w:r>
+        <w:rPr>
+          <w:lang w:val="en-GB"/>
+        </w:rPr>
+        <w:t>lagging team (3</w:t>
+      </w:r>
+      <w:r>
+        <w:rPr>
+          <w:vertAlign w:val="superscript"/>
+          <w:lang w:val="en-GB"/>
+        </w:rPr>
+        <w:t>rd</w:t>
+      </w:r>
+      <w:r>
+        <w:rPr>
+          <w:lang w:val="en-GB"/>
+        </w:rPr>
+        <w:t xml:space="preserve"> or 4</w:t>
+      </w:r>
+      <w:r>
+        <w:rPr>
+          <w:vertAlign w:val="superscript"/>
+          <w:lang w:val="en-GB"/>
+        </w:rPr>
+        <w:t>th</w:t>
+      </w:r>
+      <w:r>
+        <w:rPr>
+          <w:lang w:val="en-GB"/>
+        </w:rPr>
+        <w:t xml:space="preserve">) is just two points behind and one </w:t>
+      </w:r>
+      <w:r>
+        <w:rPr>
+          <w:lang w:val="en-GB"/>
+        </w:rPr>
+        <w:t xml:space="preserve">or less </w:t>
+      </w:r>
+      <w:r>
+        <w:rPr>
+          <w:lang w:val="en-GB"/>
+        </w:rPr>
+        <w:t>goal</w:t>
+      </w:r>
+      <w:r>
+        <w:rPr>
+          <w:lang w:val="en-GB"/>
+        </w:rPr>
+        <w:t>s</w:t>
+      </w:r>
+      <w:r>
+        <w:rPr>
+          <w:lang w:val="en-GB"/>
+        </w:rPr>
+        <w:t xml:space="preserve"> behind the leading team</w:t>
+      </w:r>
+      <w:r>
+        <w:rPr>
+          <w:lang w:val="en-GB"/>
+        </w:rPr>
+        <w:t xml:space="preserve"> (first if # Immediate opening goal causes shift)</w:t>
+      </w:r>
+    </w:p>
+    <w:p>
+      <w:pPr>
+        <w:pStyle w:val="ListParagraph"/>
+        <w:numPr>
+          <w:ilvl w:val="3"/>
+          <w:numId w:val="2"/>
+        </w:numPr>
+        <w:rPr>
+          <w:b/>
+          <w:bCs/>
+          <w:lang w:val="en-GB"/>
+        </w:rPr>
+      </w:pPr>
+      <w:r>
+        <w:rPr>
+          <w:b/>
+          <w:bCs/>
+          <w:lang w:val="en-GB"/>
+        </w:rPr>
+        <w:t xml:space="preserve">What if </w:t>
+      </w:r>
+      <w:r>
+        <w:rPr>
+          <w:lang w:val="en-GB"/>
+        </w:rPr>
+        <w:t xml:space="preserve">the lagging team goes tied in points and goals difference with the leading team? </w:t>
+      </w:r>
+    </w:p>
+    <w:p>
+      <w:pPr>
+        <w:pStyle w:val="ListParagraph"/>
+        <w:numPr>
+          <w:ilvl w:val="4"/>
+          <w:numId w:val="2"/>
+        </w:numPr>
+        <w:rPr>
+          <w:lang w:val="en-GB"/>
+        </w:rPr>
+      </w:pPr>
+      <w:r>
+        <w:rPr>
+          <w:lang w:val="en-GB"/>
+        </w:rPr>
+        <w:t>Goals difference</w:t>
+      </w:r>
+      <w:r>
+        <w:rPr>
+          <w:lang w:val="en-GB"/>
+        </w:rPr>
+        <w:t xml:space="preserve"> -1 and points difference -2: head-to-head </w:t>
+      </w:r>
+      <w:r>
+        <w:rPr>
+          <w:lang w:val="en-GB"/>
+        </w:rPr>
         <w:t>(</w:t>
       </w:r>
-      <w:proofErr w:type="spellStart"/>
-      <w:r>
-        <w:rPr>
-          <w:lang w:val="en-GB"/>
-        </w:rPr>
-        <w:t>last_game_goals_diff</w:t>
-      </w:r>
-      <w:proofErr w:type="spellEnd"/>
-      <w:r>
-        <w:rPr>
-          <w:lang w:val="en-GB"/>
-        </w:rPr>
-        <w:t xml:space="preserve"> == 0</w:t>
-      </w:r>
-      <w:r>
-        <w:rPr>
-          <w:lang w:val="en-GB"/>
-        </w:rPr>
-        <w:t xml:space="preserve"> or -1</w:t>
-      </w:r>
-      <w:r>
-        <w:rPr>
-          <w:lang w:val="en-GB"/>
-        </w:rPr>
-        <w:t xml:space="preserve">) and difference in points is equal to -2, but lagging team has scored more goals than losing team. </w:t>
-      </w:r>
-    </w:p>
-    <w:p>
-      <w:pPr>
-        <w:pStyle w:val="ListParagraph"/>
-        <w:numPr>
-          <w:ilvl w:val="0"/>
-          <w:numId w:val="2"/>
-        </w:numPr>
-        <w:rPr>
-          <w:lang w:val="en-GB"/>
-        </w:rPr>
-      </w:pPr>
-      <w:r>
-        <w:rPr>
-          <w:lang w:val="en-GB"/>
-        </w:rPr>
-        <w:t xml:space="preserve">If year &gt; 1992 (3 points win system) </w:t>
-      </w:r>
-    </w:p>
-    <w:p>
-      <w:pPr>
-        <w:pStyle w:val="ListParagraph"/>
-        <w:numPr>
-          <w:ilvl w:val="1"/>
-          <w:numId w:val="2"/>
-        </w:numPr>
-        <w:rPr>
-          <w:b/>
-          <w:bCs/>
-          <w:lang w:val="en-GB"/>
-        </w:rPr>
-      </w:pPr>
-      <w:r>
-        <w:rPr>
-          <w:b/>
-          <w:bCs/>
-          <w:lang w:val="en-GB"/>
-        </w:rPr>
-        <w:t>Minute 0</w:t>
-      </w:r>
-    </w:p>
-    <w:p>
-      <w:pPr>
-        <w:pStyle w:val="ListParagraph"/>
-        <w:numPr>
-          <w:ilvl w:val="2"/>
-          <w:numId w:val="2"/>
-        </w:numPr>
-        <w:rPr>
-          <w:b/>
-          <w:bCs/>
-          <w:lang w:val="en-GB"/>
-        </w:rPr>
-      </w:pPr>
-      <w:r>
-        <w:rPr>
-          <w:b/>
-          <w:bCs/>
-          <w:lang w:val="en-GB"/>
-        </w:rPr>
-        <w:t xml:space="preserve">Case 1: </w:t>
-      </w:r>
-      <w:r>
-        <w:rPr>
-          <w:lang w:val="en-GB"/>
-        </w:rPr>
-        <w:t>lagging team (3</w:t>
-      </w:r>
-      <w:r>
-        <w:rPr>
-          <w:vertAlign w:val="superscript"/>
-          <w:lang w:val="en-GB"/>
-        </w:rPr>
-        <w:t>rd</w:t>
-      </w:r>
-      <w:r>
-        <w:rPr>
-          <w:lang w:val="en-GB"/>
-        </w:rPr>
-        <w:t xml:space="preserve"> or 4</w:t>
-      </w:r>
-      <w:r>
-        <w:rPr>
-          <w:vertAlign w:val="superscript"/>
-          <w:lang w:val="en-GB"/>
-        </w:rPr>
-        <w:t>th</w:t>
-      </w:r>
-      <w:r>
-        <w:rPr>
-          <w:lang w:val="en-GB"/>
-        </w:rPr>
-        <w:t xml:space="preserve">) is just two points behind and one </w:t>
-      </w:r>
-      <w:r>
-        <w:rPr>
-          <w:lang w:val="en-GB"/>
-        </w:rPr>
-        <w:t xml:space="preserve">or less </w:t>
-      </w:r>
-      <w:r>
-        <w:rPr>
-          <w:lang w:val="en-GB"/>
-        </w:rPr>
-        <w:t>goal</w:t>
-      </w:r>
-      <w:r>
-        <w:rPr>
-          <w:lang w:val="en-GB"/>
-        </w:rPr>
-        <w:t>s</w:t>
-      </w:r>
-      <w:r>
-        <w:rPr>
-          <w:lang w:val="en-GB"/>
-        </w:rPr>
-        <w:t xml:space="preserve"> behind the leading team</w:t>
-      </w:r>
-      <w:r>
-        <w:rPr>
-          <w:lang w:val="en-GB"/>
-        </w:rPr>
-        <w:t xml:space="preserve"> (first if # Immediate opening goal causes shift)</w:t>
-      </w:r>
-    </w:p>
-    <w:p>
-      <w:pPr>
-        <w:pStyle w:val="ListParagraph"/>
-        <w:numPr>
-          <w:ilvl w:val="3"/>
-          <w:numId w:val="2"/>
-        </w:numPr>
-        <w:rPr>
-          <w:b/>
-          <w:bCs/>
-          <w:lang w:val="en-GB"/>
-        </w:rPr>
-      </w:pPr>
-      <w:r>
-        <w:rPr>
-          <w:b/>
-          <w:bCs/>
-          <w:lang w:val="en-GB"/>
-        </w:rPr>
-        <w:t xml:space="preserve">What if </w:t>
-      </w:r>
-      <w:r>
-        <w:rPr>
-          <w:lang w:val="en-GB"/>
-        </w:rPr>
-        <w:t xml:space="preserve">the lagging team goes tied in points and goals difference with the leading team? </w:t>
-      </w:r>
-    </w:p>
-    <w:p>
-      <w:pPr>
-        <w:pStyle w:val="ListParagraph"/>
-        <w:numPr>
-          <w:ilvl w:val="4"/>
-          <w:numId w:val="2"/>
-        </w:numPr>
-        <w:rPr>
-          <w:lang w:val="en-GB"/>
-        </w:rPr>
-      </w:pPr>
-      <w:r>
-        <w:rPr>
-          <w:lang w:val="en-GB"/>
-        </w:rPr>
-        <w:t>Goals difference</w:t>
-      </w:r>
-      <w:r>
-        <w:rPr>
-          <w:lang w:val="en-GB"/>
-        </w:rPr>
-        <w:t xml:space="preserve"> -1 and points difference -2: head-to-head </w:t>
-      </w:r>
-      <w:r>
-        <w:rPr>
-          <w:lang w:val="en-GB"/>
-        </w:rPr>
-        <w:t>(</w:t>
-      </w:r>
       <w:r>
         <w:rPr>
           <w:b/>
@@ -953,15 +841,7 @@
         <w:t>5 and #6</w:t>
       </w:r>
       <w:r>
-        <w:t xml:space="preserve"> </w:t>
-      </w:r>
-      <w:proofErr w:type="spellStart"/>
-      <w:r>
-        <w:t>update_suspense</w:t>
-      </w:r>
-      <w:proofErr w:type="spellEnd"/>
-      <w:r>
-        <w:t xml:space="preserve"> function)</w:t>
+        <w:t xml:space="preserve"> update_suspense function)</w:t>
       </w:r>
     </w:p>
     <w:p>
@@ -1011,15 +891,13 @@
         <w:rPr>
           <w:b/>
           <w:bCs/>
-          <w:highlight w:val="yellow"/>
-          <w:lang w:val="en-GB"/>
-        </w:rPr>
-      </w:pPr>
-      <w:r>
-        <w:rPr>
-          <w:b/>
-          <w:bCs/>
-          <w:highlight w:val="yellow"/>
+          <w:lang w:val="en-GB"/>
+        </w:rPr>
+      </w:pPr>
+      <w:r>
+        <w:rPr>
+          <w:b/>
+          <w:bCs/>
           <w:lang w:val="en-GB"/>
         </w:rPr>
         <w:t xml:space="preserve">Winning scenarios </w:t>
@@ -1076,21 +954,7 @@
         <w:rPr>
           <w:lang w:val="en-GB"/>
         </w:rPr>
-        <w:t>with only one point difference (pts diff == -1</w:t>
-      </w:r>
-      <w:proofErr w:type="gramStart"/>
-      <w:r>
-        <w:rPr>
-          <w:lang w:val="en-GB"/>
-        </w:rPr>
-        <w:t>)</w:t>
-      </w:r>
-      <w:proofErr w:type="gramEnd"/>
-      <w:r>
-        <w:rPr>
-          <w:lang w:val="en-GB"/>
-        </w:rPr>
-        <w:t xml:space="preserve"> and they are not facing each other (h2h == 0) </w:t>
+        <w:t xml:space="preserve">with only one point difference (pts diff == -1) and they are not facing each other (h2h == 0) </w:t>
       </w:r>
     </w:p>
     <w:p>
@@ -1108,21 +972,7 @@
         <w:rPr>
           <w:lang w:val="en-GB"/>
         </w:rPr>
-        <w:t>Leading team can drop one point and incur in a lower goal difference (</w:t>
-      </w:r>
-      <w:proofErr w:type="spellStart"/>
-      <w:r>
-        <w:rPr>
-          <w:lang w:val="en-GB"/>
-        </w:rPr>
-        <w:t>gls</w:t>
-      </w:r>
-      <w:proofErr w:type="spellEnd"/>
-      <w:r>
-        <w:rPr>
-          <w:lang w:val="en-GB"/>
-        </w:rPr>
-        <w:t xml:space="preserve"> diff &gt;= 0)</w:t>
+        <w:t>Leading team can drop one point and incur in a lower goal difference (gls diff &gt;= 0)</w:t>
       </w:r>
     </w:p>
     <w:p>
@@ -1140,21 +990,7 @@
         <w:rPr>
           <w:lang w:val="en-GB"/>
         </w:rPr>
-        <w:t>Leading team can drop one point, be level on goal difference (</w:t>
-      </w:r>
-      <w:proofErr w:type="spellStart"/>
-      <w:r>
-        <w:rPr>
-          <w:lang w:val="en-GB"/>
-        </w:rPr>
-        <w:t>gls</w:t>
-      </w:r>
-      <w:proofErr w:type="spellEnd"/>
-      <w:r>
-        <w:rPr>
-          <w:lang w:val="en-GB"/>
-        </w:rPr>
-        <w:t xml:space="preserve"> diff == -1) </w:t>
+        <w:t xml:space="preserve">Leading team can drop one point, be level on goal difference (gls diff == -1) </w:t>
       </w:r>
       <w:r>
         <w:rPr>
@@ -1196,21 +1032,7 @@
         <w:rPr>
           <w:lang w:val="en-GB"/>
         </w:rPr>
-        <w:t>Leading team can incur in a lower goal difference (</w:t>
-      </w:r>
-      <w:proofErr w:type="spellStart"/>
-      <w:r>
-        <w:rPr>
-          <w:lang w:val="en-GB"/>
-        </w:rPr>
-        <w:t>gls</w:t>
-      </w:r>
-      <w:proofErr w:type="spellEnd"/>
-      <w:r>
-        <w:rPr>
-          <w:lang w:val="en-GB"/>
-        </w:rPr>
-        <w:t xml:space="preserve"> diff &gt;= 0)</w:t>
+        <w:t>Leading team can incur in a lower goal difference (gls diff &gt;= 0)</w:t>
       </w:r>
     </w:p>
     <w:p>
@@ -1234,21 +1056,7 @@
         <w:rPr>
           <w:lang w:val="en-GB"/>
         </w:rPr>
-        <w:t xml:space="preserve"> (</w:t>
-      </w:r>
-      <w:proofErr w:type="spellStart"/>
-      <w:r>
-        <w:rPr>
-          <w:lang w:val="en-GB"/>
-        </w:rPr>
-        <w:t>gls</w:t>
-      </w:r>
-      <w:proofErr w:type="spellEnd"/>
-      <w:r>
-        <w:rPr>
-          <w:lang w:val="en-GB"/>
-        </w:rPr>
-        <w:t xml:space="preserve"> diff == -1)</w:t>
+        <w:t xml:space="preserve"> (gls diff == -1)</w:t>
       </w:r>
       <w:r>
         <w:rPr>
@@ -1318,35 +1126,7 @@
         <w:rPr>
           <w:lang w:val="en-GB"/>
         </w:rPr>
-        <w:t>(</w:t>
-      </w:r>
-      <w:proofErr w:type="spellStart"/>
-      <w:r>
-        <w:rPr>
-          <w:lang w:val="en-GB"/>
-        </w:rPr>
-        <w:t>pts_diff</w:t>
-      </w:r>
-      <w:proofErr w:type="spellEnd"/>
-      <w:r>
-        <w:rPr>
-          <w:lang w:val="en-GB"/>
-        </w:rPr>
-        <w:t xml:space="preserve"> == -2), drawing (</w:t>
-      </w:r>
-      <w:proofErr w:type="spellStart"/>
-      <w:r>
-        <w:rPr>
-          <w:lang w:val="en-GB"/>
-        </w:rPr>
-        <w:t>last_game_points</w:t>
-      </w:r>
-      <w:proofErr w:type="spellEnd"/>
-      <w:r>
-        <w:rPr>
-          <w:lang w:val="en-GB"/>
-        </w:rPr>
-        <w:t xml:space="preserve"> == 1)</w:t>
+        <w:t>(pts_diff == -2), drawing (last_game_points == 1)</w:t>
       </w:r>
     </w:p>
     <w:p>
@@ -1440,36 +1220,482 @@
         <w:rPr>
           <w:lang w:val="en-GB"/>
         </w:rPr>
-        <w:t>(</w:t>
-      </w:r>
-      <w:proofErr w:type="spellStart"/>
-      <w:r>
-        <w:rPr>
-          <w:lang w:val="en-GB"/>
-        </w:rPr>
-        <w:t>pts_diff</w:t>
-      </w:r>
-      <w:proofErr w:type="spellEnd"/>
-      <w:r>
-        <w:rPr>
-          <w:lang w:val="en-GB"/>
-        </w:rPr>
-        <w:t xml:space="preserve"> == -1), losing by one goal (</w:t>
-      </w:r>
-      <w:proofErr w:type="spellStart"/>
-      <w:r>
-        <w:rPr>
-          <w:lang w:val="en-GB"/>
-        </w:rPr>
-        <w:t>last_game_goals_diff</w:t>
-      </w:r>
-      <w:proofErr w:type="spellEnd"/>
+        <w:t>(pts_diff == -1), losing by one goal (last_game_goals_diff == -1)</w:t>
+      </w:r>
+    </w:p>
+    <w:p>
+      <w:pPr>
+        <w:pStyle w:val="ListParagraph"/>
+        <w:numPr>
+          <w:ilvl w:val="3"/>
+          <w:numId w:val="2"/>
+        </w:numPr>
+        <w:rPr>
+          <w:lang w:val="en-GB"/>
+        </w:rPr>
+      </w:pPr>
+      <w:r>
+        <w:rPr>
+          <w:lang w:val="en-GB"/>
+        </w:rPr>
+        <w:t>If goals difference is equal or higher than zero, lagging team can replace leading team</w:t>
+      </w:r>
+    </w:p>
+    <w:p>
+      <w:pPr>
+        <w:pStyle w:val="ListParagraph"/>
+        <w:numPr>
+          <w:ilvl w:val="3"/>
+          <w:numId w:val="2"/>
+        </w:numPr>
+        <w:rPr>
+          <w:lang w:val="en-GB"/>
+        </w:rPr>
+      </w:pPr>
+      <w:r>
+        <w:rPr>
+          <w:lang w:val="en-GB"/>
+        </w:rPr>
+        <w:t>If goals difference is just one lower than the one of the leading team and the number of goals scored is equal or greater than the one of the leading team, lagging team can replace leading team</w:t>
+      </w:r>
+    </w:p>
+    <w:p>
+      <w:pPr>
+        <w:pStyle w:val="ListParagraph"/>
+        <w:numPr>
+          <w:ilvl w:val="2"/>
+          <w:numId w:val="2"/>
+        </w:numPr>
+        <w:rPr>
+          <w:lang w:val="en-GB"/>
+        </w:rPr>
+      </w:pPr>
+      <w:r>
+        <w:rPr>
+          <w:lang w:val="en-GB"/>
+        </w:rPr>
+        <w:t>lagging team is losing by more than one goal but with the same points as leading team (points_diff == 0), one goal down (goals_diff == -1) and higher number of goals scored (goals scored)</w:t>
+      </w:r>
+    </w:p>
+    <w:p>
+      <w:pPr>
+        <w:pStyle w:val="ListParagraph"/>
+        <w:numPr>
+          <w:ilvl w:val="1"/>
+          <w:numId w:val="2"/>
+        </w:numPr>
+        <w:rPr>
+          <w:b/>
+          <w:bCs/>
+          <w:lang w:val="en-GB"/>
+        </w:rPr>
+      </w:pPr>
+      <w:r>
+        <w:rPr>
+          <w:b/>
+          <w:bCs/>
+          <w:lang w:val="en-GB"/>
+        </w:rPr>
+        <w:t>H2H</w:t>
+      </w:r>
+    </w:p>
+    <w:p>
+      <w:pPr>
+        <w:pStyle w:val="ListParagraph"/>
+        <w:numPr>
+          <w:ilvl w:val="2"/>
+          <w:numId w:val="2"/>
+        </w:numPr>
+        <w:rPr>
+          <w:b/>
+          <w:bCs/>
+          <w:lang w:val="en-GB"/>
+        </w:rPr>
+      </w:pPr>
+      <w:r>
+        <w:rPr>
+          <w:b/>
+          <w:bCs/>
+          <w:lang w:val="en-GB"/>
+        </w:rPr>
+        <w:t>From drawing to winning</w:t>
+      </w:r>
+      <w:r>
+        <w:rPr>
+          <w:b/>
+          <w:bCs/>
+          <w:lang w:val="en-GB"/>
+        </w:rPr>
+        <w:t xml:space="preserve"> </w:t>
+      </w:r>
+    </w:p>
+    <w:p>
+      <w:pPr>
+        <w:pStyle w:val="ListParagraph"/>
+        <w:numPr>
+          <w:ilvl w:val="3"/>
+          <w:numId w:val="2"/>
+        </w:numPr>
+        <w:rPr>
+          <w:lang w:val="en-GB"/>
+        </w:rPr>
+      </w:pPr>
+      <w:r>
+        <w:rPr>
+          <w:lang w:val="en-GB"/>
+        </w:rPr>
+        <w:t xml:space="preserve">If leading and lagging are drawing (last_game_goals_diff ==0) and difference in points is higher than -4. </w:t>
+      </w:r>
+    </w:p>
+    <w:p>
+      <w:pPr>
+        <w:pStyle w:val="ListParagraph"/>
+        <w:numPr>
+          <w:ilvl w:val="3"/>
+          <w:numId w:val="2"/>
+        </w:numPr>
+        <w:rPr>
+          <w:lang w:val="en-GB"/>
+        </w:rPr>
+      </w:pPr>
+      <w:r>
+        <w:rPr>
+          <w:lang w:val="en-GB"/>
+        </w:rPr>
+        <w:t xml:space="preserve">if leading and lagging are drawing (last_game_goals_diff == 0) and difference in points is equal to -4, but lagging team has scored more goals than losing team. </w:t>
+      </w:r>
+    </w:p>
+    <w:p>
+      <w:pPr>
+        <w:pStyle w:val="ListParagraph"/>
+        <w:numPr>
+          <w:ilvl w:val="2"/>
+          <w:numId w:val="2"/>
+        </w:numPr>
+        <w:rPr>
+          <w:b/>
+          <w:bCs/>
+          <w:lang w:val="en-GB"/>
+        </w:rPr>
+      </w:pPr>
+      <w:r>
+        <w:rPr>
+          <w:b/>
+          <w:bCs/>
+          <w:lang w:val="en-GB"/>
+        </w:rPr>
+        <w:lastRenderedPageBreak/>
+        <w:t xml:space="preserve">From </w:t>
+      </w:r>
+      <w:r>
+        <w:rPr>
+          <w:b/>
+          <w:bCs/>
+          <w:lang w:val="en-GB"/>
+        </w:rPr>
+        <w:t>losing</w:t>
+      </w:r>
+      <w:r>
+        <w:rPr>
+          <w:b/>
+          <w:bCs/>
+          <w:lang w:val="en-GB"/>
+        </w:rPr>
+        <w:t xml:space="preserve"> to </w:t>
+      </w:r>
+      <w:r>
+        <w:rPr>
+          <w:b/>
+          <w:bCs/>
+          <w:lang w:val="en-GB"/>
+        </w:rPr>
+        <w:t xml:space="preserve">drawing </w:t>
+      </w:r>
+    </w:p>
+    <w:p>
+      <w:pPr>
+        <w:pStyle w:val="ListParagraph"/>
+        <w:numPr>
+          <w:ilvl w:val="3"/>
+          <w:numId w:val="2"/>
+        </w:numPr>
+        <w:rPr>
+          <w:lang w:val="en-GB"/>
+        </w:rPr>
+      </w:pPr>
+      <w:r>
+        <w:rPr>
+          <w:lang w:val="en-GB"/>
+        </w:rPr>
+        <w:t xml:space="preserve">If lagging team is losing (last_game_goals_diff ==-1) and difference in points is higher than -3. </w:t>
+      </w:r>
+    </w:p>
+    <w:p>
+      <w:pPr>
+        <w:pStyle w:val="ListParagraph"/>
+        <w:numPr>
+          <w:ilvl w:val="3"/>
+          <w:numId w:val="2"/>
+        </w:numPr>
+        <w:rPr>
+          <w:lang w:val="en-GB"/>
+        </w:rPr>
+      </w:pPr>
+      <w:r>
+        <w:rPr>
+          <w:lang w:val="en-GB"/>
+        </w:rPr>
+        <w:t xml:space="preserve">If lagging team is losing (last_game_goals_diff == -1) and difference in points is equal to -3, but lagging team has scored more goals than losing team. </w:t>
+      </w:r>
+    </w:p>
+    <w:p>
+      <w:pPr>
+        <w:pStyle w:val="ListParagraph"/>
+        <w:numPr>
+          <w:ilvl w:val="0"/>
+          <w:numId w:val="2"/>
+        </w:numPr>
+        <w:rPr>
+          <w:b/>
+          <w:bCs/>
+          <w:lang w:val="en-GB"/>
+        </w:rPr>
+      </w:pPr>
+      <w:r>
+        <w:rPr>
+          <w:b/>
+          <w:bCs/>
+          <w:lang w:val="en-GB"/>
+        </w:rPr>
+        <w:t>Tied scenarios</w:t>
+      </w:r>
+    </w:p>
+    <w:p>
+      <w:pPr>
+        <w:pStyle w:val="ListParagraph"/>
+        <w:numPr>
+          <w:ilvl w:val="1"/>
+          <w:numId w:val="2"/>
+        </w:numPr>
+        <w:rPr>
+          <w:lang w:val="en-GB"/>
+        </w:rPr>
+      </w:pPr>
+      <w:r>
+        <w:rPr>
+          <w:lang w:val="en-GB"/>
+        </w:rPr>
+        <w:t xml:space="preserve">Lagging team is losing </w:t>
+      </w:r>
+      <w:r>
+        <w:rPr>
+          <w:b/>
+          <w:bCs/>
+          <w:lang w:val="en-GB"/>
+        </w:rPr>
+        <w:t>(#1 and #2</w:t>
+      </w:r>
+      <w:r>
+        <w:rPr>
+          <w:lang w:val="en-GB"/>
+        </w:rPr>
+        <w:t xml:space="preserve"> </w:t>
+      </w:r>
+      <w:r>
+        <w:t>update_suspense function)</w:t>
+      </w:r>
+    </w:p>
+    <w:p>
+      <w:pPr>
+        <w:pStyle w:val="ListParagraph"/>
+        <w:numPr>
+          <w:ilvl w:val="2"/>
+          <w:numId w:val="2"/>
+        </w:numPr>
+        <w:rPr>
+          <w:lang w:val="en-GB"/>
+        </w:rPr>
+      </w:pPr>
+      <w:r>
+        <w:rPr>
+          <w:lang w:val="en-GB"/>
+        </w:rPr>
+        <w:t>Lagging team is losing by one point (last_game_goals_diff == -1), leading team is just one point</w:t>
+      </w:r>
+      <w:r>
+        <w:rPr>
+          <w:lang w:val="en-GB"/>
+        </w:rPr>
+        <w:t xml:space="preserve"> and goal</w:t>
+      </w:r>
+      <w:r>
+        <w:rPr>
+          <w:lang w:val="en-GB"/>
+        </w:rPr>
+        <w:t xml:space="preserve"> ahead (pts_diff</w:t>
+      </w:r>
+      <w:r>
+        <w:rPr>
+          <w:lang w:val="en-GB"/>
+        </w:rPr>
+        <w:t xml:space="preserve"> and gls_diff</w:t>
+      </w:r>
       <w:r>
         <w:rPr>
           <w:lang w:val="en-GB"/>
         </w:rPr>
         <w:t xml:space="preserve"> == -1)</w:t>
       </w:r>
+      <w:r>
+        <w:rPr>
+          <w:lang w:val="en-GB"/>
+        </w:rPr>
+        <w:t xml:space="preserve">, lagging team has scored only one goal less than leading team (goals scored lagging team == goals scored leading team -1), </w:t>
+      </w:r>
+      <w:r>
+        <w:rPr>
+          <w:lang w:val="en-GB"/>
+        </w:rPr>
+        <w:t>all minute except minute 0 (goal_minute != 0</w:t>
+      </w:r>
+      <w:r>
+        <w:rPr>
+          <w:lang w:val="en-GB"/>
+        </w:rPr>
+        <w:t xml:space="preserve">): </w:t>
+      </w:r>
+      <w:r>
+        <w:rPr>
+          <w:b/>
+          <w:bCs/>
+          <w:lang w:val="en-GB"/>
+        </w:rPr>
+        <w:t>head-to-head</w:t>
+      </w:r>
+    </w:p>
+    <w:p>
+      <w:pPr>
+        <w:pStyle w:val="ListParagraph"/>
+        <w:numPr>
+          <w:ilvl w:val="1"/>
+          <w:numId w:val="2"/>
+        </w:numPr>
+        <w:rPr>
+          <w:lang w:val="en-GB"/>
+        </w:rPr>
+      </w:pPr>
+      <w:r>
+        <w:rPr>
+          <w:lang w:val="en-GB"/>
+        </w:rPr>
+        <w:t xml:space="preserve">Lagging team is drawing </w:t>
+      </w:r>
+      <w:r>
+        <w:rPr>
+          <w:b/>
+          <w:bCs/>
+          <w:lang w:val="en-GB"/>
+        </w:rPr>
+        <w:t>(#</w:t>
+      </w:r>
+      <w:r>
+        <w:rPr>
+          <w:b/>
+          <w:bCs/>
+          <w:lang w:val="en-GB"/>
+        </w:rPr>
+        <w:t>3</w:t>
+      </w:r>
+      <w:r>
+        <w:rPr>
+          <w:b/>
+          <w:bCs/>
+          <w:lang w:val="en-GB"/>
+        </w:rPr>
+        <w:t xml:space="preserve"> and #</w:t>
+      </w:r>
+      <w:r>
+        <w:rPr>
+          <w:b/>
+          <w:bCs/>
+          <w:lang w:val="en-GB"/>
+        </w:rPr>
+        <w:t>4</w:t>
+      </w:r>
+      <w:r>
+        <w:rPr>
+          <w:lang w:val="en-GB"/>
+        </w:rPr>
+        <w:t xml:space="preserve"> </w:t>
+      </w:r>
+      <w:r>
+        <w:t>update_suspense function)</w:t>
+      </w:r>
+    </w:p>
+    <w:p>
+      <w:pPr>
+        <w:pStyle w:val="ListParagraph"/>
+        <w:numPr>
+          <w:ilvl w:val="2"/>
+          <w:numId w:val="2"/>
+        </w:numPr>
+        <w:rPr>
+          <w:lang w:val="en-GB"/>
+        </w:rPr>
+      </w:pPr>
+      <w:r>
+        <w:rPr>
+          <w:lang w:val="en-GB"/>
+        </w:rPr>
+        <w:t xml:space="preserve">Lagging team is drawing (last_game_points == 1), leading team is just two points and goal ahead (pts_diff  == -2 and gls_diff == -1), lagging team has scored only one goal less than leading team (goals scored lagging team == goals scored leading team -1), all minute except minute 0 (goal_minute != 0): </w:t>
+      </w:r>
+      <w:r>
+        <w:rPr>
+          <w:b/>
+          <w:bCs/>
+          <w:lang w:val="en-GB"/>
+        </w:rPr>
+        <w:t>head-to-head</w:t>
+      </w:r>
+    </w:p>
+    <w:p>
+      <w:pPr>
+        <w:pStyle w:val="ListParagraph"/>
+        <w:numPr>
+          <w:ilvl w:val="1"/>
+          <w:numId w:val="2"/>
+        </w:numPr>
+        <w:rPr>
+          <w:lang w:val="en-GB"/>
+        </w:rPr>
+      </w:pPr>
+      <w:r>
+        <w:t>update_suspense</w:t>
+      </w:r>
+      <w:r>
+        <w:t>_draw_lots</w:t>
+      </w:r>
+      <w:r>
+        <w:t xml:space="preserve"> function</w:t>
+      </w:r>
+    </w:p>
+    <w:p>
+      <w:pPr>
+        <w:pStyle w:val="ListParagraph"/>
+        <w:numPr>
+          <w:ilvl w:val="2"/>
+          <w:numId w:val="2"/>
+        </w:numPr>
+        <w:rPr>
+          <w:lang w:val="en-GB"/>
+        </w:rPr>
+      </w:pPr>
+      <w:r>
+        <w:rPr>
+          <w:lang w:val="en-GB"/>
+        </w:rPr>
+        <w:t>Before 1994, 2-points system</w:t>
+      </w:r>
     </w:p>
     <w:p>
       <w:pPr>
@@ -1486,7 +1712,83 @@
         <w:rPr>
           <w:lang w:val="en-GB"/>
         </w:rPr>
-        <w:t>If goals difference is equal or higher than zero, lagging team can replace leading team</w:t>
+        <w:t xml:space="preserve">Lagging team is losing </w:t>
+      </w:r>
+      <w:r>
+        <w:rPr>
+          <w:lang w:val="en-GB"/>
+        </w:rPr>
+        <w:t xml:space="preserve"> by one goal </w:t>
+      </w:r>
+      <w:r>
+        <w:rPr>
+          <w:lang w:val="en-GB"/>
+        </w:rPr>
+        <w:t>or drawing (</w:t>
+      </w:r>
+      <w:r>
+        <w:rPr>
+          <w:lang w:val="en-GB"/>
+        </w:rPr>
+        <w:t xml:space="preserve">lasta game goals diff &gt;= -1 and </w:t>
+      </w:r>
+      <w:r>
+        <w:rPr>
+          <w:lang w:val="en-GB"/>
+        </w:rPr>
+        <w:t>last game points != 2) and lagging and leading team</w:t>
+      </w:r>
+      <w:r>
+        <w:rPr>
+          <w:lang w:val="en-GB"/>
+        </w:rPr>
+        <w:t>s</w:t>
+      </w:r>
+      <w:r>
+        <w:rPr>
+          <w:lang w:val="en-GB"/>
+        </w:rPr>
+        <w:t xml:space="preserve"> are playing against each other (h2h==1) with two points and two goals difference (pts and gls diff == -2). In this case lagging and leading teams would be level in every regard and their qualification is determined by a </w:t>
+      </w:r>
+      <w:r>
+        <w:rPr>
+          <w:b/>
+          <w:bCs/>
+          <w:lang w:val="en-GB"/>
+        </w:rPr>
+        <w:t>drawing of lots</w:t>
+      </w:r>
+      <w:r>
+        <w:rPr>
+          <w:b/>
+          <w:bCs/>
+          <w:lang w:val="en-GB"/>
+        </w:rPr>
+        <w:t>. Suspense takes value 1</w:t>
+      </w:r>
+      <w:r>
+        <w:rPr>
+          <w:lang w:val="en-GB"/>
+        </w:rPr>
+        <w:t>.</w:t>
+      </w:r>
+    </w:p>
+    <w:p>
+      <w:pPr>
+        <w:pStyle w:val="ListParagraph"/>
+        <w:numPr>
+          <w:ilvl w:val="2"/>
+          <w:numId w:val="2"/>
+        </w:numPr>
+        <w:rPr>
+          <w:lang w:val="en-GB"/>
+        </w:rPr>
+      </w:pPr>
+      <w:r>
+        <w:rPr>
+          <w:lang w:val="en-GB"/>
+        </w:rPr>
+        <w:t>From 1994, 3-points system</w:t>
       </w:r>
     </w:p>
     <w:p>
@@ -1504,105 +1806,45 @@
         <w:rPr>
           <w:lang w:val="en-GB"/>
         </w:rPr>
-        <w:t>If goals difference is just one lower than the one of the leading team and the number of goals scored is equal or greater than the one of the leading team, lagging team can replace leading team</w:t>
-      </w:r>
-    </w:p>
-    <w:p>
-      <w:pPr>
-        <w:pStyle w:val="ListParagraph"/>
-        <w:numPr>
-          <w:ilvl w:val="2"/>
-          <w:numId w:val="2"/>
-        </w:numPr>
-        <w:rPr>
-          <w:lang w:val="en-GB"/>
-        </w:rPr>
-      </w:pPr>
-      <w:r>
-        <w:rPr>
-          <w:lang w:val="en-GB"/>
-        </w:rPr>
-        <w:t>lagging team is losing by more than one goal but with the same points as leading team (</w:t>
-      </w:r>
-      <w:proofErr w:type="spellStart"/>
-      <w:r>
-        <w:rPr>
-          <w:lang w:val="en-GB"/>
-        </w:rPr>
-        <w:t>points_diff</w:t>
-      </w:r>
-      <w:proofErr w:type="spellEnd"/>
-      <w:r>
-        <w:rPr>
-          <w:lang w:val="en-GB"/>
-        </w:rPr>
-        <w:t xml:space="preserve"> == 0), one goal down (</w:t>
-      </w:r>
-      <w:proofErr w:type="spellStart"/>
-      <w:r>
-        <w:rPr>
-          <w:lang w:val="en-GB"/>
-        </w:rPr>
-        <w:t>goals_diff</w:t>
-      </w:r>
-      <w:proofErr w:type="spellEnd"/>
-      <w:r>
-        <w:rPr>
-          <w:lang w:val="en-GB"/>
-        </w:rPr>
-        <w:t xml:space="preserve"> == -1) and higher number of goals scored (goals scored)</w:t>
-      </w:r>
-    </w:p>
-    <w:p>
-      <w:pPr>
-        <w:pStyle w:val="ListParagraph"/>
-        <w:numPr>
-          <w:ilvl w:val="1"/>
-          <w:numId w:val="2"/>
-        </w:numPr>
-        <w:rPr>
-          <w:b/>
-          <w:bCs/>
-          <w:lang w:val="en-GB"/>
-        </w:rPr>
-      </w:pPr>
-      <w:r>
-        <w:rPr>
-          <w:b/>
-          <w:bCs/>
-          <w:lang w:val="en-GB"/>
-        </w:rPr>
-        <w:t>H2H</w:t>
-      </w:r>
-    </w:p>
-    <w:p>
-      <w:pPr>
-        <w:pStyle w:val="ListParagraph"/>
-        <w:numPr>
-          <w:ilvl w:val="2"/>
-          <w:numId w:val="2"/>
-        </w:numPr>
-        <w:rPr>
-          <w:b/>
-          <w:bCs/>
-          <w:lang w:val="en-GB"/>
-        </w:rPr>
-      </w:pPr>
-      <w:r>
-        <w:rPr>
-          <w:b/>
-          <w:bCs/>
-          <w:lang w:val="en-GB"/>
-        </w:rPr>
-        <w:t>From drawing to winning</w:t>
-      </w:r>
-      <w:r>
-        <w:rPr>
-          <w:b/>
-          <w:bCs/>
-          <w:lang w:val="en-GB"/>
-        </w:rPr>
-        <w:t xml:space="preserve"> </w:t>
+        <w:t>From losing to drawing</w:t>
+      </w:r>
+    </w:p>
+    <w:p>
+      <w:pPr>
+        <w:pStyle w:val="ListParagraph"/>
+        <w:numPr>
+          <w:ilvl w:val="4"/>
+          <w:numId w:val="2"/>
+        </w:numPr>
+        <w:rPr>
+          <w:lang w:val="en-GB"/>
+        </w:rPr>
+      </w:pPr>
+      <w:r>
+        <w:rPr>
+          <w:lang w:val="en-GB"/>
+        </w:rPr>
+        <w:t>Lagging team is losing by one goal (last game goals difference == -1) and lagging and leading teams are playing against each other (h2h == 1) with three points and two goals difference (pts diff == -3 and gls diff == -2). In this case lagging and leading teams would be level in every regard and their qualification is determined by a drawing of lots</w:t>
+      </w:r>
+      <w:r>
+        <w:rPr>
+          <w:b/>
+          <w:bCs/>
+          <w:lang w:val="en-GB"/>
+        </w:rPr>
+        <w:t xml:space="preserve">. </w:t>
+      </w:r>
+      <w:r>
+        <w:rPr>
+          <w:lang w:val="en-GB"/>
+        </w:rPr>
+        <w:t>Suspense takes value 1</w:t>
+      </w:r>
+      <w:r>
+        <w:rPr>
+          <w:lang w:val="en-GB"/>
+        </w:rPr>
+        <w:t>.</w:t>
       </w:r>
     </w:p>
     <w:p>
@@ -1620,746 +1862,7 @@
         <w:rPr>
           <w:lang w:val="en-GB"/>
         </w:rPr>
-        <w:t>If leading and lagging are drawing (</w:t>
-      </w:r>
-      <w:proofErr w:type="spellStart"/>
-      <w:r>
-        <w:rPr>
-          <w:lang w:val="en-GB"/>
-        </w:rPr>
-        <w:t>last_game_goals_diff</w:t>
-      </w:r>
-      <w:proofErr w:type="spellEnd"/>
-      <w:r>
-        <w:rPr>
-          <w:lang w:val="en-GB"/>
-        </w:rPr>
-        <w:t xml:space="preserve"> ==0) and difference in points is higher than -4. </w:t>
-      </w:r>
-    </w:p>
-    <w:p>
-      <w:pPr>
-        <w:pStyle w:val="ListParagraph"/>
-        <w:numPr>
-          <w:ilvl w:val="3"/>
-          <w:numId w:val="2"/>
-        </w:numPr>
-        <w:rPr>
-          <w:lang w:val="en-GB"/>
-        </w:rPr>
-      </w:pPr>
-      <w:r>
-        <w:rPr>
-          <w:lang w:val="en-GB"/>
-        </w:rPr>
-        <w:t>if leading and lagging are drawing (</w:t>
-      </w:r>
-      <w:proofErr w:type="spellStart"/>
-      <w:r>
-        <w:rPr>
-          <w:lang w:val="en-GB"/>
-        </w:rPr>
-        <w:t>last_game_goals_diff</w:t>
-      </w:r>
-      <w:proofErr w:type="spellEnd"/>
-      <w:r>
-        <w:rPr>
-          <w:lang w:val="en-GB"/>
-        </w:rPr>
-        <w:t xml:space="preserve"> == 0) and difference in points is equal to -4, but lagging team has scored more goals than losing team. </w:t>
-      </w:r>
-    </w:p>
-    <w:p>
-      <w:pPr>
-        <w:pStyle w:val="ListParagraph"/>
-        <w:numPr>
-          <w:ilvl w:val="2"/>
-          <w:numId w:val="2"/>
-        </w:numPr>
-        <w:rPr>
-          <w:b/>
-          <w:bCs/>
-          <w:lang w:val="en-GB"/>
-        </w:rPr>
-      </w:pPr>
-      <w:r>
-        <w:rPr>
-          <w:b/>
-          <w:bCs/>
-          <w:lang w:val="en-GB"/>
-        </w:rPr>
-        <w:t xml:space="preserve">From </w:t>
-      </w:r>
-      <w:r>
-        <w:rPr>
-          <w:b/>
-          <w:bCs/>
-          <w:lang w:val="en-GB"/>
-        </w:rPr>
-        <w:t>losing</w:t>
-      </w:r>
-      <w:r>
-        <w:rPr>
-          <w:b/>
-          <w:bCs/>
-          <w:lang w:val="en-GB"/>
-        </w:rPr>
-        <w:t xml:space="preserve"> to </w:t>
-      </w:r>
-      <w:r>
-        <w:rPr>
-          <w:b/>
-          <w:bCs/>
-          <w:lang w:val="en-GB"/>
-        </w:rPr>
-        <w:t xml:space="preserve">drawing </w:t>
-      </w:r>
-    </w:p>
-    <w:p>
-      <w:pPr>
-        <w:pStyle w:val="ListParagraph"/>
-        <w:numPr>
-          <w:ilvl w:val="3"/>
-          <w:numId w:val="2"/>
-        </w:numPr>
-        <w:rPr>
-          <w:lang w:val="en-GB"/>
-        </w:rPr>
-      </w:pPr>
-      <w:r>
-        <w:rPr>
-          <w:lang w:val="en-GB"/>
-        </w:rPr>
-        <w:t>If lagging team is losing (</w:t>
-      </w:r>
-      <w:proofErr w:type="spellStart"/>
-      <w:r>
-        <w:rPr>
-          <w:lang w:val="en-GB"/>
-        </w:rPr>
-        <w:t>last_game_goals_diff</w:t>
-      </w:r>
-      <w:proofErr w:type="spellEnd"/>
-      <w:r>
-        <w:rPr>
-          <w:lang w:val="en-GB"/>
-        </w:rPr>
-        <w:t xml:space="preserve"> ==-1) and difference in points is higher than -3. </w:t>
-      </w:r>
-    </w:p>
-    <w:p>
-      <w:pPr>
-        <w:pStyle w:val="ListParagraph"/>
-        <w:numPr>
-          <w:ilvl w:val="3"/>
-          <w:numId w:val="2"/>
-        </w:numPr>
-        <w:rPr>
-          <w:lang w:val="en-GB"/>
-        </w:rPr>
-      </w:pPr>
-      <w:r>
-        <w:rPr>
-          <w:lang w:val="en-GB"/>
-        </w:rPr>
-        <w:t>If lagging team is losing (</w:t>
-      </w:r>
-      <w:proofErr w:type="spellStart"/>
-      <w:r>
-        <w:rPr>
-          <w:lang w:val="en-GB"/>
-        </w:rPr>
-        <w:t>last_game_goals_diff</w:t>
-      </w:r>
-      <w:proofErr w:type="spellEnd"/>
-      <w:r>
-        <w:rPr>
-          <w:lang w:val="en-GB"/>
-        </w:rPr>
-        <w:t xml:space="preserve"> == -1) and difference in points is equal to -3, but lagging team has scored more goals than losing team. </w:t>
-      </w:r>
-    </w:p>
-    <w:p>
-      <w:pPr>
-        <w:pStyle w:val="ListParagraph"/>
-        <w:numPr>
-          <w:ilvl w:val="0"/>
-          <w:numId w:val="2"/>
-        </w:numPr>
-        <w:rPr>
-          <w:b/>
-          <w:bCs/>
-          <w:lang w:val="en-GB"/>
-        </w:rPr>
-      </w:pPr>
-      <w:r>
-        <w:rPr>
-          <w:b/>
-          <w:bCs/>
-          <w:lang w:val="en-GB"/>
-        </w:rPr>
-        <w:t>Tied scenarios</w:t>
-      </w:r>
-    </w:p>
-    <w:p>
-      <w:pPr>
-        <w:pStyle w:val="ListParagraph"/>
-        <w:numPr>
-          <w:ilvl w:val="1"/>
-          <w:numId w:val="2"/>
-        </w:numPr>
-        <w:rPr>
-          <w:lang w:val="en-GB"/>
-        </w:rPr>
-      </w:pPr>
-      <w:r>
-        <w:rPr>
-          <w:lang w:val="en-GB"/>
-        </w:rPr>
-        <w:t xml:space="preserve">Lagging team is losing </w:t>
-      </w:r>
-      <w:r>
-        <w:rPr>
-          <w:b/>
-          <w:bCs/>
-          <w:lang w:val="en-GB"/>
-        </w:rPr>
-        <w:t>(#1 and #2</w:t>
-      </w:r>
-      <w:r>
-        <w:rPr>
-          <w:lang w:val="en-GB"/>
-        </w:rPr>
-        <w:t xml:space="preserve"> </w:t>
-      </w:r>
-      <w:proofErr w:type="spellStart"/>
-      <w:r>
-        <w:t>update_suspense</w:t>
-      </w:r>
-      <w:proofErr w:type="spellEnd"/>
-      <w:r>
-        <w:t xml:space="preserve"> function)</w:t>
-      </w:r>
-    </w:p>
-    <w:p>
-      <w:pPr>
-        <w:pStyle w:val="ListParagraph"/>
-        <w:numPr>
-          <w:ilvl w:val="2"/>
-          <w:numId w:val="2"/>
-        </w:numPr>
-        <w:rPr>
-          <w:lang w:val="en-GB"/>
-        </w:rPr>
-      </w:pPr>
-      <w:r>
-        <w:rPr>
-          <w:lang w:val="en-GB"/>
-        </w:rPr>
-        <w:t>Lagging team is losing by one point (</w:t>
-      </w:r>
-      <w:proofErr w:type="spellStart"/>
-      <w:r>
-        <w:rPr>
-          <w:lang w:val="en-GB"/>
-        </w:rPr>
-        <w:t>last_game_goals_diff</w:t>
-      </w:r>
-      <w:proofErr w:type="spellEnd"/>
-      <w:r>
-        <w:rPr>
-          <w:lang w:val="en-GB"/>
-        </w:rPr>
-        <w:t xml:space="preserve"> == -1), leading team is just one point</w:t>
-      </w:r>
-      <w:r>
-        <w:rPr>
-          <w:lang w:val="en-GB"/>
-        </w:rPr>
-        <w:t xml:space="preserve"> and goal</w:t>
-      </w:r>
-      <w:r>
-        <w:rPr>
-          <w:lang w:val="en-GB"/>
-        </w:rPr>
-        <w:t xml:space="preserve"> ahead (</w:t>
-      </w:r>
-      <w:proofErr w:type="spellStart"/>
-      <w:r>
-        <w:rPr>
-          <w:lang w:val="en-GB"/>
-        </w:rPr>
-        <w:t>pts_diff</w:t>
-      </w:r>
-      <w:proofErr w:type="spellEnd"/>
-      <w:r>
-        <w:rPr>
-          <w:lang w:val="en-GB"/>
-        </w:rPr>
-        <w:t xml:space="preserve"> and </w:t>
-      </w:r>
-      <w:proofErr w:type="spellStart"/>
-      <w:r>
-        <w:rPr>
-          <w:lang w:val="en-GB"/>
-        </w:rPr>
-        <w:t>gls_diff</w:t>
-      </w:r>
-      <w:proofErr w:type="spellEnd"/>
-      <w:r>
-        <w:rPr>
-          <w:lang w:val="en-GB"/>
-        </w:rPr>
-        <w:t xml:space="preserve"> == -1)</w:t>
-      </w:r>
-      <w:r>
-        <w:rPr>
-          <w:lang w:val="en-GB"/>
-        </w:rPr>
-        <w:t xml:space="preserve">, lagging team has scored only one goal less than leading team (goals scored lagging team == goals scored leading team -1), </w:t>
-      </w:r>
-      <w:r>
-        <w:rPr>
-          <w:lang w:val="en-GB"/>
-        </w:rPr>
-        <w:t>all minute except minute 0 (</w:t>
-      </w:r>
-      <w:proofErr w:type="spellStart"/>
-      <w:r>
-        <w:rPr>
-          <w:lang w:val="en-GB"/>
-        </w:rPr>
-        <w:t>goal_</w:t>
-      </w:r>
-      <w:proofErr w:type="gramStart"/>
-      <w:r>
-        <w:rPr>
-          <w:lang w:val="en-GB"/>
-        </w:rPr>
-        <w:t>minute</w:t>
-      </w:r>
-      <w:proofErr w:type="spellEnd"/>
-      <w:r>
-        <w:rPr>
-          <w:lang w:val="en-GB"/>
-        </w:rPr>
-        <w:t xml:space="preserve"> !</w:t>
-      </w:r>
-      <w:proofErr w:type="gramEnd"/>
-      <w:r>
-        <w:rPr>
-          <w:lang w:val="en-GB"/>
-        </w:rPr>
-        <w:t>= 0</w:t>
-      </w:r>
-      <w:r>
-        <w:rPr>
-          <w:lang w:val="en-GB"/>
-        </w:rPr>
-        <w:t xml:space="preserve">): </w:t>
-      </w:r>
-      <w:r>
-        <w:rPr>
-          <w:b/>
-          <w:bCs/>
-          <w:lang w:val="en-GB"/>
-        </w:rPr>
-        <w:t>head-to-head</w:t>
-      </w:r>
-    </w:p>
-    <w:p>
-      <w:pPr>
-        <w:pStyle w:val="ListParagraph"/>
-        <w:numPr>
-          <w:ilvl w:val="1"/>
-          <w:numId w:val="2"/>
-        </w:numPr>
-        <w:rPr>
-          <w:lang w:val="en-GB"/>
-        </w:rPr>
-      </w:pPr>
-      <w:r>
-        <w:rPr>
-          <w:lang w:val="en-GB"/>
-        </w:rPr>
-        <w:t xml:space="preserve">Lagging team is drawing </w:t>
-      </w:r>
-      <w:r>
-        <w:rPr>
-          <w:b/>
-          <w:bCs/>
-          <w:lang w:val="en-GB"/>
-        </w:rPr>
-        <w:t>(#</w:t>
-      </w:r>
-      <w:r>
-        <w:rPr>
-          <w:b/>
-          <w:bCs/>
-          <w:lang w:val="en-GB"/>
-        </w:rPr>
-        <w:t>3</w:t>
-      </w:r>
-      <w:r>
-        <w:rPr>
-          <w:b/>
-          <w:bCs/>
-          <w:lang w:val="en-GB"/>
-        </w:rPr>
-        <w:t xml:space="preserve"> and #</w:t>
-      </w:r>
-      <w:r>
-        <w:rPr>
-          <w:b/>
-          <w:bCs/>
-          <w:lang w:val="en-GB"/>
-        </w:rPr>
-        <w:t>4</w:t>
-      </w:r>
-      <w:r>
-        <w:rPr>
-          <w:lang w:val="en-GB"/>
-        </w:rPr>
-        <w:t xml:space="preserve"> </w:t>
-      </w:r>
-      <w:proofErr w:type="spellStart"/>
-      <w:r>
-        <w:t>update_suspense</w:t>
-      </w:r>
-      <w:proofErr w:type="spellEnd"/>
-      <w:r>
-        <w:t xml:space="preserve"> function)</w:t>
-      </w:r>
-    </w:p>
-    <w:p>
-      <w:pPr>
-        <w:pStyle w:val="ListParagraph"/>
-        <w:numPr>
-          <w:ilvl w:val="2"/>
-          <w:numId w:val="2"/>
-        </w:numPr>
-        <w:rPr>
-          <w:lang w:val="en-GB"/>
-        </w:rPr>
-      </w:pPr>
-      <w:r>
-        <w:rPr>
-          <w:lang w:val="en-GB"/>
-        </w:rPr>
-        <w:t>Lagging team is drawing (</w:t>
-      </w:r>
-      <w:proofErr w:type="spellStart"/>
-      <w:r>
-        <w:rPr>
-          <w:lang w:val="en-GB"/>
-        </w:rPr>
-        <w:t>last_game_points</w:t>
-      </w:r>
-      <w:proofErr w:type="spellEnd"/>
-      <w:r>
-        <w:rPr>
-          <w:lang w:val="en-GB"/>
-        </w:rPr>
-        <w:t xml:space="preserve"> == 1), leading team is just two points and goal ahead (</w:t>
-      </w:r>
-      <w:proofErr w:type="spellStart"/>
-      <w:r>
-        <w:rPr>
-          <w:lang w:val="en-GB"/>
-        </w:rPr>
-        <w:t>pts_</w:t>
-      </w:r>
-      <w:proofErr w:type="gramStart"/>
-      <w:r>
-        <w:rPr>
-          <w:lang w:val="en-GB"/>
-        </w:rPr>
-        <w:t>diff</w:t>
-      </w:r>
-      <w:proofErr w:type="spellEnd"/>
-      <w:r>
-        <w:rPr>
-          <w:lang w:val="en-GB"/>
-        </w:rPr>
-        <w:t xml:space="preserve">  =</w:t>
-      </w:r>
-      <w:proofErr w:type="gramEnd"/>
-      <w:r>
-        <w:rPr>
-          <w:lang w:val="en-GB"/>
-        </w:rPr>
-        <w:t xml:space="preserve">= -2 and </w:t>
-      </w:r>
-      <w:proofErr w:type="spellStart"/>
-      <w:r>
-        <w:rPr>
-          <w:lang w:val="en-GB"/>
-        </w:rPr>
-        <w:t>gls_diff</w:t>
-      </w:r>
-      <w:proofErr w:type="spellEnd"/>
-      <w:r>
-        <w:rPr>
-          <w:lang w:val="en-GB"/>
-        </w:rPr>
-        <w:t xml:space="preserve"> == -1), lagging team has scored only one goal less than leading team (goals scored lagging team == goals scored leading team -1), all minute except minute 0 (</w:t>
-      </w:r>
-      <w:proofErr w:type="spellStart"/>
-      <w:r>
-        <w:rPr>
-          <w:lang w:val="en-GB"/>
-        </w:rPr>
-        <w:t>goal_</w:t>
-      </w:r>
-      <w:proofErr w:type="gramStart"/>
-      <w:r>
-        <w:rPr>
-          <w:lang w:val="en-GB"/>
-        </w:rPr>
-        <w:t>minute</w:t>
-      </w:r>
-      <w:proofErr w:type="spellEnd"/>
-      <w:r>
-        <w:rPr>
-          <w:lang w:val="en-GB"/>
-        </w:rPr>
-        <w:t xml:space="preserve"> !</w:t>
-      </w:r>
-      <w:proofErr w:type="gramEnd"/>
-      <w:r>
-        <w:rPr>
-          <w:lang w:val="en-GB"/>
-        </w:rPr>
-        <w:t xml:space="preserve">= 0): </w:t>
-      </w:r>
-      <w:r>
-        <w:rPr>
-          <w:b/>
-          <w:bCs/>
-          <w:lang w:val="en-GB"/>
-        </w:rPr>
-        <w:t>head-to-head</w:t>
-      </w:r>
-    </w:p>
-    <w:p>
-      <w:pPr>
-        <w:pStyle w:val="ListParagraph"/>
-        <w:numPr>
-          <w:ilvl w:val="1"/>
-          <w:numId w:val="2"/>
-        </w:numPr>
-        <w:rPr>
-          <w:highlight w:val="yellow"/>
-          <w:lang w:val="en-GB"/>
-        </w:rPr>
-      </w:pPr>
-      <w:proofErr w:type="spellStart"/>
-      <w:r>
-        <w:rPr>
-          <w:highlight w:val="yellow"/>
-        </w:rPr>
-        <w:t>update_suspense</w:t>
-      </w:r>
-      <w:r>
-        <w:rPr>
-          <w:highlight w:val="yellow"/>
-        </w:rPr>
-        <w:t>_draw_</w:t>
-      </w:r>
-      <w:proofErr w:type="gramStart"/>
-      <w:r>
-        <w:rPr>
-          <w:highlight w:val="yellow"/>
-        </w:rPr>
-        <w:t>lots</w:t>
-      </w:r>
-      <w:proofErr w:type="spellEnd"/>
-      <w:proofErr w:type="gramEnd"/>
-      <w:r>
-        <w:rPr>
-          <w:highlight w:val="yellow"/>
-        </w:rPr>
-        <w:t xml:space="preserve"> function</w:t>
-      </w:r>
-    </w:p>
-    <w:p>
-      <w:pPr>
-        <w:pStyle w:val="ListParagraph"/>
-        <w:numPr>
-          <w:ilvl w:val="2"/>
-          <w:numId w:val="2"/>
-        </w:numPr>
-        <w:rPr>
-          <w:lang w:val="en-GB"/>
-        </w:rPr>
-      </w:pPr>
-      <w:r>
-        <w:rPr>
-          <w:lang w:val="en-GB"/>
-        </w:rPr>
-        <w:t>Before 1994, 2-points system</w:t>
-      </w:r>
-    </w:p>
-    <w:p>
-      <w:pPr>
-        <w:pStyle w:val="ListParagraph"/>
-        <w:numPr>
-          <w:ilvl w:val="3"/>
-          <w:numId w:val="2"/>
-        </w:numPr>
-        <w:rPr>
-          <w:lang w:val="en-GB"/>
-        </w:rPr>
-      </w:pPr>
-      <w:r>
-        <w:rPr>
-          <w:lang w:val="en-GB"/>
-        </w:rPr>
-        <w:t xml:space="preserve">Lagging team is </w:t>
-      </w:r>
-      <w:proofErr w:type="gramStart"/>
-      <w:r>
-        <w:rPr>
-          <w:lang w:val="en-GB"/>
-        </w:rPr>
-        <w:t xml:space="preserve">losing </w:t>
-      </w:r>
-      <w:r>
-        <w:rPr>
-          <w:lang w:val="en-GB"/>
-        </w:rPr>
-        <w:t xml:space="preserve"> by</w:t>
-      </w:r>
-      <w:proofErr w:type="gramEnd"/>
-      <w:r>
-        <w:rPr>
-          <w:lang w:val="en-GB"/>
-        </w:rPr>
-        <w:t xml:space="preserve"> one goal </w:t>
-      </w:r>
-      <w:r>
-        <w:rPr>
-          <w:lang w:val="en-GB"/>
-        </w:rPr>
-        <w:t>or drawing (</w:t>
-      </w:r>
-      <w:proofErr w:type="spellStart"/>
-      <w:r>
-        <w:rPr>
-          <w:lang w:val="en-GB"/>
-        </w:rPr>
-        <w:t>lasta</w:t>
-      </w:r>
-      <w:proofErr w:type="spellEnd"/>
-      <w:r>
-        <w:rPr>
-          <w:lang w:val="en-GB"/>
-        </w:rPr>
-        <w:t xml:space="preserve"> game goals diff &gt;= -1 and </w:t>
-      </w:r>
-      <w:r>
-        <w:rPr>
-          <w:lang w:val="en-GB"/>
-        </w:rPr>
-        <w:t xml:space="preserve">last game </w:t>
-      </w:r>
-      <w:proofErr w:type="gramStart"/>
-      <w:r>
-        <w:rPr>
-          <w:lang w:val="en-GB"/>
-        </w:rPr>
-        <w:t>points !</w:t>
-      </w:r>
-      <w:proofErr w:type="gramEnd"/>
-      <w:r>
-        <w:rPr>
-          <w:lang w:val="en-GB"/>
-        </w:rPr>
-        <w:t>= 2) and lagging and leading team</w:t>
-      </w:r>
-      <w:r>
-        <w:rPr>
-          <w:lang w:val="en-GB"/>
-        </w:rPr>
-        <w:t>s</w:t>
-      </w:r>
-      <w:r>
-        <w:rPr>
-          <w:lang w:val="en-GB"/>
-        </w:rPr>
-        <w:t xml:space="preserve"> are playing against each other (h2h==1) with two points and two goals difference (pts and </w:t>
-      </w:r>
-      <w:proofErr w:type="spellStart"/>
-      <w:r>
-        <w:rPr>
-          <w:lang w:val="en-GB"/>
-        </w:rPr>
-        <w:t>gls</w:t>
-      </w:r>
-      <w:proofErr w:type="spellEnd"/>
-      <w:r>
-        <w:rPr>
-          <w:lang w:val="en-GB"/>
-        </w:rPr>
-        <w:t xml:space="preserve"> diff == -2). In this case lagging and leading teams would be level in every regard and their qualification is determined by a </w:t>
-      </w:r>
-      <w:r>
-        <w:rPr>
-          <w:b/>
-          <w:bCs/>
-          <w:lang w:val="en-GB"/>
-        </w:rPr>
-        <w:t>drawing of lots</w:t>
-      </w:r>
-      <w:r>
-        <w:rPr>
-          <w:b/>
-          <w:bCs/>
-          <w:lang w:val="en-GB"/>
-        </w:rPr>
-        <w:t>. Suspense takes value 1</w:t>
-      </w:r>
-      <w:r>
-        <w:rPr>
-          <w:lang w:val="en-GB"/>
-        </w:rPr>
-        <w:t>.</w:t>
-      </w:r>
-    </w:p>
-    <w:p>
-      <w:pPr>
-        <w:pStyle w:val="ListParagraph"/>
-        <w:numPr>
-          <w:ilvl w:val="2"/>
-          <w:numId w:val="2"/>
-        </w:numPr>
-        <w:rPr>
-          <w:lang w:val="en-GB"/>
-        </w:rPr>
-      </w:pPr>
-      <w:r>
-        <w:rPr>
-          <w:lang w:val="en-GB"/>
-        </w:rPr>
-        <w:t>From 1994, 3-points system</w:t>
-      </w:r>
-    </w:p>
-    <w:p>
-      <w:pPr>
-        <w:pStyle w:val="ListParagraph"/>
-        <w:numPr>
-          <w:ilvl w:val="3"/>
-          <w:numId w:val="2"/>
-        </w:numPr>
-        <w:rPr>
-          <w:lang w:val="en-GB"/>
-        </w:rPr>
-      </w:pPr>
-      <w:r>
-        <w:rPr>
-          <w:lang w:val="en-GB"/>
-        </w:rPr>
-        <w:t>From losing to drawing</w:t>
+        <w:t xml:space="preserve">From drawing to winning </w:t>
       </w:r>
     </w:p>
     <w:p>
@@ -2377,91 +1880,7 @@
         <w:rPr>
           <w:lang w:val="en-GB"/>
         </w:rPr>
-        <w:t xml:space="preserve">Lagging team is losing by one goal (last game goals difference == -1) and lagging and leading teams are playing against each other (h2h == 1) with three points and two goals difference (pts diff == -3 and </w:t>
-      </w:r>
-      <w:proofErr w:type="spellStart"/>
-      <w:r>
-        <w:rPr>
-          <w:lang w:val="en-GB"/>
-        </w:rPr>
-        <w:t>gls</w:t>
-      </w:r>
-      <w:proofErr w:type="spellEnd"/>
-      <w:r>
-        <w:rPr>
-          <w:lang w:val="en-GB"/>
-        </w:rPr>
-        <w:t xml:space="preserve"> diff == -2). In this case lagging and leading teams would be level in every regard and their qualification is determined by a drawing of lots</w:t>
-      </w:r>
-      <w:r>
-        <w:rPr>
-          <w:b/>
-          <w:bCs/>
-          <w:lang w:val="en-GB"/>
-        </w:rPr>
-        <w:t xml:space="preserve">. </w:t>
-      </w:r>
-      <w:r>
-        <w:rPr>
-          <w:lang w:val="en-GB"/>
-        </w:rPr>
-        <w:t>Suspense takes value 1</w:t>
-      </w:r>
-      <w:r>
-        <w:rPr>
-          <w:lang w:val="en-GB"/>
-        </w:rPr>
-        <w:t>.</w:t>
-      </w:r>
-    </w:p>
-    <w:p>
-      <w:pPr>
-        <w:pStyle w:val="ListParagraph"/>
-        <w:numPr>
-          <w:ilvl w:val="3"/>
-          <w:numId w:val="2"/>
-        </w:numPr>
-        <w:rPr>
-          <w:lang w:val="en-GB"/>
-        </w:rPr>
-      </w:pPr>
-      <w:r>
-        <w:rPr>
-          <w:lang w:val="en-GB"/>
-        </w:rPr>
-        <w:t xml:space="preserve">From drawing to winning </w:t>
-      </w:r>
-    </w:p>
-    <w:p>
-      <w:pPr>
-        <w:pStyle w:val="ListParagraph"/>
-        <w:numPr>
-          <w:ilvl w:val="4"/>
-          <w:numId w:val="2"/>
-        </w:numPr>
-        <w:rPr>
-          <w:lang w:val="en-GB"/>
-        </w:rPr>
-      </w:pPr>
-      <w:r>
-        <w:rPr>
-          <w:lang w:val="en-GB"/>
-        </w:rPr>
-        <w:t xml:space="preserve">Lagging team is drawing (last game points == 1) and lagging and leading teams are playing against each other (h2h == 1) with three points and two goals difference (pts diff == -3 and </w:t>
-      </w:r>
-      <w:proofErr w:type="spellStart"/>
-      <w:r>
-        <w:rPr>
-          <w:lang w:val="en-GB"/>
-        </w:rPr>
-        <w:t>gls</w:t>
-      </w:r>
-      <w:proofErr w:type="spellEnd"/>
-      <w:r>
-        <w:rPr>
-          <w:lang w:val="en-GB"/>
-        </w:rPr>
-        <w:t xml:space="preserve"> diff == -2). In this case lagging and leading teams would be level in every regard and their qualification is determined by a drawing of lots</w:t>
+        <w:t>Lagging team is drawing (last game points == 1) and lagging and leading teams are playing against each other (h2h == 1) with three points and two goals difference (pts diff == -3 and gls diff == -2). In this case lagging and leading teams would be level in every regard and their qualification is determined by a drawing of lots</w:t>
       </w:r>
       <w:r>
         <w:rPr>
@@ -2690,21 +2109,7 @@
         <w:rPr>
           <w:lang w:val="en-GB"/>
         </w:rPr>
-        <w:t xml:space="preserve">if </w:t>
-      </w:r>
-      <w:proofErr w:type="spellStart"/>
-      <w:r>
-        <w:rPr>
-          <w:lang w:val="en-GB"/>
-        </w:rPr>
-        <w:t>gls</w:t>
-      </w:r>
-      <w:proofErr w:type="spellEnd"/>
-      <w:r>
-        <w:rPr>
-          <w:lang w:val="en-GB"/>
-        </w:rPr>
-        <w:t xml:space="preserve"> diff &gt;= 0 </w:t>
+        <w:t xml:space="preserve">if gls diff &gt;= 0 </w:t>
       </w:r>
       <w:r>
         <w:rPr>
@@ -2736,49 +2141,7 @@
         <w:rPr>
           <w:lang w:val="en-GB"/>
         </w:rPr>
-        <w:t xml:space="preserve">if </w:t>
-      </w:r>
-      <w:proofErr w:type="spellStart"/>
-      <w:r>
-        <w:rPr>
-          <w:lang w:val="en-GB"/>
-        </w:rPr>
-        <w:t>gls</w:t>
-      </w:r>
-      <w:proofErr w:type="spellEnd"/>
-      <w:r>
-        <w:rPr>
-          <w:lang w:val="en-GB"/>
-        </w:rPr>
-        <w:t xml:space="preserve"> diff == -1 and </w:t>
-      </w:r>
-      <w:proofErr w:type="spellStart"/>
-      <w:r>
-        <w:rPr>
-          <w:lang w:val="en-GB"/>
-        </w:rPr>
-        <w:t>gls</w:t>
-      </w:r>
-      <w:proofErr w:type="spellEnd"/>
-      <w:r>
-        <w:rPr>
-          <w:lang w:val="en-GB"/>
-        </w:rPr>
-        <w:t xml:space="preserve"> scored lagging &gt;= </w:t>
-      </w:r>
-      <w:proofErr w:type="spellStart"/>
-      <w:r>
-        <w:rPr>
-          <w:lang w:val="en-GB"/>
-        </w:rPr>
-        <w:t>gls</w:t>
-      </w:r>
-      <w:proofErr w:type="spellEnd"/>
-      <w:r>
-        <w:rPr>
-          <w:lang w:val="en-GB"/>
-        </w:rPr>
-        <w:t xml:space="preserve"> scored leading -1 </w:t>
+        <w:t xml:space="preserve">if gls diff == -1 and gls scored lagging &gt;= gls scored leading -1 </w:t>
       </w:r>
       <w:r>
         <w:rPr>
@@ -2812,6 +2175,12 @@
         </w:rPr>
         <w:t xml:space="preserve">lagging team less than two pts behind (pts diff &gt;-2) </w:t>
       </w:r>
+      <w:r>
+        <w:rPr>
+          <w:lang w:val="en-GB"/>
+        </w:rPr>
+        <w:t>and last game goals diff == -1</w:t>
+      </w:r>
     </w:p>
     <w:p>
       <w:pPr>
@@ -2874,56 +2243,48 @@
       </w:r>
       <w:r>
         <w:rPr>
-          <w:highlight w:val="yellow"/>
           <w:lang w:val="en-GB"/>
         </w:rPr>
         <w:t>two</w:t>
       </w:r>
       <w:r>
         <w:rPr>
-          <w:highlight w:val="yellow"/>
           <w:lang w:val="en-GB"/>
         </w:rPr>
         <w:t xml:space="preserve"> pts behind </w:t>
       </w:r>
       <w:r>
         <w:rPr>
-          <w:highlight w:val="yellow"/>
           <w:lang w:val="en-GB"/>
         </w:rPr>
         <w:t xml:space="preserve">or less </w:t>
       </w:r>
       <w:r>
         <w:rPr>
-          <w:highlight w:val="yellow"/>
           <w:lang w:val="en-GB"/>
         </w:rPr>
         <w:t xml:space="preserve">(pts diff </w:t>
       </w:r>
       <w:r>
         <w:rPr>
-          <w:highlight w:val="yellow"/>
           <w:lang w:val="en-GB"/>
         </w:rPr>
         <w:t>&gt;=</w:t>
       </w:r>
       <w:r>
         <w:rPr>
-          <w:highlight w:val="yellow"/>
           <w:lang w:val="en-GB"/>
         </w:rPr>
         <w:t xml:space="preserve"> -</w:t>
       </w:r>
       <w:r>
         <w:rPr>
-          <w:highlight w:val="yellow"/>
           <w:lang w:val="en-GB"/>
         </w:rPr>
         <w:t>2</w:t>
       </w:r>
       <w:r>
         <w:rPr>
-          <w:highlight w:val="yellow"/>
           <w:lang w:val="en-GB"/>
         </w:rPr>
         <w:t>)</w:t>
@@ -3061,6 +2422,30 @@
           <w:numId w:val="3"/>
         </w:numPr>
         <w:rPr>
+          <w:lang w:val="en-GB"/>
+        </w:rPr>
+      </w:pPr>
+      <w:r>
+        <w:rPr>
+          <w:lang w:val="en-GB"/>
+        </w:rPr>
+        <w:t>If pts diff == 0</w:t>
+      </w:r>
+      <w:r>
+        <w:rPr>
+          <w:lang w:val="en-GB"/>
+        </w:rPr>
+        <w:t xml:space="preserve"> and lagging is drawing or losing by one goal (last game goals difference == -1 or 0)</w:t>
+      </w:r>
+    </w:p>
+    <w:p>
+      <w:pPr>
+        <w:pStyle w:val="ListParagraph"/>
+        <w:numPr>
+          <w:ilvl w:val="1"/>
+          <w:numId w:val="3"/>
+        </w:numPr>
+        <w:rPr>
           <w:b/>
           <w:bCs/>
           <w:lang w:val="en-GB"/>
@@ -3100,49 +2485,7 @@
         <w:rPr>
           <w:lang w:val="en-GB"/>
         </w:rPr>
-        <w:t>If leading and lagging teams are level on points (</w:t>
-      </w:r>
-      <w:proofErr w:type="spellStart"/>
-      <w:r>
-        <w:rPr>
-          <w:lang w:val="en-GB"/>
-        </w:rPr>
-        <w:t>pts_diff</w:t>
-      </w:r>
-      <w:proofErr w:type="spellEnd"/>
-      <w:r>
-        <w:rPr>
-          <w:lang w:val="en-GB"/>
-        </w:rPr>
-        <w:t xml:space="preserve"> == 0) and </w:t>
-      </w:r>
-      <w:proofErr w:type="spellStart"/>
-      <w:r>
-        <w:rPr>
-          <w:lang w:val="en-GB"/>
-        </w:rPr>
-        <w:t>lagging_won</w:t>
-      </w:r>
-      <w:proofErr w:type="spellEnd"/>
-      <w:r>
-        <w:rPr>
-          <w:lang w:val="en-GB"/>
-        </w:rPr>
-        <w:t xml:space="preserve"> == 0 (</w:t>
-      </w:r>
-      <w:proofErr w:type="spellStart"/>
-      <w:r>
-        <w:rPr>
-          <w:lang w:val="en-GB"/>
-        </w:rPr>
-        <w:t>i.e</w:t>
-      </w:r>
-      <w:proofErr w:type="spellEnd"/>
-      <w:r>
-        <w:rPr>
-          <w:lang w:val="en-GB"/>
-        </w:rPr>
-        <w:t xml:space="preserve">, tied head-to-head) </w:t>
+        <w:t xml:space="preserve">If leading and lagging teams are level on points (pts_diff == 0) and lagging_won == 0 (i.e, tied head-to-head) </w:t>
       </w:r>
       <w:r>
         <w:rPr>
@@ -3164,19 +2507,11 @@
           <w:lang w:val="en-GB"/>
         </w:rPr>
       </w:pPr>
-      <w:proofErr w:type="spellStart"/>
-      <w:r>
-        <w:rPr>
-          <w:lang w:val="en-GB"/>
-        </w:rPr>
-        <w:t>gls_diff</w:t>
-      </w:r>
-      <w:proofErr w:type="spellEnd"/>
-      <w:r>
-        <w:rPr>
-          <w:lang w:val="en-GB"/>
-        </w:rPr>
-        <w:t xml:space="preserve"> &gt;= 0 </w:t>
+      <w:r>
+        <w:rPr>
+          <w:lang w:val="en-GB"/>
+        </w:rPr>
+        <w:t xml:space="preserve">gls_diff &gt;= 0 </w:t>
       </w:r>
       <w:r>
         <w:rPr>
@@ -3208,49 +2543,7 @@
         <w:rPr>
           <w:lang w:val="en-GB"/>
         </w:rPr>
-        <w:t xml:space="preserve">if </w:t>
-      </w:r>
-      <w:proofErr w:type="spellStart"/>
-      <w:r>
-        <w:rPr>
-          <w:lang w:val="en-GB"/>
-        </w:rPr>
-        <w:t>gls</w:t>
-      </w:r>
-      <w:proofErr w:type="spellEnd"/>
-      <w:r>
-        <w:rPr>
-          <w:lang w:val="en-GB"/>
-        </w:rPr>
-        <w:t xml:space="preserve"> diff == -1 and </w:t>
-      </w:r>
-      <w:proofErr w:type="spellStart"/>
-      <w:r>
-        <w:rPr>
-          <w:lang w:val="en-GB"/>
-        </w:rPr>
-        <w:t>gls</w:t>
-      </w:r>
-      <w:proofErr w:type="spellEnd"/>
-      <w:r>
-        <w:rPr>
-          <w:lang w:val="en-GB"/>
-        </w:rPr>
-        <w:t xml:space="preserve"> scored lagging &gt;= </w:t>
-      </w:r>
-      <w:proofErr w:type="spellStart"/>
-      <w:r>
-        <w:rPr>
-          <w:lang w:val="en-GB"/>
-        </w:rPr>
-        <w:t>gls</w:t>
-      </w:r>
-      <w:proofErr w:type="spellEnd"/>
-      <w:r>
-        <w:rPr>
-          <w:lang w:val="en-GB"/>
-        </w:rPr>
-        <w:t xml:space="preserve"> scored leading -1 </w:t>
+        <w:t xml:space="preserve">if gls diff == -1 and gls scored lagging &gt;= gls scored leading -1 </w:t>
       </w:r>
       <w:r>
         <w:rPr>
@@ -3282,35 +2575,7 @@
         <w:rPr>
           <w:lang w:val="en-GB"/>
         </w:rPr>
-        <w:t xml:space="preserve">If points and goals difference are zero (pts diff and </w:t>
-      </w:r>
-      <w:proofErr w:type="spellStart"/>
-      <w:r>
-        <w:rPr>
-          <w:lang w:val="en-GB"/>
-        </w:rPr>
-        <w:t>gls</w:t>
-      </w:r>
-      <w:proofErr w:type="spellEnd"/>
-      <w:r>
-        <w:rPr>
-          <w:lang w:val="en-GB"/>
-        </w:rPr>
-        <w:t xml:space="preserve"> diff == 0) and </w:t>
-      </w:r>
-      <w:proofErr w:type="spellStart"/>
-      <w:r>
-        <w:rPr>
-          <w:lang w:val="en-GB"/>
-        </w:rPr>
-        <w:t>lagging_won</w:t>
-      </w:r>
-      <w:proofErr w:type="spellEnd"/>
-      <w:r>
-        <w:rPr>
-          <w:lang w:val="en-GB"/>
-        </w:rPr>
-        <w:t xml:space="preserve"> == 0. Any goal of the lagging team will increase its points or goals and make it take over the leading team </w:t>
+        <w:t xml:space="preserve">If points and goals difference are zero (pts diff and gls diff == 0) and lagging_won == 0. Any goal of the lagging team will increase its points or goals and make it take over the leading team </w:t>
       </w:r>
       <w:r>
         <w:rPr>
@@ -3439,21 +2704,7 @@
         <w:rPr>
           <w:lang w:val="en-GB"/>
         </w:rPr>
-        <w:t xml:space="preserve">If </w:t>
-      </w:r>
-      <w:proofErr w:type="spellStart"/>
-      <w:r>
-        <w:rPr>
-          <w:lang w:val="en-GB"/>
-        </w:rPr>
-        <w:t>lagging_won</w:t>
-      </w:r>
-      <w:proofErr w:type="spellEnd"/>
-      <w:r>
-        <w:rPr>
-          <w:lang w:val="en-GB"/>
-        </w:rPr>
-        <w:t xml:space="preserve"> == -1</w:t>
+        <w:t>If lagging_won == -1</w:t>
       </w:r>
       <w:r>
         <w:rPr>
@@ -3483,21 +2734,7 @@
         <w:rPr>
           <w:lang w:val="en-GB"/>
         </w:rPr>
-        <w:t xml:space="preserve">If </w:t>
-      </w:r>
-      <w:proofErr w:type="spellStart"/>
-      <w:r>
-        <w:rPr>
-          <w:lang w:val="en-GB"/>
-        </w:rPr>
-        <w:t>lagging_won</w:t>
-      </w:r>
-      <w:proofErr w:type="spellEnd"/>
-      <w:r>
-        <w:rPr>
-          <w:lang w:val="en-GB"/>
-        </w:rPr>
-        <w:t xml:space="preserve"> == 0 </w:t>
+        <w:t xml:space="preserve">If lagging_won == 0 </w:t>
       </w:r>
       <w:r>
         <w:rPr>
@@ -3527,21 +2764,7 @@
         <w:rPr>
           <w:lang w:val="en-GB"/>
         </w:rPr>
-        <w:t xml:space="preserve">if </w:t>
-      </w:r>
-      <w:proofErr w:type="spellStart"/>
-      <w:r>
-        <w:rPr>
-          <w:lang w:val="en-GB"/>
-        </w:rPr>
-        <w:t>gls</w:t>
-      </w:r>
-      <w:proofErr w:type="spellEnd"/>
-      <w:r>
-        <w:rPr>
-          <w:lang w:val="en-GB"/>
-        </w:rPr>
-        <w:t xml:space="preserve"> diff &gt;= 0 </w:t>
+        <w:t xml:space="preserve">if gls diff &gt;= 0 </w:t>
       </w:r>
       <w:r>
         <w:rPr>
@@ -3573,49 +2796,8 @@
         <w:rPr>
           <w:lang w:val="en-GB"/>
         </w:rPr>
-        <w:t xml:space="preserve">if </w:t>
-      </w:r>
-      <w:proofErr w:type="spellStart"/>
-      <w:r>
-        <w:rPr>
-          <w:lang w:val="en-GB"/>
-        </w:rPr>
-        <w:t>gls</w:t>
-      </w:r>
-      <w:proofErr w:type="spellEnd"/>
-      <w:r>
-        <w:rPr>
-          <w:lang w:val="en-GB"/>
-        </w:rPr>
-        <w:t xml:space="preserve"> diff == -1 and </w:t>
-      </w:r>
-      <w:proofErr w:type="spellStart"/>
-      <w:r>
-        <w:rPr>
-          <w:lang w:val="en-GB"/>
-        </w:rPr>
-        <w:t>gls</w:t>
-      </w:r>
-      <w:proofErr w:type="spellEnd"/>
-      <w:r>
-        <w:rPr>
-          <w:lang w:val="en-GB"/>
-        </w:rPr>
-        <w:t xml:space="preserve"> scored lagging &gt;= </w:t>
-      </w:r>
-      <w:proofErr w:type="spellStart"/>
-      <w:r>
-        <w:rPr>
-          <w:lang w:val="en-GB"/>
-        </w:rPr>
-        <w:t>gls</w:t>
-      </w:r>
-      <w:proofErr w:type="spellEnd"/>
-      <w:r>
-        <w:rPr>
-          <w:lang w:val="en-GB"/>
-        </w:rPr>
-        <w:t xml:space="preserve"> scored leading -1 </w:t>
+        <w:lastRenderedPageBreak/>
+        <w:t xml:space="preserve">if gls diff == -1 and gls scored lagging &gt;= gls scored leading -1 </w:t>
       </w:r>
       <w:r>
         <w:rPr>
@@ -3747,21 +2929,7 @@
         <w:rPr>
           <w:lang w:val="en-GB"/>
         </w:rPr>
-        <w:t xml:space="preserve">If </w:t>
-      </w:r>
-      <w:proofErr w:type="spellStart"/>
-      <w:r>
-        <w:rPr>
-          <w:lang w:val="en-GB"/>
-        </w:rPr>
-        <w:t>lagging_won</w:t>
-      </w:r>
-      <w:proofErr w:type="spellEnd"/>
-      <w:r>
-        <w:rPr>
-          <w:lang w:val="en-GB"/>
-        </w:rPr>
-        <w:t xml:space="preserve"> == -1</w:t>
+        <w:t>If lagging_won == -1</w:t>
       </w:r>
       <w:r>
         <w:rPr>
@@ -3791,21 +2959,7 @@
         <w:rPr>
           <w:lang w:val="en-GB"/>
         </w:rPr>
-        <w:t xml:space="preserve">If </w:t>
-      </w:r>
-      <w:proofErr w:type="spellStart"/>
-      <w:r>
-        <w:rPr>
-          <w:lang w:val="en-GB"/>
-        </w:rPr>
-        <w:t>lagging_won</w:t>
-      </w:r>
-      <w:proofErr w:type="spellEnd"/>
-      <w:r>
-        <w:rPr>
-          <w:lang w:val="en-GB"/>
-        </w:rPr>
-        <w:t xml:space="preserve"> == 0 </w:t>
+        <w:t xml:space="preserve">If lagging_won == 0 </w:t>
       </w:r>
       <w:r>
         <w:rPr>
@@ -3835,21 +2989,7 @@
         <w:rPr>
           <w:lang w:val="en-GB"/>
         </w:rPr>
-        <w:t xml:space="preserve">if </w:t>
-      </w:r>
-      <w:proofErr w:type="spellStart"/>
-      <w:r>
-        <w:rPr>
-          <w:lang w:val="en-GB"/>
-        </w:rPr>
-        <w:t>gls</w:t>
-      </w:r>
-      <w:proofErr w:type="spellEnd"/>
-      <w:r>
-        <w:rPr>
-          <w:lang w:val="en-GB"/>
-        </w:rPr>
-        <w:t xml:space="preserve"> diff &gt;= 0 </w:t>
+        <w:t xml:space="preserve">if gls diff &gt;= 0 </w:t>
       </w:r>
       <w:r>
         <w:rPr>
@@ -3881,49 +3021,7 @@
         <w:rPr>
           <w:lang w:val="en-GB"/>
         </w:rPr>
-        <w:t xml:space="preserve">if </w:t>
-      </w:r>
-      <w:proofErr w:type="spellStart"/>
-      <w:r>
-        <w:rPr>
-          <w:lang w:val="en-GB"/>
-        </w:rPr>
-        <w:t>gls</w:t>
-      </w:r>
-      <w:proofErr w:type="spellEnd"/>
-      <w:r>
-        <w:rPr>
-          <w:lang w:val="en-GB"/>
-        </w:rPr>
-        <w:t xml:space="preserve"> diff == -1 and </w:t>
-      </w:r>
-      <w:proofErr w:type="spellStart"/>
-      <w:r>
-        <w:rPr>
-          <w:lang w:val="en-GB"/>
-        </w:rPr>
-        <w:t>gls</w:t>
-      </w:r>
-      <w:proofErr w:type="spellEnd"/>
-      <w:r>
-        <w:rPr>
-          <w:lang w:val="en-GB"/>
-        </w:rPr>
-        <w:t xml:space="preserve"> scored lagging &gt;= </w:t>
-      </w:r>
-      <w:proofErr w:type="spellStart"/>
-      <w:r>
-        <w:rPr>
-          <w:lang w:val="en-GB"/>
-        </w:rPr>
-        <w:t>gls</w:t>
-      </w:r>
-      <w:proofErr w:type="spellEnd"/>
-      <w:r>
-        <w:rPr>
-          <w:lang w:val="en-GB"/>
-        </w:rPr>
-        <w:t xml:space="preserve"> scored leading -1 </w:t>
+        <w:t xml:space="preserve">if gls diff == -1 and gls scored lagging &gt;= gls scored leading -1 </w:t>
       </w:r>
       <w:r>
         <w:rPr>
@@ -4029,21 +3127,7 @@
         <w:rPr>
           <w:lang w:val="en-GB"/>
         </w:rPr>
-        <w:t xml:space="preserve">If </w:t>
-      </w:r>
-      <w:proofErr w:type="spellStart"/>
-      <w:r>
-        <w:rPr>
-          <w:lang w:val="en-GB"/>
-        </w:rPr>
-        <w:t>lagging_won</w:t>
-      </w:r>
-      <w:proofErr w:type="spellEnd"/>
-      <w:r>
-        <w:rPr>
-          <w:lang w:val="en-GB"/>
-        </w:rPr>
-        <w:t xml:space="preserve"> == -1</w:t>
+        <w:t>If lagging_won == -1</w:t>
       </w:r>
       <w:r>
         <w:rPr>
@@ -4073,21 +3157,7 @@
         <w:rPr>
           <w:lang w:val="en-GB"/>
         </w:rPr>
-        <w:t xml:space="preserve">If </w:t>
-      </w:r>
-      <w:proofErr w:type="spellStart"/>
-      <w:r>
-        <w:rPr>
-          <w:lang w:val="en-GB"/>
-        </w:rPr>
-        <w:t>lagging_won</w:t>
-      </w:r>
-      <w:proofErr w:type="spellEnd"/>
-      <w:r>
-        <w:rPr>
-          <w:lang w:val="en-GB"/>
-        </w:rPr>
-        <w:t xml:space="preserve"> == 0 </w:t>
+        <w:t xml:space="preserve">If lagging_won == 0 </w:t>
       </w:r>
       <w:r>
         <w:rPr>
@@ -4117,21 +3187,7 @@
         <w:rPr>
           <w:lang w:val="en-GB"/>
         </w:rPr>
-        <w:t xml:space="preserve">if </w:t>
-      </w:r>
-      <w:proofErr w:type="spellStart"/>
-      <w:r>
-        <w:rPr>
-          <w:lang w:val="en-GB"/>
-        </w:rPr>
-        <w:t>gls</w:t>
-      </w:r>
-      <w:proofErr w:type="spellEnd"/>
-      <w:r>
-        <w:rPr>
-          <w:lang w:val="en-GB"/>
-        </w:rPr>
-        <w:t xml:space="preserve"> diff &gt;= 0 </w:t>
+        <w:t xml:space="preserve">if gls diff &gt;= 0 </w:t>
       </w:r>
       <w:r>
         <w:rPr>
@@ -4163,49 +3219,7 @@
         <w:rPr>
           <w:lang w:val="en-GB"/>
         </w:rPr>
-        <w:t xml:space="preserve">if </w:t>
-      </w:r>
-      <w:proofErr w:type="spellStart"/>
-      <w:r>
-        <w:rPr>
-          <w:lang w:val="en-GB"/>
-        </w:rPr>
-        <w:t>gls</w:t>
-      </w:r>
-      <w:proofErr w:type="spellEnd"/>
-      <w:r>
-        <w:rPr>
-          <w:lang w:val="en-GB"/>
-        </w:rPr>
-        <w:t xml:space="preserve"> diff == -1 and </w:t>
-      </w:r>
-      <w:proofErr w:type="spellStart"/>
-      <w:r>
-        <w:rPr>
-          <w:lang w:val="en-GB"/>
-        </w:rPr>
-        <w:t>gls</w:t>
-      </w:r>
-      <w:proofErr w:type="spellEnd"/>
-      <w:r>
-        <w:rPr>
-          <w:lang w:val="en-GB"/>
-        </w:rPr>
-        <w:t xml:space="preserve"> scored lagging &gt;= </w:t>
-      </w:r>
-      <w:proofErr w:type="spellStart"/>
-      <w:r>
-        <w:rPr>
-          <w:lang w:val="en-GB"/>
-        </w:rPr>
-        <w:t>gls</w:t>
-      </w:r>
-      <w:proofErr w:type="spellEnd"/>
-      <w:r>
-        <w:rPr>
-          <w:lang w:val="en-GB"/>
-        </w:rPr>
-        <w:t xml:space="preserve"> scored leading -1 </w:t>
+        <w:t xml:space="preserve">if gls diff == -1 and gls scored lagging &gt;= gls scored leading -1 </w:t>
       </w:r>
       <w:r>
         <w:rPr>
@@ -4218,6 +3232,90 @@
           <w:lang w:val="en-GB"/>
         </w:rPr>
         <w:t xml:space="preserve"> suspense 1</w:t>
+      </w:r>
+    </w:p>
+    <w:p>
+      <w:pPr>
+        <w:pStyle w:val="ListParagraph"/>
+        <w:numPr>
+          <w:ilvl w:val="3"/>
+          <w:numId w:val="3"/>
+        </w:numPr>
+        <w:rPr>
+          <w:b/>
+          <w:bCs/>
+          <w:lang w:val="en-GB"/>
+        </w:rPr>
+      </w:pPr>
+      <w:r>
+        <w:rPr>
+          <w:lang w:val="en-GB"/>
+        </w:rPr>
+        <w:t xml:space="preserve">if pts diff &gt;= -1 (lagging maximum one point behind) and lagging drawing (last game goals difference == 0) </w:t>
+      </w:r>
+      <w:r>
+        <w:rPr>
+          <w:lang w:val="en-GB"/>
+        </w:rPr>
+        <w:sym w:font="Wingdings" w:char="F0E0"/>
+      </w:r>
+      <w:r>
+        <w:rPr>
+          <w:lang w:val="en-GB"/>
+        </w:rPr>
+        <w:t xml:space="preserve"> suspense 1</w:t>
+      </w:r>
+    </w:p>
+    <w:p>
+      <w:pPr>
+        <w:pStyle w:val="ListParagraph"/>
+        <w:numPr>
+          <w:ilvl w:val="1"/>
+          <w:numId w:val="3"/>
+        </w:numPr>
+        <w:rPr>
+          <w:b/>
+          <w:bCs/>
+          <w:lang w:val="en-GB"/>
+        </w:rPr>
+      </w:pPr>
+      <w:r>
+        <w:rPr>
+          <w:lang w:val="en-GB"/>
+        </w:rPr>
+        <w:t xml:space="preserve">leading from winning to drawing </w:t>
+      </w:r>
+    </w:p>
+    <w:p>
+      <w:pPr>
+        <w:pStyle w:val="ListParagraph"/>
+        <w:numPr>
+          <w:ilvl w:val="2"/>
+          <w:numId w:val="3"/>
+        </w:numPr>
+        <w:rPr>
+          <w:b/>
+          <w:bCs/>
+          <w:lang w:val="en-GB"/>
+        </w:rPr>
+      </w:pPr>
+      <w:r>
+        <w:rPr>
+          <w:lang w:val="en-GB"/>
+        </w:rPr>
+        <w:t xml:space="preserve">if year &gt; 1992, leading is winning (last game points == 3), lagging only one points behind (pts diff == -1) </w:t>
+      </w:r>
+      <w:r>
+        <w:rPr>
+          <w:lang w:val="en-GB"/>
+        </w:rPr>
+        <w:sym w:font="Wingdings" w:char="F0E0"/>
+      </w:r>
+      <w:r>
+        <w:rPr>
+          <w:lang w:val="en-GB"/>
+        </w:rPr>
+        <w:t>suspense 1</w:t>
       </w:r>
     </w:p>
     <w:p>

--- a/docx/suspense.docx
+++ b/docx/suspense.docx
@@ -1,6 +1,6 @@
 
 <file path=word/document.xml><?xml version="1.0" encoding="utf-8"?>
-<w:document xmlns:wpc="http://schemas.microsoft.com/office/word/2010/wordprocessingCanvas" xmlns:cx="http://schemas.microsoft.com/office/drawing/2014/chartex" xmlns:cx1="http://schemas.microsoft.com/office/drawing/2015/9/8/chartex" xmlns:cx2="http://schemas.microsoft.com/office/drawing/2015/10/21/chartex" xmlns:cx3="http://schemas.microsoft.com/office/drawing/2016/5/9/chartex" xmlns:cx4="http://schemas.microsoft.com/office/drawing/2016/5/10/chartex" xmlns:cx5="http://schemas.microsoft.com/office/drawing/2016/5/11/chartex" xmlns:cx6="http://schemas.microsoft.com/office/drawing/2016/5/12/chartex" xmlns:cx7="http://schemas.microsoft.com/office/drawing/2016/5/13/chartex" xmlns:cx8="http://schemas.microsoft.com/office/drawing/2016/5/14/chartex" xmlns:mc="http://schemas.openxmlformats.org/markup-compatibility/2006" xmlns:aink="http://schemas.microsoft.com/office/drawing/2016/ink" xmlns:am3d="http://schemas.microsoft.com/office/drawing/2017/model3d" xmlns:o="urn:schemas-microsoft-com:office:office" xmlns:oel="http://schemas.microsoft.com/office/2019/extlst" xmlns:r="http://schemas.openxmlformats.org/officeDocument/2006/relationships" xmlns:m="http://schemas.openxmlformats.org/officeDocument/2006/math" xmlns:v="urn:schemas-microsoft-com:vml" xmlns:wp14="http://schemas.microsoft.com/office/word/2010/wordprocessingDrawing" xmlns:wp="http://schemas.openxmlformats.org/drawingml/2006/wordprocessingDrawing" xmlns:w10="urn:schemas-microsoft-com:office:word" xmlns:w="http://schemas.openxmlformats.org/wordprocessingml/2006/main" xmlns:w14="http://schemas.microsoft.com/office/word/2010/wordml" xmlns:w15="http://schemas.microsoft.com/office/word/2012/wordml" xmlns:w16cex="http://schemas.microsoft.com/office/word/2018/wordml/cex" xmlns:w16cid="http://schemas.microsoft.com/office/word/2016/wordml/cid" xmlns:w16="http://schemas.microsoft.com/office/word/2018/wordml" xmlns:w16du="http://schemas.microsoft.com/office/word/2023/wordml/word16du" xmlns:w16sdtdh="http://schemas.microsoft.com/office/word/2020/wordml/sdtdatahash" xmlns:w16sdtfl="http://schemas.microsoft.com/office/word/2024/wordml/sdtformatlock" xmlns:w16se="http://schemas.microsoft.com/office/word/2015/wordml/symex" xmlns:wpg="http://schemas.microsoft.com/office/word/2010/wordprocessingGroup" xmlns:wpi="http://schemas.microsoft.com/office/word/2010/wordprocessingInk" xmlns:wne="http://schemas.microsoft.com/office/word/2006/wordml" xmlns:wps="http://schemas.microsoft.com/office/word/2010/wordprocessingShape" mc:Ignorable="w14 w15 w16se w16cid w16 w16cex w16sdtdh w16sdtfl w16du wp14">
+<w:document xmlns:wpc="http://schemas.microsoft.com/office/word/2010/wordprocessingCanvas" xmlns:cx="http://schemas.microsoft.com/office/drawing/2014/chartex" xmlns:cx1="http://schemas.microsoft.com/office/drawing/2015/9/8/chartex" xmlns:cx2="http://schemas.microsoft.com/office/drawing/2015/10/21/chartex" xmlns:cx3="http://schemas.microsoft.com/office/drawing/2016/5/9/chartex" xmlns:cx4="http://schemas.microsoft.com/office/drawing/2016/5/10/chartex" xmlns:cx5="http://schemas.microsoft.com/office/drawing/2016/5/11/chartex" xmlns:cx6="http://schemas.microsoft.com/office/drawing/2016/5/12/chartex" xmlns:cx7="http://schemas.microsoft.com/office/drawing/2016/5/13/chartex" xmlns:cx8="http://schemas.microsoft.com/office/drawing/2016/5/14/chartex" xmlns:mc="http://schemas.openxmlformats.org/markup-compatibility/2006" xmlns:aink="http://schemas.microsoft.com/office/drawing/2016/ink" xmlns:am3d="http://schemas.microsoft.com/office/drawing/2017/model3d" xmlns:o="urn:schemas-microsoft-com:office:office" xmlns:r="http://schemas.openxmlformats.org/officeDocument/2006/relationships" xmlns:m="http://schemas.openxmlformats.org/officeDocument/2006/math" xmlns:v="urn:schemas-microsoft-com:vml" xmlns:wp14="http://schemas.microsoft.com/office/word/2010/wordprocessingDrawing" xmlns:wp="http://schemas.openxmlformats.org/drawingml/2006/wordprocessingDrawing" xmlns:w10="urn:schemas-microsoft-com:office:word" xmlns:w="http://schemas.openxmlformats.org/wordprocessingml/2006/main" xmlns:w14="http://schemas.microsoft.com/office/word/2010/wordml" xmlns:w15="http://schemas.microsoft.com/office/word/2012/wordml" xmlns:w16cex="http://schemas.microsoft.com/office/word/2018/wordml/cex" xmlns:w16cid="http://schemas.microsoft.com/office/word/2016/wordml/cid" xmlns:w16="http://schemas.microsoft.com/office/word/2018/wordml" xmlns:w16se="http://schemas.microsoft.com/office/word/2015/wordml/symex" xmlns:wpg="http://schemas.microsoft.com/office/word/2010/wordprocessingGroup" xmlns:wpi="http://schemas.microsoft.com/office/word/2010/wordprocessingInk" xmlns:wne="http://schemas.microsoft.com/office/word/2006/wordml" xmlns:wps="http://schemas.microsoft.com/office/word/2010/wordprocessingShape" mc:Ignorable="w14 w15 w16se w16cid w16 w16cex wp14">
   <w:body>
     <w:p>
       <w:pPr>
@@ -271,7 +271,35 @@
         <w:rPr>
           <w:lang w:val="en-GB"/>
         </w:rPr>
-        <w:t xml:space="preserve"> as leading team (points_diff == 0), one goal down (goals_diff == -1) and higher number of goals scored (goals scored)</w:t>
+        <w:t xml:space="preserve"> as leading team (</w:t>
+      </w:r>
+      <w:proofErr w:type="spellStart"/>
+      <w:r>
+        <w:rPr>
+          <w:lang w:val="en-GB"/>
+        </w:rPr>
+        <w:t>points_diff</w:t>
+      </w:r>
+      <w:proofErr w:type="spellEnd"/>
+      <w:r>
+        <w:rPr>
+          <w:lang w:val="en-GB"/>
+        </w:rPr>
+        <w:t xml:space="preserve"> == 0), one goal down (</w:t>
+      </w:r>
+      <w:proofErr w:type="spellStart"/>
+      <w:r>
+        <w:rPr>
+          <w:lang w:val="en-GB"/>
+        </w:rPr>
+        <w:t>goals_diff</w:t>
+      </w:r>
+      <w:proofErr w:type="spellEnd"/>
+      <w:r>
+        <w:rPr>
+          <w:lang w:val="en-GB"/>
+        </w:rPr>
+        <w:t xml:space="preserve"> == -1) and higher number of goals scored (goals scored)</w:t>
       </w:r>
     </w:p>
     <w:p>
@@ -343,7 +371,21 @@
         <w:rPr>
           <w:lang w:val="en-GB"/>
         </w:rPr>
-        <w:t xml:space="preserve">Leading team is drawing (last game points == 0) with only one point difference (pts diff == -1) </w:t>
+        <w:t xml:space="preserve">Leading team is drawing (last game points == 0) with only </w:t>
+      </w:r>
+      <w:proofErr w:type="gramStart"/>
+      <w:r>
+        <w:rPr>
+          <w:lang w:val="en-GB"/>
+        </w:rPr>
+        <w:t>one point</w:t>
+      </w:r>
+      <w:proofErr w:type="gramEnd"/>
+      <w:r>
+        <w:rPr>
+          <w:lang w:val="en-GB"/>
+        </w:rPr>
+        <w:t xml:space="preserve"> difference (pts diff == -1) </w:t>
       </w:r>
     </w:p>
     <w:p>
@@ -367,7 +409,21 @@
         <w:rPr>
           <w:lang w:val="en-GB"/>
         </w:rPr>
-        <w:t xml:space="preserve"> (gls diff &gt;= 0)</w:t>
+        <w:t xml:space="preserve"> (</w:t>
+      </w:r>
+      <w:proofErr w:type="spellStart"/>
+      <w:r>
+        <w:rPr>
+          <w:lang w:val="en-GB"/>
+        </w:rPr>
+        <w:t>gls</w:t>
+      </w:r>
+      <w:proofErr w:type="spellEnd"/>
+      <w:r>
+        <w:rPr>
+          <w:lang w:val="en-GB"/>
+        </w:rPr>
+        <w:t xml:space="preserve"> diff &gt;= 0)</w:t>
       </w:r>
     </w:p>
     <w:p>
@@ -391,7 +447,21 @@
         <w:rPr>
           <w:lang w:val="en-GB"/>
         </w:rPr>
-        <w:t xml:space="preserve"> (gls diff == -1)</w:t>
+        <w:t xml:space="preserve"> (</w:t>
+      </w:r>
+      <w:proofErr w:type="spellStart"/>
+      <w:r>
+        <w:rPr>
+          <w:lang w:val="en-GB"/>
+        </w:rPr>
+        <w:t>gls</w:t>
+      </w:r>
+      <w:proofErr w:type="spellEnd"/>
+      <w:r>
+        <w:rPr>
+          <w:lang w:val="en-GB"/>
+        </w:rPr>
+        <w:t xml:space="preserve"> diff == -1)</w:t>
       </w:r>
       <w:r>
         <w:rPr>
@@ -439,7 +509,21 @@
         <w:rPr>
           <w:lang w:val="en-GB"/>
         </w:rPr>
-        <w:t>Leading team can incur in a lower goal difference (gls diff &gt;= 0)</w:t>
+        <w:t>Leading team can incur in a lower goal difference (</w:t>
+      </w:r>
+      <w:proofErr w:type="spellStart"/>
+      <w:r>
+        <w:rPr>
+          <w:lang w:val="en-GB"/>
+        </w:rPr>
+        <w:t>gls</w:t>
+      </w:r>
+      <w:proofErr w:type="spellEnd"/>
+      <w:r>
+        <w:rPr>
+          <w:lang w:val="en-GB"/>
+        </w:rPr>
+        <w:t xml:space="preserve"> diff &gt;= 0)</w:t>
       </w:r>
     </w:p>
     <w:p>
@@ -463,7 +547,21 @@
         <w:rPr>
           <w:lang w:val="en-GB"/>
         </w:rPr>
-        <w:t xml:space="preserve"> (gls diff == -1)</w:t>
+        <w:t xml:space="preserve"> (</w:t>
+      </w:r>
+      <w:proofErr w:type="spellStart"/>
+      <w:r>
+        <w:rPr>
+          <w:lang w:val="en-GB"/>
+        </w:rPr>
+        <w:t>gls</w:t>
+      </w:r>
+      <w:proofErr w:type="spellEnd"/>
+      <w:r>
+        <w:rPr>
+          <w:lang w:val="en-GB"/>
+        </w:rPr>
+        <w:t xml:space="preserve"> diff == -1)</w:t>
       </w:r>
       <w:r>
         <w:rPr>
@@ -575,7 +673,21 @@
         <w:rPr>
           <w:lang w:val="en-GB"/>
         </w:rPr>
-        <w:t xml:space="preserve"> (last_game_goals_diff == 0</w:t>
+        <w:t xml:space="preserve"> (</w:t>
+      </w:r>
+      <w:proofErr w:type="spellStart"/>
+      <w:r>
+        <w:rPr>
+          <w:lang w:val="en-GB"/>
+        </w:rPr>
+        <w:t>last_game_goals_diff</w:t>
+      </w:r>
+      <w:proofErr w:type="spellEnd"/>
+      <w:r>
+        <w:rPr>
+          <w:lang w:val="en-GB"/>
+        </w:rPr>
+        <w:t xml:space="preserve"> == 0</w:t>
       </w:r>
       <w:r>
         <w:rPr>
@@ -629,7 +741,21 @@
         <w:rPr>
           <w:lang w:val="en-GB"/>
         </w:rPr>
-        <w:t>(last_game_goals_diff == 0</w:t>
+        <w:t>(</w:t>
+      </w:r>
+      <w:proofErr w:type="spellStart"/>
+      <w:r>
+        <w:rPr>
+          <w:lang w:val="en-GB"/>
+        </w:rPr>
+        <w:t>last_game_goals_diff</w:t>
+      </w:r>
+      <w:proofErr w:type="spellEnd"/>
+      <w:r>
+        <w:rPr>
+          <w:lang w:val="en-GB"/>
+        </w:rPr>
+        <w:t xml:space="preserve"> == 0</w:t>
       </w:r>
       <w:r>
         <w:rPr>
@@ -841,7 +967,15 @@
         <w:t>5 and #6</w:t>
       </w:r>
       <w:r>
-        <w:t xml:space="preserve"> update_suspense function)</w:t>
+        <w:t xml:space="preserve"> </w:t>
+      </w:r>
+      <w:proofErr w:type="spellStart"/>
+      <w:r>
+        <w:t>update_suspense</w:t>
+      </w:r>
+      <w:proofErr w:type="spellEnd"/>
+      <w:r>
+        <w:t xml:space="preserve"> function)</w:t>
       </w:r>
     </w:p>
     <w:p>
@@ -954,7 +1088,21 @@
         <w:rPr>
           <w:lang w:val="en-GB"/>
         </w:rPr>
-        <w:t xml:space="preserve">with only one point difference (pts diff == -1) and they are not facing each other (h2h == 0) </w:t>
+        <w:t xml:space="preserve">with only </w:t>
+      </w:r>
+      <w:proofErr w:type="gramStart"/>
+      <w:r>
+        <w:rPr>
+          <w:lang w:val="en-GB"/>
+        </w:rPr>
+        <w:t>one point</w:t>
+      </w:r>
+      <w:proofErr w:type="gramEnd"/>
+      <w:r>
+        <w:rPr>
+          <w:lang w:val="en-GB"/>
+        </w:rPr>
+        <w:t xml:space="preserve"> difference (pts diff == -1) and they are not facing each other (h2h == 0) </w:t>
       </w:r>
     </w:p>
     <w:p>
@@ -972,7 +1120,21 @@
         <w:rPr>
           <w:lang w:val="en-GB"/>
         </w:rPr>
-        <w:t>Leading team can drop one point and incur in a lower goal difference (gls diff &gt;= 0)</w:t>
+        <w:t>Leading team can drop one point and incur in a lower goal difference (</w:t>
+      </w:r>
+      <w:proofErr w:type="spellStart"/>
+      <w:r>
+        <w:rPr>
+          <w:lang w:val="en-GB"/>
+        </w:rPr>
+        <w:t>gls</w:t>
+      </w:r>
+      <w:proofErr w:type="spellEnd"/>
+      <w:r>
+        <w:rPr>
+          <w:lang w:val="en-GB"/>
+        </w:rPr>
+        <w:t xml:space="preserve"> diff &gt;= 0)</w:t>
       </w:r>
     </w:p>
     <w:p>
@@ -990,7 +1152,21 @@
         <w:rPr>
           <w:lang w:val="en-GB"/>
         </w:rPr>
-        <w:t xml:space="preserve">Leading team can drop one point, be level on goal difference (gls diff == -1) </w:t>
+        <w:t>Leading team can drop one point, be level on goal difference (</w:t>
+      </w:r>
+      <w:proofErr w:type="spellStart"/>
+      <w:r>
+        <w:rPr>
+          <w:lang w:val="en-GB"/>
+        </w:rPr>
+        <w:t>gls</w:t>
+      </w:r>
+      <w:proofErr w:type="spellEnd"/>
+      <w:r>
+        <w:rPr>
+          <w:lang w:val="en-GB"/>
+        </w:rPr>
+        <w:t xml:space="preserve"> diff == -1) </w:t>
       </w:r>
       <w:r>
         <w:rPr>
@@ -1014,7 +1190,21 @@
         <w:rPr>
           <w:lang w:val="en-GB"/>
         </w:rPr>
-        <w:t>Lagging team is wining (last game points == 3), while leafing team is losing (last game points == 0) with same points (pts diff == 0)</w:t>
+        <w:t xml:space="preserve">Lagging team is </w:t>
+      </w:r>
+      <w:proofErr w:type="spellStart"/>
+      <w:r>
+        <w:rPr>
+          <w:lang w:val="en-GB"/>
+        </w:rPr>
+        <w:t>wining</w:t>
+      </w:r>
+      <w:proofErr w:type="spellEnd"/>
+      <w:r>
+        <w:rPr>
+          <w:lang w:val="en-GB"/>
+        </w:rPr>
+        <w:t xml:space="preserve"> (last game points == 3), while leafing team is losing (last game points == 0) with same points (pts diff == 0)</w:t>
       </w:r>
     </w:p>
     <w:p>
@@ -1032,7 +1222,21 @@
         <w:rPr>
           <w:lang w:val="en-GB"/>
         </w:rPr>
-        <w:t>Leading team can incur in a lower goal difference (gls diff &gt;= 0)</w:t>
+        <w:t>Leading team can incur in a lower goal difference (</w:t>
+      </w:r>
+      <w:proofErr w:type="spellStart"/>
+      <w:r>
+        <w:rPr>
+          <w:lang w:val="en-GB"/>
+        </w:rPr>
+        <w:t>gls</w:t>
+      </w:r>
+      <w:proofErr w:type="spellEnd"/>
+      <w:r>
+        <w:rPr>
+          <w:lang w:val="en-GB"/>
+        </w:rPr>
+        <w:t xml:space="preserve"> diff &gt;= 0)</w:t>
       </w:r>
     </w:p>
     <w:p>
@@ -1056,7 +1260,21 @@
         <w:rPr>
           <w:lang w:val="en-GB"/>
         </w:rPr>
-        <w:t xml:space="preserve"> (gls diff == -1)</w:t>
+        <w:t xml:space="preserve"> (</w:t>
+      </w:r>
+      <w:proofErr w:type="spellStart"/>
+      <w:r>
+        <w:rPr>
+          <w:lang w:val="en-GB"/>
+        </w:rPr>
+        <w:t>gls</w:t>
+      </w:r>
+      <w:proofErr w:type="spellEnd"/>
+      <w:r>
+        <w:rPr>
+          <w:lang w:val="en-GB"/>
+        </w:rPr>
+        <w:t xml:space="preserve"> diff == -1)</w:t>
       </w:r>
       <w:r>
         <w:rPr>
@@ -1126,7 +1344,35 @@
         <w:rPr>
           <w:lang w:val="en-GB"/>
         </w:rPr>
-        <w:t>(pts_diff == -2), drawing (last_game_points == 1)</w:t>
+        <w:t>(</w:t>
+      </w:r>
+      <w:proofErr w:type="spellStart"/>
+      <w:r>
+        <w:rPr>
+          <w:lang w:val="en-GB"/>
+        </w:rPr>
+        <w:t>pts_diff</w:t>
+      </w:r>
+      <w:proofErr w:type="spellEnd"/>
+      <w:r>
+        <w:rPr>
+          <w:lang w:val="en-GB"/>
+        </w:rPr>
+        <w:t xml:space="preserve"> == -2), drawing (</w:t>
+      </w:r>
+      <w:proofErr w:type="spellStart"/>
+      <w:r>
+        <w:rPr>
+          <w:lang w:val="en-GB"/>
+        </w:rPr>
+        <w:t>last_game_points</w:t>
+      </w:r>
+      <w:proofErr w:type="spellEnd"/>
+      <w:r>
+        <w:rPr>
+          <w:lang w:val="en-GB"/>
+        </w:rPr>
+        <w:t xml:space="preserve"> == 1)</w:t>
       </w:r>
     </w:p>
     <w:p>
@@ -1220,7 +1466,35 @@
         <w:rPr>
           <w:lang w:val="en-GB"/>
         </w:rPr>
-        <w:t>(pts_diff == -1), losing by one goal (last_game_goals_diff == -1)</w:t>
+        <w:t>(</w:t>
+      </w:r>
+      <w:proofErr w:type="spellStart"/>
+      <w:r>
+        <w:rPr>
+          <w:lang w:val="en-GB"/>
+        </w:rPr>
+        <w:t>pts_diff</w:t>
+      </w:r>
+      <w:proofErr w:type="spellEnd"/>
+      <w:r>
+        <w:rPr>
+          <w:lang w:val="en-GB"/>
+        </w:rPr>
+        <w:t xml:space="preserve"> == -1), losing by one goal (</w:t>
+      </w:r>
+      <w:proofErr w:type="spellStart"/>
+      <w:r>
+        <w:rPr>
+          <w:lang w:val="en-GB"/>
+        </w:rPr>
+        <w:t>last_game_goals_diff</w:t>
+      </w:r>
+      <w:proofErr w:type="spellEnd"/>
+      <w:r>
+        <w:rPr>
+          <w:lang w:val="en-GB"/>
+        </w:rPr>
+        <w:t xml:space="preserve"> == -1)</w:t>
       </w:r>
     </w:p>
     <w:p>
@@ -1274,7 +1548,35 @@
         <w:rPr>
           <w:lang w:val="en-GB"/>
         </w:rPr>
-        <w:t>lagging team is losing by more than one goal but with the same points as leading team (points_diff == 0), one goal down (goals_diff == -1) and higher number of goals scored (goals scored)</w:t>
+        <w:t>lagging team is losing by more than one goal but with the same points as leading team (</w:t>
+      </w:r>
+      <w:proofErr w:type="spellStart"/>
+      <w:r>
+        <w:rPr>
+          <w:lang w:val="en-GB"/>
+        </w:rPr>
+        <w:t>points_diff</w:t>
+      </w:r>
+      <w:proofErr w:type="spellEnd"/>
+      <w:r>
+        <w:rPr>
+          <w:lang w:val="en-GB"/>
+        </w:rPr>
+        <w:t xml:space="preserve"> == 0), one goal down (</w:t>
+      </w:r>
+      <w:proofErr w:type="spellStart"/>
+      <w:r>
+        <w:rPr>
+          <w:lang w:val="en-GB"/>
+        </w:rPr>
+        <w:t>goals_diff</w:t>
+      </w:r>
+      <w:proofErr w:type="spellEnd"/>
+      <w:r>
+        <w:rPr>
+          <w:lang w:val="en-GB"/>
+        </w:rPr>
+        <w:t xml:space="preserve"> == -1) and higher number of goals scored (goals scored)</w:t>
       </w:r>
     </w:p>
     <w:p>
@@ -1344,7 +1646,21 @@
         <w:rPr>
           <w:lang w:val="en-GB"/>
         </w:rPr>
-        <w:t xml:space="preserve">If leading and lagging are drawing (last_game_goals_diff ==0) and difference in points is higher than -4. </w:t>
+        <w:t>If leading and lagging are drawing (</w:t>
+      </w:r>
+      <w:proofErr w:type="spellStart"/>
+      <w:r>
+        <w:rPr>
+          <w:lang w:val="en-GB"/>
+        </w:rPr>
+        <w:t>last_game_goals_diff</w:t>
+      </w:r>
+      <w:proofErr w:type="spellEnd"/>
+      <w:r>
+        <w:rPr>
+          <w:lang w:val="en-GB"/>
+        </w:rPr>
+        <w:t xml:space="preserve"> ==0) and difference in points is higher than -4. </w:t>
       </w:r>
     </w:p>
     <w:p>
@@ -1362,7 +1678,21 @@
         <w:rPr>
           <w:lang w:val="en-GB"/>
         </w:rPr>
-        <w:t xml:space="preserve">if leading and lagging are drawing (last_game_goals_diff == 0) and difference in points is equal to -4, but lagging team has scored more goals than losing team. </w:t>
+        <w:t>if leading and lagging are drawing (</w:t>
+      </w:r>
+      <w:proofErr w:type="spellStart"/>
+      <w:r>
+        <w:rPr>
+          <w:lang w:val="en-GB"/>
+        </w:rPr>
+        <w:t>last_game_goals_diff</w:t>
+      </w:r>
+      <w:proofErr w:type="spellEnd"/>
+      <w:r>
+        <w:rPr>
+          <w:lang w:val="en-GB"/>
+        </w:rPr>
+        <w:t xml:space="preserve"> == 0) and difference in points is equal to -4, but lagging team has scored more goals than losing team. </w:t>
       </w:r>
     </w:p>
     <w:p>
@@ -1427,7 +1757,21 @@
         <w:rPr>
           <w:lang w:val="en-GB"/>
         </w:rPr>
-        <w:t xml:space="preserve">If lagging team is losing (last_game_goals_diff ==-1) and difference in points is higher than -3. </w:t>
+        <w:t>If lagging team is losing (</w:t>
+      </w:r>
+      <w:proofErr w:type="spellStart"/>
+      <w:r>
+        <w:rPr>
+          <w:lang w:val="en-GB"/>
+        </w:rPr>
+        <w:t>last_game_goals_diff</w:t>
+      </w:r>
+      <w:proofErr w:type="spellEnd"/>
+      <w:r>
+        <w:rPr>
+          <w:lang w:val="en-GB"/>
+        </w:rPr>
+        <w:t xml:space="preserve"> ==-1) and difference in points is higher than -3. </w:t>
       </w:r>
     </w:p>
     <w:p>
@@ -1445,7 +1789,21 @@
         <w:rPr>
           <w:lang w:val="en-GB"/>
         </w:rPr>
-        <w:t xml:space="preserve">If lagging team is losing (last_game_goals_diff == -1) and difference in points is equal to -3, but lagging team has scored more goals than losing team. </w:t>
+        <w:t>If lagging team is losing (</w:t>
+      </w:r>
+      <w:proofErr w:type="spellStart"/>
+      <w:r>
+        <w:rPr>
+          <w:lang w:val="en-GB"/>
+        </w:rPr>
+        <w:t>last_game_goals_diff</w:t>
+      </w:r>
+      <w:proofErr w:type="spellEnd"/>
+      <w:r>
+        <w:rPr>
+          <w:lang w:val="en-GB"/>
+        </w:rPr>
+        <w:t xml:space="preserve"> == -1) and difference in points is equal to -3, but lagging team has scored more goals than losing team. </w:t>
       </w:r>
     </w:p>
     <w:p>
@@ -1501,8 +1859,13 @@
         </w:rPr>
         <w:t xml:space="preserve"> </w:t>
       </w:r>
-      <w:r>
-        <w:t>update_suspense function)</w:t>
+      <w:proofErr w:type="spellStart"/>
+      <w:r>
+        <w:t>update_suspense</w:t>
+      </w:r>
+      <w:proofErr w:type="spellEnd"/>
+      <w:r>
+        <w:t xml:space="preserve"> function)</w:t>
       </w:r>
     </w:p>
     <w:p>
@@ -1520,7 +1883,21 @@
         <w:rPr>
           <w:lang w:val="en-GB"/>
         </w:rPr>
-        <w:t>Lagging team is losing by one point (last_game_goals_diff == -1), leading team is just one point</w:t>
+        <w:t>Lagging team is losing by one point (</w:t>
+      </w:r>
+      <w:proofErr w:type="spellStart"/>
+      <w:r>
+        <w:rPr>
+          <w:lang w:val="en-GB"/>
+        </w:rPr>
+        <w:t>last_game_goals_diff</w:t>
+      </w:r>
+      <w:proofErr w:type="spellEnd"/>
+      <w:r>
+        <w:rPr>
+          <w:lang w:val="en-GB"/>
+        </w:rPr>
+        <w:t xml:space="preserve"> == -1), leading team is just one point</w:t>
       </w:r>
       <w:r>
         <w:rPr>
@@ -1532,14 +1909,30 @@
         <w:rPr>
           <w:lang w:val="en-GB"/>
         </w:rPr>
-        <w:t xml:space="preserve"> ahead (pts_diff</w:t>
-      </w:r>
-      <w:r>
-        <w:rPr>
-          <w:lang w:val="en-GB"/>
-        </w:rPr>
-        <w:t xml:space="preserve"> and gls_diff</w:t>
-      </w:r>
+        <w:t xml:space="preserve"> ahead (</w:t>
+      </w:r>
+      <w:proofErr w:type="spellStart"/>
+      <w:r>
+        <w:rPr>
+          <w:lang w:val="en-GB"/>
+        </w:rPr>
+        <w:t>pts_diff</w:t>
+      </w:r>
+      <w:proofErr w:type="spellEnd"/>
+      <w:r>
+        <w:rPr>
+          <w:lang w:val="en-GB"/>
+        </w:rPr>
+        <w:t xml:space="preserve"> and </w:t>
+      </w:r>
+      <w:proofErr w:type="spellStart"/>
+      <w:r>
+        <w:rPr>
+          <w:lang w:val="en-GB"/>
+        </w:rPr>
+        <w:t>gls_diff</w:t>
+      </w:r>
+      <w:proofErr w:type="spellEnd"/>
       <w:r>
         <w:rPr>
           <w:lang w:val="en-GB"/>
@@ -1556,7 +1949,35 @@
         <w:rPr>
           <w:lang w:val="en-GB"/>
         </w:rPr>
-        <w:t>all minute except minute 0 (goal_minute != 0</w:t>
+        <w:t>all minute except minute 0 (</w:t>
+      </w:r>
+      <w:proofErr w:type="spellStart"/>
+      <w:r>
+        <w:rPr>
+          <w:lang w:val="en-GB"/>
+        </w:rPr>
+        <w:t>goal_</w:t>
+      </w:r>
+      <w:proofErr w:type="gramStart"/>
+      <w:r>
+        <w:rPr>
+          <w:lang w:val="en-GB"/>
+        </w:rPr>
+        <w:t>minute</w:t>
+      </w:r>
+      <w:proofErr w:type="spellEnd"/>
+      <w:r>
+        <w:rPr>
+          <w:lang w:val="en-GB"/>
+        </w:rPr>
+        <w:t xml:space="preserve"> !</w:t>
+      </w:r>
+      <w:proofErr w:type="gramEnd"/>
+      <w:r>
+        <w:rPr>
+          <w:lang w:val="en-GB"/>
+        </w:rPr>
+        <w:t>= 0</w:t>
       </w:r>
       <w:r>
         <w:rPr>
@@ -1628,8 +2049,13 @@
         </w:rPr>
         <w:t xml:space="preserve"> </w:t>
       </w:r>
-      <w:r>
-        <w:t>update_suspense function)</w:t>
+      <w:proofErr w:type="spellStart"/>
+      <w:r>
+        <w:t>update_suspense</w:t>
+      </w:r>
+      <w:proofErr w:type="spellEnd"/>
+      <w:r>
+        <w:t xml:space="preserve"> function)</w:t>
       </w:r>
     </w:p>
     <w:p>
@@ -1647,7 +2073,77 @@
         <w:rPr>
           <w:lang w:val="en-GB"/>
         </w:rPr>
-        <w:t xml:space="preserve">Lagging team is drawing (last_game_points == 1), leading team is just two points and goal ahead (pts_diff  == -2 and gls_diff == -1), lagging team has scored only one goal less than leading team (goals scored lagging team == goals scored leading team -1), all minute except minute 0 (goal_minute != 0): </w:t>
+        <w:t>Lagging team is drawing (</w:t>
+      </w:r>
+      <w:proofErr w:type="spellStart"/>
+      <w:r>
+        <w:rPr>
+          <w:lang w:val="en-GB"/>
+        </w:rPr>
+        <w:t>last_game_points</w:t>
+      </w:r>
+      <w:proofErr w:type="spellEnd"/>
+      <w:r>
+        <w:rPr>
+          <w:lang w:val="en-GB"/>
+        </w:rPr>
+        <w:t xml:space="preserve"> == 1), leading team is just two points and goal ahead (</w:t>
+      </w:r>
+      <w:proofErr w:type="spellStart"/>
+      <w:r>
+        <w:rPr>
+          <w:lang w:val="en-GB"/>
+        </w:rPr>
+        <w:t>pts_</w:t>
+      </w:r>
+      <w:proofErr w:type="gramStart"/>
+      <w:r>
+        <w:rPr>
+          <w:lang w:val="en-GB"/>
+        </w:rPr>
+        <w:t>diff</w:t>
+      </w:r>
+      <w:proofErr w:type="spellEnd"/>
+      <w:r>
+        <w:rPr>
+          <w:lang w:val="en-GB"/>
+        </w:rPr>
+        <w:t xml:space="preserve">  =</w:t>
+      </w:r>
+      <w:proofErr w:type="gramEnd"/>
+      <w:r>
+        <w:rPr>
+          <w:lang w:val="en-GB"/>
+        </w:rPr>
+        <w:t xml:space="preserve">= -2 and </w:t>
+      </w:r>
+      <w:proofErr w:type="spellStart"/>
+      <w:r>
+        <w:rPr>
+          <w:lang w:val="en-GB"/>
+        </w:rPr>
+        <w:t>gls_diff</w:t>
+      </w:r>
+      <w:proofErr w:type="spellEnd"/>
+      <w:r>
+        <w:rPr>
+          <w:lang w:val="en-GB"/>
+        </w:rPr>
+        <w:t xml:space="preserve"> == -1), lagging team has scored only one goal less than leading team (goals scored lagging team == goals scored leading team -1), all minute except minute 0 (</w:t>
+      </w:r>
+      <w:proofErr w:type="spellStart"/>
+      <w:r>
+        <w:rPr>
+          <w:lang w:val="en-GB"/>
+        </w:rPr>
+        <w:t>goal_minute</w:t>
+      </w:r>
+      <w:proofErr w:type="spellEnd"/>
+      <w:r>
+        <w:rPr>
+          <w:lang w:val="en-GB"/>
+        </w:rPr>
+        <w:t xml:space="preserve"> != 0): </w:t>
       </w:r>
       <w:r>
         <w:rPr>
@@ -1669,12 +2165,14 @@
           <w:lang w:val="en-GB"/>
         </w:rPr>
       </w:pPr>
+      <w:proofErr w:type="spellStart"/>
       <w:r>
         <w:t>update_suspense</w:t>
       </w:r>
       <w:r>
         <w:t>_draw_lots</w:t>
       </w:r>
+      <w:proofErr w:type="spellEnd"/>
       <w:r>
         <w:t xml:space="preserve"> function</w:t>
       </w:r>
@@ -1712,13 +2210,27 @@
         <w:rPr>
           <w:lang w:val="en-GB"/>
         </w:rPr>
-        <w:t xml:space="preserve">Lagging team is losing </w:t>
-      </w:r>
-      <w:r>
-        <w:rPr>
-          <w:lang w:val="en-GB"/>
-        </w:rPr>
-        <w:t xml:space="preserve"> by one goal </w:t>
+        <w:t xml:space="preserve">Lagging team is </w:t>
+      </w:r>
+      <w:proofErr w:type="gramStart"/>
+      <w:r>
+        <w:rPr>
+          <w:lang w:val="en-GB"/>
+        </w:rPr>
+        <w:t xml:space="preserve">losing </w:t>
+      </w:r>
+      <w:r>
+        <w:rPr>
+          <w:lang w:val="en-GB"/>
+        </w:rPr>
+        <w:t xml:space="preserve"> by</w:t>
+      </w:r>
+      <w:proofErr w:type="gramEnd"/>
+      <w:r>
+        <w:rPr>
+          <w:lang w:val="en-GB"/>
+        </w:rPr>
+        <w:t xml:space="preserve"> one goal </w:t>
       </w:r>
       <w:r>
         <w:rPr>
@@ -1726,11 +2238,19 @@
         </w:rPr>
         <w:t>or drawing (</w:t>
       </w:r>
-      <w:r>
-        <w:rPr>
-          <w:lang w:val="en-GB"/>
-        </w:rPr>
-        <w:t xml:space="preserve">lasta game goals diff &gt;= -1 and </w:t>
+      <w:proofErr w:type="spellStart"/>
+      <w:r>
+        <w:rPr>
+          <w:lang w:val="en-GB"/>
+        </w:rPr>
+        <w:t>lasta</w:t>
+      </w:r>
+      <w:proofErr w:type="spellEnd"/>
+      <w:r>
+        <w:rPr>
+          <w:lang w:val="en-GB"/>
+        </w:rPr>
+        <w:t xml:space="preserve"> game goals diff &gt;= -1 and </w:t>
       </w:r>
       <w:r>
         <w:rPr>
@@ -1748,7 +2268,21 @@
         <w:rPr>
           <w:lang w:val="en-GB"/>
         </w:rPr>
-        <w:t xml:space="preserve"> are playing against each other (h2h==1) with two points and two goals difference (pts and gls diff == -2). In this case lagging and leading teams would be level in every regard and their qualification is determined by a </w:t>
+        <w:t xml:space="preserve"> are playing against each other (h2h==1) with two points and two goals difference (pts and </w:t>
+      </w:r>
+      <w:proofErr w:type="spellStart"/>
+      <w:r>
+        <w:rPr>
+          <w:lang w:val="en-GB"/>
+        </w:rPr>
+        <w:t>gls</w:t>
+      </w:r>
+      <w:proofErr w:type="spellEnd"/>
+      <w:r>
+        <w:rPr>
+          <w:lang w:val="en-GB"/>
+        </w:rPr>
+        <w:t xml:space="preserve"> diff == -2). In this case lagging and leading teams would be level in every regard and their qualification is determined by a </w:t>
       </w:r>
       <w:r>
         <w:rPr>
@@ -1824,7 +2358,21 @@
         <w:rPr>
           <w:lang w:val="en-GB"/>
         </w:rPr>
-        <w:t>Lagging team is losing by one goal (last game goals difference == -1) and lagging and leading teams are playing against each other (h2h == 1) with three points and two goals difference (pts diff == -3 and gls diff == -2). In this case lagging and leading teams would be level in every regard and their qualification is determined by a drawing of lots</w:t>
+        <w:t xml:space="preserve">Lagging team is losing by one goal (last game goals difference == -1) and lagging and leading teams are playing against each other (h2h == 1) with three points and two goals difference (pts diff == -3 and </w:t>
+      </w:r>
+      <w:proofErr w:type="spellStart"/>
+      <w:r>
+        <w:rPr>
+          <w:lang w:val="en-GB"/>
+        </w:rPr>
+        <w:t>gls</w:t>
+      </w:r>
+      <w:proofErr w:type="spellEnd"/>
+      <w:r>
+        <w:rPr>
+          <w:lang w:val="en-GB"/>
+        </w:rPr>
+        <w:t xml:space="preserve"> diff == -2). In this case lagging and leading teams would be level in every regard and their qualification is determined by a drawing of lots</w:t>
       </w:r>
       <w:r>
         <w:rPr>
@@ -1880,7 +2428,21 @@
         <w:rPr>
           <w:lang w:val="en-GB"/>
         </w:rPr>
-        <w:t>Lagging team is drawing (last game points == 1) and lagging and leading teams are playing against each other (h2h == 1) with three points and two goals difference (pts diff == -3 and gls diff == -2). In this case lagging and leading teams would be level in every regard and their qualification is determined by a drawing of lots</w:t>
+        <w:t xml:space="preserve">Lagging team is drawing (last game points == 1) and lagging and leading teams are playing against each other (h2h == 1) with three points and two goals difference (pts diff == -3 and </w:t>
+      </w:r>
+      <w:proofErr w:type="spellStart"/>
+      <w:r>
+        <w:rPr>
+          <w:lang w:val="en-GB"/>
+        </w:rPr>
+        <w:t>gls</w:t>
+      </w:r>
+      <w:proofErr w:type="spellEnd"/>
+      <w:r>
+        <w:rPr>
+          <w:lang w:val="en-GB"/>
+        </w:rPr>
+        <w:t xml:space="preserve"> diff == -2). In this case lagging and leading teams would be level in every regard and their qualification is determined by a drawing of lots</w:t>
       </w:r>
       <w:r>
         <w:rPr>
@@ -2109,7 +2671,21 @@
         <w:rPr>
           <w:lang w:val="en-GB"/>
         </w:rPr>
-        <w:t xml:space="preserve">if gls diff &gt;= 0 </w:t>
+        <w:t xml:space="preserve">if </w:t>
+      </w:r>
+      <w:proofErr w:type="spellStart"/>
+      <w:r>
+        <w:rPr>
+          <w:lang w:val="en-GB"/>
+        </w:rPr>
+        <w:t>gls</w:t>
+      </w:r>
+      <w:proofErr w:type="spellEnd"/>
+      <w:r>
+        <w:rPr>
+          <w:lang w:val="en-GB"/>
+        </w:rPr>
+        <w:t xml:space="preserve"> diff &gt;= 0 </w:t>
       </w:r>
       <w:r>
         <w:rPr>
@@ -2141,7 +2717,49 @@
         <w:rPr>
           <w:lang w:val="en-GB"/>
         </w:rPr>
-        <w:t xml:space="preserve">if gls diff == -1 and gls scored lagging &gt;= gls scored leading -1 </w:t>
+        <w:t xml:space="preserve">if </w:t>
+      </w:r>
+      <w:proofErr w:type="spellStart"/>
+      <w:r>
+        <w:rPr>
+          <w:lang w:val="en-GB"/>
+        </w:rPr>
+        <w:t>gls</w:t>
+      </w:r>
+      <w:proofErr w:type="spellEnd"/>
+      <w:r>
+        <w:rPr>
+          <w:lang w:val="en-GB"/>
+        </w:rPr>
+        <w:t xml:space="preserve"> diff == -1 and </w:t>
+      </w:r>
+      <w:proofErr w:type="spellStart"/>
+      <w:r>
+        <w:rPr>
+          <w:lang w:val="en-GB"/>
+        </w:rPr>
+        <w:t>gls</w:t>
+      </w:r>
+      <w:proofErr w:type="spellEnd"/>
+      <w:r>
+        <w:rPr>
+          <w:lang w:val="en-GB"/>
+        </w:rPr>
+        <w:t xml:space="preserve"> scored lagging &gt;= </w:t>
+      </w:r>
+      <w:proofErr w:type="spellStart"/>
+      <w:r>
+        <w:rPr>
+          <w:lang w:val="en-GB"/>
+        </w:rPr>
+        <w:t>gls</w:t>
+      </w:r>
+      <w:proofErr w:type="spellEnd"/>
+      <w:r>
+        <w:rPr>
+          <w:lang w:val="en-GB"/>
+        </w:rPr>
+        <w:t xml:space="preserve"> scored leading -1 </w:t>
       </w:r>
       <w:r>
         <w:rPr>
@@ -2485,7 +3103,49 @@
         <w:rPr>
           <w:lang w:val="en-GB"/>
         </w:rPr>
-        <w:t xml:space="preserve">If leading and lagging teams are level on points (pts_diff == 0) and lagging_won == 0 (i.e, tied head-to-head) </w:t>
+        <w:t>If leading and lagging teams are level on points (</w:t>
+      </w:r>
+      <w:proofErr w:type="spellStart"/>
+      <w:r>
+        <w:rPr>
+          <w:lang w:val="en-GB"/>
+        </w:rPr>
+        <w:t>pts_diff</w:t>
+      </w:r>
+      <w:proofErr w:type="spellEnd"/>
+      <w:r>
+        <w:rPr>
+          <w:lang w:val="en-GB"/>
+        </w:rPr>
+        <w:t xml:space="preserve"> == 0) and </w:t>
+      </w:r>
+      <w:proofErr w:type="spellStart"/>
+      <w:r>
+        <w:rPr>
+          <w:lang w:val="en-GB"/>
+        </w:rPr>
+        <w:t>lagging_won</w:t>
+      </w:r>
+      <w:proofErr w:type="spellEnd"/>
+      <w:r>
+        <w:rPr>
+          <w:lang w:val="en-GB"/>
+        </w:rPr>
+        <w:t xml:space="preserve"> == 0 (</w:t>
+      </w:r>
+      <w:proofErr w:type="spellStart"/>
+      <w:r>
+        <w:rPr>
+          <w:lang w:val="en-GB"/>
+        </w:rPr>
+        <w:t>i.e</w:t>
+      </w:r>
+      <w:proofErr w:type="spellEnd"/>
+      <w:r>
+        <w:rPr>
+          <w:lang w:val="en-GB"/>
+        </w:rPr>
+        <w:t xml:space="preserve">, tied head-to-head) </w:t>
       </w:r>
       <w:r>
         <w:rPr>
@@ -2507,11 +3167,19 @@
           <w:lang w:val="en-GB"/>
         </w:rPr>
       </w:pPr>
-      <w:r>
-        <w:rPr>
-          <w:lang w:val="en-GB"/>
-        </w:rPr>
-        <w:t xml:space="preserve">gls_diff &gt;= 0 </w:t>
+      <w:proofErr w:type="spellStart"/>
+      <w:r>
+        <w:rPr>
+          <w:lang w:val="en-GB"/>
+        </w:rPr>
+        <w:t>gls_diff</w:t>
+      </w:r>
+      <w:proofErr w:type="spellEnd"/>
+      <w:r>
+        <w:rPr>
+          <w:lang w:val="en-GB"/>
+        </w:rPr>
+        <w:t xml:space="preserve"> &gt;= 0 </w:t>
       </w:r>
       <w:r>
         <w:rPr>
@@ -2543,7 +3211,49 @@
         <w:rPr>
           <w:lang w:val="en-GB"/>
         </w:rPr>
-        <w:t xml:space="preserve">if gls diff == -1 and gls scored lagging &gt;= gls scored leading -1 </w:t>
+        <w:t xml:space="preserve">if </w:t>
+      </w:r>
+      <w:proofErr w:type="spellStart"/>
+      <w:r>
+        <w:rPr>
+          <w:lang w:val="en-GB"/>
+        </w:rPr>
+        <w:t>gls</w:t>
+      </w:r>
+      <w:proofErr w:type="spellEnd"/>
+      <w:r>
+        <w:rPr>
+          <w:lang w:val="en-GB"/>
+        </w:rPr>
+        <w:t xml:space="preserve"> diff == -1 and </w:t>
+      </w:r>
+      <w:proofErr w:type="spellStart"/>
+      <w:r>
+        <w:rPr>
+          <w:lang w:val="en-GB"/>
+        </w:rPr>
+        <w:t>gls</w:t>
+      </w:r>
+      <w:proofErr w:type="spellEnd"/>
+      <w:r>
+        <w:rPr>
+          <w:lang w:val="en-GB"/>
+        </w:rPr>
+        <w:t xml:space="preserve"> scored lagging &gt;= </w:t>
+      </w:r>
+      <w:proofErr w:type="spellStart"/>
+      <w:r>
+        <w:rPr>
+          <w:lang w:val="en-GB"/>
+        </w:rPr>
+        <w:t>gls</w:t>
+      </w:r>
+      <w:proofErr w:type="spellEnd"/>
+      <w:r>
+        <w:rPr>
+          <w:lang w:val="en-GB"/>
+        </w:rPr>
+        <w:t xml:space="preserve"> scored leading -1 </w:t>
       </w:r>
       <w:r>
         <w:rPr>
@@ -2575,7 +3285,35 @@
         <w:rPr>
           <w:lang w:val="en-GB"/>
         </w:rPr>
-        <w:t xml:space="preserve">If points and goals difference are zero (pts diff and gls diff == 0) and lagging_won == 0. Any goal of the lagging team will increase its points or goals and make it take over the leading team </w:t>
+        <w:t xml:space="preserve">If points and goals difference are zero (pts diff and </w:t>
+      </w:r>
+      <w:proofErr w:type="spellStart"/>
+      <w:r>
+        <w:rPr>
+          <w:lang w:val="en-GB"/>
+        </w:rPr>
+        <w:t>gls</w:t>
+      </w:r>
+      <w:proofErr w:type="spellEnd"/>
+      <w:r>
+        <w:rPr>
+          <w:lang w:val="en-GB"/>
+        </w:rPr>
+        <w:t xml:space="preserve"> diff == 0) and </w:t>
+      </w:r>
+      <w:proofErr w:type="spellStart"/>
+      <w:r>
+        <w:rPr>
+          <w:lang w:val="en-GB"/>
+        </w:rPr>
+        <w:t>lagging_won</w:t>
+      </w:r>
+      <w:proofErr w:type="spellEnd"/>
+      <w:r>
+        <w:rPr>
+          <w:lang w:val="en-GB"/>
+        </w:rPr>
+        <w:t xml:space="preserve"> == 0. Any goal of the lagging team will increase its points or goals and make it take over the leading team </w:t>
       </w:r>
       <w:r>
         <w:rPr>
@@ -2704,7 +3442,21 @@
         <w:rPr>
           <w:lang w:val="en-GB"/>
         </w:rPr>
-        <w:t>If lagging_won == -1</w:t>
+        <w:t xml:space="preserve">If </w:t>
+      </w:r>
+      <w:proofErr w:type="spellStart"/>
+      <w:r>
+        <w:rPr>
+          <w:lang w:val="en-GB"/>
+        </w:rPr>
+        <w:t>lagging_won</w:t>
+      </w:r>
+      <w:proofErr w:type="spellEnd"/>
+      <w:r>
+        <w:rPr>
+          <w:lang w:val="en-GB"/>
+        </w:rPr>
+        <w:t xml:space="preserve"> == -1</w:t>
       </w:r>
       <w:r>
         <w:rPr>
@@ -2734,7 +3486,21 @@
         <w:rPr>
           <w:lang w:val="en-GB"/>
         </w:rPr>
-        <w:t xml:space="preserve">If lagging_won == 0 </w:t>
+        <w:t xml:space="preserve">If </w:t>
+      </w:r>
+      <w:proofErr w:type="spellStart"/>
+      <w:r>
+        <w:rPr>
+          <w:lang w:val="en-GB"/>
+        </w:rPr>
+        <w:t>lagging_won</w:t>
+      </w:r>
+      <w:proofErr w:type="spellEnd"/>
+      <w:r>
+        <w:rPr>
+          <w:lang w:val="en-GB"/>
+        </w:rPr>
+        <w:t xml:space="preserve"> == 0 </w:t>
       </w:r>
       <w:r>
         <w:rPr>
@@ -2764,7 +3530,21 @@
         <w:rPr>
           <w:lang w:val="en-GB"/>
         </w:rPr>
-        <w:t xml:space="preserve">if gls diff &gt;= 0 </w:t>
+        <w:t xml:space="preserve">if </w:t>
+      </w:r>
+      <w:proofErr w:type="spellStart"/>
+      <w:r>
+        <w:rPr>
+          <w:lang w:val="en-GB"/>
+        </w:rPr>
+        <w:t>gls</w:t>
+      </w:r>
+      <w:proofErr w:type="spellEnd"/>
+      <w:r>
+        <w:rPr>
+          <w:lang w:val="en-GB"/>
+        </w:rPr>
+        <w:t xml:space="preserve"> diff &gt;= 0 </w:t>
       </w:r>
       <w:r>
         <w:rPr>
@@ -2796,8 +3576,49 @@
         <w:rPr>
           <w:lang w:val="en-GB"/>
         </w:rPr>
-        <w:lastRenderedPageBreak/>
-        <w:t xml:space="preserve">if gls diff == -1 and gls scored lagging &gt;= gls scored leading -1 </w:t>
+        <w:t xml:space="preserve">if </w:t>
+      </w:r>
+      <w:proofErr w:type="spellStart"/>
+      <w:r>
+        <w:rPr>
+          <w:lang w:val="en-GB"/>
+        </w:rPr>
+        <w:t>gls</w:t>
+      </w:r>
+      <w:proofErr w:type="spellEnd"/>
+      <w:r>
+        <w:rPr>
+          <w:lang w:val="en-GB"/>
+        </w:rPr>
+        <w:t xml:space="preserve"> diff == -1 and </w:t>
+      </w:r>
+      <w:proofErr w:type="spellStart"/>
+      <w:r>
+        <w:rPr>
+          <w:lang w:val="en-GB"/>
+        </w:rPr>
+        <w:t>gls</w:t>
+      </w:r>
+      <w:proofErr w:type="spellEnd"/>
+      <w:r>
+        <w:rPr>
+          <w:lang w:val="en-GB"/>
+        </w:rPr>
+        <w:t xml:space="preserve"> scored lagging &gt;= </w:t>
+      </w:r>
+      <w:proofErr w:type="spellStart"/>
+      <w:r>
+        <w:rPr>
+          <w:lang w:val="en-GB"/>
+        </w:rPr>
+        <w:t>gls</w:t>
+      </w:r>
+      <w:proofErr w:type="spellEnd"/>
+      <w:r>
+        <w:rPr>
+          <w:lang w:val="en-GB"/>
+        </w:rPr>
+        <w:t xml:space="preserve"> scored leading -1 </w:t>
       </w:r>
       <w:r>
         <w:rPr>
@@ -2866,6 +3687,7 @@
         </w:rPr>
       </w:pPr>
       <w:r>
+        <w:lastRenderedPageBreak/>
         <w:t>Lagging team one pts b</w:t>
       </w:r>
       <w:r>
@@ -2929,7 +3751,21 @@
         <w:rPr>
           <w:lang w:val="en-GB"/>
         </w:rPr>
-        <w:t>If lagging_won == -1</w:t>
+        <w:t xml:space="preserve">If </w:t>
+      </w:r>
+      <w:proofErr w:type="spellStart"/>
+      <w:r>
+        <w:rPr>
+          <w:lang w:val="en-GB"/>
+        </w:rPr>
+        <w:t>lagging_won</w:t>
+      </w:r>
+      <w:proofErr w:type="spellEnd"/>
+      <w:r>
+        <w:rPr>
+          <w:lang w:val="en-GB"/>
+        </w:rPr>
+        <w:t xml:space="preserve"> == -1</w:t>
       </w:r>
       <w:r>
         <w:rPr>
@@ -2959,7 +3795,21 @@
         <w:rPr>
           <w:lang w:val="en-GB"/>
         </w:rPr>
-        <w:t xml:space="preserve">If lagging_won == 0 </w:t>
+        <w:t xml:space="preserve">If </w:t>
+      </w:r>
+      <w:proofErr w:type="spellStart"/>
+      <w:r>
+        <w:rPr>
+          <w:lang w:val="en-GB"/>
+        </w:rPr>
+        <w:t>lagging_won</w:t>
+      </w:r>
+      <w:proofErr w:type="spellEnd"/>
+      <w:r>
+        <w:rPr>
+          <w:lang w:val="en-GB"/>
+        </w:rPr>
+        <w:t xml:space="preserve"> == 0 </w:t>
       </w:r>
       <w:r>
         <w:rPr>
@@ -2989,7 +3839,21 @@
         <w:rPr>
           <w:lang w:val="en-GB"/>
         </w:rPr>
-        <w:t xml:space="preserve">if gls diff &gt;= 0 </w:t>
+        <w:t xml:space="preserve">if </w:t>
+      </w:r>
+      <w:proofErr w:type="spellStart"/>
+      <w:r>
+        <w:rPr>
+          <w:lang w:val="en-GB"/>
+        </w:rPr>
+        <w:t>gls</w:t>
+      </w:r>
+      <w:proofErr w:type="spellEnd"/>
+      <w:r>
+        <w:rPr>
+          <w:lang w:val="en-GB"/>
+        </w:rPr>
+        <w:t xml:space="preserve"> diff &gt;= 0 </w:t>
       </w:r>
       <w:r>
         <w:rPr>
@@ -3021,7 +3885,49 @@
         <w:rPr>
           <w:lang w:val="en-GB"/>
         </w:rPr>
-        <w:t xml:space="preserve">if gls diff == -1 and gls scored lagging &gt;= gls scored leading -1 </w:t>
+        <w:t xml:space="preserve">if </w:t>
+      </w:r>
+      <w:proofErr w:type="spellStart"/>
+      <w:r>
+        <w:rPr>
+          <w:lang w:val="en-GB"/>
+        </w:rPr>
+        <w:t>gls</w:t>
+      </w:r>
+      <w:proofErr w:type="spellEnd"/>
+      <w:r>
+        <w:rPr>
+          <w:lang w:val="en-GB"/>
+        </w:rPr>
+        <w:t xml:space="preserve"> diff == -1 and </w:t>
+      </w:r>
+      <w:proofErr w:type="spellStart"/>
+      <w:r>
+        <w:rPr>
+          <w:lang w:val="en-GB"/>
+        </w:rPr>
+        <w:t>gls</w:t>
+      </w:r>
+      <w:proofErr w:type="spellEnd"/>
+      <w:r>
+        <w:rPr>
+          <w:lang w:val="en-GB"/>
+        </w:rPr>
+        <w:t xml:space="preserve"> scored lagging &gt;= </w:t>
+      </w:r>
+      <w:proofErr w:type="spellStart"/>
+      <w:r>
+        <w:rPr>
+          <w:lang w:val="en-GB"/>
+        </w:rPr>
+        <w:t>gls</w:t>
+      </w:r>
+      <w:proofErr w:type="spellEnd"/>
+      <w:r>
+        <w:rPr>
+          <w:lang w:val="en-GB"/>
+        </w:rPr>
+        <w:t xml:space="preserve"> scored leading -1 </w:t>
       </w:r>
       <w:r>
         <w:rPr>
@@ -3127,7 +4033,21 @@
         <w:rPr>
           <w:lang w:val="en-GB"/>
         </w:rPr>
-        <w:t>If lagging_won == -1</w:t>
+        <w:t xml:space="preserve">If </w:t>
+      </w:r>
+      <w:proofErr w:type="spellStart"/>
+      <w:r>
+        <w:rPr>
+          <w:lang w:val="en-GB"/>
+        </w:rPr>
+        <w:t>lagging_won</w:t>
+      </w:r>
+      <w:proofErr w:type="spellEnd"/>
+      <w:r>
+        <w:rPr>
+          <w:lang w:val="en-GB"/>
+        </w:rPr>
+        <w:t xml:space="preserve"> == -1</w:t>
       </w:r>
       <w:r>
         <w:rPr>
@@ -3157,7 +4077,21 @@
         <w:rPr>
           <w:lang w:val="en-GB"/>
         </w:rPr>
-        <w:t xml:space="preserve">If lagging_won == 0 </w:t>
+        <w:t xml:space="preserve">If </w:t>
+      </w:r>
+      <w:proofErr w:type="spellStart"/>
+      <w:r>
+        <w:rPr>
+          <w:lang w:val="en-GB"/>
+        </w:rPr>
+        <w:t>lagging_won</w:t>
+      </w:r>
+      <w:proofErr w:type="spellEnd"/>
+      <w:r>
+        <w:rPr>
+          <w:lang w:val="en-GB"/>
+        </w:rPr>
+        <w:t xml:space="preserve"> == 0 </w:t>
       </w:r>
       <w:r>
         <w:rPr>
@@ -3187,7 +4121,21 @@
         <w:rPr>
           <w:lang w:val="en-GB"/>
         </w:rPr>
-        <w:t xml:space="preserve">if gls diff &gt;= 0 </w:t>
+        <w:t xml:space="preserve">if </w:t>
+      </w:r>
+      <w:proofErr w:type="spellStart"/>
+      <w:r>
+        <w:rPr>
+          <w:lang w:val="en-GB"/>
+        </w:rPr>
+        <w:t>gls</w:t>
+      </w:r>
+      <w:proofErr w:type="spellEnd"/>
+      <w:r>
+        <w:rPr>
+          <w:lang w:val="en-GB"/>
+        </w:rPr>
+        <w:t xml:space="preserve"> diff &gt;= 0 </w:t>
       </w:r>
       <w:r>
         <w:rPr>
@@ -3219,7 +4167,61 @@
         <w:rPr>
           <w:lang w:val="en-GB"/>
         </w:rPr>
-        <w:t xml:space="preserve">if gls diff == -1 and gls scored lagging &gt;= gls scored leading -1 </w:t>
+        <w:t xml:space="preserve">if </w:t>
+      </w:r>
+      <w:proofErr w:type="spellStart"/>
+      <w:r>
+        <w:rPr>
+          <w:lang w:val="en-GB"/>
+        </w:rPr>
+        <w:t>gls</w:t>
+      </w:r>
+      <w:proofErr w:type="spellEnd"/>
+      <w:r>
+        <w:rPr>
+          <w:lang w:val="en-GB"/>
+        </w:rPr>
+        <w:t xml:space="preserve"> diff == -</w:t>
+      </w:r>
+      <w:r>
+        <w:rPr>
+          <w:lang w:val="en-GB"/>
+        </w:rPr>
+        <w:t>2</w:t>
+      </w:r>
+      <w:r>
+        <w:rPr>
+          <w:lang w:val="en-GB"/>
+        </w:rPr>
+        <w:t xml:space="preserve"> and </w:t>
+      </w:r>
+      <w:proofErr w:type="spellStart"/>
+      <w:r>
+        <w:rPr>
+          <w:lang w:val="en-GB"/>
+        </w:rPr>
+        <w:t>gls</w:t>
+      </w:r>
+      <w:proofErr w:type="spellEnd"/>
+      <w:r>
+        <w:rPr>
+          <w:lang w:val="en-GB"/>
+        </w:rPr>
+        <w:t xml:space="preserve"> scored lagging &gt;= </w:t>
+      </w:r>
+      <w:proofErr w:type="spellStart"/>
+      <w:r>
+        <w:rPr>
+          <w:lang w:val="en-GB"/>
+        </w:rPr>
+        <w:t>gls</w:t>
+      </w:r>
+      <w:proofErr w:type="spellEnd"/>
+      <w:r>
+        <w:rPr>
+          <w:lang w:val="en-GB"/>
+        </w:rPr>
+        <w:t xml:space="preserve"> scored leading -1 </w:t>
       </w:r>
       <w:r>
         <w:rPr>
@@ -3316,95 +4318,6 @@
           <w:lang w:val="en-GB"/>
         </w:rPr>
         <w:t>suspense 1</w:t>
-      </w:r>
-    </w:p>
-    <w:p>
-      <w:pPr>
-        <w:pStyle w:val="ListParagraph"/>
-        <w:ind w:left="2880"/>
-        <w:rPr>
-          <w:b/>
-          <w:bCs/>
-          <w:lang w:val="en-GB"/>
-        </w:rPr>
-      </w:pPr>
-    </w:p>
-    <w:p>
-      <w:pPr>
-        <w:rPr>
-          <w:b/>
-          <w:bCs/>
-          <w:lang w:val="en-GB"/>
-        </w:rPr>
-      </w:pPr>
-    </w:p>
-    <w:p>
-      <w:pPr>
-        <w:rPr>
-          <w:lang w:val="en-GB"/>
-        </w:rPr>
-      </w:pPr>
-    </w:p>
-    <w:p>
-      <w:pPr>
-        <w:rPr>
-          <w:lang w:val="en-GB"/>
-        </w:rPr>
-      </w:pPr>
-      <w:r>
-        <w:rPr>
-          <w:lang w:val="en-GB"/>
-        </w:rPr>
-        <w:t>Group A 2024</w:t>
-      </w:r>
-    </w:p>
-    <w:p>
-      <w:pPr>
-        <w:rPr>
-          <w:lang w:val="en-GB"/>
-        </w:rPr>
-      </w:pPr>
-      <w:r>
-        <w:rPr>
-          <w:lang w:val="en-GB"/>
-        </w:rPr>
-        <w:t>Two games in parallel: what games you would watch in terms of suspense</w:t>
-      </w:r>
-    </w:p>
-    <w:p>
-      <w:pPr>
-        <w:pStyle w:val="ListParagraph"/>
-        <w:numPr>
-          <w:ilvl w:val="0"/>
-          <w:numId w:val="2"/>
-        </w:numPr>
-        <w:rPr>
-          <w:lang w:val="en-GB"/>
-        </w:rPr>
-      </w:pPr>
-      <w:r>
-        <w:rPr>
-          <w:lang w:val="en-GB"/>
-        </w:rPr>
-        <w:t xml:space="preserve">Every goal in one of the match matters in each minutes </w:t>
-      </w:r>
-    </w:p>
-    <w:p>
-      <w:pPr>
-        <w:pStyle w:val="ListParagraph"/>
-        <w:numPr>
-          <w:ilvl w:val="0"/>
-          <w:numId w:val="2"/>
-        </w:numPr>
-        <w:rPr>
-          <w:lang w:val="en-GB"/>
-        </w:rPr>
-      </w:pPr>
-      <w:r>
-        <w:rPr>
-          <w:lang w:val="en-GB"/>
-        </w:rPr>
-        <w:t>Group France Netherland Czech 2000: no goal matters</w:t>
       </w:r>
     </w:p>
     <w:sectPr>
@@ -3418,7 +4331,7 @@
 </file>
 
 <file path=word/endnotes.xml><?xml version="1.0" encoding="utf-8"?>
-<w:endnotes xmlns:wpc="http://schemas.microsoft.com/office/word/2010/wordprocessingCanvas" xmlns:cx="http://schemas.microsoft.com/office/drawing/2014/chartex" xmlns:cx1="http://schemas.microsoft.com/office/drawing/2015/9/8/chartex" xmlns:cx2="http://schemas.microsoft.com/office/drawing/2015/10/21/chartex" xmlns:cx3="http://schemas.microsoft.com/office/drawing/2016/5/9/chartex" xmlns:cx4="http://schemas.microsoft.com/office/drawing/2016/5/10/chartex" xmlns:cx5="http://schemas.microsoft.com/office/drawing/2016/5/11/chartex" xmlns:cx6="http://schemas.microsoft.com/office/drawing/2016/5/12/chartex" xmlns:cx7="http://schemas.microsoft.com/office/drawing/2016/5/13/chartex" xmlns:cx8="http://schemas.microsoft.com/office/drawing/2016/5/14/chartex" xmlns:mc="http://schemas.openxmlformats.org/markup-compatibility/2006" xmlns:aink="http://schemas.microsoft.com/office/drawing/2016/ink" xmlns:am3d="http://schemas.microsoft.com/office/drawing/2017/model3d" xmlns:o="urn:schemas-microsoft-com:office:office" xmlns:oel="http://schemas.microsoft.com/office/2019/extlst" xmlns:r="http://schemas.openxmlformats.org/officeDocument/2006/relationships" xmlns:m="http://schemas.openxmlformats.org/officeDocument/2006/math" xmlns:v="urn:schemas-microsoft-com:vml" xmlns:wp14="http://schemas.microsoft.com/office/word/2010/wordprocessingDrawing" xmlns:wp="http://schemas.openxmlformats.org/drawingml/2006/wordprocessingDrawing" xmlns:w10="urn:schemas-microsoft-com:office:word" xmlns:w="http://schemas.openxmlformats.org/wordprocessingml/2006/main" xmlns:w14="http://schemas.microsoft.com/office/word/2010/wordml" xmlns:w15="http://schemas.microsoft.com/office/word/2012/wordml" xmlns:w16cex="http://schemas.microsoft.com/office/word/2018/wordml/cex" xmlns:w16cid="http://schemas.microsoft.com/office/word/2016/wordml/cid" xmlns:w16="http://schemas.microsoft.com/office/word/2018/wordml" xmlns:w16du="http://schemas.microsoft.com/office/word/2023/wordml/word16du" xmlns:w16sdtdh="http://schemas.microsoft.com/office/word/2020/wordml/sdtdatahash" xmlns:w16sdtfl="http://schemas.microsoft.com/office/word/2024/wordml/sdtformatlock" xmlns:w16se="http://schemas.microsoft.com/office/word/2015/wordml/symex" xmlns:wpg="http://schemas.microsoft.com/office/word/2010/wordprocessingGroup" xmlns:wpi="http://schemas.microsoft.com/office/word/2010/wordprocessingInk" xmlns:wne="http://schemas.microsoft.com/office/word/2006/wordml" xmlns:wps="http://schemas.microsoft.com/office/word/2010/wordprocessingShape" mc:Ignorable="w14 w15 w16se w16cid w16 w16cex w16sdtdh w16sdtfl w16du wp14">
+<w:endnotes xmlns:wpc="http://schemas.microsoft.com/office/word/2010/wordprocessingCanvas" xmlns:cx="http://schemas.microsoft.com/office/drawing/2014/chartex" xmlns:cx1="http://schemas.microsoft.com/office/drawing/2015/9/8/chartex" xmlns:cx2="http://schemas.microsoft.com/office/drawing/2015/10/21/chartex" xmlns:cx3="http://schemas.microsoft.com/office/drawing/2016/5/9/chartex" xmlns:cx4="http://schemas.microsoft.com/office/drawing/2016/5/10/chartex" xmlns:cx5="http://schemas.microsoft.com/office/drawing/2016/5/11/chartex" xmlns:cx6="http://schemas.microsoft.com/office/drawing/2016/5/12/chartex" xmlns:cx7="http://schemas.microsoft.com/office/drawing/2016/5/13/chartex" xmlns:cx8="http://schemas.microsoft.com/office/drawing/2016/5/14/chartex" xmlns:mc="http://schemas.openxmlformats.org/markup-compatibility/2006" xmlns:aink="http://schemas.microsoft.com/office/drawing/2016/ink" xmlns:am3d="http://schemas.microsoft.com/office/drawing/2017/model3d" xmlns:o="urn:schemas-microsoft-com:office:office" xmlns:r="http://schemas.openxmlformats.org/officeDocument/2006/relationships" xmlns:m="http://schemas.openxmlformats.org/officeDocument/2006/math" xmlns:v="urn:schemas-microsoft-com:vml" xmlns:wp14="http://schemas.microsoft.com/office/word/2010/wordprocessingDrawing" xmlns:wp="http://schemas.openxmlformats.org/drawingml/2006/wordprocessingDrawing" xmlns:w10="urn:schemas-microsoft-com:office:word" xmlns:w="http://schemas.openxmlformats.org/wordprocessingml/2006/main" xmlns:w14="http://schemas.microsoft.com/office/word/2010/wordml" xmlns:w15="http://schemas.microsoft.com/office/word/2012/wordml" xmlns:w16cex="http://schemas.microsoft.com/office/word/2018/wordml/cex" xmlns:w16cid="http://schemas.microsoft.com/office/word/2016/wordml/cid" xmlns:w16="http://schemas.microsoft.com/office/word/2018/wordml" xmlns:w16se="http://schemas.microsoft.com/office/word/2015/wordml/symex" xmlns:wpg="http://schemas.microsoft.com/office/word/2010/wordprocessingGroup" xmlns:wpi="http://schemas.microsoft.com/office/word/2010/wordprocessingInk" xmlns:wne="http://schemas.microsoft.com/office/word/2006/wordml" xmlns:wps="http://schemas.microsoft.com/office/word/2010/wordprocessingShape" mc:Ignorable="w14 w15 w16se w16cid w16 w16cex wp14">
   <w:endnote w:type="separator" w:id="-1">
     <w:p>
       <w:pPr>
@@ -3501,7 +4414,7 @@
 </file>
 
 <file path=word/footnotes.xml><?xml version="1.0" encoding="utf-8"?>
-<w:footnotes xmlns:wpc="http://schemas.microsoft.com/office/word/2010/wordprocessingCanvas" xmlns:cx="http://schemas.microsoft.com/office/drawing/2014/chartex" xmlns:cx1="http://schemas.microsoft.com/office/drawing/2015/9/8/chartex" xmlns:cx2="http://schemas.microsoft.com/office/drawing/2015/10/21/chartex" xmlns:cx3="http://schemas.microsoft.com/office/drawing/2016/5/9/chartex" xmlns:cx4="http://schemas.microsoft.com/office/drawing/2016/5/10/chartex" xmlns:cx5="http://schemas.microsoft.com/office/drawing/2016/5/11/chartex" xmlns:cx6="http://schemas.microsoft.com/office/drawing/2016/5/12/chartex" xmlns:cx7="http://schemas.microsoft.com/office/drawing/2016/5/13/chartex" xmlns:cx8="http://schemas.microsoft.com/office/drawing/2016/5/14/chartex" xmlns:mc="http://schemas.openxmlformats.org/markup-compatibility/2006" xmlns:aink="http://schemas.microsoft.com/office/drawing/2016/ink" xmlns:am3d="http://schemas.microsoft.com/office/drawing/2017/model3d" xmlns:o="urn:schemas-microsoft-com:office:office" xmlns:oel="http://schemas.microsoft.com/office/2019/extlst" xmlns:r="http://schemas.openxmlformats.org/officeDocument/2006/relationships" xmlns:m="http://schemas.openxmlformats.org/officeDocument/2006/math" xmlns:v="urn:schemas-microsoft-com:vml" xmlns:wp14="http://schemas.microsoft.com/office/word/2010/wordprocessingDrawing" xmlns:wp="http://schemas.openxmlformats.org/drawingml/2006/wordprocessingDrawing" xmlns:w10="urn:schemas-microsoft-com:office:word" xmlns:w="http://schemas.openxmlformats.org/wordprocessingml/2006/main" xmlns:w14="http://schemas.microsoft.com/office/word/2010/wordml" xmlns:w15="http://schemas.microsoft.com/office/word/2012/wordml" xmlns:w16cex="http://schemas.microsoft.com/office/word/2018/wordml/cex" xmlns:w16cid="http://schemas.microsoft.com/office/word/2016/wordml/cid" xmlns:w16="http://schemas.microsoft.com/office/word/2018/wordml" xmlns:w16du="http://schemas.microsoft.com/office/word/2023/wordml/word16du" xmlns:w16sdtdh="http://schemas.microsoft.com/office/word/2020/wordml/sdtdatahash" xmlns:w16sdtfl="http://schemas.microsoft.com/office/word/2024/wordml/sdtformatlock" xmlns:w16se="http://schemas.microsoft.com/office/word/2015/wordml/symex" xmlns:wpg="http://schemas.microsoft.com/office/word/2010/wordprocessingGroup" xmlns:wpi="http://schemas.microsoft.com/office/word/2010/wordprocessingInk" xmlns:wne="http://schemas.microsoft.com/office/word/2006/wordml" xmlns:wps="http://schemas.microsoft.com/office/word/2010/wordprocessingShape" mc:Ignorable="w14 w15 w16se w16cid w16 w16cex w16sdtdh w16sdtfl w16du wp14">
+<w:footnotes xmlns:wpc="http://schemas.microsoft.com/office/word/2010/wordprocessingCanvas" xmlns:cx="http://schemas.microsoft.com/office/drawing/2014/chartex" xmlns:cx1="http://schemas.microsoft.com/office/drawing/2015/9/8/chartex" xmlns:cx2="http://schemas.microsoft.com/office/drawing/2015/10/21/chartex" xmlns:cx3="http://schemas.microsoft.com/office/drawing/2016/5/9/chartex" xmlns:cx4="http://schemas.microsoft.com/office/drawing/2016/5/10/chartex" xmlns:cx5="http://schemas.microsoft.com/office/drawing/2016/5/11/chartex" xmlns:cx6="http://schemas.microsoft.com/office/drawing/2016/5/12/chartex" xmlns:cx7="http://schemas.microsoft.com/office/drawing/2016/5/13/chartex" xmlns:cx8="http://schemas.microsoft.com/office/drawing/2016/5/14/chartex" xmlns:mc="http://schemas.openxmlformats.org/markup-compatibility/2006" xmlns:aink="http://schemas.microsoft.com/office/drawing/2016/ink" xmlns:am3d="http://schemas.microsoft.com/office/drawing/2017/model3d" xmlns:o="urn:schemas-microsoft-com:office:office" xmlns:r="http://schemas.openxmlformats.org/officeDocument/2006/relationships" xmlns:m="http://schemas.openxmlformats.org/officeDocument/2006/math" xmlns:v="urn:schemas-microsoft-com:vml" xmlns:wp14="http://schemas.microsoft.com/office/word/2010/wordprocessingDrawing" xmlns:wp="http://schemas.openxmlformats.org/drawingml/2006/wordprocessingDrawing" xmlns:w10="urn:schemas-microsoft-com:office:word" xmlns:w="http://schemas.openxmlformats.org/wordprocessingml/2006/main" xmlns:w14="http://schemas.microsoft.com/office/word/2010/wordml" xmlns:w15="http://schemas.microsoft.com/office/word/2012/wordml" xmlns:w16cex="http://schemas.microsoft.com/office/word/2018/wordml/cex" xmlns:w16cid="http://schemas.microsoft.com/office/word/2016/wordml/cid" xmlns:w16="http://schemas.microsoft.com/office/word/2018/wordml" xmlns:w16se="http://schemas.microsoft.com/office/word/2015/wordml/symex" xmlns:wpg="http://schemas.microsoft.com/office/word/2010/wordprocessingGroup" xmlns:wpi="http://schemas.microsoft.com/office/word/2010/wordprocessingInk" xmlns:wne="http://schemas.microsoft.com/office/word/2006/wordml" xmlns:wps="http://schemas.microsoft.com/office/word/2010/wordprocessingShape" mc:Ignorable="w14 w15 w16se w16cid w16 w16cex wp14">
   <w:footnote w:type="separator" w:id="-1">
     <w:p>
       <w:pPr>
@@ -3526,7 +4439,7 @@
 </file>
 
 <file path=word/numbering.xml><?xml version="1.0" encoding="utf-8"?>
-<w:numbering xmlns:wpc="http://schemas.microsoft.com/office/word/2010/wordprocessingCanvas" xmlns:cx="http://schemas.microsoft.com/office/drawing/2014/chartex" xmlns:cx1="http://schemas.microsoft.com/office/drawing/2015/9/8/chartex" xmlns:cx2="http://schemas.microsoft.com/office/drawing/2015/10/21/chartex" xmlns:cx3="http://schemas.microsoft.com/office/drawing/2016/5/9/chartex" xmlns:cx4="http://schemas.microsoft.com/office/drawing/2016/5/10/chartex" xmlns:cx5="http://schemas.microsoft.com/office/drawing/2016/5/11/chartex" xmlns:cx6="http://schemas.microsoft.com/office/drawing/2016/5/12/chartex" xmlns:cx7="http://schemas.microsoft.com/office/drawing/2016/5/13/chartex" xmlns:cx8="http://schemas.microsoft.com/office/drawing/2016/5/14/chartex" xmlns:mc="http://schemas.openxmlformats.org/markup-compatibility/2006" xmlns:aink="http://schemas.microsoft.com/office/drawing/2016/ink" xmlns:am3d="http://schemas.microsoft.com/office/drawing/2017/model3d" xmlns:o="urn:schemas-microsoft-com:office:office" xmlns:oel="http://schemas.microsoft.com/office/2019/extlst" xmlns:r="http://schemas.openxmlformats.org/officeDocument/2006/relationships" xmlns:m="http://schemas.openxmlformats.org/officeDocument/2006/math" xmlns:v="urn:schemas-microsoft-com:vml" xmlns:wp14="http://schemas.microsoft.com/office/word/2010/wordprocessingDrawing" xmlns:wp="http://schemas.openxmlformats.org/drawingml/2006/wordprocessingDrawing" xmlns:w10="urn:schemas-microsoft-com:office:word" xmlns:w="http://schemas.openxmlformats.org/wordprocessingml/2006/main" xmlns:w14="http://schemas.microsoft.com/office/word/2010/wordml" xmlns:w15="http://schemas.microsoft.com/office/word/2012/wordml" xmlns:w16cex="http://schemas.microsoft.com/office/word/2018/wordml/cex" xmlns:w16cid="http://schemas.microsoft.com/office/word/2016/wordml/cid" xmlns:w16="http://schemas.microsoft.com/office/word/2018/wordml" xmlns:w16du="http://schemas.microsoft.com/office/word/2023/wordml/word16du" xmlns:w16sdtdh="http://schemas.microsoft.com/office/word/2020/wordml/sdtdatahash" xmlns:w16sdtfl="http://schemas.microsoft.com/office/word/2024/wordml/sdtformatlock" xmlns:w16se="http://schemas.microsoft.com/office/word/2015/wordml/symex" xmlns:wpg="http://schemas.microsoft.com/office/word/2010/wordprocessingGroup" xmlns:wpi="http://schemas.microsoft.com/office/word/2010/wordprocessingInk" xmlns:wne="http://schemas.microsoft.com/office/word/2006/wordml" xmlns:wps="http://schemas.microsoft.com/office/word/2010/wordprocessingShape" mc:Ignorable="w14 w15 w16se w16cid w16 w16cex w16sdtdh w16sdtfl w16du wp14">
+<w:numbering xmlns:wpc="http://schemas.microsoft.com/office/word/2010/wordprocessingCanvas" xmlns:cx="http://schemas.microsoft.com/office/drawing/2014/chartex" xmlns:cx1="http://schemas.microsoft.com/office/drawing/2015/9/8/chartex" xmlns:cx2="http://schemas.microsoft.com/office/drawing/2015/10/21/chartex" xmlns:cx3="http://schemas.microsoft.com/office/drawing/2016/5/9/chartex" xmlns:cx4="http://schemas.microsoft.com/office/drawing/2016/5/10/chartex" xmlns:cx5="http://schemas.microsoft.com/office/drawing/2016/5/11/chartex" xmlns:cx6="http://schemas.microsoft.com/office/drawing/2016/5/12/chartex" xmlns:cx7="http://schemas.microsoft.com/office/drawing/2016/5/13/chartex" xmlns:cx8="http://schemas.microsoft.com/office/drawing/2016/5/14/chartex" xmlns:mc="http://schemas.openxmlformats.org/markup-compatibility/2006" xmlns:aink="http://schemas.microsoft.com/office/drawing/2016/ink" xmlns:am3d="http://schemas.microsoft.com/office/drawing/2017/model3d" xmlns:o="urn:schemas-microsoft-com:office:office" xmlns:r="http://schemas.openxmlformats.org/officeDocument/2006/relationships" xmlns:m="http://schemas.openxmlformats.org/officeDocument/2006/math" xmlns:v="urn:schemas-microsoft-com:vml" xmlns:wp14="http://schemas.microsoft.com/office/word/2010/wordprocessingDrawing" xmlns:wp="http://schemas.openxmlformats.org/drawingml/2006/wordprocessingDrawing" xmlns:w10="urn:schemas-microsoft-com:office:word" xmlns:w="http://schemas.openxmlformats.org/wordprocessingml/2006/main" xmlns:w14="http://schemas.microsoft.com/office/word/2010/wordml" xmlns:w15="http://schemas.microsoft.com/office/word/2012/wordml" xmlns:w16cex="http://schemas.microsoft.com/office/word/2018/wordml/cex" xmlns:w16cid="http://schemas.microsoft.com/office/word/2016/wordml/cid" xmlns:w16="http://schemas.microsoft.com/office/word/2018/wordml" xmlns:w16se="http://schemas.microsoft.com/office/word/2015/wordml/symex" xmlns:wpg="http://schemas.microsoft.com/office/word/2010/wordprocessingGroup" xmlns:wpi="http://schemas.microsoft.com/office/word/2010/wordprocessingInk" xmlns:wne="http://schemas.microsoft.com/office/word/2006/wordml" xmlns:wps="http://schemas.microsoft.com/office/word/2010/wordprocessingShape" mc:Ignorable="w14 w15 w16se w16cid w16 w16cex wp14">
   <w:abstractNum w:abstractNumId="0" w15:restartNumberingAfterBreak="0">
     <w:nsid w:val="09FF20AB"/>
     <w:multiLevelType w:val="hybridMultilevel"/>
@@ -3902,20 +4815,20 @@
       </w:rPr>
     </w:lvl>
   </w:abstractNum>
-  <w:num w:numId="1" w16cid:durableId="2028408739">
+  <w:num w:numId="1">
     <w:abstractNumId w:val="2"/>
   </w:num>
-  <w:num w:numId="2" w16cid:durableId="1157921460">
+  <w:num w:numId="2">
     <w:abstractNumId w:val="1"/>
   </w:num>
-  <w:num w:numId="3" w16cid:durableId="1336029153">
+  <w:num w:numId="3">
     <w:abstractNumId w:val="0"/>
   </w:num>
 </w:numbering>
 </file>
 
 <file path=word/styles.xml><?xml version="1.0" encoding="utf-8"?>
-<w:styles xmlns:mc="http://schemas.openxmlformats.org/markup-compatibility/2006" xmlns:r="http://schemas.openxmlformats.org/officeDocument/2006/relationships" xmlns:w="http://schemas.openxmlformats.org/wordprocessingml/2006/main" xmlns:w14="http://schemas.microsoft.com/office/word/2010/wordml" xmlns:w15="http://schemas.microsoft.com/office/word/2012/wordml" xmlns:w16cex="http://schemas.microsoft.com/office/word/2018/wordml/cex" xmlns:w16cid="http://schemas.microsoft.com/office/word/2016/wordml/cid" xmlns:w16="http://schemas.microsoft.com/office/word/2018/wordml" xmlns:w16du="http://schemas.microsoft.com/office/word/2023/wordml/word16du" xmlns:w16sdtdh="http://schemas.microsoft.com/office/word/2020/wordml/sdtdatahash" xmlns:w16sdtfl="http://schemas.microsoft.com/office/word/2024/wordml/sdtformatlock" xmlns:w16se="http://schemas.microsoft.com/office/word/2015/wordml/symex" mc:Ignorable="w14 w15 w16se w16cid w16 w16cex w16sdtdh w16sdtfl w16du">
+<w:styles xmlns:mc="http://schemas.openxmlformats.org/markup-compatibility/2006" xmlns:r="http://schemas.openxmlformats.org/officeDocument/2006/relationships" xmlns:w="http://schemas.openxmlformats.org/wordprocessingml/2006/main" xmlns:w14="http://schemas.microsoft.com/office/word/2010/wordml" xmlns:w15="http://schemas.microsoft.com/office/word/2012/wordml" xmlns:w16cex="http://schemas.microsoft.com/office/word/2018/wordml/cex" xmlns:w16cid="http://schemas.microsoft.com/office/word/2016/wordml/cid" xmlns:w16="http://schemas.microsoft.com/office/word/2018/wordml" xmlns:w16se="http://schemas.microsoft.com/office/word/2015/wordml/symex" mc:Ignorable="w14 w15 w16se w16cid w16 w16cex">
   <w:docDefaults>
     <w:rPrDefault>
       <w:rPr>

--- a/docx/suspense.docx
+++ b/docx/suspense.docx
@@ -171,69 +171,49 @@
         <w:rPr>
           <w:lang w:val="en-GB"/>
         </w:rPr>
-        <w:t xml:space="preserve"> team is losing by just one goal or drawing; it is just one or zero point from the</w:t>
-      </w:r>
-      <w:r>
-        <w:rPr>
-          <w:lang w:val="en-GB"/>
-        </w:rPr>
-        <w:t xml:space="preserve"> leading</w:t>
-      </w:r>
-      <w:r>
-        <w:rPr>
-          <w:lang w:val="en-GB"/>
-        </w:rPr>
-        <w:t xml:space="preserve"> team, only one goal behind the </w:t>
-      </w:r>
-      <w:r>
-        <w:rPr>
-          <w:lang w:val="en-GB"/>
-        </w:rPr>
-        <w:t>leading</w:t>
-      </w:r>
-      <w:r>
-        <w:rPr>
-          <w:lang w:val="en-GB"/>
-        </w:rPr>
-        <w:t xml:space="preserve"> team, and </w:t>
-      </w:r>
-      <w:r>
-        <w:rPr>
-          <w:b/>
-          <w:bCs/>
-          <w:lang w:val="en-GB"/>
-        </w:rPr>
-        <w:t>has scored a higher number of goals</w:t>
-      </w:r>
-      <w:r>
-        <w:rPr>
-          <w:lang w:val="en-GB"/>
-        </w:rPr>
-        <w:t xml:space="preserve">. One goal will </w:t>
-      </w:r>
-      <w:r>
-        <w:rPr>
-          <w:lang w:val="en-GB"/>
-        </w:rPr>
-        <w:t>place</w:t>
-      </w:r>
-      <w:r>
-        <w:rPr>
-          <w:lang w:val="en-GB"/>
-        </w:rPr>
-        <w:t xml:space="preserve"> the </w:t>
-      </w:r>
-      <w:r>
-        <w:rPr>
-          <w:lang w:val="en-GB"/>
-        </w:rPr>
-        <w:t>lagging</w:t>
-      </w:r>
-      <w:r>
-        <w:rPr>
-          <w:lang w:val="en-GB"/>
-        </w:rPr>
-        <w:t xml:space="preserve"> team in front.</w:t>
+        <w:t xml:space="preserve"> team is </w:t>
+      </w:r>
+      <w:r>
+        <w:rPr>
+          <w:b/>
+          <w:bCs/>
+          <w:lang w:val="en-GB"/>
+        </w:rPr>
+        <w:t>losing by more than one goal but with the same points</w:t>
+      </w:r>
+      <w:r>
+        <w:rPr>
+          <w:lang w:val="en-GB"/>
+        </w:rPr>
+        <w:t xml:space="preserve"> as leading team (</w:t>
+      </w:r>
+      <w:proofErr w:type="spellStart"/>
+      <w:r>
+        <w:rPr>
+          <w:lang w:val="en-GB"/>
+        </w:rPr>
+        <w:t>points_diff</w:t>
+      </w:r>
+      <w:proofErr w:type="spellEnd"/>
+      <w:r>
+        <w:rPr>
+          <w:lang w:val="en-GB"/>
+        </w:rPr>
+        <w:t xml:space="preserve"> == 0), one goal down (</w:t>
+      </w:r>
+      <w:proofErr w:type="spellStart"/>
+      <w:r>
+        <w:rPr>
+          <w:lang w:val="en-GB"/>
+        </w:rPr>
+        <w:t>goals_diff</w:t>
+      </w:r>
+      <w:proofErr w:type="spellEnd"/>
+      <w:r>
+        <w:rPr>
+          <w:lang w:val="en-GB"/>
+        </w:rPr>
+        <w:t xml:space="preserve"> == -1) and higher number of goals scored (goals scored)</w:t>
       </w:r>
     </w:p>
     <w:p>
@@ -257,49 +237,275 @@
         <w:rPr>
           <w:lang w:val="en-GB"/>
         </w:rPr>
-        <w:t xml:space="preserve"> team is </w:t>
-      </w:r>
-      <w:r>
-        <w:rPr>
-          <w:b/>
-          <w:bCs/>
-          <w:lang w:val="en-GB"/>
-        </w:rPr>
-        <w:t>losing by more than one goal but with the same points</w:t>
-      </w:r>
-      <w:r>
-        <w:rPr>
-          <w:lang w:val="en-GB"/>
-        </w:rPr>
-        <w:t xml:space="preserve"> as leading team (</w:t>
-      </w:r>
-      <w:proofErr w:type="spellStart"/>
-      <w:r>
-        <w:rPr>
-          <w:lang w:val="en-GB"/>
-        </w:rPr>
-        <w:t>points_diff</w:t>
-      </w:r>
-      <w:proofErr w:type="spellEnd"/>
-      <w:r>
-        <w:rPr>
-          <w:lang w:val="en-GB"/>
-        </w:rPr>
-        <w:t xml:space="preserve"> == 0), one goal down (</w:t>
-      </w:r>
-      <w:proofErr w:type="spellStart"/>
-      <w:r>
-        <w:rPr>
-          <w:lang w:val="en-GB"/>
-        </w:rPr>
-        <w:t>goals_diff</w:t>
-      </w:r>
-      <w:proofErr w:type="spellEnd"/>
-      <w:r>
-        <w:rPr>
-          <w:lang w:val="en-GB"/>
-        </w:rPr>
-        <w:t xml:space="preserve"> == -1) and higher number of goals scored (goals scored)</w:t>
+        <w:t xml:space="preserve"> team is winning (last game </w:t>
+      </w:r>
+      <w:r>
+        <w:rPr>
+          <w:lang w:val="en-GB"/>
+        </w:rPr>
+        <w:t>points == 2</w:t>
+      </w:r>
+      <w:r>
+        <w:rPr>
+          <w:lang w:val="en-GB"/>
+        </w:rPr>
+        <w:t>), while the leading team is either drawing or losing</w:t>
+      </w:r>
+      <w:r>
+        <w:rPr>
+          <w:lang w:val="en-GB"/>
+        </w:rPr>
+        <w:t xml:space="preserve"> </w:t>
+      </w:r>
+      <w:r>
+        <w:rPr>
+          <w:lang w:val="en-GB"/>
+        </w:rPr>
+        <w:t xml:space="preserve">(last game points == 0 or 1) </w:t>
+      </w:r>
+      <w:r>
+        <w:rPr>
+          <w:lang w:val="en-GB"/>
+        </w:rPr>
+        <w:t>potentially dropping points and seeing their goal difference decrease</w:t>
+      </w:r>
+      <w:r>
+        <w:rPr>
+          <w:lang w:val="en-GB"/>
+        </w:rPr>
+        <w:t xml:space="preserve"> and they are not facing each other (h2h == 0)</w:t>
+      </w:r>
+    </w:p>
+    <w:p>
+      <w:pPr>
+        <w:pStyle w:val="ListParagraph"/>
+        <w:numPr>
+          <w:ilvl w:val="2"/>
+          <w:numId w:val="2"/>
+        </w:numPr>
+        <w:rPr>
+          <w:lang w:val="en-GB"/>
+        </w:rPr>
+      </w:pPr>
+      <w:r>
+        <w:rPr>
+          <w:lang w:val="en-GB"/>
+        </w:rPr>
+        <w:t xml:space="preserve">Leading team is drawing (last game points == </w:t>
+      </w:r>
+      <w:r>
+        <w:rPr>
+          <w:lang w:val="en-GB"/>
+        </w:rPr>
+        <w:t>1</w:t>
+      </w:r>
+      <w:r>
+        <w:rPr>
+          <w:lang w:val="en-GB"/>
+        </w:rPr>
+        <w:t xml:space="preserve">) with only </w:t>
+      </w:r>
+      <w:proofErr w:type="gramStart"/>
+      <w:r>
+        <w:rPr>
+          <w:lang w:val="en-GB"/>
+        </w:rPr>
+        <w:t>one point</w:t>
+      </w:r>
+      <w:proofErr w:type="gramEnd"/>
+      <w:r>
+        <w:rPr>
+          <w:lang w:val="en-GB"/>
+        </w:rPr>
+        <w:t xml:space="preserve"> difference (pts diff == -1) </w:t>
+      </w:r>
+    </w:p>
+    <w:p>
+      <w:pPr>
+        <w:pStyle w:val="ListParagraph"/>
+        <w:numPr>
+          <w:ilvl w:val="3"/>
+          <w:numId w:val="2"/>
+        </w:numPr>
+        <w:rPr>
+          <w:lang w:val="en-GB"/>
+        </w:rPr>
+      </w:pPr>
+      <w:r>
+        <w:rPr>
+          <w:lang w:val="en-GB"/>
+        </w:rPr>
+        <w:t>Leading team can drop one point and incur in a lower goal difference</w:t>
+      </w:r>
+      <w:r>
+        <w:rPr>
+          <w:lang w:val="en-GB"/>
+        </w:rPr>
+        <w:t xml:space="preserve"> (</w:t>
+      </w:r>
+      <w:proofErr w:type="spellStart"/>
+      <w:r>
+        <w:rPr>
+          <w:lang w:val="en-GB"/>
+        </w:rPr>
+        <w:t>gls</w:t>
+      </w:r>
+      <w:proofErr w:type="spellEnd"/>
+      <w:r>
+        <w:rPr>
+          <w:lang w:val="en-GB"/>
+        </w:rPr>
+        <w:t xml:space="preserve"> diff &gt;= 0)</w:t>
+      </w:r>
+    </w:p>
+    <w:p>
+      <w:pPr>
+        <w:pStyle w:val="ListParagraph"/>
+        <w:numPr>
+          <w:ilvl w:val="3"/>
+          <w:numId w:val="2"/>
+        </w:numPr>
+        <w:rPr>
+          <w:lang w:val="en-GB"/>
+        </w:rPr>
+      </w:pPr>
+      <w:r>
+        <w:rPr>
+          <w:lang w:val="en-GB"/>
+        </w:rPr>
+        <w:t>Leading team can drop one points, be level on goal difference</w:t>
+      </w:r>
+      <w:r>
+        <w:rPr>
+          <w:lang w:val="en-GB"/>
+        </w:rPr>
+        <w:t xml:space="preserve"> (</w:t>
+      </w:r>
+      <w:proofErr w:type="spellStart"/>
+      <w:r>
+        <w:rPr>
+          <w:lang w:val="en-GB"/>
+        </w:rPr>
+        <w:t>gls</w:t>
+      </w:r>
+      <w:proofErr w:type="spellEnd"/>
+      <w:r>
+        <w:rPr>
+          <w:lang w:val="en-GB"/>
+        </w:rPr>
+        <w:t xml:space="preserve"> diff == -1)</w:t>
+      </w:r>
+      <w:r>
+        <w:rPr>
+          <w:lang w:val="en-GB"/>
+        </w:rPr>
+        <w:t>, but with a lower number of goals scored</w:t>
+      </w:r>
+      <w:r>
+        <w:rPr>
+          <w:lang w:val="en-GB"/>
+        </w:rPr>
+        <w:t xml:space="preserve"> (goals scored lagging &gt; = goals scored leading)</w:t>
+      </w:r>
+    </w:p>
+    <w:p>
+      <w:pPr>
+        <w:pStyle w:val="ListParagraph"/>
+        <w:numPr>
+          <w:ilvl w:val="2"/>
+          <w:numId w:val="2"/>
+        </w:numPr>
+        <w:rPr>
+          <w:lang w:val="en-GB"/>
+        </w:rPr>
+      </w:pPr>
+      <w:r>
+        <w:rPr>
+          <w:lang w:val="en-GB"/>
+        </w:rPr>
+        <w:t xml:space="preserve">Leading team is losing (last game points == 0) with same points (pts diff == 0) </w:t>
+      </w:r>
+    </w:p>
+    <w:p>
+      <w:pPr>
+        <w:pStyle w:val="ListParagraph"/>
+        <w:numPr>
+          <w:ilvl w:val="3"/>
+          <w:numId w:val="2"/>
+        </w:numPr>
+        <w:rPr>
+          <w:lang w:val="en-GB"/>
+        </w:rPr>
+      </w:pPr>
+      <w:r>
+        <w:rPr>
+          <w:lang w:val="en-GB"/>
+        </w:rPr>
+        <w:t>Leading team can incur in a lower goal difference (</w:t>
+      </w:r>
+      <w:proofErr w:type="spellStart"/>
+      <w:r>
+        <w:rPr>
+          <w:lang w:val="en-GB"/>
+        </w:rPr>
+        <w:t>gls</w:t>
+      </w:r>
+      <w:proofErr w:type="spellEnd"/>
+      <w:r>
+        <w:rPr>
+          <w:lang w:val="en-GB"/>
+        </w:rPr>
+        <w:t xml:space="preserve"> diff &gt;= 0)</w:t>
+      </w:r>
+    </w:p>
+    <w:p>
+      <w:pPr>
+        <w:pStyle w:val="ListParagraph"/>
+        <w:numPr>
+          <w:ilvl w:val="3"/>
+          <w:numId w:val="2"/>
+        </w:numPr>
+        <w:rPr>
+          <w:lang w:val="en-GB"/>
+        </w:rPr>
+      </w:pPr>
+      <w:r>
+        <w:rPr>
+          <w:lang w:val="en-GB"/>
+        </w:rPr>
+        <w:t>Leading team can be level on goal difference</w:t>
+      </w:r>
+      <w:r>
+        <w:rPr>
+          <w:lang w:val="en-GB"/>
+        </w:rPr>
+        <w:t xml:space="preserve"> (</w:t>
+      </w:r>
+      <w:proofErr w:type="spellStart"/>
+      <w:r>
+        <w:rPr>
+          <w:lang w:val="en-GB"/>
+        </w:rPr>
+        <w:t>gls</w:t>
+      </w:r>
+      <w:proofErr w:type="spellEnd"/>
+      <w:r>
+        <w:rPr>
+          <w:lang w:val="en-GB"/>
+        </w:rPr>
+        <w:t xml:space="preserve"> diff == -1)</w:t>
+      </w:r>
+      <w:r>
+        <w:rPr>
+          <w:lang w:val="en-GB"/>
+        </w:rPr>
+        <w:t>, but with a lower number of goals scored</w:t>
+      </w:r>
+      <w:r>
+        <w:rPr>
+          <w:lang w:val="en-GB"/>
+        </w:rPr>
+        <w:t xml:space="preserve"> (goals scored lagging &gt; = goals scored leading)</w:t>
       </w:r>
     </w:p>
     <w:p>
@@ -310,50 +516,18 @@
           <w:numId w:val="2"/>
         </w:numPr>
         <w:rPr>
-          <w:lang w:val="en-GB"/>
-        </w:rPr>
-      </w:pPr>
-      <w:r>
-        <w:rPr>
-          <w:lang w:val="en-GB"/>
-        </w:rPr>
-        <w:t>Lagging</w:t>
-      </w:r>
-      <w:r>
-        <w:rPr>
-          <w:lang w:val="en-GB"/>
-        </w:rPr>
-        <w:t xml:space="preserve"> team is winning (last game </w:t>
-      </w:r>
-      <w:r>
-        <w:rPr>
-          <w:lang w:val="en-GB"/>
-        </w:rPr>
-        <w:t>points == 2</w:t>
-      </w:r>
-      <w:r>
-        <w:rPr>
-          <w:lang w:val="en-GB"/>
-        </w:rPr>
-        <w:t>), while the leading team is either drawing or losing</w:t>
-      </w:r>
-      <w:r>
-        <w:rPr>
-          <w:lang w:val="en-GB"/>
-        </w:rPr>
-        <w:t xml:space="preserve"> </w:t>
-      </w:r>
-      <w:r>
-        <w:rPr>
-          <w:lang w:val="en-GB"/>
-        </w:rPr>
-        <w:t>potentially dropping points and seeing their goal difference decrease</w:t>
-      </w:r>
-      <w:r>
-        <w:rPr>
-          <w:lang w:val="en-GB"/>
-        </w:rPr>
-        <w:t xml:space="preserve"> and they are not facing each other (h2h == 0)</w:t>
+          <w:b/>
+          <w:bCs/>
+          <w:lang w:val="en-GB"/>
+        </w:rPr>
+      </w:pPr>
+      <w:r>
+        <w:rPr>
+          <w:b/>
+          <w:bCs/>
+          <w:lang w:val="en-GB"/>
+        </w:rPr>
+        <w:t>H2H</w:t>
       </w:r>
     </w:p>
     <w:p>
@@ -364,28 +538,26 @@
           <w:numId w:val="2"/>
         </w:numPr>
         <w:rPr>
-          <w:lang w:val="en-GB"/>
-        </w:rPr>
-      </w:pPr>
-      <w:r>
-        <w:rPr>
-          <w:lang w:val="en-GB"/>
-        </w:rPr>
-        <w:t xml:space="preserve">Leading team is drawing (last game points == 0) with only </w:t>
-      </w:r>
-      <w:proofErr w:type="gramStart"/>
-      <w:r>
-        <w:rPr>
-          <w:lang w:val="en-GB"/>
-        </w:rPr>
-        <w:t>one point</w:t>
-      </w:r>
-      <w:proofErr w:type="gramEnd"/>
-      <w:r>
-        <w:rPr>
-          <w:lang w:val="en-GB"/>
-        </w:rPr>
-        <w:t xml:space="preserve"> difference (pts diff == -1) </w:t>
+          <w:b/>
+          <w:bCs/>
+          <w:lang w:val="en-GB"/>
+        </w:rPr>
+      </w:pPr>
+      <w:r>
+        <w:rPr>
+          <w:b/>
+          <w:bCs/>
+          <w:lang w:val="en-GB"/>
+        </w:rPr>
+        <w:t>From drawing to winning</w:t>
+      </w:r>
+      <w:r>
+        <w:rPr>
+          <w:b/>
+          <w:bCs/>
+          <w:lang w:val="en-GB"/>
+        </w:rPr>
+        <w:t xml:space="preserve"> or losing to drawing</w:t>
       </w:r>
     </w:p>
     <w:p>
@@ -403,7 +575,31 @@
         <w:rPr>
           <w:lang w:val="en-GB"/>
         </w:rPr>
-        <w:t>Leading team can drop one point and incur in a lower goal difference</w:t>
+        <w:t>If</w:t>
+      </w:r>
+      <w:r>
+        <w:rPr>
+          <w:lang w:val="en-GB"/>
+        </w:rPr>
+        <w:t xml:space="preserve"> </w:t>
+      </w:r>
+      <w:r>
+        <w:rPr>
+          <w:lang w:val="en-GB"/>
+        </w:rPr>
+        <w:t>leading and lagging</w:t>
+      </w:r>
+      <w:r>
+        <w:rPr>
+          <w:lang w:val="en-GB"/>
+        </w:rPr>
+        <w:t xml:space="preserve"> are drawing</w:t>
+      </w:r>
+      <w:r>
+        <w:rPr>
+          <w:lang w:val="en-GB"/>
+        </w:rPr>
+        <w:t xml:space="preserve"> or lagging team is losing</w:t>
       </w:r>
       <w:r>
         <w:rPr>
@@ -416,14 +612,38 @@
         <w:rPr>
           <w:lang w:val="en-GB"/>
         </w:rPr>
-        <w:t>gls</w:t>
-      </w:r>
-      <w:proofErr w:type="spellEnd"/>
-      <w:r>
-        <w:rPr>
-          <w:lang w:val="en-GB"/>
-        </w:rPr>
-        <w:t xml:space="preserve"> diff &gt;= 0)</w:t>
+        <w:t>last_game_goals_diff</w:t>
+      </w:r>
+      <w:proofErr w:type="spellEnd"/>
+      <w:r>
+        <w:rPr>
+          <w:lang w:val="en-GB"/>
+        </w:rPr>
+        <w:t xml:space="preserve"> == 0</w:t>
+      </w:r>
+      <w:r>
+        <w:rPr>
+          <w:lang w:val="en-GB"/>
+        </w:rPr>
+        <w:t xml:space="preserve"> or -1</w:t>
+      </w:r>
+      <w:r>
+        <w:rPr>
+          <w:lang w:val="en-GB"/>
+        </w:rPr>
+        <w:t xml:space="preserve">) and difference in points is </w:t>
+      </w:r>
+      <w:r>
+        <w:rPr>
+          <w:lang w:val="en-GB"/>
+        </w:rPr>
+        <w:t>higher</w:t>
+      </w:r>
+      <w:r>
+        <w:rPr>
+          <w:lang w:val="en-GB"/>
+        </w:rPr>
+        <w:t xml:space="preserve"> than -2. </w:t>
       </w:r>
     </w:p>
     <w:p>
@@ -441,39 +661,85 @@
         <w:rPr>
           <w:lang w:val="en-GB"/>
         </w:rPr>
-        <w:t>Leading team can drop one points, be level on goal difference</w:t>
-      </w:r>
-      <w:r>
-        <w:rPr>
-          <w:lang w:val="en-GB"/>
-        </w:rPr>
-        <w:t xml:space="preserve"> (</w:t>
-      </w:r>
-      <w:proofErr w:type="spellStart"/>
-      <w:r>
-        <w:rPr>
-          <w:lang w:val="en-GB"/>
-        </w:rPr>
-        <w:t>gls</w:t>
-      </w:r>
-      <w:proofErr w:type="spellEnd"/>
-      <w:r>
-        <w:rPr>
-          <w:lang w:val="en-GB"/>
-        </w:rPr>
-        <w:t xml:space="preserve"> diff == -1)</w:t>
-      </w:r>
-      <w:r>
-        <w:rPr>
-          <w:lang w:val="en-GB"/>
-        </w:rPr>
-        <w:t>, but with a lower number of goals scored</w:t>
-      </w:r>
-      <w:r>
-        <w:rPr>
-          <w:lang w:val="en-GB"/>
-        </w:rPr>
-        <w:t xml:space="preserve"> (goals scored lagging &gt; = goals scored leading)</w:t>
+        <w:t>I</w:t>
+      </w:r>
+      <w:r>
+        <w:rPr>
+          <w:lang w:val="en-GB"/>
+        </w:rPr>
+        <w:t xml:space="preserve">f leading and lagging are drawing or lagging team is losing </w:t>
+      </w:r>
+      <w:r>
+        <w:rPr>
+          <w:lang w:val="en-GB"/>
+        </w:rPr>
+        <w:t>(</w:t>
+      </w:r>
+      <w:proofErr w:type="spellStart"/>
+      <w:r>
+        <w:rPr>
+          <w:lang w:val="en-GB"/>
+        </w:rPr>
+        <w:t>last_game_goals_diff</w:t>
+      </w:r>
+      <w:proofErr w:type="spellEnd"/>
+      <w:r>
+        <w:rPr>
+          <w:lang w:val="en-GB"/>
+        </w:rPr>
+        <w:t xml:space="preserve"> == 0</w:t>
+      </w:r>
+      <w:r>
+        <w:rPr>
+          <w:lang w:val="en-GB"/>
+        </w:rPr>
+        <w:t xml:space="preserve"> or -1</w:t>
+      </w:r>
+      <w:r>
+        <w:rPr>
+          <w:lang w:val="en-GB"/>
+        </w:rPr>
+        <w:t xml:space="preserve">) and difference in points is equal to -2, but lagging team has scored more goals than losing team. </w:t>
+      </w:r>
+    </w:p>
+    <w:p>
+      <w:pPr>
+        <w:pStyle w:val="ListParagraph"/>
+        <w:numPr>
+          <w:ilvl w:val="0"/>
+          <w:numId w:val="2"/>
+        </w:numPr>
+        <w:rPr>
+          <w:lang w:val="en-GB"/>
+        </w:rPr>
+      </w:pPr>
+      <w:r>
+        <w:rPr>
+          <w:lang w:val="en-GB"/>
+        </w:rPr>
+        <w:t xml:space="preserve">If year &gt; 1992 (3 points win system) </w:t>
+      </w:r>
+    </w:p>
+    <w:p>
+      <w:pPr>
+        <w:pStyle w:val="ListParagraph"/>
+        <w:numPr>
+          <w:ilvl w:val="1"/>
+          <w:numId w:val="2"/>
+        </w:numPr>
+        <w:rPr>
+          <w:b/>
+          <w:bCs/>
+          <w:lang w:val="en-GB"/>
+        </w:rPr>
+      </w:pPr>
+      <w:r>
+        <w:rPr>
+          <w:b/>
+          <w:bCs/>
+          <w:lang w:val="en-GB"/>
+        </w:rPr>
+        <w:t>Minute 0</w:t>
       </w:r>
     </w:p>
     <w:p>
@@ -484,14 +750,80 @@
           <w:numId w:val="2"/>
         </w:numPr>
         <w:rPr>
-          <w:lang w:val="en-GB"/>
-        </w:rPr>
-      </w:pPr>
-      <w:r>
-        <w:rPr>
-          <w:lang w:val="en-GB"/>
-        </w:rPr>
-        <w:t xml:space="preserve">Leading team is losing (last game points == 0) with same points (pts diff == 0) </w:t>
+          <w:b/>
+          <w:bCs/>
+          <w:lang w:val="en-GB"/>
+        </w:rPr>
+      </w:pPr>
+      <w:r>
+        <w:rPr>
+          <w:b/>
+          <w:bCs/>
+          <w:lang w:val="en-GB"/>
+        </w:rPr>
+        <w:t xml:space="preserve">Case 1: </w:t>
+      </w:r>
+      <w:r>
+        <w:rPr>
+          <w:lang w:val="en-GB"/>
+        </w:rPr>
+        <w:t>lagging team (3</w:t>
+      </w:r>
+      <w:r>
+        <w:rPr>
+          <w:vertAlign w:val="superscript"/>
+          <w:lang w:val="en-GB"/>
+        </w:rPr>
+        <w:t>rd</w:t>
+      </w:r>
+      <w:r>
+        <w:rPr>
+          <w:lang w:val="en-GB"/>
+        </w:rPr>
+        <w:t xml:space="preserve"> or 4</w:t>
+      </w:r>
+      <w:r>
+        <w:rPr>
+          <w:vertAlign w:val="superscript"/>
+          <w:lang w:val="en-GB"/>
+        </w:rPr>
+        <w:t>th</w:t>
+      </w:r>
+      <w:r>
+        <w:rPr>
+          <w:lang w:val="en-GB"/>
+        </w:rPr>
+        <w:t xml:space="preserve">) is just two points behind and one </w:t>
+      </w:r>
+      <w:r>
+        <w:rPr>
+          <w:lang w:val="en-GB"/>
+        </w:rPr>
+        <w:t xml:space="preserve">or less </w:t>
+      </w:r>
+      <w:r>
+        <w:rPr>
+          <w:lang w:val="en-GB"/>
+        </w:rPr>
+        <w:t>goal</w:t>
+      </w:r>
+      <w:r>
+        <w:rPr>
+          <w:lang w:val="en-GB"/>
+        </w:rPr>
+        <w:t>s</w:t>
+      </w:r>
+      <w:r>
+        <w:rPr>
+          <w:lang w:val="en-GB"/>
+        </w:rPr>
+        <w:t xml:space="preserve"> behind the leading team</w:t>
+      </w:r>
+      <w:r>
+        <w:rPr>
+          <w:lang w:val="en-GB"/>
+        </w:rPr>
+        <w:t xml:space="preserve"> (first if # Immediate opening goal causes shift)</w:t>
       </w:r>
     </w:p>
     <w:p>
@@ -502,28 +834,207 @@
           <w:numId w:val="2"/>
         </w:numPr>
         <w:rPr>
-          <w:lang w:val="en-GB"/>
-        </w:rPr>
-      </w:pPr>
-      <w:r>
-        <w:rPr>
-          <w:lang w:val="en-GB"/>
-        </w:rPr>
-        <w:t>Leading team can incur in a lower goal difference (</w:t>
-      </w:r>
-      <w:proofErr w:type="spellStart"/>
-      <w:r>
-        <w:rPr>
-          <w:lang w:val="en-GB"/>
-        </w:rPr>
-        <w:t>gls</w:t>
-      </w:r>
-      <w:proofErr w:type="spellEnd"/>
-      <w:r>
-        <w:rPr>
-          <w:lang w:val="en-GB"/>
-        </w:rPr>
-        <w:t xml:space="preserve"> diff &gt;= 0)</w:t>
+          <w:b/>
+          <w:bCs/>
+          <w:lang w:val="en-GB"/>
+        </w:rPr>
+      </w:pPr>
+      <w:r>
+        <w:rPr>
+          <w:b/>
+          <w:bCs/>
+          <w:lang w:val="en-GB"/>
+        </w:rPr>
+        <w:t xml:space="preserve">What if </w:t>
+      </w:r>
+      <w:r>
+        <w:rPr>
+          <w:lang w:val="en-GB"/>
+        </w:rPr>
+        <w:t xml:space="preserve">the lagging team goes tied in points and goals difference with the leading team? </w:t>
+      </w:r>
+    </w:p>
+    <w:p>
+      <w:pPr>
+        <w:pStyle w:val="ListParagraph"/>
+        <w:numPr>
+          <w:ilvl w:val="4"/>
+          <w:numId w:val="2"/>
+        </w:numPr>
+        <w:rPr>
+          <w:lang w:val="en-GB"/>
+        </w:rPr>
+      </w:pPr>
+      <w:r>
+        <w:rPr>
+          <w:lang w:val="en-GB"/>
+        </w:rPr>
+        <w:t>Goals difference</w:t>
+      </w:r>
+      <w:r>
+        <w:rPr>
+          <w:lang w:val="en-GB"/>
+        </w:rPr>
+        <w:t xml:space="preserve"> -1 and points difference -2: head-to-head </w:t>
+      </w:r>
+      <w:r>
+        <w:rPr>
+          <w:lang w:val="en-GB"/>
+        </w:rPr>
+        <w:t>(</w:t>
+      </w:r>
+      <w:r>
+        <w:rPr>
+          <w:b/>
+          <w:bCs/>
+          <w:lang w:val="en-GB"/>
+        </w:rPr>
+        <w:t>#</w:t>
+      </w:r>
+      <w:r>
+        <w:rPr>
+          <w:b/>
+          <w:bCs/>
+        </w:rPr>
+        <w:t>5 and #6</w:t>
+      </w:r>
+      <w:r>
+        <w:t xml:space="preserve"> </w:t>
+      </w:r>
+      <w:proofErr w:type="spellStart"/>
+      <w:r>
+        <w:t>update_suspense</w:t>
+      </w:r>
+      <w:proofErr w:type="spellEnd"/>
+      <w:r>
+        <w:t xml:space="preserve"> function)</w:t>
+      </w:r>
+    </w:p>
+    <w:p>
+      <w:pPr>
+        <w:pStyle w:val="ListParagraph"/>
+        <w:numPr>
+          <w:ilvl w:val="4"/>
+          <w:numId w:val="2"/>
+        </w:numPr>
+        <w:rPr>
+          <w:lang w:val="en-GB"/>
+        </w:rPr>
+      </w:pPr>
+      <w:r>
+        <w:rPr>
+          <w:lang w:val="en-GB"/>
+        </w:rPr>
+        <w:t>Goals difference</w:t>
+      </w:r>
+      <w:r>
+        <w:rPr>
+          <w:lang w:val="en-GB"/>
+        </w:rPr>
+        <w:t xml:space="preserve"> -1 and points difference -1: lagging team can replace leading team </w:t>
+      </w:r>
+      <w:r>
+        <w:rPr>
+          <w:lang w:val="en-GB"/>
+        </w:rPr>
+        <w:sym w:font="Wingdings" w:char="F0E0"/>
+      </w:r>
+      <w:r>
+        <w:rPr>
+          <w:lang w:val="en-GB"/>
+        </w:rPr>
+        <w:t xml:space="preserve"> suspense 1 (second if # Immediate opening goal causes shift)</w:t>
+      </w:r>
+    </w:p>
+    <w:p>
+      <w:pPr>
+        <w:pStyle w:val="ListParagraph"/>
+        <w:numPr>
+          <w:ilvl w:val="1"/>
+          <w:numId w:val="2"/>
+        </w:numPr>
+        <w:rPr>
+          <w:b/>
+          <w:bCs/>
+          <w:lang w:val="en-GB"/>
+        </w:rPr>
+      </w:pPr>
+      <w:r>
+        <w:rPr>
+          <w:b/>
+          <w:bCs/>
+          <w:lang w:val="en-GB"/>
+        </w:rPr>
+        <w:t xml:space="preserve">Winning scenarios </w:t>
+      </w:r>
+    </w:p>
+    <w:p>
+      <w:pPr>
+        <w:pStyle w:val="ListParagraph"/>
+        <w:numPr>
+          <w:ilvl w:val="2"/>
+          <w:numId w:val="2"/>
+        </w:numPr>
+        <w:rPr>
+          <w:lang w:val="en-GB"/>
+        </w:rPr>
+      </w:pPr>
+      <w:r>
+        <w:rPr>
+          <w:lang w:val="en-GB"/>
+        </w:rPr>
+        <w:lastRenderedPageBreak/>
+        <w:t xml:space="preserve">Lagging team is </w:t>
+      </w:r>
+      <w:r>
+        <w:rPr>
+          <w:lang w:val="en-GB"/>
+        </w:rPr>
+        <w:t xml:space="preserve">winning </w:t>
+      </w:r>
+      <w:r>
+        <w:rPr>
+          <w:lang w:val="en-GB"/>
+        </w:rPr>
+        <w:t>(</w:t>
+      </w:r>
+      <w:r>
+        <w:rPr>
+          <w:lang w:val="en-GB"/>
+        </w:rPr>
+        <w:t xml:space="preserve">last game points == 3), while leading team is </w:t>
+      </w:r>
+      <w:r>
+        <w:rPr>
+          <w:lang w:val="en-GB"/>
+        </w:rPr>
+        <w:t xml:space="preserve">drawing </w:t>
+      </w:r>
+      <w:r>
+        <w:rPr>
+          <w:lang w:val="en-GB"/>
+        </w:rPr>
+        <w:t xml:space="preserve">(last game point == 1) </w:t>
+      </w:r>
+      <w:r>
+        <w:rPr>
+          <w:lang w:val="en-GB"/>
+        </w:rPr>
+        <w:t xml:space="preserve">with only </w:t>
+      </w:r>
+      <w:proofErr w:type="gramStart"/>
+      <w:r>
+        <w:rPr>
+          <w:lang w:val="en-GB"/>
+        </w:rPr>
+        <w:t>one point</w:t>
+      </w:r>
+      <w:proofErr w:type="gramEnd"/>
+      <w:r>
+        <w:rPr>
+          <w:lang w:val="en-GB"/>
+        </w:rPr>
+        <w:t xml:space="preserve"> difference (pts diff == -1) and they are not facing each other (h2h == 0) </w:t>
       </w:r>
     </w:p>
     <w:p>
@@ -541,6 +1052,140 @@
         <w:rPr>
           <w:lang w:val="en-GB"/>
         </w:rPr>
+        <w:t>Leading team can drop one point and incur in a lower goal difference (</w:t>
+      </w:r>
+      <w:proofErr w:type="spellStart"/>
+      <w:r>
+        <w:rPr>
+          <w:lang w:val="en-GB"/>
+        </w:rPr>
+        <w:t>gls</w:t>
+      </w:r>
+      <w:proofErr w:type="spellEnd"/>
+      <w:r>
+        <w:rPr>
+          <w:lang w:val="en-GB"/>
+        </w:rPr>
+        <w:t xml:space="preserve"> diff &gt;= 0)</w:t>
+      </w:r>
+    </w:p>
+    <w:p>
+      <w:pPr>
+        <w:pStyle w:val="ListParagraph"/>
+        <w:numPr>
+          <w:ilvl w:val="3"/>
+          <w:numId w:val="2"/>
+        </w:numPr>
+        <w:rPr>
+          <w:lang w:val="en-GB"/>
+        </w:rPr>
+      </w:pPr>
+      <w:r>
+        <w:rPr>
+          <w:lang w:val="en-GB"/>
+        </w:rPr>
+        <w:t>Leading team can drop one point, be level on goal difference (</w:t>
+      </w:r>
+      <w:proofErr w:type="spellStart"/>
+      <w:r>
+        <w:rPr>
+          <w:lang w:val="en-GB"/>
+        </w:rPr>
+        <w:t>gls</w:t>
+      </w:r>
+      <w:proofErr w:type="spellEnd"/>
+      <w:r>
+        <w:rPr>
+          <w:lang w:val="en-GB"/>
+        </w:rPr>
+        <w:t xml:space="preserve"> diff == -1) </w:t>
+      </w:r>
+      <w:r>
+        <w:rPr>
+          <w:lang w:val="en-GB"/>
+        </w:rPr>
+        <w:t>but with a lower number of goals scored (goals scored lagging &gt; = goals scored leading)</w:t>
+      </w:r>
+    </w:p>
+    <w:p>
+      <w:pPr>
+        <w:pStyle w:val="ListParagraph"/>
+        <w:numPr>
+          <w:ilvl w:val="2"/>
+          <w:numId w:val="2"/>
+        </w:numPr>
+        <w:rPr>
+          <w:lang w:val="en-GB"/>
+        </w:rPr>
+      </w:pPr>
+      <w:r>
+        <w:rPr>
+          <w:lang w:val="en-GB"/>
+        </w:rPr>
+        <w:t xml:space="preserve">Lagging team is </w:t>
+      </w:r>
+      <w:proofErr w:type="spellStart"/>
+      <w:r>
+        <w:rPr>
+          <w:lang w:val="en-GB"/>
+        </w:rPr>
+        <w:t>wining</w:t>
+      </w:r>
+      <w:proofErr w:type="spellEnd"/>
+      <w:r>
+        <w:rPr>
+          <w:lang w:val="en-GB"/>
+        </w:rPr>
+        <w:t xml:space="preserve"> (last game points == 3), while leafing team is losing (last game points == 0) with same points (pts diff == 0)</w:t>
+      </w:r>
+    </w:p>
+    <w:p>
+      <w:pPr>
+        <w:pStyle w:val="ListParagraph"/>
+        <w:numPr>
+          <w:ilvl w:val="3"/>
+          <w:numId w:val="2"/>
+        </w:numPr>
+        <w:rPr>
+          <w:lang w:val="en-GB"/>
+        </w:rPr>
+      </w:pPr>
+      <w:r>
+        <w:rPr>
+          <w:lang w:val="en-GB"/>
+        </w:rPr>
+        <w:t>Leading team can incur in a lower goal difference (</w:t>
+      </w:r>
+      <w:proofErr w:type="spellStart"/>
+      <w:r>
+        <w:rPr>
+          <w:lang w:val="en-GB"/>
+        </w:rPr>
+        <w:t>gls</w:t>
+      </w:r>
+      <w:proofErr w:type="spellEnd"/>
+      <w:r>
+        <w:rPr>
+          <w:lang w:val="en-GB"/>
+        </w:rPr>
+        <w:t xml:space="preserve"> diff &gt;= 0)</w:t>
+      </w:r>
+    </w:p>
+    <w:p>
+      <w:pPr>
+        <w:pStyle w:val="ListParagraph"/>
+        <w:numPr>
+          <w:ilvl w:val="3"/>
+          <w:numId w:val="2"/>
+        </w:numPr>
+        <w:rPr>
+          <w:lang w:val="en-GB"/>
+        </w:rPr>
+      </w:pPr>
+      <w:r>
+        <w:rPr>
+          <w:lang w:val="en-GB"/>
+        </w:rPr>
         <w:t>Leading team can be level on goal difference</w:t>
       </w:r>
       <w:r>
@@ -595,7 +1240,7 @@
           <w:bCs/>
           <w:lang w:val="en-GB"/>
         </w:rPr>
-        <w:t>H2H</w:t>
+        <w:t>Drawing scenarios</w:t>
       </w:r>
     </w:p>
     <w:p>
@@ -606,26 +1251,60 @@
           <w:numId w:val="2"/>
         </w:numPr>
         <w:rPr>
-          <w:b/>
-          <w:bCs/>
-          <w:lang w:val="en-GB"/>
-        </w:rPr>
-      </w:pPr>
-      <w:r>
-        <w:rPr>
-          <w:b/>
-          <w:bCs/>
-          <w:lang w:val="en-GB"/>
-        </w:rPr>
-        <w:t>From drawing to winning</w:t>
-      </w:r>
-      <w:r>
-        <w:rPr>
-          <w:b/>
-          <w:bCs/>
-          <w:lang w:val="en-GB"/>
-        </w:rPr>
-        <w:t xml:space="preserve"> or losing to drawing</w:t>
+          <w:lang w:val="en-GB"/>
+        </w:rPr>
+      </w:pPr>
+      <w:r>
+        <w:rPr>
+          <w:lang w:val="en-GB"/>
+        </w:rPr>
+        <w:t xml:space="preserve">Lagging team </w:t>
+      </w:r>
+      <w:r>
+        <w:rPr>
+          <w:lang w:val="en-GB"/>
+        </w:rPr>
+        <w:t xml:space="preserve">is </w:t>
+      </w:r>
+      <w:r>
+        <w:rPr>
+          <w:lang w:val="en-GB"/>
+        </w:rPr>
+        <w:t xml:space="preserve">two points down </w:t>
+      </w:r>
+      <w:r>
+        <w:rPr>
+          <w:lang w:val="en-GB"/>
+        </w:rPr>
+        <w:t>(</w:t>
+      </w:r>
+      <w:proofErr w:type="spellStart"/>
+      <w:r>
+        <w:rPr>
+          <w:lang w:val="en-GB"/>
+        </w:rPr>
+        <w:t>pts_diff</w:t>
+      </w:r>
+      <w:proofErr w:type="spellEnd"/>
+      <w:r>
+        <w:rPr>
+          <w:lang w:val="en-GB"/>
+        </w:rPr>
+        <w:t xml:space="preserve"> == -2), drawing (</w:t>
+      </w:r>
+      <w:proofErr w:type="spellStart"/>
+      <w:r>
+        <w:rPr>
+          <w:lang w:val="en-GB"/>
+        </w:rPr>
+        <w:t>last_game_points</w:t>
+      </w:r>
+      <w:proofErr w:type="spellEnd"/>
+      <w:r>
+        <w:rPr>
+          <w:lang w:val="en-GB"/>
+        </w:rPr>
+        <w:t xml:space="preserve"> == 1)</w:t>
       </w:r>
     </w:p>
     <w:p>
@@ -643,75 +1322,7 @@
         <w:rPr>
           <w:lang w:val="en-GB"/>
         </w:rPr>
-        <w:t>If</w:t>
-      </w:r>
-      <w:r>
-        <w:rPr>
-          <w:lang w:val="en-GB"/>
-        </w:rPr>
-        <w:t xml:space="preserve"> </w:t>
-      </w:r>
-      <w:r>
-        <w:rPr>
-          <w:lang w:val="en-GB"/>
-        </w:rPr>
-        <w:t>leading and lagging</w:t>
-      </w:r>
-      <w:r>
-        <w:rPr>
-          <w:lang w:val="en-GB"/>
-        </w:rPr>
-        <w:t xml:space="preserve"> are drawing</w:t>
-      </w:r>
-      <w:r>
-        <w:rPr>
-          <w:lang w:val="en-GB"/>
-        </w:rPr>
-        <w:t xml:space="preserve"> or lagging team is losing</w:t>
-      </w:r>
-      <w:r>
-        <w:rPr>
-          <w:lang w:val="en-GB"/>
-        </w:rPr>
-        <w:t xml:space="preserve"> (</w:t>
-      </w:r>
-      <w:proofErr w:type="spellStart"/>
-      <w:r>
-        <w:rPr>
-          <w:lang w:val="en-GB"/>
-        </w:rPr>
-        <w:t>last_game_goals_diff</w:t>
-      </w:r>
-      <w:proofErr w:type="spellEnd"/>
-      <w:r>
-        <w:rPr>
-          <w:lang w:val="en-GB"/>
-        </w:rPr>
-        <w:t xml:space="preserve"> == 0</w:t>
-      </w:r>
-      <w:r>
-        <w:rPr>
-          <w:lang w:val="en-GB"/>
-        </w:rPr>
-        <w:t xml:space="preserve"> or -1</w:t>
-      </w:r>
-      <w:r>
-        <w:rPr>
-          <w:lang w:val="en-GB"/>
-        </w:rPr>
-        <w:t xml:space="preserve">) and difference in points is </w:t>
-      </w:r>
-      <w:r>
-        <w:rPr>
-          <w:lang w:val="en-GB"/>
-        </w:rPr>
-        <w:t>higher</w:t>
-      </w:r>
-      <w:r>
-        <w:rPr>
-          <w:lang w:val="en-GB"/>
-        </w:rPr>
-        <w:t xml:space="preserve"> than -2. </w:t>
+        <w:t>If goals difference is equal or higher than zero, lagging team can replace leading team</w:t>
       </w:r>
     </w:p>
     <w:p>
@@ -729,13 +1340,59 @@
         <w:rPr>
           <w:lang w:val="en-GB"/>
         </w:rPr>
-        <w:t>I</w:t>
-      </w:r>
-      <w:r>
-        <w:rPr>
-          <w:lang w:val="en-GB"/>
-        </w:rPr>
-        <w:t xml:space="preserve">f leading and lagging are drawing or lagging team is losing </w:t>
+        <w:t>If goals difference is just one lower than the one of the leading team and the number of goals scored is equal or greater than the one of the leading team, lagging team can replace leading team</w:t>
+      </w:r>
+    </w:p>
+    <w:p>
+      <w:pPr>
+        <w:pStyle w:val="ListParagraph"/>
+        <w:numPr>
+          <w:ilvl w:val="1"/>
+          <w:numId w:val="2"/>
+        </w:numPr>
+        <w:rPr>
+          <w:b/>
+          <w:bCs/>
+          <w:lang w:val="en-GB"/>
+        </w:rPr>
+      </w:pPr>
+      <w:r>
+        <w:rPr>
+          <w:b/>
+          <w:bCs/>
+          <w:lang w:val="en-GB"/>
+        </w:rPr>
+        <w:t>Losing scenarios</w:t>
+      </w:r>
+    </w:p>
+    <w:p>
+      <w:pPr>
+        <w:pStyle w:val="ListParagraph"/>
+        <w:numPr>
+          <w:ilvl w:val="2"/>
+          <w:numId w:val="2"/>
+        </w:numPr>
+        <w:rPr>
+          <w:lang w:val="en-GB"/>
+        </w:rPr>
+      </w:pPr>
+      <w:r>
+        <w:rPr>
+          <w:lang w:val="en-GB"/>
+        </w:rPr>
+        <w:t>Lagging team</w:t>
+      </w:r>
+      <w:r>
+        <w:rPr>
+          <w:lang w:val="en-GB"/>
+        </w:rPr>
+        <w:t xml:space="preserve"> is one</w:t>
+      </w:r>
+      <w:r>
+        <w:rPr>
+          <w:lang w:val="en-GB"/>
+        </w:rPr>
+        <w:t xml:space="preserve"> points down </w:t>
       </w:r>
       <w:r>
         <w:rPr>
@@ -748,6 +1405,20 @@
         <w:rPr>
           <w:lang w:val="en-GB"/>
         </w:rPr>
+        <w:t>pts_diff</w:t>
+      </w:r>
+      <w:proofErr w:type="spellEnd"/>
+      <w:r>
+        <w:rPr>
+          <w:lang w:val="en-GB"/>
+        </w:rPr>
+        <w:t xml:space="preserve"> == -1), losing by one goal (</w:t>
+      </w:r>
+      <w:proofErr w:type="spellStart"/>
+      <w:r>
+        <w:rPr>
+          <w:lang w:val="en-GB"/>
+        </w:rPr>
         <w:t>last_game_goals_diff</w:t>
       </w:r>
       <w:proofErr w:type="spellEnd"/>
@@ -755,19 +1426,316 @@
         <w:rPr>
           <w:lang w:val="en-GB"/>
         </w:rPr>
-        <w:t xml:space="preserve"> == 0</w:t>
-      </w:r>
-      <w:r>
-        <w:rPr>
-          <w:lang w:val="en-GB"/>
-        </w:rPr>
-        <w:t xml:space="preserve"> or -1</w:t>
-      </w:r>
-      <w:r>
-        <w:rPr>
-          <w:lang w:val="en-GB"/>
-        </w:rPr>
-        <w:t xml:space="preserve">) and difference in points is equal to -2, but lagging team has scored more goals than losing team. </w:t>
+        <w:t xml:space="preserve"> == -1)</w:t>
+      </w:r>
+    </w:p>
+    <w:p>
+      <w:pPr>
+        <w:pStyle w:val="ListParagraph"/>
+        <w:numPr>
+          <w:ilvl w:val="3"/>
+          <w:numId w:val="2"/>
+        </w:numPr>
+        <w:rPr>
+          <w:lang w:val="en-GB"/>
+        </w:rPr>
+      </w:pPr>
+      <w:r>
+        <w:rPr>
+          <w:lang w:val="en-GB"/>
+        </w:rPr>
+        <w:t>If goals difference is equal or higher than zero, lagging team can replace leading team</w:t>
+      </w:r>
+    </w:p>
+    <w:p>
+      <w:pPr>
+        <w:pStyle w:val="ListParagraph"/>
+        <w:numPr>
+          <w:ilvl w:val="3"/>
+          <w:numId w:val="2"/>
+        </w:numPr>
+        <w:rPr>
+          <w:lang w:val="en-GB"/>
+        </w:rPr>
+      </w:pPr>
+      <w:r>
+        <w:rPr>
+          <w:lang w:val="en-GB"/>
+        </w:rPr>
+        <w:t>If goals difference is just one lower than the one of the leading team and the number of goals scored is equal or greater than the one of the leading team, lagging team can replace leading team</w:t>
+      </w:r>
+    </w:p>
+    <w:p>
+      <w:pPr>
+        <w:pStyle w:val="ListParagraph"/>
+        <w:numPr>
+          <w:ilvl w:val="2"/>
+          <w:numId w:val="2"/>
+        </w:numPr>
+        <w:rPr>
+          <w:lang w:val="en-GB"/>
+        </w:rPr>
+      </w:pPr>
+      <w:r>
+        <w:rPr>
+          <w:lang w:val="en-GB"/>
+        </w:rPr>
+        <w:t>lagging team is losing by more than one goal but with the same points as leading team (</w:t>
+      </w:r>
+      <w:proofErr w:type="spellStart"/>
+      <w:r>
+        <w:rPr>
+          <w:lang w:val="en-GB"/>
+        </w:rPr>
+        <w:t>points_diff</w:t>
+      </w:r>
+      <w:proofErr w:type="spellEnd"/>
+      <w:r>
+        <w:rPr>
+          <w:lang w:val="en-GB"/>
+        </w:rPr>
+        <w:t xml:space="preserve"> == 0), one goal down (</w:t>
+      </w:r>
+      <w:proofErr w:type="spellStart"/>
+      <w:r>
+        <w:rPr>
+          <w:lang w:val="en-GB"/>
+        </w:rPr>
+        <w:t>goals_diff</w:t>
+      </w:r>
+      <w:proofErr w:type="spellEnd"/>
+      <w:r>
+        <w:rPr>
+          <w:lang w:val="en-GB"/>
+        </w:rPr>
+        <w:t xml:space="preserve"> == -1) and higher number of goals scored (goals scored)</w:t>
+      </w:r>
+    </w:p>
+    <w:p>
+      <w:pPr>
+        <w:pStyle w:val="ListParagraph"/>
+        <w:numPr>
+          <w:ilvl w:val="1"/>
+          <w:numId w:val="2"/>
+        </w:numPr>
+        <w:rPr>
+          <w:b/>
+          <w:bCs/>
+          <w:lang w:val="en-GB"/>
+        </w:rPr>
+      </w:pPr>
+      <w:r>
+        <w:rPr>
+          <w:b/>
+          <w:bCs/>
+          <w:lang w:val="en-GB"/>
+        </w:rPr>
+        <w:t>H2H</w:t>
+      </w:r>
+    </w:p>
+    <w:p>
+      <w:pPr>
+        <w:pStyle w:val="ListParagraph"/>
+        <w:numPr>
+          <w:ilvl w:val="2"/>
+          <w:numId w:val="2"/>
+        </w:numPr>
+        <w:rPr>
+          <w:b/>
+          <w:bCs/>
+          <w:lang w:val="en-GB"/>
+        </w:rPr>
+      </w:pPr>
+      <w:r>
+        <w:rPr>
+          <w:b/>
+          <w:bCs/>
+          <w:lang w:val="en-GB"/>
+        </w:rPr>
+        <w:t>From drawing to winning</w:t>
+      </w:r>
+      <w:r>
+        <w:rPr>
+          <w:b/>
+          <w:bCs/>
+          <w:lang w:val="en-GB"/>
+        </w:rPr>
+        <w:t xml:space="preserve"> </w:t>
+      </w:r>
+    </w:p>
+    <w:p>
+      <w:pPr>
+        <w:pStyle w:val="ListParagraph"/>
+        <w:numPr>
+          <w:ilvl w:val="3"/>
+          <w:numId w:val="2"/>
+        </w:numPr>
+        <w:rPr>
+          <w:lang w:val="en-GB"/>
+        </w:rPr>
+      </w:pPr>
+      <w:r>
+        <w:rPr>
+          <w:lang w:val="en-GB"/>
+        </w:rPr>
+        <w:t>If leading and lagging are drawing (</w:t>
+      </w:r>
+      <w:proofErr w:type="spellStart"/>
+      <w:r>
+        <w:rPr>
+          <w:lang w:val="en-GB"/>
+        </w:rPr>
+        <w:t>last_game_goals_diff</w:t>
+      </w:r>
+      <w:proofErr w:type="spellEnd"/>
+      <w:r>
+        <w:rPr>
+          <w:lang w:val="en-GB"/>
+        </w:rPr>
+        <w:t xml:space="preserve"> ==0) and difference in points is higher than -4. </w:t>
+      </w:r>
+    </w:p>
+    <w:p>
+      <w:pPr>
+        <w:pStyle w:val="ListParagraph"/>
+        <w:numPr>
+          <w:ilvl w:val="3"/>
+          <w:numId w:val="2"/>
+        </w:numPr>
+        <w:rPr>
+          <w:lang w:val="en-GB"/>
+        </w:rPr>
+      </w:pPr>
+      <w:r>
+        <w:rPr>
+          <w:lang w:val="en-GB"/>
+        </w:rPr>
+        <w:t>if leading and lagging are drawing (</w:t>
+      </w:r>
+      <w:proofErr w:type="spellStart"/>
+      <w:r>
+        <w:rPr>
+          <w:lang w:val="en-GB"/>
+        </w:rPr>
+        <w:t>last_game_goals_diff</w:t>
+      </w:r>
+      <w:proofErr w:type="spellEnd"/>
+      <w:r>
+        <w:rPr>
+          <w:lang w:val="en-GB"/>
+        </w:rPr>
+        <w:t xml:space="preserve"> == 0) and difference in points is equal to -4, but lagging team has scored more goals than losing team. </w:t>
+      </w:r>
+    </w:p>
+    <w:p>
+      <w:pPr>
+        <w:pStyle w:val="ListParagraph"/>
+        <w:numPr>
+          <w:ilvl w:val="2"/>
+          <w:numId w:val="2"/>
+        </w:numPr>
+        <w:rPr>
+          <w:b/>
+          <w:bCs/>
+          <w:lang w:val="en-GB"/>
+        </w:rPr>
+      </w:pPr>
+      <w:r>
+        <w:rPr>
+          <w:b/>
+          <w:bCs/>
+          <w:lang w:val="en-GB"/>
+        </w:rPr>
+        <w:t xml:space="preserve">From </w:t>
+      </w:r>
+      <w:r>
+        <w:rPr>
+          <w:b/>
+          <w:bCs/>
+          <w:lang w:val="en-GB"/>
+        </w:rPr>
+        <w:t>losing</w:t>
+      </w:r>
+      <w:r>
+        <w:rPr>
+          <w:b/>
+          <w:bCs/>
+          <w:lang w:val="en-GB"/>
+        </w:rPr>
+        <w:t xml:space="preserve"> to </w:t>
+      </w:r>
+      <w:r>
+        <w:rPr>
+          <w:b/>
+          <w:bCs/>
+          <w:lang w:val="en-GB"/>
+        </w:rPr>
+        <w:t xml:space="preserve">drawing </w:t>
+      </w:r>
+    </w:p>
+    <w:p>
+      <w:pPr>
+        <w:pStyle w:val="ListParagraph"/>
+        <w:numPr>
+          <w:ilvl w:val="3"/>
+          <w:numId w:val="2"/>
+        </w:numPr>
+        <w:rPr>
+          <w:lang w:val="en-GB"/>
+        </w:rPr>
+      </w:pPr>
+      <w:r>
+        <w:rPr>
+          <w:lang w:val="en-GB"/>
+        </w:rPr>
+        <w:t>If lagging team is losing (</w:t>
+      </w:r>
+      <w:proofErr w:type="spellStart"/>
+      <w:r>
+        <w:rPr>
+          <w:lang w:val="en-GB"/>
+        </w:rPr>
+        <w:t>last_game_goals_diff</w:t>
+      </w:r>
+      <w:proofErr w:type="spellEnd"/>
+      <w:r>
+        <w:rPr>
+          <w:lang w:val="en-GB"/>
+        </w:rPr>
+        <w:t xml:space="preserve"> ==-1) and difference in points is higher than -3. </w:t>
+      </w:r>
+    </w:p>
+    <w:p>
+      <w:pPr>
+        <w:pStyle w:val="ListParagraph"/>
+        <w:numPr>
+          <w:ilvl w:val="3"/>
+          <w:numId w:val="2"/>
+        </w:numPr>
+        <w:rPr>
+          <w:lang w:val="en-GB"/>
+        </w:rPr>
+      </w:pPr>
+      <w:r>
+        <w:rPr>
+          <w:lang w:val="en-GB"/>
+        </w:rPr>
+        <w:lastRenderedPageBreak/>
+        <w:t>If lagging team is losing (</w:t>
+      </w:r>
+      <w:proofErr w:type="spellStart"/>
+      <w:r>
+        <w:rPr>
+          <w:lang w:val="en-GB"/>
+        </w:rPr>
+        <w:t>last_game_goals_diff</w:t>
+      </w:r>
+      <w:proofErr w:type="spellEnd"/>
+      <w:r>
+        <w:rPr>
+          <w:lang w:val="en-GB"/>
+        </w:rPr>
+        <w:t xml:space="preserve"> == -1) and difference in points is equal to -3, but lagging team has scored more goals than losing team. </w:t>
       </w:r>
     </w:p>
     <w:p>
@@ -778,14 +1746,18 @@
           <w:numId w:val="2"/>
         </w:numPr>
         <w:rPr>
-          <w:lang w:val="en-GB"/>
-        </w:rPr>
-      </w:pPr>
-      <w:r>
-        <w:rPr>
-          <w:lang w:val="en-GB"/>
-        </w:rPr>
-        <w:t xml:space="preserve">If year &gt; 1992 (3 points win system) </w:t>
+          <w:b/>
+          <w:bCs/>
+          <w:lang w:val="en-GB"/>
+        </w:rPr>
+      </w:pPr>
+      <w:r>
+        <w:rPr>
+          <w:b/>
+          <w:bCs/>
+          <w:lang w:val="en-GB"/>
+        </w:rPr>
+        <w:t>Tied scenarios</w:t>
       </w:r>
     </w:p>
     <w:p>
@@ -796,18 +1768,36 @@
           <w:numId w:val="2"/>
         </w:numPr>
         <w:rPr>
-          <w:b/>
-          <w:bCs/>
-          <w:lang w:val="en-GB"/>
-        </w:rPr>
-      </w:pPr>
-      <w:r>
-        <w:rPr>
-          <w:b/>
-          <w:bCs/>
-          <w:lang w:val="en-GB"/>
-        </w:rPr>
-        <w:t>Minute 0</w:t>
+          <w:lang w:val="en-GB"/>
+        </w:rPr>
+      </w:pPr>
+      <w:r>
+        <w:rPr>
+          <w:lang w:val="en-GB"/>
+        </w:rPr>
+        <w:t xml:space="preserve">Lagging team is losing </w:t>
+      </w:r>
+      <w:r>
+        <w:rPr>
+          <w:b/>
+          <w:bCs/>
+          <w:lang w:val="en-GB"/>
+        </w:rPr>
+        <w:t>(#1 and #2</w:t>
+      </w:r>
+      <w:r>
+        <w:rPr>
+          <w:lang w:val="en-GB"/>
+        </w:rPr>
+        <w:t xml:space="preserve"> </w:t>
+      </w:r>
+      <w:proofErr w:type="spellStart"/>
+      <w:r>
+        <w:t>update_suspense</w:t>
+      </w:r>
+      <w:proofErr w:type="spellEnd"/>
+      <w:r>
+        <w:t xml:space="preserve"> function)</w:t>
       </w:r>
     </w:p>
     <w:p>
@@ -818,80 +1808,323 @@
           <w:numId w:val="2"/>
         </w:numPr>
         <w:rPr>
-          <w:b/>
-          <w:bCs/>
-          <w:lang w:val="en-GB"/>
-        </w:rPr>
-      </w:pPr>
-      <w:r>
-        <w:rPr>
-          <w:b/>
-          <w:bCs/>
-          <w:lang w:val="en-GB"/>
-        </w:rPr>
-        <w:t xml:space="preserve">Case 1: </w:t>
-      </w:r>
-      <w:r>
-        <w:rPr>
-          <w:lang w:val="en-GB"/>
-        </w:rPr>
-        <w:t>lagging team (3</w:t>
-      </w:r>
-      <w:r>
-        <w:rPr>
-          <w:vertAlign w:val="superscript"/>
-          <w:lang w:val="en-GB"/>
-        </w:rPr>
-        <w:t>rd</w:t>
-      </w:r>
-      <w:r>
-        <w:rPr>
-          <w:lang w:val="en-GB"/>
-        </w:rPr>
-        <w:t xml:space="preserve"> or 4</w:t>
-      </w:r>
-      <w:r>
-        <w:rPr>
-          <w:vertAlign w:val="superscript"/>
-          <w:lang w:val="en-GB"/>
-        </w:rPr>
-        <w:t>th</w:t>
-      </w:r>
-      <w:r>
-        <w:rPr>
-          <w:lang w:val="en-GB"/>
-        </w:rPr>
-        <w:t xml:space="preserve">) is just two points behind and one </w:t>
-      </w:r>
-      <w:r>
-        <w:rPr>
-          <w:lang w:val="en-GB"/>
-        </w:rPr>
-        <w:t xml:space="preserve">or less </w:t>
-      </w:r>
-      <w:r>
-        <w:rPr>
-          <w:lang w:val="en-GB"/>
-        </w:rPr>
-        <w:t>goal</w:t>
-      </w:r>
-      <w:r>
-        <w:rPr>
-          <w:lang w:val="en-GB"/>
-        </w:rPr>
-        <w:t>s</w:t>
-      </w:r>
-      <w:r>
-        <w:rPr>
-          <w:lang w:val="en-GB"/>
-        </w:rPr>
-        <w:t xml:space="preserve"> behind the leading team</w:t>
-      </w:r>
-      <w:r>
-        <w:rPr>
-          <w:lang w:val="en-GB"/>
-        </w:rPr>
-        <w:t xml:space="preserve"> (first if # Immediate opening goal causes shift)</w:t>
+          <w:lang w:val="en-GB"/>
+        </w:rPr>
+      </w:pPr>
+      <w:r>
+        <w:rPr>
+          <w:lang w:val="en-GB"/>
+        </w:rPr>
+        <w:t>Lagging team is losing by one point (</w:t>
+      </w:r>
+      <w:proofErr w:type="spellStart"/>
+      <w:r>
+        <w:rPr>
+          <w:lang w:val="en-GB"/>
+        </w:rPr>
+        <w:t>last_game_goals_diff</w:t>
+      </w:r>
+      <w:proofErr w:type="spellEnd"/>
+      <w:r>
+        <w:rPr>
+          <w:lang w:val="en-GB"/>
+        </w:rPr>
+        <w:t xml:space="preserve"> == -1), leading team is just one point</w:t>
+      </w:r>
+      <w:r>
+        <w:rPr>
+          <w:lang w:val="en-GB"/>
+        </w:rPr>
+        <w:t xml:space="preserve"> and goal</w:t>
+      </w:r>
+      <w:r>
+        <w:rPr>
+          <w:lang w:val="en-GB"/>
+        </w:rPr>
+        <w:t xml:space="preserve"> ahead (</w:t>
+      </w:r>
+      <w:proofErr w:type="spellStart"/>
+      <w:r>
+        <w:rPr>
+          <w:lang w:val="en-GB"/>
+        </w:rPr>
+        <w:t>pts_diff</w:t>
+      </w:r>
+      <w:proofErr w:type="spellEnd"/>
+      <w:r>
+        <w:rPr>
+          <w:lang w:val="en-GB"/>
+        </w:rPr>
+        <w:t xml:space="preserve"> and </w:t>
+      </w:r>
+      <w:proofErr w:type="spellStart"/>
+      <w:r>
+        <w:rPr>
+          <w:lang w:val="en-GB"/>
+        </w:rPr>
+        <w:t>gls_diff</w:t>
+      </w:r>
+      <w:proofErr w:type="spellEnd"/>
+      <w:r>
+        <w:rPr>
+          <w:lang w:val="en-GB"/>
+        </w:rPr>
+        <w:t xml:space="preserve"> == -1)</w:t>
+      </w:r>
+      <w:r>
+        <w:rPr>
+          <w:lang w:val="en-GB"/>
+        </w:rPr>
+        <w:t xml:space="preserve">, lagging team has scored only one goal less than leading team (goals scored lagging team == goals scored leading team -1), </w:t>
+      </w:r>
+      <w:r>
+        <w:rPr>
+          <w:lang w:val="en-GB"/>
+        </w:rPr>
+        <w:t>all minute except minute 0 (</w:t>
+      </w:r>
+      <w:proofErr w:type="spellStart"/>
+      <w:r>
+        <w:rPr>
+          <w:lang w:val="en-GB"/>
+        </w:rPr>
+        <w:t>goal_</w:t>
+      </w:r>
+      <w:proofErr w:type="gramStart"/>
+      <w:r>
+        <w:rPr>
+          <w:lang w:val="en-GB"/>
+        </w:rPr>
+        <w:t>minute</w:t>
+      </w:r>
+      <w:proofErr w:type="spellEnd"/>
+      <w:r>
+        <w:rPr>
+          <w:lang w:val="en-GB"/>
+        </w:rPr>
+        <w:t xml:space="preserve"> !</w:t>
+      </w:r>
+      <w:proofErr w:type="gramEnd"/>
+      <w:r>
+        <w:rPr>
+          <w:lang w:val="en-GB"/>
+        </w:rPr>
+        <w:t>= 0</w:t>
+      </w:r>
+      <w:r>
+        <w:rPr>
+          <w:lang w:val="en-GB"/>
+        </w:rPr>
+        <w:t xml:space="preserve">): </w:t>
+      </w:r>
+      <w:r>
+        <w:rPr>
+          <w:b/>
+          <w:bCs/>
+          <w:lang w:val="en-GB"/>
+        </w:rPr>
+        <w:t>head-to-head</w:t>
+      </w:r>
+    </w:p>
+    <w:p>
+      <w:pPr>
+        <w:pStyle w:val="ListParagraph"/>
+        <w:numPr>
+          <w:ilvl w:val="1"/>
+          <w:numId w:val="2"/>
+        </w:numPr>
+        <w:rPr>
+          <w:lang w:val="en-GB"/>
+        </w:rPr>
+      </w:pPr>
+      <w:r>
+        <w:rPr>
+          <w:lang w:val="en-GB"/>
+        </w:rPr>
+        <w:t xml:space="preserve">Lagging team is drawing </w:t>
+      </w:r>
+      <w:r>
+        <w:rPr>
+          <w:b/>
+          <w:bCs/>
+          <w:lang w:val="en-GB"/>
+        </w:rPr>
+        <w:t>(#</w:t>
+      </w:r>
+      <w:r>
+        <w:rPr>
+          <w:b/>
+          <w:bCs/>
+          <w:lang w:val="en-GB"/>
+        </w:rPr>
+        <w:t>3</w:t>
+      </w:r>
+      <w:r>
+        <w:rPr>
+          <w:b/>
+          <w:bCs/>
+          <w:lang w:val="en-GB"/>
+        </w:rPr>
+        <w:t xml:space="preserve"> and #</w:t>
+      </w:r>
+      <w:r>
+        <w:rPr>
+          <w:b/>
+          <w:bCs/>
+          <w:lang w:val="en-GB"/>
+        </w:rPr>
+        <w:t>4</w:t>
+      </w:r>
+      <w:r>
+        <w:rPr>
+          <w:lang w:val="en-GB"/>
+        </w:rPr>
+        <w:t xml:space="preserve"> </w:t>
+      </w:r>
+      <w:proofErr w:type="spellStart"/>
+      <w:r>
+        <w:t>update_suspense</w:t>
+      </w:r>
+      <w:proofErr w:type="spellEnd"/>
+      <w:r>
+        <w:t xml:space="preserve"> function)</w:t>
+      </w:r>
+    </w:p>
+    <w:p>
+      <w:pPr>
+        <w:pStyle w:val="ListParagraph"/>
+        <w:numPr>
+          <w:ilvl w:val="2"/>
+          <w:numId w:val="2"/>
+        </w:numPr>
+        <w:rPr>
+          <w:lang w:val="en-GB"/>
+        </w:rPr>
+      </w:pPr>
+      <w:r>
+        <w:rPr>
+          <w:lang w:val="en-GB"/>
+        </w:rPr>
+        <w:t>Lagging team is drawing (</w:t>
+      </w:r>
+      <w:proofErr w:type="spellStart"/>
+      <w:r>
+        <w:rPr>
+          <w:lang w:val="en-GB"/>
+        </w:rPr>
+        <w:t>last_game_points</w:t>
+      </w:r>
+      <w:proofErr w:type="spellEnd"/>
+      <w:r>
+        <w:rPr>
+          <w:lang w:val="en-GB"/>
+        </w:rPr>
+        <w:t xml:space="preserve"> == 1), leading team is just two points and goal ahead (</w:t>
+      </w:r>
+      <w:proofErr w:type="spellStart"/>
+      <w:r>
+        <w:rPr>
+          <w:lang w:val="en-GB"/>
+        </w:rPr>
+        <w:t>pts_</w:t>
+      </w:r>
+      <w:proofErr w:type="gramStart"/>
+      <w:r>
+        <w:rPr>
+          <w:lang w:val="en-GB"/>
+        </w:rPr>
+        <w:t>diff</w:t>
+      </w:r>
+      <w:proofErr w:type="spellEnd"/>
+      <w:r>
+        <w:rPr>
+          <w:lang w:val="en-GB"/>
+        </w:rPr>
+        <w:t xml:space="preserve">  =</w:t>
+      </w:r>
+      <w:proofErr w:type="gramEnd"/>
+      <w:r>
+        <w:rPr>
+          <w:lang w:val="en-GB"/>
+        </w:rPr>
+        <w:t xml:space="preserve">= -2 and </w:t>
+      </w:r>
+      <w:proofErr w:type="spellStart"/>
+      <w:r>
+        <w:rPr>
+          <w:lang w:val="en-GB"/>
+        </w:rPr>
+        <w:t>gls_diff</w:t>
+      </w:r>
+      <w:proofErr w:type="spellEnd"/>
+      <w:r>
+        <w:rPr>
+          <w:lang w:val="en-GB"/>
+        </w:rPr>
+        <w:t xml:space="preserve"> == -1), lagging team has scored only one goal less than leading team (goals scored lagging team == goals scored leading team -1), all minute except minute 0 (</w:t>
+      </w:r>
+      <w:proofErr w:type="spellStart"/>
+      <w:r>
+        <w:rPr>
+          <w:lang w:val="en-GB"/>
+        </w:rPr>
+        <w:t>goal_minute</w:t>
+      </w:r>
+      <w:proofErr w:type="spellEnd"/>
+      <w:r>
+        <w:rPr>
+          <w:lang w:val="en-GB"/>
+        </w:rPr>
+        <w:t xml:space="preserve"> != 0): </w:t>
+      </w:r>
+      <w:r>
+        <w:rPr>
+          <w:b/>
+          <w:bCs/>
+          <w:lang w:val="en-GB"/>
+        </w:rPr>
+        <w:t>head-to-head</w:t>
+      </w:r>
+    </w:p>
+    <w:p>
+      <w:pPr>
+        <w:pStyle w:val="ListParagraph"/>
+        <w:numPr>
+          <w:ilvl w:val="1"/>
+          <w:numId w:val="2"/>
+        </w:numPr>
+        <w:rPr>
+          <w:lang w:val="en-GB"/>
+        </w:rPr>
+      </w:pPr>
+      <w:proofErr w:type="spellStart"/>
+      <w:r>
+        <w:t>update_suspense</w:t>
+      </w:r>
+      <w:r>
+        <w:t>_draw_lots</w:t>
+      </w:r>
+      <w:proofErr w:type="spellEnd"/>
+      <w:r>
+        <w:t xml:space="preserve"> function</w:t>
+      </w:r>
+    </w:p>
+    <w:p>
+      <w:pPr>
+        <w:pStyle w:val="ListParagraph"/>
+        <w:numPr>
+          <w:ilvl w:val="2"/>
+          <w:numId w:val="2"/>
+        </w:numPr>
+        <w:rPr>
+          <w:lang w:val="en-GB"/>
+        </w:rPr>
+      </w:pPr>
+      <w:r>
+        <w:rPr>
+          <w:lang w:val="en-GB"/>
+        </w:rPr>
+        <w:t>Before 1994, 2-points system</w:t>
       </w:r>
     </w:p>
     <w:p>
@@ -902,24 +2135,144 @@
           <w:numId w:val="2"/>
         </w:numPr>
         <w:rPr>
-          <w:b/>
-          <w:bCs/>
-          <w:lang w:val="en-GB"/>
-        </w:rPr>
-      </w:pPr>
-      <w:r>
-        <w:rPr>
-          <w:b/>
-          <w:bCs/>
-          <w:lang w:val="en-GB"/>
-        </w:rPr>
-        <w:t xml:space="preserve">What if </w:t>
-      </w:r>
-      <w:r>
-        <w:rPr>
-          <w:lang w:val="en-GB"/>
-        </w:rPr>
-        <w:t xml:space="preserve">the lagging team goes tied in points and goals difference with the leading team? </w:t>
+          <w:lang w:val="en-GB"/>
+        </w:rPr>
+      </w:pPr>
+      <w:r>
+        <w:rPr>
+          <w:lang w:val="en-GB"/>
+        </w:rPr>
+        <w:t xml:space="preserve">Lagging team is </w:t>
+      </w:r>
+      <w:proofErr w:type="gramStart"/>
+      <w:r>
+        <w:rPr>
+          <w:lang w:val="en-GB"/>
+        </w:rPr>
+        <w:t xml:space="preserve">losing </w:t>
+      </w:r>
+      <w:r>
+        <w:rPr>
+          <w:lang w:val="en-GB"/>
+        </w:rPr>
+        <w:t xml:space="preserve"> by</w:t>
+      </w:r>
+      <w:proofErr w:type="gramEnd"/>
+      <w:r>
+        <w:rPr>
+          <w:lang w:val="en-GB"/>
+        </w:rPr>
+        <w:t xml:space="preserve"> one goal </w:t>
+      </w:r>
+      <w:r>
+        <w:rPr>
+          <w:lang w:val="en-GB"/>
+        </w:rPr>
+        <w:t>or drawing (</w:t>
+      </w:r>
+      <w:proofErr w:type="spellStart"/>
+      <w:r>
+        <w:rPr>
+          <w:lang w:val="en-GB"/>
+        </w:rPr>
+        <w:t>lasta</w:t>
+      </w:r>
+      <w:proofErr w:type="spellEnd"/>
+      <w:r>
+        <w:rPr>
+          <w:lang w:val="en-GB"/>
+        </w:rPr>
+        <w:t xml:space="preserve"> game goals diff &gt;= -1 and </w:t>
+      </w:r>
+      <w:r>
+        <w:rPr>
+          <w:lang w:val="en-GB"/>
+        </w:rPr>
+        <w:t>last game points != 2) and lagging and leading team</w:t>
+      </w:r>
+      <w:r>
+        <w:rPr>
+          <w:lang w:val="en-GB"/>
+        </w:rPr>
+        <w:t>s</w:t>
+      </w:r>
+      <w:r>
+        <w:rPr>
+          <w:lang w:val="en-GB"/>
+        </w:rPr>
+        <w:t xml:space="preserve"> are playing against each other (h2h==1) with two points and two goals difference (pts and </w:t>
+      </w:r>
+      <w:proofErr w:type="spellStart"/>
+      <w:r>
+        <w:rPr>
+          <w:lang w:val="en-GB"/>
+        </w:rPr>
+        <w:t>gls</w:t>
+      </w:r>
+      <w:proofErr w:type="spellEnd"/>
+      <w:r>
+        <w:rPr>
+          <w:lang w:val="en-GB"/>
+        </w:rPr>
+        <w:t xml:space="preserve"> diff == -2). In this case lagging and leading teams would be level in every regard and their qualification is determined by a </w:t>
+      </w:r>
+      <w:r>
+        <w:rPr>
+          <w:b/>
+          <w:bCs/>
+          <w:lang w:val="en-GB"/>
+        </w:rPr>
+        <w:t>drawing of lots</w:t>
+      </w:r>
+      <w:r>
+        <w:rPr>
+          <w:b/>
+          <w:bCs/>
+          <w:lang w:val="en-GB"/>
+        </w:rPr>
+        <w:t>. Suspense takes value 1</w:t>
+      </w:r>
+      <w:r>
+        <w:rPr>
+          <w:lang w:val="en-GB"/>
+        </w:rPr>
+        <w:t>.</w:t>
+      </w:r>
+    </w:p>
+    <w:p>
+      <w:pPr>
+        <w:pStyle w:val="ListParagraph"/>
+        <w:numPr>
+          <w:ilvl w:val="2"/>
+          <w:numId w:val="2"/>
+        </w:numPr>
+        <w:rPr>
+          <w:lang w:val="en-GB"/>
+        </w:rPr>
+      </w:pPr>
+      <w:r>
+        <w:rPr>
+          <w:lang w:val="en-GB"/>
+        </w:rPr>
+        <w:t>From 1994, 3-points system</w:t>
+      </w:r>
+    </w:p>
+    <w:p>
+      <w:pPr>
+        <w:pStyle w:val="ListParagraph"/>
+        <w:numPr>
+          <w:ilvl w:val="3"/>
+          <w:numId w:val="2"/>
+        </w:numPr>
+        <w:rPr>
+          <w:lang w:val="en-GB"/>
+        </w:rPr>
+      </w:pPr>
+      <w:r>
+        <w:rPr>
+          <w:lang w:val="en-GB"/>
+        </w:rPr>
+        <w:t>From losing to drawing</w:t>
       </w:r>
     </w:p>
     <w:p>
@@ -937,45 +2290,59 @@
         <w:rPr>
           <w:lang w:val="en-GB"/>
         </w:rPr>
-        <w:t>Goals difference</w:t>
-      </w:r>
-      <w:r>
-        <w:rPr>
-          <w:lang w:val="en-GB"/>
-        </w:rPr>
-        <w:t xml:space="preserve"> -1 and points difference -2: head-to-head </w:t>
-      </w:r>
-      <w:r>
-        <w:rPr>
-          <w:lang w:val="en-GB"/>
-        </w:rPr>
-        <w:t>(</w:t>
-      </w:r>
-      <w:r>
-        <w:rPr>
-          <w:b/>
-          <w:bCs/>
-          <w:lang w:val="en-GB"/>
-        </w:rPr>
-        <w:t>#</w:t>
-      </w:r>
-      <w:r>
-        <w:rPr>
-          <w:b/>
-          <w:bCs/>
-        </w:rPr>
-        <w:t>5 and #6</w:t>
-      </w:r>
-      <w:r>
-        <w:t xml:space="preserve"> </w:t>
-      </w:r>
-      <w:proofErr w:type="spellStart"/>
-      <w:r>
-        <w:t>update_suspense</w:t>
-      </w:r>
-      <w:proofErr w:type="spellEnd"/>
-      <w:r>
-        <w:t xml:space="preserve"> function)</w:t>
+        <w:t xml:space="preserve">Lagging team is losing by one goal (last game goals difference == -1) and lagging and leading teams are playing against each other (h2h == 1) with three points and two goals difference (pts diff == -3 and </w:t>
+      </w:r>
+      <w:proofErr w:type="spellStart"/>
+      <w:r>
+        <w:rPr>
+          <w:lang w:val="en-GB"/>
+        </w:rPr>
+        <w:t>gls</w:t>
+      </w:r>
+      <w:proofErr w:type="spellEnd"/>
+      <w:r>
+        <w:rPr>
+          <w:lang w:val="en-GB"/>
+        </w:rPr>
+        <w:t xml:space="preserve"> diff == -2). In this case lagging and leading teams would be level in every regard and their qualification is determined by a drawing of lots</w:t>
+      </w:r>
+      <w:r>
+        <w:rPr>
+          <w:b/>
+          <w:bCs/>
+          <w:lang w:val="en-GB"/>
+        </w:rPr>
+        <w:t xml:space="preserve">. </w:t>
+      </w:r>
+      <w:r>
+        <w:rPr>
+          <w:lang w:val="en-GB"/>
+        </w:rPr>
+        <w:t>Suspense takes value 1</w:t>
+      </w:r>
+      <w:r>
+        <w:rPr>
+          <w:lang w:val="en-GB"/>
+        </w:rPr>
+        <w:t>.</w:t>
+      </w:r>
+    </w:p>
+    <w:p>
+      <w:pPr>
+        <w:pStyle w:val="ListParagraph"/>
+        <w:numPr>
+          <w:ilvl w:val="3"/>
+          <w:numId w:val="2"/>
+        </w:numPr>
+        <w:rPr>
+          <w:lang w:val="en-GB"/>
+        </w:rPr>
+      </w:pPr>
+      <w:r>
+        <w:rPr>
+          <w:lang w:val="en-GB"/>
+        </w:rPr>
+        <w:t xml:space="preserve">From drawing to winning </w:t>
       </w:r>
     </w:p>
     <w:p>
@@ -993,1526 +2360,92 @@
         <w:rPr>
           <w:lang w:val="en-GB"/>
         </w:rPr>
+        <w:t xml:space="preserve">Lagging team is drawing (last game points == 1) and lagging and leading teams are playing against each other (h2h == 1) with three points and two goals difference (pts diff == -3 and </w:t>
+      </w:r>
+      <w:proofErr w:type="spellStart"/>
+      <w:r>
+        <w:rPr>
+          <w:lang w:val="en-GB"/>
+        </w:rPr>
+        <w:t>gls</w:t>
+      </w:r>
+      <w:proofErr w:type="spellEnd"/>
+      <w:r>
+        <w:rPr>
+          <w:lang w:val="en-GB"/>
+        </w:rPr>
+        <w:t xml:space="preserve"> diff == -2). In this case lagging and leading teams would be level in every regard and their qualification is determined by a drawing of lots</w:t>
+      </w:r>
+      <w:r>
+        <w:rPr>
+          <w:b/>
+          <w:bCs/>
+          <w:lang w:val="en-GB"/>
+        </w:rPr>
+        <w:t xml:space="preserve">. </w:t>
+      </w:r>
+      <w:r>
+        <w:rPr>
+          <w:lang w:val="en-GB"/>
+        </w:rPr>
+        <w:t>Suspense takes value 1</w:t>
+      </w:r>
+      <w:r>
+        <w:rPr>
+          <w:lang w:val="en-GB"/>
+        </w:rPr>
+        <w:t>.</w:t>
+      </w:r>
+    </w:p>
+    <w:p>
+      <w:pPr>
+        <w:pStyle w:val="ListParagraph"/>
+        <w:ind w:left="3600"/>
+        <w:rPr>
+          <w:lang w:val="en-GB"/>
+        </w:rPr>
+      </w:pPr>
+    </w:p>
+    <w:p>
+      <w:pPr>
+        <w:rPr>
+          <w:lang w:val="en-GB"/>
+        </w:rPr>
+      </w:pPr>
+    </w:p>
+    <w:p>
+      <w:pPr>
+        <w:rPr>
+          <w:b/>
+          <w:bCs/>
+          <w:lang w:val="en-GB"/>
+        </w:rPr>
+      </w:pPr>
+    </w:p>
+    <w:p>
+      <w:pPr>
+        <w:rPr>
+          <w:b/>
+          <w:bCs/>
+          <w:lang w:val="en-GB"/>
+        </w:rPr>
+      </w:pPr>
+    </w:p>
+    <w:p>
+      <w:pPr>
+        <w:rPr>
+          <w:b/>
+          <w:bCs/>
+          <w:lang w:val="en-GB"/>
+        </w:rPr>
+      </w:pPr>
+      <w:r>
+        <w:rPr>
+          <w:b/>
+          <w:bCs/>
+          <w:lang w:val="en-GB"/>
+        </w:rPr>
         <w:lastRenderedPageBreak/>
-        <w:t>Goals difference</w:t>
-      </w:r>
-      <w:r>
-        <w:rPr>
-          <w:lang w:val="en-GB"/>
-        </w:rPr>
-        <w:t xml:space="preserve"> -1 and points difference -1: lagging team can replace leading team </w:t>
-      </w:r>
-      <w:r>
-        <w:rPr>
-          <w:lang w:val="en-GB"/>
-        </w:rPr>
-        <w:sym w:font="Wingdings" w:char="F0E0"/>
-      </w:r>
-      <w:r>
-        <w:rPr>
-          <w:lang w:val="en-GB"/>
-        </w:rPr>
-        <w:t xml:space="preserve"> suspense 1 (second if # Immediate opening goal causes shift)</w:t>
-      </w:r>
-    </w:p>
-    <w:p>
-      <w:pPr>
-        <w:pStyle w:val="ListParagraph"/>
-        <w:numPr>
-          <w:ilvl w:val="1"/>
-          <w:numId w:val="2"/>
-        </w:numPr>
-        <w:rPr>
-          <w:b/>
-          <w:bCs/>
-          <w:lang w:val="en-GB"/>
-        </w:rPr>
-      </w:pPr>
-      <w:r>
-        <w:rPr>
-          <w:b/>
-          <w:bCs/>
-          <w:lang w:val="en-GB"/>
-        </w:rPr>
-        <w:t xml:space="preserve">Winning scenarios </w:t>
-      </w:r>
-    </w:p>
-    <w:p>
-      <w:pPr>
-        <w:pStyle w:val="ListParagraph"/>
-        <w:numPr>
-          <w:ilvl w:val="2"/>
-          <w:numId w:val="2"/>
-        </w:numPr>
-        <w:rPr>
-          <w:lang w:val="en-GB"/>
-        </w:rPr>
-      </w:pPr>
-      <w:r>
-        <w:rPr>
-          <w:lang w:val="en-GB"/>
-        </w:rPr>
-        <w:t xml:space="preserve">Lagging team is </w:t>
-      </w:r>
-      <w:r>
-        <w:rPr>
-          <w:lang w:val="en-GB"/>
-        </w:rPr>
-        <w:t xml:space="preserve">winning </w:t>
-      </w:r>
-      <w:r>
-        <w:rPr>
-          <w:lang w:val="en-GB"/>
-        </w:rPr>
-        <w:t>(</w:t>
-      </w:r>
-      <w:r>
-        <w:rPr>
-          <w:lang w:val="en-GB"/>
-        </w:rPr>
-        <w:t xml:space="preserve">last game points == 3), while leading team is </w:t>
-      </w:r>
-      <w:r>
-        <w:rPr>
-          <w:lang w:val="en-GB"/>
-        </w:rPr>
-        <w:t xml:space="preserve">drawing </w:t>
-      </w:r>
-      <w:r>
-        <w:rPr>
-          <w:lang w:val="en-GB"/>
-        </w:rPr>
-        <w:t xml:space="preserve">(last game point == 1) </w:t>
-      </w:r>
-      <w:r>
-        <w:rPr>
-          <w:lang w:val="en-GB"/>
-        </w:rPr>
-        <w:t xml:space="preserve">with only </w:t>
-      </w:r>
-      <w:proofErr w:type="gramStart"/>
-      <w:r>
-        <w:rPr>
-          <w:lang w:val="en-GB"/>
-        </w:rPr>
-        <w:t>one point</w:t>
-      </w:r>
-      <w:proofErr w:type="gramEnd"/>
-      <w:r>
-        <w:rPr>
-          <w:lang w:val="en-GB"/>
-        </w:rPr>
-        <w:t xml:space="preserve"> difference (pts diff == -1) and they are not facing each other (h2h == 0) </w:t>
-      </w:r>
-    </w:p>
-    <w:p>
-      <w:pPr>
-        <w:pStyle w:val="ListParagraph"/>
-        <w:numPr>
-          <w:ilvl w:val="3"/>
-          <w:numId w:val="2"/>
-        </w:numPr>
-        <w:rPr>
-          <w:lang w:val="en-GB"/>
-        </w:rPr>
-      </w:pPr>
-      <w:r>
-        <w:rPr>
-          <w:lang w:val="en-GB"/>
-        </w:rPr>
-        <w:t>Leading team can drop one point and incur in a lower goal difference (</w:t>
-      </w:r>
-      <w:proofErr w:type="spellStart"/>
-      <w:r>
-        <w:rPr>
-          <w:lang w:val="en-GB"/>
-        </w:rPr>
-        <w:t>gls</w:t>
-      </w:r>
-      <w:proofErr w:type="spellEnd"/>
-      <w:r>
-        <w:rPr>
-          <w:lang w:val="en-GB"/>
-        </w:rPr>
-        <w:t xml:space="preserve"> diff &gt;= 0)</w:t>
-      </w:r>
-    </w:p>
-    <w:p>
-      <w:pPr>
-        <w:pStyle w:val="ListParagraph"/>
-        <w:numPr>
-          <w:ilvl w:val="3"/>
-          <w:numId w:val="2"/>
-        </w:numPr>
-        <w:rPr>
-          <w:lang w:val="en-GB"/>
-        </w:rPr>
-      </w:pPr>
-      <w:r>
-        <w:rPr>
-          <w:lang w:val="en-GB"/>
-        </w:rPr>
-        <w:t>Leading team can drop one point, be level on goal difference (</w:t>
-      </w:r>
-      <w:proofErr w:type="spellStart"/>
-      <w:r>
-        <w:rPr>
-          <w:lang w:val="en-GB"/>
-        </w:rPr>
-        <w:t>gls</w:t>
-      </w:r>
-      <w:proofErr w:type="spellEnd"/>
-      <w:r>
-        <w:rPr>
-          <w:lang w:val="en-GB"/>
-        </w:rPr>
-        <w:t xml:space="preserve"> diff == -1) </w:t>
-      </w:r>
-      <w:r>
-        <w:rPr>
-          <w:lang w:val="en-GB"/>
-        </w:rPr>
-        <w:t>but with a lower number of goals scored (goals scored lagging &gt; = goals scored leading)</w:t>
-      </w:r>
-    </w:p>
-    <w:p>
-      <w:pPr>
-        <w:pStyle w:val="ListParagraph"/>
-        <w:numPr>
-          <w:ilvl w:val="2"/>
-          <w:numId w:val="2"/>
-        </w:numPr>
-        <w:rPr>
-          <w:lang w:val="en-GB"/>
-        </w:rPr>
-      </w:pPr>
-      <w:r>
-        <w:rPr>
-          <w:lang w:val="en-GB"/>
-        </w:rPr>
-        <w:t xml:space="preserve">Lagging team is </w:t>
-      </w:r>
-      <w:proofErr w:type="spellStart"/>
-      <w:r>
-        <w:rPr>
-          <w:lang w:val="en-GB"/>
-        </w:rPr>
-        <w:t>wining</w:t>
-      </w:r>
-      <w:proofErr w:type="spellEnd"/>
-      <w:r>
-        <w:rPr>
-          <w:lang w:val="en-GB"/>
-        </w:rPr>
-        <w:t xml:space="preserve"> (last game points == 3), while leafing team is losing (last game points == 0) with same points (pts diff == 0)</w:t>
-      </w:r>
-    </w:p>
-    <w:p>
-      <w:pPr>
-        <w:pStyle w:val="ListParagraph"/>
-        <w:numPr>
-          <w:ilvl w:val="3"/>
-          <w:numId w:val="2"/>
-        </w:numPr>
-        <w:rPr>
-          <w:lang w:val="en-GB"/>
-        </w:rPr>
-      </w:pPr>
-      <w:r>
-        <w:rPr>
-          <w:lang w:val="en-GB"/>
-        </w:rPr>
-        <w:t>Leading team can incur in a lower goal difference (</w:t>
-      </w:r>
-      <w:proofErr w:type="spellStart"/>
-      <w:r>
-        <w:rPr>
-          <w:lang w:val="en-GB"/>
-        </w:rPr>
-        <w:t>gls</w:t>
-      </w:r>
-      <w:proofErr w:type="spellEnd"/>
-      <w:r>
-        <w:rPr>
-          <w:lang w:val="en-GB"/>
-        </w:rPr>
-        <w:t xml:space="preserve"> diff &gt;= 0)</w:t>
-      </w:r>
-    </w:p>
-    <w:p>
-      <w:pPr>
-        <w:pStyle w:val="ListParagraph"/>
-        <w:numPr>
-          <w:ilvl w:val="3"/>
-          <w:numId w:val="2"/>
-        </w:numPr>
-        <w:rPr>
-          <w:lang w:val="en-GB"/>
-        </w:rPr>
-      </w:pPr>
-      <w:r>
-        <w:rPr>
-          <w:lang w:val="en-GB"/>
-        </w:rPr>
-        <w:t>Leading team can be level on goal difference</w:t>
-      </w:r>
-      <w:r>
-        <w:rPr>
-          <w:lang w:val="en-GB"/>
-        </w:rPr>
-        <w:t xml:space="preserve"> (</w:t>
-      </w:r>
-      <w:proofErr w:type="spellStart"/>
-      <w:r>
-        <w:rPr>
-          <w:lang w:val="en-GB"/>
-        </w:rPr>
-        <w:t>gls</w:t>
-      </w:r>
-      <w:proofErr w:type="spellEnd"/>
-      <w:r>
-        <w:rPr>
-          <w:lang w:val="en-GB"/>
-        </w:rPr>
-        <w:t xml:space="preserve"> diff == -1)</w:t>
-      </w:r>
-      <w:r>
-        <w:rPr>
-          <w:lang w:val="en-GB"/>
-        </w:rPr>
-        <w:t>, but with a lower number of goals scored</w:t>
-      </w:r>
-      <w:r>
-        <w:rPr>
-          <w:lang w:val="en-GB"/>
-        </w:rPr>
-        <w:t xml:space="preserve"> (goals scored lagging &gt; = goals scored leading)</w:t>
-      </w:r>
-    </w:p>
-    <w:p>
-      <w:pPr>
-        <w:pStyle w:val="ListParagraph"/>
-        <w:numPr>
-          <w:ilvl w:val="1"/>
-          <w:numId w:val="2"/>
-        </w:numPr>
-        <w:rPr>
-          <w:b/>
-          <w:bCs/>
-          <w:lang w:val="en-GB"/>
-        </w:rPr>
-      </w:pPr>
-      <w:r>
-        <w:rPr>
-          <w:b/>
-          <w:bCs/>
-          <w:lang w:val="en-GB"/>
-        </w:rPr>
-        <w:t>Drawing scenarios</w:t>
-      </w:r>
-    </w:p>
-    <w:p>
-      <w:pPr>
-        <w:pStyle w:val="ListParagraph"/>
-        <w:numPr>
-          <w:ilvl w:val="2"/>
-          <w:numId w:val="2"/>
-        </w:numPr>
-        <w:rPr>
-          <w:lang w:val="en-GB"/>
-        </w:rPr>
-      </w:pPr>
-      <w:r>
-        <w:rPr>
-          <w:lang w:val="en-GB"/>
-        </w:rPr>
-        <w:t xml:space="preserve">Lagging team </w:t>
-      </w:r>
-      <w:r>
-        <w:rPr>
-          <w:lang w:val="en-GB"/>
-        </w:rPr>
-        <w:t xml:space="preserve">is </w:t>
-      </w:r>
-      <w:r>
-        <w:rPr>
-          <w:lang w:val="en-GB"/>
-        </w:rPr>
-        <w:t xml:space="preserve">two points down </w:t>
-      </w:r>
-      <w:r>
-        <w:rPr>
-          <w:lang w:val="en-GB"/>
-        </w:rPr>
-        <w:t>(</w:t>
-      </w:r>
-      <w:proofErr w:type="spellStart"/>
-      <w:r>
-        <w:rPr>
-          <w:lang w:val="en-GB"/>
-        </w:rPr>
-        <w:t>pts_diff</w:t>
-      </w:r>
-      <w:proofErr w:type="spellEnd"/>
-      <w:r>
-        <w:rPr>
-          <w:lang w:val="en-GB"/>
-        </w:rPr>
-        <w:t xml:space="preserve"> == -2), drawing (</w:t>
-      </w:r>
-      <w:proofErr w:type="spellStart"/>
-      <w:r>
-        <w:rPr>
-          <w:lang w:val="en-GB"/>
-        </w:rPr>
-        <w:t>last_game_points</w:t>
-      </w:r>
-      <w:proofErr w:type="spellEnd"/>
-      <w:r>
-        <w:rPr>
-          <w:lang w:val="en-GB"/>
-        </w:rPr>
-        <w:t xml:space="preserve"> == 1)</w:t>
-      </w:r>
-    </w:p>
-    <w:p>
-      <w:pPr>
-        <w:pStyle w:val="ListParagraph"/>
-        <w:numPr>
-          <w:ilvl w:val="3"/>
-          <w:numId w:val="2"/>
-        </w:numPr>
-        <w:rPr>
-          <w:lang w:val="en-GB"/>
-        </w:rPr>
-      </w:pPr>
-      <w:r>
-        <w:rPr>
-          <w:lang w:val="en-GB"/>
-        </w:rPr>
-        <w:t>If goals difference is equal or higher than zero, lagging team can replace leading team</w:t>
-      </w:r>
-    </w:p>
-    <w:p>
-      <w:pPr>
-        <w:pStyle w:val="ListParagraph"/>
-        <w:numPr>
-          <w:ilvl w:val="3"/>
-          <w:numId w:val="2"/>
-        </w:numPr>
-        <w:rPr>
-          <w:lang w:val="en-GB"/>
-        </w:rPr>
-      </w:pPr>
-      <w:r>
-        <w:rPr>
-          <w:lang w:val="en-GB"/>
-        </w:rPr>
-        <w:t>If goals difference is just one lower than the one of the leading team and the number of goals scored is equal or greater than the one of the leading team, lagging team can replace leading team</w:t>
-      </w:r>
-    </w:p>
-    <w:p>
-      <w:pPr>
-        <w:pStyle w:val="ListParagraph"/>
-        <w:numPr>
-          <w:ilvl w:val="1"/>
-          <w:numId w:val="2"/>
-        </w:numPr>
-        <w:rPr>
-          <w:b/>
-          <w:bCs/>
-          <w:lang w:val="en-GB"/>
-        </w:rPr>
-      </w:pPr>
-      <w:r>
-        <w:rPr>
-          <w:b/>
-          <w:bCs/>
-          <w:lang w:val="en-GB"/>
-        </w:rPr>
-        <w:t>Losing scenarios</w:t>
-      </w:r>
-    </w:p>
-    <w:p>
-      <w:pPr>
-        <w:pStyle w:val="ListParagraph"/>
-        <w:numPr>
-          <w:ilvl w:val="2"/>
-          <w:numId w:val="2"/>
-        </w:numPr>
-        <w:rPr>
-          <w:lang w:val="en-GB"/>
-        </w:rPr>
-      </w:pPr>
-      <w:r>
-        <w:rPr>
-          <w:lang w:val="en-GB"/>
-        </w:rPr>
-        <w:t>Lagging team</w:t>
-      </w:r>
-      <w:r>
-        <w:rPr>
-          <w:lang w:val="en-GB"/>
-        </w:rPr>
-        <w:t xml:space="preserve"> is one</w:t>
-      </w:r>
-      <w:r>
-        <w:rPr>
-          <w:lang w:val="en-GB"/>
-        </w:rPr>
-        <w:t xml:space="preserve"> points down </w:t>
-      </w:r>
-      <w:r>
-        <w:rPr>
-          <w:lang w:val="en-GB"/>
-        </w:rPr>
-        <w:t>(</w:t>
-      </w:r>
-      <w:proofErr w:type="spellStart"/>
-      <w:r>
-        <w:rPr>
-          <w:lang w:val="en-GB"/>
-        </w:rPr>
-        <w:t>pts_diff</w:t>
-      </w:r>
-      <w:proofErr w:type="spellEnd"/>
-      <w:r>
-        <w:rPr>
-          <w:lang w:val="en-GB"/>
-        </w:rPr>
-        <w:t xml:space="preserve"> == -1), losing by one goal (</w:t>
-      </w:r>
-      <w:proofErr w:type="spellStart"/>
-      <w:r>
-        <w:rPr>
-          <w:lang w:val="en-GB"/>
-        </w:rPr>
-        <w:t>last_game_goals_diff</w:t>
-      </w:r>
-      <w:proofErr w:type="spellEnd"/>
-      <w:r>
-        <w:rPr>
-          <w:lang w:val="en-GB"/>
-        </w:rPr>
-        <w:t xml:space="preserve"> == -1)</w:t>
-      </w:r>
-    </w:p>
-    <w:p>
-      <w:pPr>
-        <w:pStyle w:val="ListParagraph"/>
-        <w:numPr>
-          <w:ilvl w:val="3"/>
-          <w:numId w:val="2"/>
-        </w:numPr>
-        <w:rPr>
-          <w:lang w:val="en-GB"/>
-        </w:rPr>
-      </w:pPr>
-      <w:r>
-        <w:rPr>
-          <w:lang w:val="en-GB"/>
-        </w:rPr>
-        <w:t>If goals difference is equal or higher than zero, lagging team can replace leading team</w:t>
-      </w:r>
-    </w:p>
-    <w:p>
-      <w:pPr>
-        <w:pStyle w:val="ListParagraph"/>
-        <w:numPr>
-          <w:ilvl w:val="3"/>
-          <w:numId w:val="2"/>
-        </w:numPr>
-        <w:rPr>
-          <w:lang w:val="en-GB"/>
-        </w:rPr>
-      </w:pPr>
-      <w:r>
-        <w:rPr>
-          <w:lang w:val="en-GB"/>
-        </w:rPr>
-        <w:t>If goals difference is just one lower than the one of the leading team and the number of goals scored is equal or greater than the one of the leading team, lagging team can replace leading team</w:t>
-      </w:r>
-    </w:p>
-    <w:p>
-      <w:pPr>
-        <w:pStyle w:val="ListParagraph"/>
-        <w:numPr>
-          <w:ilvl w:val="2"/>
-          <w:numId w:val="2"/>
-        </w:numPr>
-        <w:rPr>
-          <w:lang w:val="en-GB"/>
-        </w:rPr>
-      </w:pPr>
-      <w:r>
-        <w:rPr>
-          <w:lang w:val="en-GB"/>
-        </w:rPr>
-        <w:t>lagging team is losing by more than one goal but with the same points as leading team (</w:t>
-      </w:r>
-      <w:proofErr w:type="spellStart"/>
-      <w:r>
-        <w:rPr>
-          <w:lang w:val="en-GB"/>
-        </w:rPr>
-        <w:t>points_diff</w:t>
-      </w:r>
-      <w:proofErr w:type="spellEnd"/>
-      <w:r>
-        <w:rPr>
-          <w:lang w:val="en-GB"/>
-        </w:rPr>
-        <w:t xml:space="preserve"> == 0), one goal down (</w:t>
-      </w:r>
-      <w:proofErr w:type="spellStart"/>
-      <w:r>
-        <w:rPr>
-          <w:lang w:val="en-GB"/>
-        </w:rPr>
-        <w:t>goals_diff</w:t>
-      </w:r>
-      <w:proofErr w:type="spellEnd"/>
-      <w:r>
-        <w:rPr>
-          <w:lang w:val="en-GB"/>
-        </w:rPr>
-        <w:t xml:space="preserve"> == -1) and higher number of goals scored (goals scored)</w:t>
-      </w:r>
-    </w:p>
-    <w:p>
-      <w:pPr>
-        <w:pStyle w:val="ListParagraph"/>
-        <w:numPr>
-          <w:ilvl w:val="1"/>
-          <w:numId w:val="2"/>
-        </w:numPr>
-        <w:rPr>
-          <w:b/>
-          <w:bCs/>
-          <w:lang w:val="en-GB"/>
-        </w:rPr>
-      </w:pPr>
-      <w:r>
-        <w:rPr>
-          <w:b/>
-          <w:bCs/>
-          <w:lang w:val="en-GB"/>
-        </w:rPr>
-        <w:t>H2H</w:t>
-      </w:r>
-    </w:p>
-    <w:p>
-      <w:pPr>
-        <w:pStyle w:val="ListParagraph"/>
-        <w:numPr>
-          <w:ilvl w:val="2"/>
-          <w:numId w:val="2"/>
-        </w:numPr>
-        <w:rPr>
-          <w:b/>
-          <w:bCs/>
-          <w:lang w:val="en-GB"/>
-        </w:rPr>
-      </w:pPr>
-      <w:r>
-        <w:rPr>
-          <w:b/>
-          <w:bCs/>
-          <w:lang w:val="en-GB"/>
-        </w:rPr>
-        <w:t>From drawing to winning</w:t>
-      </w:r>
-      <w:r>
-        <w:rPr>
-          <w:b/>
-          <w:bCs/>
-          <w:lang w:val="en-GB"/>
-        </w:rPr>
-        <w:t xml:space="preserve"> </w:t>
-      </w:r>
-    </w:p>
-    <w:p>
-      <w:pPr>
-        <w:pStyle w:val="ListParagraph"/>
-        <w:numPr>
-          <w:ilvl w:val="3"/>
-          <w:numId w:val="2"/>
-        </w:numPr>
-        <w:rPr>
-          <w:lang w:val="en-GB"/>
-        </w:rPr>
-      </w:pPr>
-      <w:r>
-        <w:rPr>
-          <w:lang w:val="en-GB"/>
-        </w:rPr>
-        <w:t>If leading and lagging are drawing (</w:t>
-      </w:r>
-      <w:proofErr w:type="spellStart"/>
-      <w:r>
-        <w:rPr>
-          <w:lang w:val="en-GB"/>
-        </w:rPr>
-        <w:t>last_game_goals_diff</w:t>
-      </w:r>
-      <w:proofErr w:type="spellEnd"/>
-      <w:r>
-        <w:rPr>
-          <w:lang w:val="en-GB"/>
-        </w:rPr>
-        <w:t xml:space="preserve"> ==0) and difference in points is higher than -4. </w:t>
-      </w:r>
-    </w:p>
-    <w:p>
-      <w:pPr>
-        <w:pStyle w:val="ListParagraph"/>
-        <w:numPr>
-          <w:ilvl w:val="3"/>
-          <w:numId w:val="2"/>
-        </w:numPr>
-        <w:rPr>
-          <w:lang w:val="en-GB"/>
-        </w:rPr>
-      </w:pPr>
-      <w:r>
-        <w:rPr>
-          <w:lang w:val="en-GB"/>
-        </w:rPr>
-        <w:t>if leading and lagging are drawing (</w:t>
-      </w:r>
-      <w:proofErr w:type="spellStart"/>
-      <w:r>
-        <w:rPr>
-          <w:lang w:val="en-GB"/>
-        </w:rPr>
-        <w:t>last_game_goals_diff</w:t>
-      </w:r>
-      <w:proofErr w:type="spellEnd"/>
-      <w:r>
-        <w:rPr>
-          <w:lang w:val="en-GB"/>
-        </w:rPr>
-        <w:t xml:space="preserve"> == 0) and difference in points is equal to -4, but lagging team has scored more goals than losing team. </w:t>
-      </w:r>
-    </w:p>
-    <w:p>
-      <w:pPr>
-        <w:pStyle w:val="ListParagraph"/>
-        <w:numPr>
-          <w:ilvl w:val="2"/>
-          <w:numId w:val="2"/>
-        </w:numPr>
-        <w:rPr>
-          <w:b/>
-          <w:bCs/>
-          <w:lang w:val="en-GB"/>
-        </w:rPr>
-      </w:pPr>
-      <w:r>
-        <w:rPr>
-          <w:b/>
-          <w:bCs/>
-          <w:lang w:val="en-GB"/>
-        </w:rPr>
-        <w:lastRenderedPageBreak/>
-        <w:t xml:space="preserve">From </w:t>
-      </w:r>
-      <w:r>
-        <w:rPr>
-          <w:b/>
-          <w:bCs/>
-          <w:lang w:val="en-GB"/>
-        </w:rPr>
-        <w:t>losing</w:t>
-      </w:r>
-      <w:r>
-        <w:rPr>
-          <w:b/>
-          <w:bCs/>
-          <w:lang w:val="en-GB"/>
-        </w:rPr>
-        <w:t xml:space="preserve"> to </w:t>
-      </w:r>
-      <w:r>
-        <w:rPr>
-          <w:b/>
-          <w:bCs/>
-          <w:lang w:val="en-GB"/>
-        </w:rPr>
-        <w:t xml:space="preserve">drawing </w:t>
-      </w:r>
-    </w:p>
-    <w:p>
-      <w:pPr>
-        <w:pStyle w:val="ListParagraph"/>
-        <w:numPr>
-          <w:ilvl w:val="3"/>
-          <w:numId w:val="2"/>
-        </w:numPr>
-        <w:rPr>
-          <w:lang w:val="en-GB"/>
-        </w:rPr>
-      </w:pPr>
-      <w:r>
-        <w:rPr>
-          <w:lang w:val="en-GB"/>
-        </w:rPr>
-        <w:t>If lagging team is losing (</w:t>
-      </w:r>
-      <w:proofErr w:type="spellStart"/>
-      <w:r>
-        <w:rPr>
-          <w:lang w:val="en-GB"/>
-        </w:rPr>
-        <w:t>last_game_goals_diff</w:t>
-      </w:r>
-      <w:proofErr w:type="spellEnd"/>
-      <w:r>
-        <w:rPr>
-          <w:lang w:val="en-GB"/>
-        </w:rPr>
-        <w:t xml:space="preserve"> ==-1) and difference in points is higher than -3. </w:t>
-      </w:r>
-    </w:p>
-    <w:p>
-      <w:pPr>
-        <w:pStyle w:val="ListParagraph"/>
-        <w:numPr>
-          <w:ilvl w:val="3"/>
-          <w:numId w:val="2"/>
-        </w:numPr>
-        <w:rPr>
-          <w:lang w:val="en-GB"/>
-        </w:rPr>
-      </w:pPr>
-      <w:r>
-        <w:rPr>
-          <w:lang w:val="en-GB"/>
-        </w:rPr>
-        <w:t>If lagging team is losing (</w:t>
-      </w:r>
-      <w:proofErr w:type="spellStart"/>
-      <w:r>
-        <w:rPr>
-          <w:lang w:val="en-GB"/>
-        </w:rPr>
-        <w:t>last_game_goals_diff</w:t>
-      </w:r>
-      <w:proofErr w:type="spellEnd"/>
-      <w:r>
-        <w:rPr>
-          <w:lang w:val="en-GB"/>
-        </w:rPr>
-        <w:t xml:space="preserve"> == -1) and difference in points is equal to -3, but lagging team has scored more goals than losing team. </w:t>
-      </w:r>
-    </w:p>
-    <w:p>
-      <w:pPr>
-        <w:pStyle w:val="ListParagraph"/>
-        <w:numPr>
-          <w:ilvl w:val="0"/>
-          <w:numId w:val="2"/>
-        </w:numPr>
-        <w:rPr>
-          <w:b/>
-          <w:bCs/>
-          <w:lang w:val="en-GB"/>
-        </w:rPr>
-      </w:pPr>
-      <w:r>
-        <w:rPr>
-          <w:b/>
-          <w:bCs/>
-          <w:lang w:val="en-GB"/>
-        </w:rPr>
-        <w:t>Tied scenarios</w:t>
-      </w:r>
-    </w:p>
-    <w:p>
-      <w:pPr>
-        <w:pStyle w:val="ListParagraph"/>
-        <w:numPr>
-          <w:ilvl w:val="1"/>
-          <w:numId w:val="2"/>
-        </w:numPr>
-        <w:rPr>
-          <w:lang w:val="en-GB"/>
-        </w:rPr>
-      </w:pPr>
-      <w:r>
-        <w:rPr>
-          <w:lang w:val="en-GB"/>
-        </w:rPr>
-        <w:t xml:space="preserve">Lagging team is losing </w:t>
-      </w:r>
-      <w:r>
-        <w:rPr>
-          <w:b/>
-          <w:bCs/>
-          <w:lang w:val="en-GB"/>
-        </w:rPr>
-        <w:t>(#1 and #2</w:t>
-      </w:r>
-      <w:r>
-        <w:rPr>
-          <w:lang w:val="en-GB"/>
-        </w:rPr>
-        <w:t xml:space="preserve"> </w:t>
-      </w:r>
-      <w:proofErr w:type="spellStart"/>
-      <w:r>
-        <w:t>update_suspense</w:t>
-      </w:r>
-      <w:proofErr w:type="spellEnd"/>
-      <w:r>
-        <w:t xml:space="preserve"> function)</w:t>
-      </w:r>
-    </w:p>
-    <w:p>
-      <w:pPr>
-        <w:pStyle w:val="ListParagraph"/>
-        <w:numPr>
-          <w:ilvl w:val="2"/>
-          <w:numId w:val="2"/>
-        </w:numPr>
-        <w:rPr>
-          <w:lang w:val="en-GB"/>
-        </w:rPr>
-      </w:pPr>
-      <w:r>
-        <w:rPr>
-          <w:lang w:val="en-GB"/>
-        </w:rPr>
-        <w:t>Lagging team is losing by one point (</w:t>
-      </w:r>
-      <w:proofErr w:type="spellStart"/>
-      <w:r>
-        <w:rPr>
-          <w:lang w:val="en-GB"/>
-        </w:rPr>
-        <w:t>last_game_goals_diff</w:t>
-      </w:r>
-      <w:proofErr w:type="spellEnd"/>
-      <w:r>
-        <w:rPr>
-          <w:lang w:val="en-GB"/>
-        </w:rPr>
-        <w:t xml:space="preserve"> == -1), leading team is just one point</w:t>
-      </w:r>
-      <w:r>
-        <w:rPr>
-          <w:lang w:val="en-GB"/>
-        </w:rPr>
-        <w:t xml:space="preserve"> and goal</w:t>
-      </w:r>
-      <w:r>
-        <w:rPr>
-          <w:lang w:val="en-GB"/>
-        </w:rPr>
-        <w:t xml:space="preserve"> ahead (</w:t>
-      </w:r>
-      <w:proofErr w:type="spellStart"/>
-      <w:r>
-        <w:rPr>
-          <w:lang w:val="en-GB"/>
-        </w:rPr>
-        <w:t>pts_diff</w:t>
-      </w:r>
-      <w:proofErr w:type="spellEnd"/>
-      <w:r>
-        <w:rPr>
-          <w:lang w:val="en-GB"/>
-        </w:rPr>
-        <w:t xml:space="preserve"> and </w:t>
-      </w:r>
-      <w:proofErr w:type="spellStart"/>
-      <w:r>
-        <w:rPr>
-          <w:lang w:val="en-GB"/>
-        </w:rPr>
-        <w:t>gls_diff</w:t>
-      </w:r>
-      <w:proofErr w:type="spellEnd"/>
-      <w:r>
-        <w:rPr>
-          <w:lang w:val="en-GB"/>
-        </w:rPr>
-        <w:t xml:space="preserve"> == -1)</w:t>
-      </w:r>
-      <w:r>
-        <w:rPr>
-          <w:lang w:val="en-GB"/>
-        </w:rPr>
-        <w:t xml:space="preserve">, lagging team has scored only one goal less than leading team (goals scored lagging team == goals scored leading team -1), </w:t>
-      </w:r>
-      <w:r>
-        <w:rPr>
-          <w:lang w:val="en-GB"/>
-        </w:rPr>
-        <w:t>all minute except minute 0 (</w:t>
-      </w:r>
-      <w:proofErr w:type="spellStart"/>
-      <w:r>
-        <w:rPr>
-          <w:lang w:val="en-GB"/>
-        </w:rPr>
-        <w:t>goal_</w:t>
-      </w:r>
-      <w:proofErr w:type="gramStart"/>
-      <w:r>
-        <w:rPr>
-          <w:lang w:val="en-GB"/>
-        </w:rPr>
-        <w:t>minute</w:t>
-      </w:r>
-      <w:proofErr w:type="spellEnd"/>
-      <w:r>
-        <w:rPr>
-          <w:lang w:val="en-GB"/>
-        </w:rPr>
-        <w:t xml:space="preserve"> !</w:t>
-      </w:r>
-      <w:proofErr w:type="gramEnd"/>
-      <w:r>
-        <w:rPr>
-          <w:lang w:val="en-GB"/>
-        </w:rPr>
-        <w:t>= 0</w:t>
-      </w:r>
-      <w:r>
-        <w:rPr>
-          <w:lang w:val="en-GB"/>
-        </w:rPr>
-        <w:t xml:space="preserve">): </w:t>
-      </w:r>
-      <w:r>
-        <w:rPr>
-          <w:b/>
-          <w:bCs/>
-          <w:lang w:val="en-GB"/>
-        </w:rPr>
-        <w:t>head-to-head</w:t>
-      </w:r>
-    </w:p>
-    <w:p>
-      <w:pPr>
-        <w:pStyle w:val="ListParagraph"/>
-        <w:numPr>
-          <w:ilvl w:val="1"/>
-          <w:numId w:val="2"/>
-        </w:numPr>
-        <w:rPr>
-          <w:lang w:val="en-GB"/>
-        </w:rPr>
-      </w:pPr>
-      <w:r>
-        <w:rPr>
-          <w:lang w:val="en-GB"/>
-        </w:rPr>
-        <w:t xml:space="preserve">Lagging team is drawing </w:t>
-      </w:r>
-      <w:r>
-        <w:rPr>
-          <w:b/>
-          <w:bCs/>
-          <w:lang w:val="en-GB"/>
-        </w:rPr>
-        <w:t>(#</w:t>
-      </w:r>
-      <w:r>
-        <w:rPr>
-          <w:b/>
-          <w:bCs/>
-          <w:lang w:val="en-GB"/>
-        </w:rPr>
-        <w:t>3</w:t>
-      </w:r>
-      <w:r>
-        <w:rPr>
-          <w:b/>
-          <w:bCs/>
-          <w:lang w:val="en-GB"/>
-        </w:rPr>
-        <w:t xml:space="preserve"> and #</w:t>
-      </w:r>
-      <w:r>
-        <w:rPr>
-          <w:b/>
-          <w:bCs/>
-          <w:lang w:val="en-GB"/>
-        </w:rPr>
-        <w:t>4</w:t>
-      </w:r>
-      <w:r>
-        <w:rPr>
-          <w:lang w:val="en-GB"/>
-        </w:rPr>
-        <w:t xml:space="preserve"> </w:t>
-      </w:r>
-      <w:proofErr w:type="spellStart"/>
-      <w:r>
-        <w:t>update_suspense</w:t>
-      </w:r>
-      <w:proofErr w:type="spellEnd"/>
-      <w:r>
-        <w:t xml:space="preserve"> function)</w:t>
-      </w:r>
-    </w:p>
-    <w:p>
-      <w:pPr>
-        <w:pStyle w:val="ListParagraph"/>
-        <w:numPr>
-          <w:ilvl w:val="2"/>
-          <w:numId w:val="2"/>
-        </w:numPr>
-        <w:rPr>
-          <w:lang w:val="en-GB"/>
-        </w:rPr>
-      </w:pPr>
-      <w:r>
-        <w:rPr>
-          <w:lang w:val="en-GB"/>
-        </w:rPr>
-        <w:t>Lagging team is drawing (</w:t>
-      </w:r>
-      <w:proofErr w:type="spellStart"/>
-      <w:r>
-        <w:rPr>
-          <w:lang w:val="en-GB"/>
-        </w:rPr>
-        <w:t>last_game_points</w:t>
-      </w:r>
-      <w:proofErr w:type="spellEnd"/>
-      <w:r>
-        <w:rPr>
-          <w:lang w:val="en-GB"/>
-        </w:rPr>
-        <w:t xml:space="preserve"> == 1), leading team is just two points and goal ahead (</w:t>
-      </w:r>
-      <w:proofErr w:type="spellStart"/>
-      <w:r>
-        <w:rPr>
-          <w:lang w:val="en-GB"/>
-        </w:rPr>
-        <w:t>pts_</w:t>
-      </w:r>
-      <w:proofErr w:type="gramStart"/>
-      <w:r>
-        <w:rPr>
-          <w:lang w:val="en-GB"/>
-        </w:rPr>
-        <w:t>diff</w:t>
-      </w:r>
-      <w:proofErr w:type="spellEnd"/>
-      <w:r>
-        <w:rPr>
-          <w:lang w:val="en-GB"/>
-        </w:rPr>
-        <w:t xml:space="preserve">  =</w:t>
-      </w:r>
-      <w:proofErr w:type="gramEnd"/>
-      <w:r>
-        <w:rPr>
-          <w:lang w:val="en-GB"/>
-        </w:rPr>
-        <w:t xml:space="preserve">= -2 and </w:t>
-      </w:r>
-      <w:proofErr w:type="spellStart"/>
-      <w:r>
-        <w:rPr>
-          <w:lang w:val="en-GB"/>
-        </w:rPr>
-        <w:t>gls_diff</w:t>
-      </w:r>
-      <w:proofErr w:type="spellEnd"/>
-      <w:r>
-        <w:rPr>
-          <w:lang w:val="en-GB"/>
-        </w:rPr>
-        <w:t xml:space="preserve"> == -1), lagging team has scored only one goal less than leading team (goals scored lagging team == goals scored leading team -1), all minute except minute 0 (</w:t>
-      </w:r>
-      <w:proofErr w:type="spellStart"/>
-      <w:r>
-        <w:rPr>
-          <w:lang w:val="en-GB"/>
-        </w:rPr>
-        <w:t>goal_minute</w:t>
-      </w:r>
-      <w:proofErr w:type="spellEnd"/>
-      <w:r>
-        <w:rPr>
-          <w:lang w:val="en-GB"/>
-        </w:rPr>
-        <w:t xml:space="preserve"> != 0): </w:t>
-      </w:r>
-      <w:r>
-        <w:rPr>
-          <w:b/>
-          <w:bCs/>
-          <w:lang w:val="en-GB"/>
-        </w:rPr>
-        <w:t>head-to-head</w:t>
-      </w:r>
-    </w:p>
-    <w:p>
-      <w:pPr>
-        <w:pStyle w:val="ListParagraph"/>
-        <w:numPr>
-          <w:ilvl w:val="1"/>
-          <w:numId w:val="2"/>
-        </w:numPr>
-        <w:rPr>
-          <w:lang w:val="en-GB"/>
-        </w:rPr>
-      </w:pPr>
-      <w:proofErr w:type="spellStart"/>
-      <w:r>
-        <w:t>update_suspense</w:t>
-      </w:r>
-      <w:r>
-        <w:t>_draw_lots</w:t>
-      </w:r>
-      <w:proofErr w:type="spellEnd"/>
-      <w:r>
-        <w:t xml:space="preserve"> function</w:t>
-      </w:r>
-    </w:p>
-    <w:p>
-      <w:pPr>
-        <w:pStyle w:val="ListParagraph"/>
-        <w:numPr>
-          <w:ilvl w:val="2"/>
-          <w:numId w:val="2"/>
-        </w:numPr>
-        <w:rPr>
-          <w:lang w:val="en-GB"/>
-        </w:rPr>
-      </w:pPr>
-      <w:r>
-        <w:rPr>
-          <w:lang w:val="en-GB"/>
-        </w:rPr>
-        <w:t>Before 1994, 2-points system</w:t>
-      </w:r>
-    </w:p>
-    <w:p>
-      <w:pPr>
-        <w:pStyle w:val="ListParagraph"/>
-        <w:numPr>
-          <w:ilvl w:val="3"/>
-          <w:numId w:val="2"/>
-        </w:numPr>
-        <w:rPr>
-          <w:lang w:val="en-GB"/>
-        </w:rPr>
-      </w:pPr>
-      <w:r>
-        <w:rPr>
-          <w:lang w:val="en-GB"/>
-        </w:rPr>
-        <w:t xml:space="preserve">Lagging team is </w:t>
-      </w:r>
-      <w:proofErr w:type="gramStart"/>
-      <w:r>
-        <w:rPr>
-          <w:lang w:val="en-GB"/>
-        </w:rPr>
-        <w:t xml:space="preserve">losing </w:t>
-      </w:r>
-      <w:r>
-        <w:rPr>
-          <w:lang w:val="en-GB"/>
-        </w:rPr>
-        <w:t xml:space="preserve"> by</w:t>
-      </w:r>
-      <w:proofErr w:type="gramEnd"/>
-      <w:r>
-        <w:rPr>
-          <w:lang w:val="en-GB"/>
-        </w:rPr>
-        <w:t xml:space="preserve"> one goal </w:t>
-      </w:r>
-      <w:r>
-        <w:rPr>
-          <w:lang w:val="en-GB"/>
-        </w:rPr>
-        <w:t>or drawing (</w:t>
-      </w:r>
-      <w:proofErr w:type="spellStart"/>
-      <w:r>
-        <w:rPr>
-          <w:lang w:val="en-GB"/>
-        </w:rPr>
-        <w:t>lasta</w:t>
-      </w:r>
-      <w:proofErr w:type="spellEnd"/>
-      <w:r>
-        <w:rPr>
-          <w:lang w:val="en-GB"/>
-        </w:rPr>
-        <w:t xml:space="preserve"> game goals diff &gt;= -1 and </w:t>
-      </w:r>
-      <w:r>
-        <w:rPr>
-          <w:lang w:val="en-GB"/>
-        </w:rPr>
-        <w:t>last game points != 2) and lagging and leading team</w:t>
-      </w:r>
-      <w:r>
-        <w:rPr>
-          <w:lang w:val="en-GB"/>
-        </w:rPr>
-        <w:t>s</w:t>
-      </w:r>
-      <w:r>
-        <w:rPr>
-          <w:lang w:val="en-GB"/>
-        </w:rPr>
-        <w:t xml:space="preserve"> are playing against each other (h2h==1) with two points and two goals difference (pts and </w:t>
-      </w:r>
-      <w:proofErr w:type="spellStart"/>
-      <w:r>
-        <w:rPr>
-          <w:lang w:val="en-GB"/>
-        </w:rPr>
-        <w:t>gls</w:t>
-      </w:r>
-      <w:proofErr w:type="spellEnd"/>
-      <w:r>
-        <w:rPr>
-          <w:lang w:val="en-GB"/>
-        </w:rPr>
-        <w:t xml:space="preserve"> diff == -2). In this case lagging and leading teams would be level in every regard and their qualification is determined by a </w:t>
-      </w:r>
-      <w:r>
-        <w:rPr>
-          <w:b/>
-          <w:bCs/>
-          <w:lang w:val="en-GB"/>
-        </w:rPr>
-        <w:t>drawing of lots</w:t>
-      </w:r>
-      <w:r>
-        <w:rPr>
-          <w:b/>
-          <w:bCs/>
-          <w:lang w:val="en-GB"/>
-        </w:rPr>
-        <w:t>. Suspense takes value 1</w:t>
-      </w:r>
-      <w:r>
-        <w:rPr>
-          <w:lang w:val="en-GB"/>
-        </w:rPr>
-        <w:t>.</w:t>
-      </w:r>
-    </w:p>
-    <w:p>
-      <w:pPr>
-        <w:pStyle w:val="ListParagraph"/>
-        <w:numPr>
-          <w:ilvl w:val="2"/>
-          <w:numId w:val="2"/>
-        </w:numPr>
-        <w:rPr>
-          <w:lang w:val="en-GB"/>
-        </w:rPr>
-      </w:pPr>
-      <w:r>
-        <w:rPr>
-          <w:lang w:val="en-GB"/>
-        </w:rPr>
-        <w:t>From 1994, 3-points system</w:t>
-      </w:r>
-    </w:p>
-    <w:p>
-      <w:pPr>
-        <w:pStyle w:val="ListParagraph"/>
-        <w:numPr>
-          <w:ilvl w:val="3"/>
-          <w:numId w:val="2"/>
-        </w:numPr>
-        <w:rPr>
-          <w:lang w:val="en-GB"/>
-        </w:rPr>
-      </w:pPr>
-      <w:r>
-        <w:rPr>
-          <w:lang w:val="en-GB"/>
-        </w:rPr>
-        <w:t>From losing to drawing</w:t>
-      </w:r>
-    </w:p>
-    <w:p>
-      <w:pPr>
-        <w:pStyle w:val="ListParagraph"/>
-        <w:numPr>
-          <w:ilvl w:val="4"/>
-          <w:numId w:val="2"/>
-        </w:numPr>
-        <w:rPr>
-          <w:lang w:val="en-GB"/>
-        </w:rPr>
-      </w:pPr>
-      <w:r>
-        <w:rPr>
-          <w:lang w:val="en-GB"/>
-        </w:rPr>
-        <w:t xml:space="preserve">Lagging team is losing by one goal (last game goals difference == -1) and lagging and leading teams are playing against each other (h2h == 1) with three points and two goals difference (pts diff == -3 and </w:t>
-      </w:r>
-      <w:proofErr w:type="spellStart"/>
-      <w:r>
-        <w:rPr>
-          <w:lang w:val="en-GB"/>
-        </w:rPr>
-        <w:t>gls</w:t>
-      </w:r>
-      <w:proofErr w:type="spellEnd"/>
-      <w:r>
-        <w:rPr>
-          <w:lang w:val="en-GB"/>
-        </w:rPr>
-        <w:t xml:space="preserve"> diff == -2). In this case lagging and leading teams would be level in every regard and their qualification is determined by a drawing of lots</w:t>
-      </w:r>
-      <w:r>
-        <w:rPr>
-          <w:b/>
-          <w:bCs/>
-          <w:lang w:val="en-GB"/>
-        </w:rPr>
-        <w:t xml:space="preserve">. </w:t>
-      </w:r>
-      <w:r>
-        <w:rPr>
-          <w:lang w:val="en-GB"/>
-        </w:rPr>
-        <w:t>Suspense takes value 1</w:t>
-      </w:r>
-      <w:r>
-        <w:rPr>
-          <w:lang w:val="en-GB"/>
-        </w:rPr>
-        <w:t>.</w:t>
-      </w:r>
-    </w:p>
-    <w:p>
-      <w:pPr>
-        <w:pStyle w:val="ListParagraph"/>
-        <w:numPr>
-          <w:ilvl w:val="3"/>
-          <w:numId w:val="2"/>
-        </w:numPr>
-        <w:rPr>
-          <w:lang w:val="en-GB"/>
-        </w:rPr>
-      </w:pPr>
-      <w:r>
-        <w:rPr>
-          <w:lang w:val="en-GB"/>
-        </w:rPr>
-        <w:t xml:space="preserve">From drawing to winning </w:t>
-      </w:r>
-    </w:p>
-    <w:p>
-      <w:pPr>
-        <w:pStyle w:val="ListParagraph"/>
-        <w:numPr>
-          <w:ilvl w:val="4"/>
-          <w:numId w:val="2"/>
-        </w:numPr>
-        <w:rPr>
-          <w:lang w:val="en-GB"/>
-        </w:rPr>
-      </w:pPr>
-      <w:r>
-        <w:rPr>
-          <w:lang w:val="en-GB"/>
-        </w:rPr>
-        <w:t xml:space="preserve">Lagging team is drawing (last game points == 1) and lagging and leading teams are playing against each other (h2h == 1) with three points and two goals difference (pts diff == -3 and </w:t>
-      </w:r>
-      <w:proofErr w:type="spellStart"/>
-      <w:r>
-        <w:rPr>
-          <w:lang w:val="en-GB"/>
-        </w:rPr>
-        <w:t>gls</w:t>
-      </w:r>
-      <w:proofErr w:type="spellEnd"/>
-      <w:r>
-        <w:rPr>
-          <w:lang w:val="en-GB"/>
-        </w:rPr>
-        <w:t xml:space="preserve"> diff == -2). In this case lagging and leading teams would be level in every regard and their qualification is determined by a drawing of lots</w:t>
-      </w:r>
-      <w:r>
-        <w:rPr>
-          <w:b/>
-          <w:bCs/>
-          <w:lang w:val="en-GB"/>
-        </w:rPr>
-        <w:t xml:space="preserve">. </w:t>
-      </w:r>
-      <w:r>
-        <w:rPr>
-          <w:lang w:val="en-GB"/>
-        </w:rPr>
-        <w:t>Suspense takes value 1</w:t>
-      </w:r>
-      <w:r>
-        <w:rPr>
-          <w:lang w:val="en-GB"/>
-        </w:rPr>
-        <w:t>.</w:t>
-      </w:r>
-    </w:p>
-    <w:p>
-      <w:pPr>
-        <w:pStyle w:val="ListParagraph"/>
-        <w:ind w:left="3600"/>
-        <w:rPr>
-          <w:lang w:val="en-GB"/>
-        </w:rPr>
-      </w:pPr>
-    </w:p>
-    <w:p>
-      <w:pPr>
-        <w:rPr>
-          <w:lang w:val="en-GB"/>
-        </w:rPr>
-      </w:pPr>
-    </w:p>
-    <w:p>
-      <w:pPr>
-        <w:rPr>
-          <w:b/>
-          <w:bCs/>
-          <w:lang w:val="en-GB"/>
-        </w:rPr>
-      </w:pPr>
-    </w:p>
-    <w:p>
-      <w:pPr>
-        <w:rPr>
-          <w:b/>
-          <w:bCs/>
-          <w:lang w:val="en-GB"/>
-        </w:rPr>
-      </w:pPr>
-    </w:p>
-    <w:p>
-      <w:pPr>
-        <w:rPr>
-          <w:b/>
-          <w:bCs/>
-          <w:lang w:val="en-GB"/>
-        </w:rPr>
-      </w:pPr>
-      <w:r>
-        <w:rPr>
-          <w:b/>
-          <w:bCs/>
-          <w:lang w:val="en-GB"/>
-        </w:rPr>
         <w:t xml:space="preserve">Suspense criteria </w:t>
       </w:r>
       <w:r>
@@ -3687,7 +3620,6 @@
         </w:rPr>
       </w:pPr>
       <w:r>
-        <w:lastRenderedPageBreak/>
         <w:t>Lagging team one pts b</w:t>
       </w:r>
       <w:r>
@@ -3751,6 +3683,7 @@
         <w:rPr>
           <w:lang w:val="en-GB"/>
         </w:rPr>
+        <w:lastRenderedPageBreak/>
         <w:t xml:space="preserve">If </w:t>
       </w:r>
       <w:proofErr w:type="spellStart"/>
